--- a/trunk/WCAG - Avaliação.docx
+++ b/trunk/WCAG - Avaliação.docx
@@ -15,19 +15,17 @@
     </w:p>
     <w:p>
       <w:pPr>
-        <w:spacing w:after="0" w:line="240" w:lineRule="auto"/>
-        <w:rPr>
-          <w:rFonts w:ascii="Times New Roman" w:eastAsia="Times New Roman" w:hAnsi="Times New Roman" w:cs="Times New Roman"/>
-          <w:sz w:val="24"/>
-          <w:szCs w:val="24"/>
-          <w:lang w:eastAsia="pt-BR"/>
-        </w:rPr>
-      </w:pPr>
-      <w:r>
-        <w:rPr>
-          <w:rFonts w:ascii="Times New Roman" w:eastAsia="Times New Roman" w:hAnsi="Times New Roman" w:cs="Times New Roman"/>
-          <w:sz w:val="27"/>
-          <w:szCs w:val="27"/>
+        <w:pStyle w:val="Heading2"/>
+        <w:rPr>
+          <w:rFonts w:eastAsia="Times New Roman"/>
+          <w:sz w:val="24"/>
+          <w:szCs w:val="24"/>
+          <w:lang w:eastAsia="pt-BR"/>
+        </w:rPr>
+      </w:pPr>
+      <w:r>
+        <w:rPr>
+          <w:rFonts w:eastAsia="Times New Roman"/>
           <w:lang w:eastAsia="pt-BR"/>
         </w:rPr>
         <w:t>Princípio 1: Perceptível - A informação e os componentes da interface do usuário têm de ser apresentados aos usuários em formas que eles possam perceber.</w:t>
@@ -35,40 +33,33 @@
     </w:p>
     <w:p>
       <w:pPr>
-        <w:spacing w:after="0" w:line="240" w:lineRule="auto"/>
-        <w:rPr>
-          <w:rFonts w:ascii="Times New Roman" w:eastAsia="Times New Roman" w:hAnsi="Times New Roman" w:cs="Times New Roman"/>
-          <w:sz w:val="24"/>
-          <w:szCs w:val="24"/>
-          <w:lang w:eastAsia="pt-BR"/>
-        </w:rPr>
-      </w:pPr>
-      <w:r>
-        <w:rPr>
-          <w:rFonts w:ascii="Times New Roman" w:eastAsia="Times New Roman" w:hAnsi="Times New Roman" w:cs="Times New Roman"/>
-          <w:sz w:val="24"/>
-          <w:szCs w:val="24"/>
-          <w:lang w:eastAsia="pt-BR"/>
-        </w:rPr>
-        <w:t> </w:t>
-      </w:r>
-    </w:p>
-    <w:p>
-      <w:pPr>
-        <w:spacing w:after="0" w:line="240" w:lineRule="auto"/>
-        <w:rPr>
-          <w:rFonts w:ascii="Times New Roman" w:eastAsia="Times New Roman" w:hAnsi="Times New Roman" w:cs="Times New Roman"/>
-          <w:sz w:val="24"/>
-          <w:szCs w:val="24"/>
-          <w:lang w:eastAsia="pt-BR"/>
-        </w:rPr>
-      </w:pPr>
-      <w:r>
-        <w:rPr>
-          <w:rFonts w:ascii="Times New Roman" w:eastAsia="Times New Roman" w:hAnsi="Times New Roman" w:cs="Times New Roman"/>
-          <w:color w:val="0000FF"/>
-          <w:sz w:val="24"/>
-          <w:szCs w:val="24"/>
+        <w:pStyle w:val="Heading4"/>
+        <w:rPr>
+          <w:rFonts w:eastAsia="Times New Roman"/>
+          <w:lang w:eastAsia="pt-BR"/>
+        </w:rPr>
+      </w:pPr>
+      <w:r>
+        <w:rPr>
+          <w:rFonts w:eastAsia="Times New Roman"/>
+          <w:lang w:eastAsia="pt-BR"/>
+        </w:rPr>
+        <w:t> </w:t>
+      </w:r>
+    </w:p>
+    <w:p>
+      <w:pPr>
+        <w:pStyle w:val="Heading4"/>
+        <w:rPr>
+          <w:rFonts w:eastAsia="Times New Roman"/>
+          <w:color w:val="auto"/>
+          <w:lang w:eastAsia="pt-BR"/>
+        </w:rPr>
+      </w:pPr>
+      <w:r>
+        <w:rPr>
+          <w:rFonts w:eastAsia="Times New Roman"/>
+          <w:color w:val="auto"/>
           <w:lang w:eastAsia="pt-BR"/>
         </w:rPr>
         <w:t>Recomendação 1.1 Alternativas em Texto: Fornecer alternativas em texto para qualquer conteúdo não textual permitindo, assim, que o mesmo possa ser alterado para outras formas mais adequadas à necessidade do indivíduo, tais como impressão em caracteres ampliados, braille, fala, símbolos ou linguagem mais simples.</w:t>
@@ -76,59 +67,51 @@
     </w:p>
     <w:p>
       <w:pPr>
-        <w:spacing w:after="0" w:line="240" w:lineRule="auto"/>
-        <w:rPr>
-          <w:rFonts w:ascii="Times New Roman" w:eastAsia="Times New Roman" w:hAnsi="Times New Roman" w:cs="Times New Roman"/>
-          <w:sz w:val="24"/>
-          <w:szCs w:val="24"/>
-          <w:lang w:eastAsia="pt-BR"/>
-        </w:rPr>
-      </w:pPr>
-      <w:r>
-        <w:rPr>
-          <w:rFonts w:ascii="Times New Roman" w:eastAsia="Times New Roman" w:hAnsi="Times New Roman" w:cs="Times New Roman"/>
-          <w:sz w:val="24"/>
-          <w:szCs w:val="24"/>
-          <w:lang w:eastAsia="pt-BR"/>
-        </w:rPr>
-        <w:t> </w:t>
-      </w:r>
-    </w:p>
-    <w:p>
-      <w:pPr>
-        <w:spacing w:after="0" w:line="240" w:lineRule="auto"/>
-        <w:rPr>
-          <w:rFonts w:ascii="Times New Roman" w:eastAsia="Times New Roman" w:hAnsi="Times New Roman" w:cs="Times New Roman"/>
-          <w:sz w:val="24"/>
-          <w:szCs w:val="24"/>
-          <w:lang w:eastAsia="pt-BR"/>
-        </w:rPr>
-      </w:pPr>
-      <w:r>
-        <w:rPr>
-          <w:rFonts w:ascii="Times New Roman" w:eastAsia="Times New Roman" w:hAnsi="Times New Roman" w:cs="Times New Roman"/>
-          <w:sz w:val="24"/>
-          <w:szCs w:val="24"/>
-          <w:lang w:eastAsia="pt-BR"/>
-        </w:rPr>
-        <w:t> </w:t>
-      </w:r>
-    </w:p>
-    <w:p>
-      <w:pPr>
-        <w:spacing w:after="0" w:line="240" w:lineRule="auto"/>
-        <w:rPr>
-          <w:rFonts w:ascii="Times New Roman" w:eastAsia="Times New Roman" w:hAnsi="Times New Roman" w:cs="Times New Roman"/>
-          <w:sz w:val="24"/>
-          <w:szCs w:val="24"/>
-          <w:lang w:eastAsia="pt-BR"/>
-        </w:rPr>
-      </w:pPr>
-      <w:r>
-        <w:rPr>
-          <w:rFonts w:ascii="Times New Roman" w:eastAsia="Times New Roman" w:hAnsi="Times New Roman" w:cs="Times New Roman"/>
-          <w:sz w:val="24"/>
-          <w:szCs w:val="24"/>
+        <w:pStyle w:val="Heading4"/>
+        <w:rPr>
+          <w:rFonts w:eastAsia="Times New Roman"/>
+          <w:lang w:eastAsia="pt-BR"/>
+        </w:rPr>
+      </w:pPr>
+      <w:r>
+        <w:rPr>
+          <w:rFonts w:eastAsia="Times New Roman"/>
+          <w:lang w:eastAsia="pt-BR"/>
+        </w:rPr>
+        <w:t> </w:t>
+      </w:r>
+    </w:p>
+    <w:p>
+      <w:pPr>
+        <w:spacing w:after="0" w:line="240" w:lineRule="auto"/>
+        <w:rPr>
+          <w:rFonts w:ascii="Times New Roman" w:eastAsia="Times New Roman" w:hAnsi="Times New Roman" w:cs="Times New Roman"/>
+          <w:sz w:val="24"/>
+          <w:szCs w:val="24"/>
+          <w:lang w:eastAsia="pt-BR"/>
+        </w:rPr>
+      </w:pPr>
+      <w:r>
+        <w:rPr>
+          <w:rFonts w:ascii="Times New Roman" w:eastAsia="Times New Roman" w:hAnsi="Times New Roman" w:cs="Times New Roman"/>
+          <w:sz w:val="24"/>
+          <w:szCs w:val="24"/>
+          <w:lang w:eastAsia="pt-BR"/>
+        </w:rPr>
+        <w:t> </w:t>
+      </w:r>
+    </w:p>
+    <w:p>
+      <w:pPr>
+        <w:pStyle w:val="Heading5"/>
+        <w:rPr>
+          <w:rFonts w:eastAsia="Times New Roman"/>
+          <w:lang w:eastAsia="pt-BR"/>
+        </w:rPr>
+      </w:pPr>
+      <w:r>
+        <w:rPr>
+          <w:rFonts w:eastAsia="Times New Roman"/>
           <w:lang w:eastAsia="pt-BR"/>
         </w:rPr>
         <w:t>Página incial</w:t>
@@ -261,80 +244,239 @@
     </w:p>
     <w:p>
       <w:pPr>
-        <w:spacing w:after="0" w:line="240" w:lineRule="auto"/>
-        <w:rPr>
-          <w:rFonts w:ascii="Times New Roman" w:eastAsia="Times New Roman" w:hAnsi="Times New Roman" w:cs="Times New Roman"/>
-          <w:sz w:val="24"/>
-          <w:szCs w:val="24"/>
-          <w:lang w:eastAsia="pt-BR"/>
-        </w:rPr>
-      </w:pPr>
-      <w:r>
-        <w:rPr>
-          <w:rFonts w:ascii="Times New Roman" w:eastAsia="Times New Roman" w:hAnsi="Times New Roman" w:cs="Times New Roman"/>
-          <w:sz w:val="24"/>
-          <w:szCs w:val="24"/>
-          <w:lang w:eastAsia="pt-BR"/>
-        </w:rPr>
-        <w:t>Ao acessar esta página pelo leitor de telas DOSVOX não existe uma descrição de que existe um vídeo para ser acessado na página. Em ordem de apresentação o conteúdo pelo DOSVOX, o usuário lê o título "Depoimento dos atletas paraolímpicos brasileiro" sem descrever que o usuário passou por um víde que pode ser exibido.</w:t>
-      </w:r>
-    </w:p>
-    <w:p>
-      <w:pPr>
-        <w:spacing w:after="0" w:line="240" w:lineRule="auto"/>
-        <w:rPr>
-          <w:rFonts w:ascii="Times New Roman" w:eastAsia="Times New Roman" w:hAnsi="Times New Roman" w:cs="Times New Roman"/>
-          <w:sz w:val="24"/>
-          <w:szCs w:val="24"/>
-          <w:lang w:eastAsia="pt-BR"/>
-        </w:rPr>
-      </w:pPr>
-      <w:r>
-        <w:rPr>
-          <w:rFonts w:ascii="Times New Roman" w:eastAsia="Times New Roman" w:hAnsi="Times New Roman" w:cs="Times New Roman"/>
-          <w:sz w:val="24"/>
-          <w:szCs w:val="24"/>
-          <w:lang w:eastAsia="pt-BR"/>
-        </w:rPr>
-        <w:t> </w:t>
-      </w:r>
-    </w:p>
-    <w:p>
-      <w:pPr>
-        <w:spacing w:after="0" w:line="240" w:lineRule="auto"/>
-        <w:rPr>
-          <w:rFonts w:ascii="Times New Roman" w:eastAsia="Times New Roman" w:hAnsi="Times New Roman" w:cs="Times New Roman"/>
-          <w:sz w:val="24"/>
-          <w:szCs w:val="24"/>
-          <w:lang w:eastAsia="pt-BR"/>
-        </w:rPr>
-      </w:pPr>
-      <w:r>
-        <w:rPr>
-          <w:rFonts w:ascii="Times New Roman" w:eastAsia="Times New Roman" w:hAnsi="Times New Roman" w:cs="Times New Roman"/>
-          <w:sz w:val="24"/>
-          <w:szCs w:val="24"/>
-          <w:lang w:eastAsia="pt-BR"/>
-        </w:rPr>
-        <w:t> </w:t>
-      </w:r>
-    </w:p>
-    <w:p>
-      <w:pPr>
-        <w:spacing w:after="0" w:line="240" w:lineRule="auto"/>
-        <w:rPr>
-          <w:rFonts w:ascii="Times New Roman" w:eastAsia="Times New Roman" w:hAnsi="Times New Roman" w:cs="Times New Roman"/>
-          <w:sz w:val="24"/>
-          <w:szCs w:val="24"/>
-          <w:lang w:eastAsia="pt-BR"/>
-        </w:rPr>
-      </w:pPr>
-      <w:r>
-        <w:rPr>
-          <w:rFonts w:ascii="Times New Roman" w:eastAsia="Times New Roman" w:hAnsi="Times New Roman" w:cs="Times New Roman"/>
-          <w:color w:val="0000FF"/>
-          <w:sz w:val="24"/>
-          <w:szCs w:val="24"/>
+        <w:rPr>
+          <w:lang w:eastAsia="pt-BR"/>
+        </w:rPr>
+      </w:pPr>
+      <w:r>
+        <w:rPr>
+          <w:lang w:eastAsia="pt-BR"/>
+        </w:rPr>
+        <w:t>Ao acessar esta página pelo leitor de telas DOSVOX não existe uma descrição de que existe um vídeo para ser acessado na página. Em ordem de apresentação o conteúdo pelo DOSVOX, o usuário lê o título "Depoimento dos atletas paraolímpicos brasileiro" sem descrever que o usuário passou por um víde</w:t>
+      </w:r>
+      <w:r>
+        <w:rPr>
+          <w:lang w:eastAsia="pt-BR"/>
+        </w:rPr>
+        <w:t>o</w:t>
+      </w:r>
+      <w:r>
+        <w:rPr>
+          <w:lang w:eastAsia="pt-BR"/>
+        </w:rPr>
+        <w:t xml:space="preserve"> que pode ser exibido.</w:t>
+      </w:r>
+    </w:p>
+    <w:p>
+      <w:pPr>
+        <w:pStyle w:val="Heading5"/>
+        <w:rPr>
+          <w:rFonts w:eastAsia="Times New Roman"/>
+          <w:lang w:eastAsia="pt-BR"/>
+        </w:rPr>
+      </w:pPr>
+      <w:r>
+        <w:rPr>
+          <w:lang w:eastAsia="pt-BR"/>
+        </w:rPr>
+        <w:t>Página de Listagem de Amigos</w:t>
+      </w:r>
+    </w:p>
+    <w:p>
+      <w:pPr>
+        <w:spacing w:after="0" w:line="240" w:lineRule="auto"/>
+        <w:rPr>
+          <w:rFonts w:ascii="Times New Roman" w:eastAsia="Times New Roman" w:hAnsi="Times New Roman" w:cs="Times New Roman"/>
+          <w:sz w:val="24"/>
+          <w:szCs w:val="24"/>
+          <w:lang w:eastAsia="pt-BR"/>
+        </w:rPr>
+      </w:pPr>
+      <w:r>
+        <w:rPr>
+          <w:rFonts w:ascii="Times New Roman" w:eastAsia="Times New Roman" w:hAnsi="Times New Roman" w:cs="Times New Roman"/>
+          <w:sz w:val="24"/>
+          <w:szCs w:val="24"/>
+          <w:lang w:eastAsia="pt-BR"/>
+        </w:rPr>
+        <w:t> </w:t>
+      </w:r>
+    </w:p>
+    <w:p>
+      <w:pPr>
+        <w:rPr>
+          <w:lang w:eastAsia="pt-BR"/>
+        </w:rPr>
+      </w:pPr>
+      <w:r>
+        <w:rPr>
+          <w:lang w:eastAsia="pt-BR"/>
+        </w:rPr>
+        <w:t>Na página de listagem de amigos, um atleta é representado como um ícone ao lado, mas precisamente uma medalha. Este ícone não possui uma descrição de que a pessoa é atleta e nem qual é sua modalidade</w:t>
+      </w:r>
+      <w:r>
+        <w:rPr>
+          <w:lang w:eastAsia="pt-BR"/>
+        </w:rPr>
+        <w:t xml:space="preserve"> como é mostrado no anexo abaixo:</w:t>
+      </w:r>
+    </w:p>
+    <w:p>
+      <w:pPr>
+        <w:spacing w:after="0" w:line="240" w:lineRule="auto"/>
+        <w:rPr>
+          <w:rFonts w:ascii="Times New Roman" w:eastAsia="Times New Roman" w:hAnsi="Times New Roman" w:cs="Times New Roman"/>
+          <w:sz w:val="24"/>
+          <w:szCs w:val="24"/>
+          <w:lang w:eastAsia="pt-BR"/>
+        </w:rPr>
+      </w:pPr>
+      <w:r>
+        <w:rPr>
+          <w:rFonts w:ascii="Times New Roman" w:eastAsia="Times New Roman" w:hAnsi="Times New Roman" w:cs="Times New Roman"/>
+          <w:noProof/>
+          <w:sz w:val="24"/>
+          <w:szCs w:val="24"/>
+          <w:lang w:eastAsia="pt-BR"/>
+        </w:rPr>
+        <w:lastRenderedPageBreak/>
+        <w:drawing>
+          <wp:inline distT="0" distB="0" distL="0" distR="0">
+            <wp:extent cx="4167002" cy="1593073"/>
+            <wp:effectExtent l="19050" t="0" r="4948" b="0"/>
+            <wp:docPr id="17" name="Picture 16" descr="print18.jpg"/>
+            <wp:cNvGraphicFramePr>
+              <a:graphicFrameLocks xmlns:a="http://schemas.openxmlformats.org/drawingml/2006/main" noChangeAspect="1"/>
+            </wp:cNvGraphicFramePr>
+            <a:graphic xmlns:a="http://schemas.openxmlformats.org/drawingml/2006/main">
+              <a:graphicData uri="http://schemas.openxmlformats.org/drawingml/2006/picture">
+                <pic:pic xmlns:pic="http://schemas.openxmlformats.org/drawingml/2006/picture">
+                  <pic:nvPicPr>
+                    <pic:cNvPr id="0" name="print18.jpg"/>
+                    <pic:cNvPicPr/>
+                  </pic:nvPicPr>
+                  <pic:blipFill>
+                    <a:blip r:embed="rId5" cstate="print"/>
+                    <a:stretch>
+                      <a:fillRect/>
+                    </a:stretch>
+                  </pic:blipFill>
+                  <pic:spPr>
+                    <a:xfrm>
+                      <a:off x="0" y="0"/>
+                      <a:ext cx="4168275" cy="1593560"/>
+                    </a:xfrm>
+                    <a:prstGeom prst="rect">
+                      <a:avLst/>
+                    </a:prstGeom>
+                  </pic:spPr>
+                </pic:pic>
+              </a:graphicData>
+            </a:graphic>
+          </wp:inline>
+        </w:drawing>
+      </w:r>
+    </w:p>
+    <w:p>
+      <w:pPr>
+        <w:spacing w:after="0" w:line="240" w:lineRule="auto"/>
+        <w:rPr>
+          <w:rFonts w:ascii="Times New Roman" w:eastAsia="Times New Roman" w:hAnsi="Times New Roman" w:cs="Times New Roman"/>
+          <w:sz w:val="24"/>
+          <w:szCs w:val="24"/>
+          <w:lang w:eastAsia="pt-BR"/>
+        </w:rPr>
+      </w:pPr>
+    </w:p>
+    <w:p>
+      <w:pPr>
+        <w:rPr>
+          <w:lang w:eastAsia="pt-BR"/>
+        </w:rPr>
+      </w:pPr>
+      <w:r>
+        <w:rPr>
+          <w:lang w:eastAsia="pt-BR"/>
+        </w:rPr>
+        <w:t>Para o sintetizador de telas DOSVOX, a leitura é mostrada como a modalidade na qual o atleta participa, sem descrever que ele é um alteta. Como mostrado no anexo abaixo:</w:t>
+      </w:r>
+    </w:p>
+    <w:p>
+      <w:pPr>
+        <w:rPr>
+          <w:rFonts w:ascii="Times New Roman" w:eastAsia="Times New Roman" w:hAnsi="Times New Roman" w:cs="Times New Roman"/>
+          <w:sz w:val="24"/>
+          <w:szCs w:val="24"/>
+          <w:lang w:eastAsia="pt-BR"/>
+        </w:rPr>
+      </w:pPr>
+      <w:r>
+        <w:rPr>
+          <w:rFonts w:ascii="Times New Roman" w:eastAsia="Times New Roman" w:hAnsi="Times New Roman" w:cs="Times New Roman"/>
+          <w:noProof/>
+          <w:sz w:val="24"/>
+          <w:szCs w:val="24"/>
+          <w:lang w:eastAsia="pt-BR"/>
+        </w:rPr>
+        <w:drawing>
+          <wp:inline distT="0" distB="0" distL="0" distR="0">
+            <wp:extent cx="3923557" cy="2864241"/>
+            <wp:effectExtent l="19050" t="0" r="743" b="0"/>
+            <wp:docPr id="18" name="Picture 17" descr="print17.jpg"/>
+            <wp:cNvGraphicFramePr>
+              <a:graphicFrameLocks xmlns:a="http://schemas.openxmlformats.org/drawingml/2006/main" noChangeAspect="1"/>
+            </wp:cNvGraphicFramePr>
+            <a:graphic xmlns:a="http://schemas.openxmlformats.org/drawingml/2006/main">
+              <a:graphicData uri="http://schemas.openxmlformats.org/drawingml/2006/picture">
+                <pic:pic xmlns:pic="http://schemas.openxmlformats.org/drawingml/2006/picture">
+                  <pic:nvPicPr>
+                    <pic:cNvPr id="0" name="print17.jpg"/>
+                    <pic:cNvPicPr/>
+                  </pic:nvPicPr>
+                  <pic:blipFill>
+                    <a:blip r:embed="rId6" cstate="print"/>
+                    <a:stretch>
+                      <a:fillRect/>
+                    </a:stretch>
+                  </pic:blipFill>
+                  <pic:spPr>
+                    <a:xfrm>
+                      <a:off x="0" y="0"/>
+                      <a:ext cx="3924756" cy="2865116"/>
+                    </a:xfrm>
+                    <a:prstGeom prst="rect">
+                      <a:avLst/>
+                    </a:prstGeom>
+                  </pic:spPr>
+                </pic:pic>
+              </a:graphicData>
+            </a:graphic>
+          </wp:inline>
+        </w:drawing>
+      </w:r>
+      <w:r>
+        <w:rPr>
+          <w:rFonts w:ascii="Times New Roman" w:eastAsia="Times New Roman" w:hAnsi="Times New Roman" w:cs="Times New Roman"/>
+          <w:sz w:val="24"/>
+          <w:szCs w:val="24"/>
+          <w:lang w:eastAsia="pt-BR"/>
+        </w:rPr>
+        <w:t> </w:t>
+      </w:r>
+    </w:p>
+    <w:p>
+      <w:pPr>
+        <w:pStyle w:val="Heading4"/>
+        <w:rPr>
+          <w:rFonts w:eastAsia="Times New Roman"/>
+          <w:color w:val="auto"/>
+          <w:lang w:eastAsia="pt-BR"/>
+        </w:rPr>
+      </w:pPr>
+      <w:r>
+        <w:rPr>
+          <w:rFonts w:eastAsia="Times New Roman"/>
+          <w:color w:val="auto"/>
           <w:lang w:eastAsia="pt-BR"/>
         </w:rPr>
         <w:t>Recomendação 1.2 Mídias com base no tempo: Fornecer alternativas para mídias com base no tempo.</w:t>
@@ -362,19 +504,15 @@
     </w:p>
     <w:p>
       <w:pPr>
-        <w:spacing w:after="0" w:line="240" w:lineRule="auto"/>
-        <w:rPr>
-          <w:rFonts w:ascii="Times New Roman" w:eastAsia="Times New Roman" w:hAnsi="Times New Roman" w:cs="Times New Roman"/>
-          <w:sz w:val="24"/>
-          <w:szCs w:val="24"/>
-          <w:lang w:eastAsia="pt-BR"/>
-        </w:rPr>
-      </w:pPr>
-      <w:r>
-        <w:rPr>
-          <w:rFonts w:ascii="Times New Roman" w:eastAsia="Times New Roman" w:hAnsi="Times New Roman" w:cs="Times New Roman"/>
-          <w:sz w:val="24"/>
-          <w:szCs w:val="24"/>
+        <w:pStyle w:val="Heading5"/>
+        <w:rPr>
+          <w:rFonts w:eastAsia="Times New Roman"/>
+          <w:lang w:eastAsia="pt-BR"/>
+        </w:rPr>
+      </w:pPr>
+      <w:r>
+        <w:rPr>
+          <w:rFonts w:eastAsia="Times New Roman"/>
           <w:lang w:eastAsia="pt-BR"/>
         </w:rPr>
         <w:t xml:space="preserve">Página incial </w:t>
@@ -403,101 +541,99 @@
     </w:p>
     <w:p>
       <w:pPr>
-        <w:spacing w:after="0" w:line="240" w:lineRule="auto"/>
-        <w:rPr>
-          <w:rFonts w:ascii="Times New Roman" w:eastAsia="Times New Roman" w:hAnsi="Times New Roman" w:cs="Times New Roman"/>
-          <w:sz w:val="24"/>
-          <w:szCs w:val="24"/>
-          <w:lang w:eastAsia="pt-BR"/>
-        </w:rPr>
-      </w:pPr>
-      <w:r>
-        <w:rPr>
-          <w:rFonts w:ascii="Times New Roman" w:eastAsia="Times New Roman" w:hAnsi="Times New Roman" w:cs="Times New Roman"/>
-          <w:color w:val="A64D79"/>
-          <w:sz w:val="24"/>
-          <w:szCs w:val="24"/>
-          <w:lang w:eastAsia="pt-BR"/>
-        </w:rPr>
-        <w:t>Possui um link para a transcrição das falas do vídeo.</w:t>
-      </w:r>
-    </w:p>
-    <w:p>
-      <w:pPr>
-        <w:spacing w:after="0" w:line="240" w:lineRule="auto"/>
-        <w:rPr>
-          <w:rFonts w:ascii="Times New Roman" w:eastAsia="Times New Roman" w:hAnsi="Times New Roman" w:cs="Times New Roman"/>
-          <w:sz w:val="24"/>
-          <w:szCs w:val="24"/>
-          <w:lang w:eastAsia="pt-BR"/>
-        </w:rPr>
-      </w:pPr>
-      <w:r>
-        <w:rPr>
-          <w:rFonts w:ascii="Times New Roman" w:eastAsia="Times New Roman" w:hAnsi="Times New Roman" w:cs="Times New Roman"/>
-          <w:sz w:val="24"/>
-          <w:szCs w:val="24"/>
-          <w:lang w:eastAsia="pt-BR"/>
-        </w:rPr>
-        <w:t> </w:t>
-      </w:r>
-    </w:p>
-    <w:p>
-      <w:pPr>
-        <w:spacing w:after="0" w:line="240" w:lineRule="auto"/>
-        <w:rPr>
-          <w:rFonts w:ascii="Times New Roman" w:eastAsia="Times New Roman" w:hAnsi="Times New Roman" w:cs="Times New Roman"/>
-          <w:sz w:val="24"/>
-          <w:szCs w:val="24"/>
-          <w:lang w:eastAsia="pt-BR"/>
-        </w:rPr>
-      </w:pPr>
-      <w:r>
-        <w:rPr>
-          <w:rFonts w:ascii="Times New Roman" w:eastAsia="Times New Roman" w:hAnsi="Times New Roman" w:cs="Times New Roman"/>
-          <w:sz w:val="24"/>
-          <w:szCs w:val="24"/>
-          <w:lang w:eastAsia="pt-BR"/>
-        </w:rPr>
-        <w:t> </w:t>
-      </w:r>
-    </w:p>
-    <w:p>
-      <w:pPr>
-        <w:spacing w:after="0" w:line="240" w:lineRule="auto"/>
-        <w:rPr>
-          <w:rFonts w:ascii="Times New Roman" w:eastAsia="Times New Roman" w:hAnsi="Times New Roman" w:cs="Times New Roman"/>
-          <w:sz w:val="24"/>
-          <w:szCs w:val="24"/>
-          <w:lang w:eastAsia="pt-BR"/>
-        </w:rPr>
-      </w:pPr>
-      <w:r>
-        <w:rPr>
-          <w:rFonts w:ascii="Times New Roman" w:eastAsia="Times New Roman" w:hAnsi="Times New Roman" w:cs="Times New Roman"/>
-          <w:sz w:val="24"/>
-          <w:szCs w:val="24"/>
-          <w:lang w:eastAsia="pt-BR"/>
-        </w:rPr>
-        <w:t> </w:t>
-      </w:r>
-    </w:p>
-    <w:p>
-      <w:pPr>
-        <w:spacing w:after="0" w:line="240" w:lineRule="auto"/>
-        <w:rPr>
-          <w:rFonts w:ascii="Times New Roman" w:eastAsia="Times New Roman" w:hAnsi="Times New Roman" w:cs="Times New Roman"/>
-          <w:sz w:val="24"/>
-          <w:szCs w:val="24"/>
-          <w:lang w:eastAsia="pt-BR"/>
-        </w:rPr>
-      </w:pPr>
-      <w:r>
-        <w:rPr>
-          <w:rFonts w:ascii="Times New Roman" w:eastAsia="Times New Roman" w:hAnsi="Times New Roman" w:cs="Times New Roman"/>
-          <w:color w:val="0000FF"/>
-          <w:sz w:val="24"/>
-          <w:szCs w:val="24"/>
+        <w:rPr>
+          <w:lang w:eastAsia="pt-BR"/>
+        </w:rPr>
+      </w:pPr>
+      <w:r>
+        <w:rPr>
+          <w:lang w:eastAsia="pt-BR"/>
+        </w:rPr>
+        <w:t>Nesta página possui um hiperlink apontando para uma página de tran</w:t>
+      </w:r>
+      <w:r>
+        <w:rPr>
+          <w:lang w:eastAsia="pt-BR"/>
+        </w:rPr>
+        <w:t>s</w:t>
+      </w:r>
+      <w:r>
+        <w:rPr>
+          <w:lang w:eastAsia="pt-BR"/>
+        </w:rPr>
+        <w:t>crição do vídeo.</w:t>
+      </w:r>
+    </w:p>
+    <w:p>
+      <w:pPr>
+        <w:spacing w:after="0" w:line="240" w:lineRule="auto"/>
+        <w:rPr>
+          <w:rFonts w:ascii="Times New Roman" w:eastAsia="Times New Roman" w:hAnsi="Times New Roman" w:cs="Times New Roman"/>
+          <w:sz w:val="24"/>
+          <w:szCs w:val="24"/>
+          <w:lang w:eastAsia="pt-BR"/>
+        </w:rPr>
+      </w:pPr>
+      <w:r>
+        <w:rPr>
+          <w:rFonts w:ascii="Times New Roman" w:eastAsia="Times New Roman" w:hAnsi="Times New Roman" w:cs="Times New Roman"/>
+          <w:sz w:val="24"/>
+          <w:szCs w:val="24"/>
+          <w:lang w:eastAsia="pt-BR"/>
+        </w:rPr>
+        <w:t> </w:t>
+      </w:r>
+    </w:p>
+    <w:p>
+      <w:pPr>
+        <w:spacing w:after="0" w:line="240" w:lineRule="auto"/>
+        <w:rPr>
+          <w:rFonts w:ascii="Times New Roman" w:eastAsia="Times New Roman" w:hAnsi="Times New Roman" w:cs="Times New Roman"/>
+          <w:sz w:val="24"/>
+          <w:szCs w:val="24"/>
+          <w:lang w:eastAsia="pt-BR"/>
+        </w:rPr>
+      </w:pPr>
+      <w:r>
+        <w:rPr>
+          <w:rFonts w:ascii="Times New Roman" w:eastAsia="Times New Roman" w:hAnsi="Times New Roman" w:cs="Times New Roman"/>
+          <w:sz w:val="24"/>
+          <w:szCs w:val="24"/>
+          <w:lang w:eastAsia="pt-BR"/>
+        </w:rPr>
+        <w:t> </w:t>
+      </w:r>
+    </w:p>
+    <w:p>
+      <w:pPr>
+        <w:pStyle w:val="Heading4"/>
+        <w:rPr>
+          <w:rFonts w:eastAsia="Times New Roman"/>
+          <w:color w:val="auto"/>
+          <w:lang w:eastAsia="pt-BR"/>
+        </w:rPr>
+      </w:pPr>
+      <w:r>
+        <w:rPr>
+          <w:rFonts w:eastAsia="Times New Roman"/>
+          <w:lang w:eastAsia="pt-BR"/>
+        </w:rPr>
+        <w:t> </w:t>
+      </w:r>
+    </w:p>
+    <w:p>
+      <w:pPr>
+        <w:pStyle w:val="Heading4"/>
+        <w:rPr>
+          <w:rFonts w:eastAsia="Times New Roman"/>
+          <w:color w:val="auto"/>
+          <w:lang w:eastAsia="pt-BR"/>
+        </w:rPr>
+      </w:pPr>
+      <w:r>
+        <w:rPr>
+          <w:rFonts w:eastAsia="Times New Roman"/>
+          <w:color w:val="auto"/>
           <w:lang w:eastAsia="pt-BR"/>
         </w:rPr>
         <w:t>Recomendação 1.3 Adaptável: Criar conteúdos que possam ser apresentados de diferentes maneiras (por ex., um layout mais simples) sem perder informação ou estrutura.</w:t>
@@ -540,254 +676,218 @@
           <w:szCs w:val="24"/>
           <w:lang w:eastAsia="pt-BR"/>
         </w:rPr>
-        <w:t xml:space="preserve">Página incial </w:t>
-      </w:r>
-    </w:p>
-    <w:p>
-      <w:pPr>
-        <w:spacing w:after="0" w:line="240" w:lineRule="auto"/>
-        <w:rPr>
-          <w:rFonts w:ascii="Times New Roman" w:eastAsia="Times New Roman" w:hAnsi="Times New Roman" w:cs="Times New Roman"/>
-          <w:sz w:val="24"/>
-          <w:szCs w:val="24"/>
-          <w:lang w:eastAsia="pt-BR"/>
-        </w:rPr>
-      </w:pPr>
-      <w:r>
-        <w:rPr>
-          <w:rFonts w:ascii="Times New Roman" w:eastAsia="Times New Roman" w:hAnsi="Times New Roman" w:cs="Times New Roman"/>
-          <w:sz w:val="24"/>
-          <w:szCs w:val="24"/>
-          <w:lang w:eastAsia="pt-BR"/>
-        </w:rPr>
-        <w:t> </w:t>
-      </w:r>
-    </w:p>
-    <w:p>
-      <w:pPr>
-        <w:spacing w:after="0" w:line="240" w:lineRule="auto"/>
-        <w:rPr>
-          <w:rFonts w:ascii="Times New Roman" w:eastAsia="Times New Roman" w:hAnsi="Times New Roman" w:cs="Times New Roman"/>
-          <w:sz w:val="24"/>
-          <w:szCs w:val="24"/>
-          <w:lang w:eastAsia="pt-BR"/>
-        </w:rPr>
-      </w:pPr>
-      <w:r>
-        <w:rPr>
-          <w:rFonts w:ascii="Times New Roman" w:eastAsia="Times New Roman" w:hAnsi="Times New Roman" w:cs="Times New Roman"/>
-          <w:sz w:val="24"/>
-          <w:szCs w:val="24"/>
-          <w:lang w:eastAsia="pt-BR"/>
-        </w:rPr>
-        <w:t> </w:t>
-      </w:r>
-    </w:p>
-    <w:p>
-      <w:pPr>
-        <w:spacing w:after="0" w:line="240" w:lineRule="auto"/>
-        <w:rPr>
-          <w:rFonts w:ascii="Times New Roman" w:eastAsia="Times New Roman" w:hAnsi="Times New Roman" w:cs="Times New Roman"/>
-          <w:sz w:val="24"/>
-          <w:szCs w:val="24"/>
-          <w:lang w:eastAsia="pt-BR"/>
-        </w:rPr>
-      </w:pPr>
-      <w:r>
-        <w:rPr>
-          <w:rFonts w:ascii="Times New Roman" w:eastAsia="Times New Roman" w:hAnsi="Times New Roman" w:cs="Times New Roman"/>
-          <w:sz w:val="24"/>
-          <w:szCs w:val="24"/>
+        <w:t> </w:t>
+      </w:r>
+    </w:p>
+    <w:p>
+      <w:pPr>
+        <w:rPr>
+          <w:lang w:eastAsia="pt-BR"/>
+        </w:rPr>
+      </w:pPr>
+      <w:r>
+        <w:rPr>
+          <w:lang w:eastAsia="pt-BR"/>
+        </w:rPr>
+        <w:t> </w:t>
+      </w:r>
+      <w:r>
+        <w:rPr>
+          <w:lang w:eastAsia="pt-BR"/>
+        </w:rPr>
+        <w:t xml:space="preserve">As informações, a estrutura e as relações transmitidas através de apresentação </w:t>
+      </w:r>
+      <w:r>
+        <w:rPr>
+          <w:lang w:eastAsia="pt-BR"/>
+        </w:rPr>
+        <w:t>estão sendo</w:t>
+      </w:r>
+      <w:r>
+        <w:rPr>
+          <w:lang w:eastAsia="pt-BR"/>
+        </w:rPr>
+        <w:t xml:space="preserve"> determinadas de forma programática </w:t>
+      </w:r>
+      <w:r>
+        <w:rPr>
+          <w:lang w:eastAsia="pt-BR"/>
+        </w:rPr>
+        <w:t xml:space="preserve">ou estão disponíveis no texto. </w:t>
+      </w:r>
+    </w:p>
+    <w:p>
+      <w:pPr>
+        <w:rPr>
+          <w:lang w:eastAsia="pt-BR"/>
+        </w:rPr>
+      </w:pPr>
+      <w:r>
+        <w:rPr>
+          <w:lang w:eastAsia="pt-BR"/>
+        </w:rPr>
+        <w:t>A</w:t>
+      </w:r>
+      <w:r>
+        <w:rPr>
+          <w:lang w:eastAsia="pt-BR"/>
+        </w:rPr>
+        <w:t xml:space="preserve"> sequência na qual o conteúdo é apresentado afeta o seu significado, uma sequência de leitura correta </w:t>
+      </w:r>
+      <w:r>
+        <w:rPr>
+          <w:lang w:eastAsia="pt-BR"/>
+        </w:rPr>
+        <w:t>está sendo</w:t>
+      </w:r>
+      <w:r>
+        <w:rPr>
+          <w:lang w:eastAsia="pt-BR"/>
+        </w:rPr>
+        <w:t xml:space="preserve"> determinada de forma programática. </w:t>
+      </w:r>
+    </w:p>
+    <w:p>
+      <w:pPr>
+        <w:pStyle w:val="Heading4"/>
+        <w:rPr>
+          <w:rFonts w:eastAsia="Times New Roman"/>
+          <w:color w:val="auto"/>
+          <w:lang w:eastAsia="pt-BR"/>
+        </w:rPr>
+      </w:pPr>
+      <w:r>
+        <w:rPr>
+          <w:rFonts w:eastAsia="Times New Roman"/>
           <w:lang w:eastAsia="pt-BR"/>
         </w:rPr>
         <w:lastRenderedPageBreak/>
-        <w:t>O conteúdo da página no DOSVOX é mostrado n</w:t>
-      </w:r>
-      <w:r>
-        <w:rPr>
-          <w:rFonts w:ascii="Times New Roman" w:eastAsia="Times New Roman" w:hAnsi="Times New Roman" w:cs="Times New Roman"/>
-          <w:sz w:val="24"/>
-          <w:szCs w:val="24"/>
-          <w:lang w:eastAsia="pt-BR"/>
-        </w:rPr>
-        <w:t>a mesma ordem que o leitor de te</w:t>
-      </w:r>
-      <w:r>
-        <w:rPr>
-          <w:rFonts w:ascii="Times New Roman" w:eastAsia="Times New Roman" w:hAnsi="Times New Roman" w:cs="Times New Roman"/>
-          <w:sz w:val="24"/>
-          <w:szCs w:val="24"/>
-          <w:lang w:eastAsia="pt-BR"/>
-        </w:rPr>
-        <w:t>la DOSVOX está mostrando na tela.</w:t>
-      </w:r>
-    </w:p>
-    <w:p>
-      <w:pPr>
-        <w:spacing w:after="0" w:line="240" w:lineRule="auto"/>
-        <w:rPr>
-          <w:rFonts w:ascii="Times New Roman" w:eastAsia="Times New Roman" w:hAnsi="Times New Roman" w:cs="Times New Roman"/>
-          <w:sz w:val="24"/>
-          <w:szCs w:val="24"/>
-          <w:lang w:eastAsia="pt-BR"/>
-        </w:rPr>
-      </w:pPr>
-      <w:r>
-        <w:rPr>
-          <w:rFonts w:ascii="Times New Roman" w:eastAsia="Times New Roman" w:hAnsi="Times New Roman" w:cs="Times New Roman"/>
-          <w:sz w:val="24"/>
-          <w:szCs w:val="24"/>
-          <w:lang w:eastAsia="pt-BR"/>
-        </w:rPr>
-        <w:t> </w:t>
-      </w:r>
-    </w:p>
-    <w:p>
-      <w:pPr>
-        <w:spacing w:after="0" w:line="240" w:lineRule="auto"/>
-        <w:rPr>
-          <w:rFonts w:ascii="Times New Roman" w:eastAsia="Times New Roman" w:hAnsi="Times New Roman" w:cs="Times New Roman"/>
-          <w:sz w:val="24"/>
-          <w:szCs w:val="24"/>
-          <w:lang w:eastAsia="pt-BR"/>
-        </w:rPr>
-      </w:pPr>
-      <w:r>
-        <w:rPr>
-          <w:rFonts w:ascii="Times New Roman" w:eastAsia="Times New Roman" w:hAnsi="Times New Roman" w:cs="Times New Roman"/>
-          <w:color w:val="0000FF"/>
-          <w:sz w:val="24"/>
-          <w:szCs w:val="24"/>
-          <w:lang w:eastAsia="pt-BR"/>
-        </w:rPr>
-        <w:t>Recomendação 1.4 Discernível: Facilitar a audição e a visualização de conteúdos aos usuários, incluindo a separação do primeiro plano e do plano de fundo.</w:t>
-      </w:r>
-      <w:r>
-        <w:rPr>
-          <w:rFonts w:ascii="Times New Roman" w:eastAsia="Times New Roman" w:hAnsi="Times New Roman" w:cs="Times New Roman"/>
-          <w:sz w:val="24"/>
-          <w:szCs w:val="24"/>
+        <w:t> </w:t>
+      </w:r>
+    </w:p>
+    <w:p>
+      <w:pPr>
+        <w:pStyle w:val="Heading4"/>
+        <w:rPr>
+          <w:rFonts w:eastAsia="Times New Roman"/>
+          <w:color w:val="auto"/>
+          <w:lang w:eastAsia="pt-BR"/>
+        </w:rPr>
+      </w:pPr>
+      <w:r>
+        <w:rPr>
+          <w:rFonts w:eastAsia="Times New Roman"/>
+          <w:color w:val="auto"/>
+          <w:lang w:eastAsia="pt-BR"/>
+        </w:rPr>
+        <w:t xml:space="preserve">Recomendação 1.4 Discernível: Facilitar a audição e a visualização de conteúdos aos usuários, incluindo a separação do primeiro plano e do plano de fundo. </w:t>
+      </w:r>
+    </w:p>
+    <w:p>
+      <w:pPr>
+        <w:pStyle w:val="Heading4"/>
+        <w:rPr>
+          <w:rFonts w:eastAsia="Times New Roman"/>
+          <w:color w:val="auto"/>
+          <w:lang w:eastAsia="pt-BR"/>
+        </w:rPr>
+      </w:pPr>
+      <w:r>
+        <w:rPr>
+          <w:rFonts w:eastAsia="Times New Roman"/>
+          <w:color w:val="auto"/>
+          <w:lang w:eastAsia="pt-BR"/>
+        </w:rPr>
+        <w:t> </w:t>
+      </w:r>
+    </w:p>
+    <w:p>
+      <w:pPr>
+        <w:spacing w:after="0" w:line="240" w:lineRule="auto"/>
+        <w:rPr>
+          <w:rFonts w:ascii="Times New Roman" w:eastAsia="Times New Roman" w:hAnsi="Times New Roman" w:cs="Times New Roman"/>
+          <w:sz w:val="24"/>
+          <w:szCs w:val="24"/>
+          <w:lang w:eastAsia="pt-BR"/>
+        </w:rPr>
+      </w:pPr>
+      <w:r>
+        <w:rPr>
+          <w:rFonts w:ascii="Times New Roman" w:eastAsia="Times New Roman" w:hAnsi="Times New Roman" w:cs="Times New Roman"/>
+          <w:sz w:val="24"/>
+          <w:szCs w:val="24"/>
+          <w:lang w:eastAsia="pt-BR"/>
+        </w:rPr>
+        <w:t> </w:t>
+      </w:r>
+    </w:p>
+    <w:p>
+      <w:pPr>
+        <w:rPr>
+          <w:lang w:eastAsia="pt-BR"/>
+        </w:rPr>
+      </w:pPr>
+      <w:r>
+        <w:rPr>
+          <w:lang w:eastAsia="pt-BR"/>
+        </w:rPr>
+        <w:t>Não existem visualizações</w:t>
+      </w:r>
+      <w:r>
+        <w:rPr>
+          <w:lang w:eastAsia="pt-BR"/>
+        </w:rPr>
+        <w:t xml:space="preserve"> do site</w:t>
+      </w:r>
+      <w:r>
+        <w:rPr>
+          <w:lang w:eastAsia="pt-BR"/>
+        </w:rPr>
+        <w:t xml:space="preserve"> que sejam feitas somente através  de</w:t>
+      </w:r>
+      <w:r>
+        <w:rPr>
+          <w:lang w:eastAsia="pt-BR"/>
+        </w:rPr>
+        <w:t xml:space="preserve"> imagens</w:t>
+      </w:r>
+      <w:r>
+        <w:rPr>
+          <w:lang w:eastAsia="pt-BR"/>
+        </w:rPr>
+        <w:t>,</w:t>
+      </w:r>
+      <w:r>
+        <w:rPr>
           <w:lang w:eastAsia="pt-BR"/>
         </w:rPr>
         <w:t xml:space="preserve"> </w:t>
       </w:r>
-    </w:p>
-    <w:p>
-      <w:pPr>
-        <w:spacing w:after="0" w:line="240" w:lineRule="auto"/>
-        <w:rPr>
-          <w:rFonts w:ascii="Times New Roman" w:eastAsia="Times New Roman" w:hAnsi="Times New Roman" w:cs="Times New Roman"/>
-          <w:sz w:val="24"/>
-          <w:szCs w:val="24"/>
-          <w:lang w:eastAsia="pt-BR"/>
-        </w:rPr>
-      </w:pPr>
-      <w:r>
-        <w:rPr>
-          <w:rFonts w:ascii="Times New Roman" w:eastAsia="Times New Roman" w:hAnsi="Times New Roman" w:cs="Times New Roman"/>
-          <w:sz w:val="24"/>
-          <w:szCs w:val="24"/>
-          <w:lang w:eastAsia="pt-BR"/>
-        </w:rPr>
-        <w:t> </w:t>
-      </w:r>
-    </w:p>
-    <w:p>
-      <w:pPr>
-        <w:spacing w:after="0" w:line="240" w:lineRule="auto"/>
-        <w:rPr>
-          <w:rFonts w:ascii="Times New Roman" w:eastAsia="Times New Roman" w:hAnsi="Times New Roman" w:cs="Times New Roman"/>
-          <w:sz w:val="24"/>
-          <w:szCs w:val="24"/>
-          <w:lang w:eastAsia="pt-BR"/>
-        </w:rPr>
-      </w:pPr>
-      <w:r>
-        <w:rPr>
-          <w:rFonts w:ascii="Times New Roman" w:eastAsia="Times New Roman" w:hAnsi="Times New Roman" w:cs="Times New Roman"/>
-          <w:sz w:val="24"/>
-          <w:szCs w:val="24"/>
-          <w:lang w:eastAsia="pt-BR"/>
-        </w:rPr>
-        <w:t> </w:t>
-      </w:r>
-    </w:p>
-    <w:p>
-      <w:pPr>
-        <w:spacing w:after="0" w:line="240" w:lineRule="auto"/>
-        <w:rPr>
-          <w:rFonts w:ascii="Times New Roman" w:eastAsia="Times New Roman" w:hAnsi="Times New Roman" w:cs="Times New Roman"/>
-          <w:sz w:val="24"/>
-          <w:szCs w:val="24"/>
-          <w:lang w:eastAsia="pt-BR"/>
-        </w:rPr>
-      </w:pPr>
-      <w:r>
-        <w:rPr>
-          <w:rFonts w:ascii="Times New Roman" w:eastAsia="Times New Roman" w:hAnsi="Times New Roman" w:cs="Times New Roman"/>
-          <w:sz w:val="24"/>
-          <w:szCs w:val="24"/>
-          <w:lang w:eastAsia="pt-BR"/>
-        </w:rPr>
-        <w:t>Toda visualização do site que é só feita por imagem é meramente ilustrativa, usada somente como decoração na rede social.</w:t>
-      </w:r>
-    </w:p>
-    <w:p>
-      <w:pPr>
-        <w:spacing w:after="0" w:line="240" w:lineRule="auto"/>
-        <w:rPr>
-          <w:rFonts w:ascii="Times New Roman" w:eastAsia="Times New Roman" w:hAnsi="Times New Roman" w:cs="Times New Roman"/>
-          <w:sz w:val="24"/>
-          <w:szCs w:val="24"/>
-          <w:lang w:eastAsia="pt-BR"/>
-        </w:rPr>
-      </w:pPr>
-      <w:r>
-        <w:rPr>
-          <w:rFonts w:ascii="Times New Roman" w:eastAsia="Times New Roman" w:hAnsi="Times New Roman" w:cs="Times New Roman"/>
-          <w:sz w:val="24"/>
-          <w:szCs w:val="24"/>
-          <w:lang w:eastAsia="pt-BR"/>
-        </w:rPr>
-        <w:t> </w:t>
-      </w:r>
-    </w:p>
-    <w:p>
-      <w:pPr>
-        <w:spacing w:after="0" w:line="240" w:lineRule="auto"/>
-        <w:rPr>
-          <w:rFonts w:ascii="Times New Roman" w:eastAsia="Times New Roman" w:hAnsi="Times New Roman" w:cs="Times New Roman"/>
-          <w:sz w:val="24"/>
-          <w:szCs w:val="24"/>
-          <w:lang w:eastAsia="pt-BR"/>
-        </w:rPr>
-      </w:pPr>
-      <w:r>
-        <w:rPr>
-          <w:rFonts w:ascii="Times New Roman" w:eastAsia="Times New Roman" w:hAnsi="Times New Roman" w:cs="Times New Roman"/>
-          <w:sz w:val="24"/>
-          <w:szCs w:val="24"/>
-          <w:lang w:eastAsia="pt-BR"/>
-        </w:rPr>
-        <w:t> </w:t>
-      </w:r>
-    </w:p>
-    <w:p>
-      <w:pPr>
-        <w:spacing w:after="0" w:line="240" w:lineRule="auto"/>
-        <w:rPr>
-          <w:rFonts w:ascii="Times New Roman" w:eastAsia="Times New Roman" w:hAnsi="Times New Roman" w:cs="Times New Roman"/>
-          <w:sz w:val="24"/>
-          <w:szCs w:val="24"/>
-          <w:lang w:eastAsia="pt-BR"/>
-        </w:rPr>
-      </w:pPr>
-      <w:r>
-        <w:rPr>
-          <w:rFonts w:ascii="Times New Roman" w:eastAsia="Times New Roman" w:hAnsi="Times New Roman" w:cs="Times New Roman"/>
-          <w:sz w:val="27"/>
-          <w:szCs w:val="27"/>
-          <w:lang w:eastAsia="pt-BR"/>
+      <w:r>
+        <w:rPr>
+          <w:lang w:eastAsia="pt-BR"/>
+        </w:rPr>
+        <w:t>todo conteúdo mostrado por imagem possui uma descrição visível para o leitor de telas.</w:t>
+      </w:r>
+    </w:p>
+    <w:p>
+      <w:pPr>
+        <w:pStyle w:val="Heading3"/>
+      </w:pPr>
+      <w:r>
+        <w:t> </w:t>
+      </w:r>
+    </w:p>
+    <w:p>
+      <w:pPr>
+        <w:pStyle w:val="Heading2"/>
+        <w:rPr>
+          <w:rFonts w:eastAsia="Times New Roman"/>
+        </w:rPr>
+      </w:pPr>
+      <w:r>
+        <w:rPr>
+          <w:rFonts w:eastAsia="Times New Roman"/>
         </w:rPr>
         <w:t>Princípio 2: Operável - Os componentes de interface de usuario e a navegação têm de ser operáveis.</w:t>
       </w:r>
@@ -834,20 +934,17 @@
     </w:p>
     <w:p>
       <w:pPr>
-        <w:spacing w:after="0" w:line="240" w:lineRule="auto"/>
-        <w:rPr>
-          <w:rFonts w:ascii="Times New Roman" w:eastAsia="Times New Roman" w:hAnsi="Times New Roman" w:cs="Times New Roman"/>
-          <w:sz w:val="24"/>
-          <w:szCs w:val="24"/>
-          <w:lang w:eastAsia="pt-BR"/>
-        </w:rPr>
-      </w:pPr>
-      <w:r>
-        <w:rPr>
-          <w:rFonts w:ascii="Times New Roman" w:eastAsia="Times New Roman" w:hAnsi="Times New Roman" w:cs="Times New Roman"/>
-          <w:color w:val="0000FF"/>
-          <w:sz w:val="24"/>
-          <w:szCs w:val="24"/>
+        <w:pStyle w:val="Heading4"/>
+        <w:rPr>
+          <w:rFonts w:eastAsia="Times New Roman"/>
+          <w:color w:val="auto"/>
+          <w:lang w:eastAsia="pt-BR"/>
+        </w:rPr>
+      </w:pPr>
+      <w:r>
+        <w:rPr>
+          <w:rFonts w:eastAsia="Times New Roman"/>
+          <w:color w:val="auto"/>
           <w:lang w:eastAsia="pt-BR"/>
         </w:rPr>
         <w:t xml:space="preserve">Recomendação 2.1 Acessível por Teclado: Fazer com que toda a funcionalidade fique disponível a partir do teclado. </w:t>
@@ -875,19 +972,15 @@
     </w:p>
     <w:p>
       <w:pPr>
-        <w:spacing w:after="0" w:line="240" w:lineRule="auto"/>
-        <w:rPr>
-          <w:rFonts w:ascii="Times New Roman" w:eastAsia="Times New Roman" w:hAnsi="Times New Roman" w:cs="Times New Roman"/>
-          <w:sz w:val="24"/>
-          <w:szCs w:val="24"/>
-          <w:lang w:eastAsia="pt-BR"/>
-        </w:rPr>
-      </w:pPr>
-      <w:r>
-        <w:rPr>
-          <w:rFonts w:ascii="Times New Roman" w:eastAsia="Times New Roman" w:hAnsi="Times New Roman" w:cs="Times New Roman"/>
-          <w:sz w:val="24"/>
-          <w:szCs w:val="24"/>
+        <w:pStyle w:val="Heading5"/>
+        <w:rPr>
+          <w:rFonts w:eastAsia="Times New Roman"/>
+          <w:lang w:eastAsia="pt-BR"/>
+        </w:rPr>
+      </w:pPr>
+      <w:r>
+        <w:rPr>
+          <w:rFonts w:eastAsia="Times New Roman"/>
           <w:lang w:eastAsia="pt-BR"/>
         </w:rPr>
         <w:t>Página Inicial</w:t>
@@ -949,7 +1042,7 @@
                     </pic:cNvPicPr>
                   </pic:nvPicPr>
                   <pic:blipFill>
-                    <a:blip r:embed="rId5" cstate="print"/>
+                    <a:blip r:embed="rId7" cstate="print"/>
                     <a:srcRect/>
                     <a:stretch>
                       <a:fillRect/>
@@ -1000,19 +1093,12 @@
     </w:p>
     <w:p>
       <w:pPr>
-        <w:spacing w:after="0" w:line="240" w:lineRule="auto"/>
-        <w:rPr>
-          <w:rFonts w:ascii="Times New Roman" w:eastAsia="Times New Roman" w:hAnsi="Times New Roman" w:cs="Times New Roman"/>
-          <w:sz w:val="24"/>
-          <w:szCs w:val="24"/>
-          <w:lang w:eastAsia="pt-BR"/>
-        </w:rPr>
-      </w:pPr>
-      <w:r>
-        <w:rPr>
-          <w:rFonts w:ascii="Times New Roman" w:eastAsia="Times New Roman" w:hAnsi="Times New Roman" w:cs="Times New Roman"/>
-          <w:sz w:val="24"/>
-          <w:szCs w:val="24"/>
+        <w:rPr>
+          <w:lang w:eastAsia="pt-BR"/>
+        </w:rPr>
+      </w:pPr>
+      <w:r>
+        <w:rPr>
           <w:lang w:eastAsia="pt-BR"/>
         </w:rPr>
         <w:t>Na box do Login, a funcionalidade de "Salvar as informações de login e senha nesta computador" não é informada pelo DOSVOX. O usuário deste leitor é tolido desta funcionalidade, de acordo com o anexo:</w:t>
@@ -1075,7 +1161,7 @@
                     </pic:cNvPicPr>
                   </pic:nvPicPr>
                   <pic:blipFill>
-                    <a:blip r:embed="rId6" cstate="print"/>
+                    <a:blip r:embed="rId8" cstate="print"/>
                     <a:srcRect/>
                     <a:stretch>
                       <a:fillRect/>
@@ -1146,140 +1232,71 @@
     </w:p>
     <w:p>
       <w:pPr>
-        <w:spacing w:after="0" w:line="240" w:lineRule="auto"/>
-        <w:rPr>
-          <w:rFonts w:ascii="Times New Roman" w:eastAsia="Times New Roman" w:hAnsi="Times New Roman" w:cs="Times New Roman"/>
-          <w:sz w:val="24"/>
-          <w:szCs w:val="24"/>
-          <w:lang w:eastAsia="pt-BR"/>
-        </w:rPr>
-      </w:pPr>
-      <w:r>
-        <w:rPr>
-          <w:rFonts w:ascii="Times New Roman" w:eastAsia="Times New Roman" w:hAnsi="Times New Roman" w:cs="Times New Roman"/>
-          <w:sz w:val="24"/>
-          <w:szCs w:val="24"/>
-          <w:lang w:eastAsia="pt-BR"/>
-        </w:rPr>
-        <w:t> </w:t>
-      </w:r>
-    </w:p>
-    <w:p>
-      <w:pPr>
-        <w:spacing w:after="0" w:line="240" w:lineRule="auto"/>
-        <w:rPr>
-          <w:rFonts w:ascii="Times New Roman" w:eastAsia="Times New Roman" w:hAnsi="Times New Roman" w:cs="Times New Roman"/>
-          <w:sz w:val="24"/>
-          <w:szCs w:val="24"/>
-          <w:lang w:eastAsia="pt-BR"/>
-        </w:rPr>
-      </w:pPr>
-      <w:r>
-        <w:rPr>
-          <w:rFonts w:ascii="Times New Roman" w:eastAsia="Times New Roman" w:hAnsi="Times New Roman" w:cs="Times New Roman"/>
-          <w:sz w:val="24"/>
-          <w:szCs w:val="24"/>
-          <w:lang w:eastAsia="pt-BR"/>
-        </w:rPr>
-        <w:t>Qualquer conteúdo é navegável por teclado, o usuário do DOSVOX consegue entender claramente o que está na interface.</w:t>
-      </w:r>
-    </w:p>
-    <w:p>
-      <w:pPr>
-        <w:spacing w:after="0" w:line="240" w:lineRule="auto"/>
-        <w:rPr>
-          <w:rFonts w:ascii="Times New Roman" w:eastAsia="Times New Roman" w:hAnsi="Times New Roman" w:cs="Times New Roman"/>
-          <w:sz w:val="24"/>
-          <w:szCs w:val="24"/>
-          <w:lang w:eastAsia="pt-BR"/>
-        </w:rPr>
-      </w:pPr>
-      <w:r>
-        <w:rPr>
-          <w:rFonts w:ascii="Times New Roman" w:eastAsia="Times New Roman" w:hAnsi="Times New Roman" w:cs="Times New Roman"/>
-          <w:sz w:val="24"/>
-          <w:szCs w:val="24"/>
-          <w:lang w:eastAsia="pt-BR"/>
-        </w:rPr>
-        <w:t> </w:t>
-      </w:r>
-    </w:p>
-    <w:p>
-      <w:pPr>
-        <w:spacing w:after="0" w:line="240" w:lineRule="auto"/>
-        <w:rPr>
-          <w:rFonts w:ascii="Times New Roman" w:eastAsia="Times New Roman" w:hAnsi="Times New Roman" w:cs="Times New Roman"/>
-          <w:color w:val="0000FF"/>
-          <w:sz w:val="24"/>
-          <w:szCs w:val="24"/>
-          <w:lang w:eastAsia="pt-BR"/>
-        </w:rPr>
-      </w:pPr>
-      <w:r>
-        <w:rPr>
-          <w:rFonts w:ascii="Times New Roman" w:eastAsia="Times New Roman" w:hAnsi="Times New Roman" w:cs="Times New Roman"/>
-          <w:color w:val="0000FF"/>
-          <w:sz w:val="20"/>
-          <w:szCs w:val="20"/>
-          <w:lang w:eastAsia="pt-BR"/>
+        <w:rPr>
+          <w:lang w:eastAsia="pt-BR"/>
+        </w:rPr>
+      </w:pPr>
+      <w:r>
+        <w:rPr>
+          <w:lang w:eastAsia="pt-BR"/>
+        </w:rPr>
+        <w:t> Qualquer conteúdo é navegável por teclado, o usuário do DOSVOX consegue entender claramente o que está na interface.</w:t>
+      </w:r>
+    </w:p>
+    <w:p>
+      <w:pPr>
+        <w:pStyle w:val="Heading4"/>
+        <w:rPr>
+          <w:rFonts w:eastAsia="Times New Roman"/>
+          <w:color w:val="auto"/>
+          <w:lang w:eastAsia="pt-BR"/>
+        </w:rPr>
+      </w:pPr>
+      <w:r>
+        <w:rPr>
+          <w:rFonts w:eastAsia="Times New Roman"/>
+          <w:color w:val="auto"/>
+          <w:lang w:eastAsia="pt-BR"/>
+        </w:rPr>
+        <w:t> </w:t>
+      </w:r>
+    </w:p>
+    <w:p>
+      <w:pPr>
+        <w:pStyle w:val="Heading4"/>
+        <w:rPr>
+          <w:color w:val="auto"/>
+          <w:szCs w:val="24"/>
+        </w:rPr>
+      </w:pPr>
+      <w:r>
+        <w:rPr>
+          <w:color w:val="auto"/>
         </w:rPr>
         <w:t>Recomendação 2.2 Tempo Suficiente: Fornecer tempo suficiente aos usuários para lerem e utilizarem o conteúdo.</w:t>
       </w:r>
       <w:r>
         <w:rPr>
-          <w:rFonts w:ascii="Times New Roman" w:eastAsia="Times New Roman" w:hAnsi="Times New Roman" w:cs="Times New Roman"/>
-          <w:color w:val="0000FF"/>
-          <w:sz w:val="24"/>
-          <w:szCs w:val="24"/>
-          <w:lang w:eastAsia="pt-BR"/>
-        </w:rPr>
-        <w:t xml:space="preserve"> </w:t>
-      </w:r>
-    </w:p>
-    <w:p>
-      <w:pPr>
-        <w:spacing w:after="0" w:line="240" w:lineRule="auto"/>
-        <w:rPr>
-          <w:rFonts w:ascii="Times New Roman" w:eastAsia="Times New Roman" w:hAnsi="Times New Roman" w:cs="Times New Roman"/>
-          <w:sz w:val="24"/>
-          <w:szCs w:val="24"/>
-          <w:lang w:eastAsia="pt-BR"/>
-        </w:rPr>
-      </w:pPr>
-      <w:r>
-        <w:rPr>
-          <w:rFonts w:ascii="Times New Roman" w:eastAsia="Times New Roman" w:hAnsi="Times New Roman" w:cs="Times New Roman"/>
-          <w:sz w:val="24"/>
-          <w:szCs w:val="24"/>
-          <w:lang w:eastAsia="pt-BR"/>
-        </w:rPr>
-        <w:t> </w:t>
-      </w:r>
-    </w:p>
-    <w:p>
-      <w:pPr>
-        <w:spacing w:after="240" w:line="240" w:lineRule="auto"/>
-        <w:rPr>
-          <w:rFonts w:ascii="Times New Roman" w:eastAsia="Times New Roman" w:hAnsi="Times New Roman" w:cs="Times New Roman"/>
-          <w:sz w:val="24"/>
-          <w:szCs w:val="24"/>
-          <w:lang w:eastAsia="pt-BR"/>
-        </w:rPr>
-      </w:pPr>
-      <w:r>
-        <w:rPr>
-          <w:rFonts w:ascii="Times New Roman" w:eastAsia="Times New Roman" w:hAnsi="Times New Roman" w:cs="Times New Roman"/>
-          <w:sz w:val="24"/>
-          <w:szCs w:val="24"/>
-          <w:lang w:eastAsia="pt-BR"/>
-        </w:rPr>
-        <w:t> </w:t>
-      </w:r>
-      <w:r>
-        <w:rPr>
-          <w:rFonts w:ascii="Times New Roman" w:eastAsia="Times New Roman" w:hAnsi="Times New Roman" w:cs="Times New Roman"/>
-          <w:sz w:val="24"/>
-          <w:szCs w:val="24"/>
+          <w:color w:val="auto"/>
+          <w:szCs w:val="24"/>
+        </w:rPr>
+        <w:t xml:space="preserve">  </w:t>
+      </w:r>
+    </w:p>
+    <w:p>
+      <w:pPr>
+        <w:rPr>
+          <w:lang w:eastAsia="pt-BR"/>
+        </w:rPr>
+      </w:pPr>
+      <w:r>
+        <w:rPr>
+          <w:lang w:eastAsia="pt-BR"/>
+        </w:rPr>
+        <w:t> </w:t>
+      </w:r>
+      <w:r>
+        <w:rPr>
           <w:lang w:eastAsia="pt-BR"/>
         </w:rPr>
         <w:br/>
@@ -1287,36 +1304,27 @@
       </w:r>
       <w:r>
         <w:rPr>
-          <w:rFonts w:ascii="Times New Roman" w:eastAsia="Times New Roman" w:hAnsi="Times New Roman" w:cs="Times New Roman"/>
-          <w:sz w:val="24"/>
-          <w:szCs w:val="24"/>
-          <w:lang w:eastAsia="pt-BR"/>
-        </w:rPr>
-        <w:br/>
-      </w:r>
-    </w:p>
-    <w:p>
-      <w:pPr>
-        <w:spacing w:before="100" w:beforeAutospacing="1" w:after="100" w:afterAutospacing="1" w:line="240" w:lineRule="auto"/>
-        <w:outlineLvl w:val="2"/>
-        <w:rPr>
-          <w:rFonts w:ascii="Times New Roman" w:eastAsia="Times New Roman" w:hAnsi="Times New Roman" w:cs="Times New Roman"/>
-          <w:b/>
-          <w:bCs/>
+          <w:lang w:eastAsia="pt-BR"/>
+        </w:rPr>
+        <w:br/>
+      </w:r>
+    </w:p>
+    <w:p>
+      <w:pPr>
+        <w:pStyle w:val="Heading4"/>
+        <w:rPr>
+          <w:rFonts w:eastAsia="Times New Roman"/>
+          <w:color w:val="auto"/>
           <w:sz w:val="27"/>
           <w:szCs w:val="27"/>
-          <w:lang w:eastAsia="pt-BR"/>
         </w:rPr>
       </w:pPr>
       <w:bookmarkStart w:id="0" w:name="seizure"/>
       <w:bookmarkEnd w:id="0"/>
       <w:r>
         <w:rPr>
-          <w:rFonts w:ascii="Times New Roman" w:eastAsia="Times New Roman" w:hAnsi="Times New Roman" w:cs="Times New Roman"/>
-          <w:color w:val="0000FF"/>
-          <w:sz w:val="20"/>
-          <w:szCs w:val="20"/>
-          <w:lang w:eastAsia="pt-BR"/>
+          <w:rFonts w:eastAsia="Times New Roman"/>
+          <w:color w:val="auto"/>
         </w:rPr>
         <w:t>Recomendação 2.3 Ataques Epilépticos: Não criar conteúdo de uma forma conhecida que possa causar ataques epilépticos</w:t>
       </w:r>
@@ -1349,42 +1357,42 @@
           <w:szCs w:val="24"/>
           <w:lang w:eastAsia="pt-BR"/>
         </w:rPr>
-        <w:t> As páginas Web não incluem qualquer conteúdo com mais de três flashes no período de um segundo, e isto não é visível para o leitor de telas DOSVOX.</w:t>
-      </w:r>
-      <w:r>
-        <w:rPr>
-          <w:rFonts w:ascii="Times New Roman" w:eastAsia="Times New Roman" w:hAnsi="Times New Roman" w:cs="Times New Roman"/>
-          <w:sz w:val="24"/>
-          <w:szCs w:val="24"/>
-          <w:lang w:eastAsia="pt-BR"/>
-        </w:rPr>
-        <w:br/>
-      </w:r>
-      <w:r>
-        <w:rPr>
-          <w:rFonts w:ascii="Times New Roman" w:eastAsia="Times New Roman" w:hAnsi="Times New Roman" w:cs="Times New Roman"/>
-          <w:sz w:val="24"/>
-          <w:szCs w:val="24"/>
-          <w:lang w:eastAsia="pt-BR"/>
-        </w:rPr>
-        <w:br/>
-      </w:r>
-      <w:r>
-        <w:rPr>
-          <w:rFonts w:ascii="Times New Roman" w:eastAsia="Times New Roman" w:hAnsi="Times New Roman" w:cs="Times New Roman"/>
-          <w:sz w:val="24"/>
-          <w:szCs w:val="24"/>
-          <w:lang w:eastAsia="pt-BR"/>
-        </w:rPr>
-        <w:br/>
-      </w:r>
-      <w:r>
-        <w:rPr>
-          <w:rFonts w:ascii="Times New Roman" w:eastAsia="Times New Roman" w:hAnsi="Times New Roman" w:cs="Times New Roman"/>
-          <w:color w:val="0000FF"/>
-          <w:sz w:val="20"/>
-          <w:szCs w:val="20"/>
-          <w:lang w:eastAsia="pt-BR"/>
+        <w:t> </w:t>
+      </w:r>
+      <w:r>
+        <w:t>As páginas Web não incluem qualquer conteúdo com mais de três flashes no período de um segundo, e isto não é visível para o leitor de telas DOSVOX.</w:t>
+      </w:r>
+      <w:r>
+        <w:rPr>
+          <w:rFonts w:ascii="Times New Roman" w:eastAsia="Times New Roman" w:hAnsi="Times New Roman" w:cs="Times New Roman"/>
+          <w:sz w:val="24"/>
+          <w:szCs w:val="24"/>
+          <w:lang w:eastAsia="pt-BR"/>
+        </w:rPr>
+        <w:br/>
+      </w:r>
+      <w:r>
+        <w:rPr>
+          <w:rFonts w:ascii="Times New Roman" w:eastAsia="Times New Roman" w:hAnsi="Times New Roman" w:cs="Times New Roman"/>
+          <w:sz w:val="24"/>
+          <w:szCs w:val="24"/>
+          <w:lang w:eastAsia="pt-BR"/>
+        </w:rPr>
+        <w:br/>
+      </w:r>
+      <w:r>
+        <w:rPr>
+          <w:rFonts w:ascii="Times New Roman" w:eastAsia="Times New Roman" w:hAnsi="Times New Roman" w:cs="Times New Roman"/>
+          <w:sz w:val="24"/>
+          <w:szCs w:val="24"/>
+          <w:lang w:eastAsia="pt-BR"/>
+        </w:rPr>
+        <w:br/>
+      </w:r>
+      <w:r>
+        <w:rPr>
+          <w:rStyle w:val="Heading4Char"/>
+          <w:color w:val="auto"/>
         </w:rPr>
         <w:t>Recomendação 2.4 Navegável: Fornecer formas de ajudar os usuários a navegar, localizar conteúdos e determinar o local onde estão.</w:t>
       </w:r>
@@ -1411,28 +1419,18 @@
     </w:p>
     <w:p>
       <w:pPr>
-        <w:spacing w:after="240" w:line="240" w:lineRule="auto"/>
-        <w:rPr>
-          <w:rFonts w:ascii="Times New Roman" w:eastAsia="Times New Roman" w:hAnsi="Times New Roman" w:cs="Times New Roman"/>
-          <w:sz w:val="24"/>
-          <w:szCs w:val="24"/>
-          <w:lang w:eastAsia="pt-BR"/>
-        </w:rPr>
-      </w:pPr>
-      <w:r>
-        <w:rPr>
-          <w:rFonts w:ascii="Times New Roman" w:eastAsia="Times New Roman" w:hAnsi="Times New Roman" w:cs="Times New Roman"/>
-          <w:sz w:val="24"/>
-          <w:szCs w:val="24"/>
-          <w:lang w:eastAsia="pt-BR"/>
-        </w:rPr>
-        <w:t> </w:t>
-      </w:r>
-      <w:r>
-        <w:rPr>
-          <w:rFonts w:ascii="Times New Roman" w:eastAsia="Times New Roman" w:hAnsi="Times New Roman" w:cs="Times New Roman"/>
-          <w:sz w:val="24"/>
-          <w:szCs w:val="24"/>
+        <w:rPr>
+          <w:lang w:eastAsia="pt-BR"/>
+        </w:rPr>
+      </w:pPr>
+      <w:r>
+        <w:rPr>
+          <w:lang w:eastAsia="pt-BR"/>
+        </w:rPr>
+        <w:t> </w:t>
+      </w:r>
+      <w:r>
+        <w:rPr>
           <w:lang w:eastAsia="pt-BR"/>
         </w:rPr>
         <w:br/>
@@ -1440,37 +1438,44 @@
       </w:r>
       <w:r>
         <w:rPr>
-          <w:rFonts w:ascii="Times New Roman" w:eastAsia="Times New Roman" w:hAnsi="Times New Roman" w:cs="Times New Roman"/>
-          <w:sz w:val="24"/>
-          <w:szCs w:val="24"/>
-          <w:lang w:eastAsia="pt-BR"/>
-        </w:rPr>
-        <w:br/>
-      </w:r>
-      <w:r>
-        <w:rPr>
-          <w:rFonts w:ascii="Times New Roman" w:eastAsia="Times New Roman" w:hAnsi="Times New Roman" w:cs="Times New Roman"/>
-          <w:sz w:val="24"/>
-          <w:szCs w:val="24"/>
-          <w:lang w:eastAsia="pt-BR"/>
-        </w:rPr>
-        <w:br/>
+          <w:lang w:eastAsia="pt-BR"/>
+        </w:rPr>
+        <w:br/>
+      </w:r>
+      <w:r>
+        <w:rPr>
+          <w:lang w:eastAsia="pt-BR"/>
+        </w:rPr>
+        <w:br/>
+      </w:r>
+    </w:p>
+    <w:p>
+      <w:pPr>
+        <w:rPr>
+          <w:lang w:eastAsia="pt-BR"/>
+        </w:rPr>
+      </w:pPr>
+    </w:p>
+    <w:p>
+      <w:pPr>
+        <w:rPr>
+          <w:lang w:eastAsia="pt-BR"/>
+        </w:rPr>
+      </w:pPr>
+      <w:r>
+        <w:rPr>
+          <w:lang w:eastAsia="pt-BR"/>
+        </w:rPr>
         <w:t>Os links dos saltos são:</w:t>
       </w:r>
       <w:r>
         <w:rPr>
-          <w:rFonts w:ascii="Times New Roman" w:eastAsia="Times New Roman" w:hAnsi="Times New Roman" w:cs="Times New Roman"/>
-          <w:sz w:val="24"/>
-          <w:szCs w:val="24"/>
-          <w:lang w:eastAsia="pt-BR"/>
-        </w:rPr>
-        <w:br/>
-      </w:r>
-      <w:r>
-        <w:rPr>
-          <w:rFonts w:ascii="Times New Roman" w:eastAsia="Times New Roman" w:hAnsi="Times New Roman" w:cs="Times New Roman"/>
-          <w:sz w:val="24"/>
-          <w:szCs w:val="24"/>
+          <w:lang w:eastAsia="pt-BR"/>
+        </w:rPr>
+        <w:br/>
+      </w:r>
+      <w:r>
+        <w:rPr>
           <w:lang w:eastAsia="pt-BR"/>
         </w:rPr>
         <w:br/>
@@ -1478,37 +1483,26 @@
       </w:r>
       <w:r>
         <w:rPr>
-          <w:rFonts w:ascii="Times New Roman" w:eastAsia="Times New Roman" w:hAnsi="Times New Roman" w:cs="Times New Roman"/>
-          <w:sz w:val="24"/>
-          <w:szCs w:val="24"/>
-          <w:lang w:eastAsia="pt-BR"/>
-        </w:rPr>
-        <w:br/>
-      </w:r>
-      <w:r>
-        <w:rPr>
-          <w:rFonts w:ascii="Times New Roman" w:eastAsia="Times New Roman" w:hAnsi="Times New Roman" w:cs="Times New Roman"/>
-          <w:sz w:val="24"/>
-          <w:szCs w:val="24"/>
-          <w:lang w:eastAsia="pt-BR"/>
-        </w:rPr>
+          <w:lang w:eastAsia="pt-BR"/>
+        </w:rPr>
+        <w:br/>
+      </w:r>
+      <w:r>
+        <w:rPr>
+          <w:lang w:eastAsia="pt-BR"/>
+        </w:rPr>
+        <w:lastRenderedPageBreak/>
         <w:br/>
         <w:t>Cadastre-se - um link que leva diretamente ara a página de Cadastro.</w:t>
       </w:r>
       <w:r>
         <w:rPr>
-          <w:rFonts w:ascii="Times New Roman" w:eastAsia="Times New Roman" w:hAnsi="Times New Roman" w:cs="Times New Roman"/>
-          <w:sz w:val="24"/>
-          <w:szCs w:val="24"/>
-          <w:lang w:eastAsia="pt-BR"/>
-        </w:rPr>
-        <w:br/>
-      </w:r>
-      <w:r>
-        <w:rPr>
-          <w:rFonts w:ascii="Times New Roman" w:eastAsia="Times New Roman" w:hAnsi="Times New Roman" w:cs="Times New Roman"/>
-          <w:sz w:val="24"/>
-          <w:szCs w:val="24"/>
+          <w:lang w:eastAsia="pt-BR"/>
+        </w:rPr>
+        <w:br/>
+      </w:r>
+      <w:r>
+        <w:rPr>
           <w:lang w:eastAsia="pt-BR"/>
         </w:rPr>
         <w:br/>
@@ -1533,7 +1527,6 @@
           <w:szCs w:val="24"/>
           <w:lang w:eastAsia="pt-BR"/>
         </w:rPr>
-        <w:lastRenderedPageBreak/>
         <w:drawing>
           <wp:inline distT="0" distB="0" distL="0" distR="0">
             <wp:extent cx="6163310" cy="932180"/>
@@ -1552,7 +1545,7 @@
                     </pic:cNvPicPr>
                   </pic:nvPicPr>
                   <pic:blipFill>
-                    <a:blip r:embed="rId7" cstate="print"/>
+                    <a:blip r:embed="rId9" cstate="print"/>
                     <a:srcRect/>
                     <a:stretch>
                       <a:fillRect/>
@@ -1583,38 +1576,37 @@
     </w:p>
     <w:p>
       <w:pPr>
-        <w:spacing w:after="240" w:line="240" w:lineRule="auto"/>
-        <w:rPr>
-          <w:rFonts w:ascii="Times New Roman" w:eastAsia="Times New Roman" w:hAnsi="Times New Roman" w:cs="Times New Roman"/>
-          <w:sz w:val="24"/>
-          <w:szCs w:val="24"/>
-          <w:lang w:eastAsia="pt-BR"/>
-        </w:rPr>
-      </w:pPr>
-      <w:r>
-        <w:rPr>
-          <w:rFonts w:ascii="Times New Roman" w:eastAsia="Times New Roman" w:hAnsi="Times New Roman" w:cs="Times New Roman"/>
-          <w:sz w:val="24"/>
-          <w:szCs w:val="24"/>
-          <w:lang w:eastAsia="pt-BR"/>
-        </w:rPr>
-        <w:br/>
-      </w:r>
-      <w:r>
-        <w:rPr>
-          <w:rFonts w:ascii="Times New Roman" w:eastAsia="Times New Roman" w:hAnsi="Times New Roman" w:cs="Times New Roman"/>
-          <w:sz w:val="24"/>
-          <w:szCs w:val="24"/>
-          <w:lang w:eastAsia="pt-BR"/>
-        </w:rPr>
-        <w:br/>
-        <w:t>Saltar para o menu - Este salto aponta diretamente para o menu inicial da interface.  A funcionalidade deste salto só é contemplada para usuários de leitores de tela pois ele coloca o foco do teclado diretamente no menu da interface.</w:t>
-      </w:r>
-      <w:r>
-        <w:rPr>
-          <w:rFonts w:ascii="Times New Roman" w:eastAsia="Times New Roman" w:hAnsi="Times New Roman" w:cs="Times New Roman"/>
-          <w:sz w:val="24"/>
-          <w:szCs w:val="24"/>
+        <w:rPr>
+          <w:lang w:eastAsia="pt-BR"/>
+        </w:rPr>
+      </w:pPr>
+      <w:r>
+        <w:rPr>
+          <w:lang w:eastAsia="pt-BR"/>
+        </w:rPr>
+        <w:br/>
+      </w:r>
+      <w:r>
+        <w:rPr>
+          <w:lang w:eastAsia="pt-BR"/>
+        </w:rPr>
+        <w:br/>
+        <w:t xml:space="preserve">Saltar para o menu - Este salto aponta diretamente para o menu inicial da interface.  A funcionalidade deste salto só é contemplada para usuários de leitores de tela pois ele </w:t>
+      </w:r>
+      <w:r>
+        <w:rPr>
+          <w:lang w:eastAsia="pt-BR"/>
+        </w:rPr>
+        <w:t>aponta</w:t>
+      </w:r>
+      <w:r>
+        <w:rPr>
+          <w:lang w:eastAsia="pt-BR"/>
+        </w:rPr>
+        <w:t xml:space="preserve"> o foco do teclado diretamente no menu da interface.</w:t>
+      </w:r>
+      <w:r>
+        <w:rPr>
           <w:lang w:eastAsia="pt-BR"/>
         </w:rPr>
         <w:br/>
@@ -1656,7 +1648,7 @@
                     </pic:cNvPicPr>
                   </pic:nvPicPr>
                   <pic:blipFill>
-                    <a:blip r:embed="rId8" cstate="print"/>
+                    <a:blip r:embed="rId10" cstate="print"/>
                     <a:srcRect/>
                     <a:stretch>
                       <a:fillRect/>
@@ -1730,7 +1722,7 @@
                     </pic:cNvPicPr>
                   </pic:nvPicPr>
                   <pic:blipFill>
-                    <a:blip r:embed="rId9" cstate="print"/>
+                    <a:blip r:embed="rId11" cstate="print"/>
                     <a:srcRect/>
                     <a:stretch>
                       <a:fillRect/>
@@ -1772,67 +1764,68 @@
     </w:p>
     <w:p>
       <w:pPr>
-        <w:spacing w:after="240" w:line="240" w:lineRule="auto"/>
-        <w:rPr>
-          <w:rFonts w:ascii="Times New Roman" w:eastAsia="Times New Roman" w:hAnsi="Times New Roman" w:cs="Times New Roman"/>
-          <w:sz w:val="24"/>
-          <w:szCs w:val="24"/>
-          <w:lang w:eastAsia="pt-BR"/>
-        </w:rPr>
-      </w:pPr>
-      <w:r>
-        <w:rPr>
-          <w:rFonts w:ascii="Times New Roman" w:eastAsia="Times New Roman" w:hAnsi="Times New Roman" w:cs="Times New Roman"/>
-          <w:sz w:val="24"/>
-          <w:szCs w:val="24"/>
-          <w:lang w:eastAsia="pt-BR"/>
-        </w:rPr>
-        <w:br/>
-      </w:r>
-      <w:r>
-        <w:rPr>
-          <w:rFonts w:ascii="Times New Roman" w:eastAsia="Times New Roman" w:hAnsi="Times New Roman" w:cs="Times New Roman"/>
-          <w:sz w:val="24"/>
-          <w:szCs w:val="24"/>
-          <w:lang w:eastAsia="pt-BR"/>
-        </w:rPr>
-        <w:br/>
-        <w:t>Saltar para o conteúdo - Estes saltos apoontam sempre para o miolo do site, sempre a informação principal em questão na página.</w:t>
-      </w:r>
-    </w:p>
-    <w:p>
-      <w:pPr>
-        <w:spacing w:after="0" w:line="240" w:lineRule="auto"/>
-        <w:rPr>
-          <w:rFonts w:ascii="Times New Roman" w:eastAsia="Times New Roman" w:hAnsi="Times New Roman" w:cs="Times New Roman"/>
-          <w:sz w:val="24"/>
-          <w:szCs w:val="24"/>
-          <w:lang w:eastAsia="pt-BR"/>
-        </w:rPr>
-      </w:pPr>
-      <w:r>
-        <w:rPr>
-          <w:rFonts w:ascii="Times New Roman" w:eastAsia="Times New Roman" w:hAnsi="Times New Roman" w:cs="Times New Roman"/>
-          <w:sz w:val="24"/>
-          <w:szCs w:val="24"/>
+        <w:rPr>
+          <w:lang w:eastAsia="pt-BR"/>
+        </w:rPr>
+      </w:pPr>
+      <w:r>
+        <w:rPr>
+          <w:lang w:eastAsia="pt-BR"/>
+        </w:rPr>
+        <w:br/>
+      </w:r>
+      <w:r>
+        <w:rPr>
+          <w:lang w:eastAsia="pt-BR"/>
+        </w:rPr>
+        <w:br/>
+        <w:t>Saltar pa</w:t>
+      </w:r>
+      <w:r>
+        <w:rPr>
+          <w:lang w:eastAsia="pt-BR"/>
+        </w:rPr>
+        <w:t>ra o conteúdo - Estes saltos ap</w:t>
+      </w:r>
+      <w:r>
+        <w:rPr>
+          <w:lang w:eastAsia="pt-BR"/>
+        </w:rPr>
+        <w:t xml:space="preserve">ontam sempre para o </w:t>
+      </w:r>
+      <w:r>
+        <w:rPr>
+          <w:lang w:eastAsia="pt-BR"/>
+        </w:rPr>
+        <w:t>miolo</w:t>
+      </w:r>
+      <w:r>
+        <w:rPr>
+          <w:lang w:eastAsia="pt-BR"/>
+        </w:rPr>
+        <w:t xml:space="preserve"> do site, sempre a informação principal em questão na página.</w:t>
+      </w:r>
+    </w:p>
+    <w:p>
+      <w:pPr>
+        <w:rPr>
+          <w:lang w:eastAsia="pt-BR"/>
+        </w:rPr>
+      </w:pPr>
+      <w:r>
+        <w:rPr>
           <w:lang w:eastAsia="pt-BR"/>
         </w:rPr>
         <w:t>O anexo mostra a informação principal da página inicial do usuário logado. São informações como aniversários e novidades da interface.</w:t>
       </w:r>
       <w:r>
         <w:rPr>
-          <w:rFonts w:ascii="Times New Roman" w:eastAsia="Times New Roman" w:hAnsi="Times New Roman" w:cs="Times New Roman"/>
-          <w:sz w:val="24"/>
-          <w:szCs w:val="24"/>
-          <w:lang w:eastAsia="pt-BR"/>
-        </w:rPr>
-        <w:br/>
-      </w:r>
-      <w:r>
-        <w:rPr>
-          <w:rFonts w:ascii="Times New Roman" w:eastAsia="Times New Roman" w:hAnsi="Times New Roman" w:cs="Times New Roman"/>
-          <w:sz w:val="24"/>
-          <w:szCs w:val="24"/>
+          <w:lang w:eastAsia="pt-BR"/>
+        </w:rPr>
+        <w:br/>
+      </w:r>
+      <w:r>
+        <w:rPr>
           <w:lang w:eastAsia="pt-BR"/>
         </w:rPr>
         <w:lastRenderedPageBreak/>
@@ -1840,10 +1833,7 @@
       </w:r>
       <w:r>
         <w:rPr>
-          <w:rFonts w:ascii="Times New Roman" w:eastAsia="Times New Roman" w:hAnsi="Times New Roman" w:cs="Times New Roman"/>
           <w:noProof/>
-          <w:sz w:val="24"/>
-          <w:szCs w:val="24"/>
           <w:lang w:eastAsia="pt-BR"/>
         </w:rPr>
         <w:drawing>
@@ -1864,7 +1854,7 @@
                     </pic:cNvPicPr>
                   </pic:nvPicPr>
                   <pic:blipFill>
-                    <a:blip r:embed="rId10" cstate="print"/>
+                    <a:blip r:embed="rId12" cstate="print"/>
                     <a:srcRect/>
                     <a:stretch>
                       <a:fillRect/>
@@ -1895,37 +1885,24 @@
     </w:p>
     <w:p>
       <w:pPr>
-        <w:spacing w:after="240" w:line="240" w:lineRule="auto"/>
-        <w:rPr>
-          <w:rFonts w:ascii="Times New Roman" w:eastAsia="Times New Roman" w:hAnsi="Times New Roman" w:cs="Times New Roman"/>
-          <w:sz w:val="24"/>
-          <w:szCs w:val="24"/>
-          <w:lang w:eastAsia="pt-BR"/>
-        </w:rPr>
-      </w:pPr>
-      <w:r>
-        <w:rPr>
-          <w:rFonts w:ascii="Times New Roman" w:eastAsia="Times New Roman" w:hAnsi="Times New Roman" w:cs="Times New Roman"/>
-          <w:sz w:val="24"/>
-          <w:szCs w:val="24"/>
+        <w:rPr>
+          <w:lang w:eastAsia="pt-BR"/>
+        </w:rPr>
+      </w:pPr>
+      <w:r>
+        <w:rPr>
           <w:lang w:eastAsia="pt-BR"/>
         </w:rPr>
         <w:t>O anexo mostra a informação principal da página de recados do usuário. Esta informação é a lista de recados que os usuários possuem.</w:t>
       </w:r>
       <w:r>
         <w:rPr>
-          <w:rFonts w:ascii="Times New Roman" w:eastAsia="Times New Roman" w:hAnsi="Times New Roman" w:cs="Times New Roman"/>
-          <w:sz w:val="24"/>
-          <w:szCs w:val="24"/>
-          <w:lang w:eastAsia="pt-BR"/>
-        </w:rPr>
-        <w:br/>
-      </w:r>
-      <w:r>
-        <w:rPr>
-          <w:rFonts w:ascii="Times New Roman" w:eastAsia="Times New Roman" w:hAnsi="Times New Roman" w:cs="Times New Roman"/>
-          <w:sz w:val="24"/>
-          <w:szCs w:val="24"/>
+          <w:lang w:eastAsia="pt-BR"/>
+        </w:rPr>
+        <w:br/>
+      </w:r>
+      <w:r>
+        <w:rPr>
           <w:lang w:eastAsia="pt-BR"/>
         </w:rPr>
         <w:br/>
@@ -1968,7 +1945,7 @@
                     </pic:cNvPicPr>
                   </pic:nvPicPr>
                   <pic:blipFill>
-                    <a:blip r:embed="rId11" cstate="print"/>
+                    <a:blip r:embed="rId13" cstate="print"/>
                     <a:srcRect/>
                     <a:stretch>
                       <a:fillRect/>
@@ -1999,46 +1976,30 @@
     </w:p>
     <w:p>
       <w:pPr>
-        <w:spacing w:after="240" w:line="240" w:lineRule="auto"/>
-        <w:rPr>
-          <w:rFonts w:ascii="Times New Roman" w:eastAsia="Times New Roman" w:hAnsi="Times New Roman" w:cs="Times New Roman"/>
-          <w:sz w:val="24"/>
-          <w:szCs w:val="24"/>
-          <w:lang w:eastAsia="pt-BR"/>
-        </w:rPr>
-      </w:pPr>
-      <w:r>
-        <w:rPr>
-          <w:rFonts w:ascii="Times New Roman" w:eastAsia="Times New Roman" w:hAnsi="Times New Roman" w:cs="Times New Roman"/>
-          <w:sz w:val="24"/>
-          <w:szCs w:val="24"/>
-          <w:lang w:eastAsia="pt-BR"/>
-        </w:rPr>
-        <w:br/>
-      </w:r>
-      <w:r>
-        <w:rPr>
-          <w:rFonts w:ascii="Times New Roman" w:eastAsia="Times New Roman" w:hAnsi="Times New Roman" w:cs="Times New Roman"/>
-          <w:sz w:val="24"/>
-          <w:szCs w:val="24"/>
-          <w:lang w:eastAsia="pt-BR"/>
-        </w:rPr>
-        <w:br/>
-      </w:r>
-      <w:r>
-        <w:rPr>
-          <w:rFonts w:ascii="Times New Roman" w:eastAsia="Times New Roman" w:hAnsi="Times New Roman" w:cs="Times New Roman"/>
-          <w:sz w:val="24"/>
-          <w:szCs w:val="24"/>
-          <w:lang w:eastAsia="pt-BR"/>
-        </w:rPr>
-        <w:br/>
-      </w:r>
-      <w:r>
-        <w:rPr>
-          <w:rFonts w:ascii="Times New Roman" w:eastAsia="Times New Roman" w:hAnsi="Times New Roman" w:cs="Times New Roman"/>
-          <w:sz w:val="24"/>
-          <w:szCs w:val="24"/>
+        <w:rPr>
+          <w:lang w:eastAsia="pt-BR"/>
+        </w:rPr>
+      </w:pPr>
+      <w:r>
+        <w:rPr>
+          <w:lang w:eastAsia="pt-BR"/>
+        </w:rPr>
+        <w:br/>
+      </w:r>
+      <w:r>
+        <w:rPr>
+          <w:lang w:eastAsia="pt-BR"/>
+        </w:rPr>
+        <w:br/>
+      </w:r>
+      <w:r>
+        <w:rPr>
+          <w:lang w:eastAsia="pt-BR"/>
+        </w:rPr>
+        <w:br/>
+      </w:r>
+      <w:r>
+        <w:rPr>
           <w:lang w:eastAsia="pt-BR"/>
         </w:rPr>
         <w:br/>
@@ -2046,9 +2007,6 @@
       </w:r>
       <w:r>
         <w:rPr>
-          <w:rFonts w:ascii="Times New Roman" w:eastAsia="Times New Roman" w:hAnsi="Times New Roman" w:cs="Times New Roman"/>
-          <w:sz w:val="24"/>
-          <w:szCs w:val="24"/>
           <w:lang w:eastAsia="pt-BR"/>
         </w:rPr>
         <w:br/>
@@ -2110,7 +2068,7 @@
                     </pic:cNvPicPr>
                   </pic:nvPicPr>
                   <pic:blipFill>
-                    <a:blip r:embed="rId12" cstate="print"/>
+                    <a:blip r:embed="rId14" cstate="print"/>
                     <a:srcRect/>
                     <a:stretch>
                       <a:fillRect/>
@@ -2154,47 +2112,34 @@
       <w:pPr>
         <w:spacing w:after="240" w:line="240" w:lineRule="auto"/>
         <w:rPr>
-          <w:rFonts w:ascii="Times New Roman" w:eastAsia="Times New Roman" w:hAnsi="Times New Roman" w:cs="Times New Roman"/>
-          <w:sz w:val="24"/>
-          <w:szCs w:val="24"/>
-          <w:lang w:eastAsia="pt-BR"/>
-        </w:rPr>
-      </w:pPr>
-      <w:r>
-        <w:rPr>
-          <w:rFonts w:ascii="Times New Roman" w:eastAsia="Times New Roman" w:hAnsi="Times New Roman" w:cs="Times New Roman"/>
-          <w:sz w:val="24"/>
-          <w:szCs w:val="24"/>
-          <w:lang w:eastAsia="pt-BR"/>
-        </w:rPr>
-        <w:t> </w:t>
-      </w:r>
-      <w:r>
-        <w:rPr>
-          <w:rFonts w:ascii="Times New Roman" w:eastAsia="Times New Roman" w:hAnsi="Times New Roman" w:cs="Times New Roman"/>
-          <w:sz w:val="24"/>
-          <w:szCs w:val="24"/>
-          <w:lang w:eastAsia="pt-BR"/>
-        </w:rPr>
-        <w:br/>
+          <w:rStyle w:val="Heading5Char"/>
+        </w:rPr>
+      </w:pPr>
+      <w:r>
+        <w:rPr>
+          <w:rFonts w:ascii="Times New Roman" w:eastAsia="Times New Roman" w:hAnsi="Times New Roman" w:cs="Times New Roman"/>
+          <w:sz w:val="24"/>
+          <w:szCs w:val="24"/>
+          <w:lang w:eastAsia="pt-BR"/>
+        </w:rPr>
+        <w:t> </w:t>
+      </w:r>
+      <w:r>
+        <w:rPr>
+          <w:rFonts w:ascii="Times New Roman" w:eastAsia="Times New Roman" w:hAnsi="Times New Roman" w:cs="Times New Roman"/>
+          <w:sz w:val="24"/>
+          <w:szCs w:val="24"/>
+          <w:lang w:eastAsia="pt-BR"/>
+        </w:rPr>
+        <w:br/>
+      </w:r>
+      <w:r>
         <w:t>Todas as páginas possuem títulos que descrevem o tópico ou a finalidade.</w:t>
       </w:r>
       <w:r>
-        <w:rPr>
-          <w:rFonts w:ascii="Times New Roman" w:eastAsia="Times New Roman" w:hAnsi="Times New Roman" w:cs="Times New Roman"/>
-          <w:sz w:val="24"/>
-          <w:szCs w:val="24"/>
-          <w:lang w:eastAsia="pt-BR"/>
-        </w:rPr>
-        <w:br/>
-      </w:r>
-      <w:r>
-        <w:rPr>
-          <w:rFonts w:ascii="Times New Roman" w:eastAsia="Times New Roman" w:hAnsi="Times New Roman" w:cs="Times New Roman"/>
-          <w:sz w:val="24"/>
-          <w:szCs w:val="24"/>
-          <w:lang w:eastAsia="pt-BR"/>
-        </w:rPr>
+        <w:br/>
+      </w:r>
+      <w:r>
         <w:br/>
         <w:t>As páginas possuem títulos para cada informação que será mostrada a seguir, como mostrado nos anexos.</w:t>
       </w:r>
@@ -2224,6 +2169,39 @@
           <w:lang w:eastAsia="pt-BR"/>
         </w:rPr>
         <w:br/>
+      </w:r>
+    </w:p>
+    <w:p>
+      <w:pPr>
+        <w:spacing w:after="240" w:line="240" w:lineRule="auto"/>
+        <w:rPr>
+          <w:rStyle w:val="Heading5Char"/>
+        </w:rPr>
+      </w:pPr>
+    </w:p>
+    <w:p>
+      <w:pPr>
+        <w:spacing w:after="240" w:line="240" w:lineRule="auto"/>
+        <w:rPr>
+          <w:rStyle w:val="Heading5Char"/>
+        </w:rPr>
+      </w:pPr>
+    </w:p>
+    <w:p>
+      <w:pPr>
+        <w:spacing w:after="240" w:line="240" w:lineRule="auto"/>
+        <w:rPr>
+          <w:rFonts w:ascii="Times New Roman" w:eastAsia="Times New Roman" w:hAnsi="Times New Roman" w:cs="Times New Roman"/>
+          <w:sz w:val="24"/>
+          <w:szCs w:val="24"/>
+          <w:lang w:eastAsia="pt-BR"/>
+        </w:rPr>
+      </w:pPr>
+      <w:r>
+        <w:rPr>
+          <w:rStyle w:val="Heading5Char"/>
+        </w:rPr>
+        <w:lastRenderedPageBreak/>
         <w:t>Página de Recados.</w:t>
       </w:r>
     </w:p>
@@ -2265,7 +2243,6 @@
           <w:szCs w:val="24"/>
           <w:lang w:eastAsia="pt-BR"/>
         </w:rPr>
-        <w:lastRenderedPageBreak/>
         <w:drawing>
           <wp:inline distT="0" distB="0" distL="0" distR="0">
             <wp:extent cx="5190907" cy="2327340"/>
@@ -2284,7 +2261,7 @@
                     </pic:cNvPicPr>
                   </pic:nvPicPr>
                   <pic:blipFill>
-                    <a:blip r:embed="rId13" cstate="print"/>
+                    <a:blip r:embed="rId15" cstate="print"/>
                     <a:srcRect/>
                     <a:stretch>
                       <a:fillRect/>
@@ -2338,6 +2315,11 @@
           <w:lang w:eastAsia="pt-BR"/>
         </w:rPr>
         <w:br/>
+      </w:r>
+      <w:r>
+        <w:rPr>
+          <w:rStyle w:val="Heading5Char"/>
+        </w:rPr>
         <w:t>Página de edição de Perfil</w:t>
       </w:r>
     </w:p>
@@ -2361,8 +2343,8 @@
         </w:rPr>
         <w:drawing>
           <wp:inline distT="0" distB="0" distL="0" distR="0">
-            <wp:extent cx="6610595" cy="2862828"/>
-            <wp:effectExtent l="19050" t="0" r="0" b="0"/>
+            <wp:extent cx="5593980" cy="2422566"/>
+            <wp:effectExtent l="19050" t="0" r="6720" b="0"/>
             <wp:docPr id="11" name="Picture 11" descr="http://docs.google.com/File?id=dddjvtq5_34gtz37bk5_b"/>
             <wp:cNvGraphicFramePr>
               <a:graphicFrameLocks xmlns:a="http://schemas.openxmlformats.org/drawingml/2006/main" noChangeAspect="1"/>
@@ -2377,7 +2359,7 @@
                     </pic:cNvPicPr>
                   </pic:nvPicPr>
                   <pic:blipFill>
-                    <a:blip r:embed="rId14" cstate="print"/>
+                    <a:blip r:embed="rId16" cstate="print"/>
                     <a:srcRect/>
                     <a:stretch>
                       <a:fillRect/>
@@ -2386,7 +2368,7 @@
                   <pic:spPr bwMode="auto">
                     <a:xfrm>
                       <a:off x="0" y="0"/>
-                      <a:ext cx="6610085" cy="2862607"/>
+                      <a:ext cx="5595258" cy="2423120"/>
                     </a:xfrm>
                     <a:prstGeom prst="rect">
                       <a:avLst/>
@@ -2459,34 +2441,49 @@
     </w:p>
     <w:p>
       <w:pPr>
-        <w:spacing w:after="0" w:line="240" w:lineRule="auto"/>
-        <w:rPr>
-          <w:rFonts w:ascii="Times New Roman" w:eastAsia="Times New Roman" w:hAnsi="Times New Roman" w:cs="Times New Roman"/>
-          <w:sz w:val="24"/>
-          <w:szCs w:val="24"/>
-          <w:lang w:eastAsia="pt-BR"/>
-        </w:rPr>
-      </w:pPr>
-      <w:r>
-        <w:rPr>
-          <w:rFonts w:ascii="Times New Roman" w:eastAsia="Times New Roman" w:hAnsi="Times New Roman" w:cs="Times New Roman"/>
-          <w:sz w:val="24"/>
-          <w:szCs w:val="24"/>
-          <w:lang w:eastAsia="pt-BR"/>
-        </w:rPr>
-        <w:t> Página dos amigos que o suuário pertence.</w:t>
-      </w:r>
-    </w:p>
-    <w:p>
-      <w:pPr>
-        <w:spacing w:after="240" w:line="240" w:lineRule="auto"/>
-        <w:rPr>
-          <w:rFonts w:ascii="Times New Roman" w:eastAsia="Times New Roman" w:hAnsi="Times New Roman" w:cs="Times New Roman"/>
-          <w:sz w:val="24"/>
-          <w:szCs w:val="24"/>
-          <w:lang w:eastAsia="pt-BR"/>
-        </w:rPr>
-      </w:pPr>
+        <w:pStyle w:val="Heading5"/>
+        <w:rPr>
+          <w:rFonts w:ascii="Times New Roman" w:eastAsia="Times New Roman" w:hAnsi="Times New Roman" w:cs="Times New Roman"/>
+          <w:sz w:val="24"/>
+          <w:szCs w:val="24"/>
+          <w:lang w:eastAsia="pt-BR"/>
+        </w:rPr>
+      </w:pPr>
+      <w:r>
+        <w:rPr>
+          <w:rFonts w:eastAsia="Times New Roman"/>
+          <w:lang w:eastAsia="pt-BR"/>
+        </w:rPr>
+        <w:t xml:space="preserve"> Página dos amigos que o </w:t>
+      </w:r>
+      <w:r>
+        <w:rPr>
+          <w:rFonts w:eastAsia="Times New Roman"/>
+          <w:lang w:eastAsia="pt-BR"/>
+        </w:rPr>
+        <w:t>usuário</w:t>
+      </w:r>
+      <w:r>
+        <w:rPr>
+          <w:rFonts w:eastAsia="Times New Roman"/>
+          <w:lang w:eastAsia="pt-BR"/>
+        </w:rPr>
+        <w:t xml:space="preserve"> </w:t>
+      </w:r>
+      <w:r>
+        <w:rPr>
+          <w:rFonts w:eastAsia="Times New Roman"/>
+          <w:lang w:eastAsia="pt-BR"/>
+        </w:rPr>
+        <w:t>possui</w:t>
+      </w:r>
+      <w:r>
+        <w:rPr>
+          <w:rFonts w:eastAsia="Times New Roman"/>
+          <w:lang w:eastAsia="pt-BR"/>
+        </w:rPr>
+        <w:t>.</w:t>
+      </w:r>
       <w:r>
         <w:rPr>
           <w:rFonts w:ascii="Times New Roman" w:eastAsia="Times New Roman" w:hAnsi="Times New Roman" w:cs="Times New Roman"/>
@@ -2515,10 +2512,9 @@
           <w:szCs w:val="24"/>
           <w:lang w:eastAsia="pt-BR"/>
         </w:rPr>
-        <w:lastRenderedPageBreak/>
         <w:drawing>
           <wp:inline distT="0" distB="0" distL="0" distR="0">
-            <wp:extent cx="6477990" cy="3017933"/>
+            <wp:extent cx="4861708" cy="2673490"/>
             <wp:effectExtent l="19050" t="0" r="0" b="0"/>
             <wp:docPr id="12" name="Picture 12" descr="http://docs.google.com/File?id=dddjvtq5_35r8btwgcb_b"/>
             <wp:cNvGraphicFramePr>
@@ -2534,7 +2530,7 @@
                     </pic:cNvPicPr>
                   </pic:nvPicPr>
                   <pic:blipFill>
-                    <a:blip r:embed="rId15" cstate="print"/>
+                    <a:blip r:embed="rId17" cstate="print"/>
                     <a:srcRect/>
                     <a:stretch>
                       <a:fillRect/>
@@ -2543,7 +2539,7 @@
                   <pic:spPr bwMode="auto">
                     <a:xfrm>
                       <a:off x="0" y="0"/>
-                      <a:ext cx="6478645" cy="3018238"/>
+                      <a:ext cx="4865343" cy="2675489"/>
                     </a:xfrm>
                     <a:prstGeom prst="rect">
                       <a:avLst/>
@@ -2591,35 +2587,33 @@
           <w:szCs w:val="24"/>
           <w:lang w:eastAsia="pt-BR"/>
         </w:rPr>
-        <w:t> </w:t>
-      </w:r>
-    </w:p>
-    <w:p>
-      <w:pPr>
-        <w:spacing w:after="0" w:line="240" w:lineRule="auto"/>
-        <w:rPr>
-          <w:rFonts w:ascii="Times New Roman" w:eastAsia="Times New Roman" w:hAnsi="Times New Roman" w:cs="Times New Roman"/>
-          <w:sz w:val="24"/>
-          <w:szCs w:val="24"/>
-          <w:lang w:eastAsia="pt-BR"/>
-        </w:rPr>
-      </w:pPr>
-      <w:r>
-        <w:rPr>
-          <w:rFonts w:ascii="Times New Roman" w:eastAsia="Times New Roman" w:hAnsi="Times New Roman" w:cs="Times New Roman"/>
-          <w:sz w:val="24"/>
-          <w:szCs w:val="24"/>
-          <w:lang w:eastAsia="pt-BR"/>
-        </w:rPr>
-        <w:t> Todos os links da interface possuem descrição significativa para a sua funcionalidade.</w:t>
-      </w:r>
-      <w:r>
-        <w:rPr>
-          <w:rFonts w:ascii="Times New Roman" w:eastAsia="Times New Roman" w:hAnsi="Times New Roman" w:cs="Times New Roman"/>
-          <w:sz w:val="24"/>
-          <w:szCs w:val="24"/>
-          <w:lang w:eastAsia="pt-BR"/>
-        </w:rPr>
+        <w:lastRenderedPageBreak/>
+        <w:t> </w:t>
+      </w:r>
+    </w:p>
+    <w:p>
+      <w:pPr>
+        <w:spacing w:after="0" w:line="240" w:lineRule="auto"/>
+        <w:rPr>
+          <w:rFonts w:ascii="Times New Roman" w:eastAsia="Times New Roman" w:hAnsi="Times New Roman" w:cs="Times New Roman"/>
+          <w:sz w:val="24"/>
+          <w:szCs w:val="24"/>
+          <w:lang w:eastAsia="pt-BR"/>
+        </w:rPr>
+      </w:pPr>
+      <w:r>
+        <w:rPr>
+          <w:rFonts w:ascii="Times New Roman" w:eastAsia="Times New Roman" w:hAnsi="Times New Roman" w:cs="Times New Roman"/>
+          <w:sz w:val="24"/>
+          <w:szCs w:val="24"/>
+          <w:lang w:eastAsia="pt-BR"/>
+        </w:rPr>
+        <w:t> </w:t>
+      </w:r>
+      <w:r>
+        <w:t>Todos os links da interface possuem descrição significativa para a sua funcionalidade.</w:t>
+      </w:r>
+      <w:r>
         <w:br/>
       </w:r>
       <w:r>
@@ -2648,6 +2642,11 @@
           <w:lang w:eastAsia="pt-BR"/>
         </w:rPr>
         <w:br/>
+      </w:r>
+      <w:r>
+        <w:rPr>
+          <w:rStyle w:val="Heading2Char"/>
+        </w:rPr>
         <w:t>Princípio 3: Compreensível - A informação e a operação da interface de usuário têm de ser compreensíveis.</w:t>
       </w:r>
     </w:p>
@@ -2673,33 +2672,27 @@
     </w:p>
     <w:p>
       <w:pPr>
-        <w:spacing w:after="0" w:line="240" w:lineRule="auto"/>
-        <w:rPr>
-          <w:rFonts w:ascii="Times New Roman" w:eastAsia="Times New Roman" w:hAnsi="Times New Roman" w:cs="Times New Roman"/>
-          <w:sz w:val="24"/>
-          <w:szCs w:val="24"/>
-          <w:lang w:eastAsia="pt-BR"/>
-        </w:rPr>
-      </w:pPr>
-      <w:r>
-        <w:rPr>
-          <w:rFonts w:ascii="Times New Roman" w:eastAsia="Times New Roman" w:hAnsi="Times New Roman" w:cs="Times New Roman"/>
-          <w:color w:val="0000FF"/>
-          <w:sz w:val="24"/>
-          <w:szCs w:val="24"/>
-          <w:lang w:eastAsia="pt-BR"/>
-        </w:rPr>
-        <w:br/>
-        <w:t xml:space="preserve">Recomendação 3.1 Legível: Tornar o conteúdo de texto legível e compreensível. </w:t>
-      </w:r>
-      <w:r>
-        <w:rPr>
-          <w:rFonts w:ascii="Times New Roman" w:eastAsia="Times New Roman" w:hAnsi="Times New Roman" w:cs="Times New Roman"/>
-          <w:sz w:val="24"/>
-          <w:szCs w:val="24"/>
-          <w:lang w:eastAsia="pt-BR"/>
-        </w:rPr>
-        <w:t> </w:t>
+        <w:pStyle w:val="Heading4"/>
+        <w:rPr>
+          <w:rFonts w:eastAsia="Times New Roman"/>
+          <w:color w:val="auto"/>
+          <w:lang w:eastAsia="pt-BR"/>
+        </w:rPr>
+      </w:pPr>
+      <w:r>
+        <w:rPr>
+          <w:rFonts w:eastAsia="Times New Roman"/>
+          <w:lang w:eastAsia="pt-BR"/>
+        </w:rPr>
+        <w:br/>
+      </w:r>
+      <w:r>
+        <w:rPr>
+          <w:rFonts w:eastAsia="Times New Roman"/>
+          <w:color w:val="auto"/>
+          <w:lang w:eastAsia="pt-BR"/>
+        </w:rPr>
+        <w:t>Recomendação 3.1 Legível: Tornar o conteúdo de texto legível e compreensível.  </w:t>
       </w:r>
     </w:p>
     <w:p>
@@ -2738,7 +2731,7 @@
                     </pic:cNvPicPr>
                   </pic:nvPicPr>
                   <pic:blipFill>
-                    <a:blip r:embed="rId16" cstate="print"/>
+                    <a:blip r:embed="rId18" cstate="print"/>
                     <a:srcRect/>
                     <a:stretch>
                       <a:fillRect/>
@@ -2785,33 +2778,17 @@
           <w:lang w:eastAsia="pt-BR"/>
         </w:rPr>
         <w:br/>
+      </w:r>
+      <w:r>
         <w:t>Apesar de a frase "Faça seu login" ser bem usada no mundo da web, não é adequada para usar em uma interface que seu idioma é o português. O correto seria "Acesse a rede social"</w:t>
       </w:r>
       <w:r>
-        <w:rPr>
-          <w:rFonts w:ascii="Times New Roman" w:eastAsia="Times New Roman" w:hAnsi="Times New Roman" w:cs="Times New Roman"/>
-          <w:sz w:val="24"/>
-          <w:szCs w:val="24"/>
-          <w:lang w:eastAsia="pt-BR"/>
-        </w:rPr>
-        <w:br/>
-      </w:r>
-      <w:r>
-        <w:rPr>
-          <w:rFonts w:ascii="Times New Roman" w:eastAsia="Times New Roman" w:hAnsi="Times New Roman" w:cs="Times New Roman"/>
-          <w:sz w:val="24"/>
-          <w:szCs w:val="24"/>
-          <w:lang w:eastAsia="pt-BR"/>
-        </w:rPr>
-        <w:br/>
-      </w:r>
-      <w:r>
-        <w:rPr>
-          <w:rFonts w:ascii="Times New Roman" w:eastAsia="Times New Roman" w:hAnsi="Times New Roman" w:cs="Times New Roman"/>
-          <w:sz w:val="24"/>
-          <w:szCs w:val="24"/>
-          <w:lang w:eastAsia="pt-BR"/>
-        </w:rPr>
+        <w:br/>
+      </w:r>
+      <w:r>
+        <w:br/>
+      </w:r>
+      <w:r>
         <w:br/>
         <w:t>As páginas não possuem um idioma secundário e abreviações.</w:t>
       </w:r>
@@ -2843,7 +2820,12 @@
           <w:lang w:eastAsia="pt-BR"/>
         </w:rPr>
         <w:br/>
-        <w:t xml:space="preserve">Recomendação 3.2 Previsível: Fazer com que as páginas Web surjam e funcionem de forma previsível. </w:t>
+      </w:r>
+      <w:r>
+        <w:rPr>
+          <w:rStyle w:val="Heading4Char"/>
+        </w:rPr>
+        <w:t>Recomendação 3.2 Previsível: Fazer com que as páginas Web surjam e funcionem de forma previsível.</w:t>
       </w:r>
       <w:r>
         <w:rPr>
@@ -2853,7 +2835,7 @@
           <w:szCs w:val="24"/>
           <w:lang w:eastAsia="pt-BR"/>
         </w:rPr>
-        <w:br/>
+        <w:t xml:space="preserve"> </w:t>
       </w:r>
       <w:r>
         <w:rPr>
@@ -2868,156 +2850,109 @@
       <w:r>
         <w:rPr>
           <w:rFonts w:ascii="Times New Roman" w:eastAsia="Times New Roman" w:hAnsi="Times New Roman" w:cs="Times New Roman"/>
-          <w:color w:val="000000"/>
-          <w:sz w:val="24"/>
-          <w:szCs w:val="24"/>
-          <w:lang w:eastAsia="pt-BR"/>
-        </w:rPr>
+          <w:color w:val="0000FF"/>
+          <w:sz w:val="24"/>
+          <w:szCs w:val="24"/>
+          <w:lang w:eastAsia="pt-BR"/>
+        </w:rPr>
+        <w:br/>
+      </w:r>
+      <w:r>
         <w:t>Quando qualquer componente da interface recebe o foco não se incia uma alteração de contexto</w:t>
       </w:r>
       <w:r>
-        <w:rPr>
-          <w:rFonts w:ascii="Times New Roman" w:eastAsia="Times New Roman" w:hAnsi="Times New Roman" w:cs="Times New Roman"/>
-          <w:color w:val="000000"/>
-          <w:sz w:val="24"/>
-          <w:szCs w:val="24"/>
-          <w:lang w:eastAsia="pt-BR"/>
-        </w:rPr>
-        <w:br/>
-      </w:r>
-      <w:r>
-        <w:rPr>
-          <w:rFonts w:ascii="Times New Roman" w:eastAsia="Times New Roman" w:hAnsi="Times New Roman" w:cs="Times New Roman"/>
-          <w:sz w:val="24"/>
-          <w:szCs w:val="24"/>
-          <w:lang w:eastAsia="pt-BR"/>
-        </w:rPr>
-        <w:br/>
-      </w:r>
-      <w:r>
-        <w:rPr>
-          <w:rFonts w:ascii="Times New Roman" w:eastAsia="Times New Roman" w:hAnsi="Times New Roman" w:cs="Times New Roman"/>
-          <w:sz w:val="24"/>
-          <w:szCs w:val="24"/>
-          <w:lang w:eastAsia="pt-BR"/>
+        <w:br/>
+      </w:r>
+      <w:r>
+        <w:br/>
+        <w:t xml:space="preserve">Alterar a definição de um componente de interface de usuário  não provoca, automaticamente, uma alteração de contexto, a menos que o usuário tenha sido avisado sobre essa situação antes de utilizar o componente. </w:t>
+      </w:r>
+      <w:r>
+        <w:br/>
+      </w:r>
+      <w:r>
+        <w:br/>
+        <w:t xml:space="preserve">Os mecanismos de navegação que são repetidos em várias páginas Web num conjunto de páginas Web ocorrem pela mesma ordem relativa à cada vez que são repetidos, a menos que seja iniciada uma alteração pelo usuário. </w:t>
+      </w:r>
+      <w:r>
+        <w:br/>
+      </w:r>
+      <w:r>
+        <w:br/>
+        <w:t>Os componentes que têm a mesma funcionalidade num conjunto de páginas Web são identificados de forma consistente.</w:t>
+      </w:r>
+      <w:r>
+        <w:br/>
+      </w:r>
+      <w:r>
+        <w:br/>
+        <w:t>As alterações de contexto são iniciadas apenas a pedido do usuário, ou está disponível um mecanismo para desativar essas alterações.</w:t>
+      </w:r>
+      <w:r>
+        <w:br/>
+      </w:r>
+      <w:r>
+        <w:rPr>
+          <w:rFonts w:ascii="Times New Roman" w:eastAsia="Times New Roman" w:hAnsi="Times New Roman" w:cs="Times New Roman"/>
+          <w:color w:val="0000FF"/>
+          <w:sz w:val="24"/>
+          <w:szCs w:val="24"/>
+          <w:lang w:eastAsia="pt-BR"/>
+        </w:rPr>
+        <w:br/>
+      </w:r>
+      <w:r>
+        <w:rPr>
+          <w:rStyle w:val="Heading2Char"/>
+        </w:rPr>
+        <w:t>Recomendação 3.3 Assistência de Entrada: Ajudar os usuários a evitar e corrigir erros.</w:t>
+      </w:r>
+      <w:r>
+        <w:rPr>
+          <w:rFonts w:ascii="Times New Roman" w:eastAsia="Times New Roman" w:hAnsi="Times New Roman" w:cs="Times New Roman"/>
+          <w:color w:val="0000FF"/>
+          <w:sz w:val="24"/>
+          <w:szCs w:val="24"/>
+          <w:lang w:eastAsia="pt-BR"/>
+        </w:rPr>
+        <w:t xml:space="preserve"> </w:t>
+      </w:r>
+    </w:p>
+    <w:p>
+      <w:pPr>
+        <w:spacing w:after="240" w:line="240" w:lineRule="auto"/>
+        <w:rPr>
+          <w:rStyle w:val="Heading5Char"/>
+        </w:rPr>
+      </w:pPr>
+    </w:p>
+    <w:p>
+      <w:pPr>
+        <w:spacing w:after="240" w:line="240" w:lineRule="auto"/>
+      </w:pPr>
+      <w:r>
+        <w:rPr>
+          <w:rStyle w:val="Heading5Char"/>
         </w:rPr>
         <w:lastRenderedPageBreak/>
-        <w:t xml:space="preserve">Alterar a definição de um componente de interface de usuário  não provoca, automaticamente, uma alteração de contexto, a menos que o usuário tenha sido avisado sobre essa situação antes de utilizar o componente. </w:t>
-      </w:r>
-      <w:r>
-        <w:rPr>
-          <w:rFonts w:ascii="Times New Roman" w:eastAsia="Times New Roman" w:hAnsi="Times New Roman" w:cs="Times New Roman"/>
-          <w:sz w:val="24"/>
-          <w:szCs w:val="24"/>
-          <w:lang w:eastAsia="pt-BR"/>
-        </w:rPr>
-        <w:br/>
-      </w:r>
-      <w:r>
-        <w:rPr>
-          <w:rFonts w:ascii="Times New Roman" w:eastAsia="Times New Roman" w:hAnsi="Times New Roman" w:cs="Times New Roman"/>
-          <w:sz w:val="24"/>
-          <w:szCs w:val="24"/>
-          <w:lang w:eastAsia="pt-BR"/>
-        </w:rPr>
-        <w:br/>
-        <w:t xml:space="preserve">Os mecanismos de navegação que são repetidos em várias páginas Web num conjunto de páginas Web ocorrem pela mesma ordem relativa à cada vez que são repetidos, a menos que seja iniciada uma alteração pelo usuário. </w:t>
-      </w:r>
-      <w:r>
-        <w:rPr>
-          <w:rFonts w:ascii="Times New Roman" w:eastAsia="Times New Roman" w:hAnsi="Times New Roman" w:cs="Times New Roman"/>
-          <w:sz w:val="24"/>
-          <w:szCs w:val="24"/>
-          <w:lang w:eastAsia="pt-BR"/>
-        </w:rPr>
-        <w:br/>
-      </w:r>
-      <w:r>
-        <w:rPr>
-          <w:rFonts w:ascii="Times New Roman" w:eastAsia="Times New Roman" w:hAnsi="Times New Roman" w:cs="Times New Roman"/>
-          <w:sz w:val="24"/>
-          <w:szCs w:val="24"/>
-          <w:lang w:eastAsia="pt-BR"/>
-        </w:rPr>
-        <w:br/>
-        <w:t>Os componentes que têm a mesma funcionalidade num conjunto de páginas Web são identificados de forma consistente.</w:t>
-      </w:r>
-      <w:r>
-        <w:rPr>
-          <w:rFonts w:ascii="Times New Roman" w:eastAsia="Times New Roman" w:hAnsi="Times New Roman" w:cs="Times New Roman"/>
-          <w:sz w:val="24"/>
-          <w:szCs w:val="24"/>
-          <w:lang w:eastAsia="pt-BR"/>
-        </w:rPr>
-        <w:br/>
-      </w:r>
-      <w:r>
-        <w:rPr>
-          <w:rFonts w:ascii="Times New Roman" w:eastAsia="Times New Roman" w:hAnsi="Times New Roman" w:cs="Times New Roman"/>
-          <w:sz w:val="24"/>
-          <w:szCs w:val="24"/>
-          <w:lang w:eastAsia="pt-BR"/>
-        </w:rPr>
-        <w:br/>
-        <w:t>As alterações de contexto são iniciadas apenas a pedido do usuário, ou está disponível um mecanismo para desativar essas alterações.</w:t>
-      </w:r>
-      <w:r>
-        <w:rPr>
-          <w:rFonts w:ascii="Times New Roman" w:eastAsia="Times New Roman" w:hAnsi="Times New Roman" w:cs="Times New Roman"/>
-          <w:sz w:val="24"/>
-          <w:szCs w:val="24"/>
-          <w:lang w:eastAsia="pt-BR"/>
-        </w:rPr>
-        <w:br/>
-      </w:r>
-      <w:r>
-        <w:rPr>
-          <w:rFonts w:ascii="Times New Roman" w:eastAsia="Times New Roman" w:hAnsi="Times New Roman" w:cs="Times New Roman"/>
-          <w:color w:val="0000FF"/>
-          <w:sz w:val="24"/>
-          <w:szCs w:val="24"/>
-          <w:lang w:eastAsia="pt-BR"/>
-        </w:rPr>
-        <w:br/>
-        <w:t xml:space="preserve">Recomendação 3.3 Assistência de Entrada: Ajudar os usuários a evitar e corrigir erros. </w:t>
-      </w:r>
-    </w:p>
-    <w:p>
-      <w:pPr>
-        <w:spacing w:after="240" w:line="240" w:lineRule="auto"/>
-        <w:rPr>
-          <w:rFonts w:ascii="Times New Roman" w:eastAsia="Times New Roman" w:hAnsi="Times New Roman" w:cs="Times New Roman"/>
-          <w:sz w:val="24"/>
-          <w:szCs w:val="24"/>
-          <w:lang w:eastAsia="pt-BR"/>
-        </w:rPr>
-      </w:pPr>
-      <w:r>
-        <w:rPr>
-          <w:rFonts w:ascii="Times New Roman" w:eastAsia="Times New Roman" w:hAnsi="Times New Roman" w:cs="Times New Roman"/>
-          <w:sz w:val="24"/>
-          <w:szCs w:val="24"/>
-          <w:lang w:eastAsia="pt-BR"/>
-        </w:rPr>
         <w:t xml:space="preserve">Páginia Inicial </w:t>
       </w:r>
       <w:r>
         <w:rPr>
-          <w:rFonts w:ascii="Times New Roman" w:eastAsia="Times New Roman" w:hAnsi="Times New Roman" w:cs="Times New Roman"/>
-          <w:sz w:val="24"/>
-          <w:szCs w:val="24"/>
-          <w:lang w:eastAsia="pt-BR"/>
-        </w:rPr>
-        <w:br/>
-      </w:r>
-      <w:r>
-        <w:rPr>
-          <w:rFonts w:ascii="Times New Roman" w:eastAsia="Times New Roman" w:hAnsi="Times New Roman" w:cs="Times New Roman"/>
-          <w:sz w:val="24"/>
-          <w:szCs w:val="24"/>
-          <w:lang w:eastAsia="pt-BR"/>
-        </w:rPr>
-        <w:br/>
+          <w:rStyle w:val="Heading5Char"/>
+        </w:rPr>
+        <w:br/>
+      </w:r>
+      <w:r>
+        <w:rPr>
+          <w:rFonts w:ascii="Times New Roman" w:eastAsia="Times New Roman" w:hAnsi="Times New Roman" w:cs="Times New Roman"/>
+          <w:sz w:val="24"/>
+          <w:szCs w:val="24"/>
+          <w:lang w:eastAsia="pt-BR"/>
+        </w:rPr>
+        <w:br/>
+      </w:r>
+      <w:r>
         <w:t>As informações de erro apresentado na página de acesso da rede social, pelo leitor DOSVOX só é mostrada após ler toda a página novamente. O usuário não consegue ter o entendimento do porque o leitor de tal voltou a ler a página onde ele já estava. Isso causa uma confusão. A informação de erro só aparece após o título de " Faça seu login ".</w:t>
       </w:r>
     </w:p>
@@ -3057,7 +2992,7 @@
                     </pic:cNvPicPr>
                   </pic:nvPicPr>
                   <pic:blipFill>
-                    <a:blip r:embed="rId17" cstate="print"/>
+                    <a:blip r:embed="rId19" cstate="print"/>
                     <a:srcRect/>
                     <a:stretch>
                       <a:fillRect/>
@@ -3088,35 +3023,29 @@
     </w:p>
     <w:p>
       <w:pPr>
-        <w:spacing w:after="240" w:line="240" w:lineRule="auto"/>
-        <w:rPr>
-          <w:rFonts w:ascii="Times New Roman" w:eastAsia="Times New Roman" w:hAnsi="Times New Roman" w:cs="Times New Roman"/>
-          <w:sz w:val="24"/>
-          <w:szCs w:val="24"/>
-          <w:lang w:eastAsia="pt-BR"/>
-        </w:rPr>
-      </w:pPr>
-      <w:r>
-        <w:rPr>
-          <w:rFonts w:ascii="Times New Roman" w:eastAsia="Times New Roman" w:hAnsi="Times New Roman" w:cs="Times New Roman"/>
-          <w:sz w:val="24"/>
-          <w:szCs w:val="24"/>
-          <w:lang w:eastAsia="pt-BR"/>
-        </w:rPr>
-        <w:br/>
-        <w:t>Os formulários de preenchimento de dados na interface possuem legendas nos campos para ajudar o susuário a entender a forma de seu preenchimento.</w:t>
-      </w:r>
-    </w:p>
-    <w:p>
-      <w:pPr>
-        <w:spacing w:after="0" w:line="240" w:lineRule="auto"/>
-        <w:rPr>
-          <w:rFonts w:ascii="Times New Roman" w:eastAsia="Times New Roman" w:hAnsi="Times New Roman" w:cs="Times New Roman"/>
-          <w:sz w:val="24"/>
-          <w:szCs w:val="24"/>
-          <w:lang w:eastAsia="pt-BR"/>
-        </w:rPr>
-      </w:pPr>
+        <w:rPr>
+          <w:lang w:eastAsia="pt-BR"/>
+        </w:rPr>
+      </w:pPr>
+      <w:r>
+        <w:rPr>
+          <w:lang w:eastAsia="pt-BR"/>
+        </w:rPr>
+        <w:br/>
+        <w:t xml:space="preserve">Os formulários de preenchimento de dados na interface possuem legendas nos campos para ajudar o </w:t>
+      </w:r>
+      <w:r>
+        <w:rPr>
+          <w:lang w:eastAsia="pt-BR"/>
+        </w:rPr>
+        <w:t>usuário</w:t>
+      </w:r>
+      <w:r>
+        <w:rPr>
+          <w:lang w:eastAsia="pt-BR"/>
+        </w:rPr>
+        <w:t xml:space="preserve"> a entender a forma de seu preenchimento.</w:t>
+      </w:r>
       <w:r>
         <w:rPr>
           <w:rFonts w:ascii="Times New Roman" w:eastAsia="Times New Roman" w:hAnsi="Times New Roman" w:cs="Times New Roman"/>
@@ -3125,12 +3054,21 @@
           <w:szCs w:val="24"/>
           <w:lang w:eastAsia="pt-BR"/>
         </w:rPr>
-        <w:lastRenderedPageBreak/>
+        <w:t xml:space="preserve"> </w:t>
+      </w:r>
+      <w:r>
+        <w:rPr>
+          <w:rFonts w:ascii="Times New Roman" w:eastAsia="Times New Roman" w:hAnsi="Times New Roman" w:cs="Times New Roman"/>
+          <w:noProof/>
+          <w:sz w:val="24"/>
+          <w:szCs w:val="24"/>
+          <w:lang w:eastAsia="pt-BR"/>
+        </w:rPr>
         <w:drawing>
           <wp:inline distT="0" distB="0" distL="0" distR="0">
-            <wp:extent cx="5210083" cy="4542312"/>
+            <wp:extent cx="4426867" cy="3859480"/>
             <wp:effectExtent l="19050" t="0" r="0" b="0"/>
-            <wp:docPr id="15" name="Picture 15" descr="http://docs.google.com/File?id=dddjvtq5_38ck69k43j_b"/>
+            <wp:docPr id="16" name="Picture 15" descr="http://docs.google.com/File?id=dddjvtq5_38ck69k43j_b"/>
             <wp:cNvGraphicFramePr>
               <a:graphicFrameLocks xmlns:a="http://schemas.openxmlformats.org/drawingml/2006/main" noChangeAspect="1"/>
             </wp:cNvGraphicFramePr>
@@ -3144,7 +3082,7 @@
                     </pic:cNvPicPr>
                   </pic:nvPicPr>
                   <pic:blipFill>
-                    <a:blip r:embed="rId18" cstate="print"/>
+                    <a:blip r:embed="rId20" cstate="print"/>
                     <a:srcRect/>
                     <a:stretch>
                       <a:fillRect/>
@@ -3153,7 +3091,7 @@
                   <pic:spPr bwMode="auto">
                     <a:xfrm>
                       <a:off x="0" y="0"/>
-                      <a:ext cx="5210846" cy="4542977"/>
+                      <a:ext cx="4427515" cy="3860045"/>
                     </a:xfrm>
                     <a:prstGeom prst="rect">
                       <a:avLst/>
@@ -3175,6 +3113,17 @@
     </w:p>
     <w:p>
       <w:pPr>
+        <w:spacing w:after="0" w:line="240" w:lineRule="auto"/>
+        <w:rPr>
+          <w:rFonts w:ascii="Times New Roman" w:eastAsia="Times New Roman" w:hAnsi="Times New Roman" w:cs="Times New Roman"/>
+          <w:sz w:val="24"/>
+          <w:szCs w:val="24"/>
+          <w:lang w:eastAsia="pt-BR"/>
+        </w:rPr>
+      </w:pPr>
+    </w:p>
+    <w:p>
+      <w:pPr>
         <w:spacing w:after="240" w:line="240" w:lineRule="auto"/>
         <w:rPr>
           <w:rFonts w:ascii="Times New Roman" w:eastAsia="Times New Roman" w:hAnsi="Times New Roman" w:cs="Times New Roman"/>
@@ -3186,61 +3135,56 @@
     </w:p>
     <w:p>
       <w:pPr>
-        <w:spacing w:after="240" w:line="240" w:lineRule="auto"/>
-        <w:rPr>
-          <w:rFonts w:ascii="Times New Roman" w:eastAsia="Times New Roman" w:hAnsi="Times New Roman" w:cs="Times New Roman"/>
-          <w:sz w:val="24"/>
-          <w:szCs w:val="24"/>
-          <w:lang w:eastAsia="pt-BR"/>
-        </w:rPr>
-      </w:pPr>
-      <w:r>
-        <w:rPr>
-          <w:rFonts w:ascii="Times New Roman" w:eastAsia="Times New Roman" w:hAnsi="Times New Roman" w:cs="Times New Roman"/>
-          <w:sz w:val="24"/>
-          <w:szCs w:val="24"/>
-          <w:lang w:eastAsia="pt-BR"/>
-        </w:rPr>
-        <w:br/>
-      </w:r>
-      <w:r>
-        <w:rPr>
-          <w:rFonts w:ascii="Times New Roman" w:eastAsia="Times New Roman" w:hAnsi="Times New Roman" w:cs="Times New Roman"/>
+        <w:pStyle w:val="Heading2"/>
+        <w:rPr>
+          <w:rFonts w:eastAsia="Times New Roman"/>
+          <w:sz w:val="24"/>
+          <w:szCs w:val="24"/>
+          <w:lang w:eastAsia="pt-BR"/>
+        </w:rPr>
+      </w:pPr>
+      <w:r>
+        <w:rPr>
+          <w:rFonts w:eastAsia="Times New Roman"/>
+          <w:sz w:val="24"/>
+          <w:szCs w:val="24"/>
+          <w:lang w:eastAsia="pt-BR"/>
+        </w:rPr>
+        <w:br/>
+      </w:r>
+      <w:r>
+        <w:rPr>
+          <w:rFonts w:eastAsia="Times New Roman"/>
+          <w:lang w:eastAsia="pt-BR"/>
+        </w:rPr>
+        <w:br/>
+        <w:t>Princípio 4: Robusto - O conteúdo tem de ser robusto o suficiente para poder ser interpretado de forma concisa por diversos agentes do usuário, incluindo tecnologias assistivas.</w:t>
+      </w:r>
+      <w:r>
+        <w:rPr>
+          <w:rFonts w:eastAsia="Times New Roman"/>
+          <w:sz w:val="24"/>
+          <w:szCs w:val="24"/>
+          <w:lang w:eastAsia="pt-BR"/>
+        </w:rPr>
+        <w:br/>
+      </w:r>
+    </w:p>
+    <w:p>
+      <w:pPr>
+        <w:pStyle w:val="Heading4"/>
+        <w:rPr>
+          <w:rFonts w:eastAsia="Times New Roman"/>
+          <w:color w:val="auto"/>
           <w:sz w:val="27"/>
           <w:szCs w:val="27"/>
           <w:lang w:eastAsia="pt-BR"/>
         </w:rPr>
-        <w:br/>
-        <w:t>Princípio 4: Robusto - O conteúdo tem de ser robusto o suficiente para poder ser interpretado de forma concisa por diversos agentes do usuário, incluindo tecnologias assistivas.</w:t>
-      </w:r>
-      <w:r>
-        <w:rPr>
-          <w:rFonts w:ascii="Times New Roman" w:eastAsia="Times New Roman" w:hAnsi="Times New Roman" w:cs="Times New Roman"/>
-          <w:sz w:val="24"/>
-          <w:szCs w:val="24"/>
-          <w:lang w:eastAsia="pt-BR"/>
-        </w:rPr>
-        <w:br/>
-      </w:r>
-    </w:p>
-    <w:p>
-      <w:pPr>
-        <w:spacing w:before="100" w:beforeAutospacing="1" w:after="100" w:afterAutospacing="1" w:line="240" w:lineRule="auto"/>
-        <w:outlineLvl w:val="2"/>
-        <w:rPr>
-          <w:rFonts w:ascii="Times New Roman" w:eastAsia="Times New Roman" w:hAnsi="Times New Roman" w:cs="Times New Roman"/>
-          <w:color w:val="0000FF"/>
-          <w:sz w:val="27"/>
-          <w:szCs w:val="27"/>
-          <w:lang w:eastAsia="pt-BR"/>
-        </w:rPr>
-      </w:pPr>
-      <w:r>
-        <w:rPr>
-          <w:rFonts w:ascii="Times New Roman" w:eastAsia="Times New Roman" w:hAnsi="Times New Roman" w:cs="Times New Roman"/>
-          <w:color w:val="0000FF"/>
-          <w:sz w:val="20"/>
-          <w:szCs w:val="20"/>
+      </w:pPr>
+      <w:r>
+        <w:rPr>
+          <w:rFonts w:eastAsia="Times New Roman"/>
+          <w:color w:val="auto"/>
           <w:lang w:eastAsia="pt-BR"/>
         </w:rPr>
         <w:t>Recomendação 4.1 Compatível: Maximizar a compatibilidade com atuais e futuros agentes de usuário, incluindo tecnologias assistivas.</w:t>
@@ -3249,9 +3193,6 @@
     <w:p>
       <w:r>
         <w:rPr>
-          <w:rFonts w:ascii="Times New Roman" w:eastAsia="Times New Roman" w:hAnsi="Times New Roman" w:cs="Times New Roman"/>
-          <w:sz w:val="24"/>
-          <w:szCs w:val="24"/>
           <w:lang w:eastAsia="pt-BR"/>
         </w:rPr>
         <w:br/>
@@ -3259,18 +3200,12 @@
       </w:r>
       <w:r>
         <w:rPr>
-          <w:rFonts w:ascii="Times New Roman" w:eastAsia="Times New Roman" w:hAnsi="Times New Roman" w:cs="Times New Roman"/>
-          <w:sz w:val="24"/>
-          <w:szCs w:val="24"/>
-          <w:lang w:eastAsia="pt-BR"/>
-        </w:rPr>
-        <w:br/>
-      </w:r>
-      <w:r>
-        <w:rPr>
-          <w:rFonts w:ascii="Times New Roman" w:eastAsia="Times New Roman" w:hAnsi="Times New Roman" w:cs="Times New Roman"/>
-          <w:sz w:val="24"/>
-          <w:szCs w:val="24"/>
+          <w:lang w:eastAsia="pt-BR"/>
+        </w:rPr>
+        <w:br/>
+      </w:r>
+      <w:r>
+        <w:rPr>
           <w:lang w:eastAsia="pt-BR"/>
         </w:rPr>
         <w:br/>
@@ -3448,6 +3383,30 @@
     <w:qFormat/>
     <w:rsid w:val="001D1ED3"/>
   </w:style>
+  <w:style w:type="paragraph" w:styleId="Heading2">
+    <w:name w:val="heading 2"/>
+    <w:basedOn w:val="Normal"/>
+    <w:next w:val="Normal"/>
+    <w:link w:val="Heading2Char"/>
+    <w:uiPriority w:val="9"/>
+    <w:unhideWhenUsed/>
+    <w:qFormat/>
+    <w:rsid w:val="000857E4"/>
+    <w:pPr>
+      <w:keepNext/>
+      <w:keepLines/>
+      <w:spacing w:before="200" w:after="0"/>
+      <w:outlineLvl w:val="1"/>
+    </w:pPr>
+    <w:rPr>
+      <w:rFonts w:asciiTheme="majorHAnsi" w:eastAsiaTheme="majorEastAsia" w:hAnsiTheme="majorHAnsi" w:cstheme="majorBidi"/>
+      <w:b/>
+      <w:bCs/>
+      <w:color w:val="4F81BD" w:themeColor="accent1"/>
+      <w:sz w:val="26"/>
+      <w:szCs w:val="26"/>
+    </w:rPr>
+  </w:style>
   <w:style w:type="paragraph" w:styleId="Heading3">
     <w:name w:val="heading 3"/>
     <w:basedOn w:val="Normal"/>
@@ -3468,10 +3427,53 @@
       <w:lang w:eastAsia="pt-BR"/>
     </w:rPr>
   </w:style>
+  <w:style w:type="paragraph" w:styleId="Heading4">
+    <w:name w:val="heading 4"/>
+    <w:basedOn w:val="Normal"/>
+    <w:next w:val="Normal"/>
+    <w:link w:val="Heading4Char"/>
+    <w:uiPriority w:val="9"/>
+    <w:unhideWhenUsed/>
+    <w:qFormat/>
+    <w:rsid w:val="000857E4"/>
+    <w:pPr>
+      <w:keepNext/>
+      <w:keepLines/>
+      <w:spacing w:before="200" w:after="0"/>
+      <w:outlineLvl w:val="3"/>
+    </w:pPr>
+    <w:rPr>
+      <w:rFonts w:asciiTheme="majorHAnsi" w:eastAsiaTheme="majorEastAsia" w:hAnsiTheme="majorHAnsi" w:cstheme="majorBidi"/>
+      <w:b/>
+      <w:bCs/>
+      <w:i/>
+      <w:iCs/>
+      <w:color w:val="4F81BD" w:themeColor="accent1"/>
+    </w:rPr>
+  </w:style>
+  <w:style w:type="paragraph" w:styleId="Heading5">
+    <w:name w:val="heading 5"/>
+    <w:basedOn w:val="Normal"/>
+    <w:next w:val="Normal"/>
+    <w:link w:val="Heading5Char"/>
+    <w:uiPriority w:val="9"/>
+    <w:unhideWhenUsed/>
+    <w:qFormat/>
+    <w:rsid w:val="000857E4"/>
+    <w:pPr>
+      <w:keepNext/>
+      <w:keepLines/>
+      <w:spacing w:before="200" w:after="0"/>
+      <w:outlineLvl w:val="4"/>
+    </w:pPr>
+    <w:rPr>
+      <w:rFonts w:asciiTheme="majorHAnsi" w:eastAsiaTheme="majorEastAsia" w:hAnsiTheme="majorHAnsi" w:cstheme="majorBidi"/>
+      <w:color w:val="243F60" w:themeColor="accent1" w:themeShade="7F"/>
+    </w:rPr>
+  </w:style>
   <w:style w:type="character" w:default="1" w:styleId="DefaultParagraphFont">
     <w:name w:val="Default Paragraph Font"/>
     <w:uiPriority w:val="1"/>
-    <w:semiHidden/>
     <w:unhideWhenUsed/>
   </w:style>
   <w:style w:type="table" w:default="1" w:styleId="TableNormal">
@@ -3539,6 +3541,47 @@
       <w:rFonts w:ascii="Tahoma" w:hAnsi="Tahoma" w:cs="Tahoma"/>
       <w:sz w:val="16"/>
       <w:szCs w:val="16"/>
+    </w:rPr>
+  </w:style>
+  <w:style w:type="character" w:customStyle="1" w:styleId="Heading2Char">
+    <w:name w:val="Heading 2 Char"/>
+    <w:basedOn w:val="DefaultParagraphFont"/>
+    <w:link w:val="Heading2"/>
+    <w:uiPriority w:val="9"/>
+    <w:rsid w:val="000857E4"/>
+    <w:rPr>
+      <w:rFonts w:asciiTheme="majorHAnsi" w:eastAsiaTheme="majorEastAsia" w:hAnsiTheme="majorHAnsi" w:cstheme="majorBidi"/>
+      <w:b/>
+      <w:bCs/>
+      <w:color w:val="4F81BD" w:themeColor="accent1"/>
+      <w:sz w:val="26"/>
+      <w:szCs w:val="26"/>
+    </w:rPr>
+  </w:style>
+  <w:style w:type="character" w:customStyle="1" w:styleId="Heading4Char">
+    <w:name w:val="Heading 4 Char"/>
+    <w:basedOn w:val="DefaultParagraphFont"/>
+    <w:link w:val="Heading4"/>
+    <w:uiPriority w:val="9"/>
+    <w:rsid w:val="000857E4"/>
+    <w:rPr>
+      <w:rFonts w:asciiTheme="majorHAnsi" w:eastAsiaTheme="majorEastAsia" w:hAnsiTheme="majorHAnsi" w:cstheme="majorBidi"/>
+      <w:b/>
+      <w:bCs/>
+      <w:i/>
+      <w:iCs/>
+      <w:color w:val="4F81BD" w:themeColor="accent1"/>
+    </w:rPr>
+  </w:style>
+  <w:style w:type="character" w:customStyle="1" w:styleId="Heading5Char">
+    <w:name w:val="Heading 5 Char"/>
+    <w:basedOn w:val="DefaultParagraphFont"/>
+    <w:link w:val="Heading5"/>
+    <w:uiPriority w:val="9"/>
+    <w:rsid w:val="000857E4"/>
+    <w:rPr>
+      <w:rFonts w:asciiTheme="majorHAnsi" w:eastAsiaTheme="majorEastAsia" w:hAnsiTheme="majorHAnsi" w:cstheme="majorBidi"/>
+      <w:color w:val="243F60" w:themeColor="accent1" w:themeShade="7F"/>
     </w:rPr>
   </w:style>
 </w:styles>

--- a/trunk/WCAG - Avaliação.docx
+++ b/trunk/WCAG - Avaliação.docx
@@ -5,6 +5,7 @@
     <w:p>
       <w:pPr>
         <w:spacing w:before="100" w:beforeAutospacing="1" w:after="100" w:afterAutospacing="1" w:line="240" w:lineRule="auto"/>
+        <w:jc w:val="both"/>
         <w:rPr>
           <w:rFonts w:ascii="Times New Roman" w:eastAsia="Times New Roman" w:hAnsi="Times New Roman" w:cs="Times New Roman"/>
           <w:sz w:val="24"/>
@@ -67,15 +68,161 @@
     </w:p>
     <w:p>
       <w:pPr>
-        <w:pStyle w:val="Heading4"/>
-        <w:rPr>
-          <w:rFonts w:eastAsia="Times New Roman"/>
-          <w:lang w:eastAsia="pt-BR"/>
-        </w:rPr>
-      </w:pPr>
-      <w:r>
-        <w:rPr>
-          <w:rFonts w:eastAsia="Times New Roman"/>
+        <w:pStyle w:val="Heading5"/>
+        <w:numPr>
+          <w:ilvl w:val="2"/>
+          <w:numId w:val="1"/>
+        </w:numPr>
+        <w:rPr>
+          <w:color w:val="auto"/>
+        </w:rPr>
+      </w:pPr>
+      <w:r>
+        <w:rPr>
+          <w:rStyle w:val="Strong"/>
+          <w:color w:val="auto"/>
+        </w:rPr>
+        <w:t>Conteúdo Não Textual:</w:t>
+      </w:r>
+      <w:r>
+        <w:rPr>
+          <w:color w:val="auto"/>
+        </w:rPr>
+        <w:t xml:space="preserve"> Todo o conteúdo não textual que é apresentado ao usuário tem uma alternativa em texto que serve um propósito equivalente, exceto para as situações indicadas abaixo.</w:t>
+      </w:r>
+    </w:p>
+    <w:p>
+      <w:pPr>
+        <w:pStyle w:val="ListParagraph"/>
+        <w:numPr>
+          <w:ilvl w:val="0"/>
+          <w:numId w:val="2"/>
+        </w:numPr>
+        <w:rPr>
+          <w:rStyle w:val="Strong"/>
+          <w:rFonts w:asciiTheme="majorHAnsi" w:eastAsiaTheme="majorEastAsia" w:hAnsiTheme="majorHAnsi" w:cstheme="majorBidi"/>
+        </w:rPr>
+      </w:pPr>
+      <w:r>
+        <w:rPr>
+          <w:rStyle w:val="Strong"/>
+          <w:rFonts w:asciiTheme="majorHAnsi" w:eastAsiaTheme="majorEastAsia" w:hAnsiTheme="majorHAnsi" w:cstheme="majorBidi"/>
+        </w:rPr>
+        <w:t>Controles, Entrada</w:t>
+      </w:r>
+    </w:p>
+    <w:p>
+      <w:pPr>
+        <w:pStyle w:val="ListParagraph"/>
+        <w:numPr>
+          <w:ilvl w:val="0"/>
+          <w:numId w:val="2"/>
+        </w:numPr>
+        <w:rPr>
+          <w:rStyle w:val="Strong"/>
+          <w:rFonts w:asciiTheme="majorHAnsi" w:eastAsiaTheme="majorEastAsia" w:hAnsiTheme="majorHAnsi" w:cstheme="majorBidi"/>
+        </w:rPr>
+      </w:pPr>
+      <w:r>
+        <w:rPr>
+          <w:rStyle w:val="Strong"/>
+          <w:rFonts w:asciiTheme="majorHAnsi" w:eastAsiaTheme="majorEastAsia" w:hAnsiTheme="majorHAnsi" w:cstheme="majorBidi"/>
+        </w:rPr>
+        <w:t>Mídias com base no tempo</w:t>
+      </w:r>
+    </w:p>
+    <w:p>
+      <w:pPr>
+        <w:pStyle w:val="ListParagraph"/>
+        <w:numPr>
+          <w:ilvl w:val="0"/>
+          <w:numId w:val="2"/>
+        </w:numPr>
+        <w:jc w:val="both"/>
+        <w:rPr>
+          <w:rStyle w:val="Strong"/>
+          <w:rFonts w:asciiTheme="majorHAnsi" w:eastAsiaTheme="majorEastAsia" w:hAnsiTheme="majorHAnsi" w:cstheme="majorBidi"/>
+        </w:rPr>
+      </w:pPr>
+      <w:r>
+        <w:rPr>
+          <w:rStyle w:val="Strong"/>
+          <w:rFonts w:asciiTheme="majorHAnsi" w:eastAsiaTheme="majorEastAsia" w:hAnsiTheme="majorHAnsi" w:cstheme="majorBidi"/>
+        </w:rPr>
+        <w:t>Teste</w:t>
+      </w:r>
+    </w:p>
+    <w:p>
+      <w:pPr>
+        <w:pStyle w:val="ListParagraph"/>
+        <w:numPr>
+          <w:ilvl w:val="0"/>
+          <w:numId w:val="2"/>
+        </w:numPr>
+        <w:rPr>
+          <w:rStyle w:val="Strong"/>
+          <w:rFonts w:asciiTheme="majorHAnsi" w:eastAsiaTheme="majorEastAsia" w:hAnsiTheme="majorHAnsi" w:cstheme="majorBidi"/>
+        </w:rPr>
+      </w:pPr>
+      <w:r>
+        <w:rPr>
+          <w:rStyle w:val="Strong"/>
+          <w:rFonts w:asciiTheme="majorHAnsi" w:eastAsiaTheme="majorEastAsia" w:hAnsiTheme="majorHAnsi" w:cstheme="majorBidi"/>
+        </w:rPr>
+        <w:t>Sensorial</w:t>
+      </w:r>
+    </w:p>
+    <w:p>
+      <w:pPr>
+        <w:pStyle w:val="ListParagraph"/>
+        <w:numPr>
+          <w:ilvl w:val="0"/>
+          <w:numId w:val="2"/>
+        </w:numPr>
+        <w:rPr>
+          <w:rStyle w:val="Strong"/>
+          <w:rFonts w:asciiTheme="majorHAnsi" w:eastAsiaTheme="majorEastAsia" w:hAnsiTheme="majorHAnsi" w:cstheme="majorBidi"/>
+        </w:rPr>
+      </w:pPr>
+      <w:r>
+        <w:rPr>
+          <w:rStyle w:val="Strong"/>
+          <w:rFonts w:asciiTheme="majorHAnsi" w:eastAsiaTheme="majorEastAsia" w:hAnsiTheme="majorHAnsi" w:cstheme="majorBidi"/>
+        </w:rPr>
+        <w:t>CAPTCHA</w:t>
+      </w:r>
+    </w:p>
+    <w:p>
+      <w:pPr>
+        <w:pStyle w:val="ListParagraph"/>
+        <w:numPr>
+          <w:ilvl w:val="0"/>
+          <w:numId w:val="2"/>
+        </w:numPr>
+      </w:pPr>
+      <w:r>
+        <w:rPr>
+          <w:rStyle w:val="Strong"/>
+          <w:rFonts w:asciiTheme="majorHAnsi" w:eastAsiaTheme="majorEastAsia" w:hAnsiTheme="majorHAnsi" w:cstheme="majorBidi"/>
+        </w:rPr>
+        <w:t>Decoração, Formatação, Invisível</w:t>
+      </w:r>
+    </w:p>
+    <w:p>
+      <w:pPr>
+        <w:spacing w:after="0" w:line="240" w:lineRule="auto"/>
+        <w:rPr>
+          <w:rFonts w:ascii="Times New Roman" w:eastAsia="Times New Roman" w:hAnsi="Times New Roman" w:cs="Times New Roman"/>
+          <w:sz w:val="24"/>
+          <w:szCs w:val="24"/>
+          <w:lang w:eastAsia="pt-BR"/>
+        </w:rPr>
+      </w:pPr>
+      <w:r>
+        <w:rPr>
+          <w:rFonts w:ascii="Times New Roman" w:eastAsia="Times New Roman" w:hAnsi="Times New Roman" w:cs="Times New Roman"/>
+          <w:sz w:val="24"/>
+          <w:szCs w:val="24"/>
           <w:lang w:eastAsia="pt-BR"/>
         </w:rPr>
         <w:t> </w:t>
@@ -83,27 +230,7 @@
     </w:p>
     <w:p>
       <w:pPr>
-        <w:spacing w:after="0" w:line="240" w:lineRule="auto"/>
-        <w:rPr>
-          <w:rFonts w:ascii="Times New Roman" w:eastAsia="Times New Roman" w:hAnsi="Times New Roman" w:cs="Times New Roman"/>
-          <w:sz w:val="24"/>
-          <w:szCs w:val="24"/>
-          <w:lang w:eastAsia="pt-BR"/>
-        </w:rPr>
-      </w:pPr>
-      <w:r>
-        <w:rPr>
-          <w:rFonts w:ascii="Times New Roman" w:eastAsia="Times New Roman" w:hAnsi="Times New Roman" w:cs="Times New Roman"/>
-          <w:sz w:val="24"/>
-          <w:szCs w:val="24"/>
-          <w:lang w:eastAsia="pt-BR"/>
-        </w:rPr>
-        <w:t> </w:t>
-      </w:r>
-    </w:p>
-    <w:p>
-      <w:pPr>
-        <w:pStyle w:val="Heading5"/>
+        <w:pStyle w:val="Heading6"/>
         <w:rPr>
           <w:rFonts w:eastAsia="Times New Roman"/>
           <w:lang w:eastAsia="pt-BR"/>
@@ -173,7 +300,7 @@
                     </pic:cNvPicPr>
                   </pic:nvPicPr>
                   <pic:blipFill>
-                    <a:blip r:embed="rId4" cstate="print"/>
+                    <a:blip r:embed="rId5" cstate="print"/>
                     <a:srcRect/>
                     <a:stretch>
                       <a:fillRect/>
@@ -245,23 +372,27 @@
     <w:p>
       <w:pPr>
         <w:rPr>
-          <w:lang w:eastAsia="pt-BR"/>
-        </w:rPr>
-      </w:pPr>
-      <w:r>
-        <w:rPr>
+          <w:color w:val="C00000"/>
+          <w:lang w:eastAsia="pt-BR"/>
+        </w:rPr>
+      </w:pPr>
+      <w:r>
+        <w:rPr>
+          <w:color w:val="C00000"/>
           <w:lang w:eastAsia="pt-BR"/>
         </w:rPr>
         <w:t>Ao acessar esta página pelo leitor de telas DOSVOX não existe uma descrição de que existe um vídeo para ser acessado na página. Em ordem de apresentação o conteúdo pelo DOSVOX, o usuário lê o título "Depoimento dos atletas paraolímpicos brasileiro" sem descrever que o usuário passou por um víde</w:t>
       </w:r>
       <w:r>
         <w:rPr>
+          <w:color w:val="C00000"/>
           <w:lang w:eastAsia="pt-BR"/>
         </w:rPr>
         <w:t>o</w:t>
       </w:r>
       <w:r>
         <w:rPr>
+          <w:color w:val="C00000"/>
           <w:lang w:eastAsia="pt-BR"/>
         </w:rPr>
         <w:t xml:space="preserve"> que pode ser exibido.</w:t>
@@ -269,18 +400,58 @@
     </w:p>
     <w:p>
       <w:pPr>
-        <w:pStyle w:val="Heading5"/>
-        <w:rPr>
-          <w:rFonts w:eastAsia="Times New Roman"/>
-          <w:lang w:eastAsia="pt-BR"/>
-        </w:rPr>
-      </w:pPr>
-      <w:r>
-        <w:rPr>
-          <w:lang w:eastAsia="pt-BR"/>
-        </w:rPr>
+        <w:pStyle w:val="Heading6"/>
+        <w:rPr>
+          <w:rFonts w:ascii="Times New Roman" w:eastAsia="Times New Roman" w:hAnsi="Times New Roman" w:cs="Times New Roman"/>
+          <w:sz w:val="24"/>
+          <w:szCs w:val="24"/>
+          <w:lang w:eastAsia="pt-BR"/>
+        </w:rPr>
+      </w:pPr>
+      <w:r>
+        <w:rPr>
+          <w:lang w:eastAsia="pt-BR"/>
+        </w:rPr>
+        <w:lastRenderedPageBreak/>
         <w:t>Página de Listagem de Amigos</w:t>
       </w:r>
+      <w:r>
+        <w:rPr>
+          <w:lang w:eastAsia="pt-BR"/>
+        </w:rPr>
+        <w:br/>
+      </w:r>
+      <w:r>
+        <w:rPr>
+          <w:rFonts w:ascii="Times New Roman" w:eastAsia="Times New Roman" w:hAnsi="Times New Roman" w:cs="Times New Roman"/>
+          <w:sz w:val="24"/>
+          <w:szCs w:val="24"/>
+          <w:lang w:eastAsia="pt-BR"/>
+        </w:rPr>
+        <w:t> </w:t>
+      </w:r>
+    </w:p>
+    <w:p>
+      <w:pPr>
+        <w:rPr>
+          <w:color w:val="C00000"/>
+          <w:lang w:eastAsia="pt-BR"/>
+        </w:rPr>
+      </w:pPr>
+      <w:r>
+        <w:rPr>
+          <w:color w:val="C00000"/>
+          <w:lang w:eastAsia="pt-BR"/>
+        </w:rPr>
+        <w:t>Na página de listagem de amigos, um atleta é representado como um ícone ao lado, mas precisamente uma medalha. Este ícone não possui uma descrição de que a pessoa é atleta e nem qual é sua modalidade</w:t>
+      </w:r>
+      <w:r>
+        <w:rPr>
+          <w:color w:val="C00000"/>
+          <w:lang w:eastAsia="pt-BR"/>
+        </w:rPr>
+        <w:t xml:space="preserve"> como é mostrado no anexo abaixo:</w:t>
+      </w:r>
     </w:p>
     <w:p>
       <w:pPr>
@@ -295,51 +466,11 @@
       <w:r>
         <w:rPr>
           <w:rFonts w:ascii="Times New Roman" w:eastAsia="Times New Roman" w:hAnsi="Times New Roman" w:cs="Times New Roman"/>
-          <w:sz w:val="24"/>
-          <w:szCs w:val="24"/>
-          <w:lang w:eastAsia="pt-BR"/>
-        </w:rPr>
-        <w:t> </w:t>
-      </w:r>
-    </w:p>
-    <w:p>
-      <w:pPr>
-        <w:rPr>
-          <w:lang w:eastAsia="pt-BR"/>
-        </w:rPr>
-      </w:pPr>
-      <w:r>
-        <w:rPr>
-          <w:lang w:eastAsia="pt-BR"/>
-        </w:rPr>
-        <w:t>Na página de listagem de amigos, um atleta é representado como um ícone ao lado, mas precisamente uma medalha. Este ícone não possui uma descrição de que a pessoa é atleta e nem qual é sua modalidade</w:t>
-      </w:r>
-      <w:r>
-        <w:rPr>
-          <w:lang w:eastAsia="pt-BR"/>
-        </w:rPr>
-        <w:t xml:space="preserve"> como é mostrado no anexo abaixo:</w:t>
-      </w:r>
-    </w:p>
-    <w:p>
-      <w:pPr>
-        <w:spacing w:after="0" w:line="240" w:lineRule="auto"/>
-        <w:rPr>
-          <w:rFonts w:ascii="Times New Roman" w:eastAsia="Times New Roman" w:hAnsi="Times New Roman" w:cs="Times New Roman"/>
-          <w:sz w:val="24"/>
-          <w:szCs w:val="24"/>
-          <w:lang w:eastAsia="pt-BR"/>
-        </w:rPr>
-      </w:pPr>
-      <w:r>
-        <w:rPr>
-          <w:rFonts w:ascii="Times New Roman" w:eastAsia="Times New Roman" w:hAnsi="Times New Roman" w:cs="Times New Roman"/>
           <w:noProof/>
           <w:sz w:val="24"/>
           <w:szCs w:val="24"/>
           <w:lang w:eastAsia="pt-BR"/>
         </w:rPr>
-        <w:lastRenderedPageBreak/>
         <w:drawing>
           <wp:inline distT="0" distB="0" distL="0" distR="0">
             <wp:extent cx="4167002" cy="1593073"/>
@@ -356,7 +487,7 @@
                     <pic:cNvPicPr/>
                   </pic:nvPicPr>
                   <pic:blipFill>
-                    <a:blip r:embed="rId5" cstate="print"/>
+                    <a:blip r:embed="rId6" cstate="print"/>
                     <a:stretch>
                       <a:fillRect/>
                     </a:stretch>
@@ -391,14 +522,44 @@
     <w:p>
       <w:pPr>
         <w:rPr>
-          <w:lang w:eastAsia="pt-BR"/>
-        </w:rPr>
-      </w:pPr>
-      <w:r>
-        <w:rPr>
-          <w:lang w:eastAsia="pt-BR"/>
-        </w:rPr>
-        <w:t>Para o sintetizador de telas DOSVOX, a leitura é mostrada como a modalidade na qual o atleta participa, sem descrever que ele é um alteta. Como mostrado no anexo abaixo:</w:t>
+          <w:color w:val="C00000"/>
+          <w:lang w:eastAsia="pt-BR"/>
+        </w:rPr>
+      </w:pPr>
+      <w:r>
+        <w:rPr>
+          <w:color w:val="C00000"/>
+          <w:lang w:eastAsia="pt-BR"/>
+        </w:rPr>
+        <w:t xml:space="preserve">Para o sintetizador de telas DOSVOX, a leitura é </w:t>
+      </w:r>
+      <w:r>
+        <w:rPr>
+          <w:color w:val="C00000"/>
+          <w:lang w:eastAsia="pt-BR"/>
+        </w:rPr>
+        <w:t>exibida</w:t>
+      </w:r>
+      <w:r>
+        <w:rPr>
+          <w:color w:val="C00000"/>
+          <w:lang w:eastAsia="pt-BR"/>
+        </w:rPr>
+        <w:t xml:space="preserve"> como a modalidade na qual o atleta participa, sem descrever que ele é um alteta. Como </w:t>
+      </w:r>
+      <w:r>
+        <w:rPr>
+          <w:color w:val="C00000"/>
+          <w:lang w:eastAsia="pt-BR"/>
+        </w:rPr>
+        <w:t>exibido</w:t>
+      </w:r>
+      <w:r>
+        <w:rPr>
+          <w:color w:val="C00000"/>
+          <w:lang w:eastAsia="pt-BR"/>
+        </w:rPr>
+        <w:t xml:space="preserve"> no anexo abaixo:</w:t>
       </w:r>
     </w:p>
     <w:p>
@@ -434,7 +595,7 @@
                     <pic:cNvPicPr/>
                   </pic:nvPicPr>
                   <pic:blipFill>
-                    <a:blip r:embed="rId6" cstate="print"/>
+                    <a:blip r:embed="rId7" cstate="print"/>
                     <a:stretch>
                       <a:fillRect/>
                     </a:stretch>
@@ -506,6 +667,157 @@
       <w:pPr>
         <w:pStyle w:val="Heading5"/>
         <w:rPr>
+          <w:color w:val="auto"/>
+        </w:rPr>
+      </w:pPr>
+      <w:r>
+        <w:rPr>
+          <w:rStyle w:val="Strong"/>
+          <w:color w:val="auto"/>
+        </w:rPr>
+        <w:t xml:space="preserve">1.2.1 </w:t>
+      </w:r>
+      <w:r>
+        <w:rPr>
+          <w:rStyle w:val="Strong"/>
+          <w:color w:val="auto"/>
+        </w:rPr>
+        <w:t xml:space="preserve"> </w:t>
+      </w:r>
+      <w:r>
+        <w:rPr>
+          <w:rStyle w:val="Strong"/>
+          <w:color w:val="auto"/>
+        </w:rPr>
+        <w:t>Apenas Áudio e apenas Vídeo (Pré-gravado):</w:t>
+      </w:r>
+      <w:r>
+        <w:rPr>
+          <w:rStyle w:val="Strong"/>
+          <w:color w:val="auto"/>
+        </w:rPr>
+        <w:t xml:space="preserve"> </w:t>
+      </w:r>
+      <w:r>
+        <w:rPr>
+          <w:color w:val="auto"/>
+        </w:rPr>
+        <w:t>Para as mídias de apenas audio</w:t>
+      </w:r>
+      <w:r>
+        <w:rPr>
+          <w:rStyle w:val="screenreader"/>
+          <w:color w:val="auto"/>
+        </w:rPr>
+        <w:t>|</w:t>
+      </w:r>
+      <w:r>
+        <w:rPr>
+          <w:color w:val="auto"/>
+        </w:rPr>
+        <w:t xml:space="preserve"> pré gravadas e mídias de video (sem audio) </w:t>
+      </w:r>
+      <w:r>
+        <w:rPr>
+          <w:rStyle w:val="screenreader"/>
+          <w:color w:val="auto"/>
+        </w:rPr>
+        <w:t>|</w:t>
+      </w:r>
+      <w:r>
+        <w:rPr>
+          <w:color w:val="auto"/>
+        </w:rPr>
+        <w:t xml:space="preserve"> pré gravadas as regras seguintes são verdadeiras exceto quando a mídia de audio ou video sejam uma mídia alternativa para o texto e está claramente marcado como tal:</w:t>
+      </w:r>
+    </w:p>
+    <w:p>
+      <w:pPr>
+        <w:pStyle w:val="ListParagraph"/>
+        <w:numPr>
+          <w:ilvl w:val="0"/>
+          <w:numId w:val="2"/>
+        </w:numPr>
+        <w:rPr>
+          <w:rStyle w:val="Strong"/>
+          <w:rFonts w:asciiTheme="majorHAnsi" w:eastAsiaTheme="majorEastAsia" w:hAnsiTheme="majorHAnsi" w:cstheme="majorBidi"/>
+        </w:rPr>
+      </w:pPr>
+      <w:r>
+        <w:rPr>
+          <w:rStyle w:val="Strong"/>
+          <w:rFonts w:asciiTheme="majorHAnsi" w:eastAsiaTheme="majorEastAsia" w:hAnsiTheme="majorHAnsi" w:cstheme="majorBidi"/>
+        </w:rPr>
+        <w:t>Apenas áudio pré-gravado</w:t>
+      </w:r>
+    </w:p>
+    <w:p>
+      <w:pPr>
+        <w:pStyle w:val="ListParagraph"/>
+        <w:numPr>
+          <w:ilvl w:val="0"/>
+          <w:numId w:val="2"/>
+        </w:numPr>
+        <w:rPr>
+          <w:rStyle w:val="Strong"/>
+          <w:rFonts w:asciiTheme="majorHAnsi" w:eastAsiaTheme="majorEastAsia" w:hAnsiTheme="majorHAnsi" w:cstheme="majorBidi"/>
+        </w:rPr>
+      </w:pPr>
+      <w:r>
+        <w:rPr>
+          <w:rStyle w:val="Strong"/>
+          <w:rFonts w:asciiTheme="majorHAnsi" w:eastAsiaTheme="majorEastAsia" w:hAnsiTheme="majorHAnsi" w:cstheme="majorBidi"/>
+        </w:rPr>
+        <w:t>Apenas vídeo pré-gravado</w:t>
+      </w:r>
+    </w:p>
+    <w:p>
+      <w:r>
+        <w:t>Não se aplica pois o vídeo existente no site possui um também aúdio.</w:t>
+      </w:r>
+    </w:p>
+    <w:p/>
+    <w:p/>
+    <w:p/>
+    <w:p/>
+    <w:p>
+      <w:pPr>
+        <w:pStyle w:val="Heading5"/>
+        <w:rPr>
+          <w:color w:val="auto"/>
+        </w:rPr>
+      </w:pPr>
+      <w:r>
+        <w:rPr>
+          <w:rStyle w:val="Strong"/>
+          <w:color w:val="auto"/>
+        </w:rPr>
+        <w:t>1.2.2 Legendas (Pré-gravadas):</w:t>
+      </w:r>
+      <w:r>
+        <w:rPr>
+          <w:color w:val="auto"/>
+        </w:rPr>
+        <w:t xml:space="preserve"> São fornecidas legendas para a totalidade do áudio</w:t>
+      </w:r>
+      <w:r>
+        <w:rPr>
+          <w:rStyle w:val="screenreader"/>
+          <w:color w:val="auto"/>
+        </w:rPr>
+        <w:t>|</w:t>
+      </w:r>
+      <w:r>
+        <w:rPr>
+          <w:color w:val="auto"/>
+        </w:rPr>
+        <w:t xml:space="preserve"> pré-gravado existente num conteúdo em uma mídia sincronizada, exceto quando a mídia for, uma alternativa para texto e for claramente identificada como tal.</w:t>
+      </w:r>
+    </w:p>
+    <w:p>
+      <w:pPr>
+        <w:pStyle w:val="Heading6"/>
+        <w:rPr>
           <w:rFonts w:eastAsia="Times New Roman"/>
           <w:lang w:eastAsia="pt-BR"/>
         </w:rPr>
@@ -518,517 +830,23 @@
         <w:t xml:space="preserve">Página incial </w:t>
       </w:r>
     </w:p>
-    <w:p>
-      <w:pPr>
-        <w:spacing w:after="0" w:line="240" w:lineRule="auto"/>
-        <w:rPr>
-          <w:rFonts w:ascii="Times New Roman" w:eastAsia="Times New Roman" w:hAnsi="Times New Roman" w:cs="Times New Roman"/>
-          <w:sz w:val="24"/>
-          <w:szCs w:val="24"/>
-          <w:lang w:eastAsia="pt-BR"/>
-        </w:rPr>
-      </w:pPr>
-      <w:r>
-        <w:rPr>
-          <w:rFonts w:ascii="Times New Roman" w:eastAsia="Times New Roman" w:hAnsi="Times New Roman" w:cs="Times New Roman"/>
-          <w:color w:val="A64D79"/>
-          <w:sz w:val="24"/>
-          <w:szCs w:val="24"/>
-          <w:lang w:eastAsia="pt-BR"/>
-        </w:rPr>
-        <w:t> </w:t>
-      </w:r>
-    </w:p>
-    <w:p>
-      <w:pPr>
-        <w:rPr>
-          <w:lang w:eastAsia="pt-BR"/>
-        </w:rPr>
-      </w:pPr>
-      <w:r>
-        <w:rPr>
-          <w:lang w:eastAsia="pt-BR"/>
-        </w:rPr>
-        <w:t>Nesta página possui um hiperlink apontando para uma página de tran</w:t>
-      </w:r>
-      <w:r>
-        <w:rPr>
-          <w:lang w:eastAsia="pt-BR"/>
-        </w:rPr>
-        <w:t>s</w:t>
-      </w:r>
-      <w:r>
-        <w:rPr>
-          <w:lang w:eastAsia="pt-BR"/>
-        </w:rPr>
-        <w:t>crição do vídeo.</w:t>
-      </w:r>
-    </w:p>
-    <w:p>
-      <w:pPr>
-        <w:spacing w:after="0" w:line="240" w:lineRule="auto"/>
-        <w:rPr>
-          <w:rFonts w:ascii="Times New Roman" w:eastAsia="Times New Roman" w:hAnsi="Times New Roman" w:cs="Times New Roman"/>
-          <w:sz w:val="24"/>
-          <w:szCs w:val="24"/>
-          <w:lang w:eastAsia="pt-BR"/>
-        </w:rPr>
-      </w:pPr>
-      <w:r>
-        <w:rPr>
-          <w:rFonts w:ascii="Times New Roman" w:eastAsia="Times New Roman" w:hAnsi="Times New Roman" w:cs="Times New Roman"/>
-          <w:sz w:val="24"/>
-          <w:szCs w:val="24"/>
-          <w:lang w:eastAsia="pt-BR"/>
-        </w:rPr>
-        <w:t> </w:t>
-      </w:r>
-    </w:p>
-    <w:p>
-      <w:pPr>
-        <w:spacing w:after="0" w:line="240" w:lineRule="auto"/>
-        <w:rPr>
-          <w:rFonts w:ascii="Times New Roman" w:eastAsia="Times New Roman" w:hAnsi="Times New Roman" w:cs="Times New Roman"/>
-          <w:sz w:val="24"/>
-          <w:szCs w:val="24"/>
-          <w:lang w:eastAsia="pt-BR"/>
-        </w:rPr>
-      </w:pPr>
-      <w:r>
-        <w:rPr>
-          <w:rFonts w:ascii="Times New Roman" w:eastAsia="Times New Roman" w:hAnsi="Times New Roman" w:cs="Times New Roman"/>
-          <w:sz w:val="24"/>
-          <w:szCs w:val="24"/>
-          <w:lang w:eastAsia="pt-BR"/>
-        </w:rPr>
-        <w:t> </w:t>
-      </w:r>
-    </w:p>
-    <w:p>
-      <w:pPr>
-        <w:pStyle w:val="Heading4"/>
-        <w:rPr>
-          <w:rFonts w:eastAsia="Times New Roman"/>
-          <w:color w:val="auto"/>
-          <w:lang w:eastAsia="pt-BR"/>
-        </w:rPr>
-      </w:pPr>
-      <w:r>
-        <w:rPr>
-          <w:rFonts w:eastAsia="Times New Roman"/>
-          <w:lang w:eastAsia="pt-BR"/>
-        </w:rPr>
-        <w:t> </w:t>
-      </w:r>
-    </w:p>
-    <w:p>
-      <w:pPr>
-        <w:pStyle w:val="Heading4"/>
-        <w:rPr>
-          <w:rFonts w:eastAsia="Times New Roman"/>
-          <w:color w:val="auto"/>
-          <w:lang w:eastAsia="pt-BR"/>
-        </w:rPr>
-      </w:pPr>
-      <w:r>
-        <w:rPr>
-          <w:rFonts w:eastAsia="Times New Roman"/>
-          <w:color w:val="auto"/>
-          <w:lang w:eastAsia="pt-BR"/>
-        </w:rPr>
-        <w:t>Recomendação 1.3 Adaptável: Criar conteúdos que possam ser apresentados de diferentes maneiras (por ex., um layout mais simples) sem perder informação ou estrutura.</w:t>
-      </w:r>
-    </w:p>
-    <w:p>
-      <w:pPr>
-        <w:spacing w:after="0" w:line="240" w:lineRule="auto"/>
-        <w:rPr>
-          <w:rFonts w:ascii="Times New Roman" w:eastAsia="Times New Roman" w:hAnsi="Times New Roman" w:cs="Times New Roman"/>
-          <w:sz w:val="24"/>
-          <w:szCs w:val="24"/>
-          <w:lang w:eastAsia="pt-BR"/>
-        </w:rPr>
-      </w:pPr>
-      <w:r>
-        <w:rPr>
-          <w:rFonts w:ascii="Times New Roman" w:eastAsia="Times New Roman" w:hAnsi="Times New Roman" w:cs="Times New Roman"/>
-          <w:sz w:val="24"/>
-          <w:szCs w:val="24"/>
-          <w:lang w:eastAsia="pt-BR"/>
-        </w:rPr>
-        <w:t> </w:t>
-      </w:r>
-    </w:p>
-    <w:p>
-      <w:pPr>
-        <w:spacing w:after="0" w:line="240" w:lineRule="auto"/>
-        <w:rPr>
-          <w:rFonts w:ascii="Times New Roman" w:eastAsia="Times New Roman" w:hAnsi="Times New Roman" w:cs="Times New Roman"/>
-          <w:sz w:val="24"/>
-          <w:szCs w:val="24"/>
-          <w:lang w:eastAsia="pt-BR"/>
-        </w:rPr>
-      </w:pPr>
-      <w:r>
-        <w:rPr>
-          <w:rFonts w:ascii="Times New Roman" w:eastAsia="Times New Roman" w:hAnsi="Times New Roman" w:cs="Times New Roman"/>
-          <w:sz w:val="24"/>
-          <w:szCs w:val="24"/>
-          <w:lang w:eastAsia="pt-BR"/>
-        </w:rPr>
-        <w:t> </w:t>
-      </w:r>
-    </w:p>
-    <w:p>
-      <w:pPr>
-        <w:rPr>
-          <w:lang w:eastAsia="pt-BR"/>
-        </w:rPr>
-      </w:pPr>
-      <w:r>
-        <w:rPr>
-          <w:lang w:eastAsia="pt-BR"/>
-        </w:rPr>
-        <w:t> </w:t>
-      </w:r>
-      <w:r>
-        <w:rPr>
-          <w:lang w:eastAsia="pt-BR"/>
-        </w:rPr>
-        <w:t xml:space="preserve">As informações, a estrutura e as relações transmitidas através de apresentação </w:t>
-      </w:r>
-      <w:r>
-        <w:rPr>
-          <w:lang w:eastAsia="pt-BR"/>
-        </w:rPr>
-        <w:t>estão sendo</w:t>
-      </w:r>
-      <w:r>
-        <w:rPr>
-          <w:lang w:eastAsia="pt-BR"/>
-        </w:rPr>
-        <w:t xml:space="preserve"> determinadas de forma programática </w:t>
-      </w:r>
-      <w:r>
-        <w:rPr>
-          <w:lang w:eastAsia="pt-BR"/>
-        </w:rPr>
-        <w:t xml:space="preserve">ou estão disponíveis no texto. </w:t>
-      </w:r>
-    </w:p>
-    <w:p>
-      <w:pPr>
-        <w:rPr>
-          <w:lang w:eastAsia="pt-BR"/>
-        </w:rPr>
-      </w:pPr>
-      <w:r>
-        <w:rPr>
-          <w:lang w:eastAsia="pt-BR"/>
-        </w:rPr>
-        <w:t>A</w:t>
-      </w:r>
-      <w:r>
-        <w:rPr>
-          <w:lang w:eastAsia="pt-BR"/>
-        </w:rPr>
-        <w:t xml:space="preserve"> sequência na qual o conteúdo é apresentado afeta o seu significado, uma sequência de leitura correta </w:t>
-      </w:r>
-      <w:r>
-        <w:rPr>
-          <w:lang w:eastAsia="pt-BR"/>
-        </w:rPr>
-        <w:t>está sendo</w:t>
-      </w:r>
-      <w:r>
-        <w:rPr>
-          <w:lang w:eastAsia="pt-BR"/>
-        </w:rPr>
-        <w:t xml:space="preserve"> determinada de forma programática. </w:t>
-      </w:r>
-    </w:p>
-    <w:p>
-      <w:pPr>
-        <w:pStyle w:val="Heading4"/>
-        <w:rPr>
-          <w:rFonts w:eastAsia="Times New Roman"/>
-          <w:color w:val="auto"/>
-          <w:lang w:eastAsia="pt-BR"/>
-        </w:rPr>
-      </w:pPr>
-      <w:r>
-        <w:rPr>
-          <w:rFonts w:eastAsia="Times New Roman"/>
-          <w:lang w:eastAsia="pt-BR"/>
-        </w:rPr>
-        <w:lastRenderedPageBreak/>
-        <w:t> </w:t>
-      </w:r>
-    </w:p>
-    <w:p>
-      <w:pPr>
-        <w:pStyle w:val="Heading4"/>
-        <w:rPr>
-          <w:rFonts w:eastAsia="Times New Roman"/>
-          <w:color w:val="auto"/>
-          <w:lang w:eastAsia="pt-BR"/>
-        </w:rPr>
-      </w:pPr>
-      <w:r>
-        <w:rPr>
-          <w:rFonts w:eastAsia="Times New Roman"/>
-          <w:color w:val="auto"/>
-          <w:lang w:eastAsia="pt-BR"/>
-        </w:rPr>
-        <w:t xml:space="preserve">Recomendação 1.4 Discernível: Facilitar a audição e a visualização de conteúdos aos usuários, incluindo a separação do primeiro plano e do plano de fundo. </w:t>
-      </w:r>
-    </w:p>
-    <w:p>
-      <w:pPr>
-        <w:pStyle w:val="Heading4"/>
-        <w:rPr>
-          <w:rFonts w:eastAsia="Times New Roman"/>
-          <w:color w:val="auto"/>
-          <w:lang w:eastAsia="pt-BR"/>
-        </w:rPr>
-      </w:pPr>
-      <w:r>
-        <w:rPr>
-          <w:rFonts w:eastAsia="Times New Roman"/>
-          <w:color w:val="auto"/>
-          <w:lang w:eastAsia="pt-BR"/>
-        </w:rPr>
-        <w:t> </w:t>
-      </w:r>
-    </w:p>
-    <w:p>
-      <w:pPr>
-        <w:spacing w:after="0" w:line="240" w:lineRule="auto"/>
-        <w:rPr>
-          <w:rFonts w:ascii="Times New Roman" w:eastAsia="Times New Roman" w:hAnsi="Times New Roman" w:cs="Times New Roman"/>
-          <w:sz w:val="24"/>
-          <w:szCs w:val="24"/>
-          <w:lang w:eastAsia="pt-BR"/>
-        </w:rPr>
-      </w:pPr>
-      <w:r>
-        <w:rPr>
-          <w:rFonts w:ascii="Times New Roman" w:eastAsia="Times New Roman" w:hAnsi="Times New Roman" w:cs="Times New Roman"/>
-          <w:sz w:val="24"/>
-          <w:szCs w:val="24"/>
-          <w:lang w:eastAsia="pt-BR"/>
-        </w:rPr>
-        <w:t> </w:t>
-      </w:r>
-    </w:p>
-    <w:p>
-      <w:pPr>
-        <w:rPr>
-          <w:lang w:eastAsia="pt-BR"/>
-        </w:rPr>
-      </w:pPr>
-      <w:r>
-        <w:rPr>
-          <w:lang w:eastAsia="pt-BR"/>
-        </w:rPr>
-        <w:t>Não existem visualizações</w:t>
-      </w:r>
-      <w:r>
-        <w:rPr>
-          <w:lang w:eastAsia="pt-BR"/>
-        </w:rPr>
-        <w:t xml:space="preserve"> do site</w:t>
-      </w:r>
-      <w:r>
-        <w:rPr>
-          <w:lang w:eastAsia="pt-BR"/>
-        </w:rPr>
-        <w:t xml:space="preserve"> que sejam feitas somente através  de</w:t>
-      </w:r>
-      <w:r>
-        <w:rPr>
-          <w:lang w:eastAsia="pt-BR"/>
-        </w:rPr>
-        <w:t xml:space="preserve"> imagens</w:t>
-      </w:r>
-      <w:r>
-        <w:rPr>
-          <w:lang w:eastAsia="pt-BR"/>
-        </w:rPr>
-        <w:t>,</w:t>
-      </w:r>
-      <w:r>
-        <w:rPr>
-          <w:lang w:eastAsia="pt-BR"/>
-        </w:rPr>
-        <w:t xml:space="preserve"> </w:t>
-      </w:r>
-      <w:r>
-        <w:rPr>
-          <w:lang w:eastAsia="pt-BR"/>
-        </w:rPr>
-        <w:t>todo conteúdo mostrado por imagem possui uma descrição visível para o leitor de telas.</w:t>
-      </w:r>
-    </w:p>
-    <w:p>
-      <w:pPr>
-        <w:pStyle w:val="Heading3"/>
-      </w:pPr>
-      <w:r>
-        <w:t> </w:t>
-      </w:r>
-    </w:p>
-    <w:p>
-      <w:pPr>
-        <w:pStyle w:val="Heading2"/>
-        <w:rPr>
-          <w:rFonts w:eastAsia="Times New Roman"/>
-        </w:rPr>
-      </w:pPr>
-      <w:r>
-        <w:rPr>
-          <w:rFonts w:eastAsia="Times New Roman"/>
-        </w:rPr>
-        <w:t>Princípio 2: Operável - Os componentes de interface de usuario e a navegação têm de ser operáveis.</w:t>
-      </w:r>
-    </w:p>
-    <w:p>
-      <w:pPr>
-        <w:spacing w:after="0" w:line="240" w:lineRule="auto"/>
-        <w:rPr>
-          <w:rFonts w:ascii="Times New Roman" w:eastAsia="Times New Roman" w:hAnsi="Times New Roman" w:cs="Times New Roman"/>
-          <w:sz w:val="24"/>
-          <w:szCs w:val="24"/>
-          <w:lang w:eastAsia="pt-BR"/>
-        </w:rPr>
-      </w:pPr>
-      <w:r>
-        <w:rPr>
-          <w:rFonts w:ascii="Times New Roman" w:eastAsia="Times New Roman" w:hAnsi="Times New Roman" w:cs="Times New Roman"/>
-          <w:sz w:val="24"/>
-          <w:szCs w:val="24"/>
-          <w:lang w:eastAsia="pt-BR"/>
-        </w:rPr>
-        <w:t> </w:t>
-      </w:r>
-    </w:p>
-    <w:p>
-      <w:pPr>
-        <w:spacing w:after="0" w:line="240" w:lineRule="auto"/>
-        <w:rPr>
-          <w:rFonts w:ascii="Times New Roman" w:eastAsia="Times New Roman" w:hAnsi="Times New Roman" w:cs="Times New Roman"/>
-          <w:sz w:val="24"/>
-          <w:szCs w:val="24"/>
-          <w:lang w:eastAsia="pt-BR"/>
-        </w:rPr>
-      </w:pPr>
-      <w:r>
-        <w:rPr>
-          <w:rFonts w:ascii="Times New Roman" w:eastAsia="Times New Roman" w:hAnsi="Times New Roman" w:cs="Times New Roman"/>
-          <w:sz w:val="24"/>
-          <w:szCs w:val="24"/>
-          <w:lang w:eastAsia="pt-BR"/>
-        </w:rPr>
-        <w:t xml:space="preserve">  </w:t>
-      </w:r>
-    </w:p>
-    <w:p>
-      <w:pPr>
-        <w:pStyle w:val="Heading4"/>
-        <w:rPr>
-          <w:rFonts w:eastAsia="Times New Roman"/>
-          <w:color w:val="auto"/>
-          <w:lang w:eastAsia="pt-BR"/>
-        </w:rPr>
-      </w:pPr>
-      <w:r>
-        <w:rPr>
-          <w:rFonts w:eastAsia="Times New Roman"/>
-          <w:color w:val="auto"/>
-          <w:lang w:eastAsia="pt-BR"/>
-        </w:rPr>
-        <w:t xml:space="preserve">Recomendação 2.1 Acessível por Teclado: Fazer com que toda a funcionalidade fique disponível a partir do teclado. </w:t>
-      </w:r>
-    </w:p>
-    <w:p>
-      <w:pPr>
-        <w:spacing w:after="0" w:line="240" w:lineRule="auto"/>
-        <w:rPr>
-          <w:rFonts w:ascii="Times New Roman" w:eastAsia="Times New Roman" w:hAnsi="Times New Roman" w:cs="Times New Roman"/>
-          <w:sz w:val="24"/>
-          <w:szCs w:val="24"/>
-          <w:lang w:eastAsia="pt-BR"/>
-        </w:rPr>
-      </w:pPr>
-      <w:r>
-        <w:rPr>
-          <w:rFonts w:ascii="Times New Roman" w:eastAsia="Times New Roman" w:hAnsi="Times New Roman" w:cs="Times New Roman"/>
-          <w:sz w:val="24"/>
-          <w:szCs w:val="24"/>
-          <w:lang w:eastAsia="pt-BR"/>
-        </w:rPr>
-        <w:t> </w:t>
-      </w:r>
-    </w:p>
-    <w:p>
-      <w:pPr>
-        <w:pStyle w:val="Heading5"/>
-        <w:rPr>
-          <w:rFonts w:eastAsia="Times New Roman"/>
-          <w:lang w:eastAsia="pt-BR"/>
-        </w:rPr>
-      </w:pPr>
-      <w:r>
-        <w:rPr>
-          <w:rFonts w:eastAsia="Times New Roman"/>
-          <w:lang w:eastAsia="pt-BR"/>
-        </w:rPr>
-        <w:t>Página Inicial</w:t>
-      </w:r>
-    </w:p>
-    <w:p>
-      <w:pPr>
-        <w:spacing w:after="0" w:line="240" w:lineRule="auto"/>
-        <w:rPr>
-          <w:rFonts w:ascii="Times New Roman" w:eastAsia="Times New Roman" w:hAnsi="Times New Roman" w:cs="Times New Roman"/>
-          <w:sz w:val="24"/>
-          <w:szCs w:val="24"/>
-          <w:lang w:eastAsia="pt-BR"/>
-        </w:rPr>
-      </w:pPr>
-      <w:r>
-        <w:rPr>
-          <w:rFonts w:ascii="Times New Roman" w:eastAsia="Times New Roman" w:hAnsi="Times New Roman" w:cs="Times New Roman"/>
-          <w:sz w:val="24"/>
-          <w:szCs w:val="24"/>
-          <w:lang w:eastAsia="pt-BR"/>
-        </w:rPr>
-        <w:t> </w:t>
-      </w:r>
-    </w:p>
-    <w:p>
-      <w:pPr>
-        <w:spacing w:after="0" w:line="240" w:lineRule="auto"/>
-        <w:rPr>
-          <w:rFonts w:ascii="Times New Roman" w:eastAsia="Times New Roman" w:hAnsi="Times New Roman" w:cs="Times New Roman"/>
-          <w:sz w:val="24"/>
-          <w:szCs w:val="24"/>
-          <w:lang w:eastAsia="pt-BR"/>
-        </w:rPr>
-      </w:pPr>
-      <w:r>
-        <w:rPr>
-          <w:rFonts w:ascii="Times New Roman" w:eastAsia="Times New Roman" w:hAnsi="Times New Roman" w:cs="Times New Roman"/>
+    <w:p/>
+    <w:p>
+      <w:r>
+        <w:t>Na execução do vídeo é fornecido uma legenda, como exemplo no anexo.</w:t>
+      </w:r>
+    </w:p>
+    <w:p>
+      <w:r>
+        <w:rPr>
           <w:noProof/>
-          <w:sz w:val="24"/>
-          <w:szCs w:val="24"/>
           <w:lang w:eastAsia="pt-BR"/>
         </w:rPr>
         <w:drawing>
           <wp:inline distT="0" distB="0" distL="0" distR="0">
-            <wp:extent cx="2363470" cy="2060575"/>
-            <wp:effectExtent l="19050" t="0" r="0" b="0"/>
-            <wp:docPr id="2" name="Picture 2" descr="http://docs.google.com/File?id=dddjvtq5_255nj6pqhh_b"/>
+            <wp:extent cx="3026535" cy="2286000"/>
+            <wp:effectExtent l="19050" t="0" r="2415" b="0"/>
+            <wp:docPr id="15" name="Picture 14" descr="print19.jpg"/>
             <wp:cNvGraphicFramePr>
               <a:graphicFrameLocks xmlns:a="http://schemas.openxmlformats.org/drawingml/2006/main" noChangeAspect="1"/>
             </wp:cNvGraphicFramePr>
@@ -1036,33 +854,23 @@
               <a:graphicData uri="http://schemas.openxmlformats.org/drawingml/2006/picture">
                 <pic:pic xmlns:pic="http://schemas.openxmlformats.org/drawingml/2006/picture">
                   <pic:nvPicPr>
-                    <pic:cNvPr id="0" name="Picture 2" descr="http://docs.google.com/File?id=dddjvtq5_255nj6pqhh_b"/>
-                    <pic:cNvPicPr>
-                      <a:picLocks noChangeAspect="1" noChangeArrowheads="1"/>
-                    </pic:cNvPicPr>
+                    <pic:cNvPr id="0" name="print19.jpg"/>
+                    <pic:cNvPicPr/>
                   </pic:nvPicPr>
                   <pic:blipFill>
-                    <a:blip r:embed="rId7" cstate="print"/>
-                    <a:srcRect/>
+                    <a:blip r:embed="rId8" cstate="print"/>
                     <a:stretch>
                       <a:fillRect/>
                     </a:stretch>
                   </pic:blipFill>
-                  <pic:spPr bwMode="auto">
+                  <pic:spPr>
                     <a:xfrm>
                       <a:off x="0" y="0"/>
-                      <a:ext cx="2363470" cy="2060575"/>
+                      <a:ext cx="3027963" cy="2287078"/>
                     </a:xfrm>
                     <a:prstGeom prst="rect">
                       <a:avLst/>
                     </a:prstGeom>
-                    <a:noFill/>
-                    <a:ln w="9525">
-                      <a:noFill/>
-                      <a:miter lim="800000"/>
-                      <a:headEnd/>
-                      <a:tailEnd/>
-                    </a:ln>
                   </pic:spPr>
                 </pic:pic>
               </a:graphicData>
@@ -1073,6 +881,66 @@
     </w:p>
     <w:p>
       <w:pPr>
+        <w:pStyle w:val="Heading5"/>
+        <w:rPr>
+          <w:color w:val="auto"/>
+        </w:rPr>
+      </w:pPr>
+      <w:r>
+        <w:rPr>
+          <w:rStyle w:val="Strong"/>
+          <w:color w:val="auto"/>
+        </w:rPr>
+        <w:t>1.2.3 Audiodescrição ou Mídia alternativa (Pré-gravada):</w:t>
+      </w:r>
+      <w:r>
+        <w:rPr>
+          <w:color w:val="auto"/>
+        </w:rPr>
+        <w:t xml:space="preserve"> É fornecida uma audiodescrição ou uma alternativa para mídia baseada no tempo para a totalidade do vídeo</w:t>
+      </w:r>
+      <w:r>
+        <w:rPr>
+          <w:rStyle w:val="screenreader"/>
+          <w:color w:val="auto"/>
+        </w:rPr>
+        <w:t>|</w:t>
+      </w:r>
+      <w:r>
+        <w:rPr>
+          <w:color w:val="auto"/>
+        </w:rPr>
+        <w:t xml:space="preserve"> pré-gravado existente num conteúdo em mídia sincronizada, exceto quando a mídia for, uma alternativa em mídia para texto e for claramente identificada como tal.</w:t>
+      </w:r>
+    </w:p>
+    <w:p>
+      <w:pPr>
+        <w:pStyle w:val="Heading6"/>
+        <w:rPr>
+          <w:rFonts w:eastAsia="Times New Roman"/>
+          <w:lang w:eastAsia="pt-BR"/>
+        </w:rPr>
+      </w:pPr>
+    </w:p>
+    <w:p>
+      <w:pPr>
+        <w:pStyle w:val="Heading6"/>
+      </w:pPr>
+      <w:r>
+        <w:rPr>
+          <w:rFonts w:eastAsia="Times New Roman"/>
+          <w:lang w:eastAsia="pt-BR"/>
+        </w:rPr>
+        <w:t xml:space="preserve">Página incial </w:t>
+      </w:r>
+    </w:p>
+    <w:p>
+      <w:r>
+        <w:t>Apesar do vídeo não possuir audiodescrição, existe uma alternativa de texto descrevendo o vídeo.</w:t>
+      </w:r>
+    </w:p>
+    <w:p>
+      <w:pPr>
         <w:spacing w:after="0" w:line="240" w:lineRule="auto"/>
         <w:rPr>
           <w:rFonts w:ascii="Times New Roman" w:eastAsia="Times New Roman" w:hAnsi="Times New Roman" w:cs="Times New Roman"/>
@@ -1093,15 +961,423 @@
     </w:p>
     <w:p>
       <w:pPr>
-        <w:rPr>
-          <w:lang w:eastAsia="pt-BR"/>
-        </w:rPr>
-      </w:pPr>
-      <w:r>
-        <w:rPr>
-          <w:lang w:eastAsia="pt-BR"/>
-        </w:rPr>
-        <w:t>Na box do Login, a funcionalidade de "Salvar as informações de login e senha nesta computador" não é informada pelo DOSVOX. O usuário deste leitor é tolido desta funcionalidade, de acordo com o anexo:</w:t>
+        <w:pStyle w:val="Heading5"/>
+        <w:rPr>
+          <w:rFonts w:eastAsia="Times New Roman"/>
+          <w:color w:val="auto"/>
+          <w:lang w:eastAsia="pt-BR"/>
+        </w:rPr>
+      </w:pPr>
+      <w:r>
+        <w:rPr>
+          <w:rFonts w:ascii="Times New Roman" w:eastAsia="Times New Roman" w:hAnsi="Times New Roman" w:cs="Times New Roman"/>
+          <w:color w:val="auto"/>
+          <w:sz w:val="24"/>
+          <w:szCs w:val="24"/>
+          <w:lang w:eastAsia="pt-BR"/>
+        </w:rPr>
+        <w:t> </w:t>
+      </w:r>
+      <w:r>
+        <w:rPr>
+          <w:rStyle w:val="Strong"/>
+          <w:color w:val="auto"/>
+        </w:rPr>
+        <w:t>1.2.4 Legendas (Ao Vivo):</w:t>
+      </w:r>
+      <w:r>
+        <w:rPr>
+          <w:color w:val="auto"/>
+        </w:rPr>
+        <w:t xml:space="preserve"> São fornecidas legendas para a totalidade do áudio</w:t>
+      </w:r>
+      <w:r>
+        <w:rPr>
+          <w:rStyle w:val="screenreader"/>
+          <w:color w:val="auto"/>
+        </w:rPr>
+        <w:t xml:space="preserve"> | </w:t>
+      </w:r>
+      <w:r>
+        <w:rPr>
+          <w:color w:val="auto"/>
+        </w:rPr>
+        <w:t>ao vivo existente num conteúdo em mídia sincronizada.</w:t>
+      </w:r>
+      <w:r>
+        <w:rPr>
+          <w:rFonts w:eastAsia="Times New Roman"/>
+          <w:color w:val="auto"/>
+          <w:lang w:eastAsia="pt-BR"/>
+        </w:rPr>
+        <w:t> </w:t>
+      </w:r>
+    </w:p>
+    <w:p>
+      <w:r>
+        <w:br/>
+        <w:t>Não se aplica.</w:t>
+      </w:r>
+    </w:p>
+    <w:p>
+      <w:pPr>
+        <w:pStyle w:val="Heading5"/>
+        <w:rPr>
+          <w:color w:val="auto"/>
+        </w:rPr>
+      </w:pPr>
+      <w:r>
+        <w:rPr>
+          <w:rStyle w:val="Strong"/>
+          <w:color w:val="auto"/>
+        </w:rPr>
+        <w:t>1.2.5 Audiodescrição (Pré-gravada):</w:t>
+      </w:r>
+      <w:r>
+        <w:rPr>
+          <w:color w:val="auto"/>
+        </w:rPr>
+        <w:t xml:space="preserve"> É fornecida audiodescrição para a totalidade do vídeo</w:t>
+      </w:r>
+      <w:r>
+        <w:rPr>
+          <w:rStyle w:val="screenreader"/>
+          <w:color w:val="auto"/>
+        </w:rPr>
+        <w:t>|</w:t>
+      </w:r>
+      <w:r>
+        <w:rPr>
+          <w:color w:val="auto"/>
+        </w:rPr>
+        <w:t xml:space="preserve"> pré-gravado existente num conteúdo em mídia sincronizada.</w:t>
+      </w:r>
+    </w:p>
+    <w:p>
+      <w:pPr>
+        <w:pStyle w:val="Heading6"/>
+      </w:pPr>
+      <w:r>
+        <w:rPr>
+          <w:rFonts w:eastAsia="Times New Roman"/>
+          <w:lang w:eastAsia="pt-BR"/>
+        </w:rPr>
+        <w:t>Página incial</w:t>
+      </w:r>
+    </w:p>
+    <w:p>
+      <w:pPr>
+        <w:rPr>
+          <w:color w:val="C0504D" w:themeColor="accent2"/>
+        </w:rPr>
+      </w:pPr>
+      <w:r>
+        <w:rPr>
+          <w:color w:val="C0504D" w:themeColor="accent2"/>
+        </w:rPr>
+        <w:t>Não existe uma audiodescrição no vídeo existente.</w:t>
+      </w:r>
+    </w:p>
+    <w:p>
+      <w:pPr>
+        <w:pStyle w:val="Heading5"/>
+        <w:rPr>
+          <w:color w:val="auto"/>
+        </w:rPr>
+      </w:pPr>
+      <w:r>
+        <w:rPr>
+          <w:rStyle w:val="Strong"/>
+          <w:color w:val="auto"/>
+        </w:rPr>
+        <w:t>1.2.6 Línguagem de</w:t>
+      </w:r>
+      <w:r>
+        <w:rPr>
+          <w:rStyle w:val="Strong"/>
+          <w:color w:val="auto"/>
+        </w:rPr>
+        <w:t xml:space="preserve"> </w:t>
+      </w:r>
+      <w:r>
+        <w:rPr>
+          <w:rStyle w:val="Strong"/>
+          <w:color w:val="auto"/>
+        </w:rPr>
+        <w:t>sinais (Pré-gravada):</w:t>
+      </w:r>
+      <w:r>
+        <w:rPr>
+          <w:color w:val="auto"/>
+        </w:rPr>
+        <w:t xml:space="preserve"> É fornecida interpretação em liguagem de sinais para a totalidade do áudio</w:t>
+      </w:r>
+      <w:r>
+        <w:rPr>
+          <w:rStyle w:val="screenreader"/>
+          <w:color w:val="auto"/>
+        </w:rPr>
+        <w:t>|</w:t>
+      </w:r>
+      <w:r>
+        <w:rPr>
+          <w:color w:val="auto"/>
+        </w:rPr>
+        <w:t xml:space="preserve"> pré-gravado existente num conteúdo em mídia sincronizada.</w:t>
+      </w:r>
+    </w:p>
+    <w:p>
+      <w:pPr>
+        <w:pStyle w:val="Heading6"/>
+        <w:rPr>
+          <w:rFonts w:eastAsia="Times New Roman"/>
+          <w:lang w:eastAsia="pt-BR"/>
+        </w:rPr>
+      </w:pPr>
+      <w:r>
+        <w:rPr>
+          <w:rFonts w:eastAsia="Times New Roman"/>
+          <w:lang w:eastAsia="pt-BR"/>
+        </w:rPr>
+        <w:t>Página incial</w:t>
+      </w:r>
+    </w:p>
+    <w:p>
+      <w:pPr>
+        <w:rPr>
+          <w:color w:val="C0504D" w:themeColor="accent2"/>
+          <w:lang w:eastAsia="pt-BR"/>
+        </w:rPr>
+      </w:pPr>
+      <w:r>
+        <w:rPr>
+          <w:color w:val="C0504D" w:themeColor="accent2"/>
+          <w:lang w:eastAsia="pt-BR"/>
+        </w:rPr>
+        <w:t>Não existe uma alternativa do vídeo com a linguagem de sinais.</w:t>
+      </w:r>
+    </w:p>
+    <w:p>
+      <w:pPr>
+        <w:rPr>
+          <w:lang w:eastAsia="pt-BR"/>
+        </w:rPr>
+      </w:pPr>
+    </w:p>
+    <w:p>
+      <w:pPr>
+        <w:rPr>
+          <w:lang w:eastAsia="pt-BR"/>
+        </w:rPr>
+      </w:pPr>
+    </w:p>
+    <w:p>
+      <w:pPr>
+        <w:pStyle w:val="Heading5"/>
+        <w:rPr>
+          <w:color w:val="auto"/>
+          <w:lang w:eastAsia="pt-BR"/>
+        </w:rPr>
+      </w:pPr>
+      <w:r>
+        <w:rPr>
+          <w:rStyle w:val="Strong"/>
+          <w:color w:val="auto"/>
+        </w:rPr>
+        <w:t>1.2.7 Audiodescrição Extendida (Pré-gravada):</w:t>
+      </w:r>
+      <w:r>
+        <w:rPr>
+          <w:color w:val="auto"/>
+        </w:rPr>
+        <w:t xml:space="preserve"> Quando as pausas no áudio do primeiro plano forem insuficientes para permitir que as audiodescrições transmitam o sentido do vídeo, é fornecida uma audiodescrição extendida para a totalidade do vídeo</w:t>
+      </w:r>
+      <w:r>
+        <w:rPr>
+          <w:rStyle w:val="screenreader"/>
+          <w:color w:val="auto"/>
+        </w:rPr>
+        <w:t>|</w:t>
+      </w:r>
+      <w:r>
+        <w:rPr>
+          <w:color w:val="auto"/>
+        </w:rPr>
+        <w:t xml:space="preserve"> pré-gravado existente num conteúdo em mídia sincronizada. </w:t>
+      </w:r>
+      <w:r>
+        <w:rPr>
+          <w:color w:val="auto"/>
+          <w:lang w:eastAsia="pt-BR"/>
+        </w:rPr>
+        <w:t xml:space="preserve"> </w:t>
+      </w:r>
+    </w:p>
+    <w:p>
+      <w:pPr>
+        <w:pStyle w:val="Heading6"/>
+        <w:rPr>
+          <w:rFonts w:eastAsia="Times New Roman"/>
+          <w:lang w:eastAsia="pt-BR"/>
+        </w:rPr>
+      </w:pPr>
+      <w:r>
+        <w:rPr>
+          <w:rFonts w:eastAsia="Times New Roman"/>
+          <w:lang w:eastAsia="pt-BR"/>
+        </w:rPr>
+        <w:t>Página incial</w:t>
+      </w:r>
+    </w:p>
+    <w:p>
+      <w:pPr>
+        <w:rPr>
+          <w:color w:val="C0504D" w:themeColor="accent2"/>
+          <w:lang w:eastAsia="pt-BR"/>
+        </w:rPr>
+      </w:pPr>
+      <w:r>
+        <w:rPr>
+          <w:color w:val="C0504D" w:themeColor="accent2"/>
+          <w:lang w:eastAsia="pt-BR"/>
+        </w:rPr>
+        <w:t>Não existe uma audiodescrição extendida do vídeo.</w:t>
+      </w:r>
+    </w:p>
+    <w:p>
+      <w:pPr>
+        <w:pStyle w:val="Heading5"/>
+        <w:rPr>
+          <w:color w:val="auto"/>
+        </w:rPr>
+      </w:pPr>
+      <w:r>
+        <w:rPr>
+          <w:rStyle w:val="Strong"/>
+          <w:color w:val="auto"/>
+        </w:rPr>
+        <w:t>1.2.8 Mídia Alternativa (Pré-gravada):</w:t>
+      </w:r>
+      <w:r>
+        <w:rPr>
+          <w:color w:val="auto"/>
+        </w:rPr>
+        <w:t xml:space="preserve"> É fornecida uma alternativa para mídia baseada no tempo para a totalidade do conteúdo existente em mídia sincronizada</w:t>
+      </w:r>
+      <w:r>
+        <w:rPr>
+          <w:rStyle w:val="screenreader"/>
+          <w:color w:val="auto"/>
+        </w:rPr>
+        <w:t>|</w:t>
+      </w:r>
+      <w:r>
+        <w:rPr>
+          <w:color w:val="auto"/>
+        </w:rPr>
+        <w:t xml:space="preserve"> pré-gravada e para a totalidade do conteúdo multimédia composto por apenas vídeo pré-gravado.</w:t>
+      </w:r>
+    </w:p>
+    <w:p>
+      <w:pPr>
+        <w:pStyle w:val="Heading6"/>
+        <w:rPr>
+          <w:rFonts w:eastAsia="Times New Roman"/>
+          <w:lang w:eastAsia="pt-BR"/>
+        </w:rPr>
+      </w:pPr>
+      <w:r>
+        <w:rPr>
+          <w:rFonts w:eastAsia="Times New Roman"/>
+          <w:lang w:eastAsia="pt-BR"/>
+        </w:rPr>
+        <w:t>Página incial</w:t>
+      </w:r>
+    </w:p>
+    <w:p>
+      <w:pPr>
+        <w:rPr>
+          <w:lang w:eastAsia="pt-BR"/>
+        </w:rPr>
+      </w:pPr>
+      <w:r>
+        <w:rPr>
+          <w:lang w:eastAsia="pt-BR"/>
+        </w:rPr>
+        <w:t>Existe um hyperlink apontando para uma página de Transcrição do vídeo.</w:t>
+      </w:r>
+    </w:p>
+    <w:p>
+      <w:pPr>
+        <w:pStyle w:val="Heading5"/>
+        <w:rPr>
+          <w:color w:val="auto"/>
+        </w:rPr>
+      </w:pPr>
+      <w:r>
+        <w:rPr>
+          <w:rStyle w:val="Strong"/>
+          <w:color w:val="auto"/>
+        </w:rPr>
+        <w:t>1.2.9 Apenas áudio (Ao vivo):</w:t>
+      </w:r>
+      <w:r>
+        <w:rPr>
+          <w:color w:val="auto"/>
+        </w:rPr>
+        <w:t xml:space="preserve"> É fornecida uma alternativa para mídia baseada no tempo que apresenta informações equivalentes para conteúdo composto por apenas áudio</w:t>
+      </w:r>
+      <w:r>
+        <w:rPr>
+          <w:rStyle w:val="screenreader"/>
+          <w:color w:val="auto"/>
+        </w:rPr>
+        <w:t>|</w:t>
+      </w:r>
+      <w:r>
+        <w:rPr>
+          <w:color w:val="auto"/>
+        </w:rPr>
+        <w:t xml:space="preserve"> ao vivo.</w:t>
+      </w:r>
+    </w:p>
+    <w:p>
+      <w:pPr>
+        <w:pStyle w:val="Heading6"/>
+        <w:rPr>
+          <w:rFonts w:eastAsia="Times New Roman"/>
+          <w:lang w:eastAsia="pt-BR"/>
+        </w:rPr>
+      </w:pPr>
+      <w:r>
+        <w:rPr>
+          <w:rFonts w:eastAsia="Times New Roman"/>
+          <w:lang w:eastAsia="pt-BR"/>
+        </w:rPr>
+        <w:t>Página incial</w:t>
+      </w:r>
+    </w:p>
+    <w:p>
+      <w:r>
+        <w:t>Não se aplica pois não existe aúdio ao vivo.</w:t>
+      </w:r>
+    </w:p>
+    <w:p>
+      <w:pPr>
+        <w:pStyle w:val="Heading4"/>
+        <w:rPr>
+          <w:rFonts w:eastAsia="Times New Roman"/>
+          <w:color w:val="auto"/>
+          <w:lang w:eastAsia="pt-BR"/>
+        </w:rPr>
+      </w:pPr>
+      <w:r>
+        <w:rPr>
+          <w:rFonts w:eastAsia="Times New Roman"/>
+          <w:color w:val="auto"/>
+          <w:lang w:eastAsia="pt-BR"/>
+        </w:rPr>
+        <w:t>Recomendação 1.3 Adaptável: Criar conteúdos que possam ser apresentados de diferentes maneiras (por ex., um layout mais simples) sem perder informação ou estrutura.</w:t>
       </w:r>
     </w:p>
     <w:p>
@@ -1126,6 +1402,39 @@
     </w:p>
     <w:p>
       <w:pPr>
+        <w:pStyle w:val="Heading5"/>
+        <w:rPr>
+          <w:color w:val="auto"/>
+        </w:rPr>
+      </w:pPr>
+      <w:r>
+        <w:rPr>
+          <w:rStyle w:val="Strong"/>
+          <w:color w:val="auto"/>
+        </w:rPr>
+        <w:t>1.3.1 Informações e Relações:</w:t>
+      </w:r>
+      <w:r>
+        <w:rPr>
+          <w:color w:val="auto"/>
+        </w:rPr>
+        <w:t xml:space="preserve"> As informações, a estrutura e as relações transmitidas através de apresentação podem ser determinadas de forma programática ou estão disponíveis no texto.</w:t>
+      </w:r>
+    </w:p>
+    <w:p/>
+    <w:p>
+      <w:r>
+        <w:t>O código do HTML é semântico</w:t>
+      </w:r>
+      <w:r>
+        <w:t xml:space="preserve">, possuindo listagens. </w:t>
+      </w:r>
+      <w:r>
+        <w:t>As imagens existentes no site possuem descrições.</w:t>
+      </w:r>
+    </w:p>
+    <w:p>
+      <w:pPr>
         <w:spacing w:after="0" w:line="240" w:lineRule="auto"/>
         <w:rPr>
           <w:rFonts w:ascii="Times New Roman" w:eastAsia="Times New Roman" w:hAnsi="Times New Roman" w:cs="Times New Roman"/>
@@ -1134,20 +1443,354 @@
           <w:lang w:eastAsia="pt-BR"/>
         </w:rPr>
       </w:pPr>
-      <w:r>
-        <w:rPr>
-          <w:rFonts w:ascii="Times New Roman" w:eastAsia="Times New Roman" w:hAnsi="Times New Roman" w:cs="Times New Roman"/>
+    </w:p>
+    <w:p>
+      <w:pPr>
+        <w:pStyle w:val="Heading5"/>
+        <w:rPr>
+          <w:color w:val="auto"/>
+        </w:rPr>
+      </w:pPr>
+      <w:r>
+        <w:rPr>
+          <w:rStyle w:val="Strong"/>
+          <w:color w:val="auto"/>
+        </w:rPr>
+        <w:t>1.3.2 Sequência com Significado:</w:t>
+      </w:r>
+      <w:r>
+        <w:rPr>
+          <w:color w:val="auto"/>
+        </w:rPr>
+        <w:t xml:space="preserve"> Quando a sequência na qual o conteúdo é apresentado afeta o seu significado, uma sequência de leitura correta pode ser determinada de forma programática.</w:t>
+      </w:r>
+    </w:p>
+    <w:p/>
+    <w:p>
+      <w:r>
+        <w:t>A informação no código é estrutrada de acordo com a sequência de leitura.</w:t>
+      </w:r>
+    </w:p>
+    <w:p>
+      <w:pPr>
+        <w:pStyle w:val="Heading5"/>
+        <w:rPr>
+          <w:color w:val="auto"/>
+        </w:rPr>
+      </w:pPr>
+      <w:r>
+        <w:rPr>
+          <w:rStyle w:val="Strong"/>
+          <w:color w:val="auto"/>
+        </w:rPr>
+        <w:br/>
+      </w:r>
+      <w:r>
+        <w:rPr>
+          <w:rStyle w:val="Strong"/>
+          <w:color w:val="auto"/>
+        </w:rPr>
+        <w:t>1.3.3 Características Sensoriais:</w:t>
+      </w:r>
+      <w:r>
+        <w:rPr>
+          <w:color w:val="auto"/>
+        </w:rPr>
+        <w:t xml:space="preserve"> As instruções fornecidas para compreender e utilizar o conteúdo não dependem somente das características sensoriais dos componentes, tais como forma, tamanho, localização visual, orientação ou som.</w:t>
+      </w:r>
+    </w:p>
+    <w:p/>
+    <w:p>
+      <w:pPr>
+        <w:rPr>
+          <w:lang w:eastAsia="pt-BR"/>
+        </w:rPr>
+      </w:pPr>
+      <w:r>
+        <w:rPr>
+          <w:lang w:eastAsia="pt-BR"/>
+        </w:rPr>
+        <w:t>Não existem visualizações do site que sejam feitas somente através  de imagens, todo conteúdo mostrado por imagem possui uma descrição visível para o leitor de telas.</w:t>
+      </w:r>
+    </w:p>
+    <w:p>
+      <w:pPr>
+        <w:pStyle w:val="Heading4"/>
+        <w:rPr>
+          <w:rFonts w:eastAsia="Times New Roman"/>
+          <w:color w:val="auto"/>
+          <w:lang w:eastAsia="pt-BR"/>
+        </w:rPr>
+      </w:pPr>
+      <w:r>
+        <w:rPr>
+          <w:rFonts w:eastAsia="Times New Roman"/>
+          <w:lang w:eastAsia="pt-BR"/>
+        </w:rPr>
+        <w:lastRenderedPageBreak/>
+        <w:t> </w:t>
+      </w:r>
+    </w:p>
+    <w:p>
+      <w:pPr>
+        <w:pStyle w:val="Heading4"/>
+        <w:rPr>
+          <w:rFonts w:eastAsia="Times New Roman"/>
+          <w:color w:val="auto"/>
+          <w:lang w:eastAsia="pt-BR"/>
+        </w:rPr>
+      </w:pPr>
+      <w:r>
+        <w:rPr>
+          <w:rFonts w:eastAsia="Times New Roman"/>
+          <w:color w:val="auto"/>
+          <w:lang w:eastAsia="pt-BR"/>
+        </w:rPr>
+        <w:t xml:space="preserve">Recomendação 1.4 Discernível: Facilitar a audição e a visualização de conteúdos aos usuários, incluindo a separação do primeiro plano e do plano de fundo. </w:t>
+      </w:r>
+    </w:p>
+    <w:p>
+      <w:pPr>
+        <w:pStyle w:val="Heading4"/>
+        <w:rPr>
+          <w:rFonts w:eastAsia="Times New Roman"/>
+          <w:color w:val="auto"/>
+          <w:lang w:eastAsia="pt-BR"/>
+        </w:rPr>
+      </w:pPr>
+      <w:r>
+        <w:rPr>
+          <w:rFonts w:eastAsia="Times New Roman"/>
+          <w:color w:val="auto"/>
+          <w:lang w:eastAsia="pt-BR"/>
+        </w:rPr>
+        <w:t> </w:t>
+      </w:r>
+    </w:p>
+    <w:p>
+      <w:pPr>
+        <w:pStyle w:val="Heading5"/>
+        <w:rPr>
+          <w:rFonts w:ascii="Times New Roman" w:eastAsia="Times New Roman" w:hAnsi="Times New Roman" w:cs="Times New Roman"/>
+          <w:color w:val="auto"/>
+          <w:sz w:val="24"/>
+          <w:szCs w:val="24"/>
+          <w:lang w:eastAsia="pt-BR"/>
+        </w:rPr>
+      </w:pPr>
+      <w:r>
+        <w:rPr>
+          <w:rStyle w:val="Strong"/>
+          <w:color w:val="auto"/>
+        </w:rPr>
+        <w:t>1.4.1 Utilização da Cor:</w:t>
+      </w:r>
+      <w:r>
+        <w:rPr>
+          <w:color w:val="auto"/>
+        </w:rPr>
+        <w:t xml:space="preserve"> A cor não é utilizada como o único meio visual de transmitir informações, indicar uma ação, pedir uma resposta ou distinguir um elemento visual.</w:t>
+      </w:r>
+      <w:r>
+        <w:rPr>
+          <w:rFonts w:ascii="Times New Roman" w:eastAsia="Times New Roman" w:hAnsi="Times New Roman" w:cs="Times New Roman"/>
+          <w:color w:val="auto"/>
+          <w:sz w:val="24"/>
+          <w:szCs w:val="24"/>
+          <w:lang w:eastAsia="pt-BR"/>
+        </w:rPr>
+        <w:t> </w:t>
+      </w:r>
+    </w:p>
+    <w:p>
+      <w:pPr>
+        <w:rPr>
+          <w:lang w:eastAsia="pt-BR"/>
+        </w:rPr>
+      </w:pPr>
+    </w:p>
+    <w:p>
+      <w:pPr>
+        <w:rPr>
+          <w:lang w:eastAsia="pt-BR"/>
+        </w:rPr>
+      </w:pPr>
+      <w:r>
+        <w:rPr>
+          <w:lang w:eastAsia="pt-BR"/>
+        </w:rPr>
+        <w:t>As cores não são utilizadas como único meio de informação.</w:t>
+      </w:r>
+    </w:p>
+    <w:p>
+      <w:pPr>
+        <w:pStyle w:val="Heading5"/>
+        <w:rPr>
+          <w:color w:val="auto"/>
+        </w:rPr>
+      </w:pPr>
+      <w:r>
+        <w:rPr>
+          <w:rStyle w:val="Strong"/>
+          <w:color w:val="auto"/>
+        </w:rPr>
+        <w:t>1.4.2 Controle de Áudio:</w:t>
+      </w:r>
+      <w:r>
+        <w:rPr>
+          <w:color w:val="auto"/>
+        </w:rPr>
+        <w:t xml:space="preserve"> Se um som numa página Web tocar automaticamente durante mais de 3 segundos, deve estar disponível um mecanismo para fazer uma pausa ou parar o som, ou deve disponibilizar um mecanismo para controlar o volume do som, independentemente de todo o nível de volume do sistema.</w:t>
+      </w:r>
+    </w:p>
+    <w:p/>
+    <w:p>
+      <w:r>
+        <w:t>Não se aplica</w:t>
+      </w:r>
+      <w:r>
+        <w:t>.</w:t>
+      </w:r>
+    </w:p>
+    <w:p>
+      <w:pPr>
+        <w:pStyle w:val="Heading5"/>
+        <w:rPr>
+          <w:color w:val="auto"/>
+        </w:rPr>
+      </w:pPr>
+      <w:r>
+        <w:rPr>
+          <w:rStyle w:val="Strong"/>
+          <w:color w:val="auto"/>
+        </w:rPr>
+        <w:t>1.4.3 Contraste (Mínimo):</w:t>
+      </w:r>
+      <w:r>
+        <w:rPr>
+          <w:color w:val="auto"/>
+        </w:rPr>
+        <w:t> A apresentação visual de texto e imagens de texto tem uma relação de contraste de, no mínimo, 4.5:1, exceto para o seguinte:</w:t>
+      </w:r>
+    </w:p>
+    <w:p>
+      <w:pPr>
+        <w:pStyle w:val="ListParagraph"/>
+        <w:numPr>
+          <w:ilvl w:val="0"/>
+          <w:numId w:val="2"/>
+        </w:numPr>
+        <w:rPr>
+          <w:rStyle w:val="Strong"/>
+          <w:rFonts w:asciiTheme="majorHAnsi" w:eastAsiaTheme="majorEastAsia" w:hAnsiTheme="majorHAnsi" w:cstheme="majorBidi"/>
+        </w:rPr>
+      </w:pPr>
+      <w:r>
+        <w:rPr>
+          <w:rStyle w:val="Strong"/>
+          <w:rFonts w:asciiTheme="majorHAnsi" w:eastAsiaTheme="majorEastAsia" w:hAnsiTheme="majorHAnsi" w:cstheme="majorBidi"/>
+        </w:rPr>
+        <w:t>Texto Ampliado</w:t>
+      </w:r>
+    </w:p>
+    <w:p>
+      <w:pPr>
+        <w:pStyle w:val="ListParagraph"/>
+        <w:numPr>
+          <w:ilvl w:val="0"/>
+          <w:numId w:val="2"/>
+        </w:numPr>
+        <w:rPr>
+          <w:rStyle w:val="Strong"/>
+          <w:rFonts w:asciiTheme="majorHAnsi" w:eastAsiaTheme="majorEastAsia" w:hAnsiTheme="majorHAnsi" w:cstheme="majorBidi"/>
+        </w:rPr>
+      </w:pPr>
+      <w:r>
+        <w:rPr>
+          <w:rStyle w:val="Strong"/>
+          <w:rFonts w:asciiTheme="majorHAnsi" w:eastAsiaTheme="majorEastAsia" w:hAnsiTheme="majorHAnsi" w:cstheme="majorBidi"/>
+        </w:rPr>
+        <w:t>Texto em plano Secundário</w:t>
+      </w:r>
+    </w:p>
+    <w:p>
+      <w:pPr>
+        <w:pStyle w:val="ListParagraph"/>
+        <w:numPr>
+          <w:ilvl w:val="0"/>
+          <w:numId w:val="2"/>
+        </w:numPr>
+        <w:rPr>
+          <w:rStyle w:val="Strong"/>
+          <w:rFonts w:asciiTheme="majorHAnsi" w:eastAsiaTheme="majorEastAsia" w:hAnsiTheme="majorHAnsi" w:cstheme="majorBidi"/>
+        </w:rPr>
+      </w:pPr>
+      <w:r>
+        <w:rPr>
+          <w:rStyle w:val="Strong"/>
+          <w:rFonts w:asciiTheme="majorHAnsi" w:eastAsiaTheme="majorEastAsia" w:hAnsiTheme="majorHAnsi" w:cstheme="majorBidi"/>
+        </w:rPr>
+        <w:t>Logotipos</w:t>
+      </w:r>
+    </w:p>
+    <w:p>
+      <w:pPr>
+        <w:pStyle w:val="Heading5"/>
+        <w:rPr>
+          <w:rStyle w:val="Strong"/>
+          <w:color w:val="auto"/>
+        </w:rPr>
+      </w:pPr>
+    </w:p>
+    <w:p>
+      <w:pPr>
+        <w:pStyle w:val="Heading5"/>
+        <w:rPr>
+          <w:color w:val="auto"/>
+        </w:rPr>
+      </w:pPr>
+      <w:r>
+        <w:rPr>
+          <w:rStyle w:val="Strong"/>
+          <w:color w:val="auto"/>
+        </w:rPr>
+        <w:t>1.4.4 Redimensionar texto:</w:t>
+      </w:r>
+      <w:r>
+        <w:rPr>
+          <w:color w:val="auto"/>
+        </w:rPr>
+        <w:t xml:space="preserve"> Exceto para legendas e imagens de texto, o texto pode ser redimensionado sem tecnologia assistiva até 200 porcento sem perder conteúdo ou funcionalidade.</w:t>
+      </w:r>
+    </w:p>
+    <w:p/>
+    <w:p>
+      <w:r>
+        <w:t>Apesar de existir a funcionalidade de aumentar o texto ela só aumenta o texto em</w:t>
+      </w:r>
+      <w:r>
+        <w:t xml:space="preserve"> média 22</w:t>
+      </w:r>
+      <w:r>
+        <w:t xml:space="preserve">  porcentos.</w:t>
+      </w:r>
+    </w:p>
+    <w:p>
+      <w:r>
+        <w:t>Como é mostrado a diferença nos anexos.</w:t>
+      </w:r>
+    </w:p>
+    <w:p>
+      <w:r>
+        <w:rPr>
           <w:noProof/>
-          <w:sz w:val="24"/>
-          <w:szCs w:val="24"/>
-          <w:lang w:eastAsia="pt-BR"/>
-        </w:rPr>
-        <w:lastRenderedPageBreak/>
+          <w:lang w:eastAsia="pt-BR"/>
+        </w:rPr>
         <w:drawing>
           <wp:inline distT="0" distB="0" distL="0" distR="0">
-            <wp:extent cx="5735955" cy="3265805"/>
-            <wp:effectExtent l="19050" t="0" r="0" b="0"/>
-            <wp:docPr id="3" name="Picture 3" descr="http://docs.google.com/File?id=dddjvtq5_26mb94pdt4_b"/>
+            <wp:extent cx="4704415" cy="1566734"/>
+            <wp:effectExtent l="19050" t="0" r="935" b="0"/>
+            <wp:docPr id="19" name="Picture 18" descr="print21.jpg"/>
             <wp:cNvGraphicFramePr>
               <a:graphicFrameLocks xmlns:a="http://schemas.openxmlformats.org/drawingml/2006/main" noChangeAspect="1"/>
             </wp:cNvGraphicFramePr>
@@ -1155,33 +1798,23 @@
               <a:graphicData uri="http://schemas.openxmlformats.org/drawingml/2006/picture">
                 <pic:pic xmlns:pic="http://schemas.openxmlformats.org/drawingml/2006/picture">
                   <pic:nvPicPr>
-                    <pic:cNvPr id="0" name="Picture 3" descr="http://docs.google.com/File?id=dddjvtq5_26mb94pdt4_b"/>
-                    <pic:cNvPicPr>
-                      <a:picLocks noChangeAspect="1" noChangeArrowheads="1"/>
-                    </pic:cNvPicPr>
+                    <pic:cNvPr id="0" name="print21.jpg"/>
+                    <pic:cNvPicPr/>
                   </pic:nvPicPr>
                   <pic:blipFill>
-                    <a:blip r:embed="rId8" cstate="print"/>
-                    <a:srcRect/>
+                    <a:blip r:embed="rId9" cstate="print"/>
                     <a:stretch>
                       <a:fillRect/>
                     </a:stretch>
                   </pic:blipFill>
-                  <pic:spPr bwMode="auto">
+                  <pic:spPr>
                     <a:xfrm>
                       <a:off x="0" y="0"/>
-                      <a:ext cx="5735955" cy="3265805"/>
+                      <a:ext cx="4706063" cy="1567283"/>
                     </a:xfrm>
                     <a:prstGeom prst="rect">
                       <a:avLst/>
                     </a:prstGeom>
-                    <a:noFill/>
-                    <a:ln w="9525">
-                      <a:noFill/>
-                      <a:miter lim="800000"/>
-                      <a:headEnd/>
-                      <a:tailEnd/>
-                    </a:ln>
                   </pic:spPr>
                 </pic:pic>
               </a:graphicData>
@@ -1191,6 +1824,646 @@
       </w:r>
     </w:p>
     <w:p>
+      <w:r>
+        <w:rPr>
+          <w:noProof/>
+          <w:lang w:eastAsia="pt-BR"/>
+        </w:rPr>
+        <w:lastRenderedPageBreak/>
+        <w:drawing>
+          <wp:inline distT="0" distB="0" distL="0" distR="0">
+            <wp:extent cx="4822222" cy="1605968"/>
+            <wp:effectExtent l="19050" t="0" r="0" b="0"/>
+            <wp:docPr id="20" name="Picture 19" descr="print22.jpg"/>
+            <wp:cNvGraphicFramePr>
+              <a:graphicFrameLocks xmlns:a="http://schemas.openxmlformats.org/drawingml/2006/main" noChangeAspect="1"/>
+            </wp:cNvGraphicFramePr>
+            <a:graphic xmlns:a="http://schemas.openxmlformats.org/drawingml/2006/main">
+              <a:graphicData uri="http://schemas.openxmlformats.org/drawingml/2006/picture">
+                <pic:pic xmlns:pic="http://schemas.openxmlformats.org/drawingml/2006/picture">
+                  <pic:nvPicPr>
+                    <pic:cNvPr id="0" name="print22.jpg"/>
+                    <pic:cNvPicPr/>
+                  </pic:nvPicPr>
+                  <pic:blipFill>
+                    <a:blip r:embed="rId10" cstate="print"/>
+                    <a:stretch>
+                      <a:fillRect/>
+                    </a:stretch>
+                  </pic:blipFill>
+                  <pic:spPr>
+                    <a:xfrm>
+                      <a:off x="0" y="0"/>
+                      <a:ext cx="4823911" cy="1606531"/>
+                    </a:xfrm>
+                    <a:prstGeom prst="rect">
+                      <a:avLst/>
+                    </a:prstGeom>
+                  </pic:spPr>
+                </pic:pic>
+              </a:graphicData>
+            </a:graphic>
+          </wp:inline>
+        </w:drawing>
+      </w:r>
+    </w:p>
+    <w:p/>
+    <w:p>
+      <w:pPr>
+        <w:pStyle w:val="Heading5"/>
+        <w:rPr>
+          <w:color w:val="auto"/>
+        </w:rPr>
+      </w:pPr>
+      <w:r>
+        <w:rPr>
+          <w:rStyle w:val="Strong"/>
+          <w:color w:val="auto"/>
+        </w:rPr>
+        <w:t>1.4.5 Imagens de Texto:</w:t>
+      </w:r>
+      <w:r>
+        <w:rPr>
+          <w:color w:val="auto"/>
+        </w:rPr>
+        <w:t xml:space="preserve"> Se as tecnologias que estiverem sendo utilizadas puderem proporcionar a apresentação visual, é utilizado texto para transmitir informações em vez de imagens de texto, exceto para o seguinte:</w:t>
+      </w:r>
+    </w:p>
+    <w:p>
+      <w:pPr>
+        <w:pStyle w:val="ListParagraph"/>
+        <w:numPr>
+          <w:ilvl w:val="0"/>
+          <w:numId w:val="2"/>
+        </w:numPr>
+        <w:rPr>
+          <w:rStyle w:val="Strong"/>
+          <w:rFonts w:asciiTheme="majorHAnsi" w:eastAsiaTheme="majorEastAsia" w:hAnsiTheme="majorHAnsi" w:cstheme="majorBidi"/>
+        </w:rPr>
+      </w:pPr>
+      <w:r>
+        <w:rPr>
+          <w:rStyle w:val="Strong"/>
+          <w:rFonts w:asciiTheme="majorHAnsi" w:eastAsiaTheme="majorEastAsia" w:hAnsiTheme="majorHAnsi" w:cstheme="majorBidi"/>
+        </w:rPr>
+        <w:t>Personalizável</w:t>
+      </w:r>
+    </w:p>
+    <w:p>
+      <w:pPr>
+        <w:pStyle w:val="ListParagraph"/>
+        <w:numPr>
+          <w:ilvl w:val="0"/>
+          <w:numId w:val="2"/>
+        </w:numPr>
+        <w:rPr>
+          <w:rStyle w:val="Strong"/>
+          <w:rFonts w:asciiTheme="majorHAnsi" w:eastAsiaTheme="majorEastAsia" w:hAnsiTheme="majorHAnsi" w:cstheme="majorBidi"/>
+        </w:rPr>
+      </w:pPr>
+      <w:r>
+        <w:rPr>
+          <w:rStyle w:val="Strong"/>
+          <w:rFonts w:asciiTheme="majorHAnsi" w:eastAsiaTheme="majorEastAsia" w:hAnsiTheme="majorHAnsi" w:cstheme="majorBidi"/>
+        </w:rPr>
+        <w:t>Essencial</w:t>
+      </w:r>
+    </w:p>
+    <w:p>
+      <w:pPr>
+        <w:rPr>
+          <w:rStyle w:val="Strong"/>
+          <w:rFonts w:eastAsiaTheme="majorEastAsia" w:cstheme="majorBidi"/>
+          <w:b w:val="0"/>
+        </w:rPr>
+      </w:pPr>
+      <w:r>
+        <w:rPr>
+          <w:rStyle w:val="Strong"/>
+          <w:rFonts w:eastAsiaTheme="majorEastAsia" w:cstheme="majorBidi"/>
+          <w:b w:val="0"/>
+        </w:rPr>
+        <w:t>Não possui imagens de texto.</w:t>
+      </w:r>
+    </w:p>
+    <w:p>
+      <w:pPr>
+        <w:rPr>
+          <w:rStyle w:val="Strong"/>
+          <w:rFonts w:eastAsiaTheme="majorEastAsia" w:cstheme="majorBidi"/>
+          <w:b w:val="0"/>
+        </w:rPr>
+      </w:pPr>
+    </w:p>
+    <w:p>
+      <w:pPr>
+        <w:pStyle w:val="Heading5"/>
+        <w:rPr>
+          <w:color w:val="auto"/>
+        </w:rPr>
+      </w:pPr>
+      <w:r>
+        <w:rPr>
+          <w:rStyle w:val="Strong"/>
+          <w:color w:val="auto"/>
+        </w:rPr>
+        <w:t>1.4.6 Contraste (Melhorado):</w:t>
+      </w:r>
+      <w:r>
+        <w:rPr>
+          <w:color w:val="auto"/>
+        </w:rPr>
+        <w:t> A apresentação visual do texto e imagens de texto tem uma relação de contraste de, no mínimo, 7:1, exceto para o seguinte:</w:t>
+      </w:r>
+    </w:p>
+    <w:p>
+      <w:pPr>
+        <w:pStyle w:val="ListParagraph"/>
+        <w:numPr>
+          <w:ilvl w:val="0"/>
+          <w:numId w:val="2"/>
+        </w:numPr>
+        <w:rPr>
+          <w:rStyle w:val="Strong"/>
+          <w:rFonts w:asciiTheme="majorHAnsi" w:eastAsiaTheme="majorEastAsia" w:hAnsiTheme="majorHAnsi" w:cstheme="majorBidi"/>
+        </w:rPr>
+      </w:pPr>
+      <w:r>
+        <w:rPr>
+          <w:rStyle w:val="Strong"/>
+          <w:rFonts w:asciiTheme="majorHAnsi" w:eastAsiaTheme="majorEastAsia" w:hAnsiTheme="majorHAnsi" w:cstheme="majorBidi"/>
+        </w:rPr>
+        <w:t>Texto Grande</w:t>
+      </w:r>
+    </w:p>
+    <w:p>
+      <w:pPr>
+        <w:pStyle w:val="ListParagraph"/>
+        <w:numPr>
+          <w:ilvl w:val="0"/>
+          <w:numId w:val="2"/>
+        </w:numPr>
+        <w:rPr>
+          <w:rStyle w:val="Strong"/>
+          <w:rFonts w:asciiTheme="majorHAnsi" w:eastAsiaTheme="majorEastAsia" w:hAnsiTheme="majorHAnsi" w:cstheme="majorBidi"/>
+        </w:rPr>
+      </w:pPr>
+      <w:r>
+        <w:rPr>
+          <w:rStyle w:val="Strong"/>
+          <w:rFonts w:asciiTheme="majorHAnsi" w:eastAsiaTheme="majorEastAsia" w:hAnsiTheme="majorHAnsi" w:cstheme="majorBidi"/>
+        </w:rPr>
+        <w:t>Texto em plano Secundário</w:t>
+      </w:r>
+    </w:p>
+    <w:p>
+      <w:pPr>
+        <w:pStyle w:val="ListParagraph"/>
+        <w:numPr>
+          <w:ilvl w:val="0"/>
+          <w:numId w:val="2"/>
+        </w:numPr>
+        <w:rPr>
+          <w:rStyle w:val="Strong"/>
+          <w:rFonts w:asciiTheme="majorHAnsi" w:eastAsiaTheme="majorEastAsia" w:hAnsiTheme="majorHAnsi" w:cstheme="majorBidi"/>
+        </w:rPr>
+      </w:pPr>
+      <w:r>
+        <w:rPr>
+          <w:rStyle w:val="Strong"/>
+          <w:rFonts w:asciiTheme="majorHAnsi" w:eastAsiaTheme="majorEastAsia" w:hAnsiTheme="majorHAnsi" w:cstheme="majorBidi"/>
+        </w:rPr>
+        <w:t>Logotipos</w:t>
+      </w:r>
+    </w:p>
+    <w:p/>
+    <w:p>
+      <w:pPr>
+        <w:pStyle w:val="Heading5"/>
+        <w:rPr>
+          <w:rStyle w:val="Strong"/>
+          <w:color w:val="auto"/>
+        </w:rPr>
+      </w:pPr>
+      <w:r>
+        <w:rPr>
+          <w:rStyle w:val="Strong"/>
+          <w:color w:val="auto"/>
+        </w:rPr>
+        <w:t>1.4.7 Som Baixo ou Sem Som de Fundo:</w:t>
+      </w:r>
+      <w:r>
+        <w:rPr>
+          <w:color w:val="auto"/>
+        </w:rPr>
+        <w:t xml:space="preserve"> Para conteúdo composto por apenas áudio</w:t>
+      </w:r>
+      <w:r>
+        <w:rPr>
+          <w:rStyle w:val="screenreader"/>
+          <w:color w:val="auto"/>
+        </w:rPr>
+        <w:t>|</w:t>
+      </w:r>
+      <w:r>
+        <w:rPr>
+          <w:color w:val="auto"/>
+        </w:rPr>
+        <w:t xml:space="preserve"> pré-gravado que (1) contenha, essencialmente, fala em primeiro plano, (2) não seja um CAPTCHA de áudio ou logótipo de áudio, e (3) não seja vocalização com o objetivo de ser, essencialmente, expressão musical, tal como cantar ou fazer batidas, no mínimo, uma das seguintes afirmações é verdadeira:</w:t>
+      </w:r>
+    </w:p>
+    <w:p>
+      <w:pPr>
+        <w:pStyle w:val="ListParagraph"/>
+        <w:numPr>
+          <w:ilvl w:val="0"/>
+          <w:numId w:val="2"/>
+        </w:numPr>
+        <w:rPr>
+          <w:rStyle w:val="Strong"/>
+          <w:rFonts w:asciiTheme="majorHAnsi" w:eastAsiaTheme="majorEastAsia" w:hAnsiTheme="majorHAnsi" w:cstheme="majorBidi"/>
+        </w:rPr>
+      </w:pPr>
+      <w:r>
+        <w:rPr>
+          <w:rStyle w:val="Strong"/>
+          <w:rFonts w:asciiTheme="majorHAnsi" w:eastAsiaTheme="majorEastAsia" w:hAnsiTheme="majorHAnsi" w:cstheme="majorBidi"/>
+        </w:rPr>
+        <w:t>Sem música de fundo</w:t>
+      </w:r>
+    </w:p>
+    <w:p>
+      <w:pPr>
+        <w:pStyle w:val="ListParagraph"/>
+        <w:numPr>
+          <w:ilvl w:val="0"/>
+          <w:numId w:val="2"/>
+        </w:numPr>
+        <w:rPr>
+          <w:rStyle w:val="Strong"/>
+          <w:rFonts w:asciiTheme="majorHAnsi" w:eastAsiaTheme="majorEastAsia" w:hAnsiTheme="majorHAnsi" w:cstheme="majorBidi"/>
+        </w:rPr>
+      </w:pPr>
+      <w:r>
+        <w:rPr>
+          <w:rStyle w:val="Strong"/>
+          <w:rFonts w:asciiTheme="majorHAnsi" w:eastAsiaTheme="majorEastAsia" w:hAnsiTheme="majorHAnsi" w:cstheme="majorBidi"/>
+        </w:rPr>
+        <w:t>Desligar</w:t>
+      </w:r>
+    </w:p>
+    <w:p>
+      <w:pPr>
+        <w:pStyle w:val="ListParagraph"/>
+        <w:numPr>
+          <w:ilvl w:val="0"/>
+          <w:numId w:val="2"/>
+        </w:numPr>
+        <w:rPr>
+          <w:rStyle w:val="Strong"/>
+          <w:rFonts w:asciiTheme="majorHAnsi" w:eastAsiaTheme="majorEastAsia" w:hAnsiTheme="majorHAnsi" w:cstheme="majorBidi"/>
+        </w:rPr>
+      </w:pPr>
+      <w:r>
+        <w:rPr>
+          <w:rStyle w:val="Strong"/>
+          <w:rFonts w:asciiTheme="majorHAnsi" w:eastAsiaTheme="majorEastAsia" w:hAnsiTheme="majorHAnsi" w:cstheme="majorBidi"/>
+        </w:rPr>
+        <w:t>20dB</w:t>
+      </w:r>
+    </w:p>
+    <w:p>
+      <w:pPr>
+        <w:rPr>
+          <w:rStyle w:val="Strong"/>
+          <w:rFonts w:eastAsiaTheme="majorEastAsia" w:cstheme="majorBidi"/>
+          <w:b w:val="0"/>
+        </w:rPr>
+      </w:pPr>
+      <w:r>
+        <w:rPr>
+          <w:rStyle w:val="Strong"/>
+          <w:rFonts w:eastAsiaTheme="majorEastAsia" w:cstheme="majorBidi"/>
+          <w:b w:val="0"/>
+        </w:rPr>
+        <w:t>Não se aplica</w:t>
+      </w:r>
+    </w:p>
+    <w:p>
+      <w:pPr>
+        <w:rPr>
+          <w:rStyle w:val="Strong"/>
+          <w:rFonts w:eastAsiaTheme="majorEastAsia" w:cstheme="majorBidi"/>
+          <w:b w:val="0"/>
+        </w:rPr>
+      </w:pPr>
+    </w:p>
+    <w:p>
+      <w:pPr>
+        <w:rPr>
+          <w:rStyle w:val="Strong"/>
+          <w:rFonts w:eastAsiaTheme="majorEastAsia" w:cstheme="majorBidi"/>
+          <w:b w:val="0"/>
+        </w:rPr>
+      </w:pPr>
+    </w:p>
+    <w:p>
+      <w:pPr>
+        <w:rPr>
+          <w:rStyle w:val="Strong"/>
+          <w:rFonts w:eastAsiaTheme="majorEastAsia" w:cstheme="majorBidi"/>
+          <w:b w:val="0"/>
+        </w:rPr>
+      </w:pPr>
+    </w:p>
+    <w:p>
+      <w:pPr>
+        <w:rPr>
+          <w:rStyle w:val="Strong"/>
+          <w:rFonts w:eastAsiaTheme="majorEastAsia" w:cstheme="majorBidi"/>
+          <w:b w:val="0"/>
+        </w:rPr>
+      </w:pPr>
+    </w:p>
+    <w:p>
+      <w:pPr>
+        <w:rPr>
+          <w:rStyle w:val="Strong"/>
+          <w:rFonts w:eastAsiaTheme="majorEastAsia" w:cstheme="majorBidi"/>
+          <w:b w:val="0"/>
+        </w:rPr>
+      </w:pPr>
+    </w:p>
+    <w:p>
+      <w:pPr>
+        <w:pStyle w:val="Heading5"/>
+        <w:rPr>
+          <w:color w:val="auto"/>
+        </w:rPr>
+      </w:pPr>
+      <w:r>
+        <w:rPr>
+          <w:rStyle w:val="Strong"/>
+          <w:color w:val="auto"/>
+        </w:rPr>
+        <w:lastRenderedPageBreak/>
+        <w:t>1.4.8 Apresentação Visual:</w:t>
+      </w:r>
+      <w:r>
+        <w:rPr>
+          <w:color w:val="auto"/>
+        </w:rPr>
+        <w:t xml:space="preserve"> Para a apresentação visual de blocos de texto, está disponível um mecan</w:t>
+      </w:r>
+      <w:r>
+        <w:rPr>
+          <w:color w:val="auto"/>
+        </w:rPr>
+        <w:t xml:space="preserve">ismo para se obter o seguinte: </w:t>
+      </w:r>
+      <w:r>
+        <w:rPr>
+          <w:color w:val="auto"/>
+        </w:rPr>
+        <w:t xml:space="preserve"> </w:t>
+      </w:r>
+    </w:p>
+    <w:p>
+      <w:pPr>
+        <w:pStyle w:val="Heading5"/>
+        <w:numPr>
+          <w:ilvl w:val="0"/>
+          <w:numId w:val="4"/>
+        </w:numPr>
+        <w:rPr>
+          <w:color w:val="auto"/>
+        </w:rPr>
+      </w:pPr>
+      <w:r>
+        <w:rPr>
+          <w:color w:val="auto"/>
+        </w:rPr>
+        <w:t xml:space="preserve">As cores do primeiro plano e do plano de fundo podem ser selecionadas pelo usuário. </w:t>
+      </w:r>
+    </w:p>
+    <w:p>
+      <w:pPr>
+        <w:pStyle w:val="Heading5"/>
+        <w:numPr>
+          <w:ilvl w:val="0"/>
+          <w:numId w:val="4"/>
+        </w:numPr>
+        <w:rPr>
+          <w:color w:val="auto"/>
+        </w:rPr>
+      </w:pPr>
+      <w:r>
+        <w:rPr>
+          <w:color w:val="auto"/>
+        </w:rPr>
+        <w:t>A largura não tem mais do que 80 caracteres ou glifos (40 se CJK).</w:t>
+      </w:r>
+    </w:p>
+    <w:p>
+      <w:pPr>
+        <w:pStyle w:val="Heading5"/>
+        <w:numPr>
+          <w:ilvl w:val="0"/>
+          <w:numId w:val="4"/>
+        </w:numPr>
+        <w:rPr>
+          <w:color w:val="auto"/>
+        </w:rPr>
+      </w:pPr>
+      <w:r>
+        <w:rPr>
+          <w:color w:val="auto"/>
+        </w:rPr>
+        <w:t>O texto não é justificado (alinhado à ambas as margens esquerda e direita).</w:t>
+      </w:r>
+    </w:p>
+    <w:p>
+      <w:pPr>
+        <w:pStyle w:val="Heading5"/>
+        <w:numPr>
+          <w:ilvl w:val="0"/>
+          <w:numId w:val="4"/>
+        </w:numPr>
+        <w:rPr>
+          <w:color w:val="auto"/>
+        </w:rPr>
+      </w:pPr>
+      <w:r>
+        <w:rPr>
+          <w:color w:val="auto"/>
+        </w:rPr>
+        <w:t>O espaçamento entre linhas (principal) tem, no mínimo, um espaço e meio nos parágrafos, e o espaçamento entre parágrafos é, no mínimo, 1,5 vezes maior do que o espaçamento entre linhas.</w:t>
+      </w:r>
+    </w:p>
+    <w:p>
+      <w:pPr>
+        <w:pStyle w:val="Heading5"/>
+        <w:numPr>
+          <w:ilvl w:val="0"/>
+          <w:numId w:val="4"/>
+        </w:numPr>
+        <w:rPr>
+          <w:color w:val="auto"/>
+        </w:rPr>
+      </w:pPr>
+      <w:r>
+        <w:rPr>
+          <w:color w:val="auto"/>
+        </w:rPr>
+        <w:t>O texto pode ser redimensionado sem tecnologia de apoio até 200 por cento, de um modo que o usuário não necessite efetuar um varrimento horizontal para ler uma linha de texto numa janela em tela cheia.</w:t>
+      </w:r>
+    </w:p>
+    <w:p/>
+    <w:p>
+      <w:pPr>
+        <w:pStyle w:val="Heading6"/>
+      </w:pPr>
+      <w:r>
+        <w:t>Página de Recados</w:t>
+      </w:r>
+    </w:p>
+    <w:p>
+      <w:pPr>
+        <w:rPr>
+          <w:color w:val="C0504D" w:themeColor="accent2"/>
+        </w:rPr>
+      </w:pPr>
+      <w:r>
+        <w:br/>
+      </w:r>
+      <w:r>
+        <w:rPr>
+          <w:color w:val="C0504D" w:themeColor="accent2"/>
+        </w:rPr>
+        <w:t xml:space="preserve">Os textos dos recados ocupam em média 130 caracteres </w:t>
+      </w:r>
+      <w:r>
+        <w:rPr>
+          <w:color w:val="C0504D" w:themeColor="accent2"/>
+        </w:rPr>
+        <w:t>por linha.</w:t>
+      </w:r>
+    </w:p>
+    <w:p>
+      <w:r>
+        <w:rPr>
+          <w:noProof/>
+          <w:lang w:eastAsia="pt-BR"/>
+        </w:rPr>
+        <w:drawing>
+          <wp:inline distT="0" distB="0" distL="0" distR="0">
+            <wp:extent cx="4575390" cy="1847064"/>
+            <wp:effectExtent l="19050" t="0" r="0" b="0"/>
+            <wp:docPr id="21" name="Picture 20" descr="print23.jpg"/>
+            <wp:cNvGraphicFramePr>
+              <a:graphicFrameLocks xmlns:a="http://schemas.openxmlformats.org/drawingml/2006/main" noChangeAspect="1"/>
+            </wp:cNvGraphicFramePr>
+            <a:graphic xmlns:a="http://schemas.openxmlformats.org/drawingml/2006/main">
+              <a:graphicData uri="http://schemas.openxmlformats.org/drawingml/2006/picture">
+                <pic:pic xmlns:pic="http://schemas.openxmlformats.org/drawingml/2006/picture">
+                  <pic:nvPicPr>
+                    <pic:cNvPr id="0" name="print23.jpg"/>
+                    <pic:cNvPicPr/>
+                  </pic:nvPicPr>
+                  <pic:blipFill>
+                    <a:blip r:embed="rId11" cstate="print"/>
+                    <a:stretch>
+                      <a:fillRect/>
+                    </a:stretch>
+                  </pic:blipFill>
+                  <pic:spPr>
+                    <a:xfrm>
+                      <a:off x="0" y="0"/>
+                      <a:ext cx="4576993" cy="1847711"/>
+                    </a:xfrm>
+                    <a:prstGeom prst="rect">
+                      <a:avLst/>
+                    </a:prstGeom>
+                  </pic:spPr>
+                </pic:pic>
+              </a:graphicData>
+            </a:graphic>
+          </wp:inline>
+        </w:drawing>
+      </w:r>
+    </w:p>
+    <w:p/>
+    <w:p>
+      <w:pPr>
+        <w:pStyle w:val="Heading5"/>
+        <w:rPr>
+          <w:color w:val="auto"/>
+        </w:rPr>
+      </w:pPr>
+      <w:r>
+        <w:rPr>
+          <w:rStyle w:val="Strong"/>
+          <w:color w:val="auto"/>
+        </w:rPr>
+        <w:t>1.4.9 Imagens de Texto (Sem Excepção):</w:t>
+      </w:r>
+      <w:r>
+        <w:rPr>
+          <w:color w:val="auto"/>
+        </w:rPr>
+        <w:t xml:space="preserve"> As imagens de texto só são utilizadas por questões meramente decorativas ou quando uma determinada apresentação de texto é essencial para a informação que está sendo transmitida.</w:t>
+      </w:r>
+    </w:p>
+    <w:p>
+      <w:pPr>
+        <w:pStyle w:val="ListParagraph"/>
+        <w:ind w:left="1470"/>
+        <w:rPr>
+          <w:rStyle w:val="Strong"/>
+          <w:rFonts w:asciiTheme="majorHAnsi" w:eastAsiaTheme="majorEastAsia" w:hAnsiTheme="majorHAnsi" w:cstheme="majorBidi"/>
+        </w:rPr>
+      </w:pPr>
+    </w:p>
+    <w:p>
+      <w:pPr>
+        <w:rPr>
+          <w:rStyle w:val="Strong"/>
+          <w:rFonts w:eastAsiaTheme="majorEastAsia" w:cstheme="majorBidi"/>
+          <w:b w:val="0"/>
+        </w:rPr>
+      </w:pPr>
+      <w:r>
+        <w:rPr>
+          <w:rStyle w:val="Strong"/>
+          <w:rFonts w:eastAsiaTheme="majorEastAsia" w:cstheme="majorBidi"/>
+          <w:b w:val="0"/>
+        </w:rPr>
+        <w:t>Não possui imagens de texto.</w:t>
+      </w:r>
+    </w:p>
+    <w:p>
+      <w:pPr>
+        <w:pStyle w:val="Heading3"/>
+      </w:pPr>
+      <w:r>
+        <w:t> </w:t>
+      </w:r>
+    </w:p>
+    <w:p>
+      <w:pPr>
+        <w:pStyle w:val="Heading2"/>
+        <w:rPr>
+          <w:rFonts w:eastAsia="Times New Roman"/>
+        </w:rPr>
+      </w:pPr>
+      <w:r>
+        <w:rPr>
+          <w:rFonts w:eastAsia="Times New Roman"/>
+        </w:rPr>
+        <w:t>Princípio 2: Operável - Os componentes de interface de usuario e a navegação têm de ser operáveis.</w:t>
+      </w:r>
+    </w:p>
+    <w:p>
       <w:pPr>
         <w:spacing w:after="0" w:line="240" w:lineRule="auto"/>
         <w:rPr>
@@ -1227,80 +2500,529 @@
           <w:szCs w:val="24"/>
           <w:lang w:eastAsia="pt-BR"/>
         </w:rPr>
+        <w:t xml:space="preserve">  </w:t>
+      </w:r>
+    </w:p>
+    <w:p>
+      <w:pPr>
+        <w:pStyle w:val="Heading4"/>
+        <w:rPr>
+          <w:rFonts w:eastAsia="Times New Roman"/>
+          <w:color w:val="auto"/>
+          <w:lang w:eastAsia="pt-BR"/>
+        </w:rPr>
+      </w:pPr>
+      <w:r>
+        <w:rPr>
+          <w:rFonts w:eastAsia="Times New Roman"/>
+          <w:color w:val="auto"/>
+          <w:lang w:eastAsia="pt-BR"/>
+        </w:rPr>
+        <w:t xml:space="preserve">Recomendação 2.1 Acessível por Teclado: Fazer com que toda a funcionalidade fique disponível a partir do teclado. </w:t>
+      </w:r>
+    </w:p>
+    <w:p>
+      <w:pPr>
+        <w:spacing w:after="0" w:line="240" w:lineRule="auto"/>
+        <w:rPr>
+          <w:rFonts w:ascii="Times New Roman" w:eastAsia="Times New Roman" w:hAnsi="Times New Roman" w:cs="Times New Roman"/>
+          <w:sz w:val="24"/>
+          <w:szCs w:val="24"/>
+          <w:lang w:eastAsia="pt-BR"/>
+        </w:rPr>
+      </w:pPr>
+    </w:p>
+    <w:p>
+      <w:pPr>
+        <w:spacing w:after="0" w:line="240" w:lineRule="auto"/>
+        <w:rPr>
+          <w:rFonts w:ascii="Times New Roman" w:eastAsia="Times New Roman" w:hAnsi="Times New Roman" w:cs="Times New Roman"/>
+          <w:sz w:val="24"/>
+          <w:szCs w:val="24"/>
+          <w:lang w:eastAsia="pt-BR"/>
+        </w:rPr>
+      </w:pPr>
+    </w:p>
+    <w:p>
+      <w:pPr>
+        <w:spacing w:after="0" w:line="240" w:lineRule="auto"/>
+        <w:rPr>
+          <w:rFonts w:ascii="Times New Roman" w:eastAsia="Times New Roman" w:hAnsi="Times New Roman" w:cs="Times New Roman"/>
+          <w:sz w:val="24"/>
+          <w:szCs w:val="24"/>
+          <w:lang w:eastAsia="pt-BR"/>
+        </w:rPr>
+      </w:pPr>
+    </w:p>
+    <w:p>
+      <w:pPr>
+        <w:spacing w:after="0" w:line="240" w:lineRule="auto"/>
+        <w:rPr>
+          <w:rFonts w:ascii="Times New Roman" w:eastAsia="Times New Roman" w:hAnsi="Times New Roman" w:cs="Times New Roman"/>
+          <w:sz w:val="24"/>
+          <w:szCs w:val="24"/>
+          <w:lang w:eastAsia="pt-BR"/>
+        </w:rPr>
+      </w:pPr>
+    </w:p>
+    <w:p>
+      <w:pPr>
+        <w:pStyle w:val="Heading5"/>
+        <w:rPr>
+          <w:color w:val="auto"/>
+        </w:rPr>
+      </w:pPr>
+      <w:r>
+        <w:rPr>
+          <w:rStyle w:val="Strong"/>
+          <w:color w:val="auto"/>
+        </w:rPr>
+        <w:t>2.1.1 Teclado:</w:t>
+      </w:r>
+      <w:r>
+        <w:rPr>
+          <w:color w:val="auto"/>
+        </w:rPr>
+        <w:t xml:space="preserve"> Toda a funcionalidade do conteúdo é operável através de uma interface de teclado sem a necessidade de qualquer espaço de tempo entre cada digitação individual, exceto quando a função subjacente requer entrada de dados que dependa da cadeia de movimento do usuário e não apenas dos pontos finais.</w:t>
+      </w:r>
+    </w:p>
+    <w:p>
+      <w:r>
+        <w:br/>
+        <w:t>Todo conteúdo do site está acessível via teclado. Não há restrição de tempo para a entrada de dados feita pelo usuário.</w:t>
+      </w:r>
+    </w:p>
+    <w:p/>
+    <w:p>
+      <w:pPr>
+        <w:pStyle w:val="Heading5"/>
+        <w:rPr>
+          <w:color w:val="auto"/>
+        </w:rPr>
+      </w:pPr>
+      <w:r>
+        <w:rPr>
+          <w:rStyle w:val="Strong"/>
+          <w:color w:val="auto"/>
+        </w:rPr>
+        <w:t>2.1.2 Sem Bloqueio do Teclado:</w:t>
+      </w:r>
+      <w:r>
+        <w:rPr>
+          <w:color w:val="auto"/>
+        </w:rPr>
+        <w:t xml:space="preserve"> Se o foco do teclado puder ser movido para um componente da página utilizando uma interface de teclado, então o foco pode ser retirado desse componente utilizando apenas uma interface de teclado e, se for necessário mais do que as setas do cursor ou tabulação ou outros métodos de saída, o usuário deve ser aconselhado sobre o método para retirar o foco.</w:t>
+      </w:r>
+    </w:p>
+    <w:p/>
+    <w:p>
+      <w:r>
+        <w:t>Todo conteúdo do site está acessível via teclado sem bloqueios.</w:t>
+      </w:r>
+    </w:p>
+    <w:p>
+      <w:pPr>
+        <w:pStyle w:val="Heading5"/>
+        <w:rPr>
+          <w:color w:val="auto"/>
+        </w:rPr>
+      </w:pPr>
+      <w:r>
+        <w:rPr>
+          <w:rStyle w:val="Strong"/>
+          <w:color w:val="auto"/>
+        </w:rPr>
+        <w:t>2.1.3 Teclado (Sem Excepção):</w:t>
+      </w:r>
+      <w:r>
+        <w:rPr>
+          <w:color w:val="auto"/>
+        </w:rPr>
+        <w:t xml:space="preserve"> Toda a funcionalidade do conteúdo é operável através de uma interface de teclado sem a necessidade de qualquer espaço de tempo entre cada digitação individual.</w:t>
+      </w:r>
+    </w:p>
+    <w:p/>
+    <w:p>
+      <w:r>
+        <w:t>Todo conteúdo do site está acessível.</w:t>
+      </w:r>
+    </w:p>
+    <w:p>
+      <w:pPr>
+        <w:pStyle w:val="Heading4"/>
+        <w:rPr>
+          <w:rFonts w:eastAsia="Times New Roman"/>
+          <w:color w:val="auto"/>
+          <w:lang w:eastAsia="pt-BR"/>
+        </w:rPr>
+      </w:pPr>
+    </w:p>
+    <w:p>
+      <w:pPr>
+        <w:pStyle w:val="Heading4"/>
+        <w:rPr>
+          <w:color w:val="auto"/>
+          <w:szCs w:val="24"/>
+        </w:rPr>
+      </w:pPr>
+      <w:r>
+        <w:rPr>
+          <w:color w:val="auto"/>
+        </w:rPr>
+        <w:t>Recomendação 2.2 Tempo Suficiente: Fornecer tempo suficiente aos usuários para lerem e utilizarem o conteúdo.</w:t>
+      </w:r>
+      <w:r>
+        <w:rPr>
+          <w:color w:val="auto"/>
+          <w:szCs w:val="24"/>
+        </w:rPr>
+        <w:t xml:space="preserve">  </w:t>
+      </w:r>
+    </w:p>
+    <w:p>
+      <w:pPr>
+        <w:rPr>
+          <w:rStyle w:val="Strong"/>
+        </w:rPr>
+      </w:pPr>
+    </w:p>
+    <w:p>
+      <w:pPr>
+        <w:pStyle w:val="Heading5"/>
+        <w:rPr>
+          <w:color w:val="auto"/>
+        </w:rPr>
+      </w:pPr>
+      <w:r>
+        <w:rPr>
+          <w:rStyle w:val="Strong"/>
+          <w:color w:val="auto"/>
+        </w:rPr>
+        <w:t>2.2.1 Ajustável por Temporização:</w:t>
+      </w:r>
+      <w:r>
+        <w:rPr>
+          <w:color w:val="auto"/>
+        </w:rPr>
+        <w:t xml:space="preserve"> Para cada limite de tempo definido pelo conteúdo, no mínimo, uma das seguintes afirmações é verdadeira:</w:t>
+      </w:r>
+    </w:p>
+    <w:p>
+      <w:pPr>
+        <w:pStyle w:val="ListParagraph"/>
+        <w:numPr>
+          <w:ilvl w:val="0"/>
+          <w:numId w:val="2"/>
+        </w:numPr>
+        <w:rPr>
+          <w:rStyle w:val="Strong"/>
+          <w:rFonts w:asciiTheme="majorHAnsi" w:eastAsiaTheme="majorEastAsia" w:hAnsiTheme="majorHAnsi" w:cstheme="majorBidi"/>
+        </w:rPr>
+      </w:pPr>
+      <w:r>
+        <w:rPr>
+          <w:rStyle w:val="Strong"/>
+          <w:rFonts w:asciiTheme="majorHAnsi" w:eastAsiaTheme="majorEastAsia" w:hAnsiTheme="majorHAnsi" w:cstheme="majorBidi"/>
+        </w:rPr>
+        <w:t>Desligar</w:t>
+      </w:r>
+    </w:p>
+    <w:p>
+      <w:pPr>
+        <w:pStyle w:val="ListParagraph"/>
+        <w:numPr>
+          <w:ilvl w:val="0"/>
+          <w:numId w:val="2"/>
+        </w:numPr>
+        <w:rPr>
+          <w:rStyle w:val="Strong"/>
+          <w:rFonts w:asciiTheme="majorHAnsi" w:eastAsiaTheme="majorEastAsia" w:hAnsiTheme="majorHAnsi" w:cstheme="majorBidi"/>
+        </w:rPr>
+      </w:pPr>
+      <w:r>
+        <w:rPr>
+          <w:rStyle w:val="Strong"/>
+          <w:rFonts w:asciiTheme="majorHAnsi" w:eastAsiaTheme="majorEastAsia" w:hAnsiTheme="majorHAnsi" w:cstheme="majorBidi"/>
+        </w:rPr>
+        <w:t>Ajustar</w:t>
+      </w:r>
+    </w:p>
+    <w:p>
+      <w:pPr>
+        <w:pStyle w:val="ListParagraph"/>
+        <w:numPr>
+          <w:ilvl w:val="0"/>
+          <w:numId w:val="2"/>
+        </w:numPr>
+        <w:rPr>
+          <w:rStyle w:val="Strong"/>
+          <w:rFonts w:asciiTheme="majorHAnsi" w:eastAsiaTheme="majorEastAsia" w:hAnsiTheme="majorHAnsi" w:cstheme="majorBidi"/>
+        </w:rPr>
+      </w:pPr>
+      <w:r>
+        <w:rPr>
+          <w:rStyle w:val="Strong"/>
+          <w:rFonts w:asciiTheme="majorHAnsi" w:eastAsiaTheme="majorEastAsia" w:hAnsiTheme="majorHAnsi" w:cstheme="majorBidi"/>
+        </w:rPr>
+        <w:t>Prolongar</w:t>
+      </w:r>
+    </w:p>
+    <w:p>
+      <w:pPr>
+        <w:pStyle w:val="ListParagraph"/>
+        <w:numPr>
+          <w:ilvl w:val="0"/>
+          <w:numId w:val="2"/>
+        </w:numPr>
+        <w:rPr>
+          <w:rStyle w:val="Strong"/>
+          <w:rFonts w:asciiTheme="majorHAnsi" w:eastAsiaTheme="majorEastAsia" w:hAnsiTheme="majorHAnsi" w:cstheme="majorBidi"/>
+        </w:rPr>
+      </w:pPr>
+      <w:r>
+        <w:rPr>
+          <w:rStyle w:val="Strong"/>
+          <w:rFonts w:asciiTheme="majorHAnsi" w:eastAsiaTheme="majorEastAsia" w:hAnsiTheme="majorHAnsi" w:cstheme="majorBidi"/>
+        </w:rPr>
+        <w:t>Exeção em Tempo Real</w:t>
+      </w:r>
+    </w:p>
+    <w:p>
+      <w:pPr>
+        <w:pStyle w:val="ListParagraph"/>
+        <w:numPr>
+          <w:ilvl w:val="0"/>
+          <w:numId w:val="2"/>
+        </w:numPr>
+        <w:rPr>
+          <w:rStyle w:val="Strong"/>
+          <w:rFonts w:asciiTheme="majorHAnsi" w:eastAsiaTheme="majorEastAsia" w:hAnsiTheme="majorHAnsi" w:cstheme="majorBidi"/>
+        </w:rPr>
+      </w:pPr>
+      <w:r>
+        <w:rPr>
+          <w:rStyle w:val="Strong"/>
+          <w:rFonts w:asciiTheme="majorHAnsi" w:eastAsiaTheme="majorEastAsia" w:hAnsiTheme="majorHAnsi" w:cstheme="majorBidi"/>
+        </w:rPr>
+        <w:t>Exeção de 20 horas</w:t>
+      </w:r>
+    </w:p>
+    <w:p>
+      <w:pPr>
+        <w:rPr>
+          <w:rStyle w:val="Strong"/>
+          <w:rFonts w:eastAsiaTheme="majorEastAsia" w:cstheme="majorBidi"/>
+          <w:b w:val="0"/>
+        </w:rPr>
+      </w:pPr>
+      <w:r>
+        <w:rPr>
+          <w:rStyle w:val="Strong"/>
+          <w:rFonts w:eastAsiaTheme="majorEastAsia" w:cstheme="majorBidi"/>
+          <w:b w:val="0"/>
+        </w:rPr>
+        <w:t>Não se aplica.</w:t>
+      </w:r>
+    </w:p>
+    <w:p>
+      <w:pPr>
+        <w:pStyle w:val="Heading5"/>
+        <w:rPr>
+          <w:rStyle w:val="Strong"/>
+          <w:b w:val="0"/>
+          <w:bCs w:val="0"/>
+          <w:color w:val="auto"/>
+        </w:rPr>
+      </w:pPr>
+      <w:r>
+        <w:rPr>
+          <w:rStyle w:val="Strong"/>
+          <w:bCs w:val="0"/>
+          <w:color w:val="auto"/>
+        </w:rPr>
+        <w:t>2.2.2 Colocar em Pausa, Parar, Ocultar:</w:t>
+      </w:r>
+      <w:r>
+        <w:rPr>
+          <w:color w:val="auto"/>
+        </w:rPr>
+        <w:t xml:space="preserve"> Para informações em movimento, em </w:t>
+      </w:r>
+      <w:hyperlink r:id="rId12" w:anchor="blinksdef" w:tooltip="definição: modo intermitente" w:history="1">
+        <w:r>
+          <w:rPr>
+            <w:rStyle w:val="Hyperlink"/>
+            <w:color w:val="auto"/>
+            <w:u w:val="none"/>
+          </w:rPr>
+          <w:t>modo intermitente</w:t>
+        </w:r>
+      </w:hyperlink>
+      <w:r>
+        <w:rPr>
+          <w:color w:val="auto"/>
+        </w:rPr>
+        <w:t>, em deslocamento ou em atualização automática, todas as seguintes afirmações são verdadeiras:</w:t>
+      </w:r>
+    </w:p>
+    <w:p>
+      <w:pPr>
+        <w:pStyle w:val="NormalWeb"/>
+        <w:numPr>
+          <w:ilvl w:val="0"/>
+          <w:numId w:val="5"/>
+        </w:numPr>
+      </w:pPr>
+      <w:r>
+        <w:rPr>
+          <w:rStyle w:val="Strong"/>
+        </w:rPr>
+        <w:t xml:space="preserve">Em movimento, em modo intermitente, em deslocamento: </w:t>
+      </w:r>
+      <w:r>
+        <w:t xml:space="preserve">Para quaisquer informações em movimento, em modo intermitente ou em deslocamento, que (1) sejam iniciadas automaticamente, (2) durem mais de cinco segundos, e (3) sejam apresentadas em paralelo com outro conteúdo, existe um mecanismo para o usuário </w:t>
+      </w:r>
+      <w:r>
+        <w:t>colocar em pausa</w:t>
+      </w:r>
+      <w:r>
+        <w:t xml:space="preserve">, parar, ou ocultar as mesmas, a menos que o movimento, o modo intermitente ou o deslocamento façam parte de uma actividade, na qual sejam </w:t>
+      </w:r>
+      <w:r>
+        <w:t>essenciais</w:t>
+      </w:r>
+      <w:r>
+        <w:t>; e</w:t>
+      </w:r>
+    </w:p>
+    <w:p>
+      <w:pPr>
+        <w:pStyle w:val="NormalWeb"/>
+        <w:numPr>
+          <w:ilvl w:val="0"/>
+          <w:numId w:val="5"/>
+        </w:numPr>
+      </w:pPr>
+      <w:r>
+        <w:rPr>
+          <w:rStyle w:val="Strong"/>
+        </w:rPr>
+        <w:lastRenderedPageBreak/>
+        <w:t xml:space="preserve">Em atualização automática: </w:t>
+      </w:r>
+      <w:r>
+        <w:t>Para quaisquer informações em atualização automática, que (1) sejam iniciadas automaticamente e (2) sejam apresentadas em paralelo com outro conteúdo, exista um mecanismo para o usuário colocar em pausa, parar ou ocultar as mesmas, ou controlar a frequência da atualização, a menos que a atualização automática faça parte de uma atividade, na qual é essencial.</w:t>
+      </w:r>
+    </w:p>
+    <w:p>
+      <w:pPr>
+        <w:rPr>
+          <w:rStyle w:val="Strong"/>
+          <w:b w:val="0"/>
+        </w:rPr>
+      </w:pPr>
+      <w:r>
+        <w:rPr>
+          <w:rStyle w:val="Strong"/>
+          <w:b w:val="0"/>
+        </w:rPr>
+        <w:t>Não se aplica.</w:t>
+      </w:r>
+    </w:p>
+    <w:p>
+      <w:pPr>
+        <w:rPr>
+          <w:rStyle w:val="Strong"/>
+          <w:b w:val="0"/>
+        </w:rPr>
+      </w:pPr>
+    </w:p>
+    <w:p>
+      <w:pPr>
+        <w:pStyle w:val="Heading5"/>
+        <w:rPr>
+          <w:color w:val="auto"/>
+        </w:rPr>
+      </w:pPr>
+      <w:r>
+        <w:rPr>
+          <w:rStyle w:val="Strong"/>
+          <w:color w:val="auto"/>
+        </w:rPr>
+        <w:t>2.2.3 Sem Temporização:</w:t>
+      </w:r>
+      <w:r>
+        <w:rPr>
+          <w:color w:val="auto"/>
+        </w:rPr>
+        <w:t xml:space="preserve"> A temporização não é uma parte essencial do evento ou da atividade apresentados pelo conteúdo, exceto para mídia sincronizada não interativa e eventos em tempo real.</w:t>
+      </w:r>
+    </w:p>
+    <w:p>
+      <w:r>
+        <w:br/>
+      </w:r>
+      <w:r>
+        <w:rPr>
+          <w:lang w:eastAsia="pt-BR"/>
+        </w:rPr>
+        <w:t>Não é oferecido limite de tempo para o acesso da interface. O usuário tem liberdade de escolher o tempo de acesso de suas ações dentro da interface, pois não existem alterações inexperadas durante o acesso.</w:t>
+      </w:r>
+    </w:p>
+    <w:p>
+      <w:r>
+        <w:rPr>
+          <w:rStyle w:val="Strong"/>
+        </w:rPr>
+        <w:t>2.2.4 Interrupções:</w:t>
+      </w:r>
+      <w:r>
+        <w:t xml:space="preserve"> As interrupções podem ser adiadas ou suprimidas pelo usuário, exceto interrupções que envolvam uma </w:t>
+      </w:r>
+      <w:r>
+        <w:t>emergência</w:t>
+      </w:r>
+      <w:r>
+        <w:t>.</w:t>
+      </w:r>
+    </w:p>
+    <w:p>
+      <w:r>
+        <w:t>Não se aplica.</w:t>
+      </w:r>
+    </w:p>
+    <w:p/>
+    <w:p>
+      <w:r>
+        <w:rPr>
+          <w:rStyle w:val="Strong"/>
+        </w:rPr>
+        <w:t>2.2.5 Nova autenticação:</w:t>
+      </w:r>
+      <w:r>
+        <w:t xml:space="preserve"> Quando uma sessão autenticada expira, o usuário pode continuar a atividade sem perder dados após a nova autenticação.</w:t>
+      </w:r>
+    </w:p>
+    <w:p>
+      <w:pPr>
+        <w:rPr>
+          <w:lang w:eastAsia="pt-BR"/>
+        </w:rPr>
+      </w:pPr>
+      <w:r>
+        <w:t>A sessão do site nunca expira.</w:t>
+      </w:r>
+      <w:r>
+        <w:rPr>
+          <w:lang w:eastAsia="pt-BR"/>
+        </w:rPr>
         <w:t> </w:t>
       </w:r>
-    </w:p>
-    <w:p>
-      <w:pPr>
-        <w:rPr>
-          <w:lang w:eastAsia="pt-BR"/>
-        </w:rPr>
-      </w:pPr>
-      <w:r>
-        <w:rPr>
-          <w:lang w:eastAsia="pt-BR"/>
-        </w:rPr>
-        <w:t> Qualquer conteúdo é navegável por teclado, o usuário do DOSVOX consegue entender claramente o que está na interface.</w:t>
-      </w:r>
-    </w:p>
-    <w:p>
-      <w:pPr>
-        <w:pStyle w:val="Heading4"/>
-        <w:rPr>
-          <w:rFonts w:eastAsia="Times New Roman"/>
-          <w:color w:val="auto"/>
-          <w:lang w:eastAsia="pt-BR"/>
-        </w:rPr>
-      </w:pPr>
-      <w:r>
-        <w:rPr>
-          <w:rFonts w:eastAsia="Times New Roman"/>
-          <w:color w:val="auto"/>
-          <w:lang w:eastAsia="pt-BR"/>
-        </w:rPr>
-        <w:t> </w:t>
-      </w:r>
-    </w:p>
-    <w:p>
-      <w:pPr>
-        <w:pStyle w:val="Heading4"/>
-        <w:rPr>
-          <w:color w:val="auto"/>
-          <w:szCs w:val="24"/>
-        </w:rPr>
-      </w:pPr>
-      <w:r>
-        <w:rPr>
-          <w:color w:val="auto"/>
-        </w:rPr>
-        <w:t>Recomendação 2.2 Tempo Suficiente: Fornecer tempo suficiente aos usuários para lerem e utilizarem o conteúdo.</w:t>
-      </w:r>
-      <w:r>
-        <w:rPr>
-          <w:color w:val="auto"/>
-          <w:szCs w:val="24"/>
-        </w:rPr>
-        <w:t xml:space="preserve">  </w:t>
-      </w:r>
-    </w:p>
-    <w:p>
-      <w:pPr>
-        <w:rPr>
-          <w:lang w:eastAsia="pt-BR"/>
-        </w:rPr>
-      </w:pPr>
-      <w:r>
-        <w:rPr>
-          <w:lang w:eastAsia="pt-BR"/>
-        </w:rPr>
-        <w:t> </w:t>
-      </w:r>
       <w:r>
         <w:rPr>
           <w:lang w:eastAsia="pt-BR"/>
         </w:rPr>
         <w:br/>
-        <w:t>Não é oferecido limite de tempo para o acesso da interface. O usuário tem liberdade de escolher o tempo de acesso de suas ações dentro da interface, pois não existem alterações inexperadas durante o acesso.</w:t>
       </w:r>
       <w:r>
         <w:rPr>
@@ -1342,6 +3064,108 @@
     </w:p>
     <w:p>
       <w:pPr>
+        <w:pStyle w:val="Heading5"/>
+        <w:rPr>
+          <w:color w:val="auto"/>
+        </w:rPr>
+      </w:pPr>
+      <w:r>
+        <w:rPr>
+          <w:rStyle w:val="Strong"/>
+          <w:color w:val="auto"/>
+        </w:rPr>
+        <w:t>2.3.1 Três Flashes ou Abaixo do Limite:</w:t>
+      </w:r>
+      <w:r>
+        <w:rPr>
+          <w:color w:val="auto"/>
+        </w:rPr>
+        <w:t xml:space="preserve"> As páginas Web não incluem qualquer conteúdo com mais de três flashes no período de um segundo, ou o flash encontra-se abaixo dos limites de flash universal e flash vermelho.</w:t>
+      </w:r>
+    </w:p>
+    <w:p/>
+    <w:p>
+      <w:r>
+        <w:rPr>
+          <w:rFonts w:ascii="Times New Roman" w:eastAsia="Times New Roman" w:hAnsi="Times New Roman" w:cs="Times New Roman"/>
+          <w:sz w:val="24"/>
+          <w:szCs w:val="24"/>
+          <w:lang w:eastAsia="pt-BR"/>
+        </w:rPr>
+        <w:t> </w:t>
+      </w:r>
+      <w:r>
+        <w:t>As páginas Web não incluem qualquer conteúdo com mais de três flashes no período de um segundo</w:t>
+      </w:r>
+      <w:r>
+        <w:t>.</w:t>
+      </w:r>
+    </w:p>
+    <w:p>
+      <w:pPr>
+        <w:pStyle w:val="Heading5"/>
+        <w:rPr>
+          <w:color w:val="auto"/>
+        </w:rPr>
+      </w:pPr>
+      <w:r>
+        <w:rPr>
+          <w:rStyle w:val="Strong"/>
+          <w:bCs w:val="0"/>
+          <w:color w:val="auto"/>
+        </w:rPr>
+        <w:t>2.3.2 Três Flashes:</w:t>
+      </w:r>
+      <w:r>
+        <w:rPr>
+          <w:color w:val="auto"/>
+        </w:rPr>
+        <w:t xml:space="preserve"> As </w:t>
+      </w:r>
+      <w:hyperlink r:id="rId13" w:anchor="webpagedef" w:tooltip="definição: página Web" w:history="1">
+        <w:r>
+          <w:rPr>
+            <w:rStyle w:val="Hyperlink"/>
+            <w:color w:val="auto"/>
+            <w:u w:val="none"/>
+          </w:rPr>
+          <w:t>páginas Web</w:t>
+        </w:r>
+      </w:hyperlink>
+      <w:r>
+        <w:rPr>
+          <w:color w:val="auto"/>
+        </w:rPr>
+        <w:t xml:space="preserve"> não incluem qualquer conteúdo com mais de três </w:t>
+      </w:r>
+      <w:hyperlink r:id="rId14" w:anchor="flash-def" w:tooltip="definição: flash" w:history="1">
+        <w:r>
+          <w:rPr>
+            <w:rStyle w:val="Hyperlink"/>
+            <w:color w:val="auto"/>
+            <w:u w:val="none"/>
+          </w:rPr>
+          <w:t>flashes</w:t>
+        </w:r>
+      </w:hyperlink>
+      <w:r>
+        <w:rPr>
+          <w:color w:val="auto"/>
+        </w:rPr>
+        <w:t xml:space="preserve"> no período de um segundo.</w:t>
+      </w:r>
+    </w:p>
+    <w:p/>
+    <w:p>
+      <w:r>
+        <w:t>Não se aplica.</w:t>
+      </w:r>
+    </w:p>
+    <w:p/>
+    <w:p/>
+    <w:p/>
+    <w:p>
+      <w:pPr>
         <w:spacing w:after="0" w:line="240" w:lineRule="auto"/>
         <w:rPr>
           <w:rFonts w:ascii="Times New Roman" w:eastAsia="Times New Roman" w:hAnsi="Times New Roman" w:cs="Times New Roman"/>
@@ -1357,61 +3181,70 @@
           <w:szCs w:val="24"/>
           <w:lang w:eastAsia="pt-BR"/>
         </w:rPr>
+        <w:lastRenderedPageBreak/>
+        <w:br/>
+      </w:r>
+      <w:r>
+        <w:rPr>
+          <w:rFonts w:ascii="Times New Roman" w:eastAsia="Times New Roman" w:hAnsi="Times New Roman" w:cs="Times New Roman"/>
+          <w:sz w:val="24"/>
+          <w:szCs w:val="24"/>
+          <w:lang w:eastAsia="pt-BR"/>
+        </w:rPr>
+        <w:br/>
+      </w:r>
+      <w:r>
+        <w:rPr>
+          <w:rStyle w:val="Heading4Char"/>
+          <w:color w:val="auto"/>
+        </w:rPr>
+        <w:t>Recomendação 2.4 Navegável: Fornecer formas de ajudar os usuários a navegar, localizar conteúdos e determinar o local onde estão.</w:t>
+      </w:r>
+    </w:p>
+    <w:p>
+      <w:pPr>
+        <w:spacing w:after="0" w:line="240" w:lineRule="auto"/>
+        <w:rPr>
+          <w:rFonts w:ascii="Times New Roman" w:eastAsia="Times New Roman" w:hAnsi="Times New Roman" w:cs="Times New Roman"/>
+          <w:sz w:val="24"/>
+          <w:szCs w:val="24"/>
+          <w:lang w:eastAsia="pt-BR"/>
+        </w:rPr>
+      </w:pPr>
+      <w:r>
+        <w:rPr>
+          <w:rFonts w:ascii="Times New Roman" w:eastAsia="Times New Roman" w:hAnsi="Times New Roman" w:cs="Times New Roman"/>
+          <w:sz w:val="24"/>
+          <w:szCs w:val="24"/>
+          <w:lang w:eastAsia="pt-BR"/>
+        </w:rPr>
         <w:t> </w:t>
       </w:r>
-      <w:r>
-        <w:t>As páginas Web não incluem qualquer conteúdo com mais de três flashes no período de um segundo, e isto não é visível para o leitor de telas DOSVOX.</w:t>
-      </w:r>
-      <w:r>
-        <w:rPr>
-          <w:rFonts w:ascii="Times New Roman" w:eastAsia="Times New Roman" w:hAnsi="Times New Roman" w:cs="Times New Roman"/>
-          <w:sz w:val="24"/>
-          <w:szCs w:val="24"/>
-          <w:lang w:eastAsia="pt-BR"/>
-        </w:rPr>
-        <w:br/>
-      </w:r>
-      <w:r>
-        <w:rPr>
-          <w:rFonts w:ascii="Times New Roman" w:eastAsia="Times New Roman" w:hAnsi="Times New Roman" w:cs="Times New Roman"/>
-          <w:sz w:val="24"/>
-          <w:szCs w:val="24"/>
-          <w:lang w:eastAsia="pt-BR"/>
-        </w:rPr>
-        <w:br/>
-      </w:r>
-      <w:r>
-        <w:rPr>
-          <w:rFonts w:ascii="Times New Roman" w:eastAsia="Times New Roman" w:hAnsi="Times New Roman" w:cs="Times New Roman"/>
-          <w:sz w:val="24"/>
-          <w:szCs w:val="24"/>
-          <w:lang w:eastAsia="pt-BR"/>
-        </w:rPr>
-        <w:br/>
-      </w:r>
-      <w:r>
-        <w:rPr>
-          <w:rStyle w:val="Heading4Char"/>
-          <w:color w:val="auto"/>
-        </w:rPr>
-        <w:t>Recomendação 2.4 Navegável: Fornecer formas de ajudar os usuários a navegar, localizar conteúdos e determinar o local onde estão.</w:t>
-      </w:r>
-    </w:p>
-    <w:p>
-      <w:pPr>
-        <w:spacing w:after="0" w:line="240" w:lineRule="auto"/>
-        <w:rPr>
-          <w:rFonts w:ascii="Times New Roman" w:eastAsia="Times New Roman" w:hAnsi="Times New Roman" w:cs="Times New Roman"/>
-          <w:sz w:val="24"/>
-          <w:szCs w:val="24"/>
-          <w:lang w:eastAsia="pt-BR"/>
-        </w:rPr>
-      </w:pPr>
-      <w:r>
-        <w:rPr>
-          <w:rFonts w:ascii="Times New Roman" w:eastAsia="Times New Roman" w:hAnsi="Times New Roman" w:cs="Times New Roman"/>
-          <w:sz w:val="24"/>
-          <w:szCs w:val="24"/>
+    </w:p>
+    <w:p>
+      <w:pPr>
+        <w:pStyle w:val="Heading5"/>
+        <w:rPr>
+          <w:color w:val="auto"/>
+          <w:lang w:eastAsia="pt-BR"/>
+        </w:rPr>
+      </w:pPr>
+      <w:r>
+        <w:rPr>
+          <w:rStyle w:val="Strong"/>
+          <w:color w:val="auto"/>
+        </w:rPr>
+        <w:t>2.4.1 Ignorar Blocos:</w:t>
+      </w:r>
+      <w:r>
+        <w:rPr>
+          <w:color w:val="auto"/>
+        </w:rPr>
+        <w:t xml:space="preserve"> Está disponível um mecanismo para ignorar blocos de conteúdo que são repetidos em várias páginas Web</w:t>
+      </w:r>
+      <w:r>
+        <w:rPr>
+          <w:color w:val="auto"/>
           <w:lang w:eastAsia="pt-BR"/>
         </w:rPr>
         <w:t> </w:t>
@@ -1423,12 +3256,13 @@
           <w:lang w:eastAsia="pt-BR"/>
         </w:rPr>
       </w:pPr>
-      <w:r>
-        <w:rPr>
-          <w:lang w:eastAsia="pt-BR"/>
-        </w:rPr>
-        <w:t> </w:t>
-      </w:r>
+    </w:p>
+    <w:p>
+      <w:pPr>
+        <w:rPr>
+          <w:lang w:eastAsia="pt-BR"/>
+        </w:rPr>
+      </w:pPr>
       <w:r>
         <w:rPr>
           <w:lang w:eastAsia="pt-BR"/>
@@ -1491,7 +3325,6 @@
         <w:rPr>
           <w:lang w:eastAsia="pt-BR"/>
         </w:rPr>
-        <w:lastRenderedPageBreak/>
         <w:br/>
         <w:t>Cadastre-se - um link que leva diretamente ara a página de Cadastro.</w:t>
       </w:r>
@@ -1531,7 +3364,7 @@
           <wp:inline distT="0" distB="0" distL="0" distR="0">
             <wp:extent cx="6163310" cy="932180"/>
             <wp:effectExtent l="19050" t="0" r="8890" b="0"/>
-            <wp:docPr id="4" name="Picture 4" descr="http://docs.google.com/File?id=dddjvtq5_27gpzn8kcx_b"/>
+            <wp:docPr id="24" name="Picture 4" descr="http://docs.google.com/File?id=dddjvtq5_27gpzn8kcx_b"/>
             <wp:cNvGraphicFramePr>
               <a:graphicFrameLocks xmlns:a="http://schemas.openxmlformats.org/drawingml/2006/main" noChangeAspect="1"/>
             </wp:cNvGraphicFramePr>
@@ -1545,7 +3378,7 @@
                     </pic:cNvPicPr>
                   </pic:nvPicPr>
                   <pic:blipFill>
-                    <a:blip r:embed="rId9" cstate="print"/>
+                    <a:blip r:embed="rId15" cstate="print"/>
                     <a:srcRect/>
                     <a:stretch>
                       <a:fillRect/>
@@ -1634,7 +3467,7 @@
           <wp:inline distT="0" distB="0" distL="0" distR="0">
             <wp:extent cx="5248910" cy="1454785"/>
             <wp:effectExtent l="19050" t="0" r="8890" b="0"/>
-            <wp:docPr id="5" name="Picture 5" descr="http://docs.google.com/File?id=dddjvtq5_28dwnr72fq_b"/>
+            <wp:docPr id="25" name="Picture 5" descr="http://docs.google.com/File?id=dddjvtq5_28dwnr72fq_b"/>
             <wp:cNvGraphicFramePr>
               <a:graphicFrameLocks xmlns:a="http://schemas.openxmlformats.org/drawingml/2006/main" noChangeAspect="1"/>
             </wp:cNvGraphicFramePr>
@@ -1648,7 +3481,7 @@
                     </pic:cNvPicPr>
                   </pic:nvPicPr>
                   <pic:blipFill>
-                    <a:blip r:embed="rId10" cstate="print"/>
+                    <a:blip r:embed="rId16" cstate="print"/>
                     <a:srcRect/>
                     <a:stretch>
                       <a:fillRect/>
@@ -1694,6 +3527,7 @@
           <w:szCs w:val="24"/>
           <w:lang w:eastAsia="pt-BR"/>
         </w:rPr>
+        <w:lastRenderedPageBreak/>
         <w:br/>
       </w:r>
       <w:r>
@@ -1708,7 +3542,7 @@
           <wp:inline distT="0" distB="0" distL="0" distR="0">
             <wp:extent cx="4714240" cy="1181735"/>
             <wp:effectExtent l="19050" t="0" r="0" b="0"/>
-            <wp:docPr id="6" name="Picture 6" descr="http://docs.google.com/File?id=dddjvtq5_29d9dtw5d7_b"/>
+            <wp:docPr id="26" name="Picture 6" descr="http://docs.google.com/File?id=dddjvtq5_29d9dtw5d7_b"/>
             <wp:cNvGraphicFramePr>
               <a:graphicFrameLocks xmlns:a="http://schemas.openxmlformats.org/drawingml/2006/main" noChangeAspect="1"/>
             </wp:cNvGraphicFramePr>
@@ -1722,7 +3556,7 @@
                     </pic:cNvPicPr>
                   </pic:nvPicPr>
                   <pic:blipFill>
-                    <a:blip r:embed="rId11" cstate="print"/>
+                    <a:blip r:embed="rId17" cstate="print"/>
                     <a:srcRect/>
                     <a:stretch>
                       <a:fillRect/>
@@ -1828,7 +3662,6 @@
         <w:rPr>
           <w:lang w:eastAsia="pt-BR"/>
         </w:rPr>
-        <w:lastRenderedPageBreak/>
         <w:br/>
       </w:r>
       <w:r>
@@ -1840,7 +3673,7 @@
           <wp:inline distT="0" distB="0" distL="0" distR="0">
             <wp:extent cx="3260090" cy="4370070"/>
             <wp:effectExtent l="19050" t="0" r="0" b="0"/>
-            <wp:docPr id="7" name="Picture 7" descr="http://docs.google.com/File?id=dddjvtq5_30gvxd78c3_b"/>
+            <wp:docPr id="27" name="Picture 7" descr="http://docs.google.com/File?id=dddjvtq5_30gvxd78c3_b"/>
             <wp:cNvGraphicFramePr>
               <a:graphicFrameLocks xmlns:a="http://schemas.openxmlformats.org/drawingml/2006/main" noChangeAspect="1"/>
             </wp:cNvGraphicFramePr>
@@ -1854,7 +3687,7 @@
                     </pic:cNvPicPr>
                   </pic:nvPicPr>
                   <pic:blipFill>
-                    <a:blip r:embed="rId12" cstate="print"/>
+                    <a:blip r:embed="rId18" cstate="print"/>
                     <a:srcRect/>
                     <a:stretch>
                       <a:fillRect/>
@@ -1931,7 +3764,7 @@
           <wp:inline distT="0" distB="0" distL="0" distR="0">
             <wp:extent cx="5272837" cy="4827319"/>
             <wp:effectExtent l="19050" t="0" r="4013" b="0"/>
-            <wp:docPr id="8" name="Picture 8" descr="http://docs.google.com/File?id=dddjvtq5_31gtg3tkcn_b"/>
+            <wp:docPr id="28" name="Picture 8" descr="http://docs.google.com/File?id=dddjvtq5_31gtg3tkcn_b"/>
             <wp:cNvGraphicFramePr>
               <a:graphicFrameLocks xmlns:a="http://schemas.openxmlformats.org/drawingml/2006/main" noChangeAspect="1"/>
             </wp:cNvGraphicFramePr>
@@ -1945,7 +3778,7 @@
                     </pic:cNvPicPr>
                   </pic:nvPicPr>
                   <pic:blipFill>
-                    <a:blip r:embed="rId13" cstate="print"/>
+                    <a:blip r:embed="rId19" cstate="print"/>
                     <a:srcRect/>
                     <a:stretch>
                       <a:fillRect/>
@@ -2054,7 +3887,7 @@
           <wp:inline distT="0" distB="0" distL="0" distR="0">
             <wp:extent cx="3140710" cy="819150"/>
             <wp:effectExtent l="19050" t="0" r="2540" b="0"/>
-            <wp:docPr id="9" name="Picture 9" descr="http://docs.google.com/File?id=dddjvtq5_32drgtnvg7_b"/>
+            <wp:docPr id="29" name="Picture 9" descr="http://docs.google.com/File?id=dddjvtq5_32drgtnvg7_b"/>
             <wp:cNvGraphicFramePr>
               <a:graphicFrameLocks xmlns:a="http://schemas.openxmlformats.org/drawingml/2006/main" noChangeAspect="1"/>
             </wp:cNvGraphicFramePr>
@@ -2068,7 +3901,7 @@
                     </pic:cNvPicPr>
                   </pic:nvPicPr>
                   <pic:blipFill>
-                    <a:blip r:embed="rId14" cstate="print"/>
+                    <a:blip r:embed="rId20" cstate="print"/>
                     <a:srcRect/>
                     <a:stretch>
                       <a:fillRect/>
@@ -2110,98 +3943,254 @@
     </w:p>
     <w:p>
       <w:pPr>
+        <w:rPr>
+          <w:lang w:eastAsia="pt-BR"/>
+        </w:rPr>
+      </w:pPr>
+      <w:r>
+        <w:rPr>
+          <w:rFonts w:ascii="Times New Roman" w:eastAsia="Times New Roman" w:hAnsi="Times New Roman" w:cs="Times New Roman"/>
+          <w:sz w:val="24"/>
+          <w:szCs w:val="24"/>
+          <w:lang w:eastAsia="pt-BR"/>
+        </w:rPr>
+        <w:t> </w:t>
+      </w:r>
+      <w:r>
+        <w:rPr>
+          <w:rFonts w:ascii="Times New Roman" w:eastAsia="Times New Roman" w:hAnsi="Times New Roman" w:cs="Times New Roman"/>
+          <w:sz w:val="24"/>
+          <w:szCs w:val="24"/>
+          <w:lang w:eastAsia="pt-BR"/>
+        </w:rPr>
+        <w:br/>
+      </w:r>
+      <w:r>
+        <w:t>Todas as páginas possuem títulos que descrevem o tópico ou a finalidade.</w:t>
+      </w:r>
+      <w:r>
+        <w:br/>
+      </w:r>
+    </w:p>
+    <w:p>
+      <w:pPr>
+        <w:pStyle w:val="Heading5"/>
+        <w:rPr>
+          <w:color w:val="auto"/>
+        </w:rPr>
+      </w:pPr>
+      <w:r>
+        <w:rPr>
+          <w:rStyle w:val="Strong"/>
+          <w:color w:val="auto"/>
+        </w:rPr>
+        <w:t>2.4.2 Página com Título:</w:t>
+      </w:r>
+      <w:r>
+        <w:rPr>
+          <w:color w:val="auto"/>
+        </w:rPr>
+        <w:t xml:space="preserve"> As páginas Web têm títulos que descrevem o tópico ou a finalidade.</w:t>
+      </w:r>
+    </w:p>
+    <w:p/>
+    <w:p>
+      <w:r>
+        <w:t>Todas as páginas possuem títulos.</w:t>
+      </w:r>
+    </w:p>
+    <w:p/>
+    <w:p>
+      <w:pPr>
+        <w:pStyle w:val="Heading5"/>
+        <w:rPr>
+          <w:color w:val="auto"/>
+        </w:rPr>
+      </w:pPr>
+      <w:r>
+        <w:rPr>
+          <w:rStyle w:val="Strong"/>
+          <w:color w:val="auto"/>
+        </w:rPr>
+        <w:lastRenderedPageBreak/>
+        <w:t>2.4.3 Ordem do Foco:</w:t>
+      </w:r>
+      <w:r>
+        <w:rPr>
+          <w:color w:val="auto"/>
+        </w:rPr>
+        <w:t xml:space="preserve"> Se uma página Web puder ser navegada de forma sequencial e as sequências de navegação afetem o significado ou a operação, os componentes que podem ser focados recebem o foco de uma forma que o significado e a operabilidade sejam preservados.</w:t>
+      </w:r>
+    </w:p>
+    <w:p/>
+    <w:p>
+      <w:r>
+        <w:t>O conteúdo do site estão estruturados na ordem de leitura.</w:t>
+      </w:r>
+    </w:p>
+    <w:p/>
+    <w:p>
+      <w:pPr>
+        <w:pStyle w:val="Heading5"/>
+        <w:rPr>
+          <w:color w:val="auto"/>
+        </w:rPr>
+      </w:pPr>
+      <w:r>
+        <w:rPr>
+          <w:rStyle w:val="Strong"/>
+          <w:color w:val="auto"/>
+        </w:rPr>
+        <w:t>2.4.4 Finalidade do Link (Em Contexto):</w:t>
+      </w:r>
+      <w:r>
+        <w:rPr>
+          <w:color w:val="auto"/>
+        </w:rPr>
+        <w:t xml:space="preserve"> A finalidade de cada link pode ser determinada a partir apenas do texto do link ou a partir do texto do link juntamente com o respectivo contexto do link determinado de forma programática, exceto quando a finalidade do link for ambígua para os usuários em geral.</w:t>
+      </w:r>
+    </w:p>
+    <w:p/>
+    <w:p>
+      <w:r>
+        <w:rPr>
+          <w:rFonts w:ascii="Times New Roman" w:eastAsia="Times New Roman" w:hAnsi="Times New Roman" w:cs="Times New Roman"/>
+          <w:sz w:val="24"/>
+          <w:szCs w:val="24"/>
+          <w:lang w:eastAsia="pt-BR"/>
+        </w:rPr>
+        <w:t> </w:t>
+      </w:r>
+      <w:r>
+        <w:t>Todos os links da interface possuem descrição significativa para a sua funcionalidade</w:t>
+      </w:r>
+      <w:r>
+        <w:t xml:space="preserve"> de acordo com o contexto</w:t>
+      </w:r>
+      <w:r>
+        <w:t>.</w:t>
+      </w:r>
+    </w:p>
+    <w:p/>
+    <w:p>
+      <w:pPr>
+        <w:pStyle w:val="Heading5"/>
+        <w:rPr>
+          <w:color w:val="auto"/>
+        </w:rPr>
+      </w:pPr>
+      <w:r>
+        <w:rPr>
+          <w:rStyle w:val="Strong"/>
+          <w:color w:val="auto"/>
+        </w:rPr>
+        <w:t>2.4.5 Várias Formas:</w:t>
+      </w:r>
+      <w:r>
+        <w:rPr>
+          <w:color w:val="auto"/>
+        </w:rPr>
+        <w:t xml:space="preserve"> Está disponível mais de uma forma para localizar uma página Web num conjunto de páginas Web, exceto quando a Página Web for o resultado, ou um passo, de um processo.</w:t>
+      </w:r>
+    </w:p>
+    <w:p/>
+    <w:p>
+      <w:r>
+        <w:t>O site possui uma boa navegação, posso localizar qualquer informação de várias formas possíveis. Como exemplo, consigo visuali</w:t>
+      </w:r>
+      <w:r>
+        <w:t>zar o perfil de qualquer pessoa por uma listagem ou por um campo de Busca.</w:t>
+      </w:r>
+    </w:p>
+    <w:p>
+      <w:r>
+        <w:rPr>
+          <w:noProof/>
+          <w:lang w:eastAsia="pt-BR"/>
+        </w:rPr>
+        <w:drawing>
+          <wp:inline distT="0" distB="0" distL="0" distR="0">
+            <wp:extent cx="5670550" cy="3293745"/>
+            <wp:effectExtent l="19050" t="0" r="6350" b="0"/>
+            <wp:docPr id="30" name="Picture 29" descr="print23.jpg"/>
+            <wp:cNvGraphicFramePr>
+              <a:graphicFrameLocks xmlns:a="http://schemas.openxmlformats.org/drawingml/2006/main" noChangeAspect="1"/>
+            </wp:cNvGraphicFramePr>
+            <a:graphic xmlns:a="http://schemas.openxmlformats.org/drawingml/2006/main">
+              <a:graphicData uri="http://schemas.openxmlformats.org/drawingml/2006/picture">
+                <pic:pic xmlns:pic="http://schemas.openxmlformats.org/drawingml/2006/picture">
+                  <pic:nvPicPr>
+                    <pic:cNvPr id="0" name="print23.jpg"/>
+                    <pic:cNvPicPr/>
+                  </pic:nvPicPr>
+                  <pic:blipFill>
+                    <a:blip r:embed="rId21" cstate="print"/>
+                    <a:stretch>
+                      <a:fillRect/>
+                    </a:stretch>
+                  </pic:blipFill>
+                  <pic:spPr>
+                    <a:xfrm>
+                      <a:off x="0" y="0"/>
+                      <a:ext cx="5670550" cy="3293745"/>
+                    </a:xfrm>
+                    <a:prstGeom prst="rect">
+                      <a:avLst/>
+                    </a:prstGeom>
+                  </pic:spPr>
+                </pic:pic>
+              </a:graphicData>
+            </a:graphic>
+          </wp:inline>
+        </w:drawing>
+      </w:r>
+    </w:p>
+    <w:p/>
+    <w:p/>
+    <w:p/>
+    <w:p>
+      <w:pPr>
+        <w:pStyle w:val="Heading5"/>
+        <w:rPr>
+          <w:color w:val="auto"/>
+        </w:rPr>
+      </w:pPr>
+      <w:r>
+        <w:rPr>
+          <w:rStyle w:val="Strong"/>
+          <w:bCs w:val="0"/>
+          <w:color w:val="auto"/>
+        </w:rPr>
+        <w:lastRenderedPageBreak/>
+        <w:t>2.4.6 Cabeçalhos e Etiquetas:</w:t>
+      </w:r>
+      <w:r>
+        <w:rPr>
+          <w:color w:val="auto"/>
+        </w:rPr>
+        <w:t xml:space="preserve"> Os cabeçalhos e as etiquetas descrevem o tópico ou a finalidade.</w:t>
+      </w:r>
+    </w:p>
+    <w:p/>
+    <w:p>
+      <w:r>
+        <w:t>Existem cabeçalhos dos conteúdos principais e rótulos nos campos de preenchimento.</w:t>
+      </w:r>
+    </w:p>
+    <w:p>
+      <w:pPr>
         <w:spacing w:after="240" w:line="240" w:lineRule="auto"/>
         <w:rPr>
+          <w:rFonts w:ascii="Times New Roman" w:eastAsia="Times New Roman" w:hAnsi="Times New Roman" w:cs="Times New Roman"/>
+          <w:sz w:val="24"/>
+          <w:szCs w:val="24"/>
+          <w:lang w:eastAsia="pt-BR"/>
+        </w:rPr>
+      </w:pPr>
+      <w:r>
+        <w:rPr>
           <w:rStyle w:val="Heading5Char"/>
         </w:rPr>
-      </w:pPr>
-      <w:r>
-        <w:rPr>
-          <w:rFonts w:ascii="Times New Roman" w:eastAsia="Times New Roman" w:hAnsi="Times New Roman" w:cs="Times New Roman"/>
-          <w:sz w:val="24"/>
-          <w:szCs w:val="24"/>
-          <w:lang w:eastAsia="pt-BR"/>
-        </w:rPr>
-        <w:t> </w:t>
-      </w:r>
-      <w:r>
-        <w:rPr>
-          <w:rFonts w:ascii="Times New Roman" w:eastAsia="Times New Roman" w:hAnsi="Times New Roman" w:cs="Times New Roman"/>
-          <w:sz w:val="24"/>
-          <w:szCs w:val="24"/>
-          <w:lang w:eastAsia="pt-BR"/>
-        </w:rPr>
-        <w:br/>
-      </w:r>
-      <w:r>
-        <w:t>Todas as páginas possuem títulos que descrevem o tópico ou a finalidade.</w:t>
-      </w:r>
-      <w:r>
-        <w:br/>
-      </w:r>
-      <w:r>
-        <w:br/>
-        <w:t>As páginas possuem títulos para cada informação que será mostrada a seguir, como mostrado nos anexos.</w:t>
-      </w:r>
-      <w:r>
-        <w:rPr>
-          <w:rFonts w:ascii="Times New Roman" w:eastAsia="Times New Roman" w:hAnsi="Times New Roman" w:cs="Times New Roman"/>
-          <w:sz w:val="24"/>
-          <w:szCs w:val="24"/>
-          <w:lang w:eastAsia="pt-BR"/>
-        </w:rPr>
-        <w:br/>
-      </w:r>
-      <w:r>
-        <w:rPr>
-          <w:rFonts w:ascii="Times New Roman" w:eastAsia="Times New Roman" w:hAnsi="Times New Roman" w:cs="Times New Roman"/>
-          <w:sz w:val="24"/>
-          <w:szCs w:val="24"/>
-          <w:lang w:eastAsia="pt-BR"/>
-        </w:rPr>
-        <w:br/>
-      </w:r>
-      <w:r>
-        <w:rPr>
-          <w:rFonts w:ascii="Times New Roman" w:eastAsia="Times New Roman" w:hAnsi="Times New Roman" w:cs="Times New Roman"/>
-          <w:sz w:val="24"/>
-          <w:szCs w:val="24"/>
-          <w:lang w:eastAsia="pt-BR"/>
-        </w:rPr>
-        <w:br/>
-      </w:r>
-    </w:p>
-    <w:p>
-      <w:pPr>
-        <w:spacing w:after="240" w:line="240" w:lineRule="auto"/>
-        <w:rPr>
-          <w:rStyle w:val="Heading5Char"/>
-        </w:rPr>
-      </w:pPr>
-    </w:p>
-    <w:p>
-      <w:pPr>
-        <w:spacing w:after="240" w:line="240" w:lineRule="auto"/>
-        <w:rPr>
-          <w:rStyle w:val="Heading5Char"/>
-        </w:rPr>
-      </w:pPr>
-    </w:p>
-    <w:p>
-      <w:pPr>
-        <w:spacing w:after="240" w:line="240" w:lineRule="auto"/>
-        <w:rPr>
-          <w:rFonts w:ascii="Times New Roman" w:eastAsia="Times New Roman" w:hAnsi="Times New Roman" w:cs="Times New Roman"/>
-          <w:sz w:val="24"/>
-          <w:szCs w:val="24"/>
-          <w:lang w:eastAsia="pt-BR"/>
-        </w:rPr>
-      </w:pPr>
-      <w:r>
-        <w:rPr>
-          <w:rStyle w:val="Heading5Char"/>
-        </w:rPr>
-        <w:lastRenderedPageBreak/>
         <w:t>Página de Recados.</w:t>
       </w:r>
     </w:p>
@@ -2247,7 +4236,7 @@
           <wp:inline distT="0" distB="0" distL="0" distR="0">
             <wp:extent cx="5190907" cy="2327340"/>
             <wp:effectExtent l="19050" t="0" r="0" b="0"/>
-            <wp:docPr id="10" name="Picture 10" descr="http://docs.google.com/File?id=dddjvtq5_33fmcmgwd7_b"/>
+            <wp:docPr id="31" name="Picture 10" descr="http://docs.google.com/File?id=dddjvtq5_33fmcmgwd7_b"/>
             <wp:cNvGraphicFramePr>
               <a:graphicFrameLocks xmlns:a="http://schemas.openxmlformats.org/drawingml/2006/main" noChangeAspect="1"/>
             </wp:cNvGraphicFramePr>
@@ -2261,7 +4250,7 @@
                     </pic:cNvPicPr>
                   </pic:nvPicPr>
                   <pic:blipFill>
-                    <a:blip r:embed="rId15" cstate="print"/>
+                    <a:blip r:embed="rId22" cstate="print"/>
                     <a:srcRect/>
                     <a:stretch>
                       <a:fillRect/>
@@ -2345,7 +4334,7 @@
           <wp:inline distT="0" distB="0" distL="0" distR="0">
             <wp:extent cx="5593980" cy="2422566"/>
             <wp:effectExtent l="19050" t="0" r="6720" b="0"/>
-            <wp:docPr id="11" name="Picture 11" descr="http://docs.google.com/File?id=dddjvtq5_34gtz37bk5_b"/>
+            <wp:docPr id="32" name="Picture 11" descr="http://docs.google.com/File?id=dddjvtq5_34gtz37bk5_b"/>
             <wp:cNvGraphicFramePr>
               <a:graphicFrameLocks xmlns:a="http://schemas.openxmlformats.org/drawingml/2006/main" noChangeAspect="1"/>
             </wp:cNvGraphicFramePr>
@@ -2359,7 +4348,7 @@
                     </pic:cNvPicPr>
                   </pic:nvPicPr>
                   <pic:blipFill>
-                    <a:blip r:embed="rId16" cstate="print"/>
+                    <a:blip r:embed="rId23" cstate="print"/>
                     <a:srcRect/>
                     <a:stretch>
                       <a:fillRect/>
@@ -2454,6 +4443,7 @@
           <w:rFonts w:eastAsia="Times New Roman"/>
           <w:lang w:eastAsia="pt-BR"/>
         </w:rPr>
+        <w:lastRenderedPageBreak/>
         <w:t xml:space="preserve"> Página dos amigos que o </w:t>
       </w:r>
       <w:r>
@@ -2516,7 +4506,7 @@
           <wp:inline distT="0" distB="0" distL="0" distR="0">
             <wp:extent cx="4861708" cy="2673490"/>
             <wp:effectExtent l="19050" t="0" r="0" b="0"/>
-            <wp:docPr id="12" name="Picture 12" descr="http://docs.google.com/File?id=dddjvtq5_35r8btwgcb_b"/>
+            <wp:docPr id="33" name="Picture 12" descr="http://docs.google.com/File?id=dddjvtq5_35r8btwgcb_b"/>
             <wp:cNvGraphicFramePr>
               <a:graphicFrameLocks xmlns:a="http://schemas.openxmlformats.org/drawingml/2006/main" noChangeAspect="1"/>
             </wp:cNvGraphicFramePr>
@@ -2530,7 +4520,7 @@
                     </pic:cNvPicPr>
                   </pic:nvPicPr>
                   <pic:blipFill>
-                    <a:blip r:embed="rId17" cstate="print"/>
+                    <a:blip r:embed="rId24" cstate="print"/>
                     <a:srcRect/>
                     <a:stretch>
                       <a:fillRect/>
@@ -2587,11 +4577,51 @@
           <w:szCs w:val="24"/>
           <w:lang w:eastAsia="pt-BR"/>
         </w:rPr>
-        <w:lastRenderedPageBreak/>
         <w:t> </w:t>
       </w:r>
     </w:p>
     <w:p>
+      <w:r>
+        <w:br/>
+      </w:r>
+      <w:r>
+        <w:rPr>
+          <w:rFonts w:ascii="Times New Roman" w:eastAsia="Times New Roman" w:hAnsi="Times New Roman" w:cs="Times New Roman"/>
+          <w:sz w:val="24"/>
+          <w:szCs w:val="24"/>
+          <w:lang w:eastAsia="pt-BR"/>
+        </w:rPr>
+        <w:br/>
+      </w:r>
+      <w:r>
+        <w:rPr>
+          <w:rStyle w:val="Strong"/>
+        </w:rPr>
+        <w:t>2.4.7 Foco Visível:</w:t>
+      </w:r>
+      <w:r>
+        <w:t xml:space="preserve"> Qualquer interface de usuário operável por teclado dispõe de um modo de operação, em que o indicador de foco do teclado está visível.</w:t>
+      </w:r>
+    </w:p>
+    <w:p>
+      <w:pPr>
+        <w:rPr>
+          <w:rStyle w:val="Heading5Char"/>
+        </w:rPr>
+      </w:pPr>
+      <w:r>
+        <w:t>O foco de navegação do usuário está visível.</w:t>
+      </w:r>
+    </w:p>
+    <w:p>
+      <w:pPr>
+        <w:spacing w:after="240" w:line="240" w:lineRule="auto"/>
+        <w:rPr>
+          <w:rStyle w:val="Heading5Char"/>
+        </w:rPr>
+      </w:pPr>
+    </w:p>
+    <w:p>
       <w:pPr>
         <w:spacing w:after="0" w:line="240" w:lineRule="auto"/>
         <w:rPr>
@@ -2601,39 +4631,6 @@
           <w:lang w:eastAsia="pt-BR"/>
         </w:rPr>
       </w:pPr>
-      <w:r>
-        <w:rPr>
-          <w:rFonts w:ascii="Times New Roman" w:eastAsia="Times New Roman" w:hAnsi="Times New Roman" w:cs="Times New Roman"/>
-          <w:sz w:val="24"/>
-          <w:szCs w:val="24"/>
-          <w:lang w:eastAsia="pt-BR"/>
-        </w:rPr>
-        <w:t> </w:t>
-      </w:r>
-      <w:r>
-        <w:t>Todos os links da interface possuem descrição significativa para a sua funcionalidade.</w:t>
-      </w:r>
-      <w:r>
-        <w:br/>
-      </w:r>
-      <w:r>
-        <w:rPr>
-          <w:rFonts w:ascii="Times New Roman" w:eastAsia="Times New Roman" w:hAnsi="Times New Roman" w:cs="Times New Roman"/>
-          <w:sz w:val="24"/>
-          <w:szCs w:val="24"/>
-          <w:lang w:eastAsia="pt-BR"/>
-        </w:rPr>
-        <w:br/>
-      </w:r>
-      <w:r>
-        <w:rPr>
-          <w:rFonts w:ascii="Times New Roman" w:eastAsia="Times New Roman" w:hAnsi="Times New Roman" w:cs="Times New Roman"/>
-          <w:sz w:val="24"/>
-          <w:szCs w:val="24"/>
-          <w:lang w:eastAsia="pt-BR"/>
-        </w:rPr>
-        <w:br/>
-      </w:r>
       <w:r>
         <w:rPr>
           <w:rFonts w:ascii="Times New Roman" w:eastAsia="Times New Roman" w:hAnsi="Times New Roman" w:cs="Times New Roman"/>
@@ -2693,6 +4690,89 @@
           <w:lang w:eastAsia="pt-BR"/>
         </w:rPr>
         <w:t>Recomendação 3.1 Legível: Tornar o conteúdo de texto legível e compreensível.  </w:t>
+      </w:r>
+    </w:p>
+    <w:p>
+      <w:pPr>
+        <w:rPr>
+          <w:lang w:eastAsia="pt-BR"/>
+        </w:rPr>
+      </w:pPr>
+    </w:p>
+    <w:p>
+      <w:pPr>
+        <w:pStyle w:val="Heading5"/>
+        <w:rPr>
+          <w:color w:val="auto"/>
+        </w:rPr>
+      </w:pPr>
+      <w:r>
+        <w:rPr>
+          <w:rStyle w:val="Strong"/>
+          <w:color w:val="auto"/>
+        </w:rPr>
+        <w:t>3.1.1 Linguagem da Página:</w:t>
+      </w:r>
+      <w:r>
+        <w:rPr>
+          <w:color w:val="auto"/>
+        </w:rPr>
+        <w:t xml:space="preserve"> A Linguagem humana pré-definida de cada página Web pode ser determinada de forma programática.</w:t>
+      </w:r>
+    </w:p>
+    <w:p/>
+    <w:p>
+      <w:r>
+        <w:t>O idioma usado no site é definido programaticamente nas páginas.</w:t>
+      </w:r>
+    </w:p>
+    <w:p/>
+    <w:p>
+      <w:pPr>
+        <w:pStyle w:val="Heading5"/>
+        <w:rPr>
+          <w:color w:val="auto"/>
+        </w:rPr>
+      </w:pPr>
+      <w:r>
+        <w:rPr>
+          <w:rStyle w:val="Strong"/>
+          <w:color w:val="auto"/>
+        </w:rPr>
+        <w:t>3.1.2 Linguagem das Partes:</w:t>
+      </w:r>
+      <w:r>
+        <w:rPr>
+          <w:color w:val="auto"/>
+        </w:rPr>
+        <w:t xml:space="preserve"> A linguagem humana de cada passagem ou frase do conteúdo pode ser determinada de forma programática, exceto para os nomes próprios, os termos técnicos, palavras de idioma indeterminado e palavras ou frases que se tornaram parte do vernáculo do texto imediatamente circundante.</w:t>
+      </w:r>
+    </w:p>
+    <w:p/>
+    <w:p>
+      <w:r>
+        <w:t>Não há multiplos idiomas na página.</w:t>
+      </w:r>
+    </w:p>
+    <w:p/>
+    <w:p/>
+    <w:p/>
+    <w:p>
+      <w:pPr>
+        <w:pStyle w:val="Heading5"/>
+      </w:pPr>
+      <w:r>
+        <w:rPr>
+          <w:rStyle w:val="Strong"/>
+          <w:color w:val="auto"/>
+        </w:rPr>
+        <w:t>3.1.3 Palavras Incomuns:</w:t>
+      </w:r>
+      <w:r>
+        <w:rPr>
+          <w:color w:val="auto"/>
+        </w:rPr>
+        <w:t xml:space="preserve"> Está disponível um mecanismo para identificar definições específicas de palavras ou expressões utilizadas de uma forma restrita e incomum, incluindo expressões idiomáticas e jargões.</w:t>
       </w:r>
     </w:p>
     <w:p>
@@ -2731,7 +4811,7 @@
                     </pic:cNvPicPr>
                   </pic:nvPicPr>
                   <pic:blipFill>
-                    <a:blip r:embed="rId18" cstate="print"/>
+                    <a:blip r:embed="rId25" cstate="print"/>
                     <a:srcRect/>
                     <a:stretch>
                       <a:fillRect/>
@@ -2789,8 +4869,245 @@
         <w:br/>
       </w:r>
       <w:r>
+        <w:rPr>
+          <w:rStyle w:val="Heading5Char"/>
+          <w:b/>
+          <w:color w:val="auto"/>
+        </w:rPr>
+        <w:t>3.1.4 Abreviaturas:</w:t>
+      </w:r>
+      <w:r>
+        <w:rPr>
+          <w:rStyle w:val="Heading5Char"/>
+          <w:color w:val="auto"/>
+        </w:rPr>
+        <w:t xml:space="preserve"> Está disponível um </w:t>
+      </w:r>
+      <w:hyperlink r:id="rId26" w:anchor="mechanismdef" w:tooltip="definição: mecanismo" w:history="1">
+        <w:r>
+          <w:rPr>
+            <w:rStyle w:val="Heading5Char"/>
+            <w:color w:val="auto"/>
+          </w:rPr>
+          <w:t>mecanismo</w:t>
+        </w:r>
+      </w:hyperlink>
+      <w:r>
+        <w:rPr>
+          <w:rStyle w:val="Heading5Char"/>
+          <w:color w:val="auto"/>
+        </w:rPr>
+        <w:t xml:space="preserve"> para identificar a forma completa ou o significado das </w:t>
+      </w:r>
+      <w:hyperlink r:id="rId27" w:anchor="abbreviationsdef" w:tooltip="definição: abreviatura" w:history="1">
+        <w:r>
+          <w:rPr>
+            <w:rStyle w:val="Heading5Char"/>
+            <w:color w:val="auto"/>
+          </w:rPr>
+          <w:t>abreviaturas</w:t>
+        </w:r>
+      </w:hyperlink>
+      <w:r>
+        <w:rPr>
+          <w:rStyle w:val="Heading5Char"/>
+          <w:color w:val="auto"/>
+        </w:rPr>
+        <w:t>.</w:t>
+      </w:r>
+      <w:r>
         <w:br/>
-        <w:t>As páginas não possuem um idioma secundário e abreviações.</w:t>
+      </w:r>
+    </w:p>
+    <w:p>
+      <w:pPr>
+        <w:spacing w:after="0" w:line="240" w:lineRule="auto"/>
+        <w:rPr>
+          <w:rFonts w:ascii="Times New Roman" w:eastAsia="Times New Roman" w:hAnsi="Times New Roman" w:cs="Times New Roman"/>
+          <w:sz w:val="24"/>
+          <w:szCs w:val="24"/>
+          <w:lang w:eastAsia="pt-BR"/>
+        </w:rPr>
+      </w:pPr>
+      <w:r>
+        <w:rPr>
+          <w:rFonts w:ascii="Times New Roman" w:eastAsia="Times New Roman" w:hAnsi="Times New Roman" w:cs="Times New Roman"/>
+          <w:sz w:val="24"/>
+          <w:szCs w:val="24"/>
+          <w:lang w:eastAsia="pt-BR"/>
+        </w:rPr>
+        <w:t>Não existem abreviaturas na interface.</w:t>
+      </w:r>
+    </w:p>
+    <w:p>
+      <w:pPr>
+        <w:spacing w:after="0" w:line="240" w:lineRule="auto"/>
+        <w:rPr>
+          <w:rFonts w:ascii="Times New Roman" w:eastAsia="Times New Roman" w:hAnsi="Times New Roman" w:cs="Times New Roman"/>
+          <w:sz w:val="24"/>
+          <w:szCs w:val="24"/>
+          <w:lang w:eastAsia="pt-BR"/>
+        </w:rPr>
+      </w:pPr>
+    </w:p>
+    <w:p>
+      <w:pPr>
+        <w:spacing w:after="0" w:line="240" w:lineRule="auto"/>
+        <w:rPr>
+          <w:rFonts w:ascii="Times New Roman" w:eastAsia="Times New Roman" w:hAnsi="Times New Roman" w:cs="Times New Roman"/>
+          <w:sz w:val="24"/>
+          <w:szCs w:val="24"/>
+          <w:lang w:eastAsia="pt-BR"/>
+        </w:rPr>
+      </w:pPr>
+    </w:p>
+    <w:p>
+      <w:pPr>
+        <w:spacing w:after="0" w:line="240" w:lineRule="auto"/>
+        <w:rPr>
+          <w:rStyle w:val="Heading5Char"/>
+          <w:color w:val="auto"/>
+        </w:rPr>
+      </w:pPr>
+      <w:r>
+        <w:rPr>
+          <w:rStyle w:val="Heading5Char"/>
+          <w:b/>
+          <w:color w:val="auto"/>
+        </w:rPr>
+        <w:t>3.1.5 Nível de Leitura:</w:t>
+      </w:r>
+      <w:r>
+        <w:rPr>
+          <w:rStyle w:val="Heading5Char"/>
+          <w:color w:val="auto"/>
+        </w:rPr>
+        <w:t xml:space="preserve"> Quando o texto exigir uma capacidade de leitura mais avançada do que a </w:t>
+      </w:r>
+      <w:hyperlink r:id="rId28" w:anchor="lowseceddef" w:tooltip="definição: educacao de nivel primaria" w:history="1">
+        <w:r>
+          <w:rPr>
+            <w:rStyle w:val="Heading5Char"/>
+            <w:color w:val="auto"/>
+          </w:rPr>
+          <w:t>educação de nivel primária,</w:t>
+        </w:r>
+      </w:hyperlink>
+      <w:r>
+        <w:rPr>
+          <w:rStyle w:val="Heading5Char"/>
+          <w:color w:val="auto"/>
+        </w:rPr>
+        <w:t xml:space="preserve"> após a remoção dos nomes e títulos adequados, está disponível </w:t>
+      </w:r>
+      <w:hyperlink r:id="rId29" w:anchor="suppcontentdef" w:tooltip="definição: conteúdo suplementar" w:history="1">
+        <w:r>
+          <w:rPr>
+            <w:rStyle w:val="Heading5Char"/>
+            <w:color w:val="auto"/>
+          </w:rPr>
+          <w:t>conteúdo suplementar</w:t>
+        </w:r>
+      </w:hyperlink>
+      <w:r>
+        <w:rPr>
+          <w:rStyle w:val="Heading5Char"/>
+          <w:color w:val="auto"/>
+        </w:rPr>
+        <w:t>, ou uma versão que não exija uma capacidade de leitura mais avançada do que o ensino fundamental.</w:t>
+      </w:r>
+    </w:p>
+    <w:p>
+      <w:pPr>
+        <w:spacing w:after="0" w:line="240" w:lineRule="auto"/>
+        <w:rPr>
+          <w:rStyle w:val="Heading5Char"/>
+          <w:color w:val="auto"/>
+        </w:rPr>
+      </w:pPr>
+    </w:p>
+    <w:p>
+      <w:pPr>
+        <w:spacing w:after="0" w:line="240" w:lineRule="auto"/>
+        <w:rPr>
+          <w:rStyle w:val="Heading5Char"/>
+          <w:color w:val="auto"/>
+        </w:rPr>
+      </w:pPr>
+      <w:r>
+        <w:rPr>
+          <w:rStyle w:val="Heading5Char"/>
+          <w:color w:val="auto"/>
+        </w:rPr>
+        <w:t>Não se aplica, pois não há textos complexos.</w:t>
+      </w:r>
+    </w:p>
+    <w:p>
+      <w:pPr>
+        <w:spacing w:after="0" w:line="240" w:lineRule="auto"/>
+        <w:rPr>
+          <w:rStyle w:val="Heading5Char"/>
+          <w:color w:val="auto"/>
+        </w:rPr>
+      </w:pPr>
+    </w:p>
+    <w:p>
+      <w:pPr>
+        <w:spacing w:after="0" w:line="240" w:lineRule="auto"/>
+        <w:rPr>
+          <w:rStyle w:val="Heading5Char"/>
+          <w:color w:val="auto"/>
+        </w:rPr>
+      </w:pPr>
+      <w:r>
+        <w:rPr>
+          <w:rStyle w:val="Heading5Char"/>
+          <w:b/>
+          <w:color w:val="auto"/>
+        </w:rPr>
+        <w:t>3.1.6 Pronúncia:</w:t>
+      </w:r>
+      <w:r>
+        <w:rPr>
+          <w:rStyle w:val="Heading5Char"/>
+          <w:color w:val="auto"/>
+        </w:rPr>
+        <w:t xml:space="preserve"> Está disponível um mecanismo para identificar a pronúncia específica de palavras, em que o significado das mesmas, em contexto, seja ambíguo sem saber a pronúncia</w:t>
+      </w:r>
+      <w:r>
+        <w:rPr>
+          <w:rStyle w:val="Heading5Char"/>
+          <w:color w:val="auto"/>
+        </w:rPr>
+        <w:t>.</w:t>
+      </w:r>
+    </w:p>
+    <w:p>
+      <w:pPr>
+        <w:spacing w:after="0" w:line="240" w:lineRule="auto"/>
+        <w:rPr>
+          <w:rStyle w:val="Heading5Char"/>
+          <w:color w:val="auto"/>
+        </w:rPr>
+      </w:pPr>
+    </w:p>
+    <w:p>
+      <w:pPr>
+        <w:spacing w:after="0" w:line="240" w:lineRule="auto"/>
+        <w:rPr>
+          <w:rFonts w:ascii="Times New Roman" w:eastAsia="Times New Roman" w:hAnsi="Times New Roman" w:cs="Times New Roman"/>
+          <w:color w:val="0000FF"/>
+          <w:sz w:val="24"/>
+          <w:szCs w:val="24"/>
+          <w:lang w:eastAsia="pt-BR"/>
+        </w:rPr>
+      </w:pPr>
+      <w:r>
+        <w:rPr>
+          <w:rStyle w:val="Heading5Char"/>
+          <w:color w:val="auto"/>
+        </w:rPr>
+        <w:t>Não se aplica.</w:t>
       </w:r>
       <w:r>
         <w:rPr>
@@ -2837,7 +5154,10 @@
         </w:rPr>
         <w:t xml:space="preserve"> </w:t>
       </w:r>
-      <w:r>
+    </w:p>
+    <w:p>
+      <w:pPr>
+        <w:spacing w:after="0" w:line="240" w:lineRule="auto"/>
         <w:rPr>
           <w:rFonts w:ascii="Times New Roman" w:eastAsia="Times New Roman" w:hAnsi="Times New Roman" w:cs="Times New Roman"/>
           <w:color w:val="0000FF"/>
@@ -2845,140 +5165,285 @@
           <w:szCs w:val="24"/>
           <w:lang w:eastAsia="pt-BR"/>
         </w:rPr>
-        <w:br/>
-      </w:r>
-      <w:r>
-        <w:rPr>
-          <w:rFonts w:ascii="Times New Roman" w:eastAsia="Times New Roman" w:hAnsi="Times New Roman" w:cs="Times New Roman"/>
-          <w:color w:val="0000FF"/>
-          <w:sz w:val="24"/>
-          <w:szCs w:val="24"/>
-          <w:lang w:eastAsia="pt-BR"/>
-        </w:rPr>
-        <w:br/>
-      </w:r>
-      <w:r>
-        <w:t>Quando qualquer componente da interface recebe o foco não se incia uma alteração de contexto</w:t>
-      </w:r>
-      <w:r>
-        <w:br/>
-      </w:r>
-      <w:r>
-        <w:br/>
-        <w:t xml:space="preserve">Alterar a definição de um componente de interface de usuário  não provoca, automaticamente, uma alteração de contexto, a menos que o usuário tenha sido avisado sobre essa situação antes de utilizar o componente. </w:t>
-      </w:r>
-      <w:r>
-        <w:br/>
-      </w:r>
-      <w:r>
-        <w:br/>
-        <w:t xml:space="preserve">Os mecanismos de navegação que são repetidos em várias páginas Web num conjunto de páginas Web ocorrem pela mesma ordem relativa à cada vez que são repetidos, a menos que seja iniciada uma alteração pelo usuário. </w:t>
-      </w:r>
-      <w:r>
-        <w:br/>
-      </w:r>
-      <w:r>
-        <w:br/>
-        <w:t>Os componentes que têm a mesma funcionalidade num conjunto de páginas Web são identificados de forma consistente.</w:t>
-      </w:r>
-      <w:r>
-        <w:br/>
-      </w:r>
-      <w:r>
-        <w:br/>
-        <w:t>As alterações de contexto são iniciadas apenas a pedido do usuário, ou está disponível um mecanismo para desativar essas alterações.</w:t>
-      </w:r>
-      <w:r>
-        <w:br/>
-      </w:r>
-      <w:r>
-        <w:rPr>
-          <w:rFonts w:ascii="Times New Roman" w:eastAsia="Times New Roman" w:hAnsi="Times New Roman" w:cs="Times New Roman"/>
-          <w:color w:val="0000FF"/>
-          <w:sz w:val="24"/>
-          <w:szCs w:val="24"/>
-          <w:lang w:eastAsia="pt-BR"/>
-        </w:rPr>
-        <w:br/>
-      </w:r>
-      <w:r>
-        <w:rPr>
-          <w:rStyle w:val="Heading2Char"/>
-        </w:rPr>
-        <w:t>Recomendação 3.3 Assistência de Entrada: Ajudar os usuários a evitar e corrigir erros.</w:t>
-      </w:r>
-      <w:r>
-        <w:rPr>
-          <w:rFonts w:ascii="Times New Roman" w:eastAsia="Times New Roman" w:hAnsi="Times New Roman" w:cs="Times New Roman"/>
-          <w:color w:val="0000FF"/>
-          <w:sz w:val="24"/>
-          <w:szCs w:val="24"/>
-          <w:lang w:eastAsia="pt-BR"/>
-        </w:rPr>
-        <w:t xml:space="preserve"> </w:t>
-      </w:r>
-    </w:p>
-    <w:p>
-      <w:pPr>
-        <w:spacing w:after="240" w:line="240" w:lineRule="auto"/>
+      </w:pPr>
+    </w:p>
+    <w:p>
+      <w:pPr>
+        <w:spacing w:after="0" w:line="240" w:lineRule="auto"/>
         <w:rPr>
           <w:rStyle w:val="Heading5Char"/>
-        </w:rPr>
-      </w:pPr>
-    </w:p>
-    <w:p>
-      <w:pPr>
-        <w:spacing w:after="240" w:line="240" w:lineRule="auto"/>
+          <w:rFonts w:asciiTheme="minorHAnsi" w:hAnsiTheme="minorHAnsi"/>
+          <w:color w:val="auto"/>
+        </w:rPr>
       </w:pPr>
       <w:r>
         <w:rPr>
           <w:rStyle w:val="Heading5Char"/>
-        </w:rPr>
-        <w:lastRenderedPageBreak/>
-        <w:t xml:space="preserve">Páginia Inicial </w:t>
+          <w:rFonts w:asciiTheme="minorHAnsi" w:hAnsiTheme="minorHAnsi"/>
+          <w:b/>
+          <w:color w:val="auto"/>
+        </w:rPr>
+        <w:t>3.2.1 Em Foco:</w:t>
       </w:r>
       <w:r>
         <w:rPr>
           <w:rStyle w:val="Heading5Char"/>
-        </w:rPr>
-        <w:br/>
-      </w:r>
-      <w:r>
-        <w:rPr>
-          <w:rFonts w:ascii="Times New Roman" w:eastAsia="Times New Roman" w:hAnsi="Times New Roman" w:cs="Times New Roman"/>
-          <w:sz w:val="24"/>
-          <w:szCs w:val="24"/>
-          <w:lang w:eastAsia="pt-BR"/>
-        </w:rPr>
-        <w:br/>
-      </w:r>
-      <w:r>
-        <w:t>As informações de erro apresentado na página de acesso da rede social, pelo leitor DOSVOX só é mostrada após ler toda a página novamente. O usuário não consegue ter o entendimento do porque o leitor de tal voltou a ler a página onde ele já estava. Isso causa uma confusão. A informação de erro só aparece após o título de " Faça seu login ".</w:t>
+          <w:rFonts w:asciiTheme="minorHAnsi" w:hAnsiTheme="minorHAnsi"/>
+          <w:color w:val="auto"/>
+        </w:rPr>
+        <w:t xml:space="preserve"> Quando um componente recebe o foco, ele não inicia uma alteração de contexto.</w:t>
       </w:r>
     </w:p>
     <w:p>
       <w:pPr>
         <w:spacing w:after="0" w:line="240" w:lineRule="auto"/>
         <w:rPr>
-          <w:rFonts w:ascii="Times New Roman" w:eastAsia="Times New Roman" w:hAnsi="Times New Roman" w:cs="Times New Roman"/>
-          <w:sz w:val="24"/>
-          <w:szCs w:val="24"/>
-          <w:lang w:eastAsia="pt-BR"/>
-        </w:rPr>
-      </w:pPr>
-      <w:r>
-        <w:rPr>
-          <w:rFonts w:ascii="Times New Roman" w:eastAsia="Times New Roman" w:hAnsi="Times New Roman" w:cs="Times New Roman"/>
+          <w:rStyle w:val="Heading5Char"/>
+          <w:color w:val="auto"/>
+        </w:rPr>
+      </w:pPr>
+    </w:p>
+    <w:p>
+      <w:pPr>
+        <w:rPr>
+          <w:rStyle w:val="Heading5Char"/>
+          <w:rFonts w:asciiTheme="minorHAnsi" w:hAnsiTheme="minorHAnsi"/>
+          <w:color w:val="auto"/>
+        </w:rPr>
+      </w:pPr>
+      <w:r>
+        <w:rPr>
+          <w:rStyle w:val="Heading5Char"/>
+          <w:rFonts w:asciiTheme="minorHAnsi" w:hAnsiTheme="minorHAnsi"/>
+          <w:color w:val="auto"/>
+        </w:rPr>
+        <w:t>Todos os elementos do site ao receberem foco não inicia alterações no contexto.</w:t>
+      </w:r>
+    </w:p>
+    <w:p>
+      <w:pPr>
+        <w:spacing w:after="0" w:line="240" w:lineRule="auto"/>
+        <w:rPr>
+          <w:rStyle w:val="Heading5Char"/>
+          <w:color w:val="auto"/>
+        </w:rPr>
+      </w:pPr>
+    </w:p>
+    <w:p>
+      <w:pPr>
+        <w:spacing w:after="0" w:line="240" w:lineRule="auto"/>
+        <w:rPr>
+          <w:rStyle w:val="Heading5Char"/>
+          <w:rFonts w:asciiTheme="minorHAnsi" w:hAnsiTheme="minorHAnsi"/>
+          <w:color w:val="auto"/>
+        </w:rPr>
+      </w:pPr>
+      <w:r>
+        <w:rPr>
+          <w:rStyle w:val="Heading5Char"/>
+          <w:rFonts w:asciiTheme="minorHAnsi" w:hAnsiTheme="minorHAnsi"/>
+          <w:b/>
+          <w:color w:val="auto"/>
+        </w:rPr>
+        <w:t>3.2.2 Em Entrada:</w:t>
+      </w:r>
+      <w:r>
+        <w:rPr>
+          <w:rStyle w:val="Heading5Char"/>
+          <w:rFonts w:asciiTheme="minorHAnsi" w:hAnsiTheme="minorHAnsi"/>
+          <w:color w:val="auto"/>
+        </w:rPr>
+        <w:t xml:space="preserve"> Alterar a definição de um componente de interface de usuário não provoca, automaticamente, uma alteração de contexto, a menos que o usuário tenha sido avisado sobre essa situação antes de utilizar o componente.</w:t>
+      </w:r>
+    </w:p>
+    <w:p>
+      <w:pPr>
+        <w:spacing w:after="0" w:line="240" w:lineRule="auto"/>
+        <w:rPr>
+          <w:rStyle w:val="Heading5Char"/>
+          <w:color w:val="auto"/>
+        </w:rPr>
+      </w:pPr>
+    </w:p>
+    <w:p>
+      <w:pPr>
+        <w:rPr>
+          <w:rStyle w:val="Heading5Char"/>
+          <w:rFonts w:asciiTheme="minorHAnsi" w:hAnsiTheme="minorHAnsi"/>
+          <w:color w:val="auto"/>
+        </w:rPr>
+      </w:pPr>
+      <w:r>
+        <w:rPr>
+          <w:rStyle w:val="Heading5Char"/>
+          <w:rFonts w:asciiTheme="minorHAnsi" w:hAnsiTheme="minorHAnsi"/>
+          <w:color w:val="auto"/>
+        </w:rPr>
+        <w:t>Não se aplica.</w:t>
+      </w:r>
+    </w:p>
+    <w:p>
+      <w:pPr>
+        <w:rPr>
+          <w:rStyle w:val="Heading5Char"/>
+          <w:rFonts w:asciiTheme="minorHAnsi" w:hAnsiTheme="minorHAnsi"/>
+          <w:color w:val="auto"/>
+        </w:rPr>
+      </w:pPr>
+    </w:p>
+    <w:p>
+      <w:pPr>
+        <w:rPr>
+          <w:rStyle w:val="Heading5Char"/>
+          <w:rFonts w:asciiTheme="minorHAnsi" w:hAnsiTheme="minorHAnsi"/>
+          <w:color w:val="auto"/>
+        </w:rPr>
+      </w:pPr>
+    </w:p>
+    <w:p>
+      <w:pPr>
+        <w:rPr>
+          <w:rStyle w:val="Heading5Char"/>
+          <w:rFonts w:asciiTheme="minorHAnsi" w:hAnsiTheme="minorHAnsi"/>
+          <w:color w:val="auto"/>
+        </w:rPr>
+      </w:pPr>
+      <w:r>
+        <w:rPr>
+          <w:rStyle w:val="Heading5Char"/>
+          <w:rFonts w:asciiTheme="minorHAnsi" w:hAnsiTheme="minorHAnsi"/>
+          <w:b/>
+          <w:color w:val="auto"/>
+        </w:rPr>
+        <w:t>3.2.3 Navegação Consistente:</w:t>
+      </w:r>
+      <w:r>
+        <w:rPr>
+          <w:rStyle w:val="Heading5Char"/>
+          <w:rFonts w:asciiTheme="minorHAnsi" w:hAnsiTheme="minorHAnsi"/>
+          <w:color w:val="auto"/>
+        </w:rPr>
+        <w:t xml:space="preserve"> Os mecanismos de navegação que são repetidos em várias </w:t>
+      </w:r>
+      <w:hyperlink r:id="rId30" w:anchor="webpagedef" w:tooltip="definição: página Web" w:history="1">
+        <w:r>
+          <w:rPr>
+            <w:rStyle w:val="Heading5Char"/>
+            <w:rFonts w:asciiTheme="minorHAnsi" w:hAnsiTheme="minorHAnsi"/>
+            <w:color w:val="auto"/>
+          </w:rPr>
+          <w:t>páginas Web</w:t>
+        </w:r>
+      </w:hyperlink>
+      <w:r>
+        <w:rPr>
+          <w:rStyle w:val="Heading5Char"/>
+          <w:rFonts w:asciiTheme="minorHAnsi" w:hAnsiTheme="minorHAnsi"/>
+          <w:color w:val="auto"/>
+        </w:rPr>
+        <w:t xml:space="preserve"> num </w:t>
+      </w:r>
+      <w:hyperlink r:id="rId31" w:anchor="set-of-web-pagesdef" w:tooltip="definição: conjunto de páginas Web" w:history="1">
+        <w:r>
+          <w:rPr>
+            <w:rStyle w:val="Heading5Char"/>
+            <w:rFonts w:asciiTheme="minorHAnsi" w:hAnsiTheme="minorHAnsi"/>
+            <w:color w:val="auto"/>
+          </w:rPr>
+          <w:t>conjunto de páginas Web</w:t>
+        </w:r>
+      </w:hyperlink>
+      <w:r>
+        <w:rPr>
+          <w:rStyle w:val="Heading5Char"/>
+          <w:rFonts w:asciiTheme="minorHAnsi" w:hAnsiTheme="minorHAnsi"/>
+          <w:color w:val="auto"/>
+        </w:rPr>
+        <w:t xml:space="preserve"> ocorrem pela </w:t>
+      </w:r>
+      <w:hyperlink r:id="rId32" w:anchor="samerelorderdef" w:tooltip="definição: mesma ordem relativa" w:history="1">
+        <w:r>
+          <w:rPr>
+            <w:rStyle w:val="Heading5Char"/>
+            <w:rFonts w:asciiTheme="minorHAnsi" w:hAnsiTheme="minorHAnsi"/>
+            <w:color w:val="auto"/>
+          </w:rPr>
+          <w:t>mesma ordem relativa</w:t>
+        </w:r>
+      </w:hyperlink>
+      <w:r>
+        <w:rPr>
+          <w:rStyle w:val="Heading5Char"/>
+          <w:rFonts w:asciiTheme="minorHAnsi" w:hAnsiTheme="minorHAnsi"/>
+          <w:color w:val="auto"/>
+        </w:rPr>
+        <w:t xml:space="preserve"> à cada vez que são repetidos, a menos que seja iniciada uma alteração pelo usuário.</w:t>
+      </w:r>
+    </w:p>
+    <w:p>
+      <w:pPr>
+        <w:rPr>
+          <w:rStyle w:val="Heading5Char"/>
+          <w:rFonts w:asciiTheme="minorHAnsi" w:hAnsiTheme="minorHAnsi"/>
+          <w:color w:val="auto"/>
+        </w:rPr>
+      </w:pPr>
+      <w:r>
+        <w:rPr>
+          <w:rStyle w:val="Heading5Char"/>
+          <w:rFonts w:asciiTheme="minorHAnsi" w:hAnsiTheme="minorHAnsi"/>
+          <w:color w:val="auto"/>
+        </w:rPr>
+        <w:t>Todos mecanimos de repetição são exibidos sempre da mesma forma.</w:t>
+      </w:r>
+    </w:p>
+    <w:p>
+      <w:pPr>
+        <w:pStyle w:val="Heading5"/>
+        <w:rPr>
+          <w:rFonts w:ascii="Calibri" w:hAnsi="Calibri"/>
+          <w:color w:val="auto"/>
+        </w:rPr>
+      </w:pPr>
+      <w:r>
+        <w:rPr>
+          <w:rStyle w:val="Strong"/>
+          <w:rFonts w:ascii="Calibri" w:hAnsi="Calibri"/>
+          <w:color w:val="auto"/>
+        </w:rPr>
+        <w:t>3.2.4 Identificação Consistente:</w:t>
+      </w:r>
+      <w:r>
+        <w:rPr>
+          <w:rFonts w:ascii="Calibri" w:hAnsi="Calibri"/>
+          <w:color w:val="auto"/>
+        </w:rPr>
+        <w:t xml:space="preserve"> Os componentes que têm a mesma funcionalidade num conjunto de páginas Web são identificados de forma consistente.</w:t>
+      </w:r>
+    </w:p>
+    <w:p/>
+    <w:p>
+      <w:r>
+        <w:t>Existem</w:t>
+      </w:r>
+      <w:r>
+        <w:t xml:space="preserve"> hyperlinks, como exibido nos anexos, tem aparência de botão</w:t>
+      </w:r>
+      <w:r>
+        <w:t>.</w:t>
+      </w:r>
+    </w:p>
+    <w:p>
+      <w:r>
+        <w:rPr>
           <w:noProof/>
-          <w:sz w:val="24"/>
-          <w:szCs w:val="24"/>
           <w:lang w:eastAsia="pt-BR"/>
         </w:rPr>
         <w:drawing>
           <wp:inline distT="0" distB="0" distL="0" distR="0">
-            <wp:extent cx="5450840" cy="3972560"/>
+            <wp:extent cx="1091211" cy="1929777"/>
             <wp:effectExtent l="19050" t="0" r="0" b="0"/>
-            <wp:docPr id="14" name="Picture 14" descr="http://docs.google.com/File?id=dddjvtq5_37qzvftvf4_b"/>
+            <wp:docPr id="34" name="Picture 33" descr="print24.jpg"/>
             <wp:cNvGraphicFramePr>
               <a:graphicFrameLocks xmlns:a="http://schemas.openxmlformats.org/drawingml/2006/main" noChangeAspect="1"/>
             </wp:cNvGraphicFramePr>
@@ -2986,33 +5451,23 @@
               <a:graphicData uri="http://schemas.openxmlformats.org/drawingml/2006/picture">
                 <pic:pic xmlns:pic="http://schemas.openxmlformats.org/drawingml/2006/picture">
                   <pic:nvPicPr>
-                    <pic:cNvPr id="0" name="Picture 14" descr="http://docs.google.com/File?id=dddjvtq5_37qzvftvf4_b"/>
-                    <pic:cNvPicPr>
-                      <a:picLocks noChangeAspect="1" noChangeArrowheads="1"/>
-                    </pic:cNvPicPr>
+                    <pic:cNvPr id="0" name="print24.jpg"/>
+                    <pic:cNvPicPr/>
                   </pic:nvPicPr>
                   <pic:blipFill>
-                    <a:blip r:embed="rId19" cstate="print"/>
-                    <a:srcRect/>
+                    <a:blip r:embed="rId33" cstate="print"/>
                     <a:stretch>
                       <a:fillRect/>
                     </a:stretch>
                   </pic:blipFill>
-                  <pic:spPr bwMode="auto">
+                  <pic:spPr>
                     <a:xfrm>
                       <a:off x="0" y="0"/>
-                      <a:ext cx="5450840" cy="3972560"/>
+                      <a:ext cx="1093050" cy="1933029"/>
                     </a:xfrm>
                     <a:prstGeom prst="rect">
                       <a:avLst/>
                     </a:prstGeom>
-                    <a:noFill/>
-                    <a:ln w="9525">
-                      <a:noFill/>
-                      <a:miter lim="800000"/>
-                      <a:headEnd/>
-                      <a:tailEnd/>
-                    </a:ln>
                   </pic:spPr>
                 </pic:pic>
               </a:graphicData>
@@ -3023,52 +5478,117 @@
     </w:p>
     <w:p>
       <w:pPr>
-        <w:rPr>
-          <w:lang w:eastAsia="pt-BR"/>
-        </w:rPr>
-      </w:pPr>
-      <w:r>
-        <w:rPr>
+        <w:pStyle w:val="Heading5"/>
+        <w:rPr>
+          <w:rFonts w:asciiTheme="minorHAnsi" w:hAnsiTheme="minorHAnsi"/>
+          <w:color w:val="auto"/>
+        </w:rPr>
+      </w:pPr>
+      <w:r>
+        <w:rPr>
+          <w:rStyle w:val="Strong"/>
+          <w:rFonts w:asciiTheme="minorHAnsi" w:hAnsiTheme="minorHAnsi"/>
+          <w:color w:val="auto"/>
+        </w:rPr>
+        <w:t>3.2.5 Alteração mediante solicitação:</w:t>
+      </w:r>
+      <w:r>
+        <w:rPr>
+          <w:rFonts w:asciiTheme="minorHAnsi" w:hAnsiTheme="minorHAnsi"/>
+          <w:color w:val="auto"/>
+        </w:rPr>
+        <w:t xml:space="preserve"> As alterações de contexto são iniciadas apenas a pedido do usuário, ou está disponível um mecanismo para desativar essas alterações.</w:t>
+      </w:r>
+    </w:p>
+    <w:p/>
+    <w:p>
+      <w:r>
+        <w:t>Não se aplica.</w:t>
+      </w:r>
+    </w:p>
+    <w:p>
+      <w:pPr>
+        <w:rPr>
+          <w:rFonts w:ascii="Times New Roman" w:eastAsia="Times New Roman" w:hAnsi="Times New Roman" w:cs="Times New Roman"/>
+          <w:sz w:val="24"/>
+          <w:szCs w:val="24"/>
+          <w:lang w:eastAsia="pt-BR"/>
+        </w:rPr>
+      </w:pPr>
+      <w:r>
+        <w:rPr>
+          <w:rFonts w:ascii="Times New Roman" w:eastAsia="Times New Roman" w:hAnsi="Times New Roman" w:cs="Times New Roman"/>
+          <w:color w:val="0000FF"/>
+          <w:sz w:val="24"/>
+          <w:szCs w:val="24"/>
           <w:lang w:eastAsia="pt-BR"/>
         </w:rPr>
         <w:br/>
-        <w:t xml:space="preserve">Os formulários de preenchimento de dados na interface possuem legendas nos campos para ajudar o </w:t>
-      </w:r>
-      <w:r>
-        <w:rPr>
-          <w:lang w:eastAsia="pt-BR"/>
-        </w:rPr>
-        <w:t>usuário</w:t>
-      </w:r>
-      <w:r>
-        <w:rPr>
-          <w:lang w:eastAsia="pt-BR"/>
-        </w:rPr>
-        <w:t xml:space="preserve"> a entender a forma de seu preenchimento.</w:t>
-      </w:r>
-      <w:r>
-        <w:rPr>
-          <w:rFonts w:ascii="Times New Roman" w:eastAsia="Times New Roman" w:hAnsi="Times New Roman" w:cs="Times New Roman"/>
+      </w:r>
+      <w:r>
+        <w:rPr>
+          <w:rStyle w:val="Heading2Char"/>
+        </w:rPr>
+        <w:t>Recomendação 3.3 Assistência de Entrada: Ajudar os usuários a evitar e corrigir erros.</w:t>
+      </w:r>
+      <w:r>
+        <w:rPr>
+          <w:rFonts w:ascii="Times New Roman" w:eastAsia="Times New Roman" w:hAnsi="Times New Roman" w:cs="Times New Roman"/>
+          <w:color w:val="0000FF"/>
+          <w:sz w:val="24"/>
+          <w:szCs w:val="24"/>
+          <w:lang w:eastAsia="pt-BR"/>
+        </w:rPr>
+        <w:t xml:space="preserve"> </w:t>
+      </w:r>
+    </w:p>
+    <w:p>
+      <w:pPr>
+        <w:spacing w:after="240" w:line="240" w:lineRule="auto"/>
+      </w:pPr>
+      <w:r>
+        <w:rPr>
+          <w:rStyle w:val="Strong"/>
+        </w:rPr>
+        <w:t>3.3.1 Identificação do Erro:</w:t>
+      </w:r>
+      <w:r>
+        <w:t xml:space="preserve"> Se um </w:t>
+      </w:r>
+      <w:r>
+        <w:t>erro de entrada</w:t>
+      </w:r>
+      <w:r>
+        <w:t xml:space="preserve"> for automaticamente detectado, o item que apresenta erro é identificado e o erro é descrito ao usuário por texto.</w:t>
+      </w:r>
+    </w:p>
+    <w:p>
+      <w:pPr>
+        <w:spacing w:after="240" w:line="240" w:lineRule="auto"/>
+      </w:pPr>
+      <w:r>
+        <w:t>Toda a informação de erro é exibida no início do formulário e na etiqueta do campo relacionado.</w:t>
+      </w:r>
+    </w:p>
+    <w:p>
+      <w:pPr>
+        <w:spacing w:after="240" w:line="240" w:lineRule="auto"/>
+        <w:rPr>
+          <w:rStyle w:val="Heading5Char"/>
+        </w:rPr>
+      </w:pPr>
+      <w:r>
+        <w:rPr>
+          <w:rFonts w:asciiTheme="majorHAnsi" w:eastAsiaTheme="majorEastAsia" w:hAnsiTheme="majorHAnsi" w:cstheme="majorBidi"/>
           <w:noProof/>
-          <w:sz w:val="24"/>
-          <w:szCs w:val="24"/>
-          <w:lang w:eastAsia="pt-BR"/>
-        </w:rPr>
-        <w:t xml:space="preserve"> </w:t>
-      </w:r>
-      <w:r>
-        <w:rPr>
-          <w:rFonts w:ascii="Times New Roman" w:eastAsia="Times New Roman" w:hAnsi="Times New Roman" w:cs="Times New Roman"/>
-          <w:noProof/>
-          <w:sz w:val="24"/>
-          <w:szCs w:val="24"/>
+          <w:color w:val="243F60" w:themeColor="accent1" w:themeShade="7F"/>
           <w:lang w:eastAsia="pt-BR"/>
         </w:rPr>
         <w:drawing>
           <wp:inline distT="0" distB="0" distL="0" distR="0">
-            <wp:extent cx="4426867" cy="3859480"/>
-            <wp:effectExtent l="19050" t="0" r="0" b="0"/>
-            <wp:docPr id="16" name="Picture 15" descr="http://docs.google.com/File?id=dddjvtq5_38ck69k43j_b"/>
+            <wp:extent cx="3975139" cy="1655492"/>
+            <wp:effectExtent l="19050" t="0" r="6311" b="0"/>
+            <wp:docPr id="35" name="Picture 34" descr="erro1.jpg"/>
             <wp:cNvGraphicFramePr>
               <a:graphicFrameLocks xmlns:a="http://schemas.openxmlformats.org/drawingml/2006/main" noChangeAspect="1"/>
             </wp:cNvGraphicFramePr>
@@ -3076,33 +5596,23 @@
               <a:graphicData uri="http://schemas.openxmlformats.org/drawingml/2006/picture">
                 <pic:pic xmlns:pic="http://schemas.openxmlformats.org/drawingml/2006/picture">
                   <pic:nvPicPr>
-                    <pic:cNvPr id="0" name="Picture 15" descr="http://docs.google.com/File?id=dddjvtq5_38ck69k43j_b"/>
-                    <pic:cNvPicPr>
-                      <a:picLocks noChangeAspect="1" noChangeArrowheads="1"/>
-                    </pic:cNvPicPr>
+                    <pic:cNvPr id="0" name="erro1.jpg"/>
+                    <pic:cNvPicPr/>
                   </pic:nvPicPr>
                   <pic:blipFill>
-                    <a:blip r:embed="rId20" cstate="print"/>
-                    <a:srcRect/>
+                    <a:blip r:embed="rId34" cstate="print"/>
                     <a:stretch>
                       <a:fillRect/>
                     </a:stretch>
                   </pic:blipFill>
-                  <pic:spPr bwMode="auto">
+                  <pic:spPr>
                     <a:xfrm>
                       <a:off x="0" y="0"/>
-                      <a:ext cx="4427515" cy="3860045"/>
+                      <a:ext cx="3976532" cy="1656072"/>
                     </a:xfrm>
                     <a:prstGeom prst="rect">
                       <a:avLst/>
                     </a:prstGeom>
-                    <a:noFill/>
-                    <a:ln w="9525">
-                      <a:noFill/>
-                      <a:miter lim="800000"/>
-                      <a:headEnd/>
-                      <a:tailEnd/>
-                    </a:ln>
                   </pic:spPr>
                 </pic:pic>
               </a:graphicData>
@@ -3113,23 +5623,463 @@
     </w:p>
     <w:p>
       <w:pPr>
-        <w:spacing w:after="0" w:line="240" w:lineRule="auto"/>
-        <w:rPr>
-          <w:rFonts w:ascii="Times New Roman" w:eastAsia="Times New Roman" w:hAnsi="Times New Roman" w:cs="Times New Roman"/>
-          <w:sz w:val="24"/>
-          <w:szCs w:val="24"/>
-          <w:lang w:eastAsia="pt-BR"/>
-        </w:rPr>
-      </w:pPr>
-    </w:p>
-    <w:p>
-      <w:pPr>
         <w:spacing w:after="240" w:line="240" w:lineRule="auto"/>
         <w:rPr>
-          <w:rFonts w:ascii="Times New Roman" w:eastAsia="Times New Roman" w:hAnsi="Times New Roman" w:cs="Times New Roman"/>
-          <w:sz w:val="24"/>
-          <w:szCs w:val="24"/>
-          <w:lang w:eastAsia="pt-BR"/>
+          <w:rStyle w:val="Strong"/>
+        </w:rPr>
+      </w:pPr>
+    </w:p>
+    <w:p>
+      <w:pPr>
+        <w:spacing w:after="240" w:line="240" w:lineRule="auto"/>
+        <w:rPr>
+          <w:rStyle w:val="Strong"/>
+        </w:rPr>
+      </w:pPr>
+    </w:p>
+    <w:p>
+      <w:pPr>
+        <w:spacing w:after="240" w:line="240" w:lineRule="auto"/>
+      </w:pPr>
+      <w:r>
+        <w:rPr>
+          <w:rStyle w:val="Strong"/>
+        </w:rPr>
+        <w:lastRenderedPageBreak/>
+        <w:t>3.3.2 Etiquetas ou Instruções:</w:t>
+      </w:r>
+      <w:r>
+        <w:t>Etiquetas</w:t>
+      </w:r>
+      <w:r>
+        <w:t xml:space="preserve"> ou instruções são fornecidas quando o conteúdo exigir a entrada de dados por parte do usuário.</w:t>
+      </w:r>
+    </w:p>
+    <w:p>
+      <w:pPr>
+        <w:spacing w:after="240" w:line="240" w:lineRule="auto"/>
+      </w:pPr>
+      <w:r>
+        <w:t>Todos formulários possuem etiquetas antes das entrada de dados conforme mostrado no anexo.</w:t>
+      </w:r>
+    </w:p>
+    <w:p>
+      <w:pPr>
+        <w:spacing w:after="240" w:line="240" w:lineRule="auto"/>
+        <w:rPr>
+          <w:rStyle w:val="Heading5Char"/>
+        </w:rPr>
+      </w:pPr>
+      <w:r>
+        <w:rPr>
+          <w:rFonts w:asciiTheme="majorHAnsi" w:eastAsiaTheme="majorEastAsia" w:hAnsiTheme="majorHAnsi" w:cstheme="majorBidi"/>
+          <w:noProof/>
+          <w:color w:val="243F60" w:themeColor="accent1" w:themeShade="7F"/>
+          <w:lang w:eastAsia="pt-BR"/>
+        </w:rPr>
+        <w:drawing>
+          <wp:inline distT="0" distB="0" distL="0" distR="0">
+            <wp:extent cx="2567914" cy="2703931"/>
+            <wp:effectExtent l="19050" t="0" r="3836" b="0"/>
+            <wp:docPr id="36" name="Picture 35" descr="labels.jpg"/>
+            <wp:cNvGraphicFramePr>
+              <a:graphicFrameLocks xmlns:a="http://schemas.openxmlformats.org/drawingml/2006/main" noChangeAspect="1"/>
+            </wp:cNvGraphicFramePr>
+            <a:graphic xmlns:a="http://schemas.openxmlformats.org/drawingml/2006/main">
+              <a:graphicData uri="http://schemas.openxmlformats.org/drawingml/2006/picture">
+                <pic:pic xmlns:pic="http://schemas.openxmlformats.org/drawingml/2006/picture">
+                  <pic:nvPicPr>
+                    <pic:cNvPr id="0" name="labels.jpg"/>
+                    <pic:cNvPicPr/>
+                  </pic:nvPicPr>
+                  <pic:blipFill>
+                    <a:blip r:embed="rId35" cstate="print"/>
+                    <a:stretch>
+                      <a:fillRect/>
+                    </a:stretch>
+                  </pic:blipFill>
+                  <pic:spPr>
+                    <a:xfrm>
+                      <a:off x="0" y="0"/>
+                      <a:ext cx="2568814" cy="2704879"/>
+                    </a:xfrm>
+                    <a:prstGeom prst="rect">
+                      <a:avLst/>
+                    </a:prstGeom>
+                  </pic:spPr>
+                </pic:pic>
+              </a:graphicData>
+            </a:graphic>
+          </wp:inline>
+        </w:drawing>
+      </w:r>
+    </w:p>
+    <w:p>
+      <w:pPr>
+        <w:spacing w:after="240" w:line="240" w:lineRule="auto"/>
+      </w:pPr>
+      <w:r>
+        <w:rPr>
+          <w:rStyle w:val="Strong"/>
+        </w:rPr>
+        <w:t>3.3.3 Sugestão de Erro:</w:t>
+      </w:r>
+      <w:r>
+        <w:t xml:space="preserve"> Se um </w:t>
+      </w:r>
+      <w:r>
+        <w:t>erro de entrada</w:t>
+      </w:r>
+      <w:r>
+        <w:t xml:space="preserve"> for automaticamente detectado e forem conhecidas sugestões de correção, então as sugestões são fornecidas ao usuário, a menos que ponham em perigo a segurança ou propósito do conteúdo.</w:t>
+      </w:r>
+    </w:p>
+    <w:p>
+      <w:pPr>
+        <w:spacing w:after="240" w:line="240" w:lineRule="auto"/>
+      </w:pPr>
+      <w:r>
+        <w:t>Toda informação de erro é descritiva , informando o que se pode fazer para a correção da ação.</w:t>
+      </w:r>
+    </w:p>
+    <w:p>
+      <w:pPr>
+        <w:spacing w:after="240" w:line="240" w:lineRule="auto"/>
+      </w:pPr>
+      <w:r>
+        <w:rPr>
+          <w:rStyle w:val="Strong"/>
+        </w:rPr>
+        <w:t>3.3.4 Prevenção de Erros (Legal, Financeiro, Dados):</w:t>
+      </w:r>
+      <w:r>
+        <w:t xml:space="preserve"> Para </w:t>
+      </w:r>
+      <w:r>
+        <w:t>páginas Web</w:t>
+      </w:r>
+      <w:r>
+        <w:t xml:space="preserve"> que façam com que ocorram </w:t>
+      </w:r>
+      <w:r>
+        <w:t>responsabilidades jurídicas</w:t>
+      </w:r>
+      <w:r>
+        <w:t xml:space="preserve"> ou transações financeiras para o usuário, que modificam ou eliminam dados </w:t>
+      </w:r>
+      <w:r>
+        <w:t>controláveis pelo usuário</w:t>
+      </w:r>
+      <w:r>
+        <w:t xml:space="preserve"> em sistemas de armazenamento de dados, ou que enviem respostas de teste do usuário, no mínimo, uma das seguintes afirmações é verdadeira:</w:t>
+      </w:r>
+    </w:p>
+    <w:p>
+      <w:pPr>
+        <w:pStyle w:val="ListParagraph"/>
+        <w:numPr>
+          <w:ilvl w:val="0"/>
+          <w:numId w:val="6"/>
+        </w:numPr>
+        <w:spacing w:after="240" w:line="240" w:lineRule="auto"/>
+      </w:pPr>
+      <w:r>
+        <w:t>Reversível</w:t>
+      </w:r>
+    </w:p>
+    <w:p>
+      <w:pPr>
+        <w:pStyle w:val="ListParagraph"/>
+        <w:numPr>
+          <w:ilvl w:val="0"/>
+          <w:numId w:val="6"/>
+        </w:numPr>
+        <w:spacing w:after="240" w:line="240" w:lineRule="auto"/>
+      </w:pPr>
+      <w:r>
+        <w:t>Verificado</w:t>
+      </w:r>
+    </w:p>
+    <w:p>
+      <w:pPr>
+        <w:pStyle w:val="ListParagraph"/>
+        <w:numPr>
+          <w:ilvl w:val="0"/>
+          <w:numId w:val="6"/>
+        </w:numPr>
+        <w:spacing w:after="240" w:line="240" w:lineRule="auto"/>
+        <w:rPr>
+          <w:rFonts w:asciiTheme="majorHAnsi" w:eastAsiaTheme="majorEastAsia" w:hAnsiTheme="majorHAnsi" w:cstheme="majorBidi"/>
+          <w:color w:val="243F60" w:themeColor="accent1" w:themeShade="7F"/>
+        </w:rPr>
+      </w:pPr>
+      <w:r>
+        <w:t>C</w:t>
+      </w:r>
+      <w:r>
+        <w:t>onfirmado</w:t>
+      </w:r>
+    </w:p>
+    <w:p>
+      <w:pPr>
+        <w:pStyle w:val="ListParagraph"/>
+        <w:spacing w:after="240" w:line="240" w:lineRule="auto"/>
+      </w:pPr>
+    </w:p>
+    <w:p>
+      <w:r>
+        <w:t>Não se aplica.</w:t>
+      </w:r>
+    </w:p>
+    <w:p>
+      <w:r>
+        <w:rPr>
+          <w:rStyle w:val="Strong"/>
+        </w:rPr>
+        <w:t>3.3.5 Ajuda:</w:t>
+      </w:r>
+      <w:r>
+        <w:t xml:space="preserve"> Está disponível </w:t>
+      </w:r>
+      <w:r>
+        <w:t>ajuda contextualizada</w:t>
+      </w:r>
+      <w:r>
+        <w:t>.</w:t>
+      </w:r>
+    </w:p>
+    <w:p>
+      <w:r>
+        <w:t>Nos campos que precisam de ajuda para o preenchimento, é fornecido uma legenda explicativa.</w:t>
+      </w:r>
+    </w:p>
+    <w:p>
+      <w:r>
+        <w:rPr>
+          <w:noProof/>
+          <w:lang w:eastAsia="pt-BR"/>
+        </w:rPr>
+        <w:drawing>
+          <wp:inline distT="0" distB="0" distL="0" distR="0">
+            <wp:extent cx="3066349" cy="1629284"/>
+            <wp:effectExtent l="19050" t="0" r="701" b="0"/>
+            <wp:docPr id="37" name="Picture 36" descr="print25.jpg"/>
+            <wp:cNvGraphicFramePr>
+              <a:graphicFrameLocks xmlns:a="http://schemas.openxmlformats.org/drawingml/2006/main" noChangeAspect="1"/>
+            </wp:cNvGraphicFramePr>
+            <a:graphic xmlns:a="http://schemas.openxmlformats.org/drawingml/2006/main">
+              <a:graphicData uri="http://schemas.openxmlformats.org/drawingml/2006/picture">
+                <pic:pic xmlns:pic="http://schemas.openxmlformats.org/drawingml/2006/picture">
+                  <pic:nvPicPr>
+                    <pic:cNvPr id="0" name="print25.jpg"/>
+                    <pic:cNvPicPr/>
+                  </pic:nvPicPr>
+                  <pic:blipFill>
+                    <a:blip r:embed="rId36" cstate="print"/>
+                    <a:stretch>
+                      <a:fillRect/>
+                    </a:stretch>
+                  </pic:blipFill>
+                  <pic:spPr>
+                    <a:xfrm>
+                      <a:off x="0" y="0"/>
+                      <a:ext cx="3066137" cy="1629172"/>
+                    </a:xfrm>
+                    <a:prstGeom prst="rect">
+                      <a:avLst/>
+                    </a:prstGeom>
+                  </pic:spPr>
+                </pic:pic>
+              </a:graphicData>
+            </a:graphic>
+          </wp:inline>
+        </w:drawing>
+      </w:r>
+    </w:p>
+    <w:p/>
+    <w:p/>
+    <w:p/>
+    <w:p>
+      <w:r>
+        <w:rPr>
+          <w:rStyle w:val="Strong"/>
+        </w:rPr>
+        <w:t>3.3.6 Prevenção de Erros (Todos):</w:t>
+      </w:r>
+      <w:r>
+        <w:t xml:space="preserve"> Para </w:t>
+      </w:r>
+      <w:r>
+        <w:t>páginas Web</w:t>
+      </w:r>
+      <w:r>
+        <w:t xml:space="preserve"> que exijam que o usuário envie informações, no mínimo, uma das seguintes afirmações é verdadeira:</w:t>
+      </w:r>
+    </w:p>
+    <w:p>
+      <w:pPr>
+        <w:pStyle w:val="NormalWeb"/>
+        <w:numPr>
+          <w:ilvl w:val="0"/>
+          <w:numId w:val="7"/>
+        </w:numPr>
+      </w:pPr>
+      <w:r>
+        <w:rPr>
+          <w:rStyle w:val="Strong"/>
+        </w:rPr>
+        <w:t xml:space="preserve">Reversível: </w:t>
+      </w:r>
+      <w:r>
+        <w:t>As submissões são reversíveis.</w:t>
+      </w:r>
+    </w:p>
+    <w:p>
+      <w:pPr>
+        <w:pStyle w:val="NormalWeb"/>
+        <w:numPr>
+          <w:ilvl w:val="0"/>
+          <w:numId w:val="7"/>
+        </w:numPr>
+      </w:pPr>
+      <w:r>
+        <w:rPr>
+          <w:rStyle w:val="Strong"/>
+        </w:rPr>
+        <w:t>Verificado:</w:t>
+      </w:r>
+      <w:r>
+        <w:t>Os dados introduzidos pelo usuário são verificados e é disponibiliada uma oportunidade ao usuário de os corrigir.</w:t>
+      </w:r>
+    </w:p>
+    <w:p>
+      <w:pPr>
+        <w:pStyle w:val="NormalWeb"/>
+        <w:numPr>
+          <w:ilvl w:val="0"/>
+          <w:numId w:val="7"/>
+        </w:numPr>
+      </w:pPr>
+      <w:r>
+        <w:rPr>
+          <w:rStyle w:val="Strong"/>
+        </w:rPr>
+        <w:t xml:space="preserve">Confirmado: </w:t>
+      </w:r>
+      <w:r>
+        <w:t xml:space="preserve">Está disponível um </w:t>
+      </w:r>
+      <w:r>
+        <w:t>mecanismo</w:t>
+      </w:r>
+      <w:r>
+        <w:t xml:space="preserve"> para rever, confirmar e corrigir as informações antes de finalizar o envio.</w:t>
+      </w:r>
+    </w:p>
+    <w:p>
+      <w:pPr>
+        <w:pStyle w:val="NormalWeb"/>
+      </w:pPr>
+      <w:r>
+        <w:t>Os dados introduzidos pelo usuário são verificados e é disponibiliada uma oportunidade ao usuário de os corrigir. Como o exemplo no anexo, após o usuário clicar no hyperlink “Deixar de ser amigo”, é soclitidao uma confirmação dsta ação.</w:t>
+      </w:r>
+    </w:p>
+    <w:p>
+      <w:pPr>
+        <w:pStyle w:val="NormalWeb"/>
+        <w:ind w:left="720"/>
+        <w:rPr>
+          <w:rFonts w:eastAsiaTheme="majorEastAsia"/>
+        </w:rPr>
+      </w:pPr>
+      <w:r>
+        <w:rPr>
+          <w:noProof/>
+        </w:rPr>
+        <w:pict>
+          <v:shapetype id="_x0000_t75" coordsize="21600,21600" o:spt="75" o:preferrelative="t" path="m@4@5l@4@11@9@11@9@5xe" filled="f" stroked="f">
+            <v:stroke joinstyle="miter"/>
+            <v:formulas>
+              <v:f eqn="if lineDrawn pixelLineWidth 0"/>
+              <v:f eqn="sum @0 1 0"/>
+              <v:f eqn="sum 0 0 @1"/>
+              <v:f eqn="prod @2 1 2"/>
+              <v:f eqn="prod @3 21600 pixelWidth"/>
+              <v:f eqn="prod @3 21600 pixelHeight"/>
+              <v:f eqn="sum @0 0 1"/>
+              <v:f eqn="prod @6 1 2"/>
+              <v:f eqn="prod @7 21600 pixelWidth"/>
+              <v:f eqn="sum @8 21600 0"/>
+              <v:f eqn="prod @7 21600 pixelHeight"/>
+              <v:f eqn="sum @10 21600 0"/>
+            </v:formulas>
+            <v:path o:extrusionok="f" gradientshapeok="t" o:connecttype="rect"/>
+            <o:lock v:ext="edit" aspectratio="t"/>
+          </v:shapetype>
+          <v:shape id="_x0000_s1026" type="#_x0000_t75" style="position:absolute;left:0;text-align:left;margin-left:17.1pt;margin-top:25.95pt;width:348.2pt;height:163.9pt;z-index:251660288">
+            <v:imagedata r:id="rId37" o:title=""/>
+            <w10:wrap type="square"/>
+          </v:shape>
+          <o:OLEObject Type="Embed" ProgID="Photoshop.Image.10" ShapeID="_x0000_s1026" DrawAspect="Content" ObjectID="_1322246182" r:id="rId38">
+            <o:FieldCodes>\s</o:FieldCodes>
+          </o:OLEObject>
+        </w:pict>
+      </w:r>
+    </w:p>
+    <w:p>
+      <w:pPr>
+        <w:pStyle w:val="ListParagraph"/>
+        <w:spacing w:after="240" w:line="240" w:lineRule="auto"/>
+        <w:rPr>
+          <w:rStyle w:val="Heading5Char"/>
+        </w:rPr>
+      </w:pPr>
+    </w:p>
+    <w:p>
+      <w:pPr>
+        <w:spacing w:after="240" w:line="240" w:lineRule="auto"/>
+        <w:rPr>
+          <w:rStyle w:val="Heading5Char"/>
+        </w:rPr>
+      </w:pPr>
+    </w:p>
+    <w:p>
+      <w:pPr>
+        <w:spacing w:after="240" w:line="240" w:lineRule="auto"/>
+        <w:rPr>
+          <w:rStyle w:val="Heading5Char"/>
+        </w:rPr>
+      </w:pPr>
+    </w:p>
+    <w:p>
+      <w:pPr>
+        <w:spacing w:after="240" w:line="240" w:lineRule="auto"/>
+        <w:rPr>
+          <w:rStyle w:val="Heading5Char"/>
+        </w:rPr>
+      </w:pPr>
+    </w:p>
+    <w:p>
+      <w:pPr>
+        <w:spacing w:after="240" w:line="240" w:lineRule="auto"/>
+        <w:rPr>
+          <w:rStyle w:val="Heading5Char"/>
+        </w:rPr>
+      </w:pPr>
+    </w:p>
+    <w:p>
+      <w:pPr>
+        <w:spacing w:after="240" w:line="240" w:lineRule="auto"/>
+        <w:rPr>
+          <w:rStyle w:val="Heading5Char"/>
+        </w:rPr>
+      </w:pPr>
+    </w:p>
+    <w:p>
+      <w:pPr>
+        <w:spacing w:after="240" w:line="240" w:lineRule="auto"/>
+        <w:rPr>
+          <w:rStyle w:val="Heading5Char"/>
         </w:rPr>
       </w:pPr>
     </w:p>
@@ -3196,20 +6146,102 @@
           <w:lang w:eastAsia="pt-BR"/>
         </w:rPr>
         <w:br/>
-        <w:t>No conteúdo implementado utilizando linguagens de marcação, os elementos dispõem de marcas de início e de fim completas, os elementos estão encaixados de acordo com as respectivas especificações, os elementos não contêm atributos duplicados, e todos os IDs são exclusivos, exceto quando as especificações permitem estas características.</w:t>
-      </w:r>
-      <w:r>
-        <w:rPr>
-          <w:lang w:eastAsia="pt-BR"/>
-        </w:rPr>
-        <w:br/>
-      </w:r>
-      <w:r>
-        <w:rPr>
-          <w:lang w:eastAsia="pt-BR"/>
-        </w:rPr>
-        <w:br/>
-        <w:t>Para todos os componentes de interface de usuário  (incluindo, mas não se limitando a: elementos de formulário, links e componentes gerados por scripts), o nome e a função podem ser determinados de forma programática; os estados, as propriedades e os valores que podem ser definidos pelo usuário podem ser definidos de forma programática; e a notificação sobre alterações a estes itens está disponível para agentes de usuário, incluindo tecnologias assistivas.</w:t>
+      </w:r>
+      <w:r>
+        <w:rPr>
+          <w:rStyle w:val="Strong"/>
+        </w:rPr>
+        <w:t>4.1.1 Análise:</w:t>
+      </w:r>
+      <w:r>
+        <w:t xml:space="preserve"> No conteúdo implementado utilizando linguagens de marcação, os elementos dispõem de marcas de início e de fim completas, os elementos estão encaixados de acordo com as respectivas especificações, os elementos não contêm atributos duplicados, e todos os IDs são exclusivos, exceto quando as especificações permitem estas características.</w:t>
+      </w:r>
+    </w:p>
+    <w:p/>
+    <w:p>
+      <w:r>
+        <w:t xml:space="preserve">As páginas não estão em conformidade com a especificação de tipo de documento XML 1.0 Transictional, segundo o validador do W3C ( </w:t>
+      </w:r>
+      <w:hyperlink r:id="rId39" w:history="1">
+        <w:r>
+          <w:rPr>
+            <w:rStyle w:val="Hyperlink"/>
+          </w:rPr>
+          <w:t>http://validator.w3.org/</w:t>
+        </w:r>
+      </w:hyperlink>
+      <w:r>
+        <w:t xml:space="preserve"> ).</w:t>
+      </w:r>
+    </w:p>
+    <w:p/>
+    <w:p/>
+    <w:p/>
+    <w:p/>
+    <w:p>
+      <w:r>
+        <w:rPr>
+          <w:rStyle w:val="Strong"/>
+        </w:rPr>
+        <w:t>4.1.2 Nome, Função, Valor:</w:t>
+      </w:r>
+      <w:r>
+        <w:t xml:space="preserve"> Para todos os </w:t>
+      </w:r>
+      <w:r>
+        <w:t xml:space="preserve">componentes de interface de usuário </w:t>
+      </w:r>
+      <w:r>
+        <w:t xml:space="preserve">(incluindo, mas não se limitando a: elementos de formulário, links e componentes gerados por scripts), o </w:t>
+      </w:r>
+      <w:r>
+        <w:t>nome</w:t>
+      </w:r>
+      <w:r>
+        <w:t xml:space="preserve"> e a </w:t>
+      </w:r>
+      <w:r>
+        <w:t>função</w:t>
+      </w:r>
+      <w:r>
+        <w:t xml:space="preserve"> podem ser </w:t>
+      </w:r>
+      <w:r>
+        <w:t>determinados de forma programática</w:t>
+      </w:r>
+      <w:r>
+        <w:t xml:space="preserve">; os estados, as propriedades e os valores que podem ser definidos pelo usuário podem ser </w:t>
+      </w:r>
+      <w:r>
+        <w:t>definidos de forma programática</w:t>
+      </w:r>
+      <w:r>
+        <w:t xml:space="preserve">; e a notificação sobre alterações a estes itens está disponível para </w:t>
+      </w:r>
+      <w:r>
+        <w:t>agentes de usuário</w:t>
+      </w:r>
+      <w:r>
+        <w:t xml:space="preserve">, incluindo </w:t>
+      </w:r>
+      <w:r>
+        <w:t>tecnologias assistivas</w:t>
+      </w:r>
+      <w:r>
+        <w:t>.</w:t>
+      </w:r>
+    </w:p>
+    <w:p>
+      <w:pPr>
+        <w:rPr>
+          <w:lang w:eastAsia="pt-BR"/>
+        </w:rPr>
+      </w:pPr>
+      <w:r>
+        <w:rPr>
+          <w:lang w:eastAsia="pt-BR"/>
+        </w:rPr>
+        <w:t>Os campos de formulários e hyperlinks podem ser identificadas de forma programática.</w:t>
       </w:r>
     </w:p>
     <w:sectPr>
@@ -3220,6 +6252,868 @@
     </w:sectPr>
   </w:body>
 </w:document>
+</file>
+
+<file path=word/numbering.xml><?xml version="1.0" encoding="utf-8"?>
+<w:numbering xmlns:ve="http://schemas.openxmlformats.org/markup-compatibility/2006" xmlns:o="urn:schemas-microsoft-com:office:office" xmlns:r="http://schemas.openxmlformats.org/officeDocument/2006/relationships" xmlns:m="http://schemas.openxmlformats.org/officeDocument/2006/math" xmlns:v="urn:schemas-microsoft-com:vml" xmlns:wp="http://schemas.openxmlformats.org/drawingml/2006/wordprocessingDrawing" xmlns:w10="urn:schemas-microsoft-com:office:word" xmlns:w="http://schemas.openxmlformats.org/wordprocessingml/2006/main" xmlns:wne="http://schemas.microsoft.com/office/word/2006/wordml">
+  <w:abstractNum w:abstractNumId="0">
+    <w:nsid w:val="317C0F33"/>
+    <w:multiLevelType w:val="hybridMultilevel"/>
+    <w:tmpl w:val="92D6CA82"/>
+    <w:lvl w:ilvl="0" w:tplc="04160001">
+      <w:start w:val="1"/>
+      <w:numFmt w:val="bullet"/>
+      <w:lvlText w:val=""/>
+      <w:lvlJc w:val="left"/>
+      <w:pPr>
+        <w:ind w:left="1470" w:hanging="360"/>
+      </w:pPr>
+      <w:rPr>
+        <w:rFonts w:ascii="Symbol" w:hAnsi="Symbol" w:hint="default"/>
+      </w:rPr>
+    </w:lvl>
+    <w:lvl w:ilvl="1" w:tplc="04160003" w:tentative="1">
+      <w:start w:val="1"/>
+      <w:numFmt w:val="bullet"/>
+      <w:lvlText w:val="o"/>
+      <w:lvlJc w:val="left"/>
+      <w:pPr>
+        <w:ind w:left="2190" w:hanging="360"/>
+      </w:pPr>
+      <w:rPr>
+        <w:rFonts w:ascii="Courier New" w:hAnsi="Courier New" w:cs="Courier New" w:hint="default"/>
+      </w:rPr>
+    </w:lvl>
+    <w:lvl w:ilvl="2" w:tplc="04160005" w:tentative="1">
+      <w:start w:val="1"/>
+      <w:numFmt w:val="bullet"/>
+      <w:lvlText w:val=""/>
+      <w:lvlJc w:val="left"/>
+      <w:pPr>
+        <w:ind w:left="2910" w:hanging="360"/>
+      </w:pPr>
+      <w:rPr>
+        <w:rFonts w:ascii="Wingdings" w:hAnsi="Wingdings" w:hint="default"/>
+      </w:rPr>
+    </w:lvl>
+    <w:lvl w:ilvl="3" w:tplc="04160001" w:tentative="1">
+      <w:start w:val="1"/>
+      <w:numFmt w:val="bullet"/>
+      <w:lvlText w:val=""/>
+      <w:lvlJc w:val="left"/>
+      <w:pPr>
+        <w:ind w:left="3630" w:hanging="360"/>
+      </w:pPr>
+      <w:rPr>
+        <w:rFonts w:ascii="Symbol" w:hAnsi="Symbol" w:hint="default"/>
+      </w:rPr>
+    </w:lvl>
+    <w:lvl w:ilvl="4" w:tplc="04160003" w:tentative="1">
+      <w:start w:val="1"/>
+      <w:numFmt w:val="bullet"/>
+      <w:lvlText w:val="o"/>
+      <w:lvlJc w:val="left"/>
+      <w:pPr>
+        <w:ind w:left="4350" w:hanging="360"/>
+      </w:pPr>
+      <w:rPr>
+        <w:rFonts w:ascii="Courier New" w:hAnsi="Courier New" w:cs="Courier New" w:hint="default"/>
+      </w:rPr>
+    </w:lvl>
+    <w:lvl w:ilvl="5" w:tplc="04160005" w:tentative="1">
+      <w:start w:val="1"/>
+      <w:numFmt w:val="bullet"/>
+      <w:lvlText w:val=""/>
+      <w:lvlJc w:val="left"/>
+      <w:pPr>
+        <w:ind w:left="5070" w:hanging="360"/>
+      </w:pPr>
+      <w:rPr>
+        <w:rFonts w:ascii="Wingdings" w:hAnsi="Wingdings" w:hint="default"/>
+      </w:rPr>
+    </w:lvl>
+    <w:lvl w:ilvl="6" w:tplc="04160001" w:tentative="1">
+      <w:start w:val="1"/>
+      <w:numFmt w:val="bullet"/>
+      <w:lvlText w:val=""/>
+      <w:lvlJc w:val="left"/>
+      <w:pPr>
+        <w:ind w:left="5790" w:hanging="360"/>
+      </w:pPr>
+      <w:rPr>
+        <w:rFonts w:ascii="Symbol" w:hAnsi="Symbol" w:hint="default"/>
+      </w:rPr>
+    </w:lvl>
+    <w:lvl w:ilvl="7" w:tplc="04160003" w:tentative="1">
+      <w:start w:val="1"/>
+      <w:numFmt w:val="bullet"/>
+      <w:lvlText w:val="o"/>
+      <w:lvlJc w:val="left"/>
+      <w:pPr>
+        <w:ind w:left="6510" w:hanging="360"/>
+      </w:pPr>
+      <w:rPr>
+        <w:rFonts w:ascii="Courier New" w:hAnsi="Courier New" w:cs="Courier New" w:hint="default"/>
+      </w:rPr>
+    </w:lvl>
+    <w:lvl w:ilvl="8" w:tplc="04160005" w:tentative="1">
+      <w:start w:val="1"/>
+      <w:numFmt w:val="bullet"/>
+      <w:lvlText w:val=""/>
+      <w:lvlJc w:val="left"/>
+      <w:pPr>
+        <w:ind w:left="7230" w:hanging="360"/>
+      </w:pPr>
+      <w:rPr>
+        <w:rFonts w:ascii="Wingdings" w:hAnsi="Wingdings" w:hint="default"/>
+      </w:rPr>
+    </w:lvl>
+  </w:abstractNum>
+  <w:abstractNum w:abstractNumId="1">
+    <w:nsid w:val="37614F6F"/>
+    <w:multiLevelType w:val="hybridMultilevel"/>
+    <w:tmpl w:val="1068D738"/>
+    <w:lvl w:ilvl="0" w:tplc="04160001">
+      <w:start w:val="1"/>
+      <w:numFmt w:val="bullet"/>
+      <w:lvlText w:val=""/>
+      <w:lvlJc w:val="left"/>
+      <w:pPr>
+        <w:ind w:left="720" w:hanging="360"/>
+      </w:pPr>
+      <w:rPr>
+        <w:rFonts w:ascii="Symbol" w:hAnsi="Symbol" w:hint="default"/>
+      </w:rPr>
+    </w:lvl>
+    <w:lvl w:ilvl="1" w:tplc="04160003" w:tentative="1">
+      <w:start w:val="1"/>
+      <w:numFmt w:val="bullet"/>
+      <w:lvlText w:val="o"/>
+      <w:lvlJc w:val="left"/>
+      <w:pPr>
+        <w:ind w:left="1440" w:hanging="360"/>
+      </w:pPr>
+      <w:rPr>
+        <w:rFonts w:ascii="Courier New" w:hAnsi="Courier New" w:cs="Courier New" w:hint="default"/>
+      </w:rPr>
+    </w:lvl>
+    <w:lvl w:ilvl="2" w:tplc="04160005" w:tentative="1">
+      <w:start w:val="1"/>
+      <w:numFmt w:val="bullet"/>
+      <w:lvlText w:val=""/>
+      <w:lvlJc w:val="left"/>
+      <w:pPr>
+        <w:ind w:left="2160" w:hanging="360"/>
+      </w:pPr>
+      <w:rPr>
+        <w:rFonts w:ascii="Wingdings" w:hAnsi="Wingdings" w:hint="default"/>
+      </w:rPr>
+    </w:lvl>
+    <w:lvl w:ilvl="3" w:tplc="04160001" w:tentative="1">
+      <w:start w:val="1"/>
+      <w:numFmt w:val="bullet"/>
+      <w:lvlText w:val=""/>
+      <w:lvlJc w:val="left"/>
+      <w:pPr>
+        <w:ind w:left="2880" w:hanging="360"/>
+      </w:pPr>
+      <w:rPr>
+        <w:rFonts w:ascii="Symbol" w:hAnsi="Symbol" w:hint="default"/>
+      </w:rPr>
+    </w:lvl>
+    <w:lvl w:ilvl="4" w:tplc="04160003" w:tentative="1">
+      <w:start w:val="1"/>
+      <w:numFmt w:val="bullet"/>
+      <w:lvlText w:val="o"/>
+      <w:lvlJc w:val="left"/>
+      <w:pPr>
+        <w:ind w:left="3600" w:hanging="360"/>
+      </w:pPr>
+      <w:rPr>
+        <w:rFonts w:ascii="Courier New" w:hAnsi="Courier New" w:cs="Courier New" w:hint="default"/>
+      </w:rPr>
+    </w:lvl>
+    <w:lvl w:ilvl="5" w:tplc="04160005" w:tentative="1">
+      <w:start w:val="1"/>
+      <w:numFmt w:val="bullet"/>
+      <w:lvlText w:val=""/>
+      <w:lvlJc w:val="left"/>
+      <w:pPr>
+        <w:ind w:left="4320" w:hanging="360"/>
+      </w:pPr>
+      <w:rPr>
+        <w:rFonts w:ascii="Wingdings" w:hAnsi="Wingdings" w:hint="default"/>
+      </w:rPr>
+    </w:lvl>
+    <w:lvl w:ilvl="6" w:tplc="04160001" w:tentative="1">
+      <w:start w:val="1"/>
+      <w:numFmt w:val="bullet"/>
+      <w:lvlText w:val=""/>
+      <w:lvlJc w:val="left"/>
+      <w:pPr>
+        <w:ind w:left="5040" w:hanging="360"/>
+      </w:pPr>
+      <w:rPr>
+        <w:rFonts w:ascii="Symbol" w:hAnsi="Symbol" w:hint="default"/>
+      </w:rPr>
+    </w:lvl>
+    <w:lvl w:ilvl="7" w:tplc="04160003" w:tentative="1">
+      <w:start w:val="1"/>
+      <w:numFmt w:val="bullet"/>
+      <w:lvlText w:val="o"/>
+      <w:lvlJc w:val="left"/>
+      <w:pPr>
+        <w:ind w:left="5760" w:hanging="360"/>
+      </w:pPr>
+      <w:rPr>
+        <w:rFonts w:ascii="Courier New" w:hAnsi="Courier New" w:cs="Courier New" w:hint="default"/>
+      </w:rPr>
+    </w:lvl>
+    <w:lvl w:ilvl="8" w:tplc="04160005" w:tentative="1">
+      <w:start w:val="1"/>
+      <w:numFmt w:val="bullet"/>
+      <w:lvlText w:val=""/>
+      <w:lvlJc w:val="left"/>
+      <w:pPr>
+        <w:ind w:left="6480" w:hanging="360"/>
+      </w:pPr>
+      <w:rPr>
+        <w:rFonts w:ascii="Wingdings" w:hAnsi="Wingdings" w:hint="default"/>
+      </w:rPr>
+    </w:lvl>
+  </w:abstractNum>
+  <w:abstractNum w:abstractNumId="2">
+    <w:nsid w:val="419C417E"/>
+    <w:multiLevelType w:val="multilevel"/>
+    <w:tmpl w:val="880237B2"/>
+    <w:lvl w:ilvl="0">
+      <w:start w:val="1"/>
+      <w:numFmt w:val="decimal"/>
+      <w:lvlText w:val="%1."/>
+      <w:lvlJc w:val="left"/>
+      <w:pPr>
+        <w:tabs>
+          <w:tab w:val="num" w:pos="720"/>
+        </w:tabs>
+        <w:ind w:left="720" w:hanging="360"/>
+      </w:pPr>
+    </w:lvl>
+    <w:lvl w:ilvl="1" w:tentative="1">
+      <w:start w:val="1"/>
+      <w:numFmt w:val="decimal"/>
+      <w:lvlText w:val="%2."/>
+      <w:lvlJc w:val="left"/>
+      <w:pPr>
+        <w:tabs>
+          <w:tab w:val="num" w:pos="1440"/>
+        </w:tabs>
+        <w:ind w:left="1440" w:hanging="360"/>
+      </w:pPr>
+    </w:lvl>
+    <w:lvl w:ilvl="2" w:tentative="1">
+      <w:start w:val="1"/>
+      <w:numFmt w:val="decimal"/>
+      <w:lvlText w:val="%3."/>
+      <w:lvlJc w:val="left"/>
+      <w:pPr>
+        <w:tabs>
+          <w:tab w:val="num" w:pos="2160"/>
+        </w:tabs>
+        <w:ind w:left="2160" w:hanging="360"/>
+      </w:pPr>
+    </w:lvl>
+    <w:lvl w:ilvl="3" w:tentative="1">
+      <w:start w:val="1"/>
+      <w:numFmt w:val="decimal"/>
+      <w:lvlText w:val="%4."/>
+      <w:lvlJc w:val="left"/>
+      <w:pPr>
+        <w:tabs>
+          <w:tab w:val="num" w:pos="2880"/>
+        </w:tabs>
+        <w:ind w:left="2880" w:hanging="360"/>
+      </w:pPr>
+    </w:lvl>
+    <w:lvl w:ilvl="4" w:tentative="1">
+      <w:start w:val="1"/>
+      <w:numFmt w:val="decimal"/>
+      <w:lvlText w:val="%5."/>
+      <w:lvlJc w:val="left"/>
+      <w:pPr>
+        <w:tabs>
+          <w:tab w:val="num" w:pos="3600"/>
+        </w:tabs>
+        <w:ind w:left="3600" w:hanging="360"/>
+      </w:pPr>
+    </w:lvl>
+    <w:lvl w:ilvl="5" w:tentative="1">
+      <w:start w:val="1"/>
+      <w:numFmt w:val="decimal"/>
+      <w:lvlText w:val="%6."/>
+      <w:lvlJc w:val="left"/>
+      <w:pPr>
+        <w:tabs>
+          <w:tab w:val="num" w:pos="4320"/>
+        </w:tabs>
+        <w:ind w:left="4320" w:hanging="360"/>
+      </w:pPr>
+    </w:lvl>
+    <w:lvl w:ilvl="6" w:tentative="1">
+      <w:start w:val="1"/>
+      <w:numFmt w:val="decimal"/>
+      <w:lvlText w:val="%7."/>
+      <w:lvlJc w:val="left"/>
+      <w:pPr>
+        <w:tabs>
+          <w:tab w:val="num" w:pos="5040"/>
+        </w:tabs>
+        <w:ind w:left="5040" w:hanging="360"/>
+      </w:pPr>
+    </w:lvl>
+    <w:lvl w:ilvl="7" w:tentative="1">
+      <w:start w:val="1"/>
+      <w:numFmt w:val="decimal"/>
+      <w:lvlText w:val="%8."/>
+      <w:lvlJc w:val="left"/>
+      <w:pPr>
+        <w:tabs>
+          <w:tab w:val="num" w:pos="5760"/>
+        </w:tabs>
+        <w:ind w:left="5760" w:hanging="360"/>
+      </w:pPr>
+    </w:lvl>
+    <w:lvl w:ilvl="8" w:tentative="1">
+      <w:start w:val="1"/>
+      <w:numFmt w:val="decimal"/>
+      <w:lvlText w:val="%9."/>
+      <w:lvlJc w:val="left"/>
+      <w:pPr>
+        <w:tabs>
+          <w:tab w:val="num" w:pos="6480"/>
+        </w:tabs>
+        <w:ind w:left="6480" w:hanging="360"/>
+      </w:pPr>
+    </w:lvl>
+  </w:abstractNum>
+  <w:abstractNum w:abstractNumId="3">
+    <w:nsid w:val="4B2922F3"/>
+    <w:multiLevelType w:val="multilevel"/>
+    <w:tmpl w:val="F2203EAA"/>
+    <w:lvl w:ilvl="0">
+      <w:start w:val="1"/>
+      <w:numFmt w:val="decimal"/>
+      <w:lvlText w:val="%1."/>
+      <w:lvlJc w:val="left"/>
+      <w:pPr>
+        <w:tabs>
+          <w:tab w:val="num" w:pos="720"/>
+        </w:tabs>
+        <w:ind w:left="720" w:hanging="360"/>
+      </w:pPr>
+    </w:lvl>
+    <w:lvl w:ilvl="1" w:tentative="1">
+      <w:start w:val="1"/>
+      <w:numFmt w:val="decimal"/>
+      <w:lvlText w:val="%2."/>
+      <w:lvlJc w:val="left"/>
+      <w:pPr>
+        <w:tabs>
+          <w:tab w:val="num" w:pos="1440"/>
+        </w:tabs>
+        <w:ind w:left="1440" w:hanging="360"/>
+      </w:pPr>
+    </w:lvl>
+    <w:lvl w:ilvl="2" w:tentative="1">
+      <w:start w:val="1"/>
+      <w:numFmt w:val="decimal"/>
+      <w:lvlText w:val="%3."/>
+      <w:lvlJc w:val="left"/>
+      <w:pPr>
+        <w:tabs>
+          <w:tab w:val="num" w:pos="2160"/>
+        </w:tabs>
+        <w:ind w:left="2160" w:hanging="360"/>
+      </w:pPr>
+    </w:lvl>
+    <w:lvl w:ilvl="3" w:tentative="1">
+      <w:start w:val="1"/>
+      <w:numFmt w:val="decimal"/>
+      <w:lvlText w:val="%4."/>
+      <w:lvlJc w:val="left"/>
+      <w:pPr>
+        <w:tabs>
+          <w:tab w:val="num" w:pos="2880"/>
+        </w:tabs>
+        <w:ind w:left="2880" w:hanging="360"/>
+      </w:pPr>
+    </w:lvl>
+    <w:lvl w:ilvl="4" w:tentative="1">
+      <w:start w:val="1"/>
+      <w:numFmt w:val="decimal"/>
+      <w:lvlText w:val="%5."/>
+      <w:lvlJc w:val="left"/>
+      <w:pPr>
+        <w:tabs>
+          <w:tab w:val="num" w:pos="3600"/>
+        </w:tabs>
+        <w:ind w:left="3600" w:hanging="360"/>
+      </w:pPr>
+    </w:lvl>
+    <w:lvl w:ilvl="5" w:tentative="1">
+      <w:start w:val="1"/>
+      <w:numFmt w:val="decimal"/>
+      <w:lvlText w:val="%6."/>
+      <w:lvlJc w:val="left"/>
+      <w:pPr>
+        <w:tabs>
+          <w:tab w:val="num" w:pos="4320"/>
+        </w:tabs>
+        <w:ind w:left="4320" w:hanging="360"/>
+      </w:pPr>
+    </w:lvl>
+    <w:lvl w:ilvl="6" w:tentative="1">
+      <w:start w:val="1"/>
+      <w:numFmt w:val="decimal"/>
+      <w:lvlText w:val="%7."/>
+      <w:lvlJc w:val="left"/>
+      <w:pPr>
+        <w:tabs>
+          <w:tab w:val="num" w:pos="5040"/>
+        </w:tabs>
+        <w:ind w:left="5040" w:hanging="360"/>
+      </w:pPr>
+    </w:lvl>
+    <w:lvl w:ilvl="7" w:tentative="1">
+      <w:start w:val="1"/>
+      <w:numFmt w:val="decimal"/>
+      <w:lvlText w:val="%8."/>
+      <w:lvlJc w:val="left"/>
+      <w:pPr>
+        <w:tabs>
+          <w:tab w:val="num" w:pos="5760"/>
+        </w:tabs>
+        <w:ind w:left="5760" w:hanging="360"/>
+      </w:pPr>
+    </w:lvl>
+    <w:lvl w:ilvl="8" w:tentative="1">
+      <w:start w:val="1"/>
+      <w:numFmt w:val="decimal"/>
+      <w:lvlText w:val="%9."/>
+      <w:lvlJc w:val="left"/>
+      <w:pPr>
+        <w:tabs>
+          <w:tab w:val="num" w:pos="6480"/>
+        </w:tabs>
+        <w:ind w:left="6480" w:hanging="360"/>
+      </w:pPr>
+    </w:lvl>
+  </w:abstractNum>
+  <w:abstractNum w:abstractNumId="4">
+    <w:nsid w:val="4C4539FD"/>
+    <w:multiLevelType w:val="multilevel"/>
+    <w:tmpl w:val="CF1C2410"/>
+    <w:lvl w:ilvl="0">
+      <w:start w:val="1"/>
+      <w:numFmt w:val="bullet"/>
+      <w:lvlText w:val=""/>
+      <w:lvlJc w:val="left"/>
+      <w:pPr>
+        <w:tabs>
+          <w:tab w:val="num" w:pos="720"/>
+        </w:tabs>
+        <w:ind w:left="720" w:hanging="360"/>
+      </w:pPr>
+      <w:rPr>
+        <w:rFonts w:ascii="Symbol" w:hAnsi="Symbol" w:hint="default"/>
+        <w:sz w:val="20"/>
+      </w:rPr>
+    </w:lvl>
+    <w:lvl w:ilvl="1" w:tentative="1">
+      <w:start w:val="1"/>
+      <w:numFmt w:val="bullet"/>
+      <w:lvlText w:val="o"/>
+      <w:lvlJc w:val="left"/>
+      <w:pPr>
+        <w:tabs>
+          <w:tab w:val="num" w:pos="1440"/>
+        </w:tabs>
+        <w:ind w:left="1440" w:hanging="360"/>
+      </w:pPr>
+      <w:rPr>
+        <w:rFonts w:ascii="Courier New" w:hAnsi="Courier New" w:hint="default"/>
+        <w:sz w:val="20"/>
+      </w:rPr>
+    </w:lvl>
+    <w:lvl w:ilvl="2" w:tentative="1">
+      <w:start w:val="1"/>
+      <w:numFmt w:val="bullet"/>
+      <w:lvlText w:val=""/>
+      <w:lvlJc w:val="left"/>
+      <w:pPr>
+        <w:tabs>
+          <w:tab w:val="num" w:pos="2160"/>
+        </w:tabs>
+        <w:ind w:left="2160" w:hanging="360"/>
+      </w:pPr>
+      <w:rPr>
+        <w:rFonts w:ascii="Wingdings" w:hAnsi="Wingdings" w:hint="default"/>
+        <w:sz w:val="20"/>
+      </w:rPr>
+    </w:lvl>
+    <w:lvl w:ilvl="3" w:tentative="1">
+      <w:start w:val="1"/>
+      <w:numFmt w:val="bullet"/>
+      <w:lvlText w:val=""/>
+      <w:lvlJc w:val="left"/>
+      <w:pPr>
+        <w:tabs>
+          <w:tab w:val="num" w:pos="2880"/>
+        </w:tabs>
+        <w:ind w:left="2880" w:hanging="360"/>
+      </w:pPr>
+      <w:rPr>
+        <w:rFonts w:ascii="Wingdings" w:hAnsi="Wingdings" w:hint="default"/>
+        <w:sz w:val="20"/>
+      </w:rPr>
+    </w:lvl>
+    <w:lvl w:ilvl="4" w:tentative="1">
+      <w:start w:val="1"/>
+      <w:numFmt w:val="bullet"/>
+      <w:lvlText w:val=""/>
+      <w:lvlJc w:val="left"/>
+      <w:pPr>
+        <w:tabs>
+          <w:tab w:val="num" w:pos="3600"/>
+        </w:tabs>
+        <w:ind w:left="3600" w:hanging="360"/>
+      </w:pPr>
+      <w:rPr>
+        <w:rFonts w:ascii="Wingdings" w:hAnsi="Wingdings" w:hint="default"/>
+        <w:sz w:val="20"/>
+      </w:rPr>
+    </w:lvl>
+    <w:lvl w:ilvl="5" w:tentative="1">
+      <w:start w:val="1"/>
+      <w:numFmt w:val="bullet"/>
+      <w:lvlText w:val=""/>
+      <w:lvlJc w:val="left"/>
+      <w:pPr>
+        <w:tabs>
+          <w:tab w:val="num" w:pos="4320"/>
+        </w:tabs>
+        <w:ind w:left="4320" w:hanging="360"/>
+      </w:pPr>
+      <w:rPr>
+        <w:rFonts w:ascii="Wingdings" w:hAnsi="Wingdings" w:hint="default"/>
+        <w:sz w:val="20"/>
+      </w:rPr>
+    </w:lvl>
+    <w:lvl w:ilvl="6" w:tentative="1">
+      <w:start w:val="1"/>
+      <w:numFmt w:val="bullet"/>
+      <w:lvlText w:val=""/>
+      <w:lvlJc w:val="left"/>
+      <w:pPr>
+        <w:tabs>
+          <w:tab w:val="num" w:pos="5040"/>
+        </w:tabs>
+        <w:ind w:left="5040" w:hanging="360"/>
+      </w:pPr>
+      <w:rPr>
+        <w:rFonts w:ascii="Wingdings" w:hAnsi="Wingdings" w:hint="default"/>
+        <w:sz w:val="20"/>
+      </w:rPr>
+    </w:lvl>
+    <w:lvl w:ilvl="7" w:tentative="1">
+      <w:start w:val="1"/>
+      <w:numFmt w:val="bullet"/>
+      <w:lvlText w:val=""/>
+      <w:lvlJc w:val="left"/>
+      <w:pPr>
+        <w:tabs>
+          <w:tab w:val="num" w:pos="5760"/>
+        </w:tabs>
+        <w:ind w:left="5760" w:hanging="360"/>
+      </w:pPr>
+      <w:rPr>
+        <w:rFonts w:ascii="Wingdings" w:hAnsi="Wingdings" w:hint="default"/>
+        <w:sz w:val="20"/>
+      </w:rPr>
+    </w:lvl>
+    <w:lvl w:ilvl="8" w:tentative="1">
+      <w:start w:val="1"/>
+      <w:numFmt w:val="bullet"/>
+      <w:lvlText w:val=""/>
+      <w:lvlJc w:val="left"/>
+      <w:pPr>
+        <w:tabs>
+          <w:tab w:val="num" w:pos="6480"/>
+        </w:tabs>
+        <w:ind w:left="6480" w:hanging="360"/>
+      </w:pPr>
+      <w:rPr>
+        <w:rFonts w:ascii="Wingdings" w:hAnsi="Wingdings" w:hint="default"/>
+        <w:sz w:val="20"/>
+      </w:rPr>
+    </w:lvl>
+  </w:abstractNum>
+  <w:abstractNum w:abstractNumId="5">
+    <w:nsid w:val="5A035E99"/>
+    <w:multiLevelType w:val="multilevel"/>
+    <w:tmpl w:val="41B661E8"/>
+    <w:lvl w:ilvl="0">
+      <w:start w:val="1"/>
+      <w:numFmt w:val="decimal"/>
+      <w:lvlText w:val="%1"/>
+      <w:lvlJc w:val="left"/>
+      <w:pPr>
+        <w:ind w:left="555" w:hanging="555"/>
+      </w:pPr>
+      <w:rPr>
+        <w:rFonts w:hint="default"/>
+        <w:b/>
+      </w:rPr>
+    </w:lvl>
+    <w:lvl w:ilvl="1">
+      <w:start w:val="1"/>
+      <w:numFmt w:val="decimal"/>
+      <w:lvlText w:val="%1.%2"/>
+      <w:lvlJc w:val="left"/>
+      <w:pPr>
+        <w:ind w:left="570" w:hanging="555"/>
+      </w:pPr>
+      <w:rPr>
+        <w:rFonts w:hint="default"/>
+        <w:b/>
+      </w:rPr>
+    </w:lvl>
+    <w:lvl w:ilvl="2">
+      <w:start w:val="1"/>
+      <w:numFmt w:val="decimal"/>
+      <w:lvlText w:val="%1.%2.%3"/>
+      <w:lvlJc w:val="left"/>
+      <w:pPr>
+        <w:ind w:left="750" w:hanging="720"/>
+      </w:pPr>
+      <w:rPr>
+        <w:rFonts w:hint="default"/>
+        <w:b/>
+      </w:rPr>
+    </w:lvl>
+    <w:lvl w:ilvl="3">
+      <w:start w:val="1"/>
+      <w:numFmt w:val="decimal"/>
+      <w:lvlText w:val="%1.%2.%3.%4"/>
+      <w:lvlJc w:val="left"/>
+      <w:pPr>
+        <w:ind w:left="765" w:hanging="720"/>
+      </w:pPr>
+      <w:rPr>
+        <w:rFonts w:hint="default"/>
+        <w:b/>
+      </w:rPr>
+    </w:lvl>
+    <w:lvl w:ilvl="4">
+      <w:start w:val="1"/>
+      <w:numFmt w:val="decimal"/>
+      <w:lvlText w:val="%1.%2.%3.%4.%5"/>
+      <w:lvlJc w:val="left"/>
+      <w:pPr>
+        <w:ind w:left="1140" w:hanging="1080"/>
+      </w:pPr>
+      <w:rPr>
+        <w:rFonts w:hint="default"/>
+        <w:b/>
+      </w:rPr>
+    </w:lvl>
+    <w:lvl w:ilvl="5">
+      <w:start w:val="1"/>
+      <w:numFmt w:val="decimal"/>
+      <w:lvlText w:val="%1.%2.%3.%4.%5.%6"/>
+      <w:lvlJc w:val="left"/>
+      <w:pPr>
+        <w:ind w:left="1155" w:hanging="1080"/>
+      </w:pPr>
+      <w:rPr>
+        <w:rFonts w:hint="default"/>
+        <w:b/>
+      </w:rPr>
+    </w:lvl>
+    <w:lvl w:ilvl="6">
+      <w:start w:val="1"/>
+      <w:numFmt w:val="decimal"/>
+      <w:lvlText w:val="%1.%2.%3.%4.%5.%6.%7"/>
+      <w:lvlJc w:val="left"/>
+      <w:pPr>
+        <w:ind w:left="1530" w:hanging="1440"/>
+      </w:pPr>
+      <w:rPr>
+        <w:rFonts w:hint="default"/>
+        <w:b/>
+      </w:rPr>
+    </w:lvl>
+    <w:lvl w:ilvl="7">
+      <w:start w:val="1"/>
+      <w:numFmt w:val="decimal"/>
+      <w:lvlText w:val="%1.%2.%3.%4.%5.%6.%7.%8"/>
+      <w:lvlJc w:val="left"/>
+      <w:pPr>
+        <w:ind w:left="1545" w:hanging="1440"/>
+      </w:pPr>
+      <w:rPr>
+        <w:rFonts w:hint="default"/>
+        <w:b/>
+      </w:rPr>
+    </w:lvl>
+    <w:lvl w:ilvl="8">
+      <w:start w:val="1"/>
+      <w:numFmt w:val="decimal"/>
+      <w:lvlText w:val="%1.%2.%3.%4.%5.%6.%7.%8.%9"/>
+      <w:lvlJc w:val="left"/>
+      <w:pPr>
+        <w:ind w:left="1560" w:hanging="1440"/>
+      </w:pPr>
+      <w:rPr>
+        <w:rFonts w:hint="default"/>
+        <w:b/>
+      </w:rPr>
+    </w:lvl>
+  </w:abstractNum>
+  <w:abstractNum w:abstractNumId="6">
+    <w:nsid w:val="7FDB4D16"/>
+    <w:multiLevelType w:val="hybridMultilevel"/>
+    <w:tmpl w:val="2952B404"/>
+    <w:lvl w:ilvl="0" w:tplc="04160001">
+      <w:start w:val="1"/>
+      <w:numFmt w:val="bullet"/>
+      <w:lvlText w:val=""/>
+      <w:lvlJc w:val="left"/>
+      <w:pPr>
+        <w:ind w:left="720" w:hanging="360"/>
+      </w:pPr>
+      <w:rPr>
+        <w:rFonts w:ascii="Symbol" w:hAnsi="Symbol" w:hint="default"/>
+      </w:rPr>
+    </w:lvl>
+    <w:lvl w:ilvl="1" w:tplc="04160003" w:tentative="1">
+      <w:start w:val="1"/>
+      <w:numFmt w:val="bullet"/>
+      <w:lvlText w:val="o"/>
+      <w:lvlJc w:val="left"/>
+      <w:pPr>
+        <w:ind w:left="1440" w:hanging="360"/>
+      </w:pPr>
+      <w:rPr>
+        <w:rFonts w:ascii="Courier New" w:hAnsi="Courier New" w:cs="Courier New" w:hint="default"/>
+      </w:rPr>
+    </w:lvl>
+    <w:lvl w:ilvl="2" w:tplc="04160005" w:tentative="1">
+      <w:start w:val="1"/>
+      <w:numFmt w:val="bullet"/>
+      <w:lvlText w:val=""/>
+      <w:lvlJc w:val="left"/>
+      <w:pPr>
+        <w:ind w:left="2160" w:hanging="360"/>
+      </w:pPr>
+      <w:rPr>
+        <w:rFonts w:ascii="Wingdings" w:hAnsi="Wingdings" w:hint="default"/>
+      </w:rPr>
+    </w:lvl>
+    <w:lvl w:ilvl="3" w:tplc="04160001" w:tentative="1">
+      <w:start w:val="1"/>
+      <w:numFmt w:val="bullet"/>
+      <w:lvlText w:val=""/>
+      <w:lvlJc w:val="left"/>
+      <w:pPr>
+        <w:ind w:left="2880" w:hanging="360"/>
+      </w:pPr>
+      <w:rPr>
+        <w:rFonts w:ascii="Symbol" w:hAnsi="Symbol" w:hint="default"/>
+      </w:rPr>
+    </w:lvl>
+    <w:lvl w:ilvl="4" w:tplc="04160003" w:tentative="1">
+      <w:start w:val="1"/>
+      <w:numFmt w:val="bullet"/>
+      <w:lvlText w:val="o"/>
+      <w:lvlJc w:val="left"/>
+      <w:pPr>
+        <w:ind w:left="3600" w:hanging="360"/>
+      </w:pPr>
+      <w:rPr>
+        <w:rFonts w:ascii="Courier New" w:hAnsi="Courier New" w:cs="Courier New" w:hint="default"/>
+      </w:rPr>
+    </w:lvl>
+    <w:lvl w:ilvl="5" w:tplc="04160005" w:tentative="1">
+      <w:start w:val="1"/>
+      <w:numFmt w:val="bullet"/>
+      <w:lvlText w:val=""/>
+      <w:lvlJc w:val="left"/>
+      <w:pPr>
+        <w:ind w:left="4320" w:hanging="360"/>
+      </w:pPr>
+      <w:rPr>
+        <w:rFonts w:ascii="Wingdings" w:hAnsi="Wingdings" w:hint="default"/>
+      </w:rPr>
+    </w:lvl>
+    <w:lvl w:ilvl="6" w:tplc="04160001" w:tentative="1">
+      <w:start w:val="1"/>
+      <w:numFmt w:val="bullet"/>
+      <w:lvlText w:val=""/>
+      <w:lvlJc w:val="left"/>
+      <w:pPr>
+        <w:ind w:left="5040" w:hanging="360"/>
+      </w:pPr>
+      <w:rPr>
+        <w:rFonts w:ascii="Symbol" w:hAnsi="Symbol" w:hint="default"/>
+      </w:rPr>
+    </w:lvl>
+    <w:lvl w:ilvl="7" w:tplc="04160003" w:tentative="1">
+      <w:start w:val="1"/>
+      <w:numFmt w:val="bullet"/>
+      <w:lvlText w:val="o"/>
+      <w:lvlJc w:val="left"/>
+      <w:pPr>
+        <w:ind w:left="5760" w:hanging="360"/>
+      </w:pPr>
+      <w:rPr>
+        <w:rFonts w:ascii="Courier New" w:hAnsi="Courier New" w:cs="Courier New" w:hint="default"/>
+      </w:rPr>
+    </w:lvl>
+    <w:lvl w:ilvl="8" w:tplc="04160005" w:tentative="1">
+      <w:start w:val="1"/>
+      <w:numFmt w:val="bullet"/>
+      <w:lvlText w:val=""/>
+      <w:lvlJc w:val="left"/>
+      <w:pPr>
+        <w:ind w:left="6480" w:hanging="360"/>
+      </w:pPr>
+      <w:rPr>
+        <w:rFonts w:ascii="Wingdings" w:hAnsi="Wingdings" w:hint="default"/>
+      </w:rPr>
+    </w:lvl>
+  </w:abstractNum>
+  <w:num w:numId="1">
+    <w:abstractNumId w:val="5"/>
+  </w:num>
+  <w:num w:numId="2">
+    <w:abstractNumId w:val="0"/>
+  </w:num>
+  <w:num w:numId="3">
+    <w:abstractNumId w:val="2"/>
+  </w:num>
+  <w:num w:numId="4">
+    <w:abstractNumId w:val="6"/>
+  </w:num>
+  <w:num w:numId="5">
+    <w:abstractNumId w:val="4"/>
+  </w:num>
+  <w:num w:numId="6">
+    <w:abstractNumId w:val="1"/>
+  </w:num>
+  <w:num w:numId="7">
+    <w:abstractNumId w:val="3"/>
+  </w:num>
+</w:numbering>
 </file>
 
 <file path=word/styles.xml><?xml version="1.0" encoding="utf-8"?>
@@ -3471,9 +7365,32 @@
       <w:color w:val="243F60" w:themeColor="accent1" w:themeShade="7F"/>
     </w:rPr>
   </w:style>
+  <w:style w:type="paragraph" w:styleId="Heading6">
+    <w:name w:val="heading 6"/>
+    <w:basedOn w:val="Normal"/>
+    <w:next w:val="Normal"/>
+    <w:link w:val="Heading6Char"/>
+    <w:uiPriority w:val="9"/>
+    <w:unhideWhenUsed/>
+    <w:qFormat/>
+    <w:rsid w:val="00CF33EF"/>
+    <w:pPr>
+      <w:keepNext/>
+      <w:keepLines/>
+      <w:spacing w:before="200" w:after="0"/>
+      <w:outlineLvl w:val="5"/>
+    </w:pPr>
+    <w:rPr>
+      <w:rFonts w:asciiTheme="majorHAnsi" w:eastAsiaTheme="majorEastAsia" w:hAnsiTheme="majorHAnsi" w:cstheme="majorBidi"/>
+      <w:i/>
+      <w:iCs/>
+      <w:color w:val="243F60" w:themeColor="accent1" w:themeShade="7F"/>
+    </w:rPr>
+  </w:style>
   <w:style w:type="character" w:default="1" w:styleId="DefaultParagraphFont">
     <w:name w:val="Default Paragraph Font"/>
     <w:uiPriority w:val="1"/>
+    <w:semiHidden/>
     <w:unhideWhenUsed/>
   </w:style>
   <w:style w:type="table" w:default="1" w:styleId="TableNormal">
@@ -3582,6 +7499,87 @@
     <w:rPr>
       <w:rFonts w:asciiTheme="majorHAnsi" w:eastAsiaTheme="majorEastAsia" w:hAnsiTheme="majorHAnsi" w:cstheme="majorBidi"/>
       <w:color w:val="243F60" w:themeColor="accent1" w:themeShade="7F"/>
+    </w:rPr>
+  </w:style>
+  <w:style w:type="character" w:styleId="Strong">
+    <w:name w:val="Strong"/>
+    <w:basedOn w:val="DefaultParagraphFont"/>
+    <w:uiPriority w:val="22"/>
+    <w:qFormat/>
+    <w:rsid w:val="00CF33EF"/>
+    <w:rPr>
+      <w:b/>
+      <w:bCs/>
+    </w:rPr>
+  </w:style>
+  <w:style w:type="character" w:styleId="Hyperlink">
+    <w:name w:val="Hyperlink"/>
+    <w:basedOn w:val="DefaultParagraphFont"/>
+    <w:uiPriority w:val="99"/>
+    <w:unhideWhenUsed/>
+    <w:rsid w:val="00CF33EF"/>
+    <w:rPr>
+      <w:color w:val="0000FF"/>
+      <w:u w:val="single"/>
+    </w:rPr>
+  </w:style>
+  <w:style w:type="character" w:customStyle="1" w:styleId="Heading6Char">
+    <w:name w:val="Heading 6 Char"/>
+    <w:basedOn w:val="DefaultParagraphFont"/>
+    <w:link w:val="Heading6"/>
+    <w:uiPriority w:val="9"/>
+    <w:rsid w:val="00CF33EF"/>
+    <w:rPr>
+      <w:rFonts w:asciiTheme="majorHAnsi" w:eastAsiaTheme="majorEastAsia" w:hAnsiTheme="majorHAnsi" w:cstheme="majorBidi"/>
+      <w:i/>
+      <w:iCs/>
+      <w:color w:val="243F60" w:themeColor="accent1" w:themeShade="7F"/>
+    </w:rPr>
+  </w:style>
+  <w:style w:type="paragraph" w:styleId="ListParagraph">
+    <w:name w:val="List Paragraph"/>
+    <w:basedOn w:val="Normal"/>
+    <w:uiPriority w:val="34"/>
+    <w:qFormat/>
+    <w:rsid w:val="00EA2E01"/>
+    <w:pPr>
+      <w:ind w:left="720"/>
+      <w:contextualSpacing/>
+    </w:pPr>
+  </w:style>
+  <w:style w:type="character" w:customStyle="1" w:styleId="screenreader">
+    <w:name w:val="screenreader"/>
+    <w:basedOn w:val="DefaultParagraphFont"/>
+    <w:rsid w:val="003B11DA"/>
+  </w:style>
+  <w:style w:type="paragraph" w:customStyle="1" w:styleId="sctxt">
+    <w:name w:val="sctxt"/>
+    <w:basedOn w:val="Normal"/>
+    <w:rsid w:val="00056895"/>
+    <w:pPr>
+      <w:spacing w:before="100" w:beforeAutospacing="1" w:after="100" w:afterAutospacing="1" w:line="240" w:lineRule="auto"/>
+    </w:pPr>
+    <w:rPr>
+      <w:rFonts w:ascii="Times New Roman" w:eastAsia="Times New Roman" w:hAnsi="Times New Roman" w:cs="Times New Roman"/>
+      <w:sz w:val="24"/>
+      <w:szCs w:val="24"/>
+      <w:lang w:eastAsia="pt-BR"/>
+    </w:rPr>
+  </w:style>
+  <w:style w:type="paragraph" w:styleId="NormalWeb">
+    <w:name w:val="Normal (Web)"/>
+    <w:basedOn w:val="Normal"/>
+    <w:uiPriority w:val="99"/>
+    <w:unhideWhenUsed/>
+    <w:rsid w:val="00056895"/>
+    <w:pPr>
+      <w:spacing w:before="100" w:beforeAutospacing="1" w:after="100" w:afterAutospacing="1" w:line="240" w:lineRule="auto"/>
+    </w:pPr>
+    <w:rPr>
+      <w:rFonts w:ascii="Times New Roman" w:eastAsia="Times New Roman" w:hAnsi="Times New Roman" w:cs="Times New Roman"/>
+      <w:sz w:val="24"/>
+      <w:szCs w:val="24"/>
+      <w:lang w:eastAsia="pt-BR"/>
     </w:rPr>
   </w:style>
 </w:styles>

--- a/trunk/WCAG - Avaliação.docx
+++ b/trunk/WCAG - Avaliação.docx
@@ -4,19 +4,17 @@
   <w:body>
     <w:p>
       <w:pPr>
-        <w:spacing w:before="100" w:beforeAutospacing="1" w:after="100" w:afterAutospacing="1" w:line="240" w:lineRule="auto"/>
-        <w:jc w:val="both"/>
-        <w:rPr>
-          <w:rFonts w:ascii="Times New Roman" w:eastAsia="Times New Roman" w:hAnsi="Times New Roman" w:cs="Times New Roman"/>
-          <w:sz w:val="24"/>
-          <w:szCs w:val="24"/>
-          <w:lang w:eastAsia="pt-BR"/>
-        </w:rPr>
-      </w:pPr>
-    </w:p>
-    <w:p>
-      <w:pPr>
-        <w:pStyle w:val="Heading2"/>
+        <w:rPr>
+          <w:rFonts w:ascii="Times New Roman" w:eastAsia="Times New Roman" w:hAnsi="Times New Roman" w:cs="Times New Roman"/>
+          <w:sz w:val="24"/>
+          <w:szCs w:val="24"/>
+          <w:lang w:eastAsia="pt-BR"/>
+        </w:rPr>
+      </w:pPr>
+    </w:p>
+    <w:p>
+      <w:pPr>
+        <w:pStyle w:val="Ttulo2"/>
         <w:rPr>
           <w:rFonts w:eastAsia="Times New Roman"/>
           <w:sz w:val="24"/>
@@ -34,7 +32,7 @@
     </w:p>
     <w:p>
       <w:pPr>
-        <w:pStyle w:val="Heading4"/>
+        <w:pStyle w:val="Ttulo4"/>
         <w:rPr>
           <w:rFonts w:eastAsia="Times New Roman"/>
           <w:lang w:eastAsia="pt-BR"/>
@@ -50,7 +48,7 @@
     </w:p>
     <w:p>
       <w:pPr>
-        <w:pStyle w:val="Heading4"/>
+        <w:pStyle w:val="Ttulo4"/>
         <w:rPr>
           <w:rFonts w:eastAsia="Times New Roman"/>
           <w:color w:val="auto"/>
@@ -68,7 +66,7 @@
     </w:p>
     <w:p>
       <w:pPr>
-        <w:pStyle w:val="Heading5"/>
+        <w:pStyle w:val="Ttulo5"/>
         <w:numPr>
           <w:ilvl w:val="2"/>
           <w:numId w:val="1"/>
@@ -79,7 +77,7 @@
       </w:pPr>
       <w:r>
         <w:rPr>
-          <w:rStyle w:val="Strong"/>
+          <w:rStyle w:val="Forte"/>
           <w:color w:val="auto"/>
         </w:rPr>
         <w:t>Conteúdo Não Textual:</w:t>
@@ -93,19 +91,19 @@
     </w:p>
     <w:p>
       <w:pPr>
-        <w:pStyle w:val="ListParagraph"/>
+        <w:pStyle w:val="PargrafodaLista"/>
         <w:numPr>
           <w:ilvl w:val="0"/>
           <w:numId w:val="2"/>
         </w:numPr>
         <w:rPr>
-          <w:rStyle w:val="Strong"/>
+          <w:rStyle w:val="Forte"/>
           <w:rFonts w:asciiTheme="majorHAnsi" w:eastAsiaTheme="majorEastAsia" w:hAnsiTheme="majorHAnsi" w:cstheme="majorBidi"/>
         </w:rPr>
       </w:pPr>
       <w:r>
         <w:rPr>
-          <w:rStyle w:val="Strong"/>
+          <w:rStyle w:val="Forte"/>
           <w:rFonts w:asciiTheme="majorHAnsi" w:eastAsiaTheme="majorEastAsia" w:hAnsiTheme="majorHAnsi" w:cstheme="majorBidi"/>
         </w:rPr>
         <w:t>Controles, Entrada</w:t>
@@ -113,19 +111,19 @@
     </w:p>
     <w:p>
       <w:pPr>
-        <w:pStyle w:val="ListParagraph"/>
+        <w:pStyle w:val="PargrafodaLista"/>
         <w:numPr>
           <w:ilvl w:val="0"/>
           <w:numId w:val="2"/>
         </w:numPr>
         <w:rPr>
-          <w:rStyle w:val="Strong"/>
+          <w:rStyle w:val="Forte"/>
           <w:rFonts w:asciiTheme="majorHAnsi" w:eastAsiaTheme="majorEastAsia" w:hAnsiTheme="majorHAnsi" w:cstheme="majorBidi"/>
         </w:rPr>
       </w:pPr>
       <w:r>
         <w:rPr>
-          <w:rStyle w:val="Strong"/>
+          <w:rStyle w:val="Forte"/>
           <w:rFonts w:asciiTheme="majorHAnsi" w:eastAsiaTheme="majorEastAsia" w:hAnsiTheme="majorHAnsi" w:cstheme="majorBidi"/>
         </w:rPr>
         <w:t>Mídias com base no tempo</w:t>
@@ -133,20 +131,20 @@
     </w:p>
     <w:p>
       <w:pPr>
-        <w:pStyle w:val="ListParagraph"/>
+        <w:pStyle w:val="PargrafodaLista"/>
         <w:numPr>
           <w:ilvl w:val="0"/>
           <w:numId w:val="2"/>
         </w:numPr>
         <w:jc w:val="both"/>
         <w:rPr>
-          <w:rStyle w:val="Strong"/>
+          <w:rStyle w:val="Forte"/>
           <w:rFonts w:asciiTheme="majorHAnsi" w:eastAsiaTheme="majorEastAsia" w:hAnsiTheme="majorHAnsi" w:cstheme="majorBidi"/>
         </w:rPr>
       </w:pPr>
       <w:r>
         <w:rPr>
-          <w:rStyle w:val="Strong"/>
+          <w:rStyle w:val="Forte"/>
           <w:rFonts w:asciiTheme="majorHAnsi" w:eastAsiaTheme="majorEastAsia" w:hAnsiTheme="majorHAnsi" w:cstheme="majorBidi"/>
         </w:rPr>
         <w:t>Teste</w:t>
@@ -154,19 +152,19 @@
     </w:p>
     <w:p>
       <w:pPr>
-        <w:pStyle w:val="ListParagraph"/>
+        <w:pStyle w:val="PargrafodaLista"/>
         <w:numPr>
           <w:ilvl w:val="0"/>
           <w:numId w:val="2"/>
         </w:numPr>
         <w:rPr>
-          <w:rStyle w:val="Strong"/>
+          <w:rStyle w:val="Forte"/>
           <w:rFonts w:asciiTheme="majorHAnsi" w:eastAsiaTheme="majorEastAsia" w:hAnsiTheme="majorHAnsi" w:cstheme="majorBidi"/>
         </w:rPr>
       </w:pPr>
       <w:r>
         <w:rPr>
-          <w:rStyle w:val="Strong"/>
+          <w:rStyle w:val="Forte"/>
           <w:rFonts w:asciiTheme="majorHAnsi" w:eastAsiaTheme="majorEastAsia" w:hAnsiTheme="majorHAnsi" w:cstheme="majorBidi"/>
         </w:rPr>
         <w:t>Sensorial</w:t>
@@ -174,19 +172,19 @@
     </w:p>
     <w:p>
       <w:pPr>
-        <w:pStyle w:val="ListParagraph"/>
+        <w:pStyle w:val="PargrafodaLista"/>
         <w:numPr>
           <w:ilvl w:val="0"/>
           <w:numId w:val="2"/>
         </w:numPr>
         <w:rPr>
-          <w:rStyle w:val="Strong"/>
+          <w:rStyle w:val="Forte"/>
           <w:rFonts w:asciiTheme="majorHAnsi" w:eastAsiaTheme="majorEastAsia" w:hAnsiTheme="majorHAnsi" w:cstheme="majorBidi"/>
         </w:rPr>
       </w:pPr>
       <w:r>
         <w:rPr>
-          <w:rStyle w:val="Strong"/>
+          <w:rStyle w:val="Forte"/>
           <w:rFonts w:asciiTheme="majorHAnsi" w:eastAsiaTheme="majorEastAsia" w:hAnsiTheme="majorHAnsi" w:cstheme="majorBidi"/>
         </w:rPr>
         <w:t>CAPTCHA</w:t>
@@ -194,7 +192,7 @@
     </w:p>
     <w:p>
       <w:pPr>
-        <w:pStyle w:val="ListParagraph"/>
+        <w:pStyle w:val="PargrafodaLista"/>
         <w:numPr>
           <w:ilvl w:val="0"/>
           <w:numId w:val="2"/>
@@ -202,7 +200,7 @@
       </w:pPr>
       <w:r>
         <w:rPr>
-          <w:rStyle w:val="Strong"/>
+          <w:rStyle w:val="Forte"/>
           <w:rFonts w:asciiTheme="majorHAnsi" w:eastAsiaTheme="majorEastAsia" w:hAnsiTheme="majorHAnsi" w:cstheme="majorBidi"/>
         </w:rPr>
         <w:t>Decoração, Formatação, Invisível</w:t>
@@ -230,7 +228,7 @@
     </w:p>
     <w:p>
       <w:pPr>
-        <w:pStyle w:val="Heading6"/>
+        <w:pStyle w:val="Ttulo6"/>
         <w:rPr>
           <w:rFonts w:eastAsia="Times New Roman"/>
           <w:lang w:eastAsia="pt-BR"/>
@@ -400,7 +398,7 @@
     </w:p>
     <w:p>
       <w:pPr>
-        <w:pStyle w:val="Heading6"/>
+        <w:pStyle w:val="Ttulo6"/>
         <w:rPr>
           <w:rFonts w:ascii="Times New Roman" w:eastAsia="Times New Roman" w:hAnsi="Times New Roman" w:cs="Times New Roman"/>
           <w:sz w:val="24"/>
@@ -627,7 +625,7 @@
     </w:p>
     <w:p>
       <w:pPr>
-        <w:pStyle w:val="Heading4"/>
+        <w:pStyle w:val="Ttulo4"/>
         <w:rPr>
           <w:rFonts w:eastAsia="Times New Roman"/>
           <w:color w:val="auto"/>
@@ -665,35 +663,35 @@
     </w:p>
     <w:p>
       <w:pPr>
-        <w:pStyle w:val="Heading5"/>
-        <w:rPr>
-          <w:color w:val="auto"/>
-        </w:rPr>
-      </w:pPr>
-      <w:r>
-        <w:rPr>
-          <w:rStyle w:val="Strong"/>
+        <w:pStyle w:val="Ttulo5"/>
+        <w:rPr>
+          <w:color w:val="auto"/>
+        </w:rPr>
+      </w:pPr>
+      <w:r>
+        <w:rPr>
+          <w:rStyle w:val="Forte"/>
           <w:color w:val="auto"/>
         </w:rPr>
         <w:t xml:space="preserve">1.2.1 </w:t>
       </w:r>
       <w:r>
         <w:rPr>
-          <w:rStyle w:val="Strong"/>
+          <w:rStyle w:val="Forte"/>
           <w:color w:val="auto"/>
         </w:rPr>
         <w:t xml:space="preserve"> </w:t>
       </w:r>
       <w:r>
         <w:rPr>
-          <w:rStyle w:val="Strong"/>
+          <w:rStyle w:val="Forte"/>
           <w:color w:val="auto"/>
         </w:rPr>
         <w:t>Apenas Áudio e apenas Vídeo (Pré-gravado):</w:t>
       </w:r>
       <w:r>
         <w:rPr>
-          <w:rStyle w:val="Strong"/>
+          <w:rStyle w:val="Forte"/>
           <w:color w:val="auto"/>
         </w:rPr>
         <w:t xml:space="preserve"> </w:t>
@@ -733,19 +731,19 @@
     </w:p>
     <w:p>
       <w:pPr>
-        <w:pStyle w:val="ListParagraph"/>
+        <w:pStyle w:val="PargrafodaLista"/>
         <w:numPr>
           <w:ilvl w:val="0"/>
           <w:numId w:val="2"/>
         </w:numPr>
         <w:rPr>
-          <w:rStyle w:val="Strong"/>
+          <w:rStyle w:val="Forte"/>
           <w:rFonts w:asciiTheme="majorHAnsi" w:eastAsiaTheme="majorEastAsia" w:hAnsiTheme="majorHAnsi" w:cstheme="majorBidi"/>
         </w:rPr>
       </w:pPr>
       <w:r>
         <w:rPr>
-          <w:rStyle w:val="Strong"/>
+          <w:rStyle w:val="Forte"/>
           <w:rFonts w:asciiTheme="majorHAnsi" w:eastAsiaTheme="majorEastAsia" w:hAnsiTheme="majorHAnsi" w:cstheme="majorBidi"/>
         </w:rPr>
         <w:t>Apenas áudio pré-gravado</w:t>
@@ -753,19 +751,19 @@
     </w:p>
     <w:p>
       <w:pPr>
-        <w:pStyle w:val="ListParagraph"/>
+        <w:pStyle w:val="PargrafodaLista"/>
         <w:numPr>
           <w:ilvl w:val="0"/>
           <w:numId w:val="2"/>
         </w:numPr>
         <w:rPr>
-          <w:rStyle w:val="Strong"/>
+          <w:rStyle w:val="Forte"/>
           <w:rFonts w:asciiTheme="majorHAnsi" w:eastAsiaTheme="majorEastAsia" w:hAnsiTheme="majorHAnsi" w:cstheme="majorBidi"/>
         </w:rPr>
       </w:pPr>
       <w:r>
         <w:rPr>
-          <w:rStyle w:val="Strong"/>
+          <w:rStyle w:val="Forte"/>
           <w:rFonts w:asciiTheme="majorHAnsi" w:eastAsiaTheme="majorEastAsia" w:hAnsiTheme="majorHAnsi" w:cstheme="majorBidi"/>
         </w:rPr>
         <w:t>Apenas vídeo pré-gravado</w:t>
@@ -782,14 +780,14 @@
     <w:p/>
     <w:p>
       <w:pPr>
-        <w:pStyle w:val="Heading5"/>
-        <w:rPr>
-          <w:color w:val="auto"/>
-        </w:rPr>
-      </w:pPr>
-      <w:r>
-        <w:rPr>
-          <w:rStyle w:val="Strong"/>
+        <w:pStyle w:val="Ttulo5"/>
+        <w:rPr>
+          <w:color w:val="auto"/>
+        </w:rPr>
+      </w:pPr>
+      <w:r>
+        <w:rPr>
+          <w:rStyle w:val="Forte"/>
           <w:color w:val="auto"/>
         </w:rPr>
         <w:t>1.2.2 Legendas (Pré-gravadas):</w:t>
@@ -816,7 +814,7 @@
     </w:p>
     <w:p>
       <w:pPr>
-        <w:pStyle w:val="Heading6"/>
+        <w:pStyle w:val="Ttulo6"/>
         <w:rPr>
           <w:rFonts w:eastAsia="Times New Roman"/>
           <w:lang w:eastAsia="pt-BR"/>
@@ -881,14 +879,14 @@
     </w:p>
     <w:p>
       <w:pPr>
-        <w:pStyle w:val="Heading5"/>
-        <w:rPr>
-          <w:color w:val="auto"/>
-        </w:rPr>
-      </w:pPr>
-      <w:r>
-        <w:rPr>
-          <w:rStyle w:val="Strong"/>
+        <w:pStyle w:val="Ttulo5"/>
+        <w:rPr>
+          <w:color w:val="auto"/>
+        </w:rPr>
+      </w:pPr>
+      <w:r>
+        <w:rPr>
+          <w:rStyle w:val="Forte"/>
           <w:color w:val="auto"/>
         </w:rPr>
         <w:t>1.2.3 Audiodescrição ou Mídia alternativa (Pré-gravada):</w:t>
@@ -915,7 +913,7 @@
     </w:p>
     <w:p>
       <w:pPr>
-        <w:pStyle w:val="Heading6"/>
+        <w:pStyle w:val="Ttulo6"/>
         <w:rPr>
           <w:rFonts w:eastAsia="Times New Roman"/>
           <w:lang w:eastAsia="pt-BR"/>
@@ -924,7 +922,7 @@
     </w:p>
     <w:p>
       <w:pPr>
-        <w:pStyle w:val="Heading6"/>
+        <w:pStyle w:val="Ttulo6"/>
       </w:pPr>
       <w:r>
         <w:rPr>
@@ -961,7 +959,7 @@
     </w:p>
     <w:p>
       <w:pPr>
-        <w:pStyle w:val="Heading5"/>
+        <w:pStyle w:val="Ttulo5"/>
         <w:rPr>
           <w:rFonts w:eastAsia="Times New Roman"/>
           <w:color w:val="auto"/>
@@ -980,7 +978,7 @@
       </w:r>
       <w:r>
         <w:rPr>
-          <w:rStyle w:val="Strong"/>
+          <w:rStyle w:val="Forte"/>
           <w:color w:val="auto"/>
         </w:rPr>
         <w:t>1.2.4 Legendas (Ao Vivo):</w:t>
@@ -1021,14 +1019,14 @@
     </w:p>
     <w:p>
       <w:pPr>
-        <w:pStyle w:val="Heading5"/>
-        <w:rPr>
-          <w:color w:val="auto"/>
-        </w:rPr>
-      </w:pPr>
-      <w:r>
-        <w:rPr>
-          <w:rStyle w:val="Strong"/>
+        <w:pStyle w:val="Ttulo5"/>
+        <w:rPr>
+          <w:color w:val="auto"/>
+        </w:rPr>
+      </w:pPr>
+      <w:r>
+        <w:rPr>
+          <w:rStyle w:val="Forte"/>
           <w:color w:val="auto"/>
         </w:rPr>
         <w:t>1.2.5 Audiodescrição (Pré-gravada):</w:t>
@@ -1055,7 +1053,7 @@
     </w:p>
     <w:p>
       <w:pPr>
-        <w:pStyle w:val="Heading6"/>
+        <w:pStyle w:val="Ttulo6"/>
       </w:pPr>
       <w:r>
         <w:rPr>
@@ -1080,28 +1078,28 @@
     </w:p>
     <w:p>
       <w:pPr>
-        <w:pStyle w:val="Heading5"/>
-        <w:rPr>
-          <w:color w:val="auto"/>
-        </w:rPr>
-      </w:pPr>
-      <w:r>
-        <w:rPr>
-          <w:rStyle w:val="Strong"/>
+        <w:pStyle w:val="Ttulo5"/>
+        <w:rPr>
+          <w:color w:val="auto"/>
+        </w:rPr>
+      </w:pPr>
+      <w:r>
+        <w:rPr>
+          <w:rStyle w:val="Forte"/>
           <w:color w:val="auto"/>
         </w:rPr>
         <w:t>1.2.6 Línguagem de</w:t>
       </w:r>
       <w:r>
         <w:rPr>
-          <w:rStyle w:val="Strong"/>
+          <w:rStyle w:val="Forte"/>
           <w:color w:val="auto"/>
         </w:rPr>
         <w:t xml:space="preserve"> </w:t>
       </w:r>
       <w:r>
         <w:rPr>
-          <w:rStyle w:val="Strong"/>
+          <w:rStyle w:val="Forte"/>
           <w:color w:val="auto"/>
         </w:rPr>
         <w:t>sinais (Pré-gravada):</w:t>
@@ -1128,7 +1126,7 @@
     </w:p>
     <w:p>
       <w:pPr>
-        <w:pStyle w:val="Heading6"/>
+        <w:pStyle w:val="Ttulo6"/>
         <w:rPr>
           <w:rFonts w:eastAsia="Times New Roman"/>
           <w:lang w:eastAsia="pt-BR"/>
@@ -1173,15 +1171,15 @@
     </w:p>
     <w:p>
       <w:pPr>
-        <w:pStyle w:val="Heading5"/>
-        <w:rPr>
-          <w:color w:val="auto"/>
-          <w:lang w:eastAsia="pt-BR"/>
-        </w:rPr>
-      </w:pPr>
-      <w:r>
-        <w:rPr>
-          <w:rStyle w:val="Strong"/>
+        <w:pStyle w:val="Ttulo5"/>
+        <w:rPr>
+          <w:color w:val="auto"/>
+          <w:lang w:eastAsia="pt-BR"/>
+        </w:rPr>
+      </w:pPr>
+      <w:r>
+        <w:rPr>
+          <w:rStyle w:val="Forte"/>
           <w:color w:val="auto"/>
         </w:rPr>
         <w:t>1.2.7 Audiodescrição Extendida (Pré-gravada):</w:t>
@@ -1215,7 +1213,7 @@
     </w:p>
     <w:p>
       <w:pPr>
-        <w:pStyle w:val="Heading6"/>
+        <w:pStyle w:val="Ttulo6"/>
         <w:rPr>
           <w:rFonts w:eastAsia="Times New Roman"/>
           <w:lang w:eastAsia="pt-BR"/>
@@ -1246,14 +1244,14 @@
     </w:p>
     <w:p>
       <w:pPr>
-        <w:pStyle w:val="Heading5"/>
-        <w:rPr>
-          <w:color w:val="auto"/>
-        </w:rPr>
-      </w:pPr>
-      <w:r>
-        <w:rPr>
-          <w:rStyle w:val="Strong"/>
+        <w:pStyle w:val="Ttulo5"/>
+        <w:rPr>
+          <w:color w:val="auto"/>
+        </w:rPr>
+      </w:pPr>
+      <w:r>
+        <w:rPr>
+          <w:rStyle w:val="Forte"/>
           <w:color w:val="auto"/>
         </w:rPr>
         <w:t>1.2.8 Mídia Alternativa (Pré-gravada):</w:t>
@@ -1280,7 +1278,7 @@
     </w:p>
     <w:p>
       <w:pPr>
-        <w:pStyle w:val="Heading6"/>
+        <w:pStyle w:val="Ttulo6"/>
         <w:rPr>
           <w:rFonts w:eastAsia="Times New Roman"/>
           <w:lang w:eastAsia="pt-BR"/>
@@ -1309,14 +1307,14 @@
     </w:p>
     <w:p>
       <w:pPr>
-        <w:pStyle w:val="Heading5"/>
-        <w:rPr>
-          <w:color w:val="auto"/>
-        </w:rPr>
-      </w:pPr>
-      <w:r>
-        <w:rPr>
-          <w:rStyle w:val="Strong"/>
+        <w:pStyle w:val="Ttulo5"/>
+        <w:rPr>
+          <w:color w:val="auto"/>
+        </w:rPr>
+      </w:pPr>
+      <w:r>
+        <w:rPr>
+          <w:rStyle w:val="Forte"/>
           <w:color w:val="auto"/>
         </w:rPr>
         <w:t>1.2.9 Apenas áudio (Ao vivo):</w:t>
@@ -1343,7 +1341,7 @@
     </w:p>
     <w:p>
       <w:pPr>
-        <w:pStyle w:val="Heading6"/>
+        <w:pStyle w:val="Ttulo6"/>
         <w:rPr>
           <w:rFonts w:eastAsia="Times New Roman"/>
           <w:lang w:eastAsia="pt-BR"/>
@@ -1364,7 +1362,7 @@
     </w:p>
     <w:p>
       <w:pPr>
-        <w:pStyle w:val="Heading4"/>
+        <w:pStyle w:val="Ttulo4"/>
         <w:rPr>
           <w:rFonts w:eastAsia="Times New Roman"/>
           <w:color w:val="auto"/>
@@ -1402,14 +1400,14 @@
     </w:p>
     <w:p>
       <w:pPr>
-        <w:pStyle w:val="Heading5"/>
-        <w:rPr>
-          <w:color w:val="auto"/>
-        </w:rPr>
-      </w:pPr>
-      <w:r>
-        <w:rPr>
-          <w:rStyle w:val="Strong"/>
+        <w:pStyle w:val="Ttulo5"/>
+        <w:rPr>
+          <w:color w:val="auto"/>
+        </w:rPr>
+      </w:pPr>
+      <w:r>
+        <w:rPr>
+          <w:rStyle w:val="Forte"/>
           <w:color w:val="auto"/>
         </w:rPr>
         <w:t>1.3.1 Informações e Relações:</w:t>
@@ -1446,14 +1444,14 @@
     </w:p>
     <w:p>
       <w:pPr>
-        <w:pStyle w:val="Heading5"/>
-        <w:rPr>
-          <w:color w:val="auto"/>
-        </w:rPr>
-      </w:pPr>
-      <w:r>
-        <w:rPr>
-          <w:rStyle w:val="Strong"/>
+        <w:pStyle w:val="Ttulo5"/>
+        <w:rPr>
+          <w:color w:val="auto"/>
+        </w:rPr>
+      </w:pPr>
+      <w:r>
+        <w:rPr>
+          <w:rStyle w:val="Forte"/>
           <w:color w:val="auto"/>
         </w:rPr>
         <w:t>1.3.2 Sequência com Significado:</w:t>
@@ -1473,21 +1471,21 @@
     </w:p>
     <w:p>
       <w:pPr>
-        <w:pStyle w:val="Heading5"/>
-        <w:rPr>
-          <w:color w:val="auto"/>
-        </w:rPr>
-      </w:pPr>
-      <w:r>
-        <w:rPr>
-          <w:rStyle w:val="Strong"/>
+        <w:pStyle w:val="Ttulo5"/>
+        <w:rPr>
+          <w:color w:val="auto"/>
+        </w:rPr>
+      </w:pPr>
+      <w:r>
+        <w:rPr>
+          <w:rStyle w:val="Forte"/>
           <w:color w:val="auto"/>
         </w:rPr>
         <w:br/>
       </w:r>
       <w:r>
         <w:rPr>
-          <w:rStyle w:val="Strong"/>
+          <w:rStyle w:val="Forte"/>
           <w:color w:val="auto"/>
         </w:rPr>
         <w:t>1.3.3 Características Sensoriais:</w:t>
@@ -1515,7 +1513,7 @@
     </w:p>
     <w:p>
       <w:pPr>
-        <w:pStyle w:val="Heading4"/>
+        <w:pStyle w:val="Ttulo4"/>
         <w:rPr>
           <w:rFonts w:eastAsia="Times New Roman"/>
           <w:color w:val="auto"/>
@@ -1533,7 +1531,7 @@
     </w:p>
     <w:p>
       <w:pPr>
-        <w:pStyle w:val="Heading4"/>
+        <w:pStyle w:val="Ttulo4"/>
         <w:rPr>
           <w:rFonts w:eastAsia="Times New Roman"/>
           <w:color w:val="auto"/>
@@ -1551,7 +1549,7 @@
     </w:p>
     <w:p>
       <w:pPr>
-        <w:pStyle w:val="Heading4"/>
+        <w:pStyle w:val="Ttulo4"/>
         <w:rPr>
           <w:rFonts w:eastAsia="Times New Roman"/>
           <w:color w:val="auto"/>
@@ -1569,18 +1567,18 @@
     </w:p>
     <w:p>
       <w:pPr>
-        <w:pStyle w:val="Heading5"/>
-        <w:rPr>
-          <w:rFonts w:ascii="Times New Roman" w:eastAsia="Times New Roman" w:hAnsi="Times New Roman" w:cs="Times New Roman"/>
-          <w:color w:val="auto"/>
-          <w:sz w:val="24"/>
-          <w:szCs w:val="24"/>
-          <w:lang w:eastAsia="pt-BR"/>
-        </w:rPr>
-      </w:pPr>
-      <w:r>
-        <w:rPr>
-          <w:rStyle w:val="Strong"/>
+        <w:pStyle w:val="Ttulo5"/>
+        <w:rPr>
+          <w:rFonts w:ascii="Times New Roman" w:eastAsia="Times New Roman" w:hAnsi="Times New Roman" w:cs="Times New Roman"/>
+          <w:color w:val="auto"/>
+          <w:sz w:val="24"/>
+          <w:szCs w:val="24"/>
+          <w:lang w:eastAsia="pt-BR"/>
+        </w:rPr>
+      </w:pPr>
+      <w:r>
+        <w:rPr>
+          <w:rStyle w:val="Forte"/>
           <w:color w:val="auto"/>
         </w:rPr>
         <w:t>1.4.1 Utilização da Cor:</w:t>
@@ -1624,14 +1622,14 @@
     </w:p>
     <w:p>
       <w:pPr>
-        <w:pStyle w:val="Heading5"/>
-        <w:rPr>
-          <w:color w:val="auto"/>
-        </w:rPr>
-      </w:pPr>
-      <w:r>
-        <w:rPr>
-          <w:rStyle w:val="Strong"/>
+        <w:pStyle w:val="Ttulo5"/>
+        <w:rPr>
+          <w:color w:val="auto"/>
+        </w:rPr>
+      </w:pPr>
+      <w:r>
+        <w:rPr>
+          <w:rStyle w:val="Forte"/>
           <w:color w:val="auto"/>
         </w:rPr>
         <w:t>1.4.2 Controle de Áudio:</w:t>
@@ -1654,14 +1652,14 @@
     </w:p>
     <w:p>
       <w:pPr>
-        <w:pStyle w:val="Heading5"/>
-        <w:rPr>
-          <w:color w:val="auto"/>
-        </w:rPr>
-      </w:pPr>
-      <w:r>
-        <w:rPr>
-          <w:rStyle w:val="Strong"/>
+        <w:pStyle w:val="Ttulo5"/>
+        <w:rPr>
+          <w:color w:val="auto"/>
+        </w:rPr>
+      </w:pPr>
+      <w:r>
+        <w:rPr>
+          <w:rStyle w:val="Forte"/>
           <w:color w:val="auto"/>
         </w:rPr>
         <w:t>1.4.3 Contraste (Mínimo):</w:t>
@@ -1675,19 +1673,19 @@
     </w:p>
     <w:p>
       <w:pPr>
-        <w:pStyle w:val="ListParagraph"/>
+        <w:pStyle w:val="PargrafodaLista"/>
         <w:numPr>
           <w:ilvl w:val="0"/>
           <w:numId w:val="2"/>
         </w:numPr>
         <w:rPr>
-          <w:rStyle w:val="Strong"/>
+          <w:rStyle w:val="Forte"/>
           <w:rFonts w:asciiTheme="majorHAnsi" w:eastAsiaTheme="majorEastAsia" w:hAnsiTheme="majorHAnsi" w:cstheme="majorBidi"/>
         </w:rPr>
       </w:pPr>
       <w:r>
         <w:rPr>
-          <w:rStyle w:val="Strong"/>
+          <w:rStyle w:val="Forte"/>
           <w:rFonts w:asciiTheme="majorHAnsi" w:eastAsiaTheme="majorEastAsia" w:hAnsiTheme="majorHAnsi" w:cstheme="majorBidi"/>
         </w:rPr>
         <w:t>Texto Ampliado</w:t>
@@ -1695,19 +1693,19 @@
     </w:p>
     <w:p>
       <w:pPr>
-        <w:pStyle w:val="ListParagraph"/>
+        <w:pStyle w:val="PargrafodaLista"/>
         <w:numPr>
           <w:ilvl w:val="0"/>
           <w:numId w:val="2"/>
         </w:numPr>
         <w:rPr>
-          <w:rStyle w:val="Strong"/>
+          <w:rStyle w:val="Forte"/>
           <w:rFonts w:asciiTheme="majorHAnsi" w:eastAsiaTheme="majorEastAsia" w:hAnsiTheme="majorHAnsi" w:cstheme="majorBidi"/>
         </w:rPr>
       </w:pPr>
       <w:r>
         <w:rPr>
-          <w:rStyle w:val="Strong"/>
+          <w:rStyle w:val="Forte"/>
           <w:rFonts w:asciiTheme="majorHAnsi" w:eastAsiaTheme="majorEastAsia" w:hAnsiTheme="majorHAnsi" w:cstheme="majorBidi"/>
         </w:rPr>
         <w:t>Texto em plano Secundário</w:t>
@@ -1715,19 +1713,19 @@
     </w:p>
     <w:p>
       <w:pPr>
-        <w:pStyle w:val="ListParagraph"/>
+        <w:pStyle w:val="PargrafodaLista"/>
         <w:numPr>
           <w:ilvl w:val="0"/>
           <w:numId w:val="2"/>
         </w:numPr>
         <w:rPr>
-          <w:rStyle w:val="Strong"/>
+          <w:rStyle w:val="Forte"/>
           <w:rFonts w:asciiTheme="majorHAnsi" w:eastAsiaTheme="majorEastAsia" w:hAnsiTheme="majorHAnsi" w:cstheme="majorBidi"/>
         </w:rPr>
       </w:pPr>
       <w:r>
         <w:rPr>
-          <w:rStyle w:val="Strong"/>
+          <w:rStyle w:val="Forte"/>
           <w:rFonts w:asciiTheme="majorHAnsi" w:eastAsiaTheme="majorEastAsia" w:hAnsiTheme="majorHAnsi" w:cstheme="majorBidi"/>
         </w:rPr>
         <w:t>Logotipos</w:t>
@@ -1735,23 +1733,23 @@
     </w:p>
     <w:p>
       <w:pPr>
-        <w:pStyle w:val="Heading5"/>
-        <w:rPr>
-          <w:rStyle w:val="Strong"/>
-          <w:color w:val="auto"/>
-        </w:rPr>
-      </w:pPr>
-    </w:p>
-    <w:p>
-      <w:pPr>
-        <w:pStyle w:val="Heading5"/>
-        <w:rPr>
-          <w:color w:val="auto"/>
-        </w:rPr>
-      </w:pPr>
-      <w:r>
-        <w:rPr>
-          <w:rStyle w:val="Strong"/>
+        <w:pStyle w:val="Ttulo5"/>
+        <w:rPr>
+          <w:rStyle w:val="Forte"/>
+          <w:color w:val="auto"/>
+        </w:rPr>
+      </w:pPr>
+    </w:p>
+    <w:p>
+      <w:pPr>
+        <w:pStyle w:val="Ttulo5"/>
+        <w:rPr>
+          <w:color w:val="auto"/>
+        </w:rPr>
+      </w:pPr>
+      <w:r>
+        <w:rPr>
+          <w:rStyle w:val="Forte"/>
           <w:color w:val="auto"/>
         </w:rPr>
         <w:t>1.4.4 Redimensionar texto:</w:t>
@@ -1870,14 +1868,14 @@
     <w:p/>
     <w:p>
       <w:pPr>
-        <w:pStyle w:val="Heading5"/>
-        <w:rPr>
-          <w:color w:val="auto"/>
-        </w:rPr>
-      </w:pPr>
-      <w:r>
-        <w:rPr>
-          <w:rStyle w:val="Strong"/>
+        <w:pStyle w:val="Ttulo5"/>
+        <w:rPr>
+          <w:color w:val="auto"/>
+        </w:rPr>
+      </w:pPr>
+      <w:r>
+        <w:rPr>
+          <w:rStyle w:val="Forte"/>
           <w:color w:val="auto"/>
         </w:rPr>
         <w:t>1.4.5 Imagens de Texto:</w:t>
@@ -1891,19 +1889,19 @@
     </w:p>
     <w:p>
       <w:pPr>
-        <w:pStyle w:val="ListParagraph"/>
+        <w:pStyle w:val="PargrafodaLista"/>
         <w:numPr>
           <w:ilvl w:val="0"/>
           <w:numId w:val="2"/>
         </w:numPr>
         <w:rPr>
-          <w:rStyle w:val="Strong"/>
+          <w:rStyle w:val="Forte"/>
           <w:rFonts w:asciiTheme="majorHAnsi" w:eastAsiaTheme="majorEastAsia" w:hAnsiTheme="majorHAnsi" w:cstheme="majorBidi"/>
         </w:rPr>
       </w:pPr>
       <w:r>
         <w:rPr>
-          <w:rStyle w:val="Strong"/>
+          <w:rStyle w:val="Forte"/>
           <w:rFonts w:asciiTheme="majorHAnsi" w:eastAsiaTheme="majorEastAsia" w:hAnsiTheme="majorHAnsi" w:cstheme="majorBidi"/>
         </w:rPr>
         <w:t>Personalizável</w:t>
@@ -1911,19 +1909,19 @@
     </w:p>
     <w:p>
       <w:pPr>
-        <w:pStyle w:val="ListParagraph"/>
+        <w:pStyle w:val="PargrafodaLista"/>
         <w:numPr>
           <w:ilvl w:val="0"/>
           <w:numId w:val="2"/>
         </w:numPr>
         <w:rPr>
-          <w:rStyle w:val="Strong"/>
+          <w:rStyle w:val="Forte"/>
           <w:rFonts w:asciiTheme="majorHAnsi" w:eastAsiaTheme="majorEastAsia" w:hAnsiTheme="majorHAnsi" w:cstheme="majorBidi"/>
         </w:rPr>
       </w:pPr>
       <w:r>
         <w:rPr>
-          <w:rStyle w:val="Strong"/>
+          <w:rStyle w:val="Forte"/>
           <w:rFonts w:asciiTheme="majorHAnsi" w:eastAsiaTheme="majorEastAsia" w:hAnsiTheme="majorHAnsi" w:cstheme="majorBidi"/>
         </w:rPr>
         <w:t>Essencial</w:t>
@@ -1932,14 +1930,14 @@
     <w:p>
       <w:pPr>
         <w:rPr>
-          <w:rStyle w:val="Strong"/>
+          <w:rStyle w:val="Forte"/>
           <w:rFonts w:eastAsiaTheme="majorEastAsia" w:cstheme="majorBidi"/>
           <w:b w:val="0"/>
         </w:rPr>
       </w:pPr>
       <w:r>
         <w:rPr>
-          <w:rStyle w:val="Strong"/>
+          <w:rStyle w:val="Forte"/>
           <w:rFonts w:eastAsiaTheme="majorEastAsia" w:cstheme="majorBidi"/>
           <w:b w:val="0"/>
         </w:rPr>
@@ -1949,7 +1947,7 @@
     <w:p>
       <w:pPr>
         <w:rPr>
-          <w:rStyle w:val="Strong"/>
+          <w:rStyle w:val="Forte"/>
           <w:rFonts w:eastAsiaTheme="majorEastAsia" w:cstheme="majorBidi"/>
           <w:b w:val="0"/>
         </w:rPr>
@@ -1957,14 +1955,14 @@
     </w:p>
     <w:p>
       <w:pPr>
-        <w:pStyle w:val="Heading5"/>
-        <w:rPr>
-          <w:color w:val="auto"/>
-        </w:rPr>
-      </w:pPr>
-      <w:r>
-        <w:rPr>
-          <w:rStyle w:val="Strong"/>
+        <w:pStyle w:val="Ttulo5"/>
+        <w:rPr>
+          <w:color w:val="auto"/>
+        </w:rPr>
+      </w:pPr>
+      <w:r>
+        <w:rPr>
+          <w:rStyle w:val="Forte"/>
           <w:color w:val="auto"/>
         </w:rPr>
         <w:t>1.4.6 Contraste (Melhorado):</w:t>
@@ -1978,19 +1976,19 @@
     </w:p>
     <w:p>
       <w:pPr>
-        <w:pStyle w:val="ListParagraph"/>
+        <w:pStyle w:val="PargrafodaLista"/>
         <w:numPr>
           <w:ilvl w:val="0"/>
           <w:numId w:val="2"/>
         </w:numPr>
         <w:rPr>
-          <w:rStyle w:val="Strong"/>
+          <w:rStyle w:val="Forte"/>
           <w:rFonts w:asciiTheme="majorHAnsi" w:eastAsiaTheme="majorEastAsia" w:hAnsiTheme="majorHAnsi" w:cstheme="majorBidi"/>
         </w:rPr>
       </w:pPr>
       <w:r>
         <w:rPr>
-          <w:rStyle w:val="Strong"/>
+          <w:rStyle w:val="Forte"/>
           <w:rFonts w:asciiTheme="majorHAnsi" w:eastAsiaTheme="majorEastAsia" w:hAnsiTheme="majorHAnsi" w:cstheme="majorBidi"/>
         </w:rPr>
         <w:t>Texto Grande</w:t>
@@ -1998,19 +1996,19 @@
     </w:p>
     <w:p>
       <w:pPr>
-        <w:pStyle w:val="ListParagraph"/>
+        <w:pStyle w:val="PargrafodaLista"/>
         <w:numPr>
           <w:ilvl w:val="0"/>
           <w:numId w:val="2"/>
         </w:numPr>
         <w:rPr>
-          <w:rStyle w:val="Strong"/>
+          <w:rStyle w:val="Forte"/>
           <w:rFonts w:asciiTheme="majorHAnsi" w:eastAsiaTheme="majorEastAsia" w:hAnsiTheme="majorHAnsi" w:cstheme="majorBidi"/>
         </w:rPr>
       </w:pPr>
       <w:r>
         <w:rPr>
-          <w:rStyle w:val="Strong"/>
+          <w:rStyle w:val="Forte"/>
           <w:rFonts w:asciiTheme="majorHAnsi" w:eastAsiaTheme="majorEastAsia" w:hAnsiTheme="majorHAnsi" w:cstheme="majorBidi"/>
         </w:rPr>
         <w:t>Texto em plano Secundário</w:t>
@@ -2018,19 +2016,19 @@
     </w:p>
     <w:p>
       <w:pPr>
-        <w:pStyle w:val="ListParagraph"/>
+        <w:pStyle w:val="PargrafodaLista"/>
         <w:numPr>
           <w:ilvl w:val="0"/>
           <w:numId w:val="2"/>
         </w:numPr>
         <w:rPr>
-          <w:rStyle w:val="Strong"/>
+          <w:rStyle w:val="Forte"/>
           <w:rFonts w:asciiTheme="majorHAnsi" w:eastAsiaTheme="majorEastAsia" w:hAnsiTheme="majorHAnsi" w:cstheme="majorBidi"/>
         </w:rPr>
       </w:pPr>
       <w:r>
         <w:rPr>
-          <w:rStyle w:val="Strong"/>
+          <w:rStyle w:val="Forte"/>
           <w:rFonts w:asciiTheme="majorHAnsi" w:eastAsiaTheme="majorEastAsia" w:hAnsiTheme="majorHAnsi" w:cstheme="majorBidi"/>
         </w:rPr>
         <w:t>Logotipos</w:t>
@@ -2039,15 +2037,15 @@
     <w:p/>
     <w:p>
       <w:pPr>
-        <w:pStyle w:val="Heading5"/>
-        <w:rPr>
-          <w:rStyle w:val="Strong"/>
-          <w:color w:val="auto"/>
-        </w:rPr>
-      </w:pPr>
-      <w:r>
-        <w:rPr>
-          <w:rStyle w:val="Strong"/>
+        <w:pStyle w:val="Ttulo5"/>
+        <w:rPr>
+          <w:rStyle w:val="Forte"/>
+          <w:color w:val="auto"/>
+        </w:rPr>
+      </w:pPr>
+      <w:r>
+        <w:rPr>
+          <w:rStyle w:val="Forte"/>
           <w:color w:val="auto"/>
         </w:rPr>
         <w:t>1.4.7 Som Baixo ou Sem Som de Fundo:</w:t>
@@ -2074,19 +2072,19 @@
     </w:p>
     <w:p>
       <w:pPr>
-        <w:pStyle w:val="ListParagraph"/>
+        <w:pStyle w:val="PargrafodaLista"/>
         <w:numPr>
           <w:ilvl w:val="0"/>
           <w:numId w:val="2"/>
         </w:numPr>
         <w:rPr>
-          <w:rStyle w:val="Strong"/>
+          <w:rStyle w:val="Forte"/>
           <w:rFonts w:asciiTheme="majorHAnsi" w:eastAsiaTheme="majorEastAsia" w:hAnsiTheme="majorHAnsi" w:cstheme="majorBidi"/>
         </w:rPr>
       </w:pPr>
       <w:r>
         <w:rPr>
-          <w:rStyle w:val="Strong"/>
+          <w:rStyle w:val="Forte"/>
           <w:rFonts w:asciiTheme="majorHAnsi" w:eastAsiaTheme="majorEastAsia" w:hAnsiTheme="majorHAnsi" w:cstheme="majorBidi"/>
         </w:rPr>
         <w:t>Sem música de fundo</w:t>
@@ -2094,19 +2092,19 @@
     </w:p>
     <w:p>
       <w:pPr>
-        <w:pStyle w:val="ListParagraph"/>
+        <w:pStyle w:val="PargrafodaLista"/>
         <w:numPr>
           <w:ilvl w:val="0"/>
           <w:numId w:val="2"/>
         </w:numPr>
         <w:rPr>
-          <w:rStyle w:val="Strong"/>
+          <w:rStyle w:val="Forte"/>
           <w:rFonts w:asciiTheme="majorHAnsi" w:eastAsiaTheme="majorEastAsia" w:hAnsiTheme="majorHAnsi" w:cstheme="majorBidi"/>
         </w:rPr>
       </w:pPr>
       <w:r>
         <w:rPr>
-          <w:rStyle w:val="Strong"/>
+          <w:rStyle w:val="Forte"/>
           <w:rFonts w:asciiTheme="majorHAnsi" w:eastAsiaTheme="majorEastAsia" w:hAnsiTheme="majorHAnsi" w:cstheme="majorBidi"/>
         </w:rPr>
         <w:t>Desligar</w:t>
@@ -2114,19 +2112,19 @@
     </w:p>
     <w:p>
       <w:pPr>
-        <w:pStyle w:val="ListParagraph"/>
+        <w:pStyle w:val="PargrafodaLista"/>
         <w:numPr>
           <w:ilvl w:val="0"/>
           <w:numId w:val="2"/>
         </w:numPr>
         <w:rPr>
-          <w:rStyle w:val="Strong"/>
+          <w:rStyle w:val="Forte"/>
           <w:rFonts w:asciiTheme="majorHAnsi" w:eastAsiaTheme="majorEastAsia" w:hAnsiTheme="majorHAnsi" w:cstheme="majorBidi"/>
         </w:rPr>
       </w:pPr>
       <w:r>
         <w:rPr>
-          <w:rStyle w:val="Strong"/>
+          <w:rStyle w:val="Forte"/>
           <w:rFonts w:asciiTheme="majorHAnsi" w:eastAsiaTheme="majorEastAsia" w:hAnsiTheme="majorHAnsi" w:cstheme="majorBidi"/>
         </w:rPr>
         <w:t>20dB</w:t>
@@ -2135,14 +2133,14 @@
     <w:p>
       <w:pPr>
         <w:rPr>
-          <w:rStyle w:val="Strong"/>
+          <w:rStyle w:val="Forte"/>
           <w:rFonts w:eastAsiaTheme="majorEastAsia" w:cstheme="majorBidi"/>
           <w:b w:val="0"/>
         </w:rPr>
       </w:pPr>
       <w:r>
         <w:rPr>
-          <w:rStyle w:val="Strong"/>
+          <w:rStyle w:val="Forte"/>
           <w:rFonts w:eastAsiaTheme="majorEastAsia" w:cstheme="majorBidi"/>
           <w:b w:val="0"/>
         </w:rPr>
@@ -2152,7 +2150,7 @@
     <w:p>
       <w:pPr>
         <w:rPr>
-          <w:rStyle w:val="Strong"/>
+          <w:rStyle w:val="Forte"/>
           <w:rFonts w:eastAsiaTheme="majorEastAsia" w:cstheme="majorBidi"/>
           <w:b w:val="0"/>
         </w:rPr>
@@ -2161,7 +2159,7 @@
     <w:p>
       <w:pPr>
         <w:rPr>
-          <w:rStyle w:val="Strong"/>
+          <w:rStyle w:val="Forte"/>
           <w:rFonts w:eastAsiaTheme="majorEastAsia" w:cstheme="majorBidi"/>
           <w:b w:val="0"/>
         </w:rPr>
@@ -2170,7 +2168,7 @@
     <w:p>
       <w:pPr>
         <w:rPr>
-          <w:rStyle w:val="Strong"/>
+          <w:rStyle w:val="Forte"/>
           <w:rFonts w:eastAsiaTheme="majorEastAsia" w:cstheme="majorBidi"/>
           <w:b w:val="0"/>
         </w:rPr>
@@ -2179,7 +2177,7 @@
     <w:p>
       <w:pPr>
         <w:rPr>
-          <w:rStyle w:val="Strong"/>
+          <w:rStyle w:val="Forte"/>
           <w:rFonts w:eastAsiaTheme="majorEastAsia" w:cstheme="majorBidi"/>
           <w:b w:val="0"/>
         </w:rPr>
@@ -2188,7 +2186,7 @@
     <w:p>
       <w:pPr>
         <w:rPr>
-          <w:rStyle w:val="Strong"/>
+          <w:rStyle w:val="Forte"/>
           <w:rFonts w:eastAsiaTheme="majorEastAsia" w:cstheme="majorBidi"/>
           <w:b w:val="0"/>
         </w:rPr>
@@ -2196,14 +2194,14 @@
     </w:p>
     <w:p>
       <w:pPr>
-        <w:pStyle w:val="Heading5"/>
-        <w:rPr>
-          <w:color w:val="auto"/>
-        </w:rPr>
-      </w:pPr>
-      <w:r>
-        <w:rPr>
-          <w:rStyle w:val="Strong"/>
+        <w:pStyle w:val="Ttulo5"/>
+        <w:rPr>
+          <w:color w:val="auto"/>
+        </w:rPr>
+      </w:pPr>
+      <w:r>
+        <w:rPr>
+          <w:rStyle w:val="Forte"/>
           <w:color w:val="auto"/>
         </w:rPr>
         <w:lastRenderedPageBreak/>
@@ -2230,7 +2228,7 @@
     </w:p>
     <w:p>
       <w:pPr>
-        <w:pStyle w:val="Heading5"/>
+        <w:pStyle w:val="Ttulo5"/>
         <w:numPr>
           <w:ilvl w:val="0"/>
           <w:numId w:val="4"/>
@@ -2248,7 +2246,7 @@
     </w:p>
     <w:p>
       <w:pPr>
-        <w:pStyle w:val="Heading5"/>
+        <w:pStyle w:val="Ttulo5"/>
         <w:numPr>
           <w:ilvl w:val="0"/>
           <w:numId w:val="4"/>
@@ -2266,7 +2264,7 @@
     </w:p>
     <w:p>
       <w:pPr>
-        <w:pStyle w:val="Heading5"/>
+        <w:pStyle w:val="Ttulo5"/>
         <w:numPr>
           <w:ilvl w:val="0"/>
           <w:numId w:val="4"/>
@@ -2284,7 +2282,7 @@
     </w:p>
     <w:p>
       <w:pPr>
-        <w:pStyle w:val="Heading5"/>
+        <w:pStyle w:val="Ttulo5"/>
         <w:numPr>
           <w:ilvl w:val="0"/>
           <w:numId w:val="4"/>
@@ -2302,7 +2300,7 @@
     </w:p>
     <w:p>
       <w:pPr>
-        <w:pStyle w:val="Heading5"/>
+        <w:pStyle w:val="Ttulo5"/>
         <w:numPr>
           <w:ilvl w:val="0"/>
           <w:numId w:val="4"/>
@@ -2321,7 +2319,7 @@
     <w:p/>
     <w:p>
       <w:pPr>
-        <w:pStyle w:val="Heading6"/>
+        <w:pStyle w:val="Ttulo6"/>
       </w:pPr>
       <w:r>
         <w:t>Página de Recados</w:t>
@@ -2395,14 +2393,14 @@
     <w:p/>
     <w:p>
       <w:pPr>
-        <w:pStyle w:val="Heading5"/>
-        <w:rPr>
-          <w:color w:val="auto"/>
-        </w:rPr>
-      </w:pPr>
-      <w:r>
-        <w:rPr>
-          <w:rStyle w:val="Strong"/>
+        <w:pStyle w:val="Ttulo5"/>
+        <w:rPr>
+          <w:color w:val="auto"/>
+        </w:rPr>
+      </w:pPr>
+      <w:r>
+        <w:rPr>
+          <w:rStyle w:val="Forte"/>
           <w:color w:val="auto"/>
         </w:rPr>
         <w:t>1.4.9 Imagens de Texto (Sem Excepção):</w:t>
@@ -2416,10 +2414,10 @@
     </w:p>
     <w:p>
       <w:pPr>
-        <w:pStyle w:val="ListParagraph"/>
+        <w:pStyle w:val="PargrafodaLista"/>
         <w:ind w:left="1470"/>
         <w:rPr>
-          <w:rStyle w:val="Strong"/>
+          <w:rStyle w:val="Forte"/>
           <w:rFonts w:asciiTheme="majorHAnsi" w:eastAsiaTheme="majorEastAsia" w:hAnsiTheme="majorHAnsi" w:cstheme="majorBidi"/>
         </w:rPr>
       </w:pPr>
@@ -2427,14 +2425,14 @@
     <w:p>
       <w:pPr>
         <w:rPr>
-          <w:rStyle w:val="Strong"/>
+          <w:rStyle w:val="Forte"/>
           <w:rFonts w:eastAsiaTheme="majorEastAsia" w:cstheme="majorBidi"/>
           <w:b w:val="0"/>
         </w:rPr>
       </w:pPr>
       <w:r>
         <w:rPr>
-          <w:rStyle w:val="Strong"/>
+          <w:rStyle w:val="Forte"/>
           <w:rFonts w:eastAsiaTheme="majorEastAsia" w:cstheme="majorBidi"/>
           <w:b w:val="0"/>
         </w:rPr>
@@ -2443,7 +2441,7 @@
     </w:p>
     <w:p>
       <w:pPr>
-        <w:pStyle w:val="Heading3"/>
+        <w:pStyle w:val="Ttulo3"/>
       </w:pPr>
       <w:r>
         <w:t> </w:t>
@@ -2451,7 +2449,7 @@
     </w:p>
     <w:p>
       <w:pPr>
-        <w:pStyle w:val="Heading2"/>
+        <w:pStyle w:val="Ttulo2"/>
         <w:rPr>
           <w:rFonts w:eastAsia="Times New Roman"/>
         </w:rPr>
@@ -2505,7 +2503,7 @@
     </w:p>
     <w:p>
       <w:pPr>
-        <w:pStyle w:val="Heading4"/>
+        <w:pStyle w:val="Ttulo4"/>
         <w:rPr>
           <w:rFonts w:eastAsia="Times New Roman"/>
           <w:color w:val="auto"/>
@@ -2567,14 +2565,14 @@
     </w:p>
     <w:p>
       <w:pPr>
-        <w:pStyle w:val="Heading5"/>
-        <w:rPr>
-          <w:color w:val="auto"/>
-        </w:rPr>
-      </w:pPr>
-      <w:r>
-        <w:rPr>
-          <w:rStyle w:val="Strong"/>
+        <w:pStyle w:val="Ttulo5"/>
+        <w:rPr>
+          <w:color w:val="auto"/>
+        </w:rPr>
+      </w:pPr>
+      <w:r>
+        <w:rPr>
+          <w:rStyle w:val="Forte"/>
           <w:color w:val="auto"/>
         </w:rPr>
         <w:t>2.1.1 Teclado:</w:t>
@@ -2595,14 +2593,14 @@
     <w:p/>
     <w:p>
       <w:pPr>
-        <w:pStyle w:val="Heading5"/>
-        <w:rPr>
-          <w:color w:val="auto"/>
-        </w:rPr>
-      </w:pPr>
-      <w:r>
-        <w:rPr>
-          <w:rStyle w:val="Strong"/>
+        <w:pStyle w:val="Ttulo5"/>
+        <w:rPr>
+          <w:color w:val="auto"/>
+        </w:rPr>
+      </w:pPr>
+      <w:r>
+        <w:rPr>
+          <w:rStyle w:val="Forte"/>
           <w:color w:val="auto"/>
         </w:rPr>
         <w:t>2.1.2 Sem Bloqueio do Teclado:</w:t>
@@ -2622,14 +2620,14 @@
     </w:p>
     <w:p>
       <w:pPr>
-        <w:pStyle w:val="Heading5"/>
-        <w:rPr>
-          <w:color w:val="auto"/>
-        </w:rPr>
-      </w:pPr>
-      <w:r>
-        <w:rPr>
-          <w:rStyle w:val="Strong"/>
+        <w:pStyle w:val="Ttulo5"/>
+        <w:rPr>
+          <w:color w:val="auto"/>
+        </w:rPr>
+      </w:pPr>
+      <w:r>
+        <w:rPr>
+          <w:rStyle w:val="Forte"/>
           <w:color w:val="auto"/>
         </w:rPr>
         <w:t>2.1.3 Teclado (Sem Excepção):</w:t>
@@ -2649,7 +2647,7 @@
     </w:p>
     <w:p>
       <w:pPr>
-        <w:pStyle w:val="Heading4"/>
+        <w:pStyle w:val="Ttulo4"/>
         <w:rPr>
           <w:rFonts w:eastAsia="Times New Roman"/>
           <w:color w:val="auto"/>
@@ -2659,7 +2657,7 @@
     </w:p>
     <w:p>
       <w:pPr>
-        <w:pStyle w:val="Heading4"/>
+        <w:pStyle w:val="Ttulo4"/>
         <w:rPr>
           <w:color w:val="auto"/>
           <w:szCs w:val="24"/>
@@ -2682,20 +2680,20 @@
     <w:p>
       <w:pPr>
         <w:rPr>
-          <w:rStyle w:val="Strong"/>
-        </w:rPr>
-      </w:pPr>
-    </w:p>
-    <w:p>
-      <w:pPr>
-        <w:pStyle w:val="Heading5"/>
-        <w:rPr>
-          <w:color w:val="auto"/>
-        </w:rPr>
-      </w:pPr>
-      <w:r>
-        <w:rPr>
-          <w:rStyle w:val="Strong"/>
+          <w:rStyle w:val="Forte"/>
+        </w:rPr>
+      </w:pPr>
+    </w:p>
+    <w:p>
+      <w:pPr>
+        <w:pStyle w:val="Ttulo5"/>
+        <w:rPr>
+          <w:color w:val="auto"/>
+        </w:rPr>
+      </w:pPr>
+      <w:r>
+        <w:rPr>
+          <w:rStyle w:val="Forte"/>
           <w:color w:val="auto"/>
         </w:rPr>
         <w:t>2.2.1 Ajustável por Temporização:</w:t>
@@ -2709,19 +2707,19 @@
     </w:p>
     <w:p>
       <w:pPr>
-        <w:pStyle w:val="ListParagraph"/>
+        <w:pStyle w:val="PargrafodaLista"/>
         <w:numPr>
           <w:ilvl w:val="0"/>
           <w:numId w:val="2"/>
         </w:numPr>
         <w:rPr>
-          <w:rStyle w:val="Strong"/>
+          <w:rStyle w:val="Forte"/>
           <w:rFonts w:asciiTheme="majorHAnsi" w:eastAsiaTheme="majorEastAsia" w:hAnsiTheme="majorHAnsi" w:cstheme="majorBidi"/>
         </w:rPr>
       </w:pPr>
       <w:r>
         <w:rPr>
-          <w:rStyle w:val="Strong"/>
+          <w:rStyle w:val="Forte"/>
           <w:rFonts w:asciiTheme="majorHAnsi" w:eastAsiaTheme="majorEastAsia" w:hAnsiTheme="majorHAnsi" w:cstheme="majorBidi"/>
         </w:rPr>
         <w:t>Desligar</w:t>
@@ -2729,19 +2727,19 @@
     </w:p>
     <w:p>
       <w:pPr>
-        <w:pStyle w:val="ListParagraph"/>
+        <w:pStyle w:val="PargrafodaLista"/>
         <w:numPr>
           <w:ilvl w:val="0"/>
           <w:numId w:val="2"/>
         </w:numPr>
         <w:rPr>
-          <w:rStyle w:val="Strong"/>
+          <w:rStyle w:val="Forte"/>
           <w:rFonts w:asciiTheme="majorHAnsi" w:eastAsiaTheme="majorEastAsia" w:hAnsiTheme="majorHAnsi" w:cstheme="majorBidi"/>
         </w:rPr>
       </w:pPr>
       <w:r>
         <w:rPr>
-          <w:rStyle w:val="Strong"/>
+          <w:rStyle w:val="Forte"/>
           <w:rFonts w:asciiTheme="majorHAnsi" w:eastAsiaTheme="majorEastAsia" w:hAnsiTheme="majorHAnsi" w:cstheme="majorBidi"/>
         </w:rPr>
         <w:t>Ajustar</w:t>
@@ -2749,19 +2747,19 @@
     </w:p>
     <w:p>
       <w:pPr>
-        <w:pStyle w:val="ListParagraph"/>
+        <w:pStyle w:val="PargrafodaLista"/>
         <w:numPr>
           <w:ilvl w:val="0"/>
           <w:numId w:val="2"/>
         </w:numPr>
         <w:rPr>
-          <w:rStyle w:val="Strong"/>
+          <w:rStyle w:val="Forte"/>
           <w:rFonts w:asciiTheme="majorHAnsi" w:eastAsiaTheme="majorEastAsia" w:hAnsiTheme="majorHAnsi" w:cstheme="majorBidi"/>
         </w:rPr>
       </w:pPr>
       <w:r>
         <w:rPr>
-          <w:rStyle w:val="Strong"/>
+          <w:rStyle w:val="Forte"/>
           <w:rFonts w:asciiTheme="majorHAnsi" w:eastAsiaTheme="majorEastAsia" w:hAnsiTheme="majorHAnsi" w:cstheme="majorBidi"/>
         </w:rPr>
         <w:t>Prolongar</w:t>
@@ -2769,19 +2767,19 @@
     </w:p>
     <w:p>
       <w:pPr>
-        <w:pStyle w:val="ListParagraph"/>
+        <w:pStyle w:val="PargrafodaLista"/>
         <w:numPr>
           <w:ilvl w:val="0"/>
           <w:numId w:val="2"/>
         </w:numPr>
         <w:rPr>
-          <w:rStyle w:val="Strong"/>
+          <w:rStyle w:val="Forte"/>
           <w:rFonts w:asciiTheme="majorHAnsi" w:eastAsiaTheme="majorEastAsia" w:hAnsiTheme="majorHAnsi" w:cstheme="majorBidi"/>
         </w:rPr>
       </w:pPr>
       <w:r>
         <w:rPr>
-          <w:rStyle w:val="Strong"/>
+          <w:rStyle w:val="Forte"/>
           <w:rFonts w:asciiTheme="majorHAnsi" w:eastAsiaTheme="majorEastAsia" w:hAnsiTheme="majorHAnsi" w:cstheme="majorBidi"/>
         </w:rPr>
         <w:t>Exeção em Tempo Real</w:t>
@@ -2789,19 +2787,19 @@
     </w:p>
     <w:p>
       <w:pPr>
-        <w:pStyle w:val="ListParagraph"/>
+        <w:pStyle w:val="PargrafodaLista"/>
         <w:numPr>
           <w:ilvl w:val="0"/>
           <w:numId w:val="2"/>
         </w:numPr>
         <w:rPr>
-          <w:rStyle w:val="Strong"/>
+          <w:rStyle w:val="Forte"/>
           <w:rFonts w:asciiTheme="majorHAnsi" w:eastAsiaTheme="majorEastAsia" w:hAnsiTheme="majorHAnsi" w:cstheme="majorBidi"/>
         </w:rPr>
       </w:pPr>
       <w:r>
         <w:rPr>
-          <w:rStyle w:val="Strong"/>
+          <w:rStyle w:val="Forte"/>
           <w:rFonts w:asciiTheme="majorHAnsi" w:eastAsiaTheme="majorEastAsia" w:hAnsiTheme="majorHAnsi" w:cstheme="majorBidi"/>
         </w:rPr>
         <w:t>Exeção de 20 horas</w:t>
@@ -2810,14 +2808,14 @@
     <w:p>
       <w:pPr>
         <w:rPr>
-          <w:rStyle w:val="Strong"/>
+          <w:rStyle w:val="Forte"/>
           <w:rFonts w:eastAsiaTheme="majorEastAsia" w:cstheme="majorBidi"/>
           <w:b w:val="0"/>
         </w:rPr>
       </w:pPr>
       <w:r>
         <w:rPr>
-          <w:rStyle w:val="Strong"/>
+          <w:rStyle w:val="Forte"/>
           <w:rFonts w:eastAsiaTheme="majorEastAsia" w:cstheme="majorBidi"/>
           <w:b w:val="0"/>
         </w:rPr>
@@ -2826,9 +2824,9 @@
     </w:p>
     <w:p>
       <w:pPr>
-        <w:pStyle w:val="Heading5"/>
-        <w:rPr>
-          <w:rStyle w:val="Strong"/>
+        <w:pStyle w:val="Ttulo5"/>
+        <w:rPr>
+          <w:rStyle w:val="Forte"/>
           <w:b w:val="0"/>
           <w:bCs w:val="0"/>
           <w:color w:val="auto"/>
@@ -2836,7 +2834,7 @@
       </w:pPr>
       <w:r>
         <w:rPr>
-          <w:rStyle w:val="Strong"/>
+          <w:rStyle w:val="Forte"/>
           <w:bCs w:val="0"/>
           <w:color w:val="auto"/>
         </w:rPr>
@@ -2875,7 +2873,7 @@
       </w:pPr>
       <w:r>
         <w:rPr>
-          <w:rStyle w:val="Strong"/>
+          <w:rStyle w:val="Forte"/>
         </w:rPr>
         <w:t xml:space="preserve">Em movimento, em modo intermitente, em deslocamento: </w:t>
       </w:r>
@@ -2905,7 +2903,7 @@
       </w:pPr>
       <w:r>
         <w:rPr>
-          <w:rStyle w:val="Strong"/>
+          <w:rStyle w:val="Forte"/>
         </w:rPr>
         <w:lastRenderedPageBreak/>
         <w:t xml:space="preserve">Em atualização automática: </w:t>
@@ -2917,13 +2915,13 @@
     <w:p>
       <w:pPr>
         <w:rPr>
-          <w:rStyle w:val="Strong"/>
+          <w:rStyle w:val="Forte"/>
           <w:b w:val="0"/>
         </w:rPr>
       </w:pPr>
       <w:r>
         <w:rPr>
-          <w:rStyle w:val="Strong"/>
+          <w:rStyle w:val="Forte"/>
           <w:b w:val="0"/>
         </w:rPr>
         <w:t>Não se aplica.</w:t>
@@ -2932,21 +2930,21 @@
     <w:p>
       <w:pPr>
         <w:rPr>
-          <w:rStyle w:val="Strong"/>
+          <w:rStyle w:val="Forte"/>
           <w:b w:val="0"/>
         </w:rPr>
       </w:pPr>
     </w:p>
     <w:p>
       <w:pPr>
-        <w:pStyle w:val="Heading5"/>
-        <w:rPr>
-          <w:color w:val="auto"/>
-        </w:rPr>
-      </w:pPr>
-      <w:r>
-        <w:rPr>
-          <w:rStyle w:val="Strong"/>
+        <w:pStyle w:val="Ttulo5"/>
+        <w:rPr>
+          <w:color w:val="auto"/>
+        </w:rPr>
+      </w:pPr>
+      <w:r>
+        <w:rPr>
+          <w:rStyle w:val="Forte"/>
           <w:color w:val="auto"/>
         </w:rPr>
         <w:t>2.2.3 Sem Temporização:</w:t>
@@ -2972,7 +2970,7 @@
     <w:p>
       <w:r>
         <w:rPr>
-          <w:rStyle w:val="Strong"/>
+          <w:rStyle w:val="Forte"/>
         </w:rPr>
         <w:t>2.2.4 Interrupções:</w:t>
       </w:r>
@@ -2995,7 +2993,7 @@
     <w:p>
       <w:r>
         <w:rPr>
-          <w:rStyle w:val="Strong"/>
+          <w:rStyle w:val="Forte"/>
         </w:rPr>
         <w:t>2.2.5 Nova autenticação:</w:t>
       </w:r>
@@ -3033,7 +3031,7 @@
     </w:p>
     <w:p>
       <w:pPr>
-        <w:pStyle w:val="Heading4"/>
+        <w:pStyle w:val="Ttulo4"/>
         <w:rPr>
           <w:rFonts w:eastAsia="Times New Roman"/>
           <w:color w:val="auto"/>
@@ -3064,14 +3062,14 @@
     </w:p>
     <w:p>
       <w:pPr>
-        <w:pStyle w:val="Heading5"/>
-        <w:rPr>
-          <w:color w:val="auto"/>
-        </w:rPr>
-      </w:pPr>
-      <w:r>
-        <w:rPr>
-          <w:rStyle w:val="Strong"/>
+        <w:pStyle w:val="Ttulo5"/>
+        <w:rPr>
+          <w:color w:val="auto"/>
+        </w:rPr>
+      </w:pPr>
+      <w:r>
+        <w:rPr>
+          <w:rStyle w:val="Forte"/>
           <w:color w:val="auto"/>
         </w:rPr>
         <w:t>2.3.1 Três Flashes ou Abaixo do Limite:</w:t>
@@ -3103,14 +3101,14 @@
     </w:p>
     <w:p>
       <w:pPr>
-        <w:pStyle w:val="Heading5"/>
-        <w:rPr>
-          <w:color w:val="auto"/>
-        </w:rPr>
-      </w:pPr>
-      <w:r>
-        <w:rPr>
-          <w:rStyle w:val="Strong"/>
+        <w:pStyle w:val="Ttulo5"/>
+        <w:rPr>
+          <w:color w:val="auto"/>
+        </w:rPr>
+      </w:pPr>
+      <w:r>
+        <w:rPr>
+          <w:rStyle w:val="Forte"/>
           <w:bCs w:val="0"/>
           <w:color w:val="auto"/>
         </w:rPr>
@@ -3195,7 +3193,7 @@
       </w:r>
       <w:r>
         <w:rPr>
-          <w:rStyle w:val="Heading4Char"/>
+          <w:rStyle w:val="Ttulo4Char"/>
           <w:color w:val="auto"/>
         </w:rPr>
         <w:t>Recomendação 2.4 Navegável: Fornecer formas de ajudar os usuários a navegar, localizar conteúdos e determinar o local onde estão.</w:t>
@@ -3223,15 +3221,15 @@
     </w:p>
     <w:p>
       <w:pPr>
-        <w:pStyle w:val="Heading5"/>
-        <w:rPr>
-          <w:color w:val="auto"/>
-          <w:lang w:eastAsia="pt-BR"/>
-        </w:rPr>
-      </w:pPr>
-      <w:r>
-        <w:rPr>
-          <w:rStyle w:val="Strong"/>
+        <w:pStyle w:val="Ttulo5"/>
+        <w:rPr>
+          <w:color w:val="auto"/>
+          <w:lang w:eastAsia="pt-BR"/>
+        </w:rPr>
+      </w:pPr>
+      <w:r>
+        <w:rPr>
+          <w:rStyle w:val="Forte"/>
           <w:color w:val="auto"/>
         </w:rPr>
         <w:t>2.4.1 Ignorar Blocos:</w:t>
@@ -3268,7 +3266,13 @@
           <w:lang w:eastAsia="pt-BR"/>
         </w:rPr>
         <w:br/>
-        <w:t>A rede social possui links com saltos para conteúdos principais que são apresentados no topo da página para que seja a primeira leitura do usuário pelo DOSVOX.</w:t>
+        <w:t xml:space="preserve">A rede social possui links com saltos para conteúdos principais que são apresentados no topo da página para que seja a </w:t>
+      </w:r>
+      <w:r>
+        <w:rPr>
+          <w:lang w:eastAsia="pt-BR"/>
+        </w:rPr>
+        <w:t>primeira leitura do usuário.</w:t>
       </w:r>
       <w:r>
         <w:rPr>
@@ -3974,14 +3978,14 @@
     </w:p>
     <w:p>
       <w:pPr>
-        <w:pStyle w:val="Heading5"/>
-        <w:rPr>
-          <w:color w:val="auto"/>
-        </w:rPr>
-      </w:pPr>
-      <w:r>
-        <w:rPr>
-          <w:rStyle w:val="Strong"/>
+        <w:pStyle w:val="Ttulo5"/>
+        <w:rPr>
+          <w:color w:val="auto"/>
+        </w:rPr>
+      </w:pPr>
+      <w:r>
+        <w:rPr>
+          <w:rStyle w:val="Forte"/>
           <w:color w:val="auto"/>
         </w:rPr>
         <w:t>2.4.2 Página com Título:</w:t>
@@ -4002,14 +4006,14 @@
     <w:p/>
     <w:p>
       <w:pPr>
-        <w:pStyle w:val="Heading5"/>
-        <w:rPr>
-          <w:color w:val="auto"/>
-        </w:rPr>
-      </w:pPr>
-      <w:r>
-        <w:rPr>
-          <w:rStyle w:val="Strong"/>
+        <w:pStyle w:val="Ttulo5"/>
+        <w:rPr>
+          <w:color w:val="auto"/>
+        </w:rPr>
+      </w:pPr>
+      <w:r>
+        <w:rPr>
+          <w:rStyle w:val="Forte"/>
           <w:color w:val="auto"/>
         </w:rPr>
         <w:lastRenderedPageBreak/>
@@ -4031,14 +4035,14 @@
     <w:p/>
     <w:p>
       <w:pPr>
-        <w:pStyle w:val="Heading5"/>
-        <w:rPr>
-          <w:color w:val="auto"/>
-        </w:rPr>
-      </w:pPr>
-      <w:r>
-        <w:rPr>
-          <w:rStyle w:val="Strong"/>
+        <w:pStyle w:val="Ttulo5"/>
+        <w:rPr>
+          <w:color w:val="auto"/>
+        </w:rPr>
+      </w:pPr>
+      <w:r>
+        <w:rPr>
+          <w:rStyle w:val="Forte"/>
           <w:color w:val="auto"/>
         </w:rPr>
         <w:t>2.4.4 Finalidade do Link (Em Contexto):</w:t>
@@ -4062,26 +4066,51 @@
         <w:t> </w:t>
       </w:r>
       <w:r>
-        <w:t>Todos os links da interface possuem descrição significativa para a sua funcionalidade</w:t>
-      </w:r>
-      <w:r>
-        <w:t xml:space="preserve"> de acordo com o contexto</w:t>
-      </w:r>
-      <w:r>
-        <w:t>.</w:t>
+        <w:t>O link “Editar Imagem” confunde o usuário, dando uma alusão de que poderá fazer uma edição de qualquer imagem que ele possuir.</w:t>
+      </w:r>
+    </w:p>
+    <w:p>
+      <w:r>
+        <w:object w:dxaOrig="2161" w:dyaOrig="3239">
+          <v:shapetype id="_x0000_t75" coordsize="21600,21600" o:spt="75" o:preferrelative="t" path="m@4@5l@4@11@9@11@9@5xe" filled="f" stroked="f">
+            <v:stroke joinstyle="miter"/>
+            <v:formulas>
+              <v:f eqn="if lineDrawn pixelLineWidth 0"/>
+              <v:f eqn="sum @0 1 0"/>
+              <v:f eqn="sum 0 0 @1"/>
+              <v:f eqn="prod @2 1 2"/>
+              <v:f eqn="prod @3 21600 pixelWidth"/>
+              <v:f eqn="prod @3 21600 pixelHeight"/>
+              <v:f eqn="sum @0 0 1"/>
+              <v:f eqn="prod @6 1 2"/>
+              <v:f eqn="prod @7 21600 pixelWidth"/>
+              <v:f eqn="sum @8 21600 0"/>
+              <v:f eqn="prod @7 21600 pixelHeight"/>
+              <v:f eqn="sum @10 21600 0"/>
+            </v:formulas>
+            <v:path o:extrusionok="f" gradientshapeok="t" o:connecttype="rect"/>
+            <o:lock v:ext="edit" aspectratio="t"/>
+          </v:shapetype>
+          <v:shape id="_x0000_i1025" type="#_x0000_t75" style="width:108.2pt;height:162.1pt" o:ole="">
+            <v:imagedata r:id="rId21" o:title=""/>
+          </v:shape>
+          <o:OLEObject Type="Embed" ProgID="Photoshop.Image.10" ShapeID="_x0000_i1025" DrawAspect="Content" ObjectID="_1322661107" r:id="rId22">
+            <o:FieldCodes>\s</o:FieldCodes>
+          </o:OLEObject>
+        </w:object>
       </w:r>
     </w:p>
     <w:p/>
     <w:p>
       <w:pPr>
-        <w:pStyle w:val="Heading5"/>
-        <w:rPr>
-          <w:color w:val="auto"/>
-        </w:rPr>
-      </w:pPr>
-      <w:r>
-        <w:rPr>
-          <w:rStyle w:val="Strong"/>
+        <w:pStyle w:val="Ttulo5"/>
+        <w:rPr>
+          <w:color w:val="auto"/>
+        </w:rPr>
+      </w:pPr>
+      <w:r>
+        <w:rPr>
+          <w:rStyle w:val="Forte"/>
           <w:color w:val="auto"/>
         </w:rPr>
         <w:t>2.4.5 Várias Formas:</w:t>
@@ -4108,6 +4137,7 @@
           <w:noProof/>
           <w:lang w:eastAsia="pt-BR"/>
         </w:rPr>
+        <w:lastRenderedPageBreak/>
         <w:drawing>
           <wp:inline distT="0" distB="0" distL="0" distR="0">
             <wp:extent cx="5670550" cy="3293745"/>
@@ -4124,7 +4154,7 @@
                     <pic:cNvPicPr/>
                   </pic:nvPicPr>
                   <pic:blipFill>
-                    <a:blip r:embed="rId21" cstate="print"/>
+                    <a:blip r:embed="rId23" cstate="print"/>
                     <a:stretch>
                       <a:fillRect/>
                     </a:stretch>
@@ -4150,18 +4180,17 @@
     <w:p/>
     <w:p>
       <w:pPr>
-        <w:pStyle w:val="Heading5"/>
-        <w:rPr>
-          <w:color w:val="auto"/>
-        </w:rPr>
-      </w:pPr>
-      <w:r>
-        <w:rPr>
-          <w:rStyle w:val="Strong"/>
+        <w:pStyle w:val="Ttulo5"/>
+        <w:rPr>
+          <w:color w:val="auto"/>
+        </w:rPr>
+      </w:pPr>
+      <w:r>
+        <w:rPr>
+          <w:rStyle w:val="Forte"/>
           <w:bCs w:val="0"/>
           <w:color w:val="auto"/>
         </w:rPr>
-        <w:lastRenderedPageBreak/>
         <w:t>2.4.6 Cabeçalhos e Etiquetas:</w:t>
       </w:r>
       <w:r>
@@ -4189,7 +4218,7 @@
       </w:pPr>
       <w:r>
         <w:rPr>
-          <w:rStyle w:val="Heading5Char"/>
+          <w:rStyle w:val="Ttulo5Char"/>
         </w:rPr>
         <w:t>Página de Recados.</w:t>
       </w:r>
@@ -4250,7 +4279,7 @@
                     </pic:cNvPicPr>
                   </pic:nvPicPr>
                   <pic:blipFill>
-                    <a:blip r:embed="rId22" cstate="print"/>
+                    <a:blip r:embed="rId24" cstate="print"/>
                     <a:srcRect/>
                     <a:stretch>
                       <a:fillRect/>
@@ -4307,7 +4336,7 @@
       </w:r>
       <w:r>
         <w:rPr>
-          <w:rStyle w:val="Heading5Char"/>
+          <w:rStyle w:val="Ttulo5Char"/>
         </w:rPr>
         <w:t>Página de edição de Perfil</w:t>
       </w:r>
@@ -4330,6 +4359,7 @@
           <w:szCs w:val="24"/>
           <w:lang w:eastAsia="pt-BR"/>
         </w:rPr>
+        <w:lastRenderedPageBreak/>
         <w:drawing>
           <wp:inline distT="0" distB="0" distL="0" distR="0">
             <wp:extent cx="5593980" cy="2422566"/>
@@ -4348,7 +4378,7 @@
                     </pic:cNvPicPr>
                   </pic:nvPicPr>
                   <pic:blipFill>
-                    <a:blip r:embed="rId23" cstate="print"/>
+                    <a:blip r:embed="rId25" cstate="print"/>
                     <a:srcRect/>
                     <a:stretch>
                       <a:fillRect/>
@@ -4430,7 +4460,7 @@
     </w:p>
     <w:p>
       <w:pPr>
-        <w:pStyle w:val="Heading5"/>
+        <w:pStyle w:val="Ttulo5"/>
         <w:rPr>
           <w:rFonts w:ascii="Times New Roman" w:eastAsia="Times New Roman" w:hAnsi="Times New Roman" w:cs="Times New Roman"/>
           <w:sz w:val="24"/>
@@ -4443,7 +4473,6 @@
           <w:rFonts w:eastAsia="Times New Roman"/>
           <w:lang w:eastAsia="pt-BR"/>
         </w:rPr>
-        <w:lastRenderedPageBreak/>
         <w:t xml:space="preserve"> Página dos amigos que o </w:t>
       </w:r>
       <w:r>
@@ -4520,7 +4549,7 @@
                     </pic:cNvPicPr>
                   </pic:nvPicPr>
                   <pic:blipFill>
-                    <a:blip r:embed="rId24" cstate="print"/>
+                    <a:blip r:embed="rId26" cstate="print"/>
                     <a:srcRect/>
                     <a:stretch>
                       <a:fillRect/>
@@ -4595,7 +4624,7 @@
       </w:r>
       <w:r>
         <w:rPr>
-          <w:rStyle w:val="Strong"/>
+          <w:rStyle w:val="Forte"/>
         </w:rPr>
         <w:t>2.4.7 Foco Visível:</w:t>
       </w:r>
@@ -4606,7 +4635,7 @@
     <w:p>
       <w:pPr>
         <w:rPr>
-          <w:rStyle w:val="Heading5Char"/>
+          <w:rStyle w:val="Ttulo5Char"/>
         </w:rPr>
       </w:pPr>
       <w:r>
@@ -4617,7 +4646,7 @@
       <w:pPr>
         <w:spacing w:after="240" w:line="240" w:lineRule="auto"/>
         <w:rPr>
-          <w:rStyle w:val="Heading5Char"/>
+          <w:rStyle w:val="Ttulo5Char"/>
         </w:rPr>
       </w:pPr>
     </w:p>
@@ -4642,7 +4671,7 @@
       </w:r>
       <w:r>
         <w:rPr>
-          <w:rStyle w:val="Heading2Char"/>
+          <w:rStyle w:val="Ttulo2Char"/>
         </w:rPr>
         <w:t>Princípio 3: Compreensível - A informação e a operação da interface de usuário têm de ser compreensíveis.</w:t>
       </w:r>
@@ -4669,7 +4698,7 @@
     </w:p>
     <w:p>
       <w:pPr>
-        <w:pStyle w:val="Heading4"/>
+        <w:pStyle w:val="Ttulo4"/>
         <w:rPr>
           <w:rFonts w:eastAsia="Times New Roman"/>
           <w:color w:val="auto"/>
@@ -4701,16 +4730,17 @@
     </w:p>
     <w:p>
       <w:pPr>
-        <w:pStyle w:val="Heading5"/>
-        <w:rPr>
-          <w:color w:val="auto"/>
-        </w:rPr>
-      </w:pPr>
-      <w:r>
-        <w:rPr>
-          <w:rStyle w:val="Strong"/>
-          <w:color w:val="auto"/>
-        </w:rPr>
+        <w:pStyle w:val="Ttulo5"/>
+        <w:rPr>
+          <w:color w:val="auto"/>
+        </w:rPr>
+      </w:pPr>
+      <w:r>
+        <w:rPr>
+          <w:rStyle w:val="Forte"/>
+          <w:color w:val="auto"/>
+        </w:rPr>
+        <w:lastRenderedPageBreak/>
         <w:t>3.1.1 Linguagem da Página:</w:t>
       </w:r>
       <w:r>
@@ -4723,20 +4753,20 @@
     <w:p/>
     <w:p>
       <w:r>
-        <w:t>O idioma usado no site é definido programaticamente nas páginas.</w:t>
+        <w:t>O idioma do site é definido programaticamente nas páginas.</w:t>
       </w:r>
     </w:p>
     <w:p/>
     <w:p>
       <w:pPr>
-        <w:pStyle w:val="Heading5"/>
-        <w:rPr>
-          <w:color w:val="auto"/>
-        </w:rPr>
-      </w:pPr>
-      <w:r>
-        <w:rPr>
-          <w:rStyle w:val="Strong"/>
+        <w:pStyle w:val="Ttulo5"/>
+        <w:rPr>
+          <w:color w:val="auto"/>
+        </w:rPr>
+      </w:pPr>
+      <w:r>
+        <w:rPr>
+          <w:rStyle w:val="Forte"/>
           <w:color w:val="auto"/>
         </w:rPr>
         <w:t>3.1.2 Linguagem das Partes:</w:t>
@@ -4759,11 +4789,11 @@
     <w:p/>
     <w:p>
       <w:pPr>
-        <w:pStyle w:val="Heading5"/>
-      </w:pPr>
-      <w:r>
-        <w:rPr>
-          <w:rStyle w:val="Strong"/>
+        <w:pStyle w:val="Ttulo5"/>
+      </w:pPr>
+      <w:r>
+        <w:rPr>
+          <w:rStyle w:val="Forte"/>
           <w:color w:val="auto"/>
         </w:rPr>
         <w:t>3.1.3 Palavras Incomuns:</w:t>
@@ -4811,7 +4841,7 @@
                     </pic:cNvPicPr>
                   </pic:nvPicPr>
                   <pic:blipFill>
-                    <a:blip r:embed="rId25" cstate="print"/>
+                    <a:blip r:embed="rId27" cstate="print"/>
                     <a:srcRect/>
                     <a:stretch>
                       <a:fillRect/>
@@ -4870,7 +4900,7 @@
       </w:r>
       <w:r>
         <w:rPr>
-          <w:rStyle w:val="Heading5Char"/>
+          <w:rStyle w:val="Ttulo5Char"/>
           <w:b/>
           <w:color w:val="auto"/>
         </w:rPr>
@@ -4878,15 +4908,15 @@
       </w:r>
       <w:r>
         <w:rPr>
-          <w:rStyle w:val="Heading5Char"/>
+          <w:rStyle w:val="Ttulo5Char"/>
           <w:color w:val="auto"/>
         </w:rPr>
         <w:t xml:space="preserve"> Está disponível um </w:t>
       </w:r>
-      <w:hyperlink r:id="rId26" w:anchor="mechanismdef" w:tooltip="definição: mecanismo" w:history="1">
+      <w:hyperlink r:id="rId28" w:anchor="mechanismdef" w:tooltip="definição: mecanismo" w:history="1">
         <w:r>
           <w:rPr>
-            <w:rStyle w:val="Heading5Char"/>
+            <w:rStyle w:val="Ttulo5Char"/>
             <w:color w:val="auto"/>
           </w:rPr>
           <w:t>mecanismo</w:t>
@@ -4894,15 +4924,15 @@
       </w:hyperlink>
       <w:r>
         <w:rPr>
-          <w:rStyle w:val="Heading5Char"/>
+          <w:rStyle w:val="Ttulo5Char"/>
           <w:color w:val="auto"/>
         </w:rPr>
         <w:t xml:space="preserve"> para identificar a forma completa ou o significado das </w:t>
       </w:r>
-      <w:hyperlink r:id="rId27" w:anchor="abbreviationsdef" w:tooltip="definição: abreviatura" w:history="1">
+      <w:hyperlink r:id="rId29" w:anchor="abbreviationsdef" w:tooltip="definição: abreviatura" w:history="1">
         <w:r>
           <w:rPr>
-            <w:rStyle w:val="Heading5Char"/>
+            <w:rStyle w:val="Ttulo5Char"/>
             <w:color w:val="auto"/>
           </w:rPr>
           <w:t>abreviaturas</w:t>
@@ -4910,7 +4940,7 @@
       </w:hyperlink>
       <w:r>
         <w:rPr>
-          <w:rStyle w:val="Heading5Char"/>
+          <w:rStyle w:val="Ttulo5Char"/>
           <w:color w:val="auto"/>
         </w:rPr>
         <w:t>.</w:t>
@@ -4965,13 +4995,13 @@
       <w:pPr>
         <w:spacing w:after="0" w:line="240" w:lineRule="auto"/>
         <w:rPr>
-          <w:rStyle w:val="Heading5Char"/>
-          <w:color w:val="auto"/>
-        </w:rPr>
-      </w:pPr>
-      <w:r>
-        <w:rPr>
-          <w:rStyle w:val="Heading5Char"/>
+          <w:rStyle w:val="Ttulo5Char"/>
+          <w:color w:val="auto"/>
+        </w:rPr>
+      </w:pPr>
+      <w:r>
+        <w:rPr>
+          <w:rStyle w:val="Ttulo5Char"/>
           <w:b/>
           <w:color w:val="auto"/>
         </w:rPr>
@@ -4979,15 +5009,15 @@
       </w:r>
       <w:r>
         <w:rPr>
-          <w:rStyle w:val="Heading5Char"/>
+          <w:rStyle w:val="Ttulo5Char"/>
           <w:color w:val="auto"/>
         </w:rPr>
         <w:t xml:space="preserve"> Quando o texto exigir uma capacidade de leitura mais avançada do que a </w:t>
       </w:r>
-      <w:hyperlink r:id="rId28" w:anchor="lowseceddef" w:tooltip="definição: educacao de nivel primaria" w:history="1">
+      <w:hyperlink r:id="rId30" w:anchor="lowseceddef" w:tooltip="definição: educacao de nivel primaria" w:history="1">
         <w:r>
           <w:rPr>
-            <w:rStyle w:val="Heading5Char"/>
+            <w:rStyle w:val="Ttulo5Char"/>
             <w:color w:val="auto"/>
           </w:rPr>
           <w:t>educação de nivel primária,</w:t>
@@ -4995,15 +5025,15 @@
       </w:hyperlink>
       <w:r>
         <w:rPr>
-          <w:rStyle w:val="Heading5Char"/>
+          <w:rStyle w:val="Ttulo5Char"/>
           <w:color w:val="auto"/>
         </w:rPr>
         <w:t xml:space="preserve"> após a remoção dos nomes e títulos adequados, está disponível </w:t>
       </w:r>
-      <w:hyperlink r:id="rId29" w:anchor="suppcontentdef" w:tooltip="definição: conteúdo suplementar" w:history="1">
+      <w:hyperlink r:id="rId31" w:anchor="suppcontentdef" w:tooltip="definição: conteúdo suplementar" w:history="1">
         <w:r>
           <w:rPr>
-            <w:rStyle w:val="Heading5Char"/>
+            <w:rStyle w:val="Ttulo5Char"/>
             <w:color w:val="auto"/>
           </w:rPr>
           <w:t>conteúdo suplementar</w:t>
@@ -5011,7 +5041,7 @@
       </w:hyperlink>
       <w:r>
         <w:rPr>
-          <w:rStyle w:val="Heading5Char"/>
+          <w:rStyle w:val="Ttulo5Char"/>
           <w:color w:val="auto"/>
         </w:rPr>
         <w:t>, ou uma versão que não exija uma capacidade de leitura mais avançada do que o ensino fundamental.</w:t>
@@ -5021,7 +5051,7 @@
       <w:pPr>
         <w:spacing w:after="0" w:line="240" w:lineRule="auto"/>
         <w:rPr>
-          <w:rStyle w:val="Heading5Char"/>
+          <w:rStyle w:val="Ttulo5Char"/>
           <w:color w:val="auto"/>
         </w:rPr>
       </w:pPr>
@@ -5030,13 +5060,13 @@
       <w:pPr>
         <w:spacing w:after="0" w:line="240" w:lineRule="auto"/>
         <w:rPr>
-          <w:rStyle w:val="Heading5Char"/>
-          <w:color w:val="auto"/>
-        </w:rPr>
-      </w:pPr>
-      <w:r>
-        <w:rPr>
-          <w:rStyle w:val="Heading5Char"/>
+          <w:rStyle w:val="Ttulo5Char"/>
+          <w:color w:val="auto"/>
+        </w:rPr>
+      </w:pPr>
+      <w:r>
+        <w:rPr>
+          <w:rStyle w:val="Ttulo5Char"/>
           <w:color w:val="auto"/>
         </w:rPr>
         <w:t>Não se aplica, pois não há textos complexos.</w:t>
@@ -5046,7 +5076,7 @@
       <w:pPr>
         <w:spacing w:after="0" w:line="240" w:lineRule="auto"/>
         <w:rPr>
-          <w:rStyle w:val="Heading5Char"/>
+          <w:rStyle w:val="Ttulo5Char"/>
           <w:color w:val="auto"/>
         </w:rPr>
       </w:pPr>
@@ -5055,13 +5085,13 @@
       <w:pPr>
         <w:spacing w:after="0" w:line="240" w:lineRule="auto"/>
         <w:rPr>
-          <w:rStyle w:val="Heading5Char"/>
-          <w:color w:val="auto"/>
-        </w:rPr>
-      </w:pPr>
-      <w:r>
-        <w:rPr>
-          <w:rStyle w:val="Heading5Char"/>
+          <w:rStyle w:val="Ttulo5Char"/>
+          <w:color w:val="auto"/>
+        </w:rPr>
+      </w:pPr>
+      <w:r>
+        <w:rPr>
+          <w:rStyle w:val="Ttulo5Char"/>
           <w:b/>
           <w:color w:val="auto"/>
         </w:rPr>
@@ -5069,14 +5099,14 @@
       </w:r>
       <w:r>
         <w:rPr>
-          <w:rStyle w:val="Heading5Char"/>
+          <w:rStyle w:val="Ttulo5Char"/>
           <w:color w:val="auto"/>
         </w:rPr>
         <w:t xml:space="preserve"> Está disponível um mecanismo para identificar a pronúncia específica de palavras, em que o significado das mesmas, em contexto, seja ambíguo sem saber a pronúncia</w:t>
       </w:r>
       <w:r>
         <w:rPr>
-          <w:rStyle w:val="Heading5Char"/>
+          <w:rStyle w:val="Ttulo5Char"/>
           <w:color w:val="auto"/>
         </w:rPr>
         <w:t>.</w:t>
@@ -5086,7 +5116,7 @@
       <w:pPr>
         <w:spacing w:after="0" w:line="240" w:lineRule="auto"/>
         <w:rPr>
-          <w:rStyle w:val="Heading5Char"/>
+          <w:rStyle w:val="Ttulo5Char"/>
           <w:color w:val="auto"/>
         </w:rPr>
       </w:pPr>
@@ -5104,7 +5134,7 @@
       </w:pPr>
       <w:r>
         <w:rPr>
-          <w:rStyle w:val="Heading5Char"/>
+          <w:rStyle w:val="Ttulo5Char"/>
           <w:color w:val="auto"/>
         </w:rPr>
         <w:t>Não se aplica.</w:t>
@@ -5140,7 +5170,7 @@
       </w:r>
       <w:r>
         <w:rPr>
-          <w:rStyle w:val="Heading4Char"/>
+          <w:rStyle w:val="Ttulo4Char"/>
         </w:rPr>
         <w:t>Recomendação 3.2 Previsível: Fazer com que as páginas Web surjam e funcionem de forma previsível.</w:t>
       </w:r>
@@ -5171,14 +5201,14 @@
       <w:pPr>
         <w:spacing w:after="0" w:line="240" w:lineRule="auto"/>
         <w:rPr>
-          <w:rStyle w:val="Heading5Char"/>
+          <w:rStyle w:val="Ttulo5Char"/>
           <w:rFonts w:asciiTheme="minorHAnsi" w:hAnsiTheme="minorHAnsi"/>
           <w:color w:val="auto"/>
         </w:rPr>
       </w:pPr>
       <w:r>
         <w:rPr>
-          <w:rStyle w:val="Heading5Char"/>
+          <w:rStyle w:val="Ttulo5Char"/>
           <w:rFonts w:asciiTheme="minorHAnsi" w:hAnsiTheme="minorHAnsi"/>
           <w:b/>
           <w:color w:val="auto"/>
@@ -5187,7 +5217,7 @@
       </w:r>
       <w:r>
         <w:rPr>
-          <w:rStyle w:val="Heading5Char"/>
+          <w:rStyle w:val="Ttulo5Char"/>
           <w:rFonts w:asciiTheme="minorHAnsi" w:hAnsiTheme="minorHAnsi"/>
           <w:color w:val="auto"/>
         </w:rPr>
@@ -5198,22 +5228,22 @@
       <w:pPr>
         <w:spacing w:after="0" w:line="240" w:lineRule="auto"/>
         <w:rPr>
-          <w:rStyle w:val="Heading5Char"/>
-          <w:color w:val="auto"/>
-        </w:rPr>
-      </w:pPr>
-    </w:p>
-    <w:p>
-      <w:pPr>
-        <w:rPr>
-          <w:rStyle w:val="Heading5Char"/>
+          <w:rStyle w:val="Ttulo5Char"/>
+          <w:color w:val="auto"/>
+        </w:rPr>
+      </w:pPr>
+    </w:p>
+    <w:p>
+      <w:pPr>
+        <w:rPr>
+          <w:rStyle w:val="Ttulo5Char"/>
           <w:rFonts w:asciiTheme="minorHAnsi" w:hAnsiTheme="minorHAnsi"/>
           <w:color w:val="auto"/>
         </w:rPr>
       </w:pPr>
       <w:r>
         <w:rPr>
-          <w:rStyle w:val="Heading5Char"/>
+          <w:rStyle w:val="Ttulo5Char"/>
           <w:rFonts w:asciiTheme="minorHAnsi" w:hAnsiTheme="minorHAnsi"/>
           <w:color w:val="auto"/>
         </w:rPr>
@@ -5224,7 +5254,7 @@
       <w:pPr>
         <w:spacing w:after="0" w:line="240" w:lineRule="auto"/>
         <w:rPr>
-          <w:rStyle w:val="Heading5Char"/>
+          <w:rStyle w:val="Ttulo5Char"/>
           <w:color w:val="auto"/>
         </w:rPr>
       </w:pPr>
@@ -5233,14 +5263,14 @@
       <w:pPr>
         <w:spacing w:after="0" w:line="240" w:lineRule="auto"/>
         <w:rPr>
-          <w:rStyle w:val="Heading5Char"/>
+          <w:rStyle w:val="Ttulo5Char"/>
           <w:rFonts w:asciiTheme="minorHAnsi" w:hAnsiTheme="minorHAnsi"/>
           <w:color w:val="auto"/>
         </w:rPr>
       </w:pPr>
       <w:r>
         <w:rPr>
-          <w:rStyle w:val="Heading5Char"/>
+          <w:rStyle w:val="Ttulo5Char"/>
           <w:rFonts w:asciiTheme="minorHAnsi" w:hAnsiTheme="minorHAnsi"/>
           <w:b/>
           <w:color w:val="auto"/>
@@ -5249,7 +5279,7 @@
       </w:r>
       <w:r>
         <w:rPr>
-          <w:rStyle w:val="Heading5Char"/>
+          <w:rStyle w:val="Ttulo5Char"/>
           <w:rFonts w:asciiTheme="minorHAnsi" w:hAnsiTheme="minorHAnsi"/>
           <w:color w:val="auto"/>
         </w:rPr>
@@ -5260,22 +5290,22 @@
       <w:pPr>
         <w:spacing w:after="0" w:line="240" w:lineRule="auto"/>
         <w:rPr>
-          <w:rStyle w:val="Heading5Char"/>
-          <w:color w:val="auto"/>
-        </w:rPr>
-      </w:pPr>
-    </w:p>
-    <w:p>
-      <w:pPr>
-        <w:rPr>
-          <w:rStyle w:val="Heading5Char"/>
+          <w:rStyle w:val="Ttulo5Char"/>
+          <w:color w:val="auto"/>
+        </w:rPr>
+      </w:pPr>
+    </w:p>
+    <w:p>
+      <w:pPr>
+        <w:rPr>
+          <w:rStyle w:val="Ttulo5Char"/>
           <w:rFonts w:asciiTheme="minorHAnsi" w:hAnsiTheme="minorHAnsi"/>
           <w:color w:val="auto"/>
         </w:rPr>
       </w:pPr>
       <w:r>
         <w:rPr>
-          <w:rStyle w:val="Heading5Char"/>
+          <w:rStyle w:val="Ttulo5Char"/>
           <w:rFonts w:asciiTheme="minorHAnsi" w:hAnsiTheme="minorHAnsi"/>
           <w:color w:val="auto"/>
         </w:rPr>
@@ -5285,7 +5315,7 @@
     <w:p>
       <w:pPr>
         <w:rPr>
-          <w:rStyle w:val="Heading5Char"/>
+          <w:rStyle w:val="Ttulo5Char"/>
           <w:rFonts w:asciiTheme="minorHAnsi" w:hAnsiTheme="minorHAnsi"/>
           <w:color w:val="auto"/>
         </w:rPr>
@@ -5294,7 +5324,7 @@
     <w:p>
       <w:pPr>
         <w:rPr>
-          <w:rStyle w:val="Heading5Char"/>
+          <w:rStyle w:val="Ttulo5Char"/>
           <w:rFonts w:asciiTheme="minorHAnsi" w:hAnsiTheme="minorHAnsi"/>
           <w:color w:val="auto"/>
         </w:rPr>
@@ -5303,14 +5333,14 @@
     <w:p>
       <w:pPr>
         <w:rPr>
-          <w:rStyle w:val="Heading5Char"/>
+          <w:rStyle w:val="Ttulo5Char"/>
           <w:rFonts w:asciiTheme="minorHAnsi" w:hAnsiTheme="minorHAnsi"/>
           <w:color w:val="auto"/>
         </w:rPr>
       </w:pPr>
       <w:r>
         <w:rPr>
-          <w:rStyle w:val="Heading5Char"/>
+          <w:rStyle w:val="Ttulo5Char"/>
           <w:rFonts w:asciiTheme="minorHAnsi" w:hAnsiTheme="minorHAnsi"/>
           <w:b/>
           <w:color w:val="auto"/>
@@ -5319,16 +5349,16 @@
       </w:r>
       <w:r>
         <w:rPr>
-          <w:rStyle w:val="Heading5Char"/>
+          <w:rStyle w:val="Ttulo5Char"/>
           <w:rFonts w:asciiTheme="minorHAnsi" w:hAnsiTheme="minorHAnsi"/>
           <w:color w:val="auto"/>
         </w:rPr>
         <w:t xml:space="preserve"> Os mecanismos de navegação que são repetidos em várias </w:t>
       </w:r>
-      <w:hyperlink r:id="rId30" w:anchor="webpagedef" w:tooltip="definição: página Web" w:history="1">
+      <w:hyperlink r:id="rId32" w:anchor="webpagedef" w:tooltip="definição: página Web" w:history="1">
         <w:r>
           <w:rPr>
-            <w:rStyle w:val="Heading5Char"/>
+            <w:rStyle w:val="Ttulo5Char"/>
             <w:rFonts w:asciiTheme="minorHAnsi" w:hAnsiTheme="minorHAnsi"/>
             <w:color w:val="auto"/>
           </w:rPr>
@@ -5337,16 +5367,16 @@
       </w:hyperlink>
       <w:r>
         <w:rPr>
-          <w:rStyle w:val="Heading5Char"/>
+          <w:rStyle w:val="Ttulo5Char"/>
           <w:rFonts w:asciiTheme="minorHAnsi" w:hAnsiTheme="minorHAnsi"/>
           <w:color w:val="auto"/>
         </w:rPr>
         <w:t xml:space="preserve"> num </w:t>
       </w:r>
-      <w:hyperlink r:id="rId31" w:anchor="set-of-web-pagesdef" w:tooltip="definição: conjunto de páginas Web" w:history="1">
+      <w:hyperlink r:id="rId33" w:anchor="set-of-web-pagesdef" w:tooltip="definição: conjunto de páginas Web" w:history="1">
         <w:r>
           <w:rPr>
-            <w:rStyle w:val="Heading5Char"/>
+            <w:rStyle w:val="Ttulo5Char"/>
             <w:rFonts w:asciiTheme="minorHAnsi" w:hAnsiTheme="minorHAnsi"/>
             <w:color w:val="auto"/>
           </w:rPr>
@@ -5355,16 +5385,16 @@
       </w:hyperlink>
       <w:r>
         <w:rPr>
-          <w:rStyle w:val="Heading5Char"/>
+          <w:rStyle w:val="Ttulo5Char"/>
           <w:rFonts w:asciiTheme="minorHAnsi" w:hAnsiTheme="minorHAnsi"/>
           <w:color w:val="auto"/>
         </w:rPr>
         <w:t xml:space="preserve"> ocorrem pela </w:t>
       </w:r>
-      <w:hyperlink r:id="rId32" w:anchor="samerelorderdef" w:tooltip="definição: mesma ordem relativa" w:history="1">
+      <w:hyperlink r:id="rId34" w:anchor="samerelorderdef" w:tooltip="definição: mesma ordem relativa" w:history="1">
         <w:r>
           <w:rPr>
-            <w:rStyle w:val="Heading5Char"/>
+            <w:rStyle w:val="Ttulo5Char"/>
             <w:rFonts w:asciiTheme="minorHAnsi" w:hAnsiTheme="minorHAnsi"/>
             <w:color w:val="auto"/>
           </w:rPr>
@@ -5373,7 +5403,7 @@
       </w:hyperlink>
       <w:r>
         <w:rPr>
-          <w:rStyle w:val="Heading5Char"/>
+          <w:rStyle w:val="Ttulo5Char"/>
           <w:rFonts w:asciiTheme="minorHAnsi" w:hAnsiTheme="minorHAnsi"/>
           <w:color w:val="auto"/>
         </w:rPr>
@@ -5383,14 +5413,14 @@
     <w:p>
       <w:pPr>
         <w:rPr>
-          <w:rStyle w:val="Heading5Char"/>
+          <w:rStyle w:val="Ttulo5Char"/>
           <w:rFonts w:asciiTheme="minorHAnsi" w:hAnsiTheme="minorHAnsi"/>
           <w:color w:val="auto"/>
         </w:rPr>
       </w:pPr>
       <w:r>
         <w:rPr>
-          <w:rStyle w:val="Heading5Char"/>
+          <w:rStyle w:val="Ttulo5Char"/>
           <w:rFonts w:asciiTheme="minorHAnsi" w:hAnsiTheme="minorHAnsi"/>
           <w:color w:val="auto"/>
         </w:rPr>
@@ -5399,7 +5429,7 @@
     </w:p>
     <w:p>
       <w:pPr>
-        <w:pStyle w:val="Heading5"/>
+        <w:pStyle w:val="Ttulo5"/>
         <w:rPr>
           <w:rFonts w:ascii="Calibri" w:hAnsi="Calibri"/>
           <w:color w:val="auto"/>
@@ -5407,7 +5437,7 @@
       </w:pPr>
       <w:r>
         <w:rPr>
-          <w:rStyle w:val="Strong"/>
+          <w:rStyle w:val="Forte"/>
           <w:rFonts w:ascii="Calibri" w:hAnsi="Calibri"/>
           <w:color w:val="auto"/>
         </w:rPr>
@@ -5455,7 +5485,7 @@
                     <pic:cNvPicPr/>
                   </pic:nvPicPr>
                   <pic:blipFill>
-                    <a:blip r:embed="rId33" cstate="print"/>
+                    <a:blip r:embed="rId35" cstate="print"/>
                     <a:stretch>
                       <a:fillRect/>
                     </a:stretch>
@@ -5478,7 +5508,7 @@
     </w:p>
     <w:p>
       <w:pPr>
-        <w:pStyle w:val="Heading5"/>
+        <w:pStyle w:val="Ttulo5"/>
         <w:rPr>
           <w:rFonts w:asciiTheme="minorHAnsi" w:hAnsiTheme="minorHAnsi"/>
           <w:color w:val="auto"/>
@@ -5486,7 +5516,7 @@
       </w:pPr>
       <w:r>
         <w:rPr>
-          <w:rStyle w:val="Strong"/>
+          <w:rStyle w:val="Forte"/>
           <w:rFonts w:asciiTheme="minorHAnsi" w:hAnsiTheme="minorHAnsi"/>
           <w:color w:val="auto"/>
         </w:rPr>
@@ -5527,7 +5557,7 @@
       </w:r>
       <w:r>
         <w:rPr>
-          <w:rStyle w:val="Heading2Char"/>
+          <w:rStyle w:val="Ttulo2Char"/>
         </w:rPr>
         <w:t>Recomendação 3.3 Assistência de Entrada: Ajudar os usuários a evitar e corrigir erros.</w:t>
       </w:r>
@@ -5548,8 +5578,9 @@
       </w:pPr>
       <w:r>
         <w:rPr>
-          <w:rStyle w:val="Strong"/>
-        </w:rPr>
+          <w:rStyle w:val="Forte"/>
+        </w:rPr>
+        <w:lastRenderedPageBreak/>
         <w:t>3.3.1 Identificação do Erro:</w:t>
       </w:r>
       <w:r>
@@ -5574,7 +5605,7 @@
       <w:pPr>
         <w:spacing w:after="240" w:line="240" w:lineRule="auto"/>
         <w:rPr>
-          <w:rStyle w:val="Heading5Char"/>
+          <w:rStyle w:val="Ttulo5Char"/>
         </w:rPr>
       </w:pPr>
       <w:r>
@@ -5600,7 +5631,7 @@
                     <pic:cNvPicPr/>
                   </pic:nvPicPr>
                   <pic:blipFill>
-                    <a:blip r:embed="rId34" cstate="print"/>
+                    <a:blip r:embed="rId36" cstate="print"/>
                     <a:stretch>
                       <a:fillRect/>
                     </a:stretch>
@@ -5625,7 +5656,7 @@
       <w:pPr>
         <w:spacing w:after="240" w:line="240" w:lineRule="auto"/>
         <w:rPr>
-          <w:rStyle w:val="Strong"/>
+          <w:rStyle w:val="Forte"/>
         </w:rPr>
       </w:pPr>
     </w:p>
@@ -5633,7 +5664,7 @@
       <w:pPr>
         <w:spacing w:after="240" w:line="240" w:lineRule="auto"/>
         <w:rPr>
-          <w:rStyle w:val="Strong"/>
+          <w:rStyle w:val="Forte"/>
         </w:rPr>
       </w:pPr>
     </w:p>
@@ -5643,9 +5674,8 @@
       </w:pPr>
       <w:r>
         <w:rPr>
-          <w:rStyle w:val="Strong"/>
-        </w:rPr>
-        <w:lastRenderedPageBreak/>
+          <w:rStyle w:val="Forte"/>
+        </w:rPr>
         <w:t>3.3.2 Etiquetas ou Instruções:</w:t>
       </w:r>
       <w:r>
@@ -5667,7 +5697,7 @@
       <w:pPr>
         <w:spacing w:after="240" w:line="240" w:lineRule="auto"/>
         <w:rPr>
-          <w:rStyle w:val="Heading5Char"/>
+          <w:rStyle w:val="Ttulo5Char"/>
         </w:rPr>
       </w:pPr>
       <w:r>
@@ -5693,7 +5723,7 @@
                     <pic:cNvPicPr/>
                   </pic:nvPicPr>
                   <pic:blipFill>
-                    <a:blip r:embed="rId35" cstate="print"/>
+                    <a:blip r:embed="rId37" cstate="print"/>
                     <a:stretch>
                       <a:fillRect/>
                     </a:stretch>
@@ -5720,7 +5750,7 @@
       </w:pPr>
       <w:r>
         <w:rPr>
-          <w:rStyle w:val="Strong"/>
+          <w:rStyle w:val="Forte"/>
         </w:rPr>
         <w:t>3.3.3 Sugestão de Erro:</w:t>
       </w:r>
@@ -5748,7 +5778,7 @@
       </w:pPr>
       <w:r>
         <w:rPr>
-          <w:rStyle w:val="Strong"/>
+          <w:rStyle w:val="Forte"/>
         </w:rPr>
         <w:t>3.3.4 Prevenção de Erros (Legal, Financeiro, Dados):</w:t>
       </w:r>
@@ -5776,7 +5806,7 @@
     </w:p>
     <w:p>
       <w:pPr>
-        <w:pStyle w:val="ListParagraph"/>
+        <w:pStyle w:val="PargrafodaLista"/>
         <w:numPr>
           <w:ilvl w:val="0"/>
           <w:numId w:val="6"/>
@@ -5789,7 +5819,7 @@
     </w:p>
     <w:p>
       <w:pPr>
-        <w:pStyle w:val="ListParagraph"/>
+        <w:pStyle w:val="PargrafodaLista"/>
         <w:numPr>
           <w:ilvl w:val="0"/>
           <w:numId w:val="6"/>
@@ -5802,7 +5832,7 @@
     </w:p>
     <w:p>
       <w:pPr>
-        <w:pStyle w:val="ListParagraph"/>
+        <w:pStyle w:val="PargrafodaLista"/>
         <w:numPr>
           <w:ilvl w:val="0"/>
           <w:numId w:val="6"/>
@@ -5822,19 +5852,20 @@
     </w:p>
     <w:p>
       <w:pPr>
-        <w:pStyle w:val="ListParagraph"/>
+        <w:pStyle w:val="PargrafodaLista"/>
         <w:spacing w:after="240" w:line="240" w:lineRule="auto"/>
       </w:pPr>
     </w:p>
     <w:p>
       <w:r>
+        <w:lastRenderedPageBreak/>
         <w:t>Não se aplica.</w:t>
       </w:r>
     </w:p>
     <w:p>
       <w:r>
         <w:rPr>
-          <w:rStyle w:val="Strong"/>
+          <w:rStyle w:val="Forte"/>
         </w:rPr>
         <w:t>3.3.5 Ajuda:</w:t>
       </w:r>
@@ -5875,7 +5906,7 @@
                     <pic:cNvPicPr/>
                   </pic:nvPicPr>
                   <pic:blipFill>
-                    <a:blip r:embed="rId36" cstate="print"/>
+                    <a:blip r:embed="rId38" cstate="print"/>
                     <a:stretch>
                       <a:fillRect/>
                     </a:stretch>
@@ -5902,7 +5933,7 @@
     <w:p>
       <w:r>
         <w:rPr>
-          <w:rStyle w:val="Strong"/>
+          <w:rStyle w:val="Forte"/>
         </w:rPr>
         <w:t>3.3.6 Prevenção de Erros (Todos):</w:t>
       </w:r>
@@ -5926,7 +5957,7 @@
       </w:pPr>
       <w:r>
         <w:rPr>
-          <w:rStyle w:val="Strong"/>
+          <w:rStyle w:val="Forte"/>
         </w:rPr>
         <w:t xml:space="preserve">Reversível: </w:t>
       </w:r>
@@ -5944,7 +5975,7 @@
       </w:pPr>
       <w:r>
         <w:rPr>
-          <w:rStyle w:val="Strong"/>
+          <w:rStyle w:val="Forte"/>
         </w:rPr>
         <w:t>Verificado:</w:t>
       </w:r>
@@ -5962,7 +5993,7 @@
       </w:pPr>
       <w:r>
         <w:rPr>
-          <w:rStyle w:val="Strong"/>
+          <w:rStyle w:val="Forte"/>
         </w:rPr>
         <w:t xml:space="preserve">Confirmado: </w:t>
       </w:r>
@@ -5997,30 +6028,11 @@
           <w:noProof/>
         </w:rPr>
         <w:pict>
-          <v:shapetype id="_x0000_t75" coordsize="21600,21600" o:spt="75" o:preferrelative="t" path="m@4@5l@4@11@9@11@9@5xe" filled="f" stroked="f">
-            <v:stroke joinstyle="miter"/>
-            <v:formulas>
-              <v:f eqn="if lineDrawn pixelLineWidth 0"/>
-              <v:f eqn="sum @0 1 0"/>
-              <v:f eqn="sum 0 0 @1"/>
-              <v:f eqn="prod @2 1 2"/>
-              <v:f eqn="prod @3 21600 pixelWidth"/>
-              <v:f eqn="prod @3 21600 pixelHeight"/>
-              <v:f eqn="sum @0 0 1"/>
-              <v:f eqn="prod @6 1 2"/>
-              <v:f eqn="prod @7 21600 pixelWidth"/>
-              <v:f eqn="sum @8 21600 0"/>
-              <v:f eqn="prod @7 21600 pixelHeight"/>
-              <v:f eqn="sum @10 21600 0"/>
-            </v:formulas>
-            <v:path o:extrusionok="f" gradientshapeok="t" o:connecttype="rect"/>
-            <o:lock v:ext="edit" aspectratio="t"/>
-          </v:shapetype>
           <v:shape id="_x0000_s1026" type="#_x0000_t75" style="position:absolute;left:0;text-align:left;margin-left:17.1pt;margin-top:25.95pt;width:348.2pt;height:163.9pt;z-index:251660288">
-            <v:imagedata r:id="rId37" o:title=""/>
+            <v:imagedata r:id="rId39" o:title=""/>
             <w10:wrap type="square"/>
           </v:shape>
-          <o:OLEObject Type="Embed" ProgID="Photoshop.Image.10" ShapeID="_x0000_s1026" DrawAspect="Content" ObjectID="_1322246182" r:id="rId38">
+          <o:OLEObject Type="Embed" ProgID="Photoshop.Image.10" ShapeID="_x0000_s1026" DrawAspect="Content" ObjectID="_1322661108" r:id="rId40">
             <o:FieldCodes>\s</o:FieldCodes>
           </o:OLEObject>
         </w:pict>
@@ -6028,10 +6040,10 @@
     </w:p>
     <w:p>
       <w:pPr>
-        <w:pStyle w:val="ListParagraph"/>
+        <w:pStyle w:val="PargrafodaLista"/>
         <w:spacing w:after="240" w:line="240" w:lineRule="auto"/>
         <w:rPr>
-          <w:rStyle w:val="Heading5Char"/>
+          <w:rStyle w:val="Ttulo5Char"/>
         </w:rPr>
       </w:pPr>
     </w:p>
@@ -6039,7 +6051,7 @@
       <w:pPr>
         <w:spacing w:after="240" w:line="240" w:lineRule="auto"/>
         <w:rPr>
-          <w:rStyle w:val="Heading5Char"/>
+          <w:rStyle w:val="Ttulo5Char"/>
         </w:rPr>
       </w:pPr>
     </w:p>
@@ -6047,7 +6059,7 @@
       <w:pPr>
         <w:spacing w:after="240" w:line="240" w:lineRule="auto"/>
         <w:rPr>
-          <w:rStyle w:val="Heading5Char"/>
+          <w:rStyle w:val="Ttulo5Char"/>
         </w:rPr>
       </w:pPr>
     </w:p>
@@ -6055,7 +6067,7 @@
       <w:pPr>
         <w:spacing w:after="240" w:line="240" w:lineRule="auto"/>
         <w:rPr>
-          <w:rStyle w:val="Heading5Char"/>
+          <w:rStyle w:val="Ttulo5Char"/>
         </w:rPr>
       </w:pPr>
     </w:p>
@@ -6063,7 +6075,7 @@
       <w:pPr>
         <w:spacing w:after="240" w:line="240" w:lineRule="auto"/>
         <w:rPr>
-          <w:rStyle w:val="Heading5Char"/>
+          <w:rStyle w:val="Ttulo5Char"/>
         </w:rPr>
       </w:pPr>
     </w:p>
@@ -6071,7 +6083,7 @@
       <w:pPr>
         <w:spacing w:after="240" w:line="240" w:lineRule="auto"/>
         <w:rPr>
-          <w:rStyle w:val="Heading5Char"/>
+          <w:rStyle w:val="Ttulo5Char"/>
         </w:rPr>
       </w:pPr>
     </w:p>
@@ -6079,13 +6091,13 @@
       <w:pPr>
         <w:spacing w:after="240" w:line="240" w:lineRule="auto"/>
         <w:rPr>
-          <w:rStyle w:val="Heading5Char"/>
-        </w:rPr>
-      </w:pPr>
-    </w:p>
-    <w:p>
-      <w:pPr>
-        <w:pStyle w:val="Heading2"/>
+          <w:rStyle w:val="Ttulo5Char"/>
+        </w:rPr>
+      </w:pPr>
+    </w:p>
+    <w:p>
+      <w:pPr>
+        <w:pStyle w:val="Ttulo2"/>
         <w:rPr>
           <w:rFonts w:eastAsia="Times New Roman"/>
           <w:sz w:val="24"/>
@@ -6100,6 +6112,7 @@
           <w:szCs w:val="24"/>
           <w:lang w:eastAsia="pt-BR"/>
         </w:rPr>
+        <w:lastRenderedPageBreak/>
         <w:br/>
       </w:r>
       <w:r>
@@ -6122,7 +6135,7 @@
     </w:p>
     <w:p>
       <w:pPr>
-        <w:pStyle w:val="Heading4"/>
+        <w:pStyle w:val="Ttulo4"/>
         <w:rPr>
           <w:rFonts w:eastAsia="Times New Roman"/>
           <w:color w:val="auto"/>
@@ -6149,7 +6162,7 @@
       </w:r>
       <w:r>
         <w:rPr>
-          <w:rStyle w:val="Strong"/>
+          <w:rStyle w:val="Forte"/>
         </w:rPr>
         <w:t>4.1.1 Análise:</w:t>
       </w:r>
@@ -6162,7 +6175,7 @@
       <w:r>
         <w:t xml:space="preserve">As páginas não estão em conformidade com a especificação de tipo de documento XML 1.0 Transictional, segundo o validador do W3C ( </w:t>
       </w:r>
-      <w:hyperlink r:id="rId39" w:history="1">
+      <w:hyperlink r:id="rId41" w:history="1">
         <w:r>
           <w:rPr>
             <w:rStyle w:val="Hyperlink"/>
@@ -6181,7 +6194,7 @@
     <w:p>
       <w:r>
         <w:rPr>
-          <w:rStyle w:val="Strong"/>
+          <w:rStyle w:val="Forte"/>
         </w:rPr>
         <w:t>4.1.2 Nome, Função, Valor:</w:t>
       </w:r>
@@ -7277,11 +7290,11 @@
     <w:qFormat/>
     <w:rsid w:val="001D1ED3"/>
   </w:style>
-  <w:style w:type="paragraph" w:styleId="Heading2">
+  <w:style w:type="paragraph" w:styleId="Ttulo2">
     <w:name w:val="heading 2"/>
     <w:basedOn w:val="Normal"/>
     <w:next w:val="Normal"/>
-    <w:link w:val="Heading2Char"/>
+    <w:link w:val="Ttulo2Char"/>
     <w:uiPriority w:val="9"/>
     <w:unhideWhenUsed/>
     <w:qFormat/>
@@ -7301,10 +7314,10 @@
       <w:szCs w:val="26"/>
     </w:rPr>
   </w:style>
-  <w:style w:type="paragraph" w:styleId="Heading3">
+  <w:style w:type="paragraph" w:styleId="Ttulo3">
     <w:name w:val="heading 3"/>
     <w:basedOn w:val="Normal"/>
-    <w:link w:val="Heading3Char"/>
+    <w:link w:val="Ttulo3Char"/>
     <w:uiPriority w:val="9"/>
     <w:qFormat/>
     <w:rsid w:val="00182FA9"/>
@@ -7321,11 +7334,11 @@
       <w:lang w:eastAsia="pt-BR"/>
     </w:rPr>
   </w:style>
-  <w:style w:type="paragraph" w:styleId="Heading4">
+  <w:style w:type="paragraph" w:styleId="Ttulo4">
     <w:name w:val="heading 4"/>
     <w:basedOn w:val="Normal"/>
     <w:next w:val="Normal"/>
-    <w:link w:val="Heading4Char"/>
+    <w:link w:val="Ttulo4Char"/>
     <w:uiPriority w:val="9"/>
     <w:unhideWhenUsed/>
     <w:qFormat/>
@@ -7345,11 +7358,11 @@
       <w:color w:val="4F81BD" w:themeColor="accent1"/>
     </w:rPr>
   </w:style>
-  <w:style w:type="paragraph" w:styleId="Heading5">
+  <w:style w:type="paragraph" w:styleId="Ttulo5">
     <w:name w:val="heading 5"/>
     <w:basedOn w:val="Normal"/>
     <w:next w:val="Normal"/>
-    <w:link w:val="Heading5Char"/>
+    <w:link w:val="Ttulo5Char"/>
     <w:uiPriority w:val="9"/>
     <w:unhideWhenUsed/>
     <w:qFormat/>
@@ -7365,11 +7378,11 @@
       <w:color w:val="243F60" w:themeColor="accent1" w:themeShade="7F"/>
     </w:rPr>
   </w:style>
-  <w:style w:type="paragraph" w:styleId="Heading6">
+  <w:style w:type="paragraph" w:styleId="Ttulo6">
     <w:name w:val="heading 6"/>
     <w:basedOn w:val="Normal"/>
     <w:next w:val="Normal"/>
-    <w:link w:val="Heading6Char"/>
+    <w:link w:val="Ttulo6Char"/>
     <w:uiPriority w:val="9"/>
     <w:unhideWhenUsed/>
     <w:qFormat/>
@@ -7387,13 +7400,13 @@
       <w:color w:val="243F60" w:themeColor="accent1" w:themeShade="7F"/>
     </w:rPr>
   </w:style>
-  <w:style w:type="character" w:default="1" w:styleId="DefaultParagraphFont">
+  <w:style w:type="character" w:default="1" w:styleId="Fontepargpadro">
     <w:name w:val="Default Paragraph Font"/>
     <w:uiPriority w:val="1"/>
     <w:semiHidden/>
     <w:unhideWhenUsed/>
   </w:style>
-  <w:style w:type="table" w:default="1" w:styleId="TableNormal">
+  <w:style w:type="table" w:default="1" w:styleId="Tabelanormal">
     <w:name w:val="Normal Table"/>
     <w:uiPriority w:val="99"/>
     <w:semiHidden/>
@@ -7409,16 +7422,16 @@
       </w:tblCellMar>
     </w:tblPr>
   </w:style>
-  <w:style w:type="numbering" w:default="1" w:styleId="NoList">
+  <w:style w:type="numbering" w:default="1" w:styleId="Semlista">
     <w:name w:val="No List"/>
     <w:uiPriority w:val="99"/>
     <w:semiHidden/>
     <w:unhideWhenUsed/>
   </w:style>
-  <w:style w:type="character" w:customStyle="1" w:styleId="Heading3Char">
-    <w:name w:val="Heading 3 Char"/>
-    <w:basedOn w:val="DefaultParagraphFont"/>
-    <w:link w:val="Heading3"/>
+  <w:style w:type="character" w:customStyle="1" w:styleId="Ttulo3Char">
+    <w:name w:val="Título 3 Char"/>
+    <w:basedOn w:val="Fontepargpadro"/>
+    <w:link w:val="Ttulo3"/>
     <w:uiPriority w:val="9"/>
     <w:rsid w:val="00182FA9"/>
     <w:rPr>
@@ -7430,10 +7443,10 @@
       <w:lang w:eastAsia="pt-BR"/>
     </w:rPr>
   </w:style>
-  <w:style w:type="paragraph" w:styleId="BalloonText">
+  <w:style w:type="paragraph" w:styleId="Textodebalo">
     <w:name w:val="Balloon Text"/>
     <w:basedOn w:val="Normal"/>
-    <w:link w:val="BalloonTextChar"/>
+    <w:link w:val="TextodebaloChar"/>
     <w:uiPriority w:val="99"/>
     <w:semiHidden/>
     <w:unhideWhenUsed/>
@@ -7447,10 +7460,10 @@
       <w:szCs w:val="16"/>
     </w:rPr>
   </w:style>
-  <w:style w:type="character" w:customStyle="1" w:styleId="BalloonTextChar">
-    <w:name w:val="Balloon Text Char"/>
-    <w:basedOn w:val="DefaultParagraphFont"/>
-    <w:link w:val="BalloonText"/>
+  <w:style w:type="character" w:customStyle="1" w:styleId="TextodebaloChar">
+    <w:name w:val="Texto de balão Char"/>
+    <w:basedOn w:val="Fontepargpadro"/>
+    <w:link w:val="Textodebalo"/>
     <w:uiPriority w:val="99"/>
     <w:semiHidden/>
     <w:rsid w:val="00182FA9"/>
@@ -7460,10 +7473,10 @@
       <w:szCs w:val="16"/>
     </w:rPr>
   </w:style>
-  <w:style w:type="character" w:customStyle="1" w:styleId="Heading2Char">
-    <w:name w:val="Heading 2 Char"/>
-    <w:basedOn w:val="DefaultParagraphFont"/>
-    <w:link w:val="Heading2"/>
+  <w:style w:type="character" w:customStyle="1" w:styleId="Ttulo2Char">
+    <w:name w:val="Título 2 Char"/>
+    <w:basedOn w:val="Fontepargpadro"/>
+    <w:link w:val="Ttulo2"/>
     <w:uiPriority w:val="9"/>
     <w:rsid w:val="000857E4"/>
     <w:rPr>
@@ -7475,10 +7488,10 @@
       <w:szCs w:val="26"/>
     </w:rPr>
   </w:style>
-  <w:style w:type="character" w:customStyle="1" w:styleId="Heading4Char">
-    <w:name w:val="Heading 4 Char"/>
-    <w:basedOn w:val="DefaultParagraphFont"/>
-    <w:link w:val="Heading4"/>
+  <w:style w:type="character" w:customStyle="1" w:styleId="Ttulo4Char">
+    <w:name w:val="Título 4 Char"/>
+    <w:basedOn w:val="Fontepargpadro"/>
+    <w:link w:val="Ttulo4"/>
     <w:uiPriority w:val="9"/>
     <w:rsid w:val="000857E4"/>
     <w:rPr>
@@ -7490,10 +7503,10 @@
       <w:color w:val="4F81BD" w:themeColor="accent1"/>
     </w:rPr>
   </w:style>
-  <w:style w:type="character" w:customStyle="1" w:styleId="Heading5Char">
-    <w:name w:val="Heading 5 Char"/>
-    <w:basedOn w:val="DefaultParagraphFont"/>
-    <w:link w:val="Heading5"/>
+  <w:style w:type="character" w:customStyle="1" w:styleId="Ttulo5Char">
+    <w:name w:val="Título 5 Char"/>
+    <w:basedOn w:val="Fontepargpadro"/>
+    <w:link w:val="Ttulo5"/>
     <w:uiPriority w:val="9"/>
     <w:rsid w:val="000857E4"/>
     <w:rPr>
@@ -7501,9 +7514,9 @@
       <w:color w:val="243F60" w:themeColor="accent1" w:themeShade="7F"/>
     </w:rPr>
   </w:style>
-  <w:style w:type="character" w:styleId="Strong">
+  <w:style w:type="character" w:styleId="Forte">
     <w:name w:val="Strong"/>
-    <w:basedOn w:val="DefaultParagraphFont"/>
+    <w:basedOn w:val="Fontepargpadro"/>
     <w:uiPriority w:val="22"/>
     <w:qFormat/>
     <w:rsid w:val="00CF33EF"/>
@@ -7514,7 +7527,7 @@
   </w:style>
   <w:style w:type="character" w:styleId="Hyperlink">
     <w:name w:val="Hyperlink"/>
-    <w:basedOn w:val="DefaultParagraphFont"/>
+    <w:basedOn w:val="Fontepargpadro"/>
     <w:uiPriority w:val="99"/>
     <w:unhideWhenUsed/>
     <w:rsid w:val="00CF33EF"/>
@@ -7523,10 +7536,10 @@
       <w:u w:val="single"/>
     </w:rPr>
   </w:style>
-  <w:style w:type="character" w:customStyle="1" w:styleId="Heading6Char">
-    <w:name w:val="Heading 6 Char"/>
-    <w:basedOn w:val="DefaultParagraphFont"/>
-    <w:link w:val="Heading6"/>
+  <w:style w:type="character" w:customStyle="1" w:styleId="Ttulo6Char">
+    <w:name w:val="Título 6 Char"/>
+    <w:basedOn w:val="Fontepargpadro"/>
+    <w:link w:val="Ttulo6"/>
     <w:uiPriority w:val="9"/>
     <w:rsid w:val="00CF33EF"/>
     <w:rPr>
@@ -7536,7 +7549,7 @@
       <w:color w:val="243F60" w:themeColor="accent1" w:themeShade="7F"/>
     </w:rPr>
   </w:style>
-  <w:style w:type="paragraph" w:styleId="ListParagraph">
+  <w:style w:type="paragraph" w:styleId="PargrafodaLista">
     <w:name w:val="List Paragraph"/>
     <w:basedOn w:val="Normal"/>
     <w:uiPriority w:val="34"/>
@@ -7549,7 +7562,7 @@
   </w:style>
   <w:style w:type="character" w:customStyle="1" w:styleId="screenreader">
     <w:name w:val="screenreader"/>
-    <w:basedOn w:val="DefaultParagraphFont"/>
+    <w:basedOn w:val="Fontepargpadro"/>
     <w:rsid w:val="003B11DA"/>
   </w:style>
   <w:style w:type="paragraph" w:customStyle="1" w:styleId="sctxt">

--- a/trunk/WCAG - Avaliação.docx
+++ b/trunk/WCAG - Avaliação.docx
@@ -14,17 +14,19 @@
     </w:p>
     <w:p>
       <w:pPr>
-        <w:pStyle w:val="Ttulo2"/>
-        <w:rPr>
-          <w:rFonts w:eastAsia="Times New Roman"/>
-          <w:sz w:val="24"/>
-          <w:szCs w:val="24"/>
-          <w:lang w:eastAsia="pt-BR"/>
-        </w:rPr>
-      </w:pPr>
-      <w:r>
-        <w:rPr>
-          <w:rFonts w:eastAsia="Times New Roman"/>
+        <w:pStyle w:val="Heading2"/>
+        <w:rPr>
+          <w:rFonts w:ascii="Times New Roman" w:eastAsia="Times New Roman" w:hAnsi="Times New Roman" w:cs="Times New Roman"/>
+          <w:color w:val="auto"/>
+          <w:sz w:val="24"/>
+          <w:szCs w:val="24"/>
+          <w:lang w:eastAsia="pt-BR"/>
+        </w:rPr>
+      </w:pPr>
+      <w:r>
+        <w:rPr>
+          <w:rFonts w:ascii="Times New Roman" w:eastAsia="Times New Roman" w:hAnsi="Times New Roman" w:cs="Times New Roman"/>
+          <w:color w:val="auto"/>
           <w:lang w:eastAsia="pt-BR"/>
         </w:rPr>
         <w:t>Princípio 1: Perceptível - A informação e os componentes da interface do usuário têm de ser apresentados aos usuários em formas que eles possam perceber.</w:t>
@@ -32,15 +34,17 @@
     </w:p>
     <w:p>
       <w:pPr>
-        <w:pStyle w:val="Ttulo4"/>
-        <w:rPr>
-          <w:rFonts w:eastAsia="Times New Roman"/>
-          <w:lang w:eastAsia="pt-BR"/>
-        </w:rPr>
-      </w:pPr>
-      <w:r>
-        <w:rPr>
-          <w:rFonts w:eastAsia="Times New Roman"/>
+        <w:pStyle w:val="Heading4"/>
+        <w:rPr>
+          <w:rFonts w:ascii="Times New Roman" w:eastAsia="Times New Roman" w:hAnsi="Times New Roman" w:cs="Times New Roman"/>
+          <w:color w:val="auto"/>
+          <w:lang w:eastAsia="pt-BR"/>
+        </w:rPr>
+      </w:pPr>
+      <w:r>
+        <w:rPr>
+          <w:rFonts w:ascii="Times New Roman" w:eastAsia="Times New Roman" w:hAnsi="Times New Roman" w:cs="Times New Roman"/>
+          <w:color w:val="auto"/>
           <w:lang w:eastAsia="pt-BR"/>
         </w:rPr>
         <w:t> </w:t>
@@ -48,16 +52,16 @@
     </w:p>
     <w:p>
       <w:pPr>
-        <w:pStyle w:val="Ttulo4"/>
-        <w:rPr>
-          <w:rFonts w:eastAsia="Times New Roman"/>
-          <w:color w:val="auto"/>
-          <w:lang w:eastAsia="pt-BR"/>
-        </w:rPr>
-      </w:pPr>
-      <w:r>
-        <w:rPr>
-          <w:rFonts w:eastAsia="Times New Roman"/>
+        <w:pStyle w:val="Heading4"/>
+        <w:rPr>
+          <w:rFonts w:ascii="Times New Roman" w:eastAsia="Times New Roman" w:hAnsi="Times New Roman" w:cs="Times New Roman"/>
+          <w:color w:val="auto"/>
+          <w:lang w:eastAsia="pt-BR"/>
+        </w:rPr>
+      </w:pPr>
+      <w:r>
+        <w:rPr>
+          <w:rFonts w:ascii="Times New Roman" w:eastAsia="Times New Roman" w:hAnsi="Times New Roman" w:cs="Times New Roman"/>
           <w:color w:val="auto"/>
           <w:lang w:eastAsia="pt-BR"/>
         </w:rPr>
@@ -66,142 +70,155 @@
     </w:p>
     <w:p>
       <w:pPr>
-        <w:pStyle w:val="Ttulo5"/>
+        <w:pStyle w:val="Heading5"/>
         <w:numPr>
           <w:ilvl w:val="2"/>
           <w:numId w:val="1"/>
         </w:numPr>
         <w:rPr>
-          <w:color w:val="auto"/>
-        </w:rPr>
-      </w:pPr>
-      <w:r>
-        <w:rPr>
-          <w:rStyle w:val="Forte"/>
+          <w:rFonts w:ascii="Times New Roman" w:hAnsi="Times New Roman" w:cs="Times New Roman"/>
+          <w:color w:val="auto"/>
+        </w:rPr>
+      </w:pPr>
+      <w:r>
+        <w:rPr>
+          <w:rStyle w:val="Strong"/>
+          <w:rFonts w:ascii="Times New Roman" w:hAnsi="Times New Roman" w:cs="Times New Roman"/>
           <w:color w:val="auto"/>
         </w:rPr>
         <w:t>Conteúdo Não Textual:</w:t>
       </w:r>
       <w:r>
         <w:rPr>
+          <w:rFonts w:ascii="Times New Roman" w:hAnsi="Times New Roman" w:cs="Times New Roman"/>
           <w:color w:val="auto"/>
         </w:rPr>
         <w:t xml:space="preserve"> Todo o conteúdo não textual que é apresentado ao usuário tem uma alternativa em texto que serve um propósito equivalente, exceto para as situações indicadas abaixo.</w:t>
       </w:r>
-    </w:p>
-    <w:p>
-      <w:pPr>
-        <w:pStyle w:val="PargrafodaLista"/>
+      <w:r>
+        <w:rPr>
+          <w:rFonts w:ascii="Times New Roman" w:hAnsi="Times New Roman" w:cs="Times New Roman"/>
+          <w:color w:val="auto"/>
+        </w:rPr>
+        <w:t xml:space="preserve"> (Nível A)</w:t>
+      </w:r>
+    </w:p>
+    <w:p>
+      <w:pPr>
+        <w:pStyle w:val="ListParagraph"/>
         <w:numPr>
           <w:ilvl w:val="0"/>
           <w:numId w:val="2"/>
         </w:numPr>
         <w:rPr>
-          <w:rStyle w:val="Forte"/>
-          <w:rFonts w:asciiTheme="majorHAnsi" w:eastAsiaTheme="majorEastAsia" w:hAnsiTheme="majorHAnsi" w:cstheme="majorBidi"/>
-        </w:rPr>
-      </w:pPr>
-      <w:r>
-        <w:rPr>
-          <w:rStyle w:val="Forte"/>
-          <w:rFonts w:asciiTheme="majorHAnsi" w:eastAsiaTheme="majorEastAsia" w:hAnsiTheme="majorHAnsi" w:cstheme="majorBidi"/>
+          <w:rStyle w:val="Strong"/>
+          <w:rFonts w:ascii="Times New Roman" w:eastAsiaTheme="majorEastAsia" w:hAnsi="Times New Roman" w:cs="Times New Roman"/>
+        </w:rPr>
+      </w:pPr>
+      <w:r>
+        <w:rPr>
+          <w:rStyle w:val="Strong"/>
+          <w:rFonts w:ascii="Times New Roman" w:eastAsiaTheme="majorEastAsia" w:hAnsi="Times New Roman" w:cs="Times New Roman"/>
         </w:rPr>
         <w:t>Controles, Entrada</w:t>
       </w:r>
     </w:p>
     <w:p>
       <w:pPr>
-        <w:pStyle w:val="PargrafodaLista"/>
+        <w:pStyle w:val="ListParagraph"/>
         <w:numPr>
           <w:ilvl w:val="0"/>
           <w:numId w:val="2"/>
         </w:numPr>
         <w:rPr>
-          <w:rStyle w:val="Forte"/>
-          <w:rFonts w:asciiTheme="majorHAnsi" w:eastAsiaTheme="majorEastAsia" w:hAnsiTheme="majorHAnsi" w:cstheme="majorBidi"/>
-        </w:rPr>
-      </w:pPr>
-      <w:r>
-        <w:rPr>
-          <w:rStyle w:val="Forte"/>
-          <w:rFonts w:asciiTheme="majorHAnsi" w:eastAsiaTheme="majorEastAsia" w:hAnsiTheme="majorHAnsi" w:cstheme="majorBidi"/>
+          <w:rStyle w:val="Strong"/>
+          <w:rFonts w:ascii="Times New Roman" w:eastAsiaTheme="majorEastAsia" w:hAnsi="Times New Roman" w:cs="Times New Roman"/>
+        </w:rPr>
+      </w:pPr>
+      <w:r>
+        <w:rPr>
+          <w:rStyle w:val="Strong"/>
+          <w:rFonts w:ascii="Times New Roman" w:eastAsiaTheme="majorEastAsia" w:hAnsi="Times New Roman" w:cs="Times New Roman"/>
         </w:rPr>
         <w:t>Mídias com base no tempo</w:t>
       </w:r>
     </w:p>
     <w:p>
       <w:pPr>
-        <w:pStyle w:val="PargrafodaLista"/>
+        <w:pStyle w:val="ListParagraph"/>
         <w:numPr>
           <w:ilvl w:val="0"/>
           <w:numId w:val="2"/>
         </w:numPr>
         <w:jc w:val="both"/>
         <w:rPr>
-          <w:rStyle w:val="Forte"/>
-          <w:rFonts w:asciiTheme="majorHAnsi" w:eastAsiaTheme="majorEastAsia" w:hAnsiTheme="majorHAnsi" w:cstheme="majorBidi"/>
-        </w:rPr>
-      </w:pPr>
-      <w:r>
-        <w:rPr>
-          <w:rStyle w:val="Forte"/>
-          <w:rFonts w:asciiTheme="majorHAnsi" w:eastAsiaTheme="majorEastAsia" w:hAnsiTheme="majorHAnsi" w:cstheme="majorBidi"/>
+          <w:rStyle w:val="Strong"/>
+          <w:rFonts w:ascii="Times New Roman" w:eastAsiaTheme="majorEastAsia" w:hAnsi="Times New Roman" w:cs="Times New Roman"/>
+        </w:rPr>
+      </w:pPr>
+      <w:r>
+        <w:rPr>
+          <w:rStyle w:val="Strong"/>
+          <w:rFonts w:ascii="Times New Roman" w:eastAsiaTheme="majorEastAsia" w:hAnsi="Times New Roman" w:cs="Times New Roman"/>
         </w:rPr>
         <w:t>Teste</w:t>
       </w:r>
     </w:p>
     <w:p>
       <w:pPr>
-        <w:pStyle w:val="PargrafodaLista"/>
+        <w:pStyle w:val="ListParagraph"/>
         <w:numPr>
           <w:ilvl w:val="0"/>
           <w:numId w:val="2"/>
         </w:numPr>
         <w:rPr>
-          <w:rStyle w:val="Forte"/>
-          <w:rFonts w:asciiTheme="majorHAnsi" w:eastAsiaTheme="majorEastAsia" w:hAnsiTheme="majorHAnsi" w:cstheme="majorBidi"/>
-        </w:rPr>
-      </w:pPr>
-      <w:r>
-        <w:rPr>
-          <w:rStyle w:val="Forte"/>
-          <w:rFonts w:asciiTheme="majorHAnsi" w:eastAsiaTheme="majorEastAsia" w:hAnsiTheme="majorHAnsi" w:cstheme="majorBidi"/>
+          <w:rStyle w:val="Strong"/>
+          <w:rFonts w:ascii="Times New Roman" w:eastAsiaTheme="majorEastAsia" w:hAnsi="Times New Roman" w:cs="Times New Roman"/>
+        </w:rPr>
+      </w:pPr>
+      <w:r>
+        <w:rPr>
+          <w:rStyle w:val="Strong"/>
+          <w:rFonts w:ascii="Times New Roman" w:eastAsiaTheme="majorEastAsia" w:hAnsi="Times New Roman" w:cs="Times New Roman"/>
         </w:rPr>
         <w:t>Sensorial</w:t>
       </w:r>
     </w:p>
     <w:p>
       <w:pPr>
-        <w:pStyle w:val="PargrafodaLista"/>
+        <w:pStyle w:val="ListParagraph"/>
         <w:numPr>
           <w:ilvl w:val="0"/>
           <w:numId w:val="2"/>
         </w:numPr>
         <w:rPr>
-          <w:rStyle w:val="Forte"/>
-          <w:rFonts w:asciiTheme="majorHAnsi" w:eastAsiaTheme="majorEastAsia" w:hAnsiTheme="majorHAnsi" w:cstheme="majorBidi"/>
-        </w:rPr>
-      </w:pPr>
-      <w:r>
-        <w:rPr>
-          <w:rStyle w:val="Forte"/>
-          <w:rFonts w:asciiTheme="majorHAnsi" w:eastAsiaTheme="majorEastAsia" w:hAnsiTheme="majorHAnsi" w:cstheme="majorBidi"/>
+          <w:rStyle w:val="Strong"/>
+          <w:rFonts w:ascii="Times New Roman" w:eastAsiaTheme="majorEastAsia" w:hAnsi="Times New Roman" w:cs="Times New Roman"/>
+        </w:rPr>
+      </w:pPr>
+      <w:r>
+        <w:rPr>
+          <w:rStyle w:val="Strong"/>
+          <w:rFonts w:ascii="Times New Roman" w:eastAsiaTheme="majorEastAsia" w:hAnsi="Times New Roman" w:cs="Times New Roman"/>
         </w:rPr>
         <w:t>CAPTCHA</w:t>
       </w:r>
     </w:p>
     <w:p>
       <w:pPr>
-        <w:pStyle w:val="PargrafodaLista"/>
+        <w:pStyle w:val="ListParagraph"/>
         <w:numPr>
           <w:ilvl w:val="0"/>
           <w:numId w:val="2"/>
         </w:numPr>
-      </w:pPr>
-      <w:r>
-        <w:rPr>
-          <w:rStyle w:val="Forte"/>
-          <w:rFonts w:asciiTheme="majorHAnsi" w:eastAsiaTheme="majorEastAsia" w:hAnsiTheme="majorHAnsi" w:cstheme="majorBidi"/>
+        <w:rPr>
+          <w:rFonts w:ascii="Times New Roman" w:hAnsi="Times New Roman" w:cs="Times New Roman"/>
+        </w:rPr>
+      </w:pPr>
+      <w:r>
+        <w:rPr>
+          <w:rStyle w:val="Strong"/>
+          <w:rFonts w:ascii="Times New Roman" w:eastAsiaTheme="majorEastAsia" w:hAnsi="Times New Roman" w:cs="Times New Roman"/>
         </w:rPr>
         <w:t>Decoração, Formatação, Invisível</w:t>
       </w:r>
@@ -228,15 +245,17 @@
     </w:p>
     <w:p>
       <w:pPr>
-        <w:pStyle w:val="Ttulo6"/>
-        <w:rPr>
-          <w:rFonts w:eastAsia="Times New Roman"/>
-          <w:lang w:eastAsia="pt-BR"/>
-        </w:rPr>
-      </w:pPr>
-      <w:r>
-        <w:rPr>
-          <w:rFonts w:eastAsia="Times New Roman"/>
+        <w:pStyle w:val="Heading6"/>
+        <w:rPr>
+          <w:rFonts w:ascii="Times New Roman" w:eastAsia="Times New Roman" w:hAnsi="Times New Roman" w:cs="Times New Roman"/>
+          <w:color w:val="auto"/>
+          <w:lang w:eastAsia="pt-BR"/>
+        </w:rPr>
+      </w:pPr>
+      <w:r>
+        <w:rPr>
+          <w:rFonts w:ascii="Times New Roman" w:eastAsia="Times New Roman" w:hAnsi="Times New Roman" w:cs="Times New Roman"/>
+          <w:color w:val="auto"/>
           <w:lang w:eastAsia="pt-BR"/>
         </w:rPr>
         <w:t>Página incial</w:t>
@@ -370,27 +389,27 @@
     <w:p>
       <w:pPr>
         <w:rPr>
-          <w:color w:val="C00000"/>
-          <w:lang w:eastAsia="pt-BR"/>
-        </w:rPr>
-      </w:pPr>
-      <w:r>
-        <w:rPr>
-          <w:color w:val="C00000"/>
+          <w:rFonts w:ascii="Times New Roman" w:hAnsi="Times New Roman" w:cs="Times New Roman"/>
+          <w:lang w:eastAsia="pt-BR"/>
+        </w:rPr>
+      </w:pPr>
+      <w:r>
+        <w:rPr>
+          <w:rFonts w:ascii="Times New Roman" w:hAnsi="Times New Roman" w:cs="Times New Roman"/>
           <w:lang w:eastAsia="pt-BR"/>
         </w:rPr>
         <w:t>Ao acessar esta página pelo leitor de telas DOSVOX não existe uma descrição de que existe um vídeo para ser acessado na página. Em ordem de apresentação o conteúdo pelo DOSVOX, o usuário lê o título "Depoimento dos atletas paraolímpicos brasileiro" sem descrever que o usuário passou por um víde</w:t>
       </w:r>
       <w:r>
         <w:rPr>
-          <w:color w:val="C00000"/>
+          <w:rFonts w:ascii="Times New Roman" w:hAnsi="Times New Roman" w:cs="Times New Roman"/>
           <w:lang w:eastAsia="pt-BR"/>
         </w:rPr>
         <w:t>o</w:t>
       </w:r>
       <w:r>
         <w:rPr>
-          <w:color w:val="C00000"/>
+          <w:rFonts w:ascii="Times New Roman" w:hAnsi="Times New Roman" w:cs="Times New Roman"/>
           <w:lang w:eastAsia="pt-BR"/>
         </w:rPr>
         <w:t xml:space="preserve"> que pode ser exibido.</w:t>
@@ -398,16 +417,19 @@
     </w:p>
     <w:p>
       <w:pPr>
-        <w:pStyle w:val="Ttulo6"/>
-        <w:rPr>
-          <w:rFonts w:ascii="Times New Roman" w:eastAsia="Times New Roman" w:hAnsi="Times New Roman" w:cs="Times New Roman"/>
-          <w:sz w:val="24"/>
-          <w:szCs w:val="24"/>
-          <w:lang w:eastAsia="pt-BR"/>
-        </w:rPr>
-      </w:pPr>
-      <w:r>
-        <w:rPr>
+        <w:pStyle w:val="Heading6"/>
+        <w:rPr>
+          <w:rFonts w:ascii="Times New Roman" w:eastAsia="Times New Roman" w:hAnsi="Times New Roman" w:cs="Times New Roman"/>
+          <w:color w:val="auto"/>
+          <w:sz w:val="24"/>
+          <w:szCs w:val="24"/>
+          <w:lang w:eastAsia="pt-BR"/>
+        </w:rPr>
+      </w:pPr>
+      <w:r>
+        <w:rPr>
+          <w:rFonts w:ascii="Times New Roman" w:hAnsi="Times New Roman" w:cs="Times New Roman"/>
+          <w:color w:val="auto"/>
           <w:lang w:eastAsia="pt-BR"/>
         </w:rPr>
         <w:lastRenderedPageBreak/>
@@ -415,6 +437,8 @@
       </w:r>
       <w:r>
         <w:rPr>
+          <w:rFonts w:ascii="Times New Roman" w:hAnsi="Times New Roman" w:cs="Times New Roman"/>
+          <w:color w:val="auto"/>
           <w:lang w:eastAsia="pt-BR"/>
         </w:rPr>
         <w:br/>
@@ -422,6 +446,7 @@
       <w:r>
         <w:rPr>
           <w:rFonts w:ascii="Times New Roman" w:eastAsia="Times New Roman" w:hAnsi="Times New Roman" w:cs="Times New Roman"/>
+          <w:color w:val="auto"/>
           <w:sz w:val="24"/>
           <w:szCs w:val="24"/>
           <w:lang w:eastAsia="pt-BR"/>
@@ -432,20 +457,20 @@
     <w:p>
       <w:pPr>
         <w:rPr>
-          <w:color w:val="C00000"/>
-          <w:lang w:eastAsia="pt-BR"/>
-        </w:rPr>
-      </w:pPr>
-      <w:r>
-        <w:rPr>
-          <w:color w:val="C00000"/>
+          <w:rFonts w:ascii="Times New Roman" w:hAnsi="Times New Roman" w:cs="Times New Roman"/>
+          <w:lang w:eastAsia="pt-BR"/>
+        </w:rPr>
+      </w:pPr>
+      <w:r>
+        <w:rPr>
+          <w:rFonts w:ascii="Times New Roman" w:hAnsi="Times New Roman" w:cs="Times New Roman"/>
           <w:lang w:eastAsia="pt-BR"/>
         </w:rPr>
         <w:t>Na página de listagem de amigos, um atleta é representado como um ícone ao lado, mas precisamente uma medalha. Este ícone não possui uma descrição de que a pessoa é atleta e nem qual é sua modalidade</w:t>
       </w:r>
       <w:r>
         <w:rPr>
-          <w:color w:val="C00000"/>
+          <w:rFonts w:ascii="Times New Roman" w:hAnsi="Times New Roman" w:cs="Times New Roman"/>
           <w:lang w:eastAsia="pt-BR"/>
         </w:rPr>
         <w:t xml:space="preserve"> como é mostrado no anexo abaixo:</w:t>
@@ -520,41 +545,41 @@
     <w:p>
       <w:pPr>
         <w:rPr>
-          <w:color w:val="C00000"/>
-          <w:lang w:eastAsia="pt-BR"/>
-        </w:rPr>
-      </w:pPr>
-      <w:r>
-        <w:rPr>
-          <w:color w:val="C00000"/>
+          <w:rFonts w:ascii="Times New Roman" w:hAnsi="Times New Roman" w:cs="Times New Roman"/>
+          <w:lang w:eastAsia="pt-BR"/>
+        </w:rPr>
+      </w:pPr>
+      <w:r>
+        <w:rPr>
+          <w:rFonts w:ascii="Times New Roman" w:hAnsi="Times New Roman" w:cs="Times New Roman"/>
           <w:lang w:eastAsia="pt-BR"/>
         </w:rPr>
         <w:t xml:space="preserve">Para o sintetizador de telas DOSVOX, a leitura é </w:t>
       </w:r>
       <w:r>
         <w:rPr>
-          <w:color w:val="C00000"/>
+          <w:rFonts w:ascii="Times New Roman" w:hAnsi="Times New Roman" w:cs="Times New Roman"/>
           <w:lang w:eastAsia="pt-BR"/>
         </w:rPr>
         <w:t>exibida</w:t>
       </w:r>
       <w:r>
         <w:rPr>
-          <w:color w:val="C00000"/>
+          <w:rFonts w:ascii="Times New Roman" w:hAnsi="Times New Roman" w:cs="Times New Roman"/>
           <w:lang w:eastAsia="pt-BR"/>
         </w:rPr>
         <w:t xml:space="preserve"> como a modalidade na qual o atleta participa, sem descrever que ele é um alteta. Como </w:t>
       </w:r>
       <w:r>
         <w:rPr>
-          <w:color w:val="C00000"/>
+          <w:rFonts w:ascii="Times New Roman" w:hAnsi="Times New Roman" w:cs="Times New Roman"/>
           <w:lang w:eastAsia="pt-BR"/>
         </w:rPr>
         <w:t>exibido</w:t>
       </w:r>
       <w:r>
         <w:rPr>
-          <w:color w:val="C00000"/>
+          <w:rFonts w:ascii="Times New Roman" w:hAnsi="Times New Roman" w:cs="Times New Roman"/>
           <w:lang w:eastAsia="pt-BR"/>
         </w:rPr>
         <w:t xml:space="preserve"> no anexo abaixo:</w:t>
@@ -625,16 +650,16 @@
     </w:p>
     <w:p>
       <w:pPr>
-        <w:pStyle w:val="Ttulo4"/>
-        <w:rPr>
-          <w:rFonts w:eastAsia="Times New Roman"/>
-          <w:color w:val="auto"/>
-          <w:lang w:eastAsia="pt-BR"/>
-        </w:rPr>
-      </w:pPr>
-      <w:r>
-        <w:rPr>
-          <w:rFonts w:eastAsia="Times New Roman"/>
+        <w:pStyle w:val="Heading4"/>
+        <w:rPr>
+          <w:rFonts w:ascii="Times New Roman" w:eastAsia="Times New Roman" w:hAnsi="Times New Roman" w:cs="Times New Roman"/>
+          <w:color w:val="auto"/>
+          <w:lang w:eastAsia="pt-BR"/>
+        </w:rPr>
+      </w:pPr>
+      <w:r>
+        <w:rPr>
+          <w:rFonts w:ascii="Times New Roman" w:eastAsia="Times New Roman" w:hAnsi="Times New Roman" w:cs="Times New Roman"/>
           <w:color w:val="auto"/>
           <w:lang w:eastAsia="pt-BR"/>
         </w:rPr>
@@ -663,41 +688,23 @@
     </w:p>
     <w:p>
       <w:pPr>
-        <w:pStyle w:val="Ttulo5"/>
-        <w:rPr>
-          <w:color w:val="auto"/>
-        </w:rPr>
-      </w:pPr>
-      <w:r>
-        <w:rPr>
-          <w:rStyle w:val="Forte"/>
-          <w:color w:val="auto"/>
-        </w:rPr>
-        <w:t xml:space="preserve">1.2.1 </w:t>
-      </w:r>
-      <w:r>
-        <w:rPr>
-          <w:rStyle w:val="Forte"/>
-          <w:color w:val="auto"/>
-        </w:rPr>
-        <w:t xml:space="preserve"> </w:t>
-      </w:r>
-      <w:r>
-        <w:rPr>
-          <w:rStyle w:val="Forte"/>
-          <w:color w:val="auto"/>
-        </w:rPr>
-        <w:t>Apenas Áudio e apenas Vídeo (Pré-gravado):</w:t>
-      </w:r>
-      <w:r>
-        <w:rPr>
-          <w:rStyle w:val="Forte"/>
-          <w:color w:val="auto"/>
-        </w:rPr>
-        <w:t xml:space="preserve"> </w:t>
-      </w:r>
-      <w:r>
-        <w:rPr>
+        <w:pStyle w:val="Heading5"/>
+        <w:rPr>
+          <w:rFonts w:ascii="Times New Roman" w:hAnsi="Times New Roman" w:cs="Times New Roman"/>
+          <w:color w:val="auto"/>
+        </w:rPr>
+      </w:pPr>
+      <w:r>
+        <w:rPr>
+          <w:rStyle w:val="Strong"/>
+          <w:rFonts w:ascii="Times New Roman" w:hAnsi="Times New Roman" w:cs="Times New Roman"/>
+          <w:color w:val="auto"/>
+        </w:rPr>
+        <w:t xml:space="preserve">1.2.1  Apenas Áudio e apenas Vídeo (Pré-gravado): </w:t>
+      </w:r>
+      <w:r>
+        <w:rPr>
+          <w:rFonts w:ascii="Times New Roman" w:hAnsi="Times New Roman" w:cs="Times New Roman"/>
           <w:color w:val="auto"/>
         </w:rPr>
         <w:t>Para as mídias de apenas audio</w:t>
@@ -705,12 +712,14 @@
       <w:r>
         <w:rPr>
           <w:rStyle w:val="screenreader"/>
+          <w:rFonts w:ascii="Times New Roman" w:hAnsi="Times New Roman" w:cs="Times New Roman"/>
           <w:color w:val="auto"/>
         </w:rPr>
         <w:t>|</w:t>
       </w:r>
       <w:r>
         <w:rPr>
+          <w:rFonts w:ascii="Times New Roman" w:hAnsi="Times New Roman" w:cs="Times New Roman"/>
           <w:color w:val="auto"/>
         </w:rPr>
         <w:t xml:space="preserve"> pré gravadas e mídias de video (sem audio) </w:t>
@@ -718,82 +727,126 @@
       <w:r>
         <w:rPr>
           <w:rStyle w:val="screenreader"/>
+          <w:rFonts w:ascii="Times New Roman" w:hAnsi="Times New Roman" w:cs="Times New Roman"/>
           <w:color w:val="auto"/>
         </w:rPr>
         <w:t>|</w:t>
       </w:r>
       <w:r>
         <w:rPr>
+          <w:rFonts w:ascii="Times New Roman" w:hAnsi="Times New Roman" w:cs="Times New Roman"/>
           <w:color w:val="auto"/>
         </w:rPr>
         <w:t xml:space="preserve"> pré gravadas as regras seguintes são verdadeiras exceto quando a mídia de audio ou video sejam uma mídia alternativa para o texto e está claramente marcado como tal:</w:t>
       </w:r>
-    </w:p>
-    <w:p>
-      <w:pPr>
-        <w:pStyle w:val="PargrafodaLista"/>
+      <w:r>
+        <w:rPr>
+          <w:rFonts w:ascii="Times New Roman" w:hAnsi="Times New Roman" w:cs="Times New Roman"/>
+          <w:color w:val="auto"/>
+        </w:rPr>
+        <w:t xml:space="preserve"> (Nível A)</w:t>
+      </w:r>
+    </w:p>
+    <w:p>
+      <w:pPr>
+        <w:pStyle w:val="ListParagraph"/>
         <w:numPr>
           <w:ilvl w:val="0"/>
           <w:numId w:val="2"/>
         </w:numPr>
         <w:rPr>
-          <w:rStyle w:val="Forte"/>
-          <w:rFonts w:asciiTheme="majorHAnsi" w:eastAsiaTheme="majorEastAsia" w:hAnsiTheme="majorHAnsi" w:cstheme="majorBidi"/>
-        </w:rPr>
-      </w:pPr>
-      <w:r>
-        <w:rPr>
-          <w:rStyle w:val="Forte"/>
-          <w:rFonts w:asciiTheme="majorHAnsi" w:eastAsiaTheme="majorEastAsia" w:hAnsiTheme="majorHAnsi" w:cstheme="majorBidi"/>
+          <w:rStyle w:val="Strong"/>
+          <w:rFonts w:ascii="Times New Roman" w:eastAsiaTheme="majorEastAsia" w:hAnsi="Times New Roman" w:cs="Times New Roman"/>
+        </w:rPr>
+      </w:pPr>
+      <w:r>
+        <w:rPr>
+          <w:rStyle w:val="Strong"/>
+          <w:rFonts w:ascii="Times New Roman" w:eastAsiaTheme="majorEastAsia" w:hAnsi="Times New Roman" w:cs="Times New Roman"/>
         </w:rPr>
         <w:t>Apenas áudio pré-gravado</w:t>
       </w:r>
     </w:p>
     <w:p>
       <w:pPr>
-        <w:pStyle w:val="PargrafodaLista"/>
+        <w:pStyle w:val="ListParagraph"/>
         <w:numPr>
           <w:ilvl w:val="0"/>
           <w:numId w:val="2"/>
         </w:numPr>
         <w:rPr>
-          <w:rStyle w:val="Forte"/>
-          <w:rFonts w:asciiTheme="majorHAnsi" w:eastAsiaTheme="majorEastAsia" w:hAnsiTheme="majorHAnsi" w:cstheme="majorBidi"/>
-        </w:rPr>
-      </w:pPr>
-      <w:r>
-        <w:rPr>
-          <w:rStyle w:val="Forte"/>
-          <w:rFonts w:asciiTheme="majorHAnsi" w:eastAsiaTheme="majorEastAsia" w:hAnsiTheme="majorHAnsi" w:cstheme="majorBidi"/>
+          <w:rStyle w:val="Strong"/>
+          <w:rFonts w:ascii="Times New Roman" w:eastAsiaTheme="majorEastAsia" w:hAnsi="Times New Roman" w:cs="Times New Roman"/>
+        </w:rPr>
+      </w:pPr>
+      <w:r>
+        <w:rPr>
+          <w:rStyle w:val="Strong"/>
+          <w:rFonts w:ascii="Times New Roman" w:eastAsiaTheme="majorEastAsia" w:hAnsi="Times New Roman" w:cs="Times New Roman"/>
         </w:rPr>
         <w:t>Apenas vídeo pré-gravado</w:t>
       </w:r>
     </w:p>
     <w:p>
-      <w:r>
+      <w:pPr>
+        <w:rPr>
+          <w:rFonts w:ascii="Times New Roman" w:hAnsi="Times New Roman" w:cs="Times New Roman"/>
+        </w:rPr>
+      </w:pPr>
+      <w:r>
+        <w:rPr>
+          <w:rFonts w:ascii="Times New Roman" w:hAnsi="Times New Roman" w:cs="Times New Roman"/>
+        </w:rPr>
         <w:t>Não se aplica pois o vídeo existente no site possui um também aúdio.</w:t>
       </w:r>
     </w:p>
-    <w:p/>
-    <w:p/>
-    <w:p/>
-    <w:p/>
-    <w:p>
-      <w:pPr>
-        <w:pStyle w:val="Ttulo5"/>
-        <w:rPr>
-          <w:color w:val="auto"/>
-        </w:rPr>
-      </w:pPr>
-      <w:r>
-        <w:rPr>
-          <w:rStyle w:val="Forte"/>
+    <w:p>
+      <w:pPr>
+        <w:rPr>
+          <w:rFonts w:ascii="Times New Roman" w:hAnsi="Times New Roman" w:cs="Times New Roman"/>
+        </w:rPr>
+      </w:pPr>
+    </w:p>
+    <w:p>
+      <w:pPr>
+        <w:rPr>
+          <w:rFonts w:ascii="Times New Roman" w:hAnsi="Times New Roman" w:cs="Times New Roman"/>
+        </w:rPr>
+      </w:pPr>
+    </w:p>
+    <w:p>
+      <w:pPr>
+        <w:rPr>
+          <w:rFonts w:ascii="Times New Roman" w:hAnsi="Times New Roman" w:cs="Times New Roman"/>
+        </w:rPr>
+      </w:pPr>
+    </w:p>
+    <w:p>
+      <w:pPr>
+        <w:rPr>
+          <w:rFonts w:ascii="Times New Roman" w:hAnsi="Times New Roman" w:cs="Times New Roman"/>
+        </w:rPr>
+      </w:pPr>
+    </w:p>
+    <w:p>
+      <w:pPr>
+        <w:pStyle w:val="Heading5"/>
+        <w:rPr>
+          <w:rFonts w:ascii="Times New Roman" w:hAnsi="Times New Roman" w:cs="Times New Roman"/>
+          <w:color w:val="auto"/>
+        </w:rPr>
+      </w:pPr>
+      <w:r>
+        <w:rPr>
+          <w:rStyle w:val="Strong"/>
+          <w:rFonts w:ascii="Times New Roman" w:hAnsi="Times New Roman" w:cs="Times New Roman"/>
           <w:color w:val="auto"/>
         </w:rPr>
         <w:t>1.2.2 Legendas (Pré-gravadas):</w:t>
       </w:r>
       <w:r>
         <w:rPr>
+          <w:rFonts w:ascii="Times New Roman" w:hAnsi="Times New Roman" w:cs="Times New Roman"/>
           <w:color w:val="auto"/>
         </w:rPr>
         <w:t xml:space="preserve"> São fornecidas legendas para a totalidade do áudio</w:t>
@@ -801,42 +854,73 @@
       <w:r>
         <w:rPr>
           <w:rStyle w:val="screenreader"/>
+          <w:rFonts w:ascii="Times New Roman" w:hAnsi="Times New Roman" w:cs="Times New Roman"/>
           <w:color w:val="auto"/>
         </w:rPr>
         <w:t>|</w:t>
       </w:r>
       <w:r>
         <w:rPr>
+          <w:rFonts w:ascii="Times New Roman" w:hAnsi="Times New Roman" w:cs="Times New Roman"/>
           <w:color w:val="auto"/>
         </w:rPr>
         <w:t xml:space="preserve"> pré-gravado existente num conteúdo em uma mídia sincronizada, exceto quando a mídia for, uma alternativa para texto e for claramente identificada como tal.</w:t>
       </w:r>
-    </w:p>
-    <w:p>
-      <w:pPr>
-        <w:pStyle w:val="Ttulo6"/>
-        <w:rPr>
-          <w:rFonts w:eastAsia="Times New Roman"/>
-          <w:lang w:eastAsia="pt-BR"/>
-        </w:rPr>
-      </w:pPr>
-      <w:r>
-        <w:rPr>
-          <w:rFonts w:eastAsia="Times New Roman"/>
+      <w:r>
+        <w:rPr>
+          <w:rFonts w:ascii="Times New Roman" w:hAnsi="Times New Roman" w:cs="Times New Roman"/>
+          <w:color w:val="auto"/>
+        </w:rPr>
+        <w:t xml:space="preserve"> (Nível A)</w:t>
+      </w:r>
+    </w:p>
+    <w:p>
+      <w:pPr>
+        <w:pStyle w:val="Heading6"/>
+        <w:rPr>
+          <w:rFonts w:ascii="Times New Roman" w:eastAsia="Times New Roman" w:hAnsi="Times New Roman" w:cs="Times New Roman"/>
+          <w:color w:val="auto"/>
+          <w:lang w:eastAsia="pt-BR"/>
+        </w:rPr>
+      </w:pPr>
+      <w:r>
+        <w:rPr>
+          <w:rFonts w:ascii="Times New Roman" w:eastAsia="Times New Roman" w:hAnsi="Times New Roman" w:cs="Times New Roman"/>
+          <w:color w:val="auto"/>
           <w:lang w:eastAsia="pt-BR"/>
         </w:rPr>
         <w:t xml:space="preserve">Página incial </w:t>
       </w:r>
     </w:p>
-    <w:p/>
-    <w:p>
-      <w:r>
+    <w:p>
+      <w:pPr>
+        <w:rPr>
+          <w:rFonts w:ascii="Times New Roman" w:hAnsi="Times New Roman" w:cs="Times New Roman"/>
+        </w:rPr>
+      </w:pPr>
+    </w:p>
+    <w:p>
+      <w:pPr>
+        <w:rPr>
+          <w:rFonts w:ascii="Times New Roman" w:hAnsi="Times New Roman" w:cs="Times New Roman"/>
+        </w:rPr>
+      </w:pPr>
+      <w:r>
+        <w:rPr>
+          <w:rFonts w:ascii="Times New Roman" w:hAnsi="Times New Roman" w:cs="Times New Roman"/>
+        </w:rPr>
         <w:t>Na execução do vídeo é fornecido uma legenda, como exemplo no anexo.</w:t>
       </w:r>
     </w:p>
     <w:p>
-      <w:r>
-        <w:rPr>
+      <w:pPr>
+        <w:rPr>
+          <w:rFonts w:ascii="Times New Roman" w:hAnsi="Times New Roman" w:cs="Times New Roman"/>
+        </w:rPr>
+      </w:pPr>
+      <w:r>
+        <w:rPr>
+          <w:rFonts w:ascii="Times New Roman" w:hAnsi="Times New Roman" w:cs="Times New Roman"/>
           <w:noProof/>
           <w:lang w:eastAsia="pt-BR"/>
         </w:rPr>
@@ -879,20 +963,23 @@
     </w:p>
     <w:p>
       <w:pPr>
-        <w:pStyle w:val="Ttulo5"/>
-        <w:rPr>
-          <w:color w:val="auto"/>
-        </w:rPr>
-      </w:pPr>
-      <w:r>
-        <w:rPr>
-          <w:rStyle w:val="Forte"/>
+        <w:pStyle w:val="Heading5"/>
+        <w:rPr>
+          <w:rFonts w:ascii="Times New Roman" w:hAnsi="Times New Roman" w:cs="Times New Roman"/>
+          <w:color w:val="auto"/>
+        </w:rPr>
+      </w:pPr>
+      <w:r>
+        <w:rPr>
+          <w:rStyle w:val="Strong"/>
+          <w:rFonts w:ascii="Times New Roman" w:hAnsi="Times New Roman" w:cs="Times New Roman"/>
           <w:color w:val="auto"/>
         </w:rPr>
         <w:t>1.2.3 Audiodescrição ou Mídia alternativa (Pré-gravada):</w:t>
       </w:r>
       <w:r>
         <w:rPr>
+          <w:rFonts w:ascii="Times New Roman" w:hAnsi="Times New Roman" w:cs="Times New Roman"/>
           <w:color w:val="auto"/>
         </w:rPr>
         <w:t xml:space="preserve"> É fornecida uma audiodescrição ou uma alternativa para mídia baseada no tempo para a totalidade do vídeo</w:t>
@@ -900,40 +987,63 @@
       <w:r>
         <w:rPr>
           <w:rStyle w:val="screenreader"/>
+          <w:rFonts w:ascii="Times New Roman" w:hAnsi="Times New Roman" w:cs="Times New Roman"/>
           <w:color w:val="auto"/>
         </w:rPr>
         <w:t>|</w:t>
       </w:r>
       <w:r>
         <w:rPr>
+          <w:rFonts w:ascii="Times New Roman" w:hAnsi="Times New Roman" w:cs="Times New Roman"/>
           <w:color w:val="auto"/>
         </w:rPr>
         <w:t xml:space="preserve"> pré-gravado existente num conteúdo em mídia sincronizada, exceto quando a mídia for, uma alternativa em mídia para texto e for claramente identificada como tal.</w:t>
       </w:r>
-    </w:p>
-    <w:p>
-      <w:pPr>
-        <w:pStyle w:val="Ttulo6"/>
-        <w:rPr>
-          <w:rFonts w:eastAsia="Times New Roman"/>
-          <w:lang w:eastAsia="pt-BR"/>
-        </w:rPr>
-      </w:pPr>
-    </w:p>
-    <w:p>
-      <w:pPr>
-        <w:pStyle w:val="Ttulo6"/>
-      </w:pPr>
-      <w:r>
-        <w:rPr>
-          <w:rFonts w:eastAsia="Times New Roman"/>
+      <w:r>
+        <w:rPr>
+          <w:rFonts w:ascii="Times New Roman" w:hAnsi="Times New Roman" w:cs="Times New Roman"/>
+          <w:color w:val="auto"/>
+        </w:rPr>
+        <w:t xml:space="preserve"> (Nível A)</w:t>
+      </w:r>
+    </w:p>
+    <w:p>
+      <w:pPr>
+        <w:pStyle w:val="Heading6"/>
+        <w:rPr>
+          <w:rFonts w:ascii="Times New Roman" w:eastAsia="Times New Roman" w:hAnsi="Times New Roman" w:cs="Times New Roman"/>
+          <w:color w:val="auto"/>
+          <w:lang w:eastAsia="pt-BR"/>
+        </w:rPr>
+      </w:pPr>
+    </w:p>
+    <w:p>
+      <w:pPr>
+        <w:pStyle w:val="Heading6"/>
+        <w:rPr>
+          <w:rFonts w:ascii="Times New Roman" w:hAnsi="Times New Roman" w:cs="Times New Roman"/>
+          <w:color w:val="auto"/>
+        </w:rPr>
+      </w:pPr>
+      <w:r>
+        <w:rPr>
+          <w:rFonts w:ascii="Times New Roman" w:eastAsia="Times New Roman" w:hAnsi="Times New Roman" w:cs="Times New Roman"/>
+          <w:color w:val="auto"/>
           <w:lang w:eastAsia="pt-BR"/>
         </w:rPr>
         <w:t xml:space="preserve">Página incial </w:t>
       </w:r>
     </w:p>
     <w:p>
-      <w:r>
+      <w:pPr>
+        <w:rPr>
+          <w:rFonts w:ascii="Times New Roman" w:hAnsi="Times New Roman" w:cs="Times New Roman"/>
+        </w:rPr>
+      </w:pPr>
+      <w:r>
+        <w:rPr>
+          <w:rFonts w:ascii="Times New Roman" w:hAnsi="Times New Roman" w:cs="Times New Roman"/>
+        </w:rPr>
         <w:t>Apesar do vídeo não possuir audiodescrição, existe uma alternativa de texto descrevendo o vídeo.</w:t>
       </w:r>
     </w:p>
@@ -959,9 +1069,9 @@
     </w:p>
     <w:p>
       <w:pPr>
-        <w:pStyle w:val="Ttulo5"/>
-        <w:rPr>
-          <w:rFonts w:eastAsia="Times New Roman"/>
+        <w:pStyle w:val="Heading5"/>
+        <w:rPr>
+          <w:rFonts w:ascii="Times New Roman" w:eastAsia="Times New Roman" w:hAnsi="Times New Roman" w:cs="Times New Roman"/>
           <w:color w:val="auto"/>
           <w:lang w:eastAsia="pt-BR"/>
         </w:rPr>
@@ -978,13 +1088,15 @@
       </w:r>
       <w:r>
         <w:rPr>
-          <w:rStyle w:val="Forte"/>
+          <w:rStyle w:val="Strong"/>
+          <w:rFonts w:ascii="Times New Roman" w:hAnsi="Times New Roman" w:cs="Times New Roman"/>
           <w:color w:val="auto"/>
         </w:rPr>
         <w:t>1.2.4 Legendas (Ao Vivo):</w:t>
       </w:r>
       <w:r>
         <w:rPr>
+          <w:rFonts w:ascii="Times New Roman" w:hAnsi="Times New Roman" w:cs="Times New Roman"/>
           <w:color w:val="auto"/>
         </w:rPr>
         <w:t xml:space="preserve"> São fornecidas legendas para a totalidade do áudio</w:t>
@@ -992,47 +1104,68 @@
       <w:r>
         <w:rPr>
           <w:rStyle w:val="screenreader"/>
+          <w:rFonts w:ascii="Times New Roman" w:hAnsi="Times New Roman" w:cs="Times New Roman"/>
           <w:color w:val="auto"/>
         </w:rPr>
         <w:t xml:space="preserve"> | </w:t>
       </w:r>
       <w:r>
         <w:rPr>
+          <w:rFonts w:ascii="Times New Roman" w:hAnsi="Times New Roman" w:cs="Times New Roman"/>
           <w:color w:val="auto"/>
         </w:rPr>
         <w:t>ao vivo existente num conteúdo em mídia sincronizada.</w:t>
       </w:r>
       <w:r>
         <w:rPr>
-          <w:rFonts w:eastAsia="Times New Roman"/>
+          <w:rFonts w:ascii="Times New Roman" w:eastAsia="Times New Roman" w:hAnsi="Times New Roman" w:cs="Times New Roman"/>
           <w:color w:val="auto"/>
           <w:lang w:eastAsia="pt-BR"/>
         </w:rPr>
         <w:t> </w:t>
       </w:r>
-    </w:p>
-    <w:p>
-      <w:r>
+      <w:r>
+        <w:rPr>
+          <w:rFonts w:ascii="Times New Roman" w:eastAsia="Times New Roman" w:hAnsi="Times New Roman" w:cs="Times New Roman"/>
+          <w:color w:val="auto"/>
+          <w:lang w:eastAsia="pt-BR"/>
+        </w:rPr>
+        <w:t>(Nível AA)</w:t>
+      </w:r>
+    </w:p>
+    <w:p>
+      <w:pPr>
+        <w:rPr>
+          <w:rFonts w:ascii="Times New Roman" w:hAnsi="Times New Roman" w:cs="Times New Roman"/>
+        </w:rPr>
+      </w:pPr>
+      <w:r>
+        <w:rPr>
+          <w:rFonts w:ascii="Times New Roman" w:hAnsi="Times New Roman" w:cs="Times New Roman"/>
+        </w:rPr>
         <w:br/>
         <w:t>Não se aplica.</w:t>
       </w:r>
     </w:p>
     <w:p>
       <w:pPr>
-        <w:pStyle w:val="Ttulo5"/>
-        <w:rPr>
-          <w:color w:val="auto"/>
-        </w:rPr>
-      </w:pPr>
-      <w:r>
-        <w:rPr>
-          <w:rStyle w:val="Forte"/>
+        <w:pStyle w:val="Heading5"/>
+        <w:rPr>
+          <w:rFonts w:ascii="Times New Roman" w:hAnsi="Times New Roman" w:cs="Times New Roman"/>
+          <w:color w:val="auto"/>
+        </w:rPr>
+      </w:pPr>
+      <w:r>
+        <w:rPr>
+          <w:rStyle w:val="Strong"/>
+          <w:rFonts w:ascii="Times New Roman" w:hAnsi="Times New Roman" w:cs="Times New Roman"/>
           <w:color w:val="auto"/>
         </w:rPr>
         <w:t>1.2.5 Audiodescrição (Pré-gravada):</w:t>
       </w:r>
       <w:r>
         <w:rPr>
+          <w:rFonts w:ascii="Times New Roman" w:hAnsi="Times New Roman" w:cs="Times New Roman"/>
           <w:color w:val="auto"/>
         </w:rPr>
         <w:t xml:space="preserve"> É fornecida audiodescrição para a totalidade do vídeo</w:t>
@@ -1040,24 +1173,38 @@
       <w:r>
         <w:rPr>
           <w:rStyle w:val="screenreader"/>
+          <w:rFonts w:ascii="Times New Roman" w:hAnsi="Times New Roman" w:cs="Times New Roman"/>
           <w:color w:val="auto"/>
         </w:rPr>
         <w:t>|</w:t>
       </w:r>
       <w:r>
         <w:rPr>
+          <w:rFonts w:ascii="Times New Roman" w:hAnsi="Times New Roman" w:cs="Times New Roman"/>
           <w:color w:val="auto"/>
         </w:rPr>
         <w:t xml:space="preserve"> pré-gravado existente num conteúdo em mídia sincronizada.</w:t>
       </w:r>
-    </w:p>
-    <w:p>
-      <w:pPr>
-        <w:pStyle w:val="Ttulo6"/>
-      </w:pPr>
-      <w:r>
-        <w:rPr>
-          <w:rFonts w:eastAsia="Times New Roman"/>
+      <w:r>
+        <w:rPr>
+          <w:rFonts w:ascii="Times New Roman" w:hAnsi="Times New Roman" w:cs="Times New Roman"/>
+          <w:color w:val="auto"/>
+        </w:rPr>
+        <w:t xml:space="preserve"> (Nível AA)</w:t>
+      </w:r>
+    </w:p>
+    <w:p>
+      <w:pPr>
+        <w:pStyle w:val="Heading6"/>
+        <w:rPr>
+          <w:rFonts w:ascii="Times New Roman" w:hAnsi="Times New Roman" w:cs="Times New Roman"/>
+          <w:color w:val="auto"/>
+        </w:rPr>
+      </w:pPr>
+      <w:r>
+        <w:rPr>
+          <w:rFonts w:ascii="Times New Roman" w:eastAsia="Times New Roman" w:hAnsi="Times New Roman" w:cs="Times New Roman"/>
+          <w:color w:val="auto"/>
           <w:lang w:eastAsia="pt-BR"/>
         </w:rPr>
         <w:t>Página incial</w:t>
@@ -1066,75 +1213,339 @@
     <w:p>
       <w:pPr>
         <w:rPr>
-          <w:color w:val="C0504D" w:themeColor="accent2"/>
-        </w:rPr>
-      </w:pPr>
-      <w:r>
-        <w:rPr>
-          <w:color w:val="C0504D" w:themeColor="accent2"/>
+          <w:rFonts w:ascii="Times New Roman" w:hAnsi="Times New Roman" w:cs="Times New Roman"/>
+        </w:rPr>
+      </w:pPr>
+      <w:r>
+        <w:rPr>
+          <w:rFonts w:ascii="Times New Roman" w:hAnsi="Times New Roman" w:cs="Times New Roman"/>
         </w:rPr>
         <w:t>Não existe uma audiodescrição no vídeo existente.</w:t>
       </w:r>
     </w:p>
     <w:p>
       <w:pPr>
-        <w:pStyle w:val="Ttulo5"/>
-        <w:rPr>
-          <w:color w:val="auto"/>
-        </w:rPr>
-      </w:pPr>
-      <w:r>
-        <w:rPr>
-          <w:rStyle w:val="Forte"/>
-          <w:color w:val="auto"/>
-        </w:rPr>
-        <w:t>1.2.6 Línguagem de</w:t>
-      </w:r>
-      <w:r>
-        <w:rPr>
-          <w:rStyle w:val="Forte"/>
+        <w:pStyle w:val="Heading5"/>
+        <w:rPr>
+          <w:rFonts w:ascii="Times New Roman" w:hAnsi="Times New Roman" w:cs="Times New Roman"/>
+          <w:color w:val="auto"/>
+        </w:rPr>
+      </w:pPr>
+      <w:r>
+        <w:rPr>
+          <w:rStyle w:val="Strong"/>
+          <w:rFonts w:ascii="Times New Roman" w:hAnsi="Times New Roman" w:cs="Times New Roman"/>
+          <w:color w:val="auto"/>
+        </w:rPr>
+        <w:t>1.2.6 Línguagem de sinais (Pré-gravada):</w:t>
+      </w:r>
+      <w:r>
+        <w:rPr>
+          <w:rFonts w:ascii="Times New Roman" w:hAnsi="Times New Roman" w:cs="Times New Roman"/>
+          <w:color w:val="auto"/>
+        </w:rPr>
+        <w:t xml:space="preserve"> É fornecida interpretação em liguagem de sinais para a totalidade do áudio</w:t>
+      </w:r>
+      <w:r>
+        <w:rPr>
+          <w:rStyle w:val="screenreader"/>
+          <w:rFonts w:ascii="Times New Roman" w:hAnsi="Times New Roman" w:cs="Times New Roman"/>
+          <w:color w:val="auto"/>
+        </w:rPr>
+        <w:t>|</w:t>
+      </w:r>
+      <w:r>
+        <w:rPr>
+          <w:rFonts w:ascii="Times New Roman" w:hAnsi="Times New Roman" w:cs="Times New Roman"/>
+          <w:color w:val="auto"/>
+        </w:rPr>
+        <w:t xml:space="preserve"> pré-gravado existente num conteúdo em mídia sincronizada.</w:t>
+      </w:r>
+      <w:r>
+        <w:rPr>
+          <w:rFonts w:ascii="Times New Roman" w:hAnsi="Times New Roman" w:cs="Times New Roman"/>
+          <w:color w:val="auto"/>
+        </w:rPr>
+        <w:br/>
+        <w:t xml:space="preserve"> (Nível AAA)</w:t>
+      </w:r>
+    </w:p>
+    <w:p>
+      <w:pPr>
+        <w:pStyle w:val="Heading6"/>
+        <w:rPr>
+          <w:rFonts w:ascii="Times New Roman" w:eastAsia="Times New Roman" w:hAnsi="Times New Roman" w:cs="Times New Roman"/>
+          <w:color w:val="auto"/>
+          <w:lang w:eastAsia="pt-BR"/>
+        </w:rPr>
+      </w:pPr>
+      <w:r>
+        <w:rPr>
+          <w:rFonts w:ascii="Times New Roman" w:eastAsia="Times New Roman" w:hAnsi="Times New Roman" w:cs="Times New Roman"/>
+          <w:color w:val="auto"/>
+          <w:lang w:eastAsia="pt-BR"/>
+        </w:rPr>
+        <w:t>Página incial</w:t>
+      </w:r>
+    </w:p>
+    <w:p>
+      <w:pPr>
+        <w:rPr>
+          <w:rFonts w:ascii="Times New Roman" w:hAnsi="Times New Roman" w:cs="Times New Roman"/>
+          <w:lang w:eastAsia="pt-BR"/>
+        </w:rPr>
+      </w:pPr>
+      <w:r>
+        <w:rPr>
+          <w:rFonts w:ascii="Times New Roman" w:hAnsi="Times New Roman" w:cs="Times New Roman"/>
+          <w:lang w:eastAsia="pt-BR"/>
+        </w:rPr>
+        <w:t>Não existe uma alternativa do vídeo com a linguagem de sinais.</w:t>
+      </w:r>
+    </w:p>
+    <w:p>
+      <w:pPr>
+        <w:rPr>
+          <w:rFonts w:ascii="Times New Roman" w:hAnsi="Times New Roman" w:cs="Times New Roman"/>
+          <w:lang w:eastAsia="pt-BR"/>
+        </w:rPr>
+      </w:pPr>
+    </w:p>
+    <w:p>
+      <w:pPr>
+        <w:rPr>
+          <w:rFonts w:ascii="Times New Roman" w:hAnsi="Times New Roman" w:cs="Times New Roman"/>
+          <w:lang w:eastAsia="pt-BR"/>
+        </w:rPr>
+      </w:pPr>
+    </w:p>
+    <w:p>
+      <w:pPr>
+        <w:pStyle w:val="Heading5"/>
+        <w:rPr>
+          <w:rFonts w:ascii="Times New Roman" w:hAnsi="Times New Roman" w:cs="Times New Roman"/>
+          <w:color w:val="auto"/>
+          <w:lang w:eastAsia="pt-BR"/>
+        </w:rPr>
+      </w:pPr>
+      <w:r>
+        <w:rPr>
+          <w:rStyle w:val="Strong"/>
+          <w:rFonts w:ascii="Times New Roman" w:hAnsi="Times New Roman" w:cs="Times New Roman"/>
+          <w:color w:val="auto"/>
+        </w:rPr>
+        <w:t>1.2.7 Audiodescrição Extendida (Pré-gravada):</w:t>
+      </w:r>
+      <w:r>
+        <w:rPr>
+          <w:rFonts w:ascii="Times New Roman" w:hAnsi="Times New Roman" w:cs="Times New Roman"/>
+          <w:color w:val="auto"/>
+        </w:rPr>
+        <w:t xml:space="preserve"> Quando as pausas no áudio do primeiro plano forem insuficientes para permitir que as audiodescrições transmitam o sentido do vídeo, é fornecida uma audiodescrição extendida para a totalidade do vídeo</w:t>
+      </w:r>
+      <w:r>
+        <w:rPr>
+          <w:rStyle w:val="screenreader"/>
+          <w:rFonts w:ascii="Times New Roman" w:hAnsi="Times New Roman" w:cs="Times New Roman"/>
+          <w:color w:val="auto"/>
+        </w:rPr>
+        <w:t>|</w:t>
+      </w:r>
+      <w:r>
+        <w:rPr>
+          <w:rFonts w:ascii="Times New Roman" w:hAnsi="Times New Roman" w:cs="Times New Roman"/>
+          <w:color w:val="auto"/>
+        </w:rPr>
+        <w:t xml:space="preserve"> pré-gravado existente num conteúdo em mídia sincronizada. </w:t>
+      </w:r>
+      <w:r>
+        <w:rPr>
+          <w:rFonts w:ascii="Times New Roman" w:hAnsi="Times New Roman" w:cs="Times New Roman"/>
+          <w:color w:val="auto"/>
+          <w:lang w:eastAsia="pt-BR"/>
+        </w:rPr>
+        <w:t>(Nível AAA)</w:t>
+      </w:r>
+    </w:p>
+    <w:p>
+      <w:pPr>
+        <w:pStyle w:val="Heading6"/>
+        <w:rPr>
+          <w:rFonts w:ascii="Times New Roman" w:eastAsia="Times New Roman" w:hAnsi="Times New Roman" w:cs="Times New Roman"/>
+          <w:color w:val="auto"/>
+          <w:lang w:eastAsia="pt-BR"/>
+        </w:rPr>
+      </w:pPr>
+      <w:r>
+        <w:rPr>
+          <w:rFonts w:ascii="Times New Roman" w:eastAsia="Times New Roman" w:hAnsi="Times New Roman" w:cs="Times New Roman"/>
+          <w:color w:val="auto"/>
+          <w:lang w:eastAsia="pt-BR"/>
+        </w:rPr>
+        <w:t>Página incial</w:t>
+      </w:r>
+    </w:p>
+    <w:p>
+      <w:pPr>
+        <w:rPr>
+          <w:rFonts w:ascii="Times New Roman" w:hAnsi="Times New Roman" w:cs="Times New Roman"/>
+          <w:lang w:eastAsia="pt-BR"/>
+        </w:rPr>
+      </w:pPr>
+      <w:r>
+        <w:rPr>
+          <w:rFonts w:ascii="Times New Roman" w:hAnsi="Times New Roman" w:cs="Times New Roman"/>
+          <w:lang w:eastAsia="pt-BR"/>
+        </w:rPr>
+        <w:t>Não existe uma audiodescrição extendida do vídeo.</w:t>
+      </w:r>
+    </w:p>
+    <w:p>
+      <w:pPr>
+        <w:pStyle w:val="Heading5"/>
+        <w:rPr>
+          <w:rFonts w:ascii="Times New Roman" w:hAnsi="Times New Roman" w:cs="Times New Roman"/>
+          <w:color w:val="auto"/>
+        </w:rPr>
+      </w:pPr>
+      <w:r>
+        <w:rPr>
+          <w:rStyle w:val="Strong"/>
+          <w:rFonts w:ascii="Times New Roman" w:hAnsi="Times New Roman" w:cs="Times New Roman"/>
+          <w:color w:val="auto"/>
+        </w:rPr>
+        <w:t>1.2.8 Mídia Alternativa (Pré-gravada):</w:t>
+      </w:r>
+      <w:r>
+        <w:rPr>
+          <w:rFonts w:ascii="Times New Roman" w:hAnsi="Times New Roman" w:cs="Times New Roman"/>
+          <w:color w:val="auto"/>
+        </w:rPr>
+        <w:t xml:space="preserve"> É fornecida uma alternativa para mídia baseada no tempo para a totalidade do conteúdo existente em mídia sincronizada</w:t>
+      </w:r>
+      <w:r>
+        <w:rPr>
+          <w:rStyle w:val="screenreader"/>
+          <w:rFonts w:ascii="Times New Roman" w:hAnsi="Times New Roman" w:cs="Times New Roman"/>
+          <w:color w:val="auto"/>
+        </w:rPr>
+        <w:t>|</w:t>
+      </w:r>
+      <w:r>
+        <w:rPr>
+          <w:rFonts w:ascii="Times New Roman" w:hAnsi="Times New Roman" w:cs="Times New Roman"/>
+          <w:color w:val="auto"/>
+        </w:rPr>
+        <w:t xml:space="preserve"> pré-gravada e para a totalidade do conteúdo multimédia composto por apenas vídeo pré-gravado.</w:t>
+      </w:r>
+      <w:r>
+        <w:rPr>
+          <w:rFonts w:ascii="Times New Roman" w:hAnsi="Times New Roman" w:cs="Times New Roman"/>
+          <w:color w:val="auto"/>
+        </w:rPr>
+        <w:t xml:space="preserve"> (Nível AAA)</w:t>
+      </w:r>
+    </w:p>
+    <w:p>
+      <w:pPr>
+        <w:pStyle w:val="Heading6"/>
+        <w:rPr>
+          <w:rFonts w:ascii="Times New Roman" w:eastAsia="Times New Roman" w:hAnsi="Times New Roman" w:cs="Times New Roman"/>
+          <w:color w:val="auto"/>
+          <w:lang w:eastAsia="pt-BR"/>
+        </w:rPr>
+      </w:pPr>
+      <w:r>
+        <w:rPr>
+          <w:rFonts w:ascii="Times New Roman" w:eastAsia="Times New Roman" w:hAnsi="Times New Roman" w:cs="Times New Roman"/>
+          <w:color w:val="auto"/>
+          <w:lang w:eastAsia="pt-BR"/>
+        </w:rPr>
+        <w:t>Página incial</w:t>
+      </w:r>
+    </w:p>
+    <w:p>
+      <w:pPr>
+        <w:rPr>
+          <w:rFonts w:ascii="Times New Roman" w:hAnsi="Times New Roman" w:cs="Times New Roman"/>
+          <w:lang w:eastAsia="pt-BR"/>
+        </w:rPr>
+      </w:pPr>
+      <w:r>
+        <w:rPr>
+          <w:rFonts w:ascii="Times New Roman" w:hAnsi="Times New Roman" w:cs="Times New Roman"/>
+          <w:lang w:eastAsia="pt-BR"/>
+        </w:rPr>
+        <w:t>Existe um hyperlink apontando para uma página de Transcrição do vídeo.</w:t>
+      </w:r>
+    </w:p>
+    <w:p>
+      <w:pPr>
+        <w:pStyle w:val="Heading5"/>
+        <w:rPr>
+          <w:rFonts w:ascii="Times New Roman" w:hAnsi="Times New Roman" w:cs="Times New Roman"/>
+          <w:color w:val="auto"/>
+        </w:rPr>
+      </w:pPr>
+      <w:r>
+        <w:rPr>
+          <w:rStyle w:val="Strong"/>
+          <w:rFonts w:ascii="Times New Roman" w:hAnsi="Times New Roman" w:cs="Times New Roman"/>
+          <w:color w:val="auto"/>
+        </w:rPr>
+        <w:t>1.2.9 Apenas áudio (Ao vivo):</w:t>
+      </w:r>
+      <w:r>
+        <w:rPr>
+          <w:rFonts w:ascii="Times New Roman" w:hAnsi="Times New Roman" w:cs="Times New Roman"/>
+          <w:color w:val="auto"/>
+        </w:rPr>
+        <w:t xml:space="preserve"> É fornecida uma alternativa para mídia baseada no tempo que apresenta informações equivalentes para conteúdo composto por apenas áudio</w:t>
+      </w:r>
+      <w:r>
+        <w:rPr>
+          <w:rStyle w:val="screenreader"/>
+          <w:rFonts w:ascii="Times New Roman" w:hAnsi="Times New Roman" w:cs="Times New Roman"/>
+          <w:color w:val="auto"/>
+        </w:rPr>
+        <w:t>|</w:t>
+      </w:r>
+      <w:r>
+        <w:rPr>
+          <w:rFonts w:ascii="Times New Roman" w:hAnsi="Times New Roman" w:cs="Times New Roman"/>
+          <w:color w:val="auto"/>
+        </w:rPr>
+        <w:t xml:space="preserve"> ao vivo.</w:t>
+      </w:r>
+      <w:r>
+        <w:rPr>
+          <w:rFonts w:ascii="Times New Roman" w:hAnsi="Times New Roman" w:cs="Times New Roman"/>
           <w:color w:val="auto"/>
         </w:rPr>
         <w:t xml:space="preserve"> </w:t>
       </w:r>
       <w:r>
         <w:rPr>
-          <w:rStyle w:val="Forte"/>
-          <w:color w:val="auto"/>
-        </w:rPr>
-        <w:t>sinais (Pré-gravada):</w:t>
-      </w:r>
-      <w:r>
-        <w:rPr>
-          <w:color w:val="auto"/>
-        </w:rPr>
-        <w:t xml:space="preserve"> É fornecida interpretação em liguagem de sinais para a totalidade do áudio</w:t>
-      </w:r>
-      <w:r>
-        <w:rPr>
-          <w:rStyle w:val="screenreader"/>
-          <w:color w:val="auto"/>
-        </w:rPr>
-        <w:t>|</w:t>
-      </w:r>
-      <w:r>
-        <w:rPr>
-          <w:color w:val="auto"/>
-        </w:rPr>
-        <w:t xml:space="preserve"> pré-gravado existente num conteúdo em mídia sincronizada.</w:t>
-      </w:r>
-    </w:p>
-    <w:p>
-      <w:pPr>
-        <w:pStyle w:val="Ttulo6"/>
-        <w:rPr>
-          <w:rFonts w:eastAsia="Times New Roman"/>
-          <w:lang w:eastAsia="pt-BR"/>
-        </w:rPr>
-      </w:pPr>
-      <w:r>
-        <w:rPr>
-          <w:rFonts w:eastAsia="Times New Roman"/>
+          <w:rFonts w:ascii="Times New Roman" w:hAnsi="Times New Roman" w:cs="Times New Roman"/>
+          <w:color w:val="auto"/>
+        </w:rPr>
+        <w:br/>
+        <w:t>(Nível AAA)</w:t>
+      </w:r>
+    </w:p>
+    <w:p>
+      <w:pPr>
+        <w:pStyle w:val="Heading6"/>
+        <w:rPr>
+          <w:rFonts w:ascii="Times New Roman" w:eastAsia="Times New Roman" w:hAnsi="Times New Roman" w:cs="Times New Roman"/>
+          <w:color w:val="auto"/>
+          <w:lang w:eastAsia="pt-BR"/>
+        </w:rPr>
+      </w:pPr>
+      <w:r>
+        <w:rPr>
+          <w:rFonts w:ascii="Times New Roman" w:eastAsia="Times New Roman" w:hAnsi="Times New Roman" w:cs="Times New Roman"/>
+          <w:color w:val="auto"/>
           <w:lang w:eastAsia="pt-BR"/>
         </w:rPr>
         <w:t>Página incial</w:t>
@@ -1143,235 +1554,28 @@
     <w:p>
       <w:pPr>
         <w:rPr>
-          <w:color w:val="C0504D" w:themeColor="accent2"/>
-          <w:lang w:eastAsia="pt-BR"/>
-        </w:rPr>
-      </w:pPr>
-      <w:r>
-        <w:rPr>
-          <w:color w:val="C0504D" w:themeColor="accent2"/>
-          <w:lang w:eastAsia="pt-BR"/>
-        </w:rPr>
-        <w:t>Não existe uma alternativa do vídeo com a linguagem de sinais.</w:t>
-      </w:r>
-    </w:p>
-    <w:p>
-      <w:pPr>
-        <w:rPr>
-          <w:lang w:eastAsia="pt-BR"/>
-        </w:rPr>
-      </w:pPr>
-    </w:p>
-    <w:p>
-      <w:pPr>
-        <w:rPr>
-          <w:lang w:eastAsia="pt-BR"/>
-        </w:rPr>
-      </w:pPr>
-    </w:p>
-    <w:p>
-      <w:pPr>
-        <w:pStyle w:val="Ttulo5"/>
-        <w:rPr>
-          <w:color w:val="auto"/>
-          <w:lang w:eastAsia="pt-BR"/>
-        </w:rPr>
-      </w:pPr>
-      <w:r>
-        <w:rPr>
-          <w:rStyle w:val="Forte"/>
-          <w:color w:val="auto"/>
-        </w:rPr>
-        <w:t>1.2.7 Audiodescrição Extendida (Pré-gravada):</w:t>
-      </w:r>
-      <w:r>
-        <w:rPr>
-          <w:color w:val="auto"/>
-        </w:rPr>
-        <w:t xml:space="preserve"> Quando as pausas no áudio do primeiro plano forem insuficientes para permitir que as audiodescrições transmitam o sentido do vídeo, é fornecida uma audiodescrição extendida para a totalidade do vídeo</w:t>
-      </w:r>
-      <w:r>
-        <w:rPr>
-          <w:rStyle w:val="screenreader"/>
-          <w:color w:val="auto"/>
-        </w:rPr>
-        <w:t>|</w:t>
-      </w:r>
-      <w:r>
-        <w:rPr>
-          <w:color w:val="auto"/>
-        </w:rPr>
-        <w:t xml:space="preserve"> pré-gravado existente num conteúdo em mídia sincronizada. </w:t>
-      </w:r>
-      <w:r>
-        <w:rPr>
-          <w:color w:val="auto"/>
-          <w:lang w:eastAsia="pt-BR"/>
-        </w:rPr>
-        <w:t xml:space="preserve"> </w:t>
-      </w:r>
-    </w:p>
-    <w:p>
-      <w:pPr>
-        <w:pStyle w:val="Ttulo6"/>
-        <w:rPr>
-          <w:rFonts w:eastAsia="Times New Roman"/>
-          <w:lang w:eastAsia="pt-BR"/>
-        </w:rPr>
-      </w:pPr>
-      <w:r>
-        <w:rPr>
-          <w:rFonts w:eastAsia="Times New Roman"/>
-          <w:lang w:eastAsia="pt-BR"/>
-        </w:rPr>
-        <w:t>Página incial</w:t>
-      </w:r>
-    </w:p>
-    <w:p>
-      <w:pPr>
-        <w:rPr>
-          <w:color w:val="C0504D" w:themeColor="accent2"/>
-          <w:lang w:eastAsia="pt-BR"/>
-        </w:rPr>
-      </w:pPr>
-      <w:r>
-        <w:rPr>
-          <w:color w:val="C0504D" w:themeColor="accent2"/>
-          <w:lang w:eastAsia="pt-BR"/>
-        </w:rPr>
-        <w:t>Não existe uma audiodescrição extendida do vídeo.</w:t>
-      </w:r>
-    </w:p>
-    <w:p>
-      <w:pPr>
-        <w:pStyle w:val="Ttulo5"/>
-        <w:rPr>
-          <w:color w:val="auto"/>
-        </w:rPr>
-      </w:pPr>
-      <w:r>
-        <w:rPr>
-          <w:rStyle w:val="Forte"/>
-          <w:color w:val="auto"/>
-        </w:rPr>
-        <w:t>1.2.8 Mídia Alternativa (Pré-gravada):</w:t>
-      </w:r>
-      <w:r>
-        <w:rPr>
-          <w:color w:val="auto"/>
-        </w:rPr>
-        <w:t xml:space="preserve"> É fornecida uma alternativa para mídia baseada no tempo para a totalidade do conteúdo existente em mídia sincronizada</w:t>
-      </w:r>
-      <w:r>
-        <w:rPr>
-          <w:rStyle w:val="screenreader"/>
-          <w:color w:val="auto"/>
-        </w:rPr>
-        <w:t>|</w:t>
-      </w:r>
-      <w:r>
-        <w:rPr>
-          <w:color w:val="auto"/>
-        </w:rPr>
-        <w:t xml:space="preserve"> pré-gravada e para a totalidade do conteúdo multimédia composto por apenas vídeo pré-gravado.</w:t>
-      </w:r>
-    </w:p>
-    <w:p>
-      <w:pPr>
-        <w:pStyle w:val="Ttulo6"/>
-        <w:rPr>
-          <w:rFonts w:eastAsia="Times New Roman"/>
-          <w:lang w:eastAsia="pt-BR"/>
-        </w:rPr>
-      </w:pPr>
-      <w:r>
-        <w:rPr>
-          <w:rFonts w:eastAsia="Times New Roman"/>
-          <w:lang w:eastAsia="pt-BR"/>
-        </w:rPr>
-        <w:t>Página incial</w:t>
-      </w:r>
-    </w:p>
-    <w:p>
-      <w:pPr>
-        <w:rPr>
-          <w:lang w:eastAsia="pt-BR"/>
-        </w:rPr>
-      </w:pPr>
-      <w:r>
-        <w:rPr>
-          <w:lang w:eastAsia="pt-BR"/>
-        </w:rPr>
-        <w:t>Existe um hyperlink apontando para uma página de Transcrição do vídeo.</w:t>
-      </w:r>
-    </w:p>
-    <w:p>
-      <w:pPr>
-        <w:pStyle w:val="Ttulo5"/>
-        <w:rPr>
-          <w:color w:val="auto"/>
-        </w:rPr>
-      </w:pPr>
-      <w:r>
-        <w:rPr>
-          <w:rStyle w:val="Forte"/>
-          <w:color w:val="auto"/>
-        </w:rPr>
-        <w:t>1.2.9 Apenas áudio (Ao vivo):</w:t>
-      </w:r>
-      <w:r>
-        <w:rPr>
-          <w:color w:val="auto"/>
-        </w:rPr>
-        <w:t xml:space="preserve"> É fornecida uma alternativa para mídia baseada no tempo que apresenta informações equivalentes para conteúdo composto por apenas áudio</w:t>
-      </w:r>
-      <w:r>
-        <w:rPr>
-          <w:rStyle w:val="screenreader"/>
-          <w:color w:val="auto"/>
-        </w:rPr>
-        <w:t>|</w:t>
-      </w:r>
-      <w:r>
-        <w:rPr>
-          <w:color w:val="auto"/>
-        </w:rPr>
-        <w:t xml:space="preserve"> ao vivo.</w:t>
-      </w:r>
-    </w:p>
-    <w:p>
-      <w:pPr>
-        <w:pStyle w:val="Ttulo6"/>
-        <w:rPr>
-          <w:rFonts w:eastAsia="Times New Roman"/>
-          <w:lang w:eastAsia="pt-BR"/>
-        </w:rPr>
-      </w:pPr>
-      <w:r>
-        <w:rPr>
-          <w:rFonts w:eastAsia="Times New Roman"/>
-          <w:lang w:eastAsia="pt-BR"/>
-        </w:rPr>
-        <w:t>Página incial</w:t>
-      </w:r>
-    </w:p>
-    <w:p>
-      <w:r>
+          <w:rFonts w:ascii="Times New Roman" w:hAnsi="Times New Roman" w:cs="Times New Roman"/>
+        </w:rPr>
+      </w:pPr>
+      <w:r>
+        <w:rPr>
+          <w:rFonts w:ascii="Times New Roman" w:hAnsi="Times New Roman" w:cs="Times New Roman"/>
+        </w:rPr>
         <w:t>Não se aplica pois não existe aúdio ao vivo.</w:t>
       </w:r>
     </w:p>
     <w:p>
       <w:pPr>
-        <w:pStyle w:val="Ttulo4"/>
-        <w:rPr>
-          <w:rFonts w:eastAsia="Times New Roman"/>
-          <w:color w:val="auto"/>
-          <w:lang w:eastAsia="pt-BR"/>
-        </w:rPr>
-      </w:pPr>
-      <w:r>
-        <w:rPr>
-          <w:rFonts w:eastAsia="Times New Roman"/>
+        <w:pStyle w:val="Heading4"/>
+        <w:rPr>
+          <w:rFonts w:ascii="Times New Roman" w:eastAsia="Times New Roman" w:hAnsi="Times New Roman" w:cs="Times New Roman"/>
+          <w:color w:val="auto"/>
+          <w:lang w:eastAsia="pt-BR"/>
+        </w:rPr>
+      </w:pPr>
+      <w:r>
+        <w:rPr>
+          <w:rFonts w:ascii="Times New Roman" w:eastAsia="Times New Roman" w:hAnsi="Times New Roman" w:cs="Times New Roman"/>
           <w:color w:val="auto"/>
           <w:lang w:eastAsia="pt-BR"/>
         </w:rPr>
@@ -1400,34 +1604,64 @@
     </w:p>
     <w:p>
       <w:pPr>
-        <w:pStyle w:val="Ttulo5"/>
-        <w:rPr>
-          <w:color w:val="auto"/>
-        </w:rPr>
-      </w:pPr>
-      <w:r>
-        <w:rPr>
-          <w:rStyle w:val="Forte"/>
+        <w:pStyle w:val="Heading5"/>
+        <w:rPr>
+          <w:rFonts w:ascii="Times New Roman" w:hAnsi="Times New Roman" w:cs="Times New Roman"/>
+          <w:color w:val="auto"/>
+        </w:rPr>
+      </w:pPr>
+      <w:r>
+        <w:rPr>
+          <w:rStyle w:val="Strong"/>
+          <w:rFonts w:ascii="Times New Roman" w:hAnsi="Times New Roman" w:cs="Times New Roman"/>
           <w:color w:val="auto"/>
         </w:rPr>
         <w:t>1.3.1 Informações e Relações:</w:t>
       </w:r>
       <w:r>
         <w:rPr>
+          <w:rFonts w:ascii="Times New Roman" w:hAnsi="Times New Roman" w:cs="Times New Roman"/>
           <w:color w:val="auto"/>
         </w:rPr>
         <w:t xml:space="preserve"> As informações, a estrutura e as relações transmitidas através de apresentação podem ser determinadas de forma programática ou estão disponíveis no texto.</w:t>
       </w:r>
-    </w:p>
-    <w:p/>
-    <w:p>
-      <w:r>
+      <w:r>
+        <w:rPr>
+          <w:rFonts w:ascii="Times New Roman" w:hAnsi="Times New Roman" w:cs="Times New Roman"/>
+          <w:color w:val="auto"/>
+        </w:rPr>
+        <w:t xml:space="preserve"> (Nível A)</w:t>
+      </w:r>
+    </w:p>
+    <w:p>
+      <w:pPr>
+        <w:rPr>
+          <w:rFonts w:ascii="Times New Roman" w:hAnsi="Times New Roman" w:cs="Times New Roman"/>
+        </w:rPr>
+      </w:pPr>
+    </w:p>
+    <w:p>
+      <w:pPr>
+        <w:rPr>
+          <w:rFonts w:ascii="Times New Roman" w:hAnsi="Times New Roman" w:cs="Times New Roman"/>
+        </w:rPr>
+      </w:pPr>
+      <w:r>
+        <w:rPr>
+          <w:rFonts w:ascii="Times New Roman" w:hAnsi="Times New Roman" w:cs="Times New Roman"/>
+        </w:rPr>
         <w:t>O código do HTML é semântico</w:t>
       </w:r>
       <w:r>
+        <w:rPr>
+          <w:rFonts w:ascii="Times New Roman" w:hAnsi="Times New Roman" w:cs="Times New Roman"/>
+        </w:rPr>
         <w:t xml:space="preserve">, possuindo listagens. </w:t>
       </w:r>
       <w:r>
+        <w:rPr>
+          <w:rFonts w:ascii="Times New Roman" w:hAnsi="Times New Roman" w:cs="Times New Roman"/>
+        </w:rPr>
         <w:t>As imagens existentes no site possuem descrições.</w:t>
       </w:r>
     </w:p>
@@ -1444,68 +1678,111 @@
     </w:p>
     <w:p>
       <w:pPr>
-        <w:pStyle w:val="Ttulo5"/>
-        <w:rPr>
-          <w:color w:val="auto"/>
-        </w:rPr>
-      </w:pPr>
-      <w:r>
-        <w:rPr>
-          <w:rStyle w:val="Forte"/>
+        <w:pStyle w:val="Heading5"/>
+        <w:rPr>
+          <w:rFonts w:ascii="Times New Roman" w:hAnsi="Times New Roman" w:cs="Times New Roman"/>
+          <w:color w:val="auto"/>
+        </w:rPr>
+      </w:pPr>
+      <w:r>
+        <w:rPr>
+          <w:rStyle w:val="Strong"/>
+          <w:rFonts w:ascii="Times New Roman" w:hAnsi="Times New Roman" w:cs="Times New Roman"/>
           <w:color w:val="auto"/>
         </w:rPr>
         <w:t>1.3.2 Sequência com Significado:</w:t>
       </w:r>
       <w:r>
         <w:rPr>
+          <w:rFonts w:ascii="Times New Roman" w:hAnsi="Times New Roman" w:cs="Times New Roman"/>
           <w:color w:val="auto"/>
         </w:rPr>
         <w:t xml:space="preserve"> Quando a sequência na qual o conteúdo é apresentado afeta o seu significado, uma sequência de leitura correta pode ser determinada de forma programática.</w:t>
       </w:r>
-    </w:p>
-    <w:p/>
-    <w:p>
-      <w:r>
+      <w:r>
+        <w:rPr>
+          <w:rFonts w:ascii="Times New Roman" w:hAnsi="Times New Roman" w:cs="Times New Roman"/>
+          <w:color w:val="auto"/>
+        </w:rPr>
+        <w:t xml:space="preserve"> (Nível A)</w:t>
+      </w:r>
+    </w:p>
+    <w:p>
+      <w:pPr>
+        <w:rPr>
+          <w:rFonts w:ascii="Times New Roman" w:hAnsi="Times New Roman" w:cs="Times New Roman"/>
+        </w:rPr>
+      </w:pPr>
+    </w:p>
+    <w:p>
+      <w:pPr>
+        <w:rPr>
+          <w:rFonts w:ascii="Times New Roman" w:hAnsi="Times New Roman" w:cs="Times New Roman"/>
+        </w:rPr>
+      </w:pPr>
+      <w:r>
+        <w:rPr>
+          <w:rFonts w:ascii="Times New Roman" w:hAnsi="Times New Roman" w:cs="Times New Roman"/>
+        </w:rPr>
         <w:t>A informação no código é estrutrada de acordo com a sequência de leitura.</w:t>
       </w:r>
     </w:p>
     <w:p>
       <w:pPr>
-        <w:pStyle w:val="Ttulo5"/>
-        <w:rPr>
-          <w:color w:val="auto"/>
-        </w:rPr>
-      </w:pPr>
-      <w:r>
-        <w:rPr>
-          <w:rStyle w:val="Forte"/>
+        <w:pStyle w:val="Heading5"/>
+        <w:rPr>
+          <w:rFonts w:ascii="Times New Roman" w:hAnsi="Times New Roman" w:cs="Times New Roman"/>
+          <w:color w:val="auto"/>
+        </w:rPr>
+      </w:pPr>
+      <w:r>
+        <w:rPr>
+          <w:rStyle w:val="Strong"/>
+          <w:rFonts w:ascii="Times New Roman" w:hAnsi="Times New Roman" w:cs="Times New Roman"/>
           <w:color w:val="auto"/>
         </w:rPr>
         <w:br/>
       </w:r>
       <w:r>
         <w:rPr>
-          <w:rStyle w:val="Forte"/>
+          <w:rStyle w:val="Strong"/>
+          <w:rFonts w:ascii="Times New Roman" w:hAnsi="Times New Roman" w:cs="Times New Roman"/>
           <w:color w:val="auto"/>
         </w:rPr>
         <w:t>1.3.3 Características Sensoriais:</w:t>
       </w:r>
       <w:r>
         <w:rPr>
+          <w:rFonts w:ascii="Times New Roman" w:hAnsi="Times New Roman" w:cs="Times New Roman"/>
           <w:color w:val="auto"/>
         </w:rPr>
         <w:t xml:space="preserve"> As instruções fornecidas para compreender e utilizar o conteúdo não dependem somente das características sensoriais dos componentes, tais como forma, tamanho, localização visual, orientação ou som.</w:t>
       </w:r>
-    </w:p>
-    <w:p/>
-    <w:p>
-      <w:pPr>
-        <w:rPr>
-          <w:lang w:eastAsia="pt-BR"/>
-        </w:rPr>
-      </w:pPr>
-      <w:r>
-        <w:rPr>
+      <w:r>
+        <w:rPr>
+          <w:rFonts w:ascii="Times New Roman" w:hAnsi="Times New Roman" w:cs="Times New Roman"/>
+          <w:color w:val="auto"/>
+        </w:rPr>
+        <w:t xml:space="preserve"> (Nível A)</w:t>
+      </w:r>
+    </w:p>
+    <w:p>
+      <w:pPr>
+        <w:rPr>
+          <w:rFonts w:ascii="Times New Roman" w:hAnsi="Times New Roman" w:cs="Times New Roman"/>
+        </w:rPr>
+      </w:pPr>
+    </w:p>
+    <w:p>
+      <w:pPr>
+        <w:rPr>
+          <w:rFonts w:ascii="Times New Roman" w:hAnsi="Times New Roman" w:cs="Times New Roman"/>
+          <w:lang w:eastAsia="pt-BR"/>
+        </w:rPr>
+      </w:pPr>
+      <w:r>
+        <w:rPr>
+          <w:rFonts w:ascii="Times New Roman" w:hAnsi="Times New Roman" w:cs="Times New Roman"/>
           <w:lang w:eastAsia="pt-BR"/>
         </w:rPr>
         <w:t>Não existem visualizações do site que sejam feitas somente através  de imagens, todo conteúdo mostrado por imagem possui uma descrição visível para o leitor de telas.</w:t>
@@ -1513,16 +1790,17 @@
     </w:p>
     <w:p>
       <w:pPr>
-        <w:pStyle w:val="Ttulo4"/>
-        <w:rPr>
-          <w:rFonts w:eastAsia="Times New Roman"/>
-          <w:color w:val="auto"/>
-          <w:lang w:eastAsia="pt-BR"/>
-        </w:rPr>
-      </w:pPr>
-      <w:r>
-        <w:rPr>
-          <w:rFonts w:eastAsia="Times New Roman"/>
+        <w:pStyle w:val="Heading4"/>
+        <w:rPr>
+          <w:rFonts w:ascii="Times New Roman" w:eastAsia="Times New Roman" w:hAnsi="Times New Roman" w:cs="Times New Roman"/>
+          <w:color w:val="auto"/>
+          <w:lang w:eastAsia="pt-BR"/>
+        </w:rPr>
+      </w:pPr>
+      <w:r>
+        <w:rPr>
+          <w:rFonts w:ascii="Times New Roman" w:eastAsia="Times New Roman" w:hAnsi="Times New Roman" w:cs="Times New Roman"/>
+          <w:color w:val="auto"/>
           <w:lang w:eastAsia="pt-BR"/>
         </w:rPr>
         <w:lastRenderedPageBreak/>
@@ -1531,16 +1809,16 @@
     </w:p>
     <w:p>
       <w:pPr>
-        <w:pStyle w:val="Ttulo4"/>
-        <w:rPr>
-          <w:rFonts w:eastAsia="Times New Roman"/>
-          <w:color w:val="auto"/>
-          <w:lang w:eastAsia="pt-BR"/>
-        </w:rPr>
-      </w:pPr>
-      <w:r>
-        <w:rPr>
-          <w:rFonts w:eastAsia="Times New Roman"/>
+        <w:pStyle w:val="Heading4"/>
+        <w:rPr>
+          <w:rFonts w:ascii="Times New Roman" w:eastAsia="Times New Roman" w:hAnsi="Times New Roman" w:cs="Times New Roman"/>
+          <w:color w:val="auto"/>
+          <w:lang w:eastAsia="pt-BR"/>
+        </w:rPr>
+      </w:pPr>
+      <w:r>
+        <w:rPr>
+          <w:rFonts w:ascii="Times New Roman" w:eastAsia="Times New Roman" w:hAnsi="Times New Roman" w:cs="Times New Roman"/>
           <w:color w:val="auto"/>
           <w:lang w:eastAsia="pt-BR"/>
         </w:rPr>
@@ -1549,16 +1827,16 @@
     </w:p>
     <w:p>
       <w:pPr>
-        <w:pStyle w:val="Ttulo4"/>
-        <w:rPr>
-          <w:rFonts w:eastAsia="Times New Roman"/>
-          <w:color w:val="auto"/>
-          <w:lang w:eastAsia="pt-BR"/>
-        </w:rPr>
-      </w:pPr>
-      <w:r>
-        <w:rPr>
-          <w:rFonts w:eastAsia="Times New Roman"/>
+        <w:pStyle w:val="Heading4"/>
+        <w:rPr>
+          <w:rFonts w:ascii="Times New Roman" w:eastAsia="Times New Roman" w:hAnsi="Times New Roman" w:cs="Times New Roman"/>
+          <w:color w:val="auto"/>
+          <w:lang w:eastAsia="pt-BR"/>
+        </w:rPr>
+      </w:pPr>
+      <w:r>
+        <w:rPr>
+          <w:rFonts w:ascii="Times New Roman" w:eastAsia="Times New Roman" w:hAnsi="Times New Roman" w:cs="Times New Roman"/>
           <w:color w:val="auto"/>
           <w:lang w:eastAsia="pt-BR"/>
         </w:rPr>
@@ -1567,54 +1845,63 @@
     </w:p>
     <w:p>
       <w:pPr>
-        <w:pStyle w:val="Ttulo5"/>
-        <w:rPr>
-          <w:rFonts w:ascii="Times New Roman" w:eastAsia="Times New Roman" w:hAnsi="Times New Roman" w:cs="Times New Roman"/>
-          <w:color w:val="auto"/>
-          <w:sz w:val="24"/>
-          <w:szCs w:val="24"/>
-          <w:lang w:eastAsia="pt-BR"/>
-        </w:rPr>
-      </w:pPr>
-      <w:r>
-        <w:rPr>
-          <w:rStyle w:val="Forte"/>
+        <w:pStyle w:val="Heading5"/>
+        <w:rPr>
+          <w:rFonts w:ascii="Times New Roman" w:eastAsia="Times New Roman" w:hAnsi="Times New Roman" w:cs="Times New Roman"/>
+          <w:color w:val="auto"/>
+          <w:sz w:val="24"/>
+          <w:szCs w:val="24"/>
+          <w:lang w:eastAsia="pt-BR"/>
+        </w:rPr>
+      </w:pPr>
+      <w:r>
+        <w:rPr>
+          <w:rStyle w:val="Strong"/>
+          <w:rFonts w:ascii="Times New Roman" w:hAnsi="Times New Roman" w:cs="Times New Roman"/>
           <w:color w:val="auto"/>
         </w:rPr>
         <w:t>1.4.1 Utilização da Cor:</w:t>
       </w:r>
       <w:r>
         <w:rPr>
+          <w:rFonts w:ascii="Times New Roman" w:hAnsi="Times New Roman" w:cs="Times New Roman"/>
           <w:color w:val="auto"/>
         </w:rPr>
         <w:t xml:space="preserve"> A cor não é utilizada como o único meio visual de transmitir informações, indicar uma ação, pedir uma resposta ou distinguir um elemento visual.</w:t>
       </w:r>
       <w:r>
         <w:rPr>
-          <w:rFonts w:ascii="Times New Roman" w:eastAsia="Times New Roman" w:hAnsi="Times New Roman" w:cs="Times New Roman"/>
-          <w:color w:val="auto"/>
-          <w:sz w:val="24"/>
-          <w:szCs w:val="24"/>
-          <w:lang w:eastAsia="pt-BR"/>
-        </w:rPr>
-        <w:t> </w:t>
-      </w:r>
-    </w:p>
-    <w:p>
-      <w:pPr>
-        <w:rPr>
-          <w:lang w:eastAsia="pt-BR"/>
-        </w:rPr>
-      </w:pPr>
-    </w:p>
-    <w:p>
-      <w:pPr>
-        <w:rPr>
-          <w:lang w:eastAsia="pt-BR"/>
-        </w:rPr>
-      </w:pPr>
-      <w:r>
-        <w:rPr>
+          <w:rFonts w:ascii="Times New Roman" w:hAnsi="Times New Roman" w:cs="Times New Roman"/>
+          <w:color w:val="auto"/>
+        </w:rPr>
+        <w:t xml:space="preserve"> </w:t>
+      </w:r>
+      <w:r>
+        <w:rPr>
+          <w:rFonts w:ascii="Times New Roman" w:eastAsia="Times New Roman" w:hAnsi="Times New Roman" w:cs="Times New Roman"/>
+          <w:color w:val="auto"/>
+          <w:lang w:eastAsia="pt-BR"/>
+        </w:rPr>
+        <w:t>(Nível A)</w:t>
+      </w:r>
+    </w:p>
+    <w:p>
+      <w:pPr>
+        <w:rPr>
+          <w:rFonts w:ascii="Times New Roman" w:hAnsi="Times New Roman" w:cs="Times New Roman"/>
+          <w:lang w:eastAsia="pt-BR"/>
+        </w:rPr>
+      </w:pPr>
+      <w:r>
+        <w:rPr>
+          <w:rFonts w:ascii="Times New Roman" w:hAnsi="Times New Roman" w:cs="Times New Roman"/>
+          <w:lang w:eastAsia="pt-BR"/>
+        </w:rPr>
+        <w:br/>
+      </w:r>
+      <w:r>
+        <w:rPr>
+          <w:rFonts w:ascii="Times New Roman" w:hAnsi="Times New Roman" w:cs="Times New Roman"/>
           <w:lang w:eastAsia="pt-BR"/>
         </w:rPr>
         <w:t>As cores não são utilizadas como único meio de informação.</w:t>
@@ -1622,165 +1909,1142 @@
     </w:p>
     <w:p>
       <w:pPr>
-        <w:pStyle w:val="Ttulo5"/>
-        <w:rPr>
-          <w:color w:val="auto"/>
-        </w:rPr>
-      </w:pPr>
-      <w:r>
-        <w:rPr>
-          <w:rStyle w:val="Forte"/>
+        <w:pStyle w:val="Heading5"/>
+        <w:rPr>
+          <w:rFonts w:ascii="Times New Roman" w:hAnsi="Times New Roman" w:cs="Times New Roman"/>
+          <w:color w:val="auto"/>
+        </w:rPr>
+      </w:pPr>
+      <w:r>
+        <w:rPr>
+          <w:rStyle w:val="Strong"/>
+          <w:rFonts w:ascii="Times New Roman" w:hAnsi="Times New Roman" w:cs="Times New Roman"/>
           <w:color w:val="auto"/>
         </w:rPr>
         <w:t>1.4.2 Controle de Áudio:</w:t>
       </w:r>
       <w:r>
         <w:rPr>
+          <w:rFonts w:ascii="Times New Roman" w:hAnsi="Times New Roman" w:cs="Times New Roman"/>
           <w:color w:val="auto"/>
         </w:rPr>
         <w:t xml:space="preserve"> Se um som numa página Web tocar automaticamente durante mais de 3 segundos, deve estar disponível um mecanismo para fazer uma pausa ou parar o som, ou deve disponibilizar um mecanismo para controlar o volume do som, independentemente de todo o nível de volume do sistema.</w:t>
       </w:r>
-    </w:p>
-    <w:p/>
-    <w:p>
-      <w:r>
+      <w:r>
+        <w:rPr>
+          <w:rFonts w:ascii="Times New Roman" w:hAnsi="Times New Roman" w:cs="Times New Roman"/>
+          <w:color w:val="auto"/>
+        </w:rPr>
+        <w:t xml:space="preserve"> </w:t>
+      </w:r>
+      <w:r>
+        <w:rPr>
+          <w:rFonts w:ascii="Times New Roman" w:eastAsia="Times New Roman" w:hAnsi="Times New Roman" w:cs="Times New Roman"/>
+          <w:color w:val="auto"/>
+          <w:lang w:eastAsia="pt-BR"/>
+        </w:rPr>
+        <w:t>(Nível A)</w:t>
+      </w:r>
+    </w:p>
+    <w:p>
+      <w:pPr>
+        <w:rPr>
+          <w:rFonts w:ascii="Times New Roman" w:hAnsi="Times New Roman" w:cs="Times New Roman"/>
+        </w:rPr>
+      </w:pPr>
+    </w:p>
+    <w:p>
+      <w:pPr>
+        <w:rPr>
+          <w:rFonts w:ascii="Times New Roman" w:hAnsi="Times New Roman" w:cs="Times New Roman"/>
+        </w:rPr>
+      </w:pPr>
+      <w:r>
+        <w:rPr>
+          <w:rFonts w:ascii="Times New Roman" w:hAnsi="Times New Roman" w:cs="Times New Roman"/>
+        </w:rPr>
         <w:t>Não se aplica</w:t>
       </w:r>
       <w:r>
+        <w:rPr>
+          <w:rFonts w:ascii="Times New Roman" w:hAnsi="Times New Roman" w:cs="Times New Roman"/>
+        </w:rPr>
         <w:t>.</w:t>
       </w:r>
     </w:p>
     <w:p>
       <w:pPr>
-        <w:pStyle w:val="Ttulo5"/>
-        <w:rPr>
-          <w:color w:val="auto"/>
-        </w:rPr>
-      </w:pPr>
-      <w:r>
-        <w:rPr>
-          <w:rStyle w:val="Forte"/>
+        <w:pStyle w:val="Heading5"/>
+        <w:rPr>
+          <w:rFonts w:ascii="Times New Roman" w:hAnsi="Times New Roman" w:cs="Times New Roman"/>
+          <w:color w:val="auto"/>
+        </w:rPr>
+      </w:pPr>
+      <w:r>
+        <w:rPr>
+          <w:rStyle w:val="Strong"/>
+          <w:rFonts w:ascii="Times New Roman" w:hAnsi="Times New Roman" w:cs="Times New Roman"/>
           <w:color w:val="auto"/>
         </w:rPr>
         <w:t>1.4.3 Contraste (Mínimo):</w:t>
       </w:r>
       <w:r>
         <w:rPr>
+          <w:rFonts w:ascii="Times New Roman" w:hAnsi="Times New Roman" w:cs="Times New Roman"/>
           <w:color w:val="auto"/>
         </w:rPr>
         <w:t> A apresentação visual de texto e imagens de texto tem uma relação de contraste de, no mínimo, 4.5:1, exceto para o seguinte:</w:t>
       </w:r>
-    </w:p>
-    <w:p>
-      <w:pPr>
-        <w:pStyle w:val="PargrafodaLista"/>
+      <w:r>
+        <w:rPr>
+          <w:rFonts w:ascii="Times New Roman" w:hAnsi="Times New Roman" w:cs="Times New Roman"/>
+          <w:color w:val="auto"/>
+        </w:rPr>
+        <w:t xml:space="preserve"> </w:t>
+      </w:r>
+      <w:r>
+        <w:rPr>
+          <w:rFonts w:ascii="Times New Roman" w:eastAsia="Times New Roman" w:hAnsi="Times New Roman" w:cs="Times New Roman"/>
+          <w:color w:val="auto"/>
+          <w:lang w:eastAsia="pt-BR"/>
+        </w:rPr>
+        <w:t>(Nível AA)</w:t>
+      </w:r>
+    </w:p>
+    <w:p>
+      <w:pPr>
+        <w:pStyle w:val="ListParagraph"/>
         <w:numPr>
           <w:ilvl w:val="0"/>
           <w:numId w:val="2"/>
         </w:numPr>
         <w:rPr>
-          <w:rStyle w:val="Forte"/>
-          <w:rFonts w:asciiTheme="majorHAnsi" w:eastAsiaTheme="majorEastAsia" w:hAnsiTheme="majorHAnsi" w:cstheme="majorBidi"/>
-        </w:rPr>
-      </w:pPr>
-      <w:r>
-        <w:rPr>
-          <w:rStyle w:val="Forte"/>
-          <w:rFonts w:asciiTheme="majorHAnsi" w:eastAsiaTheme="majorEastAsia" w:hAnsiTheme="majorHAnsi" w:cstheme="majorBidi"/>
+          <w:rStyle w:val="Strong"/>
+          <w:rFonts w:ascii="Times New Roman" w:eastAsiaTheme="majorEastAsia" w:hAnsi="Times New Roman" w:cs="Times New Roman"/>
+        </w:rPr>
+      </w:pPr>
+      <w:r>
+        <w:rPr>
+          <w:rStyle w:val="Strong"/>
+          <w:rFonts w:ascii="Times New Roman" w:eastAsiaTheme="majorEastAsia" w:hAnsi="Times New Roman" w:cs="Times New Roman"/>
         </w:rPr>
         <w:t>Texto Ampliado</w:t>
       </w:r>
     </w:p>
     <w:p>
       <w:pPr>
-        <w:pStyle w:val="PargrafodaLista"/>
+        <w:pStyle w:val="ListParagraph"/>
         <w:numPr>
           <w:ilvl w:val="0"/>
           <w:numId w:val="2"/>
         </w:numPr>
         <w:rPr>
-          <w:rStyle w:val="Forte"/>
-          <w:rFonts w:asciiTheme="majorHAnsi" w:eastAsiaTheme="majorEastAsia" w:hAnsiTheme="majorHAnsi" w:cstheme="majorBidi"/>
-        </w:rPr>
-      </w:pPr>
-      <w:r>
-        <w:rPr>
-          <w:rStyle w:val="Forte"/>
-          <w:rFonts w:asciiTheme="majorHAnsi" w:eastAsiaTheme="majorEastAsia" w:hAnsiTheme="majorHAnsi" w:cstheme="majorBidi"/>
+          <w:rStyle w:val="Strong"/>
+          <w:rFonts w:ascii="Times New Roman" w:eastAsiaTheme="majorEastAsia" w:hAnsi="Times New Roman" w:cs="Times New Roman"/>
+        </w:rPr>
+      </w:pPr>
+      <w:r>
+        <w:rPr>
+          <w:rStyle w:val="Strong"/>
+          <w:rFonts w:ascii="Times New Roman" w:eastAsiaTheme="majorEastAsia" w:hAnsi="Times New Roman" w:cs="Times New Roman"/>
         </w:rPr>
         <w:t>Texto em plano Secundário</w:t>
       </w:r>
     </w:p>
     <w:p>
       <w:pPr>
-        <w:pStyle w:val="PargrafodaLista"/>
+        <w:pStyle w:val="ListParagraph"/>
         <w:numPr>
           <w:ilvl w:val="0"/>
           <w:numId w:val="2"/>
         </w:numPr>
         <w:rPr>
-          <w:rStyle w:val="Forte"/>
-          <w:rFonts w:asciiTheme="majorHAnsi" w:eastAsiaTheme="majorEastAsia" w:hAnsiTheme="majorHAnsi" w:cstheme="majorBidi"/>
-        </w:rPr>
-      </w:pPr>
-      <w:r>
-        <w:rPr>
-          <w:rStyle w:val="Forte"/>
-          <w:rFonts w:asciiTheme="majorHAnsi" w:eastAsiaTheme="majorEastAsia" w:hAnsiTheme="majorHAnsi" w:cstheme="majorBidi"/>
+          <w:rStyle w:val="Strong"/>
+          <w:rFonts w:ascii="Times New Roman" w:eastAsiaTheme="majorEastAsia" w:hAnsi="Times New Roman" w:cs="Times New Roman"/>
+        </w:rPr>
+      </w:pPr>
+      <w:r>
+        <w:rPr>
+          <w:rStyle w:val="Strong"/>
+          <w:rFonts w:ascii="Times New Roman" w:eastAsiaTheme="majorEastAsia" w:hAnsi="Times New Roman" w:cs="Times New Roman"/>
         </w:rPr>
         <w:t>Logotipos</w:t>
       </w:r>
     </w:p>
     <w:p>
       <w:pPr>
-        <w:pStyle w:val="Ttulo5"/>
-        <w:rPr>
-          <w:rStyle w:val="Forte"/>
-          <w:color w:val="auto"/>
-        </w:rPr>
-      </w:pPr>
-    </w:p>
-    <w:p>
-      <w:pPr>
-        <w:pStyle w:val="Ttulo5"/>
-        <w:rPr>
-          <w:color w:val="auto"/>
-        </w:rPr>
-      </w:pPr>
-      <w:r>
-        <w:rPr>
-          <w:rStyle w:val="Forte"/>
+        <w:pStyle w:val="ListParagraph"/>
+        <w:ind w:left="1470"/>
+        <w:rPr>
+          <w:rStyle w:val="Strong"/>
+          <w:rFonts w:ascii="Times New Roman" w:eastAsiaTheme="majorEastAsia" w:hAnsi="Times New Roman" w:cs="Times New Roman"/>
+        </w:rPr>
+      </w:pPr>
+    </w:p>
+    <w:p>
+      <w:pPr>
+        <w:rPr>
+          <w:rFonts w:ascii="Times New Roman" w:hAnsi="Times New Roman" w:cs="Times New Roman"/>
+        </w:rPr>
+      </w:pPr>
+      <w:r>
+        <w:rPr>
+          <w:rFonts w:ascii="Times New Roman" w:hAnsi="Times New Roman" w:cs="Times New Roman"/>
+        </w:rPr>
+        <w:t>Algumas apresentações visuais foram reprovadas, por estarem abaixo do nível deste contraste.</w:t>
+      </w:r>
+    </w:p>
+    <w:p>
+      <w:pPr>
+        <w:ind w:firstLine="708"/>
+        <w:rPr>
+          <w:rFonts w:ascii="Times New Roman" w:hAnsi="Times New Roman" w:cs="Times New Roman"/>
+        </w:rPr>
+      </w:pPr>
+      <w:r>
+        <w:rPr>
+          <w:rFonts w:ascii="Times New Roman" w:hAnsi="Times New Roman" w:cs="Times New Roman"/>
+        </w:rPr>
+        <w:t>Título descritivo da rede social</w:t>
+      </w:r>
+    </w:p>
+    <w:p>
+      <w:pPr>
+        <w:ind w:left="708" w:firstLine="708"/>
+        <w:rPr>
+          <w:rFonts w:ascii="Times New Roman" w:hAnsi="Times New Roman" w:cs="Times New Roman"/>
+        </w:rPr>
+      </w:pPr>
+      <w:r>
+        <w:rPr>
+          <w:rFonts w:ascii="Times New Roman" w:hAnsi="Times New Roman" w:cs="Times New Roman"/>
+        </w:rPr>
+        <w:t xml:space="preserve">Contrast Ratio: </w:t>
+      </w:r>
+      <w:r>
+        <w:rPr>
+          <w:rStyle w:val="Strong"/>
+          <w:rFonts w:ascii="Times New Roman" w:hAnsi="Times New Roman" w:cs="Times New Roman"/>
+        </w:rPr>
+        <w:t>3.4:1</w:t>
+      </w:r>
+    </w:p>
+    <w:p>
+      <w:pPr>
+        <w:ind w:firstLine="708"/>
+        <w:rPr>
+          <w:rFonts w:ascii="Times New Roman" w:hAnsi="Times New Roman" w:cs="Times New Roman"/>
+        </w:rPr>
+      </w:pPr>
+      <w:r>
+        <w:rPr>
+          <w:rFonts w:ascii="Times New Roman" w:hAnsi="Times New Roman" w:cs="Times New Roman"/>
+          <w:noProof/>
+          <w:lang w:eastAsia="pt-BR"/>
+        </w:rPr>
+        <w:drawing>
+          <wp:inline distT="0" distB="0" distL="0" distR="0">
+            <wp:extent cx="5400675" cy="552450"/>
+            <wp:effectExtent l="19050" t="0" r="9525" b="0"/>
+            <wp:docPr id="43" name="Imagem 0" descr="p1.jpg"/>
+            <wp:cNvGraphicFramePr>
+              <a:graphicFrameLocks xmlns:a="http://schemas.openxmlformats.org/drawingml/2006/main" noChangeAspect="1"/>
+            </wp:cNvGraphicFramePr>
+            <a:graphic xmlns:a="http://schemas.openxmlformats.org/drawingml/2006/main">
+              <a:graphicData uri="http://schemas.openxmlformats.org/drawingml/2006/picture">
+                <pic:pic xmlns:pic="http://schemas.openxmlformats.org/drawingml/2006/picture">
+                  <pic:nvPicPr>
+                    <pic:cNvPr id="0" name="Imagem 0" descr="p1.jpg"/>
+                    <pic:cNvPicPr>
+                      <a:picLocks noChangeAspect="1" noChangeArrowheads="1"/>
+                    </pic:cNvPicPr>
+                  </pic:nvPicPr>
+                  <pic:blipFill>
+                    <a:blip r:embed="rId9" cstate="print"/>
+                    <a:srcRect/>
+                    <a:stretch>
+                      <a:fillRect/>
+                    </a:stretch>
+                  </pic:blipFill>
+                  <pic:spPr bwMode="auto">
+                    <a:xfrm>
+                      <a:off x="0" y="0"/>
+                      <a:ext cx="5400675" cy="552450"/>
+                    </a:xfrm>
+                    <a:prstGeom prst="rect">
+                      <a:avLst/>
+                    </a:prstGeom>
+                    <a:noFill/>
+                    <a:ln w="9525">
+                      <a:noFill/>
+                      <a:miter lim="800000"/>
+                      <a:headEnd/>
+                      <a:tailEnd/>
+                    </a:ln>
+                  </pic:spPr>
+                </pic:pic>
+              </a:graphicData>
+            </a:graphic>
+          </wp:inline>
+        </w:drawing>
+      </w:r>
+    </w:p>
+    <w:p>
+      <w:pPr>
+        <w:ind w:firstLine="708"/>
+        <w:rPr>
+          <w:rFonts w:ascii="Times New Roman" w:hAnsi="Times New Roman" w:cs="Times New Roman"/>
+        </w:rPr>
+      </w:pPr>
+      <w:r>
+        <w:rPr>
+          <w:rFonts w:ascii="Times New Roman" w:hAnsi="Times New Roman" w:cs="Times New Roman"/>
+        </w:rPr>
+        <w:t>Barra de Saltos das páginas</w:t>
+      </w:r>
+    </w:p>
+    <w:p>
+      <w:pPr>
+        <w:ind w:left="708" w:firstLine="708"/>
+        <w:rPr>
+          <w:rStyle w:val="Strong"/>
+          <w:rFonts w:ascii="Times New Roman" w:hAnsi="Times New Roman" w:cs="Times New Roman"/>
+        </w:rPr>
+      </w:pPr>
+      <w:r>
+        <w:rPr>
+          <w:rFonts w:ascii="Times New Roman" w:hAnsi="Times New Roman" w:cs="Times New Roman"/>
+        </w:rPr>
+        <w:t xml:space="preserve">Contrast Ratio: </w:t>
+      </w:r>
+      <w:r>
+        <w:rPr>
+          <w:rStyle w:val="Strong"/>
+          <w:rFonts w:ascii="Times New Roman" w:hAnsi="Times New Roman" w:cs="Times New Roman"/>
+        </w:rPr>
+        <w:t>1.9:1</w:t>
+      </w:r>
+    </w:p>
+    <w:p>
+      <w:pPr>
+        <w:ind w:firstLine="708"/>
+        <w:rPr>
+          <w:rStyle w:val="Strong"/>
+          <w:rFonts w:ascii="Times New Roman" w:hAnsi="Times New Roman" w:cs="Times New Roman"/>
+        </w:rPr>
+      </w:pPr>
+      <w:r>
+        <w:rPr>
+          <w:rFonts w:ascii="Times New Roman" w:hAnsi="Times New Roman" w:cs="Times New Roman"/>
+          <w:b/>
+          <w:noProof/>
+          <w:lang w:eastAsia="pt-BR"/>
+        </w:rPr>
+        <w:drawing>
+          <wp:inline distT="0" distB="0" distL="0" distR="0">
+            <wp:extent cx="5400675" cy="285750"/>
+            <wp:effectExtent l="19050" t="0" r="9525" b="0"/>
+            <wp:docPr id="44" name="Imagem 5" descr="p2.jpg"/>
+            <wp:cNvGraphicFramePr>
+              <a:graphicFrameLocks xmlns:a="http://schemas.openxmlformats.org/drawingml/2006/main" noChangeAspect="1"/>
+            </wp:cNvGraphicFramePr>
+            <a:graphic xmlns:a="http://schemas.openxmlformats.org/drawingml/2006/main">
+              <a:graphicData uri="http://schemas.openxmlformats.org/drawingml/2006/picture">
+                <pic:pic xmlns:pic="http://schemas.openxmlformats.org/drawingml/2006/picture">
+                  <pic:nvPicPr>
+                    <pic:cNvPr id="0" name="Imagem 5" descr="p2.jpg"/>
+                    <pic:cNvPicPr>
+                      <a:picLocks noChangeAspect="1" noChangeArrowheads="1"/>
+                    </pic:cNvPicPr>
+                  </pic:nvPicPr>
+                  <pic:blipFill>
+                    <a:blip r:embed="rId10" cstate="print"/>
+                    <a:srcRect/>
+                    <a:stretch>
+                      <a:fillRect/>
+                    </a:stretch>
+                  </pic:blipFill>
+                  <pic:spPr bwMode="auto">
+                    <a:xfrm>
+                      <a:off x="0" y="0"/>
+                      <a:ext cx="5400675" cy="285750"/>
+                    </a:xfrm>
+                    <a:prstGeom prst="rect">
+                      <a:avLst/>
+                    </a:prstGeom>
+                    <a:noFill/>
+                    <a:ln w="9525">
+                      <a:noFill/>
+                      <a:miter lim="800000"/>
+                      <a:headEnd/>
+                      <a:tailEnd/>
+                    </a:ln>
+                  </pic:spPr>
+                </pic:pic>
+              </a:graphicData>
+            </a:graphic>
+          </wp:inline>
+        </w:drawing>
+      </w:r>
+    </w:p>
+    <w:p>
+      <w:pPr>
+        <w:ind w:firstLine="708"/>
+        <w:rPr>
+          <w:rStyle w:val="Strong"/>
+          <w:rFonts w:ascii="Times New Roman" w:hAnsi="Times New Roman" w:cs="Times New Roman"/>
+          <w:b w:val="0"/>
+        </w:rPr>
+      </w:pPr>
+      <w:r>
+        <w:rPr>
+          <w:rStyle w:val="Strong"/>
+          <w:rFonts w:ascii="Times New Roman" w:hAnsi="Times New Roman" w:cs="Times New Roman"/>
+          <w:b w:val="0"/>
+        </w:rPr>
+        <w:t>Botão de Entrar:</w:t>
+      </w:r>
+    </w:p>
+    <w:p>
+      <w:pPr>
+        <w:ind w:left="708" w:firstLine="708"/>
+        <w:rPr>
+          <w:rStyle w:val="Strong"/>
+          <w:rFonts w:ascii="Times New Roman" w:hAnsi="Times New Roman" w:cs="Times New Roman"/>
+          <w:b w:val="0"/>
+        </w:rPr>
+      </w:pPr>
+      <w:r>
+        <w:rPr>
+          <w:rFonts w:ascii="Times New Roman" w:hAnsi="Times New Roman" w:cs="Times New Roman"/>
+        </w:rPr>
+        <w:t xml:space="preserve">Contrast Ratio: </w:t>
+      </w:r>
+      <w:r>
+        <w:rPr>
+          <w:rStyle w:val="Strong"/>
+          <w:rFonts w:ascii="Times New Roman" w:hAnsi="Times New Roman" w:cs="Times New Roman"/>
+        </w:rPr>
+        <w:t>5.1:1</w:t>
+      </w:r>
+    </w:p>
+    <w:p>
+      <w:pPr>
+        <w:ind w:firstLine="708"/>
+        <w:rPr>
+          <w:rStyle w:val="Strong"/>
+          <w:rFonts w:ascii="Times New Roman" w:hAnsi="Times New Roman" w:cs="Times New Roman"/>
+          <w:b w:val="0"/>
+        </w:rPr>
+      </w:pPr>
+      <w:r>
+        <w:rPr>
+          <w:rFonts w:ascii="Times New Roman" w:hAnsi="Times New Roman" w:cs="Times New Roman"/>
+          <w:noProof/>
+          <w:lang w:eastAsia="pt-BR"/>
+        </w:rPr>
+        <w:drawing>
+          <wp:inline distT="0" distB="0" distL="0" distR="0">
+            <wp:extent cx="828675" cy="333375"/>
+            <wp:effectExtent l="19050" t="0" r="9525" b="0"/>
+            <wp:docPr id="45" name="Imagem 8" descr="p4.jpg"/>
+            <wp:cNvGraphicFramePr>
+              <a:graphicFrameLocks xmlns:a="http://schemas.openxmlformats.org/drawingml/2006/main" noChangeAspect="1"/>
+            </wp:cNvGraphicFramePr>
+            <a:graphic xmlns:a="http://schemas.openxmlformats.org/drawingml/2006/main">
+              <a:graphicData uri="http://schemas.openxmlformats.org/drawingml/2006/picture">
+                <pic:pic xmlns:pic="http://schemas.openxmlformats.org/drawingml/2006/picture">
+                  <pic:nvPicPr>
+                    <pic:cNvPr id="0" name="Imagem 8" descr="p4.jpg"/>
+                    <pic:cNvPicPr>
+                      <a:picLocks noChangeAspect="1" noChangeArrowheads="1"/>
+                    </pic:cNvPicPr>
+                  </pic:nvPicPr>
+                  <pic:blipFill>
+                    <a:blip r:embed="rId11" cstate="print"/>
+                    <a:srcRect/>
+                    <a:stretch>
+                      <a:fillRect/>
+                    </a:stretch>
+                  </pic:blipFill>
+                  <pic:spPr bwMode="auto">
+                    <a:xfrm>
+                      <a:off x="0" y="0"/>
+                      <a:ext cx="828675" cy="333375"/>
+                    </a:xfrm>
+                    <a:prstGeom prst="rect">
+                      <a:avLst/>
+                    </a:prstGeom>
+                    <a:noFill/>
+                    <a:ln w="9525">
+                      <a:noFill/>
+                      <a:miter lim="800000"/>
+                      <a:headEnd/>
+                      <a:tailEnd/>
+                    </a:ln>
+                  </pic:spPr>
+                </pic:pic>
+              </a:graphicData>
+            </a:graphic>
+          </wp:inline>
+        </w:drawing>
+      </w:r>
+    </w:p>
+    <w:p>
+      <w:pPr>
+        <w:ind w:firstLine="708"/>
+        <w:rPr>
+          <w:rStyle w:val="Strong"/>
+          <w:rFonts w:ascii="Times New Roman" w:hAnsi="Times New Roman" w:cs="Times New Roman"/>
+          <w:b w:val="0"/>
+        </w:rPr>
+      </w:pPr>
+      <w:r>
+        <w:rPr>
+          <w:rStyle w:val="Strong"/>
+          <w:rFonts w:ascii="Times New Roman" w:hAnsi="Times New Roman" w:cs="Times New Roman"/>
+          <w:b w:val="0"/>
+        </w:rPr>
+        <w:t>Botão de Cadastrar:</w:t>
+      </w:r>
+    </w:p>
+    <w:p>
+      <w:pPr>
+        <w:ind w:left="708" w:firstLine="708"/>
+        <w:rPr>
+          <w:rStyle w:val="Strong"/>
+          <w:rFonts w:ascii="Times New Roman" w:hAnsi="Times New Roman" w:cs="Times New Roman"/>
+        </w:rPr>
+      </w:pPr>
+      <w:r>
+        <w:rPr>
+          <w:rFonts w:ascii="Times New Roman" w:hAnsi="Times New Roman" w:cs="Times New Roman"/>
+        </w:rPr>
+        <w:t xml:space="preserve">Contrast Ratio: </w:t>
+      </w:r>
+      <w:r>
+        <w:rPr>
+          <w:rStyle w:val="Strong"/>
+          <w:rFonts w:ascii="Times New Roman" w:hAnsi="Times New Roman" w:cs="Times New Roman"/>
+        </w:rPr>
+        <w:t>3.6:1</w:t>
+      </w:r>
+    </w:p>
+    <w:p>
+      <w:pPr>
+        <w:ind w:firstLine="708"/>
+        <w:rPr>
+          <w:rFonts w:ascii="Times New Roman" w:hAnsi="Times New Roman" w:cs="Times New Roman"/>
+          <w:noProof/>
+          <w:lang w:eastAsia="pt-BR"/>
+        </w:rPr>
+      </w:pPr>
+      <w:r>
+        <w:rPr>
+          <w:rFonts w:ascii="Times New Roman" w:hAnsi="Times New Roman" w:cs="Times New Roman"/>
+          <w:noProof/>
+          <w:lang w:eastAsia="pt-BR"/>
+        </w:rPr>
+        <w:drawing>
+          <wp:inline distT="0" distB="0" distL="0" distR="0">
+            <wp:extent cx="1752600" cy="304800"/>
+            <wp:effectExtent l="19050" t="0" r="0" b="0"/>
+            <wp:docPr id="46" name="Imagem 7" descr="p5.jpg"/>
+            <wp:cNvGraphicFramePr>
+              <a:graphicFrameLocks xmlns:a="http://schemas.openxmlformats.org/drawingml/2006/main" noChangeAspect="1"/>
+            </wp:cNvGraphicFramePr>
+            <a:graphic xmlns:a="http://schemas.openxmlformats.org/drawingml/2006/main">
+              <a:graphicData uri="http://schemas.openxmlformats.org/drawingml/2006/picture">
+                <pic:pic xmlns:pic="http://schemas.openxmlformats.org/drawingml/2006/picture">
+                  <pic:nvPicPr>
+                    <pic:cNvPr id="0" name="Imagem 7" descr="p5.jpg"/>
+                    <pic:cNvPicPr>
+                      <a:picLocks noChangeAspect="1" noChangeArrowheads="1"/>
+                    </pic:cNvPicPr>
+                  </pic:nvPicPr>
+                  <pic:blipFill>
+                    <a:blip r:embed="rId12" cstate="print"/>
+                    <a:srcRect/>
+                    <a:stretch>
+                      <a:fillRect/>
+                    </a:stretch>
+                  </pic:blipFill>
+                  <pic:spPr bwMode="auto">
+                    <a:xfrm>
+                      <a:off x="0" y="0"/>
+                      <a:ext cx="1752600" cy="304800"/>
+                    </a:xfrm>
+                    <a:prstGeom prst="rect">
+                      <a:avLst/>
+                    </a:prstGeom>
+                    <a:noFill/>
+                    <a:ln w="9525">
+                      <a:noFill/>
+                      <a:miter lim="800000"/>
+                      <a:headEnd/>
+                      <a:tailEnd/>
+                    </a:ln>
+                  </pic:spPr>
+                </pic:pic>
+              </a:graphicData>
+            </a:graphic>
+          </wp:inline>
+        </w:drawing>
+      </w:r>
+    </w:p>
+    <w:p>
+      <w:pPr>
+        <w:ind w:firstLine="708"/>
+        <w:rPr>
+          <w:rFonts w:ascii="Times New Roman" w:hAnsi="Times New Roman" w:cs="Times New Roman"/>
+          <w:noProof/>
+          <w:lang w:eastAsia="pt-BR"/>
+        </w:rPr>
+      </w:pPr>
+      <w:r>
+        <w:rPr>
+          <w:rFonts w:ascii="Times New Roman" w:hAnsi="Times New Roman" w:cs="Times New Roman"/>
+          <w:noProof/>
+          <w:lang w:eastAsia="pt-BR"/>
+        </w:rPr>
+        <w:t>Menu principal</w:t>
+      </w:r>
+    </w:p>
+    <w:p>
+      <w:pPr>
+        <w:ind w:left="708" w:firstLine="708"/>
+        <w:rPr>
+          <w:rStyle w:val="Strong"/>
+          <w:rFonts w:ascii="Times New Roman" w:hAnsi="Times New Roman" w:cs="Times New Roman"/>
+        </w:rPr>
+      </w:pPr>
+      <w:r>
+        <w:rPr>
+          <w:rFonts w:ascii="Times New Roman" w:hAnsi="Times New Roman" w:cs="Times New Roman"/>
+        </w:rPr>
+        <w:lastRenderedPageBreak/>
+        <w:t xml:space="preserve">Contrast Ratio: </w:t>
+      </w:r>
+      <w:r>
+        <w:rPr>
+          <w:rStyle w:val="Strong"/>
+          <w:rFonts w:ascii="Times New Roman" w:hAnsi="Times New Roman" w:cs="Times New Roman"/>
+        </w:rPr>
+        <w:t xml:space="preserve">5.1:1 </w:t>
+      </w:r>
+      <w:r>
+        <w:rPr>
+          <w:rStyle w:val="Strong"/>
+          <w:rFonts w:ascii="Times New Roman" w:hAnsi="Times New Roman" w:cs="Times New Roman"/>
+          <w:b w:val="0"/>
+        </w:rPr>
+        <w:t xml:space="preserve">e </w:t>
+      </w:r>
+      <w:r>
+        <w:rPr>
+          <w:rFonts w:ascii="Times New Roman" w:hAnsi="Times New Roman" w:cs="Times New Roman"/>
+        </w:rPr>
+        <w:t xml:space="preserve">Contrast Ratio: </w:t>
+      </w:r>
+      <w:r>
+        <w:rPr>
+          <w:rStyle w:val="Strong"/>
+          <w:rFonts w:ascii="Times New Roman" w:hAnsi="Times New Roman" w:cs="Times New Roman"/>
+        </w:rPr>
+        <w:t>2:1</w:t>
+      </w:r>
+    </w:p>
+    <w:p>
+      <w:pPr>
+        <w:ind w:firstLine="708"/>
+        <w:rPr>
+          <w:rStyle w:val="Strong"/>
+          <w:rFonts w:ascii="Times New Roman" w:hAnsi="Times New Roman" w:cs="Times New Roman"/>
+        </w:rPr>
+      </w:pPr>
+      <w:r>
+        <w:rPr>
+          <w:rFonts w:ascii="Times New Roman" w:hAnsi="Times New Roman" w:cs="Times New Roman"/>
+          <w:b/>
+          <w:bCs/>
+          <w:noProof/>
+          <w:lang w:eastAsia="pt-BR"/>
+        </w:rPr>
+        <w:drawing>
+          <wp:inline distT="0" distB="0" distL="0" distR="0">
+            <wp:extent cx="5400675" cy="657225"/>
+            <wp:effectExtent l="19050" t="0" r="9525" b="0"/>
+            <wp:docPr id="47" name="Picture 47" descr="print25"/>
+            <wp:cNvGraphicFramePr>
+              <a:graphicFrameLocks xmlns:a="http://schemas.openxmlformats.org/drawingml/2006/main" noChangeAspect="1"/>
+            </wp:cNvGraphicFramePr>
+            <a:graphic xmlns:a="http://schemas.openxmlformats.org/drawingml/2006/main">
+              <a:graphicData uri="http://schemas.openxmlformats.org/drawingml/2006/picture">
+                <pic:pic xmlns:pic="http://schemas.openxmlformats.org/drawingml/2006/picture">
+                  <pic:nvPicPr>
+                    <pic:cNvPr id="0" name="Picture 47" descr="print25"/>
+                    <pic:cNvPicPr>
+                      <a:picLocks noChangeAspect="1" noChangeArrowheads="1"/>
+                    </pic:cNvPicPr>
+                  </pic:nvPicPr>
+                  <pic:blipFill>
+                    <a:blip r:embed="rId13" cstate="print"/>
+                    <a:srcRect/>
+                    <a:stretch>
+                      <a:fillRect/>
+                    </a:stretch>
+                  </pic:blipFill>
+                  <pic:spPr bwMode="auto">
+                    <a:xfrm>
+                      <a:off x="0" y="0"/>
+                      <a:ext cx="5400675" cy="657225"/>
+                    </a:xfrm>
+                    <a:prstGeom prst="rect">
+                      <a:avLst/>
+                    </a:prstGeom>
+                    <a:noFill/>
+                    <a:ln w="9525">
+                      <a:noFill/>
+                      <a:miter lim="800000"/>
+                      <a:headEnd/>
+                      <a:tailEnd/>
+                    </a:ln>
+                  </pic:spPr>
+                </pic:pic>
+              </a:graphicData>
+            </a:graphic>
+          </wp:inline>
+        </w:drawing>
+      </w:r>
+    </w:p>
+    <w:p>
+      <w:pPr>
+        <w:ind w:firstLine="708"/>
+        <w:rPr>
+          <w:rFonts w:ascii="Times New Roman" w:hAnsi="Times New Roman" w:cs="Times New Roman"/>
+        </w:rPr>
+      </w:pPr>
+      <w:r>
+        <w:rPr>
+          <w:rFonts w:ascii="Times New Roman" w:hAnsi="Times New Roman" w:cs="Times New Roman"/>
+        </w:rPr>
+        <w:t>Links</w:t>
+      </w:r>
+    </w:p>
+    <w:p>
+      <w:pPr>
+        <w:ind w:left="708" w:firstLine="708"/>
+        <w:rPr>
+          <w:rStyle w:val="Strong"/>
+          <w:rFonts w:ascii="Times New Roman" w:hAnsi="Times New Roman" w:cs="Times New Roman"/>
+        </w:rPr>
+      </w:pPr>
+      <w:r>
+        <w:rPr>
+          <w:rFonts w:ascii="Times New Roman" w:hAnsi="Times New Roman" w:cs="Times New Roman"/>
+        </w:rPr>
+        <w:t xml:space="preserve">Contrast Ratio: </w:t>
+      </w:r>
+      <w:r>
+        <w:rPr>
+          <w:rStyle w:val="Strong"/>
+          <w:rFonts w:ascii="Times New Roman" w:hAnsi="Times New Roman" w:cs="Times New Roman"/>
+        </w:rPr>
+        <w:t>6.7:1</w:t>
+      </w:r>
+    </w:p>
+    <w:p>
+      <w:pPr>
+        <w:ind w:firstLine="708"/>
+        <w:rPr>
+          <w:rStyle w:val="Strong"/>
+          <w:rFonts w:ascii="Times New Roman" w:hAnsi="Times New Roman" w:cs="Times New Roman"/>
+        </w:rPr>
+      </w:pPr>
+      <w:r>
+        <w:rPr>
+          <w:rFonts w:ascii="Times New Roman" w:hAnsi="Times New Roman" w:cs="Times New Roman"/>
+          <w:b/>
+          <w:bCs/>
+          <w:noProof/>
+          <w:lang w:eastAsia="pt-BR"/>
+        </w:rPr>
+        <w:drawing>
+          <wp:inline distT="0" distB="0" distL="0" distR="0">
+            <wp:extent cx="4495800" cy="2009775"/>
+            <wp:effectExtent l="19050" t="0" r="0" b="0"/>
+            <wp:docPr id="48" name="Picture 48" descr="links"/>
+            <wp:cNvGraphicFramePr>
+              <a:graphicFrameLocks xmlns:a="http://schemas.openxmlformats.org/drawingml/2006/main" noChangeAspect="1"/>
+            </wp:cNvGraphicFramePr>
+            <a:graphic xmlns:a="http://schemas.openxmlformats.org/drawingml/2006/main">
+              <a:graphicData uri="http://schemas.openxmlformats.org/drawingml/2006/picture">
+                <pic:pic xmlns:pic="http://schemas.openxmlformats.org/drawingml/2006/picture">
+                  <pic:nvPicPr>
+                    <pic:cNvPr id="0" name="Picture 48" descr="links"/>
+                    <pic:cNvPicPr>
+                      <a:picLocks noChangeAspect="1" noChangeArrowheads="1"/>
+                    </pic:cNvPicPr>
+                  </pic:nvPicPr>
+                  <pic:blipFill>
+                    <a:blip r:embed="rId14" cstate="print"/>
+                    <a:srcRect/>
+                    <a:stretch>
+                      <a:fillRect/>
+                    </a:stretch>
+                  </pic:blipFill>
+                  <pic:spPr bwMode="auto">
+                    <a:xfrm>
+                      <a:off x="0" y="0"/>
+                      <a:ext cx="4495800" cy="2009775"/>
+                    </a:xfrm>
+                    <a:prstGeom prst="rect">
+                      <a:avLst/>
+                    </a:prstGeom>
+                    <a:noFill/>
+                    <a:ln w="9525">
+                      <a:noFill/>
+                      <a:miter lim="800000"/>
+                      <a:headEnd/>
+                      <a:tailEnd/>
+                    </a:ln>
+                  </pic:spPr>
+                </pic:pic>
+              </a:graphicData>
+            </a:graphic>
+          </wp:inline>
+        </w:drawing>
+      </w:r>
+    </w:p>
+    <w:p>
+      <w:pPr>
+        <w:ind w:firstLine="708"/>
+        <w:rPr>
+          <w:rStyle w:val="Strong"/>
+          <w:rFonts w:ascii="Times New Roman" w:hAnsi="Times New Roman" w:cs="Times New Roman"/>
+          <w:b w:val="0"/>
+        </w:rPr>
+      </w:pPr>
+      <w:r>
+        <w:rPr>
+          <w:rStyle w:val="Strong"/>
+          <w:rFonts w:ascii="Times New Roman" w:hAnsi="Times New Roman" w:cs="Times New Roman"/>
+          <w:b w:val="0"/>
+        </w:rPr>
+        <w:t>Títulos</w:t>
+      </w:r>
+    </w:p>
+    <w:p>
+      <w:pPr>
+        <w:ind w:left="708" w:firstLine="708"/>
+        <w:rPr>
+          <w:rStyle w:val="Strong"/>
+          <w:rFonts w:ascii="Times New Roman" w:hAnsi="Times New Roman" w:cs="Times New Roman"/>
+        </w:rPr>
+      </w:pPr>
+      <w:r>
+        <w:rPr>
+          <w:rFonts w:ascii="Times New Roman" w:hAnsi="Times New Roman" w:cs="Times New Roman"/>
+        </w:rPr>
+        <w:t xml:space="preserve">Contrast Ratio: </w:t>
+      </w:r>
+      <w:r>
+        <w:rPr>
+          <w:rStyle w:val="Strong"/>
+          <w:rFonts w:ascii="Times New Roman" w:hAnsi="Times New Roman" w:cs="Times New Roman"/>
+        </w:rPr>
+        <w:t>3.4:1</w:t>
+      </w:r>
+    </w:p>
+    <w:p>
+      <w:pPr>
+        <w:ind w:firstLine="708"/>
+        <w:rPr>
+          <w:rStyle w:val="Strong"/>
+          <w:rFonts w:ascii="Times New Roman" w:hAnsi="Times New Roman" w:cs="Times New Roman"/>
+          <w:b w:val="0"/>
+        </w:rPr>
+      </w:pPr>
+      <w:r>
+        <w:rPr>
+          <w:rFonts w:ascii="Times New Roman" w:hAnsi="Times New Roman" w:cs="Times New Roman"/>
+          <w:bCs/>
+          <w:noProof/>
+          <w:lang w:eastAsia="pt-BR"/>
+        </w:rPr>
+        <w:drawing>
+          <wp:inline distT="0" distB="0" distL="0" distR="0">
+            <wp:extent cx="4391025" cy="1447800"/>
+            <wp:effectExtent l="19050" t="0" r="9525" b="0"/>
+            <wp:docPr id="49" name="Picture 49" descr="titulos"/>
+            <wp:cNvGraphicFramePr>
+              <a:graphicFrameLocks xmlns:a="http://schemas.openxmlformats.org/drawingml/2006/main" noChangeAspect="1"/>
+            </wp:cNvGraphicFramePr>
+            <a:graphic xmlns:a="http://schemas.openxmlformats.org/drawingml/2006/main">
+              <a:graphicData uri="http://schemas.openxmlformats.org/drawingml/2006/picture">
+                <pic:pic xmlns:pic="http://schemas.openxmlformats.org/drawingml/2006/picture">
+                  <pic:nvPicPr>
+                    <pic:cNvPr id="0" name="Picture 49" descr="titulos"/>
+                    <pic:cNvPicPr>
+                      <a:picLocks noChangeAspect="1" noChangeArrowheads="1"/>
+                    </pic:cNvPicPr>
+                  </pic:nvPicPr>
+                  <pic:blipFill>
+                    <a:blip r:embed="rId15" cstate="print"/>
+                    <a:srcRect/>
+                    <a:stretch>
+                      <a:fillRect/>
+                    </a:stretch>
+                  </pic:blipFill>
+                  <pic:spPr bwMode="auto">
+                    <a:xfrm>
+                      <a:off x="0" y="0"/>
+                      <a:ext cx="4391025" cy="1447800"/>
+                    </a:xfrm>
+                    <a:prstGeom prst="rect">
+                      <a:avLst/>
+                    </a:prstGeom>
+                    <a:noFill/>
+                    <a:ln w="9525">
+                      <a:noFill/>
+                      <a:miter lim="800000"/>
+                      <a:headEnd/>
+                      <a:tailEnd/>
+                    </a:ln>
+                  </pic:spPr>
+                </pic:pic>
+              </a:graphicData>
+            </a:graphic>
+          </wp:inline>
+        </w:drawing>
+      </w:r>
+    </w:p>
+    <w:p>
+      <w:pPr>
+        <w:rPr>
+          <w:rStyle w:val="Strong"/>
+          <w:rFonts w:ascii="Times New Roman" w:hAnsi="Times New Roman" w:cs="Times New Roman"/>
+          <w:b w:val="0"/>
+        </w:rPr>
+      </w:pPr>
+    </w:p>
+    <w:p>
+      <w:pPr>
+        <w:ind w:firstLine="708"/>
+        <w:rPr>
+          <w:rStyle w:val="Strong"/>
+          <w:rFonts w:ascii="Times New Roman" w:hAnsi="Times New Roman" w:cs="Times New Roman"/>
+          <w:b w:val="0"/>
+        </w:rPr>
+      </w:pPr>
+      <w:r>
+        <w:rPr>
+          <w:rStyle w:val="Strong"/>
+          <w:rFonts w:ascii="Times New Roman" w:hAnsi="Times New Roman" w:cs="Times New Roman"/>
+          <w:b w:val="0"/>
+        </w:rPr>
+        <w:t>Formulários</w:t>
+      </w:r>
+    </w:p>
+    <w:p>
+      <w:pPr>
+        <w:ind w:left="708" w:firstLine="708"/>
+        <w:rPr>
+          <w:rStyle w:val="Strong"/>
+          <w:rFonts w:ascii="Times New Roman" w:hAnsi="Times New Roman" w:cs="Times New Roman"/>
+        </w:rPr>
+      </w:pPr>
+      <w:r>
+        <w:rPr>
+          <w:rFonts w:ascii="Times New Roman" w:hAnsi="Times New Roman" w:cs="Times New Roman"/>
+        </w:rPr>
+        <w:t xml:space="preserve">Contrast Ratio: </w:t>
+      </w:r>
+      <w:r>
+        <w:rPr>
+          <w:rStyle w:val="Strong"/>
+          <w:rFonts w:ascii="Times New Roman" w:hAnsi="Times New Roman" w:cs="Times New Roman"/>
+        </w:rPr>
+        <w:t>5.7:1</w:t>
+      </w:r>
+    </w:p>
+    <w:p>
+      <w:pPr>
+        <w:ind w:firstLine="708"/>
+        <w:rPr>
+          <w:rStyle w:val="Strong"/>
+          <w:rFonts w:ascii="Times New Roman" w:hAnsi="Times New Roman" w:cs="Times New Roman"/>
+          <w:b w:val="0"/>
+        </w:rPr>
+      </w:pPr>
+      <w:r>
+        <w:rPr>
+          <w:rFonts w:ascii="Times New Roman" w:hAnsi="Times New Roman" w:cs="Times New Roman"/>
+          <w:b/>
+          <w:bCs/>
+          <w:noProof/>
+          <w:lang w:eastAsia="pt-BR"/>
+        </w:rPr>
+        <w:drawing>
+          <wp:inline distT="0" distB="0" distL="0" distR="0">
+            <wp:extent cx="5143500" cy="1704975"/>
+            <wp:effectExtent l="19050" t="0" r="0" b="0"/>
+            <wp:docPr id="50" name="Picture 50" descr="formularios"/>
+            <wp:cNvGraphicFramePr>
+              <a:graphicFrameLocks xmlns:a="http://schemas.openxmlformats.org/drawingml/2006/main" noChangeAspect="1"/>
+            </wp:cNvGraphicFramePr>
+            <a:graphic xmlns:a="http://schemas.openxmlformats.org/drawingml/2006/main">
+              <a:graphicData uri="http://schemas.openxmlformats.org/drawingml/2006/picture">
+                <pic:pic xmlns:pic="http://schemas.openxmlformats.org/drawingml/2006/picture">
+                  <pic:nvPicPr>
+                    <pic:cNvPr id="0" name="Picture 50" descr="formularios"/>
+                    <pic:cNvPicPr>
+                      <a:picLocks noChangeAspect="1" noChangeArrowheads="1"/>
+                    </pic:cNvPicPr>
+                  </pic:nvPicPr>
+                  <pic:blipFill>
+                    <a:blip r:embed="rId16" cstate="print"/>
+                    <a:srcRect/>
+                    <a:stretch>
+                      <a:fillRect/>
+                    </a:stretch>
+                  </pic:blipFill>
+                  <pic:spPr bwMode="auto">
+                    <a:xfrm>
+                      <a:off x="0" y="0"/>
+                      <a:ext cx="5143500" cy="1704975"/>
+                    </a:xfrm>
+                    <a:prstGeom prst="rect">
+                      <a:avLst/>
+                    </a:prstGeom>
+                    <a:noFill/>
+                    <a:ln w="9525">
+                      <a:noFill/>
+                      <a:miter lim="800000"/>
+                      <a:headEnd/>
+                      <a:tailEnd/>
+                    </a:ln>
+                  </pic:spPr>
+                </pic:pic>
+              </a:graphicData>
+            </a:graphic>
+          </wp:inline>
+        </w:drawing>
+      </w:r>
+    </w:p>
+    <w:p>
+      <w:pPr>
+        <w:pStyle w:val="ListParagraph"/>
+        <w:ind w:left="1470"/>
+        <w:rPr>
+          <w:rStyle w:val="Strong"/>
+          <w:rFonts w:ascii="Times New Roman" w:eastAsiaTheme="majorEastAsia" w:hAnsi="Times New Roman" w:cs="Times New Roman"/>
+        </w:rPr>
+      </w:pPr>
+    </w:p>
+    <w:p>
+      <w:pPr>
+        <w:pStyle w:val="Heading5"/>
+        <w:rPr>
+          <w:rStyle w:val="Strong"/>
+          <w:rFonts w:ascii="Times New Roman" w:hAnsi="Times New Roman" w:cs="Times New Roman"/>
+          <w:color w:val="auto"/>
+        </w:rPr>
+      </w:pPr>
+    </w:p>
+    <w:p>
+      <w:pPr>
+        <w:pStyle w:val="Heading5"/>
+        <w:rPr>
+          <w:rFonts w:ascii="Times New Roman" w:hAnsi="Times New Roman" w:cs="Times New Roman"/>
+          <w:color w:val="auto"/>
+        </w:rPr>
+      </w:pPr>
+      <w:r>
+        <w:rPr>
+          <w:rStyle w:val="Strong"/>
+          <w:rFonts w:ascii="Times New Roman" w:hAnsi="Times New Roman" w:cs="Times New Roman"/>
           <w:color w:val="auto"/>
         </w:rPr>
         <w:t>1.4.4 Redimensionar texto:</w:t>
       </w:r>
       <w:r>
         <w:rPr>
+          <w:rFonts w:ascii="Times New Roman" w:hAnsi="Times New Roman" w:cs="Times New Roman"/>
           <w:color w:val="auto"/>
         </w:rPr>
         <w:t xml:space="preserve"> Exceto para legendas e imagens de texto, o texto pode ser redimensionado sem tecnologia assistiva até 200 porcento sem perder conteúdo ou funcionalidade.</w:t>
       </w:r>
-    </w:p>
-    <w:p/>
-    <w:p>
-      <w:r>
+      <w:r>
+        <w:rPr>
+          <w:rFonts w:ascii="Times New Roman" w:hAnsi="Times New Roman" w:cs="Times New Roman"/>
+          <w:color w:val="auto"/>
+        </w:rPr>
+        <w:t xml:space="preserve"> </w:t>
+      </w:r>
+      <w:r>
+        <w:rPr>
+          <w:rFonts w:ascii="Times New Roman" w:eastAsia="Times New Roman" w:hAnsi="Times New Roman" w:cs="Times New Roman"/>
+          <w:color w:val="auto"/>
+          <w:lang w:eastAsia="pt-BR"/>
+        </w:rPr>
+        <w:t>(Nível AA)</w:t>
+      </w:r>
+    </w:p>
+    <w:p>
+      <w:pPr>
+        <w:rPr>
+          <w:rFonts w:ascii="Times New Roman" w:hAnsi="Times New Roman" w:cs="Times New Roman"/>
+        </w:rPr>
+      </w:pPr>
+    </w:p>
+    <w:p>
+      <w:pPr>
+        <w:rPr>
+          <w:rFonts w:ascii="Times New Roman" w:hAnsi="Times New Roman" w:cs="Times New Roman"/>
+        </w:rPr>
+      </w:pPr>
+      <w:r>
+        <w:rPr>
+          <w:rFonts w:ascii="Times New Roman" w:hAnsi="Times New Roman" w:cs="Times New Roman"/>
+        </w:rPr>
         <w:t>Apesar de existir a funcionalidade de aumentar o texto ela só aumenta o texto em</w:t>
       </w:r>
       <w:r>
+        <w:rPr>
+          <w:rFonts w:ascii="Times New Roman" w:hAnsi="Times New Roman" w:cs="Times New Roman"/>
+        </w:rPr>
         <w:t xml:space="preserve"> média 22</w:t>
       </w:r>
       <w:r>
+        <w:rPr>
+          <w:rFonts w:ascii="Times New Roman" w:hAnsi="Times New Roman" w:cs="Times New Roman"/>
+        </w:rPr>
         <w:t xml:space="preserve">  porcentos.</w:t>
       </w:r>
     </w:p>
     <w:p>
-      <w:r>
+      <w:pPr>
+        <w:rPr>
+          <w:rFonts w:ascii="Times New Roman" w:hAnsi="Times New Roman" w:cs="Times New Roman"/>
+        </w:rPr>
+      </w:pPr>
+      <w:r>
+        <w:rPr>
+          <w:rFonts w:ascii="Times New Roman" w:hAnsi="Times New Roman" w:cs="Times New Roman"/>
+        </w:rPr>
         <w:t>Como é mostrado a diferença nos anexos.</w:t>
       </w:r>
     </w:p>
     <w:p>
-      <w:r>
-        <w:rPr>
+      <w:pPr>
+        <w:rPr>
+          <w:rFonts w:ascii="Times New Roman" w:hAnsi="Times New Roman" w:cs="Times New Roman"/>
+        </w:rPr>
+      </w:pPr>
+      <w:r>
+        <w:rPr>
+          <w:rFonts w:ascii="Times New Roman" w:hAnsi="Times New Roman" w:cs="Times New Roman"/>
           <w:noProof/>
           <w:lang w:eastAsia="pt-BR"/>
         </w:rPr>
@@ -1800,7 +3064,7 @@
                     <pic:cNvPicPr/>
                   </pic:nvPicPr>
                   <pic:blipFill>
-                    <a:blip r:embed="rId9" cstate="print"/>
+                    <a:blip r:embed="rId17" cstate="print"/>
                     <a:stretch>
                       <a:fillRect/>
                     </a:stretch>
@@ -1822,12 +3086,17 @@
       </w:r>
     </w:p>
     <w:p>
-      <w:r>
-        <w:rPr>
+      <w:pPr>
+        <w:rPr>
+          <w:rFonts w:ascii="Times New Roman" w:hAnsi="Times New Roman" w:cs="Times New Roman"/>
+        </w:rPr>
+      </w:pPr>
+      <w:r>
+        <w:rPr>
+          <w:rFonts w:ascii="Times New Roman" w:hAnsi="Times New Roman" w:cs="Times New Roman"/>
           <w:noProof/>
           <w:lang w:eastAsia="pt-BR"/>
         </w:rPr>
-        <w:lastRenderedPageBreak/>
         <w:drawing>
           <wp:inline distT="0" distB="0" distL="0" distR="0">
             <wp:extent cx="4822222" cy="1605968"/>
@@ -1844,7 +3113,7 @@
                     <pic:cNvPicPr/>
                   </pic:nvPicPr>
                   <pic:blipFill>
-                    <a:blip r:embed="rId10" cstate="print"/>
+                    <a:blip r:embed="rId18" cstate="print"/>
                     <a:stretch>
                       <a:fillRect/>
                     </a:stretch>
@@ -1865,64 +3134,88 @@
         </w:drawing>
       </w:r>
     </w:p>
-    <w:p/>
-    <w:p>
-      <w:pPr>
-        <w:pStyle w:val="Ttulo5"/>
-        <w:rPr>
-          <w:color w:val="auto"/>
-        </w:rPr>
-      </w:pPr>
-      <w:r>
-        <w:rPr>
-          <w:rStyle w:val="Forte"/>
+    <w:p>
+      <w:pPr>
+        <w:rPr>
+          <w:rFonts w:ascii="Times New Roman" w:hAnsi="Times New Roman" w:cs="Times New Roman"/>
+        </w:rPr>
+      </w:pPr>
+    </w:p>
+    <w:p>
+      <w:pPr>
+        <w:pStyle w:val="Heading5"/>
+        <w:rPr>
+          <w:rFonts w:ascii="Times New Roman" w:hAnsi="Times New Roman" w:cs="Times New Roman"/>
+          <w:color w:val="auto"/>
+        </w:rPr>
+      </w:pPr>
+      <w:r>
+        <w:rPr>
+          <w:rStyle w:val="Strong"/>
+          <w:rFonts w:ascii="Times New Roman" w:hAnsi="Times New Roman" w:cs="Times New Roman"/>
           <w:color w:val="auto"/>
         </w:rPr>
         <w:t>1.4.5 Imagens de Texto:</w:t>
       </w:r>
       <w:r>
         <w:rPr>
+          <w:rFonts w:ascii="Times New Roman" w:hAnsi="Times New Roman" w:cs="Times New Roman"/>
           <w:color w:val="auto"/>
         </w:rPr>
         <w:t xml:space="preserve"> Se as tecnologias que estiverem sendo utilizadas puderem proporcionar a apresentação visual, é utilizado texto para transmitir informações em vez de imagens de texto, exceto para o seguinte:</w:t>
       </w:r>
-    </w:p>
-    <w:p>
-      <w:pPr>
-        <w:pStyle w:val="PargrafodaLista"/>
+      <w:r>
+        <w:rPr>
+          <w:rFonts w:ascii="Times New Roman" w:hAnsi="Times New Roman" w:cs="Times New Roman"/>
+          <w:color w:val="auto"/>
+        </w:rPr>
+        <w:t xml:space="preserve"> </w:t>
+      </w:r>
+      <w:r>
+        <w:rPr>
+          <w:rFonts w:ascii="Times New Roman" w:eastAsia="Times New Roman" w:hAnsi="Times New Roman" w:cs="Times New Roman"/>
+          <w:color w:val="auto"/>
+          <w:lang w:eastAsia="pt-BR"/>
+        </w:rPr>
+        <w:t>(Nível AA)</w:t>
+      </w:r>
+    </w:p>
+    <w:p>
+      <w:pPr>
+        <w:pStyle w:val="ListParagraph"/>
         <w:numPr>
           <w:ilvl w:val="0"/>
           <w:numId w:val="2"/>
         </w:numPr>
         <w:rPr>
-          <w:rStyle w:val="Forte"/>
-          <w:rFonts w:asciiTheme="majorHAnsi" w:eastAsiaTheme="majorEastAsia" w:hAnsiTheme="majorHAnsi" w:cstheme="majorBidi"/>
-        </w:rPr>
-      </w:pPr>
-      <w:r>
-        <w:rPr>
-          <w:rStyle w:val="Forte"/>
-          <w:rFonts w:asciiTheme="majorHAnsi" w:eastAsiaTheme="majorEastAsia" w:hAnsiTheme="majorHAnsi" w:cstheme="majorBidi"/>
+          <w:rStyle w:val="Strong"/>
+          <w:rFonts w:ascii="Times New Roman" w:eastAsiaTheme="majorEastAsia" w:hAnsi="Times New Roman" w:cs="Times New Roman"/>
+        </w:rPr>
+      </w:pPr>
+      <w:r>
+        <w:rPr>
+          <w:rStyle w:val="Strong"/>
+          <w:rFonts w:ascii="Times New Roman" w:eastAsiaTheme="majorEastAsia" w:hAnsi="Times New Roman" w:cs="Times New Roman"/>
         </w:rPr>
         <w:t>Personalizável</w:t>
       </w:r>
     </w:p>
     <w:p>
       <w:pPr>
-        <w:pStyle w:val="PargrafodaLista"/>
+        <w:pStyle w:val="ListParagraph"/>
         <w:numPr>
           <w:ilvl w:val="0"/>
           <w:numId w:val="2"/>
         </w:numPr>
         <w:rPr>
-          <w:rStyle w:val="Forte"/>
-          <w:rFonts w:asciiTheme="majorHAnsi" w:eastAsiaTheme="majorEastAsia" w:hAnsiTheme="majorHAnsi" w:cstheme="majorBidi"/>
-        </w:rPr>
-      </w:pPr>
-      <w:r>
-        <w:rPr>
-          <w:rStyle w:val="Forte"/>
-          <w:rFonts w:asciiTheme="majorHAnsi" w:eastAsiaTheme="majorEastAsia" w:hAnsiTheme="majorHAnsi" w:cstheme="majorBidi"/>
+          <w:rStyle w:val="Strong"/>
+          <w:rFonts w:ascii="Times New Roman" w:eastAsiaTheme="majorEastAsia" w:hAnsi="Times New Roman" w:cs="Times New Roman"/>
+        </w:rPr>
+      </w:pPr>
+      <w:r>
+        <w:rPr>
+          <w:rStyle w:val="Strong"/>
+          <w:rFonts w:ascii="Times New Roman" w:eastAsiaTheme="majorEastAsia" w:hAnsi="Times New Roman" w:cs="Times New Roman"/>
         </w:rPr>
         <w:t>Essencial</w:t>
       </w:r>
@@ -1930,15 +3223,15 @@
     <w:p>
       <w:pPr>
         <w:rPr>
-          <w:rStyle w:val="Forte"/>
-          <w:rFonts w:eastAsiaTheme="majorEastAsia" w:cstheme="majorBidi"/>
+          <w:rStyle w:val="Strong"/>
+          <w:rFonts w:ascii="Times New Roman" w:eastAsiaTheme="majorEastAsia" w:hAnsi="Times New Roman" w:cs="Times New Roman"/>
           <w:b w:val="0"/>
         </w:rPr>
       </w:pPr>
       <w:r>
         <w:rPr>
-          <w:rStyle w:val="Forte"/>
-          <w:rFonts w:eastAsiaTheme="majorEastAsia" w:cstheme="majorBidi"/>
+          <w:rStyle w:val="Strong"/>
+          <w:rFonts w:ascii="Times New Roman" w:eastAsiaTheme="majorEastAsia" w:hAnsi="Times New Roman" w:cs="Times New Roman"/>
           <w:b w:val="0"/>
         </w:rPr>
         <w:t>Não possui imagens de texto.</w:t>
@@ -1947,111 +3240,145 @@
     <w:p>
       <w:pPr>
         <w:rPr>
-          <w:rStyle w:val="Forte"/>
-          <w:rFonts w:eastAsiaTheme="majorEastAsia" w:cstheme="majorBidi"/>
+          <w:rStyle w:val="Strong"/>
+          <w:rFonts w:ascii="Times New Roman" w:eastAsiaTheme="majorEastAsia" w:hAnsi="Times New Roman" w:cs="Times New Roman"/>
           <w:b w:val="0"/>
         </w:rPr>
       </w:pPr>
     </w:p>
     <w:p>
       <w:pPr>
-        <w:pStyle w:val="Ttulo5"/>
-        <w:rPr>
-          <w:color w:val="auto"/>
-        </w:rPr>
-      </w:pPr>
-      <w:r>
-        <w:rPr>
-          <w:rStyle w:val="Forte"/>
+        <w:pStyle w:val="Heading5"/>
+        <w:rPr>
+          <w:rFonts w:ascii="Times New Roman" w:hAnsi="Times New Roman" w:cs="Times New Roman"/>
+          <w:color w:val="auto"/>
+        </w:rPr>
+      </w:pPr>
+      <w:r>
+        <w:rPr>
+          <w:rStyle w:val="Strong"/>
+          <w:rFonts w:ascii="Times New Roman" w:hAnsi="Times New Roman" w:cs="Times New Roman"/>
           <w:color w:val="auto"/>
         </w:rPr>
         <w:t>1.4.6 Contraste (Melhorado):</w:t>
       </w:r>
       <w:r>
         <w:rPr>
+          <w:rFonts w:ascii="Times New Roman" w:hAnsi="Times New Roman" w:cs="Times New Roman"/>
           <w:color w:val="auto"/>
         </w:rPr>
         <w:t> A apresentação visual do texto e imagens de texto tem uma relação de contraste de, no mínimo, 7:1, exceto para o seguinte:</w:t>
       </w:r>
-    </w:p>
-    <w:p>
-      <w:pPr>
-        <w:pStyle w:val="PargrafodaLista"/>
+      <w:r>
+        <w:rPr>
+          <w:rFonts w:ascii="Times New Roman" w:hAnsi="Times New Roman" w:cs="Times New Roman"/>
+          <w:color w:val="auto"/>
+        </w:rPr>
+        <w:t xml:space="preserve"> </w:t>
+      </w:r>
+      <w:r>
+        <w:rPr>
+          <w:rFonts w:ascii="Times New Roman" w:eastAsia="Times New Roman" w:hAnsi="Times New Roman" w:cs="Times New Roman"/>
+          <w:color w:val="auto"/>
+          <w:lang w:eastAsia="pt-BR"/>
+        </w:rPr>
+        <w:t>(Nível AAA)</w:t>
+      </w:r>
+    </w:p>
+    <w:p>
+      <w:pPr>
+        <w:pStyle w:val="ListParagraph"/>
         <w:numPr>
           <w:ilvl w:val="0"/>
           <w:numId w:val="2"/>
         </w:numPr>
         <w:rPr>
-          <w:rStyle w:val="Forte"/>
-          <w:rFonts w:asciiTheme="majorHAnsi" w:eastAsiaTheme="majorEastAsia" w:hAnsiTheme="majorHAnsi" w:cstheme="majorBidi"/>
-        </w:rPr>
-      </w:pPr>
-      <w:r>
-        <w:rPr>
-          <w:rStyle w:val="Forte"/>
-          <w:rFonts w:asciiTheme="majorHAnsi" w:eastAsiaTheme="majorEastAsia" w:hAnsiTheme="majorHAnsi" w:cstheme="majorBidi"/>
+          <w:rStyle w:val="Strong"/>
+          <w:rFonts w:ascii="Times New Roman" w:eastAsiaTheme="majorEastAsia" w:hAnsi="Times New Roman" w:cs="Times New Roman"/>
+        </w:rPr>
+      </w:pPr>
+      <w:r>
+        <w:rPr>
+          <w:rStyle w:val="Strong"/>
+          <w:rFonts w:ascii="Times New Roman" w:eastAsiaTheme="majorEastAsia" w:hAnsi="Times New Roman" w:cs="Times New Roman"/>
         </w:rPr>
         <w:t>Texto Grande</w:t>
       </w:r>
     </w:p>
     <w:p>
       <w:pPr>
-        <w:pStyle w:val="PargrafodaLista"/>
+        <w:pStyle w:val="ListParagraph"/>
         <w:numPr>
           <w:ilvl w:val="0"/>
           <w:numId w:val="2"/>
         </w:numPr>
         <w:rPr>
-          <w:rStyle w:val="Forte"/>
-          <w:rFonts w:asciiTheme="majorHAnsi" w:eastAsiaTheme="majorEastAsia" w:hAnsiTheme="majorHAnsi" w:cstheme="majorBidi"/>
-        </w:rPr>
-      </w:pPr>
-      <w:r>
-        <w:rPr>
-          <w:rStyle w:val="Forte"/>
-          <w:rFonts w:asciiTheme="majorHAnsi" w:eastAsiaTheme="majorEastAsia" w:hAnsiTheme="majorHAnsi" w:cstheme="majorBidi"/>
+          <w:rStyle w:val="Strong"/>
+          <w:rFonts w:ascii="Times New Roman" w:eastAsiaTheme="majorEastAsia" w:hAnsi="Times New Roman" w:cs="Times New Roman"/>
+        </w:rPr>
+      </w:pPr>
+      <w:r>
+        <w:rPr>
+          <w:rStyle w:val="Strong"/>
+          <w:rFonts w:ascii="Times New Roman" w:eastAsiaTheme="majorEastAsia" w:hAnsi="Times New Roman" w:cs="Times New Roman"/>
         </w:rPr>
         <w:t>Texto em plano Secundário</w:t>
       </w:r>
     </w:p>
     <w:p>
       <w:pPr>
-        <w:pStyle w:val="PargrafodaLista"/>
+        <w:pStyle w:val="ListParagraph"/>
         <w:numPr>
           <w:ilvl w:val="0"/>
           <w:numId w:val="2"/>
         </w:numPr>
         <w:rPr>
-          <w:rStyle w:val="Forte"/>
-          <w:rFonts w:asciiTheme="majorHAnsi" w:eastAsiaTheme="majorEastAsia" w:hAnsiTheme="majorHAnsi" w:cstheme="majorBidi"/>
-        </w:rPr>
-      </w:pPr>
-      <w:r>
-        <w:rPr>
-          <w:rStyle w:val="Forte"/>
-          <w:rFonts w:asciiTheme="majorHAnsi" w:eastAsiaTheme="majorEastAsia" w:hAnsiTheme="majorHAnsi" w:cstheme="majorBidi"/>
+          <w:rStyle w:val="Strong"/>
+          <w:rFonts w:ascii="Times New Roman" w:eastAsiaTheme="majorEastAsia" w:hAnsi="Times New Roman" w:cs="Times New Roman"/>
+        </w:rPr>
+      </w:pPr>
+      <w:r>
+        <w:rPr>
+          <w:rStyle w:val="Strong"/>
+          <w:rFonts w:ascii="Times New Roman" w:eastAsiaTheme="majorEastAsia" w:hAnsi="Times New Roman" w:cs="Times New Roman"/>
         </w:rPr>
         <w:t>Logotipos</w:t>
       </w:r>
     </w:p>
-    <w:p/>
-    <w:p>
-      <w:pPr>
-        <w:pStyle w:val="Ttulo5"/>
-        <w:rPr>
-          <w:rStyle w:val="Forte"/>
-          <w:color w:val="auto"/>
-        </w:rPr>
-      </w:pPr>
-      <w:r>
-        <w:rPr>
-          <w:rStyle w:val="Forte"/>
-          <w:color w:val="auto"/>
-        </w:rPr>
+    <w:p>
+      <w:pPr>
+        <w:rPr>
+          <w:rFonts w:ascii="Times New Roman" w:hAnsi="Times New Roman" w:cs="Times New Roman"/>
+        </w:rPr>
+      </w:pPr>
+      <w:r>
+        <w:rPr>
+          <w:rFonts w:ascii="Times New Roman" w:hAnsi="Times New Roman" w:cs="Times New Roman"/>
+        </w:rPr>
+        <w:t xml:space="preserve">Na interface, toda cor de fundo , de texto e imagens </w:t>
+      </w:r>
+    </w:p>
+    <w:p>
+      <w:pPr>
+        <w:pStyle w:val="Heading5"/>
+        <w:rPr>
+          <w:rStyle w:val="Strong"/>
+          <w:rFonts w:ascii="Times New Roman" w:hAnsi="Times New Roman" w:cs="Times New Roman"/>
+          <w:color w:val="auto"/>
+        </w:rPr>
+      </w:pPr>
+      <w:r>
+        <w:rPr>
+          <w:rStyle w:val="Strong"/>
+          <w:rFonts w:ascii="Times New Roman" w:hAnsi="Times New Roman" w:cs="Times New Roman"/>
+          <w:color w:val="auto"/>
+        </w:rPr>
+        <w:lastRenderedPageBreak/>
         <w:t>1.4.7 Som Baixo ou Sem Som de Fundo:</w:t>
       </w:r>
       <w:r>
         <w:rPr>
+          <w:rFonts w:ascii="Times New Roman" w:hAnsi="Times New Roman" w:cs="Times New Roman"/>
           <w:color w:val="auto"/>
         </w:rPr>
         <w:t xml:space="preserve"> Para conteúdo composto por apenas áudio</w:t>
@@ -2059,73 +3386,90 @@
       <w:r>
         <w:rPr>
           <w:rStyle w:val="screenreader"/>
+          <w:rFonts w:ascii="Times New Roman" w:hAnsi="Times New Roman" w:cs="Times New Roman"/>
           <w:color w:val="auto"/>
         </w:rPr>
         <w:t>|</w:t>
       </w:r>
       <w:r>
         <w:rPr>
+          <w:rFonts w:ascii="Times New Roman" w:hAnsi="Times New Roman" w:cs="Times New Roman"/>
           <w:color w:val="auto"/>
         </w:rPr>
         <w:t xml:space="preserve"> pré-gravado que (1) contenha, essencialmente, fala em primeiro plano, (2) não seja um CAPTCHA de áudio ou logótipo de áudio, e (3) não seja vocalização com o objetivo de ser, essencialmente, expressão musical, tal como cantar ou fazer batidas, no mínimo, uma das seguintes afirmações é verdadeira:</w:t>
       </w:r>
-    </w:p>
-    <w:p>
-      <w:pPr>
-        <w:pStyle w:val="PargrafodaLista"/>
+      <w:r>
+        <w:rPr>
+          <w:rFonts w:ascii="Times New Roman" w:hAnsi="Times New Roman" w:cs="Times New Roman"/>
+          <w:color w:val="auto"/>
+        </w:rPr>
+        <w:t xml:space="preserve"> </w:t>
+      </w:r>
+      <w:r>
+        <w:rPr>
+          <w:rFonts w:ascii="Times New Roman" w:eastAsia="Times New Roman" w:hAnsi="Times New Roman" w:cs="Times New Roman"/>
+          <w:color w:val="auto"/>
+          <w:lang w:eastAsia="pt-BR"/>
+        </w:rPr>
+        <w:t>(Nível AAA)</w:t>
+      </w:r>
+    </w:p>
+    <w:p>
+      <w:pPr>
+        <w:pStyle w:val="ListParagraph"/>
         <w:numPr>
           <w:ilvl w:val="0"/>
           <w:numId w:val="2"/>
         </w:numPr>
         <w:rPr>
-          <w:rStyle w:val="Forte"/>
-          <w:rFonts w:asciiTheme="majorHAnsi" w:eastAsiaTheme="majorEastAsia" w:hAnsiTheme="majorHAnsi" w:cstheme="majorBidi"/>
-        </w:rPr>
-      </w:pPr>
-      <w:r>
-        <w:rPr>
-          <w:rStyle w:val="Forte"/>
-          <w:rFonts w:asciiTheme="majorHAnsi" w:eastAsiaTheme="majorEastAsia" w:hAnsiTheme="majorHAnsi" w:cstheme="majorBidi"/>
+          <w:rStyle w:val="Strong"/>
+          <w:rFonts w:ascii="Times New Roman" w:eastAsiaTheme="majorEastAsia" w:hAnsi="Times New Roman" w:cs="Times New Roman"/>
+        </w:rPr>
+      </w:pPr>
+      <w:r>
+        <w:rPr>
+          <w:rStyle w:val="Strong"/>
+          <w:rFonts w:ascii="Times New Roman" w:eastAsiaTheme="majorEastAsia" w:hAnsi="Times New Roman" w:cs="Times New Roman"/>
         </w:rPr>
         <w:t>Sem música de fundo</w:t>
       </w:r>
     </w:p>
     <w:p>
       <w:pPr>
-        <w:pStyle w:val="PargrafodaLista"/>
+        <w:pStyle w:val="ListParagraph"/>
         <w:numPr>
           <w:ilvl w:val="0"/>
           <w:numId w:val="2"/>
         </w:numPr>
         <w:rPr>
-          <w:rStyle w:val="Forte"/>
-          <w:rFonts w:asciiTheme="majorHAnsi" w:eastAsiaTheme="majorEastAsia" w:hAnsiTheme="majorHAnsi" w:cstheme="majorBidi"/>
-        </w:rPr>
-      </w:pPr>
-      <w:r>
-        <w:rPr>
-          <w:rStyle w:val="Forte"/>
-          <w:rFonts w:asciiTheme="majorHAnsi" w:eastAsiaTheme="majorEastAsia" w:hAnsiTheme="majorHAnsi" w:cstheme="majorBidi"/>
+          <w:rStyle w:val="Strong"/>
+          <w:rFonts w:ascii="Times New Roman" w:eastAsiaTheme="majorEastAsia" w:hAnsi="Times New Roman" w:cs="Times New Roman"/>
+        </w:rPr>
+      </w:pPr>
+      <w:r>
+        <w:rPr>
+          <w:rStyle w:val="Strong"/>
+          <w:rFonts w:ascii="Times New Roman" w:eastAsiaTheme="majorEastAsia" w:hAnsi="Times New Roman" w:cs="Times New Roman"/>
         </w:rPr>
         <w:t>Desligar</w:t>
       </w:r>
     </w:p>
     <w:p>
       <w:pPr>
-        <w:pStyle w:val="PargrafodaLista"/>
+        <w:pStyle w:val="ListParagraph"/>
         <w:numPr>
           <w:ilvl w:val="0"/>
           <w:numId w:val="2"/>
         </w:numPr>
         <w:rPr>
-          <w:rStyle w:val="Forte"/>
-          <w:rFonts w:asciiTheme="majorHAnsi" w:eastAsiaTheme="majorEastAsia" w:hAnsiTheme="majorHAnsi" w:cstheme="majorBidi"/>
-        </w:rPr>
-      </w:pPr>
-      <w:r>
-        <w:rPr>
-          <w:rStyle w:val="Forte"/>
-          <w:rFonts w:asciiTheme="majorHAnsi" w:eastAsiaTheme="majorEastAsia" w:hAnsiTheme="majorHAnsi" w:cstheme="majorBidi"/>
+          <w:rStyle w:val="Strong"/>
+          <w:rFonts w:ascii="Times New Roman" w:eastAsiaTheme="majorEastAsia" w:hAnsi="Times New Roman" w:cs="Times New Roman"/>
+        </w:rPr>
+      </w:pPr>
+      <w:r>
+        <w:rPr>
+          <w:rStyle w:val="Strong"/>
+          <w:rFonts w:ascii="Times New Roman" w:eastAsiaTheme="majorEastAsia" w:hAnsi="Times New Roman" w:cs="Times New Roman"/>
         </w:rPr>
         <w:t>20dB</w:t>
       </w:r>
@@ -2133,15 +3477,15 @@
     <w:p>
       <w:pPr>
         <w:rPr>
-          <w:rStyle w:val="Forte"/>
-          <w:rFonts w:eastAsiaTheme="majorEastAsia" w:cstheme="majorBidi"/>
+          <w:rStyle w:val="Strong"/>
+          <w:rFonts w:ascii="Times New Roman" w:eastAsiaTheme="majorEastAsia" w:hAnsi="Times New Roman" w:cs="Times New Roman"/>
           <w:b w:val="0"/>
         </w:rPr>
       </w:pPr>
       <w:r>
         <w:rPr>
-          <w:rStyle w:val="Forte"/>
-          <w:rFonts w:eastAsiaTheme="majorEastAsia" w:cstheme="majorBidi"/>
+          <w:rStyle w:val="Strong"/>
+          <w:rFonts w:ascii="Times New Roman" w:eastAsiaTheme="majorEastAsia" w:hAnsi="Times New Roman" w:cs="Times New Roman"/>
           <w:b w:val="0"/>
         </w:rPr>
         <w:t>Não se aplica</w:t>
@@ -2150,8 +3494,8 @@
     <w:p>
       <w:pPr>
         <w:rPr>
-          <w:rStyle w:val="Forte"/>
-          <w:rFonts w:eastAsiaTheme="majorEastAsia" w:cstheme="majorBidi"/>
+          <w:rStyle w:val="Strong"/>
+          <w:rFonts w:ascii="Times New Roman" w:eastAsiaTheme="majorEastAsia" w:hAnsi="Times New Roman" w:cs="Times New Roman"/>
           <w:b w:val="0"/>
         </w:rPr>
       </w:pPr>
@@ -2159,86 +3503,73 @@
     <w:p>
       <w:pPr>
         <w:rPr>
-          <w:rStyle w:val="Forte"/>
-          <w:rFonts w:eastAsiaTheme="majorEastAsia" w:cstheme="majorBidi"/>
+          <w:rStyle w:val="Strong"/>
+          <w:rFonts w:ascii="Times New Roman" w:eastAsiaTheme="majorEastAsia" w:hAnsi="Times New Roman" w:cs="Times New Roman"/>
           <w:b w:val="0"/>
         </w:rPr>
       </w:pPr>
     </w:p>
     <w:p>
       <w:pPr>
-        <w:rPr>
-          <w:rStyle w:val="Forte"/>
-          <w:rFonts w:eastAsiaTheme="majorEastAsia" w:cstheme="majorBidi"/>
-          <w:b w:val="0"/>
-        </w:rPr>
-      </w:pPr>
-    </w:p>
-    <w:p>
-      <w:pPr>
-        <w:rPr>
-          <w:rStyle w:val="Forte"/>
-          <w:rFonts w:eastAsiaTheme="majorEastAsia" w:cstheme="majorBidi"/>
-          <w:b w:val="0"/>
-        </w:rPr>
-      </w:pPr>
-    </w:p>
-    <w:p>
-      <w:pPr>
-        <w:rPr>
-          <w:rStyle w:val="Forte"/>
-          <w:rFonts w:eastAsiaTheme="majorEastAsia" w:cstheme="majorBidi"/>
-          <w:b w:val="0"/>
-        </w:rPr>
-      </w:pPr>
-    </w:p>
-    <w:p>
-      <w:pPr>
-        <w:pStyle w:val="Ttulo5"/>
-        <w:rPr>
-          <w:color w:val="auto"/>
-        </w:rPr>
-      </w:pPr>
-      <w:r>
-        <w:rPr>
-          <w:rStyle w:val="Forte"/>
-          <w:color w:val="auto"/>
-        </w:rPr>
-        <w:lastRenderedPageBreak/>
+        <w:pStyle w:val="Heading5"/>
+        <w:rPr>
+          <w:rFonts w:ascii="Times New Roman" w:hAnsi="Times New Roman" w:cs="Times New Roman"/>
+          <w:color w:val="auto"/>
+        </w:rPr>
+      </w:pPr>
+      <w:r>
+        <w:rPr>
+          <w:rStyle w:val="Strong"/>
+          <w:rFonts w:ascii="Times New Roman" w:hAnsi="Times New Roman" w:cs="Times New Roman"/>
+          <w:color w:val="auto"/>
+        </w:rPr>
         <w:t>1.4.8 Apresentação Visual:</w:t>
       </w:r>
       <w:r>
         <w:rPr>
+          <w:rFonts w:ascii="Times New Roman" w:hAnsi="Times New Roman" w:cs="Times New Roman"/>
           <w:color w:val="auto"/>
         </w:rPr>
         <w:t xml:space="preserve"> Para a apresentação visual de blocos de texto, está disponível um mecan</w:t>
       </w:r>
       <w:r>
         <w:rPr>
+          <w:rFonts w:ascii="Times New Roman" w:hAnsi="Times New Roman" w:cs="Times New Roman"/>
           <w:color w:val="auto"/>
         </w:rPr>
         <w:t xml:space="preserve">ismo para se obter o seguinte: </w:t>
       </w:r>
       <w:r>
         <w:rPr>
+          <w:rFonts w:ascii="Times New Roman" w:hAnsi="Times New Roman" w:cs="Times New Roman"/>
           <w:color w:val="auto"/>
         </w:rPr>
         <w:t xml:space="preserve"> </w:t>
       </w:r>
-    </w:p>
-    <w:p>
-      <w:pPr>
-        <w:pStyle w:val="Ttulo5"/>
+      <w:r>
+        <w:rPr>
+          <w:rFonts w:ascii="Times New Roman" w:eastAsia="Times New Roman" w:hAnsi="Times New Roman" w:cs="Times New Roman"/>
+          <w:color w:val="auto"/>
+          <w:lang w:eastAsia="pt-BR"/>
+        </w:rPr>
+        <w:t>(Nível AAA)</w:t>
+      </w:r>
+    </w:p>
+    <w:p>
+      <w:pPr>
+        <w:pStyle w:val="Heading5"/>
         <w:numPr>
           <w:ilvl w:val="0"/>
           <w:numId w:val="4"/>
         </w:numPr>
         <w:rPr>
-          <w:color w:val="auto"/>
-        </w:rPr>
-      </w:pPr>
-      <w:r>
-        <w:rPr>
+          <w:rFonts w:ascii="Times New Roman" w:hAnsi="Times New Roman" w:cs="Times New Roman"/>
+          <w:color w:val="auto"/>
+        </w:rPr>
+      </w:pPr>
+      <w:r>
+        <w:rPr>
+          <w:rFonts w:ascii="Times New Roman" w:hAnsi="Times New Roman" w:cs="Times New Roman"/>
           <w:color w:val="auto"/>
         </w:rPr>
         <w:t xml:space="preserve">As cores do primeiro plano e do plano de fundo podem ser selecionadas pelo usuário. </w:t>
@@ -2246,17 +3577,19 @@
     </w:p>
     <w:p>
       <w:pPr>
-        <w:pStyle w:val="Ttulo5"/>
+        <w:pStyle w:val="Heading5"/>
         <w:numPr>
           <w:ilvl w:val="0"/>
           <w:numId w:val="4"/>
         </w:numPr>
         <w:rPr>
-          <w:color w:val="auto"/>
-        </w:rPr>
-      </w:pPr>
-      <w:r>
-        <w:rPr>
+          <w:rFonts w:ascii="Times New Roman" w:hAnsi="Times New Roman" w:cs="Times New Roman"/>
+          <w:color w:val="auto"/>
+        </w:rPr>
+      </w:pPr>
+      <w:r>
+        <w:rPr>
+          <w:rFonts w:ascii="Times New Roman" w:hAnsi="Times New Roman" w:cs="Times New Roman"/>
           <w:color w:val="auto"/>
         </w:rPr>
         <w:t>A largura não tem mais do que 80 caracteres ou glifos (40 se CJK).</w:t>
@@ -2264,17 +3597,19 @@
     </w:p>
     <w:p>
       <w:pPr>
-        <w:pStyle w:val="Ttulo5"/>
+        <w:pStyle w:val="Heading5"/>
         <w:numPr>
           <w:ilvl w:val="0"/>
           <w:numId w:val="4"/>
         </w:numPr>
         <w:rPr>
-          <w:color w:val="auto"/>
-        </w:rPr>
-      </w:pPr>
-      <w:r>
-        <w:rPr>
+          <w:rFonts w:ascii="Times New Roman" w:hAnsi="Times New Roman" w:cs="Times New Roman"/>
+          <w:color w:val="auto"/>
+        </w:rPr>
+      </w:pPr>
+      <w:r>
+        <w:rPr>
+          <w:rFonts w:ascii="Times New Roman" w:hAnsi="Times New Roman" w:cs="Times New Roman"/>
           <w:color w:val="auto"/>
         </w:rPr>
         <w:t>O texto não é justificado (alinhado à ambas as margens esquerda e direita).</w:t>
@@ -2282,17 +3617,19 @@
     </w:p>
     <w:p>
       <w:pPr>
-        <w:pStyle w:val="Ttulo5"/>
+        <w:pStyle w:val="Heading5"/>
         <w:numPr>
           <w:ilvl w:val="0"/>
           <w:numId w:val="4"/>
         </w:numPr>
         <w:rPr>
-          <w:color w:val="auto"/>
-        </w:rPr>
-      </w:pPr>
-      <w:r>
-        <w:rPr>
+          <w:rFonts w:ascii="Times New Roman" w:hAnsi="Times New Roman" w:cs="Times New Roman"/>
+          <w:color w:val="auto"/>
+        </w:rPr>
+      </w:pPr>
+      <w:r>
+        <w:rPr>
+          <w:rFonts w:ascii="Times New Roman" w:hAnsi="Times New Roman" w:cs="Times New Roman"/>
           <w:color w:val="auto"/>
         </w:rPr>
         <w:t>O espaçamento entre linhas (principal) tem, no mínimo, um espaço e meio nos parágrafos, e o espaçamento entre parágrafos é, no mínimo, 1,5 vezes maior do que o espaçamento entre linhas.</w:t>
@@ -2300,56 +3637,81 @@
     </w:p>
     <w:p>
       <w:pPr>
-        <w:pStyle w:val="Ttulo5"/>
+        <w:pStyle w:val="Heading5"/>
         <w:numPr>
           <w:ilvl w:val="0"/>
           <w:numId w:val="4"/>
         </w:numPr>
         <w:rPr>
-          <w:color w:val="auto"/>
-        </w:rPr>
-      </w:pPr>
-      <w:r>
-        <w:rPr>
+          <w:rFonts w:ascii="Times New Roman" w:hAnsi="Times New Roman" w:cs="Times New Roman"/>
+          <w:color w:val="auto"/>
+        </w:rPr>
+      </w:pPr>
+      <w:r>
+        <w:rPr>
+          <w:rFonts w:ascii="Times New Roman" w:hAnsi="Times New Roman" w:cs="Times New Roman"/>
           <w:color w:val="auto"/>
         </w:rPr>
         <w:t>O texto pode ser redimensionado sem tecnologia de apoio até 200 por cento, de um modo que o usuário não necessite efetuar um varrimento horizontal para ler uma linha de texto numa janela em tela cheia.</w:t>
       </w:r>
     </w:p>
-    <w:p/>
-    <w:p>
-      <w:pPr>
-        <w:pStyle w:val="Ttulo6"/>
-      </w:pPr>
-      <w:r>
+    <w:p>
+      <w:pPr>
+        <w:rPr>
+          <w:rFonts w:ascii="Times New Roman" w:hAnsi="Times New Roman" w:cs="Times New Roman"/>
+        </w:rPr>
+      </w:pPr>
+    </w:p>
+    <w:p>
+      <w:pPr>
+        <w:pStyle w:val="Heading6"/>
+        <w:rPr>
+          <w:rFonts w:ascii="Times New Roman" w:hAnsi="Times New Roman" w:cs="Times New Roman"/>
+          <w:color w:val="auto"/>
+        </w:rPr>
+      </w:pPr>
+      <w:r>
+        <w:rPr>
+          <w:rFonts w:ascii="Times New Roman" w:hAnsi="Times New Roman" w:cs="Times New Roman"/>
+          <w:color w:val="auto"/>
+        </w:rPr>
         <w:t>Página de Recados</w:t>
       </w:r>
     </w:p>
     <w:p>
       <w:pPr>
         <w:rPr>
-          <w:color w:val="C0504D" w:themeColor="accent2"/>
-        </w:rPr>
-      </w:pPr>
-      <w:r>
+          <w:rFonts w:ascii="Times New Roman" w:hAnsi="Times New Roman" w:cs="Times New Roman"/>
+        </w:rPr>
+      </w:pPr>
+      <w:r>
+        <w:rPr>
+          <w:rFonts w:ascii="Times New Roman" w:hAnsi="Times New Roman" w:cs="Times New Roman"/>
+        </w:rPr>
         <w:br/>
       </w:r>
       <w:r>
         <w:rPr>
-          <w:color w:val="C0504D" w:themeColor="accent2"/>
+          <w:rFonts w:ascii="Times New Roman" w:hAnsi="Times New Roman" w:cs="Times New Roman"/>
         </w:rPr>
         <w:t xml:space="preserve">Os textos dos recados ocupam em média 130 caracteres </w:t>
       </w:r>
       <w:r>
         <w:rPr>
-          <w:color w:val="C0504D" w:themeColor="accent2"/>
+          <w:rFonts w:ascii="Times New Roman" w:hAnsi="Times New Roman" w:cs="Times New Roman"/>
         </w:rPr>
         <w:t>por linha.</w:t>
       </w:r>
     </w:p>
     <w:p>
-      <w:r>
-        <w:rPr>
+      <w:pPr>
+        <w:rPr>
+          <w:rFonts w:ascii="Times New Roman" w:hAnsi="Times New Roman" w:cs="Times New Roman"/>
+        </w:rPr>
+      </w:pPr>
+      <w:r>
+        <w:rPr>
+          <w:rFonts w:ascii="Times New Roman" w:hAnsi="Times New Roman" w:cs="Times New Roman"/>
           <w:noProof/>
           <w:lang w:eastAsia="pt-BR"/>
         </w:rPr>
@@ -2369,7 +3731,7 @@
                     <pic:cNvPicPr/>
                   </pic:nvPicPr>
                   <pic:blipFill>
-                    <a:blip r:embed="rId11" cstate="print"/>
+                    <a:blip r:embed="rId19" cstate="print"/>
                     <a:stretch>
                       <a:fillRect/>
                     </a:stretch>
@@ -2390,58 +3752,93 @@
         </w:drawing>
       </w:r>
     </w:p>
-    <w:p/>
-    <w:p>
-      <w:pPr>
-        <w:pStyle w:val="Ttulo5"/>
-        <w:rPr>
-          <w:color w:val="auto"/>
-        </w:rPr>
-      </w:pPr>
-      <w:r>
-        <w:rPr>
-          <w:rStyle w:val="Forte"/>
+    <w:p>
+      <w:pPr>
+        <w:rPr>
+          <w:rFonts w:ascii="Times New Roman" w:hAnsi="Times New Roman" w:cs="Times New Roman"/>
+        </w:rPr>
+      </w:pPr>
+    </w:p>
+    <w:p>
+      <w:pPr>
+        <w:pStyle w:val="Heading5"/>
+        <w:rPr>
+          <w:rStyle w:val="Strong"/>
+          <w:rFonts w:ascii="Times New Roman" w:hAnsi="Times New Roman" w:cs="Times New Roman"/>
+          <w:color w:val="auto"/>
+        </w:rPr>
+      </w:pPr>
+    </w:p>
+    <w:p>
+      <w:pPr>
+        <w:pStyle w:val="Heading5"/>
+        <w:rPr>
+          <w:rFonts w:ascii="Times New Roman" w:hAnsi="Times New Roman" w:cs="Times New Roman"/>
+          <w:color w:val="auto"/>
+        </w:rPr>
+      </w:pPr>
+      <w:r>
+        <w:rPr>
+          <w:rStyle w:val="Strong"/>
+          <w:rFonts w:ascii="Times New Roman" w:hAnsi="Times New Roman" w:cs="Times New Roman"/>
           <w:color w:val="auto"/>
         </w:rPr>
         <w:t>1.4.9 Imagens de Texto (Sem Excepção):</w:t>
       </w:r>
       <w:r>
         <w:rPr>
+          <w:rFonts w:ascii="Times New Roman" w:hAnsi="Times New Roman" w:cs="Times New Roman"/>
           <w:color w:val="auto"/>
         </w:rPr>
         <w:t xml:space="preserve"> As imagens de texto só são utilizadas por questões meramente decorativas ou quando uma determinada apresentação de texto é essencial para a informação que está sendo transmitida.</w:t>
       </w:r>
-    </w:p>
-    <w:p>
-      <w:pPr>
-        <w:pStyle w:val="PargrafodaLista"/>
+      <w:r>
+        <w:rPr>
+          <w:rFonts w:ascii="Times New Roman" w:hAnsi="Times New Roman" w:cs="Times New Roman"/>
+          <w:color w:val="auto"/>
+        </w:rPr>
+        <w:t xml:space="preserve"> </w:t>
+      </w:r>
+      <w:r>
+        <w:rPr>
+          <w:rFonts w:ascii="Times New Roman" w:eastAsia="Times New Roman" w:hAnsi="Times New Roman" w:cs="Times New Roman"/>
+          <w:color w:val="auto"/>
+          <w:lang w:eastAsia="pt-BR"/>
+        </w:rPr>
+        <w:t>(Nível AAA)</w:t>
+      </w:r>
+    </w:p>
+    <w:p>
+      <w:pPr>
+        <w:pStyle w:val="ListParagraph"/>
         <w:ind w:left="1470"/>
         <w:rPr>
-          <w:rStyle w:val="Forte"/>
-          <w:rFonts w:asciiTheme="majorHAnsi" w:eastAsiaTheme="majorEastAsia" w:hAnsiTheme="majorHAnsi" w:cstheme="majorBidi"/>
-        </w:rPr>
-      </w:pPr>
-    </w:p>
-    <w:p>
-      <w:pPr>
-        <w:rPr>
-          <w:rStyle w:val="Forte"/>
-          <w:rFonts w:eastAsiaTheme="majorEastAsia" w:cstheme="majorBidi"/>
+          <w:rStyle w:val="Strong"/>
+          <w:rFonts w:ascii="Times New Roman" w:eastAsiaTheme="majorEastAsia" w:hAnsi="Times New Roman" w:cs="Times New Roman"/>
+        </w:rPr>
+      </w:pPr>
+    </w:p>
+    <w:p>
+      <w:pPr>
+        <w:rPr>
+          <w:rStyle w:val="Strong"/>
+          <w:rFonts w:ascii="Times New Roman" w:eastAsiaTheme="majorEastAsia" w:hAnsi="Times New Roman" w:cs="Times New Roman"/>
           <w:b w:val="0"/>
         </w:rPr>
       </w:pPr>
       <w:r>
         <w:rPr>
-          <w:rStyle w:val="Forte"/>
-          <w:rFonts w:eastAsiaTheme="majorEastAsia" w:cstheme="majorBidi"/>
+          <w:rStyle w:val="Strong"/>
+          <w:rFonts w:ascii="Times New Roman" w:eastAsiaTheme="majorEastAsia" w:hAnsi="Times New Roman" w:cs="Times New Roman"/>
           <w:b w:val="0"/>
         </w:rPr>
+        <w:lastRenderedPageBreak/>
         <w:t>Não possui imagens de texto.</w:t>
       </w:r>
     </w:p>
     <w:p>
       <w:pPr>
-        <w:pStyle w:val="Ttulo3"/>
+        <w:pStyle w:val="Heading3"/>
       </w:pPr>
       <w:r>
         <w:t> </w:t>
@@ -2449,14 +3846,16 @@
     </w:p>
     <w:p>
       <w:pPr>
-        <w:pStyle w:val="Ttulo2"/>
-        <w:rPr>
-          <w:rFonts w:eastAsia="Times New Roman"/>
-        </w:rPr>
-      </w:pPr>
-      <w:r>
-        <w:rPr>
-          <w:rFonts w:eastAsia="Times New Roman"/>
+        <w:pStyle w:val="Heading2"/>
+        <w:rPr>
+          <w:rFonts w:ascii="Times New Roman" w:eastAsia="Times New Roman" w:hAnsi="Times New Roman" w:cs="Times New Roman"/>
+          <w:color w:val="auto"/>
+        </w:rPr>
+      </w:pPr>
+      <w:r>
+        <w:rPr>
+          <w:rFonts w:ascii="Times New Roman" w:eastAsia="Times New Roman" w:hAnsi="Times New Roman" w:cs="Times New Roman"/>
+          <w:color w:val="auto"/>
         </w:rPr>
         <w:t>Princípio 2: Operável - Os componentes de interface de usuario e a navegação têm de ser operáveis.</w:t>
       </w:r>
@@ -2503,16 +3902,16 @@
     </w:p>
     <w:p>
       <w:pPr>
-        <w:pStyle w:val="Ttulo4"/>
-        <w:rPr>
-          <w:rFonts w:eastAsia="Times New Roman"/>
-          <w:color w:val="auto"/>
-          <w:lang w:eastAsia="pt-BR"/>
-        </w:rPr>
-      </w:pPr>
-      <w:r>
-        <w:rPr>
-          <w:rFonts w:eastAsia="Times New Roman"/>
+        <w:pStyle w:val="Heading4"/>
+        <w:rPr>
+          <w:rFonts w:ascii="Times New Roman" w:eastAsia="Times New Roman" w:hAnsi="Times New Roman" w:cs="Times New Roman"/>
+          <w:color w:val="auto"/>
+          <w:lang w:eastAsia="pt-BR"/>
+        </w:rPr>
+      </w:pPr>
+      <w:r>
+        <w:rPr>
+          <w:rFonts w:ascii="Times New Roman" w:eastAsia="Times New Roman" w:hAnsi="Times New Roman" w:cs="Times New Roman"/>
           <w:color w:val="auto"/>
           <w:lang w:eastAsia="pt-BR"/>
         </w:rPr>
@@ -2565,112 +3964,235 @@
     </w:p>
     <w:p>
       <w:pPr>
-        <w:pStyle w:val="Ttulo5"/>
-        <w:rPr>
-          <w:color w:val="auto"/>
-        </w:rPr>
-      </w:pPr>
-      <w:r>
-        <w:rPr>
-          <w:rStyle w:val="Forte"/>
+        <w:pStyle w:val="Heading5"/>
+        <w:rPr>
+          <w:rFonts w:ascii="Times New Roman" w:hAnsi="Times New Roman" w:cs="Times New Roman"/>
+          <w:color w:val="auto"/>
+        </w:rPr>
+      </w:pPr>
+      <w:r>
+        <w:rPr>
+          <w:rStyle w:val="Strong"/>
+          <w:rFonts w:ascii="Times New Roman" w:hAnsi="Times New Roman" w:cs="Times New Roman"/>
           <w:color w:val="auto"/>
         </w:rPr>
         <w:t>2.1.1 Teclado:</w:t>
       </w:r>
       <w:r>
         <w:rPr>
+          <w:rFonts w:ascii="Times New Roman" w:hAnsi="Times New Roman" w:cs="Times New Roman"/>
           <w:color w:val="auto"/>
         </w:rPr>
         <w:t xml:space="preserve"> Toda a funcionalidade do conteúdo é operável através de uma interface de teclado sem a necessidade de qualquer espaço de tempo entre cada digitação individual, exceto quando a função subjacente requer entrada de dados que dependa da cadeia de movimento do usuário e não apenas dos pontos finais.</w:t>
       </w:r>
-    </w:p>
-    <w:p>
-      <w:r>
+      <w:r>
+        <w:rPr>
+          <w:rFonts w:ascii="Times New Roman" w:hAnsi="Times New Roman" w:cs="Times New Roman"/>
+          <w:color w:val="auto"/>
+        </w:rPr>
+        <w:t xml:space="preserve"> </w:t>
+      </w:r>
+      <w:r>
+        <w:rPr>
+          <w:rFonts w:ascii="Times New Roman" w:eastAsia="Times New Roman" w:hAnsi="Times New Roman" w:cs="Times New Roman"/>
+          <w:color w:val="auto"/>
+          <w:lang w:eastAsia="pt-BR"/>
+        </w:rPr>
+        <w:t>(Nível A)</w:t>
+      </w:r>
+    </w:p>
+    <w:p>
+      <w:pPr>
+        <w:rPr>
+          <w:rFonts w:ascii="Times New Roman" w:hAnsi="Times New Roman" w:cs="Times New Roman"/>
+        </w:rPr>
+      </w:pPr>
+      <w:r>
+        <w:rPr>
+          <w:rFonts w:ascii="Times New Roman" w:hAnsi="Times New Roman" w:cs="Times New Roman"/>
+        </w:rPr>
         <w:br/>
         <w:t>Todo conteúdo do site está acessível via teclado. Não há restrição de tempo para a entrada de dados feita pelo usuário.</w:t>
       </w:r>
     </w:p>
-    <w:p/>
-    <w:p>
-      <w:pPr>
-        <w:pStyle w:val="Ttulo5"/>
-        <w:rPr>
-          <w:color w:val="auto"/>
-        </w:rPr>
-      </w:pPr>
-      <w:r>
-        <w:rPr>
-          <w:rStyle w:val="Forte"/>
+    <w:p>
+      <w:pPr>
+        <w:rPr>
+          <w:rFonts w:ascii="Times New Roman" w:hAnsi="Times New Roman" w:cs="Times New Roman"/>
+        </w:rPr>
+      </w:pPr>
+    </w:p>
+    <w:p>
+      <w:pPr>
+        <w:pStyle w:val="Heading5"/>
+        <w:rPr>
+          <w:rFonts w:ascii="Times New Roman" w:hAnsi="Times New Roman" w:cs="Times New Roman"/>
+          <w:color w:val="auto"/>
+        </w:rPr>
+      </w:pPr>
+      <w:r>
+        <w:rPr>
+          <w:rStyle w:val="Strong"/>
+          <w:rFonts w:ascii="Times New Roman" w:hAnsi="Times New Roman" w:cs="Times New Roman"/>
           <w:color w:val="auto"/>
         </w:rPr>
         <w:t>2.1.2 Sem Bloqueio do Teclado:</w:t>
       </w:r>
       <w:r>
         <w:rPr>
+          <w:rFonts w:ascii="Times New Roman" w:hAnsi="Times New Roman" w:cs="Times New Roman"/>
           <w:color w:val="auto"/>
         </w:rPr>
         <w:t xml:space="preserve"> Se o foco do teclado puder ser movido para um componente da página utilizando uma interface de teclado, então o foco pode ser retirado desse componente utilizando apenas uma interface de teclado e, se for necessário mais do que as setas do cursor ou tabulação ou outros métodos de saída, o usuário deve ser aconselhado sobre o método para retirar o foco.</w:t>
       </w:r>
-    </w:p>
-    <w:p/>
-    <w:p>
-      <w:r>
+      <w:r>
+        <w:rPr>
+          <w:rFonts w:ascii="Times New Roman" w:hAnsi="Times New Roman" w:cs="Times New Roman"/>
+          <w:color w:val="auto"/>
+        </w:rPr>
+        <w:t xml:space="preserve"> </w:t>
+      </w:r>
+      <w:r>
+        <w:rPr>
+          <w:rFonts w:ascii="Times New Roman" w:eastAsia="Times New Roman" w:hAnsi="Times New Roman" w:cs="Times New Roman"/>
+          <w:color w:val="auto"/>
+          <w:lang w:eastAsia="pt-BR"/>
+        </w:rPr>
+        <w:t>(Nível A)</w:t>
+      </w:r>
+    </w:p>
+    <w:p>
+      <w:pPr>
+        <w:rPr>
+          <w:rFonts w:ascii="Times New Roman" w:hAnsi="Times New Roman" w:cs="Times New Roman"/>
+        </w:rPr>
+      </w:pPr>
+    </w:p>
+    <w:p>
+      <w:pPr>
+        <w:rPr>
+          <w:rFonts w:ascii="Times New Roman" w:hAnsi="Times New Roman" w:cs="Times New Roman"/>
+        </w:rPr>
+      </w:pPr>
+      <w:r>
+        <w:rPr>
+          <w:rFonts w:ascii="Times New Roman" w:hAnsi="Times New Roman" w:cs="Times New Roman"/>
+        </w:rPr>
         <w:t>Todo conteúdo do site está acessível via teclado sem bloqueios.</w:t>
       </w:r>
     </w:p>
     <w:p>
       <w:pPr>
-        <w:pStyle w:val="Ttulo5"/>
-        <w:rPr>
-          <w:color w:val="auto"/>
-        </w:rPr>
-      </w:pPr>
-      <w:r>
-        <w:rPr>
-          <w:rStyle w:val="Forte"/>
+        <w:pStyle w:val="Heading5"/>
+        <w:rPr>
+          <w:rFonts w:ascii="Times New Roman" w:hAnsi="Times New Roman" w:cs="Times New Roman"/>
+          <w:color w:val="auto"/>
+        </w:rPr>
+      </w:pPr>
+      <w:r>
+        <w:rPr>
+          <w:rStyle w:val="Strong"/>
+          <w:rFonts w:ascii="Times New Roman" w:hAnsi="Times New Roman" w:cs="Times New Roman"/>
           <w:color w:val="auto"/>
         </w:rPr>
         <w:t>2.1.3 Teclado (Sem Excepção):</w:t>
       </w:r>
       <w:r>
         <w:rPr>
+          <w:rFonts w:ascii="Times New Roman" w:hAnsi="Times New Roman" w:cs="Times New Roman"/>
           <w:color w:val="auto"/>
         </w:rPr>
         <w:t xml:space="preserve"> Toda a funcionalidade do conteúdo é operável através de uma interface de teclado sem a necessidade de qualquer espaço de tempo entre cada digitação individual.</w:t>
       </w:r>
-    </w:p>
-    <w:p/>
-    <w:p>
-      <w:r>
+      <w:r>
+        <w:rPr>
+          <w:rFonts w:ascii="Times New Roman" w:hAnsi="Times New Roman" w:cs="Times New Roman"/>
+          <w:color w:val="auto"/>
+        </w:rPr>
+        <w:t xml:space="preserve"> </w:t>
+      </w:r>
+      <w:r>
+        <w:rPr>
+          <w:rFonts w:ascii="Times New Roman" w:eastAsia="Times New Roman" w:hAnsi="Times New Roman" w:cs="Times New Roman"/>
+          <w:color w:val="auto"/>
+          <w:lang w:eastAsia="pt-BR"/>
+        </w:rPr>
+        <w:t>(Nível AAA)</w:t>
+      </w:r>
+    </w:p>
+    <w:p>
+      <w:pPr>
+        <w:rPr>
+          <w:rFonts w:ascii="Times New Roman" w:hAnsi="Times New Roman" w:cs="Times New Roman"/>
+        </w:rPr>
+      </w:pPr>
+    </w:p>
+    <w:p>
+      <w:pPr>
+        <w:rPr>
+          <w:rFonts w:ascii="Times New Roman" w:hAnsi="Times New Roman" w:cs="Times New Roman"/>
+        </w:rPr>
+      </w:pPr>
+      <w:r>
+        <w:rPr>
+          <w:rFonts w:ascii="Times New Roman" w:hAnsi="Times New Roman" w:cs="Times New Roman"/>
+        </w:rPr>
         <w:t>Todo conteúdo do site está acessível.</w:t>
       </w:r>
     </w:p>
     <w:p>
       <w:pPr>
-        <w:pStyle w:val="Ttulo4"/>
-        <w:rPr>
-          <w:rFonts w:eastAsia="Times New Roman"/>
-          <w:color w:val="auto"/>
-          <w:lang w:eastAsia="pt-BR"/>
-        </w:rPr>
-      </w:pPr>
-    </w:p>
-    <w:p>
-      <w:pPr>
-        <w:pStyle w:val="Ttulo4"/>
-        <w:rPr>
-          <w:color w:val="auto"/>
-          <w:szCs w:val="24"/>
-        </w:rPr>
-      </w:pPr>
-      <w:r>
-        <w:rPr>
+        <w:pStyle w:val="Heading4"/>
+        <w:rPr>
+          <w:rFonts w:ascii="Times New Roman" w:eastAsia="Times New Roman" w:hAnsi="Times New Roman" w:cs="Times New Roman"/>
+          <w:color w:val="auto"/>
+          <w:lang w:eastAsia="pt-BR"/>
+        </w:rPr>
+      </w:pPr>
+    </w:p>
+    <w:p>
+      <w:pPr>
+        <w:rPr>
+          <w:rFonts w:ascii="Times New Roman" w:hAnsi="Times New Roman" w:cs="Times New Roman"/>
+          <w:lang w:eastAsia="pt-BR"/>
+        </w:rPr>
+      </w:pPr>
+    </w:p>
+    <w:p>
+      <w:pPr>
+        <w:rPr>
+          <w:rFonts w:ascii="Times New Roman" w:hAnsi="Times New Roman" w:cs="Times New Roman"/>
+          <w:lang w:eastAsia="pt-BR"/>
+        </w:rPr>
+      </w:pPr>
+    </w:p>
+    <w:p>
+      <w:pPr>
+        <w:rPr>
+          <w:rFonts w:ascii="Times New Roman" w:hAnsi="Times New Roman" w:cs="Times New Roman"/>
+          <w:lang w:eastAsia="pt-BR"/>
+        </w:rPr>
+      </w:pPr>
+    </w:p>
+    <w:p>
+      <w:pPr>
+        <w:pStyle w:val="Heading4"/>
+        <w:rPr>
+          <w:rFonts w:ascii="Times New Roman" w:hAnsi="Times New Roman" w:cs="Times New Roman"/>
+          <w:color w:val="auto"/>
+          <w:szCs w:val="24"/>
+        </w:rPr>
+      </w:pPr>
+      <w:r>
+        <w:rPr>
+          <w:rFonts w:ascii="Times New Roman" w:hAnsi="Times New Roman" w:cs="Times New Roman"/>
           <w:color w:val="auto"/>
         </w:rPr>
         <w:t>Recomendação 2.2 Tempo Suficiente: Fornecer tempo suficiente aos usuários para lerem e utilizarem o conteúdo.</w:t>
       </w:r>
       <w:r>
         <w:rPr>
+          <w:rFonts w:ascii="Times New Roman" w:hAnsi="Times New Roman" w:cs="Times New Roman"/>
           <w:color w:val="auto"/>
           <w:szCs w:val="24"/>
         </w:rPr>
@@ -2680,127 +4202,147 @@
     <w:p>
       <w:pPr>
         <w:rPr>
-          <w:rStyle w:val="Forte"/>
-        </w:rPr>
-      </w:pPr>
-    </w:p>
-    <w:p>
-      <w:pPr>
-        <w:pStyle w:val="Ttulo5"/>
-        <w:rPr>
-          <w:color w:val="auto"/>
-        </w:rPr>
-      </w:pPr>
-      <w:r>
-        <w:rPr>
-          <w:rStyle w:val="Forte"/>
+          <w:rStyle w:val="Strong"/>
+          <w:rFonts w:ascii="Times New Roman" w:hAnsi="Times New Roman" w:cs="Times New Roman"/>
+        </w:rPr>
+      </w:pPr>
+    </w:p>
+    <w:p>
+      <w:pPr>
+        <w:pStyle w:val="Heading5"/>
+        <w:rPr>
+          <w:rFonts w:ascii="Times New Roman" w:hAnsi="Times New Roman" w:cs="Times New Roman"/>
+          <w:color w:val="auto"/>
+        </w:rPr>
+      </w:pPr>
+      <w:r>
+        <w:rPr>
+          <w:rStyle w:val="Strong"/>
+          <w:rFonts w:ascii="Times New Roman" w:hAnsi="Times New Roman" w:cs="Times New Roman"/>
           <w:color w:val="auto"/>
         </w:rPr>
         <w:t>2.2.1 Ajustável por Temporização:</w:t>
       </w:r>
       <w:r>
         <w:rPr>
+          <w:rFonts w:ascii="Times New Roman" w:hAnsi="Times New Roman" w:cs="Times New Roman"/>
           <w:color w:val="auto"/>
         </w:rPr>
         <w:t xml:space="preserve"> Para cada limite de tempo definido pelo conteúdo, no mínimo, uma das seguintes afirmações é verdadeira:</w:t>
       </w:r>
-    </w:p>
-    <w:p>
-      <w:pPr>
-        <w:pStyle w:val="PargrafodaLista"/>
+      <w:r>
+        <w:rPr>
+          <w:rFonts w:ascii="Times New Roman" w:hAnsi="Times New Roman" w:cs="Times New Roman"/>
+          <w:color w:val="auto"/>
+        </w:rPr>
+        <w:t xml:space="preserve"> </w:t>
+      </w:r>
+      <w:r>
+        <w:rPr>
+          <w:rFonts w:ascii="Times New Roman" w:eastAsia="Times New Roman" w:hAnsi="Times New Roman" w:cs="Times New Roman"/>
+          <w:color w:val="auto"/>
+          <w:lang w:eastAsia="pt-BR"/>
+        </w:rPr>
+        <w:t>(Nível A)</w:t>
+      </w:r>
+    </w:p>
+    <w:p>
+      <w:pPr>
+        <w:pStyle w:val="ListParagraph"/>
         <w:numPr>
           <w:ilvl w:val="0"/>
           <w:numId w:val="2"/>
         </w:numPr>
         <w:rPr>
-          <w:rStyle w:val="Forte"/>
-          <w:rFonts w:asciiTheme="majorHAnsi" w:eastAsiaTheme="majorEastAsia" w:hAnsiTheme="majorHAnsi" w:cstheme="majorBidi"/>
-        </w:rPr>
-      </w:pPr>
-      <w:r>
-        <w:rPr>
-          <w:rStyle w:val="Forte"/>
-          <w:rFonts w:asciiTheme="majorHAnsi" w:eastAsiaTheme="majorEastAsia" w:hAnsiTheme="majorHAnsi" w:cstheme="majorBidi"/>
+          <w:rStyle w:val="Strong"/>
+          <w:rFonts w:ascii="Times New Roman" w:eastAsiaTheme="majorEastAsia" w:hAnsi="Times New Roman" w:cs="Times New Roman"/>
+        </w:rPr>
+      </w:pPr>
+      <w:r>
+        <w:rPr>
+          <w:rStyle w:val="Strong"/>
+          <w:rFonts w:ascii="Times New Roman" w:eastAsiaTheme="majorEastAsia" w:hAnsi="Times New Roman" w:cs="Times New Roman"/>
         </w:rPr>
         <w:t>Desligar</w:t>
       </w:r>
     </w:p>
     <w:p>
       <w:pPr>
-        <w:pStyle w:val="PargrafodaLista"/>
+        <w:pStyle w:val="ListParagraph"/>
         <w:numPr>
           <w:ilvl w:val="0"/>
           <w:numId w:val="2"/>
         </w:numPr>
         <w:rPr>
-          <w:rStyle w:val="Forte"/>
-          <w:rFonts w:asciiTheme="majorHAnsi" w:eastAsiaTheme="majorEastAsia" w:hAnsiTheme="majorHAnsi" w:cstheme="majorBidi"/>
-        </w:rPr>
-      </w:pPr>
-      <w:r>
-        <w:rPr>
-          <w:rStyle w:val="Forte"/>
-          <w:rFonts w:asciiTheme="majorHAnsi" w:eastAsiaTheme="majorEastAsia" w:hAnsiTheme="majorHAnsi" w:cstheme="majorBidi"/>
-        </w:rPr>
+          <w:rStyle w:val="Strong"/>
+          <w:rFonts w:ascii="Times New Roman" w:eastAsiaTheme="majorEastAsia" w:hAnsi="Times New Roman" w:cs="Times New Roman"/>
+        </w:rPr>
+      </w:pPr>
+      <w:r>
+        <w:rPr>
+          <w:rStyle w:val="Strong"/>
+          <w:rFonts w:ascii="Times New Roman" w:eastAsiaTheme="majorEastAsia" w:hAnsi="Times New Roman" w:cs="Times New Roman"/>
+        </w:rPr>
+        <w:lastRenderedPageBreak/>
         <w:t>Ajustar</w:t>
       </w:r>
     </w:p>
     <w:p>
       <w:pPr>
-        <w:pStyle w:val="PargrafodaLista"/>
+        <w:pStyle w:val="ListParagraph"/>
         <w:numPr>
           <w:ilvl w:val="0"/>
           <w:numId w:val="2"/>
         </w:numPr>
         <w:rPr>
-          <w:rStyle w:val="Forte"/>
-          <w:rFonts w:asciiTheme="majorHAnsi" w:eastAsiaTheme="majorEastAsia" w:hAnsiTheme="majorHAnsi" w:cstheme="majorBidi"/>
-        </w:rPr>
-      </w:pPr>
-      <w:r>
-        <w:rPr>
-          <w:rStyle w:val="Forte"/>
-          <w:rFonts w:asciiTheme="majorHAnsi" w:eastAsiaTheme="majorEastAsia" w:hAnsiTheme="majorHAnsi" w:cstheme="majorBidi"/>
+          <w:rStyle w:val="Strong"/>
+          <w:rFonts w:ascii="Times New Roman" w:eastAsiaTheme="majorEastAsia" w:hAnsi="Times New Roman" w:cs="Times New Roman"/>
+        </w:rPr>
+      </w:pPr>
+      <w:r>
+        <w:rPr>
+          <w:rStyle w:val="Strong"/>
+          <w:rFonts w:ascii="Times New Roman" w:eastAsiaTheme="majorEastAsia" w:hAnsi="Times New Roman" w:cs="Times New Roman"/>
         </w:rPr>
         <w:t>Prolongar</w:t>
       </w:r>
     </w:p>
     <w:p>
       <w:pPr>
-        <w:pStyle w:val="PargrafodaLista"/>
+        <w:pStyle w:val="ListParagraph"/>
         <w:numPr>
           <w:ilvl w:val="0"/>
           <w:numId w:val="2"/>
         </w:numPr>
         <w:rPr>
-          <w:rStyle w:val="Forte"/>
-          <w:rFonts w:asciiTheme="majorHAnsi" w:eastAsiaTheme="majorEastAsia" w:hAnsiTheme="majorHAnsi" w:cstheme="majorBidi"/>
-        </w:rPr>
-      </w:pPr>
-      <w:r>
-        <w:rPr>
-          <w:rStyle w:val="Forte"/>
-          <w:rFonts w:asciiTheme="majorHAnsi" w:eastAsiaTheme="majorEastAsia" w:hAnsiTheme="majorHAnsi" w:cstheme="majorBidi"/>
+          <w:rStyle w:val="Strong"/>
+          <w:rFonts w:ascii="Times New Roman" w:eastAsiaTheme="majorEastAsia" w:hAnsi="Times New Roman" w:cs="Times New Roman"/>
+        </w:rPr>
+      </w:pPr>
+      <w:r>
+        <w:rPr>
+          <w:rStyle w:val="Strong"/>
+          <w:rFonts w:ascii="Times New Roman" w:eastAsiaTheme="majorEastAsia" w:hAnsi="Times New Roman" w:cs="Times New Roman"/>
         </w:rPr>
         <w:t>Exeção em Tempo Real</w:t>
       </w:r>
     </w:p>
     <w:p>
       <w:pPr>
-        <w:pStyle w:val="PargrafodaLista"/>
+        <w:pStyle w:val="ListParagraph"/>
         <w:numPr>
           <w:ilvl w:val="0"/>
           <w:numId w:val="2"/>
         </w:numPr>
         <w:rPr>
-          <w:rStyle w:val="Forte"/>
-          <w:rFonts w:asciiTheme="majorHAnsi" w:eastAsiaTheme="majorEastAsia" w:hAnsiTheme="majorHAnsi" w:cstheme="majorBidi"/>
-        </w:rPr>
-      </w:pPr>
-      <w:r>
-        <w:rPr>
-          <w:rStyle w:val="Forte"/>
-          <w:rFonts w:asciiTheme="majorHAnsi" w:eastAsiaTheme="majorEastAsia" w:hAnsiTheme="majorHAnsi" w:cstheme="majorBidi"/>
+          <w:rStyle w:val="Strong"/>
+          <w:rFonts w:ascii="Times New Roman" w:eastAsiaTheme="majorEastAsia" w:hAnsi="Times New Roman" w:cs="Times New Roman"/>
+        </w:rPr>
+      </w:pPr>
+      <w:r>
+        <w:rPr>
+          <w:rStyle w:val="Strong"/>
+          <w:rFonts w:ascii="Times New Roman" w:eastAsiaTheme="majorEastAsia" w:hAnsi="Times New Roman" w:cs="Times New Roman"/>
         </w:rPr>
         <w:t>Exeção de 20 horas</w:t>
       </w:r>
@@ -2808,15 +4350,15 @@
     <w:p>
       <w:pPr>
         <w:rPr>
-          <w:rStyle w:val="Forte"/>
-          <w:rFonts w:eastAsiaTheme="majorEastAsia" w:cstheme="majorBidi"/>
+          <w:rStyle w:val="Strong"/>
+          <w:rFonts w:ascii="Times New Roman" w:eastAsiaTheme="majorEastAsia" w:hAnsi="Times New Roman" w:cs="Times New Roman"/>
           <w:b w:val="0"/>
         </w:rPr>
       </w:pPr>
       <w:r>
         <w:rPr>
-          <w:rStyle w:val="Forte"/>
-          <w:rFonts w:eastAsiaTheme="majorEastAsia" w:cstheme="majorBidi"/>
+          <w:rStyle w:val="Strong"/>
+          <w:rFonts w:ascii="Times New Roman" w:eastAsiaTheme="majorEastAsia" w:hAnsi="Times New Roman" w:cs="Times New Roman"/>
           <w:b w:val="0"/>
         </w:rPr>
         <w:t>Não se aplica.</w:t>
@@ -2824,9 +4366,10 @@
     </w:p>
     <w:p>
       <w:pPr>
-        <w:pStyle w:val="Ttulo5"/>
-        <w:rPr>
-          <w:rStyle w:val="Forte"/>
+        <w:pStyle w:val="Heading5"/>
+        <w:rPr>
+          <w:rStyle w:val="Strong"/>
+          <w:rFonts w:ascii="Times New Roman" w:hAnsi="Times New Roman" w:cs="Times New Roman"/>
           <w:b w:val="0"/>
           <w:bCs w:val="0"/>
           <w:color w:val="auto"/>
@@ -2834,7 +4377,8 @@
       </w:pPr>
       <w:r>
         <w:rPr>
-          <w:rStyle w:val="Forte"/>
+          <w:rStyle w:val="Strong"/>
+          <w:rFonts w:ascii="Times New Roman" w:hAnsi="Times New Roman" w:cs="Times New Roman"/>
           <w:bCs w:val="0"/>
           <w:color w:val="auto"/>
         </w:rPr>
@@ -2842,14 +4386,16 @@
       </w:r>
       <w:r>
         <w:rPr>
+          <w:rFonts w:ascii="Times New Roman" w:hAnsi="Times New Roman" w:cs="Times New Roman"/>
           <w:color w:val="auto"/>
         </w:rPr>
         <w:t xml:space="preserve"> Para informações em movimento, em </w:t>
       </w:r>
-      <w:hyperlink r:id="rId12" w:anchor="blinksdef" w:tooltip="definição: modo intermitente" w:history="1">
+      <w:hyperlink r:id="rId20" w:anchor="blinksdef" w:tooltip="definição: modo intermitente" w:history="1">
         <w:r>
           <w:rPr>
             <w:rStyle w:val="Hyperlink"/>
+            <w:rFonts w:ascii="Times New Roman" w:hAnsi="Times New Roman" w:cs="Times New Roman"/>
             <w:color w:val="auto"/>
             <w:u w:val="none"/>
           </w:rPr>
@@ -2858,9 +4404,25 @@
       </w:hyperlink>
       <w:r>
         <w:rPr>
+          <w:rFonts w:ascii="Times New Roman" w:hAnsi="Times New Roman" w:cs="Times New Roman"/>
           <w:color w:val="auto"/>
         </w:rPr>
         <w:t>, em deslocamento ou em atualização automática, todas as seguintes afirmações são verdadeiras:</w:t>
+      </w:r>
+      <w:r>
+        <w:rPr>
+          <w:rFonts w:ascii="Times New Roman" w:hAnsi="Times New Roman" w:cs="Times New Roman"/>
+          <w:color w:val="auto"/>
+        </w:rPr>
+        <w:t xml:space="preserve"> </w:t>
+      </w:r>
+      <w:r>
+        <w:rPr>
+          <w:rFonts w:ascii="Times New Roman" w:eastAsia="Times New Roman" w:hAnsi="Times New Roman" w:cs="Times New Roman"/>
+          <w:color w:val="auto"/>
+          <w:lang w:eastAsia="pt-BR"/>
+        </w:rPr>
+        <w:t>(Nível A)</w:t>
       </w:r>
     </w:p>
     <w:p>
@@ -2873,24 +4435,12 @@
       </w:pPr>
       <w:r>
         <w:rPr>
-          <w:rStyle w:val="Forte"/>
+          <w:rStyle w:val="Strong"/>
         </w:rPr>
         <w:t xml:space="preserve">Em movimento, em modo intermitente, em deslocamento: </w:t>
       </w:r>
       <w:r>
-        <w:t xml:space="preserve">Para quaisquer informações em movimento, em modo intermitente ou em deslocamento, que (1) sejam iniciadas automaticamente, (2) durem mais de cinco segundos, e (3) sejam apresentadas em paralelo com outro conteúdo, existe um mecanismo para o usuário </w:t>
-      </w:r>
-      <w:r>
-        <w:t>colocar em pausa</w:t>
-      </w:r>
-      <w:r>
-        <w:t xml:space="preserve">, parar, ou ocultar as mesmas, a menos que o movimento, o modo intermitente ou o deslocamento façam parte de uma actividade, na qual sejam </w:t>
-      </w:r>
-      <w:r>
-        <w:t>essenciais</w:t>
-      </w:r>
-      <w:r>
-        <w:t>; e</w:t>
+        <w:t>Para quaisquer informações em movimento, em modo intermitente ou em deslocamento, que (1) sejam iniciadas automaticamente, (2) durem mais de cinco segundos, e (3) sejam apresentadas em paralelo com outro conteúdo, existe um mecanismo para o usuário colocar em pausa, parar, ou ocultar as mesmas, a menos que o movimento, o modo intermitente ou o deslocamento façam parte de uma actividade, na qual sejam essenciais; e</w:t>
       </w:r>
     </w:p>
     <w:p>
@@ -2903,9 +4453,8 @@
       </w:pPr>
       <w:r>
         <w:rPr>
-          <w:rStyle w:val="Forte"/>
-        </w:rPr>
-        <w:lastRenderedPageBreak/>
+          <w:rStyle w:val="Strong"/>
+        </w:rPr>
         <w:t xml:space="preserve">Em atualização automática: </w:t>
       </w:r>
       <w:r>
@@ -2915,13 +4464,15 @@
     <w:p>
       <w:pPr>
         <w:rPr>
-          <w:rStyle w:val="Forte"/>
+          <w:rStyle w:val="Strong"/>
+          <w:rFonts w:ascii="Times New Roman" w:hAnsi="Times New Roman" w:cs="Times New Roman"/>
           <w:b w:val="0"/>
         </w:rPr>
       </w:pPr>
       <w:r>
         <w:rPr>
-          <w:rStyle w:val="Forte"/>
+          <w:rStyle w:val="Strong"/>
+          <w:rFonts w:ascii="Times New Roman" w:hAnsi="Times New Roman" w:cs="Times New Roman"/>
           <w:b w:val="0"/>
         </w:rPr>
         <w:t>Não se aplica.</w:t>
@@ -2930,100 +4481,213 @@
     <w:p>
       <w:pPr>
         <w:rPr>
-          <w:rStyle w:val="Forte"/>
+          <w:rStyle w:val="Strong"/>
+          <w:rFonts w:ascii="Times New Roman" w:hAnsi="Times New Roman" w:cs="Times New Roman"/>
           <w:b w:val="0"/>
         </w:rPr>
       </w:pPr>
     </w:p>
     <w:p>
       <w:pPr>
-        <w:pStyle w:val="Ttulo5"/>
-        <w:rPr>
-          <w:color w:val="auto"/>
-        </w:rPr>
-      </w:pPr>
-      <w:r>
-        <w:rPr>
-          <w:rStyle w:val="Forte"/>
+        <w:pStyle w:val="Heading5"/>
+        <w:rPr>
+          <w:rFonts w:ascii="Times New Roman" w:hAnsi="Times New Roman" w:cs="Times New Roman"/>
+          <w:color w:val="auto"/>
+        </w:rPr>
+      </w:pPr>
+      <w:r>
+        <w:rPr>
+          <w:rStyle w:val="Strong"/>
+          <w:rFonts w:ascii="Times New Roman" w:hAnsi="Times New Roman" w:cs="Times New Roman"/>
           <w:color w:val="auto"/>
         </w:rPr>
         <w:t>2.2.3 Sem Temporização:</w:t>
       </w:r>
       <w:r>
         <w:rPr>
+          <w:rFonts w:ascii="Times New Roman" w:hAnsi="Times New Roman" w:cs="Times New Roman"/>
           <w:color w:val="auto"/>
         </w:rPr>
         <w:t xml:space="preserve"> A temporização não é uma parte essencial do evento ou da atividade apresentados pelo conteúdo, exceto para mídia sincronizada não interativa e eventos em tempo real.</w:t>
       </w:r>
-    </w:p>
-    <w:p>
-      <w:r>
+      <w:r>
+        <w:rPr>
+          <w:rFonts w:ascii="Times New Roman" w:hAnsi="Times New Roman" w:cs="Times New Roman"/>
+          <w:color w:val="auto"/>
+        </w:rPr>
+        <w:t xml:space="preserve"> </w:t>
+      </w:r>
+      <w:r>
+        <w:rPr>
+          <w:rFonts w:ascii="Times New Roman" w:eastAsia="Times New Roman" w:hAnsi="Times New Roman" w:cs="Times New Roman"/>
+          <w:color w:val="auto"/>
+          <w:lang w:eastAsia="pt-BR"/>
+        </w:rPr>
+        <w:t>(Nível AAA)</w:t>
+      </w:r>
+    </w:p>
+    <w:p>
+      <w:pPr>
+        <w:rPr>
+          <w:rFonts w:ascii="Times New Roman" w:hAnsi="Times New Roman" w:cs="Times New Roman"/>
+        </w:rPr>
+      </w:pPr>
+      <w:r>
+        <w:rPr>
+          <w:rFonts w:ascii="Times New Roman" w:hAnsi="Times New Roman" w:cs="Times New Roman"/>
+        </w:rPr>
         <w:br/>
       </w:r>
       <w:r>
         <w:rPr>
+          <w:rFonts w:ascii="Times New Roman" w:hAnsi="Times New Roman" w:cs="Times New Roman"/>
           <w:lang w:eastAsia="pt-BR"/>
         </w:rPr>
         <w:t>Não é oferecido limite de tempo para o acesso da interface. O usuário tem liberdade de escolher o tempo de acesso de suas ações dentro da interface, pois não existem alterações inexperadas durante o acesso.</w:t>
       </w:r>
     </w:p>
     <w:p>
-      <w:r>
-        <w:rPr>
-          <w:rStyle w:val="Forte"/>
+      <w:pPr>
+        <w:rPr>
+          <w:rFonts w:ascii="Times New Roman" w:hAnsi="Times New Roman" w:cs="Times New Roman"/>
+        </w:rPr>
+      </w:pPr>
+      <w:r>
+        <w:rPr>
+          <w:rStyle w:val="Strong"/>
+          <w:rFonts w:ascii="Times New Roman" w:hAnsi="Times New Roman" w:cs="Times New Roman"/>
         </w:rPr>
         <w:t>2.2.4 Interrupções:</w:t>
       </w:r>
       <w:r>
-        <w:t xml:space="preserve"> As interrupções podem ser adiadas ou suprimidas pelo usuário, exceto interrupções que envolvam uma </w:t>
-      </w:r>
-      <w:r>
-        <w:t>emergência</w:t>
-      </w:r>
-      <w:r>
-        <w:t>.</w:t>
-      </w:r>
-    </w:p>
-    <w:p>
-      <w:r>
+        <w:rPr>
+          <w:rFonts w:ascii="Times New Roman" w:hAnsi="Times New Roman" w:cs="Times New Roman"/>
+        </w:rPr>
+        <w:t xml:space="preserve"> As interrupções podem ser adiadas ou suprimidas pelo usuário, exceto interrupções que envolvam uma emergência.</w:t>
+      </w:r>
+      <w:r>
+        <w:rPr>
+          <w:rFonts w:ascii="Times New Roman" w:hAnsi="Times New Roman" w:cs="Times New Roman"/>
+        </w:rPr>
+        <w:t xml:space="preserve"> </w:t>
+      </w:r>
+      <w:r>
+        <w:rPr>
+          <w:rFonts w:ascii="Times New Roman" w:eastAsia="Times New Roman" w:hAnsi="Times New Roman" w:cs="Times New Roman"/>
+          <w:lang w:eastAsia="pt-BR"/>
+        </w:rPr>
+        <w:t>(Nível AAA)</w:t>
+      </w:r>
+    </w:p>
+    <w:p>
+      <w:pPr>
+        <w:rPr>
+          <w:rFonts w:ascii="Times New Roman" w:hAnsi="Times New Roman" w:cs="Times New Roman"/>
+        </w:rPr>
+      </w:pPr>
+      <w:r>
+        <w:rPr>
+          <w:rFonts w:ascii="Times New Roman" w:hAnsi="Times New Roman" w:cs="Times New Roman"/>
+        </w:rPr>
         <w:t>Não se aplica.</w:t>
       </w:r>
     </w:p>
-    <w:p/>
-    <w:p>
-      <w:r>
-        <w:rPr>
-          <w:rStyle w:val="Forte"/>
+    <w:p>
+      <w:pPr>
+        <w:rPr>
+          <w:rFonts w:ascii="Times New Roman" w:hAnsi="Times New Roman" w:cs="Times New Roman"/>
+        </w:rPr>
+      </w:pPr>
+    </w:p>
+    <w:p>
+      <w:pPr>
+        <w:rPr>
+          <w:rFonts w:ascii="Times New Roman" w:hAnsi="Times New Roman" w:cs="Times New Roman"/>
+        </w:rPr>
+      </w:pPr>
+    </w:p>
+    <w:p>
+      <w:pPr>
+        <w:rPr>
+          <w:rFonts w:ascii="Times New Roman" w:hAnsi="Times New Roman" w:cs="Times New Roman"/>
+        </w:rPr>
+      </w:pPr>
+    </w:p>
+    <w:p>
+      <w:pPr>
+        <w:rPr>
+          <w:rFonts w:ascii="Times New Roman" w:hAnsi="Times New Roman" w:cs="Times New Roman"/>
+        </w:rPr>
+      </w:pPr>
+      <w:r>
+        <w:rPr>
+          <w:rStyle w:val="Strong"/>
+          <w:rFonts w:ascii="Times New Roman" w:hAnsi="Times New Roman" w:cs="Times New Roman"/>
         </w:rPr>
         <w:t>2.2.5 Nova autenticação:</w:t>
       </w:r>
       <w:r>
+        <w:rPr>
+          <w:rFonts w:ascii="Times New Roman" w:hAnsi="Times New Roman" w:cs="Times New Roman"/>
+        </w:rPr>
         <w:t xml:space="preserve"> Quando uma sessão autenticada expira, o usuário pode continuar a atividade sem perder dados após a nova autenticação.</w:t>
       </w:r>
-    </w:p>
-    <w:p>
-      <w:pPr>
-        <w:rPr>
-          <w:lang w:eastAsia="pt-BR"/>
-        </w:rPr>
-      </w:pPr>
-      <w:r>
-        <w:t>A sessão do site nunca expira.</w:t>
-      </w:r>
-      <w:r>
-        <w:rPr>
+      <w:r>
+        <w:rPr>
+          <w:rFonts w:ascii="Times New Roman" w:hAnsi="Times New Roman" w:cs="Times New Roman"/>
+        </w:rPr>
+        <w:t xml:space="preserve"> </w:t>
+      </w:r>
+      <w:r>
+        <w:rPr>
+          <w:rFonts w:ascii="Times New Roman" w:eastAsia="Times New Roman" w:hAnsi="Times New Roman" w:cs="Times New Roman"/>
+          <w:lang w:eastAsia="pt-BR"/>
+        </w:rPr>
+        <w:t>(Nível AAA)</w:t>
+      </w:r>
+    </w:p>
+    <w:p>
+      <w:pPr>
+        <w:rPr>
+          <w:rFonts w:ascii="Times New Roman" w:hAnsi="Times New Roman" w:cs="Times New Roman"/>
+          <w:lang w:eastAsia="pt-BR"/>
+        </w:rPr>
+      </w:pPr>
+      <w:r>
+        <w:rPr>
+          <w:rFonts w:ascii="Times New Roman" w:hAnsi="Times New Roman" w:cs="Times New Roman"/>
+        </w:rPr>
+        <w:t>A sessão d</w:t>
+      </w:r>
+      <w:r>
+        <w:rPr>
+          <w:rFonts w:ascii="Times New Roman" w:hAnsi="Times New Roman" w:cs="Times New Roman"/>
+        </w:rPr>
+        <w:t>a interface</w:t>
+      </w:r>
+      <w:r>
+        <w:rPr>
+          <w:rFonts w:ascii="Times New Roman" w:hAnsi="Times New Roman" w:cs="Times New Roman"/>
+        </w:rPr>
+        <w:t xml:space="preserve"> site nunca expira.</w:t>
+      </w:r>
+      <w:r>
+        <w:rPr>
+          <w:rFonts w:ascii="Times New Roman" w:hAnsi="Times New Roman" w:cs="Times New Roman"/>
           <w:lang w:eastAsia="pt-BR"/>
         </w:rPr>
         <w:t> </w:t>
       </w:r>
       <w:r>
         <w:rPr>
+          <w:rFonts w:ascii="Times New Roman" w:hAnsi="Times New Roman" w:cs="Times New Roman"/>
           <w:lang w:eastAsia="pt-BR"/>
         </w:rPr>
         <w:br/>
       </w:r>
       <w:r>
         <w:rPr>
+          <w:rFonts w:ascii="Times New Roman" w:hAnsi="Times New Roman" w:cs="Times New Roman"/>
           <w:lang w:eastAsia="pt-BR"/>
         </w:rPr>
         <w:br/>
@@ -3031,9 +4695,9 @@
     </w:p>
     <w:p>
       <w:pPr>
-        <w:pStyle w:val="Ttulo4"/>
-        <w:rPr>
-          <w:rFonts w:eastAsia="Times New Roman"/>
+        <w:pStyle w:val="Heading4"/>
+        <w:rPr>
+          <w:rFonts w:ascii="Times New Roman" w:eastAsia="Times New Roman" w:hAnsi="Times New Roman" w:cs="Times New Roman"/>
           <w:color w:val="auto"/>
           <w:sz w:val="27"/>
           <w:szCs w:val="27"/>
@@ -3043,9 +4707,10 @@
       <w:bookmarkEnd w:id="0"/>
       <w:r>
         <w:rPr>
-          <w:rFonts w:eastAsia="Times New Roman"/>
-          <w:color w:val="auto"/>
-        </w:rPr>
+          <w:rFonts w:ascii="Times New Roman" w:eastAsia="Times New Roman" w:hAnsi="Times New Roman" w:cs="Times New Roman"/>
+          <w:color w:val="auto"/>
+        </w:rPr>
+        <w:lastRenderedPageBreak/>
         <w:t>Recomendação 2.3 Ataques Epilépticos: Não criar conteúdo de uma forma conhecida que possa causar ataques epilépticos</w:t>
       </w:r>
     </w:p>
@@ -3062,27 +4727,58 @@
     </w:p>
     <w:p>
       <w:pPr>
-        <w:pStyle w:val="Ttulo5"/>
-        <w:rPr>
-          <w:color w:val="auto"/>
-        </w:rPr>
-      </w:pPr>
-      <w:r>
-        <w:rPr>
-          <w:rStyle w:val="Forte"/>
+        <w:pStyle w:val="Heading5"/>
+        <w:rPr>
+          <w:rFonts w:ascii="Times New Roman" w:eastAsia="Times New Roman" w:hAnsi="Times New Roman" w:cs="Times New Roman"/>
+          <w:color w:val="auto"/>
+          <w:lang w:eastAsia="pt-BR"/>
+        </w:rPr>
+      </w:pPr>
+      <w:r>
+        <w:rPr>
+          <w:rStyle w:val="Strong"/>
+          <w:rFonts w:ascii="Times New Roman" w:hAnsi="Times New Roman" w:cs="Times New Roman"/>
           <w:color w:val="auto"/>
         </w:rPr>
         <w:t>2.3.1 Três Flashes ou Abaixo do Limite:</w:t>
       </w:r>
       <w:r>
         <w:rPr>
+          <w:rFonts w:ascii="Times New Roman" w:hAnsi="Times New Roman" w:cs="Times New Roman"/>
           <w:color w:val="auto"/>
         </w:rPr>
         <w:t xml:space="preserve"> As páginas Web não incluem qualquer conteúdo com mais de três flashes no período de um segundo, ou o flash encontra-se abaixo dos limites de flash universal e flash vermelho.</w:t>
       </w:r>
-    </w:p>
-    <w:p/>
-    <w:p>
+      <w:r>
+        <w:rPr>
+          <w:rFonts w:ascii="Times New Roman" w:hAnsi="Times New Roman" w:cs="Times New Roman"/>
+          <w:color w:val="auto"/>
+        </w:rPr>
+        <w:t xml:space="preserve"> </w:t>
+      </w:r>
+      <w:r>
+        <w:rPr>
+          <w:rFonts w:ascii="Times New Roman" w:eastAsia="Times New Roman" w:hAnsi="Times New Roman" w:cs="Times New Roman"/>
+          <w:color w:val="auto"/>
+          <w:lang w:eastAsia="pt-BR"/>
+        </w:rPr>
+        <w:t>(Nível A)</w:t>
+      </w:r>
+    </w:p>
+    <w:p>
+      <w:pPr>
+        <w:rPr>
+          <w:rFonts w:ascii="Times New Roman" w:hAnsi="Times New Roman" w:cs="Times New Roman"/>
+          <w:lang w:eastAsia="pt-BR"/>
+        </w:rPr>
+      </w:pPr>
+    </w:p>
+    <w:p>
+      <w:pPr>
+        <w:rPr>
+          <w:rFonts w:ascii="Times New Roman" w:hAnsi="Times New Roman" w:cs="Times New Roman"/>
+        </w:rPr>
+      </w:pPr>
       <w:r>
         <w:rPr>
           <w:rFonts w:ascii="Times New Roman" w:eastAsia="Times New Roman" w:hAnsi="Times New Roman" w:cs="Times New Roman"/>
@@ -3093,22 +4789,24 @@
         <w:t> </w:t>
       </w:r>
       <w:r>
-        <w:t>As páginas Web não incluem qualquer conteúdo com mais de três flashes no período de um segundo</w:t>
-      </w:r>
-      <w:r>
-        <w:t>.</w:t>
-      </w:r>
-    </w:p>
-    <w:p>
-      <w:pPr>
-        <w:pStyle w:val="Ttulo5"/>
-        <w:rPr>
-          <w:color w:val="auto"/>
-        </w:rPr>
-      </w:pPr>
-      <w:r>
-        <w:rPr>
-          <w:rStyle w:val="Forte"/>
+        <w:rPr>
+          <w:rFonts w:ascii="Times New Roman" w:hAnsi="Times New Roman" w:cs="Times New Roman"/>
+        </w:rPr>
+        <w:t>As páginas Web não incluem qualquer conteúdo com mais de três flashes no período de um segundo.</w:t>
+      </w:r>
+    </w:p>
+    <w:p>
+      <w:pPr>
+        <w:pStyle w:val="Heading5"/>
+        <w:rPr>
+          <w:rFonts w:ascii="Times New Roman" w:hAnsi="Times New Roman" w:cs="Times New Roman"/>
+          <w:color w:val="auto"/>
+        </w:rPr>
+      </w:pPr>
+      <w:r>
+        <w:rPr>
+          <w:rStyle w:val="Strong"/>
+          <w:rFonts w:ascii="Times New Roman" w:hAnsi="Times New Roman" w:cs="Times New Roman"/>
           <w:bCs w:val="0"/>
           <w:color w:val="auto"/>
         </w:rPr>
@@ -3116,14 +4814,16 @@
       </w:r>
       <w:r>
         <w:rPr>
+          <w:rFonts w:ascii="Times New Roman" w:hAnsi="Times New Roman" w:cs="Times New Roman"/>
           <w:color w:val="auto"/>
         </w:rPr>
         <w:t xml:space="preserve"> As </w:t>
       </w:r>
-      <w:hyperlink r:id="rId13" w:anchor="webpagedef" w:tooltip="definição: página Web" w:history="1">
+      <w:hyperlink r:id="rId21" w:anchor="webpagedef" w:tooltip="definição: página Web" w:history="1">
         <w:r>
           <w:rPr>
             <w:rStyle w:val="Hyperlink"/>
+            <w:rFonts w:ascii="Times New Roman" w:hAnsi="Times New Roman" w:cs="Times New Roman"/>
             <w:color w:val="auto"/>
             <w:u w:val="none"/>
           </w:rPr>
@@ -3132,14 +4832,16 @@
       </w:hyperlink>
       <w:r>
         <w:rPr>
+          <w:rFonts w:ascii="Times New Roman" w:hAnsi="Times New Roman" w:cs="Times New Roman"/>
           <w:color w:val="auto"/>
         </w:rPr>
         <w:t xml:space="preserve"> não incluem qualquer conteúdo com mais de três </w:t>
       </w:r>
-      <w:hyperlink r:id="rId14" w:anchor="flash-def" w:tooltip="definição: flash" w:history="1">
+      <w:hyperlink r:id="rId22" w:anchor="flash-def" w:tooltip="definição: flash" w:history="1">
         <w:r>
           <w:rPr>
             <w:rStyle w:val="Hyperlink"/>
+            <w:rFonts w:ascii="Times New Roman" w:hAnsi="Times New Roman" w:cs="Times New Roman"/>
             <w:color w:val="auto"/>
             <w:u w:val="none"/>
           </w:rPr>
@@ -3148,20 +4850,68 @@
       </w:hyperlink>
       <w:r>
         <w:rPr>
+          <w:rFonts w:ascii="Times New Roman" w:hAnsi="Times New Roman" w:cs="Times New Roman"/>
           <w:color w:val="auto"/>
         </w:rPr>
         <w:t xml:space="preserve"> no período de um segundo.</w:t>
       </w:r>
-    </w:p>
-    <w:p/>
-    <w:p>
-      <w:r>
+      <w:r>
+        <w:rPr>
+          <w:rFonts w:ascii="Times New Roman" w:hAnsi="Times New Roman" w:cs="Times New Roman"/>
+          <w:color w:val="auto"/>
+        </w:rPr>
+        <w:t xml:space="preserve"> </w:t>
+      </w:r>
+      <w:r>
+        <w:rPr>
+          <w:rFonts w:ascii="Times New Roman" w:eastAsia="Times New Roman" w:hAnsi="Times New Roman" w:cs="Times New Roman"/>
+          <w:color w:val="auto"/>
+          <w:lang w:eastAsia="pt-BR"/>
+        </w:rPr>
+        <w:t>(Nível AAA)</w:t>
+      </w:r>
+    </w:p>
+    <w:p>
+      <w:pPr>
+        <w:rPr>
+          <w:rFonts w:ascii="Times New Roman" w:hAnsi="Times New Roman" w:cs="Times New Roman"/>
+        </w:rPr>
+      </w:pPr>
+    </w:p>
+    <w:p>
+      <w:pPr>
+        <w:rPr>
+          <w:rFonts w:ascii="Times New Roman" w:hAnsi="Times New Roman" w:cs="Times New Roman"/>
+        </w:rPr>
+      </w:pPr>
+      <w:r>
+        <w:rPr>
+          <w:rFonts w:ascii="Times New Roman" w:hAnsi="Times New Roman" w:cs="Times New Roman"/>
+        </w:rPr>
         <w:t>Não se aplica.</w:t>
       </w:r>
     </w:p>
-    <w:p/>
-    <w:p/>
-    <w:p/>
+    <w:p>
+      <w:pPr>
+        <w:rPr>
+          <w:rFonts w:ascii="Times New Roman" w:hAnsi="Times New Roman" w:cs="Times New Roman"/>
+        </w:rPr>
+      </w:pPr>
+    </w:p>
+    <w:p>
+      <w:pPr>
+        <w:rPr>
+          <w:rFonts w:ascii="Times New Roman" w:hAnsi="Times New Roman" w:cs="Times New Roman"/>
+        </w:rPr>
+      </w:pPr>
+    </w:p>
+    <w:p>
+      <w:pPr>
+        <w:rPr>
+          <w:rFonts w:ascii="Times New Roman" w:hAnsi="Times New Roman" w:cs="Times New Roman"/>
+        </w:rPr>
+      </w:pPr>
+    </w:p>
     <w:p>
       <w:pPr>
         <w:spacing w:after="0" w:line="240" w:lineRule="auto"/>
@@ -3179,7 +4929,6 @@
           <w:szCs w:val="24"/>
           <w:lang w:eastAsia="pt-BR"/>
         </w:rPr>
-        <w:lastRenderedPageBreak/>
         <w:br/>
       </w:r>
       <w:r>
@@ -3193,7 +4942,8 @@
       </w:r>
       <w:r>
         <w:rPr>
-          <w:rStyle w:val="Ttulo4Char"/>
+          <w:rStyle w:val="Heading4Char"/>
+          <w:rFonts w:ascii="Times New Roman" w:hAnsi="Times New Roman" w:cs="Times New Roman"/>
           <w:color w:val="auto"/>
         </w:rPr>
         <w:t>Recomendação 2.4 Navegável: Fornecer formas de ajudar os usuários a navegar, localizar conteúdos e determinar o local onde estão.</w:t>
@@ -3221,48 +4971,63 @@
     </w:p>
     <w:p>
       <w:pPr>
-        <w:pStyle w:val="Ttulo5"/>
-        <w:rPr>
-          <w:color w:val="auto"/>
-          <w:lang w:eastAsia="pt-BR"/>
-        </w:rPr>
-      </w:pPr>
-      <w:r>
-        <w:rPr>
-          <w:rStyle w:val="Forte"/>
+        <w:pStyle w:val="Heading5"/>
+        <w:rPr>
+          <w:rFonts w:ascii="Times New Roman" w:hAnsi="Times New Roman" w:cs="Times New Roman"/>
+          <w:color w:val="auto"/>
+          <w:lang w:eastAsia="pt-BR"/>
+        </w:rPr>
+      </w:pPr>
+      <w:r>
+        <w:rPr>
+          <w:rStyle w:val="Strong"/>
+          <w:rFonts w:ascii="Times New Roman" w:hAnsi="Times New Roman" w:cs="Times New Roman"/>
           <w:color w:val="auto"/>
         </w:rPr>
         <w:t>2.4.1 Ignorar Blocos:</w:t>
       </w:r>
       <w:r>
         <w:rPr>
+          <w:rFonts w:ascii="Times New Roman" w:hAnsi="Times New Roman" w:cs="Times New Roman"/>
           <w:color w:val="auto"/>
         </w:rPr>
         <w:t xml:space="preserve"> Está disponível um mecanismo para ignorar blocos de conteúdo que são repetidos em várias páginas Web</w:t>
       </w:r>
       <w:r>
         <w:rPr>
+          <w:rFonts w:ascii="Times New Roman" w:hAnsi="Times New Roman" w:cs="Times New Roman"/>
           <w:color w:val="auto"/>
           <w:lang w:eastAsia="pt-BR"/>
         </w:rPr>
         <w:t> </w:t>
       </w:r>
-    </w:p>
-    <w:p>
-      <w:pPr>
-        <w:rPr>
-          <w:lang w:eastAsia="pt-BR"/>
-        </w:rPr>
-      </w:pPr>
-    </w:p>
-    <w:p>
-      <w:pPr>
-        <w:rPr>
-          <w:lang w:eastAsia="pt-BR"/>
-        </w:rPr>
-      </w:pPr>
-      <w:r>
-        <w:rPr>
+      <w:r>
+        <w:rPr>
+          <w:rFonts w:ascii="Times New Roman" w:eastAsia="Times New Roman" w:hAnsi="Times New Roman" w:cs="Times New Roman"/>
+          <w:color w:val="auto"/>
+          <w:lang w:eastAsia="pt-BR"/>
+        </w:rPr>
+        <w:t>(Nível A)</w:t>
+      </w:r>
+    </w:p>
+    <w:p>
+      <w:pPr>
+        <w:rPr>
+          <w:rFonts w:ascii="Times New Roman" w:hAnsi="Times New Roman" w:cs="Times New Roman"/>
+          <w:lang w:eastAsia="pt-BR"/>
+        </w:rPr>
+      </w:pPr>
+    </w:p>
+    <w:p>
+      <w:pPr>
+        <w:rPr>
+          <w:rFonts w:ascii="Times New Roman" w:hAnsi="Times New Roman" w:cs="Times New Roman"/>
+          <w:lang w:eastAsia="pt-BR"/>
+        </w:rPr>
+      </w:pPr>
+      <w:r>
+        <w:rPr>
+          <w:rFonts w:ascii="Times New Roman" w:hAnsi="Times New Roman" w:cs="Times New Roman"/>
           <w:lang w:eastAsia="pt-BR"/>
         </w:rPr>
         <w:br/>
@@ -3270,50 +5035,36 @@
       </w:r>
       <w:r>
         <w:rPr>
+          <w:rFonts w:ascii="Times New Roman" w:hAnsi="Times New Roman" w:cs="Times New Roman"/>
           <w:lang w:eastAsia="pt-BR"/>
         </w:rPr>
         <w:t>primeira leitura do usuário.</w:t>
       </w:r>
       <w:r>
         <w:rPr>
+          <w:rFonts w:ascii="Times New Roman" w:hAnsi="Times New Roman" w:cs="Times New Roman"/>
           <w:lang w:eastAsia="pt-BR"/>
         </w:rPr>
         <w:br/>
       </w:r>
       <w:r>
         <w:rPr>
+          <w:rFonts w:ascii="Times New Roman" w:hAnsi="Times New Roman" w:cs="Times New Roman"/>
           <w:lang w:eastAsia="pt-BR"/>
         </w:rPr>
         <w:br/>
-      </w:r>
-    </w:p>
-    <w:p>
-      <w:pPr>
-        <w:rPr>
-          <w:lang w:eastAsia="pt-BR"/>
-        </w:rPr>
-      </w:pPr>
-    </w:p>
-    <w:p>
-      <w:pPr>
-        <w:rPr>
-          <w:lang w:eastAsia="pt-BR"/>
-        </w:rPr>
-      </w:pPr>
-      <w:r>
-        <w:rPr>
-          <w:lang w:eastAsia="pt-BR"/>
-        </w:rPr>
         <w:t>Os links dos saltos são:</w:t>
       </w:r>
       <w:r>
         <w:rPr>
+          <w:rFonts w:ascii="Times New Roman" w:hAnsi="Times New Roman" w:cs="Times New Roman"/>
           <w:lang w:eastAsia="pt-BR"/>
         </w:rPr>
         <w:br/>
       </w:r>
       <w:r>
         <w:rPr>
+          <w:rFonts w:ascii="Times New Roman" w:hAnsi="Times New Roman" w:cs="Times New Roman"/>
           <w:lang w:eastAsia="pt-BR"/>
         </w:rPr>
         <w:br/>
@@ -3321,12 +5072,14 @@
       </w:r>
       <w:r>
         <w:rPr>
+          <w:rFonts w:ascii="Times New Roman" w:hAnsi="Times New Roman" w:cs="Times New Roman"/>
           <w:lang w:eastAsia="pt-BR"/>
         </w:rPr>
         <w:br/>
       </w:r>
       <w:r>
         <w:rPr>
+          <w:rFonts w:ascii="Times New Roman" w:hAnsi="Times New Roman" w:cs="Times New Roman"/>
           <w:lang w:eastAsia="pt-BR"/>
         </w:rPr>
         <w:br/>
@@ -3334,12 +5087,14 @@
       </w:r>
       <w:r>
         <w:rPr>
+          <w:rFonts w:ascii="Times New Roman" w:hAnsi="Times New Roman" w:cs="Times New Roman"/>
           <w:lang w:eastAsia="pt-BR"/>
         </w:rPr>
         <w:br/>
       </w:r>
       <w:r>
         <w:rPr>
+          <w:rFonts w:ascii="Times New Roman" w:hAnsi="Times New Roman" w:cs="Times New Roman"/>
           <w:lang w:eastAsia="pt-BR"/>
         </w:rPr>
         <w:br/>
@@ -3382,7 +5137,7 @@
                     </pic:cNvPicPr>
                   </pic:nvPicPr>
                   <pic:blipFill>
-                    <a:blip r:embed="rId15" cstate="print"/>
+                    <a:blip r:embed="rId23" cstate="print"/>
                     <a:srcRect/>
                     <a:stretch>
                       <a:fillRect/>
@@ -3414,36 +5169,36 @@
     <w:p>
       <w:pPr>
         <w:rPr>
-          <w:lang w:eastAsia="pt-BR"/>
-        </w:rPr>
-      </w:pPr>
-      <w:r>
-        <w:rPr>
+          <w:rFonts w:ascii="Times New Roman" w:hAnsi="Times New Roman" w:cs="Times New Roman"/>
+          <w:lang w:eastAsia="pt-BR"/>
+        </w:rPr>
+      </w:pPr>
+      <w:r>
+        <w:rPr>
+          <w:rFonts w:ascii="Times New Roman" w:hAnsi="Times New Roman" w:cs="Times New Roman"/>
           <w:lang w:eastAsia="pt-BR"/>
         </w:rPr>
         <w:br/>
       </w:r>
       <w:r>
         <w:rPr>
+          <w:rFonts w:ascii="Times New Roman" w:hAnsi="Times New Roman" w:cs="Times New Roman"/>
           <w:lang w:eastAsia="pt-BR"/>
         </w:rPr>
         <w:br/>
-        <w:t xml:space="preserve">Saltar para o menu - Este salto aponta diretamente para o menu inicial da interface.  A funcionalidade deste salto só é contemplada para usuários de leitores de tela pois ele </w:t>
-      </w:r>
-      <w:r>
-        <w:rPr>
-          <w:lang w:eastAsia="pt-BR"/>
-        </w:rPr>
-        <w:t>aponta</w:t>
-      </w:r>
-      <w:r>
-        <w:rPr>
-          <w:lang w:eastAsia="pt-BR"/>
-        </w:rPr>
-        <w:t xml:space="preserve"> o foco do teclado diretamente no menu da interface.</w:t>
-      </w:r>
-      <w:r>
-        <w:rPr>
+        <w:t xml:space="preserve">Saltar para o menu - Este salto aponta diretamente para o menu inicial da interface.  A funcionalidade deste salto só é contemplada para usuários de leitores de tela pois ele aponta o foco </w:t>
+      </w:r>
+      <w:r>
+        <w:rPr>
+          <w:rFonts w:ascii="Times New Roman" w:hAnsi="Times New Roman" w:cs="Times New Roman"/>
+          <w:lang w:eastAsia="pt-BR"/>
+        </w:rPr>
+        <w:lastRenderedPageBreak/>
+        <w:t>do teclado diretamente no menu da interface.</w:t>
+      </w:r>
+      <w:r>
+        <w:rPr>
+          <w:rFonts w:ascii="Times New Roman" w:hAnsi="Times New Roman" w:cs="Times New Roman"/>
           <w:lang w:eastAsia="pt-BR"/>
         </w:rPr>
         <w:br/>
@@ -3485,7 +5240,7 @@
                     </pic:cNvPicPr>
                   </pic:nvPicPr>
                   <pic:blipFill>
-                    <a:blip r:embed="rId16" cstate="print"/>
+                    <a:blip r:embed="rId24" cstate="print"/>
                     <a:srcRect/>
                     <a:stretch>
                       <a:fillRect/>
@@ -3531,7 +5286,6 @@
           <w:szCs w:val="24"/>
           <w:lang w:eastAsia="pt-BR"/>
         </w:rPr>
-        <w:lastRenderedPageBreak/>
         <w:br/>
       </w:r>
       <w:r>
@@ -3560,7 +5314,7 @@
                     </pic:cNvPicPr>
                   </pic:nvPicPr>
                   <pic:blipFill>
-                    <a:blip r:embed="rId17" cstate="print"/>
+                    <a:blip r:embed="rId25" cstate="print"/>
                     <a:srcRect/>
                     <a:stretch>
                       <a:fillRect/>
@@ -3603,73 +5357,57 @@
     <w:p>
       <w:pPr>
         <w:rPr>
-          <w:lang w:eastAsia="pt-BR"/>
-        </w:rPr>
-      </w:pPr>
-      <w:r>
-        <w:rPr>
+          <w:rFonts w:ascii="Times New Roman" w:hAnsi="Times New Roman" w:cs="Times New Roman"/>
+          <w:lang w:eastAsia="pt-BR"/>
+        </w:rPr>
+      </w:pPr>
+      <w:r>
+        <w:rPr>
+          <w:rFonts w:ascii="Times New Roman" w:hAnsi="Times New Roman" w:cs="Times New Roman"/>
           <w:lang w:eastAsia="pt-BR"/>
         </w:rPr>
         <w:br/>
       </w:r>
       <w:r>
         <w:rPr>
+          <w:rFonts w:ascii="Times New Roman" w:hAnsi="Times New Roman" w:cs="Times New Roman"/>
           <w:lang w:eastAsia="pt-BR"/>
         </w:rPr>
         <w:br/>
-        <w:t>Saltar pa</w:t>
-      </w:r>
-      <w:r>
-        <w:rPr>
-          <w:lang w:eastAsia="pt-BR"/>
-        </w:rPr>
-        <w:t>ra o conteúdo - Estes saltos ap</w:t>
-      </w:r>
-      <w:r>
-        <w:rPr>
-          <w:lang w:eastAsia="pt-BR"/>
-        </w:rPr>
-        <w:t xml:space="preserve">ontam sempre para o </w:t>
-      </w:r>
-      <w:r>
-        <w:rPr>
-          <w:lang w:eastAsia="pt-BR"/>
-        </w:rPr>
-        <w:t>miolo</w:t>
-      </w:r>
-      <w:r>
-        <w:rPr>
-          <w:lang w:eastAsia="pt-BR"/>
-        </w:rPr>
-        <w:t xml:space="preserve"> do site, sempre a informação principal em questão na página.</w:t>
-      </w:r>
-    </w:p>
-    <w:p>
-      <w:pPr>
-        <w:rPr>
-          <w:lang w:eastAsia="pt-BR"/>
-        </w:rPr>
-      </w:pPr>
-      <w:r>
-        <w:rPr>
+        <w:t>Saltar para o conteúdo - Estes saltos apontam sempre para o miolo do site, sempre a informação principal em questão na página.</w:t>
+      </w:r>
+    </w:p>
+    <w:p>
+      <w:pPr>
+        <w:rPr>
+          <w:rFonts w:ascii="Times New Roman" w:hAnsi="Times New Roman" w:cs="Times New Roman"/>
+          <w:lang w:eastAsia="pt-BR"/>
+        </w:rPr>
+      </w:pPr>
+      <w:r>
+        <w:rPr>
+          <w:rFonts w:ascii="Times New Roman" w:hAnsi="Times New Roman" w:cs="Times New Roman"/>
           <w:lang w:eastAsia="pt-BR"/>
         </w:rPr>
         <w:t>O anexo mostra a informação principal da página inicial do usuário logado. São informações como aniversários e novidades da interface.</w:t>
       </w:r>
       <w:r>
         <w:rPr>
+          <w:rFonts w:ascii="Times New Roman" w:hAnsi="Times New Roman" w:cs="Times New Roman"/>
           <w:lang w:eastAsia="pt-BR"/>
         </w:rPr>
         <w:br/>
       </w:r>
       <w:r>
         <w:rPr>
+          <w:rFonts w:ascii="Times New Roman" w:hAnsi="Times New Roman" w:cs="Times New Roman"/>
           <w:lang w:eastAsia="pt-BR"/>
         </w:rPr>
         <w:br/>
       </w:r>
       <w:r>
         <w:rPr>
+          <w:rFonts w:ascii="Times New Roman" w:hAnsi="Times New Roman" w:cs="Times New Roman"/>
           <w:noProof/>
           <w:lang w:eastAsia="pt-BR"/>
         </w:rPr>
@@ -3691,7 +5429,7 @@
                     </pic:cNvPicPr>
                   </pic:nvPicPr>
                   <pic:blipFill>
-                    <a:blip r:embed="rId18" cstate="print"/>
+                    <a:blip r:embed="rId26" cstate="print"/>
                     <a:srcRect/>
                     <a:stretch>
                       <a:fillRect/>
@@ -3723,23 +5461,28 @@
     <w:p>
       <w:pPr>
         <w:rPr>
-          <w:lang w:eastAsia="pt-BR"/>
-        </w:rPr>
-      </w:pPr>
-      <w:r>
-        <w:rPr>
-          <w:lang w:eastAsia="pt-BR"/>
-        </w:rPr>
+          <w:rFonts w:ascii="Times New Roman" w:hAnsi="Times New Roman" w:cs="Times New Roman"/>
+          <w:lang w:eastAsia="pt-BR"/>
+        </w:rPr>
+      </w:pPr>
+      <w:r>
+        <w:rPr>
+          <w:rFonts w:ascii="Times New Roman" w:hAnsi="Times New Roman" w:cs="Times New Roman"/>
+          <w:lang w:eastAsia="pt-BR"/>
+        </w:rPr>
+        <w:lastRenderedPageBreak/>
         <w:t>O anexo mostra a informação principal da página de recados do usuário. Esta informação é a lista de recados que os usuários possuem.</w:t>
       </w:r>
       <w:r>
         <w:rPr>
+          <w:rFonts w:ascii="Times New Roman" w:hAnsi="Times New Roman" w:cs="Times New Roman"/>
           <w:lang w:eastAsia="pt-BR"/>
         </w:rPr>
         <w:br/>
       </w:r>
       <w:r>
         <w:rPr>
+          <w:rFonts w:ascii="Times New Roman" w:hAnsi="Times New Roman" w:cs="Times New Roman"/>
           <w:lang w:eastAsia="pt-BR"/>
         </w:rPr>
         <w:br/>
@@ -3763,7 +5506,6 @@
           <w:szCs w:val="24"/>
           <w:lang w:eastAsia="pt-BR"/>
         </w:rPr>
-        <w:lastRenderedPageBreak/>
         <w:drawing>
           <wp:inline distT="0" distB="0" distL="0" distR="0">
             <wp:extent cx="5272837" cy="4827319"/>
@@ -3782,7 +5524,7 @@
                     </pic:cNvPicPr>
                   </pic:nvPicPr>
                   <pic:blipFill>
-                    <a:blip r:embed="rId19" cstate="print"/>
+                    <a:blip r:embed="rId27" cstate="print"/>
                     <a:srcRect/>
                     <a:stretch>
                       <a:fillRect/>
@@ -3814,29 +5556,34 @@
     <w:p>
       <w:pPr>
         <w:rPr>
-          <w:lang w:eastAsia="pt-BR"/>
-        </w:rPr>
-      </w:pPr>
-      <w:r>
-        <w:rPr>
+          <w:rFonts w:ascii="Times New Roman" w:hAnsi="Times New Roman" w:cs="Times New Roman"/>
+          <w:lang w:eastAsia="pt-BR"/>
+        </w:rPr>
+      </w:pPr>
+      <w:r>
+        <w:rPr>
+          <w:rFonts w:ascii="Times New Roman" w:hAnsi="Times New Roman" w:cs="Times New Roman"/>
           <w:lang w:eastAsia="pt-BR"/>
         </w:rPr>
         <w:br/>
       </w:r>
       <w:r>
         <w:rPr>
+          <w:rFonts w:ascii="Times New Roman" w:hAnsi="Times New Roman" w:cs="Times New Roman"/>
           <w:lang w:eastAsia="pt-BR"/>
         </w:rPr>
         <w:br/>
       </w:r>
       <w:r>
         <w:rPr>
+          <w:rFonts w:ascii="Times New Roman" w:hAnsi="Times New Roman" w:cs="Times New Roman"/>
           <w:lang w:eastAsia="pt-BR"/>
         </w:rPr>
         <w:br/>
       </w:r>
       <w:r>
         <w:rPr>
+          <w:rFonts w:ascii="Times New Roman" w:hAnsi="Times New Roman" w:cs="Times New Roman"/>
           <w:lang w:eastAsia="pt-BR"/>
         </w:rPr>
         <w:br/>
@@ -3844,6 +5591,7 @@
       </w:r>
       <w:r>
         <w:rPr>
+          <w:rFonts w:ascii="Times New Roman" w:hAnsi="Times New Roman" w:cs="Times New Roman"/>
           <w:lang w:eastAsia="pt-BR"/>
         </w:rPr>
         <w:br/>
@@ -3905,7 +5653,7 @@
                     </pic:cNvPicPr>
                   </pic:nvPicPr>
                   <pic:blipFill>
-                    <a:blip r:embed="rId20" cstate="print"/>
+                    <a:blip r:embed="rId28" cstate="print"/>
                     <a:srcRect/>
                     <a:stretch>
                       <a:fillRect/>
@@ -3948,6 +5696,7 @@
     <w:p>
       <w:pPr>
         <w:rPr>
+          <w:rFonts w:ascii="Times New Roman" w:hAnsi="Times New Roman" w:cs="Times New Roman"/>
           <w:lang w:eastAsia="pt-BR"/>
         </w:rPr>
       </w:pPr>
@@ -3970,92 +5719,203 @@
         <w:br/>
       </w:r>
       <w:r>
+        <w:rPr>
+          <w:rFonts w:ascii="Times New Roman" w:hAnsi="Times New Roman" w:cs="Times New Roman"/>
+        </w:rPr>
         <w:t>Todas as páginas possuem títulos que descrevem o tópico ou a finalidade.</w:t>
       </w:r>
       <w:r>
+        <w:rPr>
+          <w:rFonts w:ascii="Times New Roman" w:hAnsi="Times New Roman" w:cs="Times New Roman"/>
+        </w:rPr>
         <w:br/>
       </w:r>
     </w:p>
     <w:p>
       <w:pPr>
-        <w:pStyle w:val="Ttulo5"/>
-        <w:rPr>
-          <w:color w:val="auto"/>
-        </w:rPr>
-      </w:pPr>
-      <w:r>
-        <w:rPr>
-          <w:rStyle w:val="Forte"/>
+        <w:pStyle w:val="Heading5"/>
+        <w:rPr>
+          <w:rFonts w:ascii="Times New Roman" w:hAnsi="Times New Roman" w:cs="Times New Roman"/>
+          <w:color w:val="auto"/>
+        </w:rPr>
+      </w:pPr>
+      <w:r>
+        <w:rPr>
+          <w:rStyle w:val="Strong"/>
+          <w:rFonts w:ascii="Times New Roman" w:hAnsi="Times New Roman" w:cs="Times New Roman"/>
           <w:color w:val="auto"/>
         </w:rPr>
         <w:t>2.4.2 Página com Título:</w:t>
       </w:r>
       <w:r>
         <w:rPr>
+          <w:rFonts w:ascii="Times New Roman" w:hAnsi="Times New Roman" w:cs="Times New Roman"/>
           <w:color w:val="auto"/>
         </w:rPr>
         <w:t xml:space="preserve"> As páginas Web têm títulos que descrevem o tópico ou a finalidade.</w:t>
       </w:r>
-    </w:p>
-    <w:p/>
-    <w:p>
-      <w:r>
+      <w:r>
+        <w:rPr>
+          <w:rFonts w:ascii="Times New Roman" w:hAnsi="Times New Roman" w:cs="Times New Roman"/>
+          <w:color w:val="auto"/>
+        </w:rPr>
+        <w:t xml:space="preserve"> </w:t>
+      </w:r>
+      <w:r>
+        <w:rPr>
+          <w:rFonts w:ascii="Times New Roman" w:eastAsia="Times New Roman" w:hAnsi="Times New Roman" w:cs="Times New Roman"/>
+          <w:color w:val="auto"/>
+          <w:lang w:eastAsia="pt-BR"/>
+        </w:rPr>
+        <w:t>(Nível A)</w:t>
+      </w:r>
+    </w:p>
+    <w:p>
+      <w:pPr>
+        <w:rPr>
+          <w:rFonts w:ascii="Times New Roman" w:hAnsi="Times New Roman" w:cs="Times New Roman"/>
+        </w:rPr>
+      </w:pPr>
+    </w:p>
+    <w:p>
+      <w:pPr>
+        <w:rPr>
+          <w:rFonts w:ascii="Times New Roman" w:hAnsi="Times New Roman" w:cs="Times New Roman"/>
+        </w:rPr>
+      </w:pPr>
+      <w:r>
+        <w:rPr>
+          <w:rFonts w:ascii="Times New Roman" w:hAnsi="Times New Roman" w:cs="Times New Roman"/>
+        </w:rPr>
+        <w:lastRenderedPageBreak/>
         <w:t>Todas as páginas possuem títulos.</w:t>
       </w:r>
     </w:p>
-    <w:p/>
-    <w:p>
-      <w:pPr>
-        <w:pStyle w:val="Ttulo5"/>
-        <w:rPr>
-          <w:color w:val="auto"/>
-        </w:rPr>
-      </w:pPr>
-      <w:r>
-        <w:rPr>
-          <w:rStyle w:val="Forte"/>
-          <w:color w:val="auto"/>
-        </w:rPr>
-        <w:lastRenderedPageBreak/>
+    <w:p>
+      <w:pPr>
+        <w:rPr>
+          <w:rFonts w:ascii="Times New Roman" w:hAnsi="Times New Roman" w:cs="Times New Roman"/>
+        </w:rPr>
+      </w:pPr>
+    </w:p>
+    <w:p>
+      <w:pPr>
+        <w:pStyle w:val="Heading5"/>
+        <w:rPr>
+          <w:rFonts w:ascii="Times New Roman" w:hAnsi="Times New Roman" w:cs="Times New Roman"/>
+          <w:color w:val="auto"/>
+        </w:rPr>
+      </w:pPr>
+      <w:r>
+        <w:rPr>
+          <w:rStyle w:val="Strong"/>
+          <w:rFonts w:ascii="Times New Roman" w:hAnsi="Times New Roman" w:cs="Times New Roman"/>
+          <w:color w:val="auto"/>
+        </w:rPr>
         <w:t>2.4.3 Ordem do Foco:</w:t>
       </w:r>
       <w:r>
         <w:rPr>
+          <w:rFonts w:ascii="Times New Roman" w:hAnsi="Times New Roman" w:cs="Times New Roman"/>
           <w:color w:val="auto"/>
         </w:rPr>
         <w:t xml:space="preserve"> Se uma página Web puder ser navegada de forma sequencial e as sequências de navegação afetem o significado ou a operação, os componentes que podem ser focados recebem o foco de uma forma que o significado e a operabilidade sejam preservados.</w:t>
       </w:r>
-    </w:p>
-    <w:p/>
-    <w:p>
-      <w:r>
+      <w:r>
+        <w:rPr>
+          <w:rFonts w:ascii="Times New Roman" w:hAnsi="Times New Roman" w:cs="Times New Roman"/>
+          <w:color w:val="auto"/>
+        </w:rPr>
+        <w:t xml:space="preserve"> </w:t>
+      </w:r>
+      <w:r>
+        <w:rPr>
+          <w:rFonts w:ascii="Times New Roman" w:eastAsia="Times New Roman" w:hAnsi="Times New Roman" w:cs="Times New Roman"/>
+          <w:color w:val="auto"/>
+          <w:lang w:eastAsia="pt-BR"/>
+        </w:rPr>
+        <w:t>(Nível A)</w:t>
+      </w:r>
+    </w:p>
+    <w:p>
+      <w:pPr>
+        <w:rPr>
+          <w:rFonts w:ascii="Times New Roman" w:hAnsi="Times New Roman" w:cs="Times New Roman"/>
+        </w:rPr>
+      </w:pPr>
+    </w:p>
+    <w:p>
+      <w:pPr>
+        <w:rPr>
+          <w:rFonts w:ascii="Times New Roman" w:hAnsi="Times New Roman" w:cs="Times New Roman"/>
+        </w:rPr>
+      </w:pPr>
+      <w:r>
+        <w:rPr>
+          <w:rFonts w:ascii="Times New Roman" w:hAnsi="Times New Roman" w:cs="Times New Roman"/>
+        </w:rPr>
         <w:t>O conteúdo do site estão estruturados na ordem de leitura.</w:t>
       </w:r>
     </w:p>
-    <w:p/>
-    <w:p>
-      <w:pPr>
-        <w:pStyle w:val="Ttulo5"/>
-        <w:rPr>
-          <w:color w:val="auto"/>
-        </w:rPr>
-      </w:pPr>
-      <w:r>
-        <w:rPr>
-          <w:rStyle w:val="Forte"/>
+    <w:p>
+      <w:pPr>
+        <w:rPr>
+          <w:rFonts w:ascii="Times New Roman" w:hAnsi="Times New Roman" w:cs="Times New Roman"/>
+        </w:rPr>
+      </w:pPr>
+    </w:p>
+    <w:p>
+      <w:pPr>
+        <w:pStyle w:val="Heading5"/>
+        <w:rPr>
+          <w:rFonts w:ascii="Times New Roman" w:hAnsi="Times New Roman" w:cs="Times New Roman"/>
+          <w:color w:val="auto"/>
+        </w:rPr>
+      </w:pPr>
+      <w:r>
+        <w:rPr>
+          <w:rStyle w:val="Strong"/>
+          <w:rFonts w:ascii="Times New Roman" w:hAnsi="Times New Roman" w:cs="Times New Roman"/>
           <w:color w:val="auto"/>
         </w:rPr>
         <w:t>2.4.4 Finalidade do Link (Em Contexto):</w:t>
       </w:r>
       <w:r>
         <w:rPr>
+          <w:rFonts w:ascii="Times New Roman" w:hAnsi="Times New Roman" w:cs="Times New Roman"/>
           <w:color w:val="auto"/>
         </w:rPr>
         <w:t xml:space="preserve"> A finalidade de cada link pode ser determinada a partir apenas do texto do link ou a partir do texto do link juntamente com o respectivo contexto do link determinado de forma programática, exceto quando a finalidade do link for ambígua para os usuários em geral.</w:t>
       </w:r>
-    </w:p>
-    <w:p/>
-    <w:p>
+      <w:r>
+        <w:rPr>
+          <w:rFonts w:ascii="Times New Roman" w:hAnsi="Times New Roman" w:cs="Times New Roman"/>
+          <w:color w:val="auto"/>
+        </w:rPr>
+        <w:t xml:space="preserve"> </w:t>
+      </w:r>
+      <w:r>
+        <w:rPr>
+          <w:rFonts w:ascii="Times New Roman" w:eastAsia="Times New Roman" w:hAnsi="Times New Roman" w:cs="Times New Roman"/>
+          <w:color w:val="auto"/>
+          <w:lang w:eastAsia="pt-BR"/>
+        </w:rPr>
+        <w:t>(Nível A)</w:t>
+      </w:r>
+    </w:p>
+    <w:p>
+      <w:pPr>
+        <w:rPr>
+          <w:rFonts w:ascii="Times New Roman" w:hAnsi="Times New Roman" w:cs="Times New Roman"/>
+        </w:rPr>
+      </w:pPr>
+    </w:p>
+    <w:p>
+      <w:pPr>
+        <w:rPr>
+          <w:rFonts w:ascii="Times New Roman" w:hAnsi="Times New Roman" w:cs="Times New Roman"/>
+        </w:rPr>
+      </w:pPr>
       <w:r>
         <w:rPr>
           <w:rFonts w:ascii="Times New Roman" w:eastAsia="Times New Roman" w:hAnsi="Times New Roman" w:cs="Times New Roman"/>
@@ -4066,11 +5926,22 @@
         <w:t> </w:t>
       </w:r>
       <w:r>
+        <w:rPr>
+          <w:rFonts w:ascii="Times New Roman" w:hAnsi="Times New Roman" w:cs="Times New Roman"/>
+        </w:rPr>
         <w:t>O link “Editar Imagem” confunde o usuário, dando uma alusão de que poderá fazer uma edição de qualquer imagem que ele possuir.</w:t>
       </w:r>
     </w:p>
     <w:p>
-      <w:r>
+      <w:pPr>
+        <w:rPr>
+          <w:rFonts w:ascii="Times New Roman" w:hAnsi="Times New Roman" w:cs="Times New Roman"/>
+        </w:rPr>
+      </w:pPr>
+      <w:r>
+        <w:rPr>
+          <w:rFonts w:ascii="Times New Roman" w:hAnsi="Times New Roman" w:cs="Times New Roman"/>
+        </w:rPr>
         <w:object w:dxaOrig="2161" w:dyaOrig="3239">
           <v:shapetype id="_x0000_t75" coordsize="21600,21600" o:spt="75" o:preferrelative="t" path="m@4@5l@4@11@9@11@9@5xe" filled="f" stroked="f">
             <v:stroke joinstyle="miter"/>
@@ -4092,48 +5963,95 @@
             <o:lock v:ext="edit" aspectratio="t"/>
           </v:shapetype>
           <v:shape id="_x0000_i1025" type="#_x0000_t75" style="width:108.2pt;height:162.1pt" o:ole="">
-            <v:imagedata r:id="rId21" o:title=""/>
+            <v:imagedata r:id="rId29" o:title=""/>
           </v:shape>
-          <o:OLEObject Type="Embed" ProgID="Photoshop.Image.10" ShapeID="_x0000_i1025" DrawAspect="Content" ObjectID="_1322661107" r:id="rId22">
+          <o:OLEObject Type="Embed" ProgID="Photoshop.Image.10" ShapeID="_x0000_i1025" DrawAspect="Content" ObjectID="_1325514806" r:id="rId30">
             <o:FieldCodes>\s</o:FieldCodes>
           </o:OLEObject>
         </w:object>
       </w:r>
     </w:p>
-    <w:p/>
-    <w:p>
-      <w:pPr>
-        <w:pStyle w:val="Ttulo5"/>
-        <w:rPr>
-          <w:color w:val="auto"/>
-        </w:rPr>
-      </w:pPr>
-      <w:r>
-        <w:rPr>
-          <w:rStyle w:val="Forte"/>
+    <w:p>
+      <w:pPr>
+        <w:rPr>
+          <w:rFonts w:ascii="Times New Roman" w:hAnsi="Times New Roman" w:cs="Times New Roman"/>
+        </w:rPr>
+      </w:pPr>
+    </w:p>
+    <w:p>
+      <w:pPr>
+        <w:pStyle w:val="Heading5"/>
+        <w:rPr>
+          <w:rFonts w:ascii="Times New Roman" w:hAnsi="Times New Roman" w:cs="Times New Roman"/>
+          <w:color w:val="auto"/>
+        </w:rPr>
+      </w:pPr>
+      <w:r>
+        <w:rPr>
+          <w:rStyle w:val="Strong"/>
+          <w:rFonts w:ascii="Times New Roman" w:hAnsi="Times New Roman" w:cs="Times New Roman"/>
           <w:color w:val="auto"/>
         </w:rPr>
         <w:t>2.4.5 Várias Formas:</w:t>
       </w:r>
       <w:r>
         <w:rPr>
+          <w:rFonts w:ascii="Times New Roman" w:hAnsi="Times New Roman" w:cs="Times New Roman"/>
           <w:color w:val="auto"/>
         </w:rPr>
         <w:t xml:space="preserve"> Está disponível mais de uma forma para localizar uma página Web num conjunto de páginas Web, exceto quando a Página Web for o resultado, ou um passo, de um processo.</w:t>
       </w:r>
-    </w:p>
-    <w:p/>
-    <w:p>
-      <w:r>
+      <w:r>
+        <w:rPr>
+          <w:rFonts w:ascii="Times New Roman" w:hAnsi="Times New Roman" w:cs="Times New Roman"/>
+          <w:color w:val="auto"/>
+        </w:rPr>
+        <w:t xml:space="preserve"> </w:t>
+      </w:r>
+      <w:r>
+        <w:rPr>
+          <w:rFonts w:ascii="Times New Roman" w:eastAsia="Times New Roman" w:hAnsi="Times New Roman" w:cs="Times New Roman"/>
+          <w:color w:val="auto"/>
+          <w:lang w:eastAsia="pt-BR"/>
+        </w:rPr>
+        <w:t>(Nível AA)</w:t>
+      </w:r>
+    </w:p>
+    <w:p>
+      <w:pPr>
+        <w:rPr>
+          <w:rFonts w:ascii="Times New Roman" w:hAnsi="Times New Roman" w:cs="Times New Roman"/>
+        </w:rPr>
+      </w:pPr>
+    </w:p>
+    <w:p>
+      <w:pPr>
+        <w:rPr>
+          <w:rFonts w:ascii="Times New Roman" w:hAnsi="Times New Roman" w:cs="Times New Roman"/>
+        </w:rPr>
+      </w:pPr>
+      <w:r>
+        <w:rPr>
+          <w:rFonts w:ascii="Times New Roman" w:hAnsi="Times New Roman" w:cs="Times New Roman"/>
+        </w:rPr>
         <w:t>O site possui uma boa navegação, posso localizar qualquer informação de várias formas possíveis. Como exemplo, consigo visuali</w:t>
       </w:r>
       <w:r>
+        <w:rPr>
+          <w:rFonts w:ascii="Times New Roman" w:hAnsi="Times New Roman" w:cs="Times New Roman"/>
+        </w:rPr>
         <w:t>zar o perfil de qualquer pessoa por uma listagem ou por um campo de Busca.</w:t>
       </w:r>
     </w:p>
     <w:p>
-      <w:r>
-        <w:rPr>
+      <w:pPr>
+        <w:rPr>
+          <w:rFonts w:ascii="Times New Roman" w:hAnsi="Times New Roman" w:cs="Times New Roman"/>
+        </w:rPr>
+      </w:pPr>
+      <w:r>
+        <w:rPr>
+          <w:rFonts w:ascii="Times New Roman" w:hAnsi="Times New Roman" w:cs="Times New Roman"/>
           <w:noProof/>
           <w:lang w:eastAsia="pt-BR"/>
         </w:rPr>
@@ -4154,7 +6072,7 @@
                     <pic:cNvPicPr/>
                   </pic:nvPicPr>
                   <pic:blipFill>
-                    <a:blip r:embed="rId23" cstate="print"/>
+                    <a:blip r:embed="rId31" cstate="print"/>
                     <a:stretch>
                       <a:fillRect/>
                     </a:stretch>
@@ -4175,19 +6093,39 @@
         </w:drawing>
       </w:r>
     </w:p>
-    <w:p/>
-    <w:p/>
-    <w:p/>
-    <w:p>
-      <w:pPr>
-        <w:pStyle w:val="Ttulo5"/>
-        <w:rPr>
-          <w:color w:val="auto"/>
-        </w:rPr>
-      </w:pPr>
-      <w:r>
-        <w:rPr>
-          <w:rStyle w:val="Forte"/>
+    <w:p>
+      <w:pPr>
+        <w:rPr>
+          <w:rFonts w:ascii="Times New Roman" w:hAnsi="Times New Roman" w:cs="Times New Roman"/>
+        </w:rPr>
+      </w:pPr>
+    </w:p>
+    <w:p>
+      <w:pPr>
+        <w:rPr>
+          <w:rFonts w:ascii="Times New Roman" w:hAnsi="Times New Roman" w:cs="Times New Roman"/>
+        </w:rPr>
+      </w:pPr>
+    </w:p>
+    <w:p>
+      <w:pPr>
+        <w:rPr>
+          <w:rFonts w:ascii="Times New Roman" w:hAnsi="Times New Roman" w:cs="Times New Roman"/>
+        </w:rPr>
+      </w:pPr>
+    </w:p>
+    <w:p>
+      <w:pPr>
+        <w:pStyle w:val="Heading5"/>
+        <w:rPr>
+          <w:rFonts w:ascii="Times New Roman" w:hAnsi="Times New Roman" w:cs="Times New Roman"/>
+          <w:color w:val="auto"/>
+        </w:rPr>
+      </w:pPr>
+      <w:r>
+        <w:rPr>
+          <w:rStyle w:val="Strong"/>
+          <w:rFonts w:ascii="Times New Roman" w:hAnsi="Times New Roman" w:cs="Times New Roman"/>
           <w:bCs w:val="0"/>
           <w:color w:val="auto"/>
         </w:rPr>
@@ -4195,14 +6133,44 @@
       </w:r>
       <w:r>
         <w:rPr>
+          <w:rFonts w:ascii="Times New Roman" w:hAnsi="Times New Roman" w:cs="Times New Roman"/>
           <w:color w:val="auto"/>
         </w:rPr>
         <w:t xml:space="preserve"> Os cabeçalhos e as etiquetas descrevem o tópico ou a finalidade.</w:t>
       </w:r>
-    </w:p>
-    <w:p/>
-    <w:p>
-      <w:r>
+      <w:r>
+        <w:rPr>
+          <w:rFonts w:ascii="Times New Roman" w:hAnsi="Times New Roman" w:cs="Times New Roman"/>
+          <w:color w:val="auto"/>
+        </w:rPr>
+        <w:t xml:space="preserve"> </w:t>
+      </w:r>
+      <w:r>
+        <w:rPr>
+          <w:rFonts w:ascii="Times New Roman" w:eastAsia="Times New Roman" w:hAnsi="Times New Roman" w:cs="Times New Roman"/>
+          <w:color w:val="auto"/>
+          <w:lang w:eastAsia="pt-BR"/>
+        </w:rPr>
+        <w:t>(Nível AA)</w:t>
+      </w:r>
+    </w:p>
+    <w:p>
+      <w:pPr>
+        <w:rPr>
+          <w:rFonts w:ascii="Times New Roman" w:hAnsi="Times New Roman" w:cs="Times New Roman"/>
+        </w:rPr>
+      </w:pPr>
+    </w:p>
+    <w:p>
+      <w:pPr>
+        <w:rPr>
+          <w:rFonts w:ascii="Times New Roman" w:hAnsi="Times New Roman" w:cs="Times New Roman"/>
+        </w:rPr>
+      </w:pPr>
+      <w:r>
+        <w:rPr>
+          <w:rFonts w:ascii="Times New Roman" w:hAnsi="Times New Roman" w:cs="Times New Roman"/>
+        </w:rPr>
         <w:t>Existem cabeçalhos dos conteúdos principais e rótulos nos campos de preenchimento.</w:t>
       </w:r>
     </w:p>
@@ -4218,7 +6186,9 @@
       </w:pPr>
       <w:r>
         <w:rPr>
-          <w:rStyle w:val="Ttulo5Char"/>
+          <w:rStyle w:val="Heading5Char"/>
+          <w:rFonts w:ascii="Times New Roman" w:hAnsi="Times New Roman" w:cs="Times New Roman"/>
+          <w:color w:val="auto"/>
         </w:rPr>
         <w:t>Página de Recados.</w:t>
       </w:r>
@@ -4247,10 +6217,9 @@
       <w:pPr>
         <w:spacing w:after="240" w:line="240" w:lineRule="auto"/>
         <w:rPr>
-          <w:rFonts w:ascii="Times New Roman" w:eastAsia="Times New Roman" w:hAnsi="Times New Roman" w:cs="Times New Roman"/>
-          <w:sz w:val="24"/>
-          <w:szCs w:val="24"/>
-          <w:lang w:eastAsia="pt-BR"/>
+          <w:rStyle w:val="Heading5Char"/>
+          <w:rFonts w:ascii="Times New Roman" w:hAnsi="Times New Roman" w:cs="Times New Roman"/>
+          <w:color w:val="auto"/>
         </w:rPr>
       </w:pPr>
       <w:r>
@@ -4279,7 +6248,7 @@
                     </pic:cNvPicPr>
                   </pic:nvPicPr>
                   <pic:blipFill>
-                    <a:blip r:embed="rId24" cstate="print"/>
+                    <a:blip r:embed="rId32" cstate="print"/>
                     <a:srcRect/>
                     <a:stretch>
                       <a:fillRect/>
@@ -4334,9 +6303,42 @@
         </w:rPr>
         <w:br/>
       </w:r>
-      <w:r>
-        <w:rPr>
-          <w:rStyle w:val="Ttulo5Char"/>
+    </w:p>
+    <w:p>
+      <w:pPr>
+        <w:spacing w:after="240" w:line="240" w:lineRule="auto"/>
+        <w:rPr>
+          <w:rStyle w:val="Heading5Char"/>
+          <w:rFonts w:ascii="Times New Roman" w:hAnsi="Times New Roman" w:cs="Times New Roman"/>
+          <w:color w:val="auto"/>
+        </w:rPr>
+      </w:pPr>
+    </w:p>
+    <w:p>
+      <w:pPr>
+        <w:spacing w:after="240" w:line="240" w:lineRule="auto"/>
+        <w:rPr>
+          <w:rStyle w:val="Heading5Char"/>
+          <w:rFonts w:ascii="Times New Roman" w:hAnsi="Times New Roman" w:cs="Times New Roman"/>
+          <w:color w:val="auto"/>
+        </w:rPr>
+      </w:pPr>
+    </w:p>
+    <w:p>
+      <w:pPr>
+        <w:spacing w:after="240" w:line="240" w:lineRule="auto"/>
+        <w:rPr>
+          <w:rFonts w:ascii="Times New Roman" w:eastAsia="Times New Roman" w:hAnsi="Times New Roman" w:cs="Times New Roman"/>
+          <w:sz w:val="24"/>
+          <w:szCs w:val="24"/>
+          <w:lang w:eastAsia="pt-BR"/>
+        </w:rPr>
+      </w:pPr>
+      <w:r>
+        <w:rPr>
+          <w:rStyle w:val="Heading5Char"/>
+          <w:rFonts w:ascii="Times New Roman" w:hAnsi="Times New Roman" w:cs="Times New Roman"/>
+          <w:color w:val="auto"/>
         </w:rPr>
         <w:t>Página de edição de Perfil</w:t>
       </w:r>
@@ -4378,7 +6380,7 @@
                     </pic:cNvPicPr>
                   </pic:nvPicPr>
                   <pic:blipFill>
-                    <a:blip r:embed="rId25" cstate="print"/>
+                    <a:blip r:embed="rId33" cstate="print"/>
                     <a:srcRect/>
                     <a:stretch>
                       <a:fillRect/>
@@ -4460,52 +6462,27 @@
     </w:p>
     <w:p>
       <w:pPr>
-        <w:pStyle w:val="Ttulo5"/>
-        <w:rPr>
-          <w:rFonts w:ascii="Times New Roman" w:eastAsia="Times New Roman" w:hAnsi="Times New Roman" w:cs="Times New Roman"/>
-          <w:sz w:val="24"/>
-          <w:szCs w:val="24"/>
-          <w:lang w:eastAsia="pt-BR"/>
-        </w:rPr>
-      </w:pPr>
-      <w:r>
-        <w:rPr>
-          <w:rFonts w:eastAsia="Times New Roman"/>
-          <w:lang w:eastAsia="pt-BR"/>
-        </w:rPr>
-        <w:t xml:space="preserve"> Página dos amigos que o </w:t>
-      </w:r>
-      <w:r>
-        <w:rPr>
-          <w:rFonts w:eastAsia="Times New Roman"/>
-          <w:lang w:eastAsia="pt-BR"/>
-        </w:rPr>
-        <w:t>usuário</w:t>
-      </w:r>
-      <w:r>
-        <w:rPr>
-          <w:rFonts w:eastAsia="Times New Roman"/>
-          <w:lang w:eastAsia="pt-BR"/>
-        </w:rPr>
-        <w:t xml:space="preserve"> </w:t>
-      </w:r>
-      <w:r>
-        <w:rPr>
-          <w:rFonts w:eastAsia="Times New Roman"/>
-          <w:lang w:eastAsia="pt-BR"/>
-        </w:rPr>
-        <w:t>possui</w:t>
-      </w:r>
-      <w:r>
-        <w:rPr>
-          <w:rFonts w:eastAsia="Times New Roman"/>
-          <w:lang w:eastAsia="pt-BR"/>
-        </w:rPr>
-        <w:t>.</w:t>
-      </w:r>
-      <w:r>
-        <w:rPr>
-          <w:rFonts w:ascii="Times New Roman" w:eastAsia="Times New Roman" w:hAnsi="Times New Roman" w:cs="Times New Roman"/>
+        <w:pStyle w:val="Heading5"/>
+        <w:rPr>
+          <w:rFonts w:ascii="Times New Roman" w:eastAsia="Times New Roman" w:hAnsi="Times New Roman" w:cs="Times New Roman"/>
+          <w:color w:val="auto"/>
+          <w:sz w:val="24"/>
+          <w:szCs w:val="24"/>
+          <w:lang w:eastAsia="pt-BR"/>
+        </w:rPr>
+      </w:pPr>
+      <w:r>
+        <w:rPr>
+          <w:rFonts w:ascii="Times New Roman" w:eastAsia="Times New Roman" w:hAnsi="Times New Roman" w:cs="Times New Roman"/>
+          <w:color w:val="auto"/>
+          <w:lang w:eastAsia="pt-BR"/>
+        </w:rPr>
+        <w:t> Página dos amigos que o usuário possui.</w:t>
+      </w:r>
+      <w:r>
+        <w:rPr>
+          <w:rFonts w:ascii="Times New Roman" w:eastAsia="Times New Roman" w:hAnsi="Times New Roman" w:cs="Times New Roman"/>
+          <w:color w:val="auto"/>
           <w:sz w:val="24"/>
           <w:szCs w:val="24"/>
           <w:lang w:eastAsia="pt-BR"/>
@@ -4549,7 +6526,7 @@
                     </pic:cNvPicPr>
                   </pic:nvPicPr>
                   <pic:blipFill>
-                    <a:blip r:embed="rId26" cstate="print"/>
+                    <a:blip r:embed="rId34" cstate="print"/>
                     <a:srcRect/>
                     <a:stretch>
                       <a:fillRect/>
@@ -4610,7 +6587,15 @@
       </w:r>
     </w:p>
     <w:p>
-      <w:r>
+      <w:pPr>
+        <w:rPr>
+          <w:rFonts w:ascii="Times New Roman" w:hAnsi="Times New Roman" w:cs="Times New Roman"/>
+        </w:rPr>
+      </w:pPr>
+      <w:r>
+        <w:rPr>
+          <w:rFonts w:ascii="Times New Roman" w:hAnsi="Times New Roman" w:cs="Times New Roman"/>
+        </w:rPr>
         <w:br/>
       </w:r>
       <w:r>
@@ -4624,29 +6609,205 @@
       </w:r>
       <w:r>
         <w:rPr>
-          <w:rStyle w:val="Forte"/>
+          <w:rStyle w:val="Strong"/>
+          <w:rFonts w:ascii="Times New Roman" w:hAnsi="Times New Roman" w:cs="Times New Roman"/>
         </w:rPr>
         <w:t>2.4.7 Foco Visível:</w:t>
       </w:r>
       <w:r>
+        <w:rPr>
+          <w:rFonts w:ascii="Times New Roman" w:hAnsi="Times New Roman" w:cs="Times New Roman"/>
+        </w:rPr>
         <w:t xml:space="preserve"> Qualquer interface de usuário operável por teclado dispõe de um modo de operação, em que o indicador de foco do teclado está visível.</w:t>
       </w:r>
-    </w:p>
-    <w:p>
-      <w:pPr>
-        <w:rPr>
-          <w:rStyle w:val="Ttulo5Char"/>
-        </w:rPr>
-      </w:pPr>
-      <w:r>
+      <w:r>
+        <w:rPr>
+          <w:rFonts w:ascii="Times New Roman" w:hAnsi="Times New Roman" w:cs="Times New Roman"/>
+        </w:rPr>
+        <w:t xml:space="preserve"> </w:t>
+      </w:r>
+      <w:r>
+        <w:rPr>
+          <w:rFonts w:ascii="Times New Roman" w:eastAsia="Times New Roman" w:hAnsi="Times New Roman" w:cs="Times New Roman"/>
+          <w:lang w:eastAsia="pt-BR"/>
+        </w:rPr>
+        <w:t>(Nível AA)</w:t>
+      </w:r>
+    </w:p>
+    <w:p>
+      <w:pPr>
+        <w:rPr>
+          <w:rFonts w:ascii="Times New Roman" w:hAnsi="Times New Roman" w:cs="Times New Roman"/>
+        </w:rPr>
+      </w:pPr>
+      <w:r>
+        <w:rPr>
+          <w:rFonts w:ascii="Times New Roman" w:hAnsi="Times New Roman" w:cs="Times New Roman"/>
+        </w:rPr>
         <w:t>O foco de navegação do usuário está visível.</w:t>
       </w:r>
     </w:p>
     <w:p>
       <w:pPr>
+        <w:rPr>
+          <w:rFonts w:ascii="Times New Roman" w:hAnsi="Times New Roman" w:cs="Times New Roman"/>
+        </w:rPr>
+      </w:pPr>
+    </w:p>
+    <w:p>
+      <w:pPr>
+        <w:rPr>
+          <w:rFonts w:ascii="Times New Roman" w:hAnsi="Times New Roman" w:cs="Times New Roman"/>
+        </w:rPr>
+      </w:pPr>
+      <w:r>
+        <w:rPr>
+          <w:rStyle w:val="Strong"/>
+          <w:rFonts w:ascii="Times New Roman" w:hAnsi="Times New Roman" w:cs="Times New Roman"/>
+        </w:rPr>
+        <w:t>2.4.8 Localização:</w:t>
+      </w:r>
+      <w:r>
+        <w:rPr>
+          <w:rFonts w:ascii="Times New Roman" w:hAnsi="Times New Roman" w:cs="Times New Roman"/>
+        </w:rPr>
+        <w:t xml:space="preserve"> Está disponível informação sobre a localização do usuário num conjunto de páginas Web. (Nível AAA)</w:t>
+      </w:r>
+    </w:p>
+    <w:p>
+      <w:pPr>
+        <w:rPr>
+          <w:rFonts w:ascii="Times New Roman" w:hAnsi="Times New Roman" w:cs="Times New Roman"/>
+        </w:rPr>
+      </w:pPr>
+      <w:r>
+        <w:rPr>
+          <w:rFonts w:ascii="Times New Roman" w:hAnsi="Times New Roman" w:cs="Times New Roman"/>
+        </w:rPr>
+        <w:t>As categorias possuem títulos mostrando em que local do site o usuário se encontra.</w:t>
+      </w:r>
+    </w:p>
+    <w:p>
+      <w:pPr>
+        <w:rPr>
+          <w:rFonts w:ascii="Times New Roman" w:hAnsi="Times New Roman" w:cs="Times New Roman"/>
+        </w:rPr>
+      </w:pPr>
+    </w:p>
+    <w:p>
+      <w:pPr>
+        <w:rPr>
+          <w:rFonts w:ascii="Times New Roman" w:hAnsi="Times New Roman" w:cs="Times New Roman"/>
+        </w:rPr>
+      </w:pPr>
+      <w:r>
+        <w:rPr>
+          <w:rStyle w:val="Strong"/>
+          <w:rFonts w:ascii="Times New Roman" w:hAnsi="Times New Roman" w:cs="Times New Roman"/>
+        </w:rPr>
+        <w:t xml:space="preserve">2.4.9 </w:t>
+      </w:r>
+      <w:r>
+        <w:rPr>
+          <w:rStyle w:val="Strong"/>
+          <w:rFonts w:ascii="Times New Roman" w:hAnsi="Times New Roman" w:cs="Times New Roman"/>
+        </w:rPr>
+        <w:t>Finalidade do Link  (Apenas o Link):</w:t>
+      </w:r>
+      <w:r>
+        <w:rPr>
+          <w:rFonts w:ascii="Times New Roman" w:hAnsi="Times New Roman" w:cs="Times New Roman"/>
+        </w:rPr>
+        <w:t xml:space="preserve"> </w:t>
+      </w:r>
+      <w:r>
+        <w:rPr>
+          <w:rFonts w:ascii="Times New Roman" w:hAnsi="Times New Roman" w:cs="Times New Roman"/>
+        </w:rPr>
+        <w:t>Está disponível um mecanismo  para permitir que a finalidade de cada link seja identificada a partir apenas do texto do link, exceto quando a finalidade do link for ambígua para os usuários em geral. (Nível AAA)</w:t>
+      </w:r>
+    </w:p>
+    <w:p>
+      <w:pPr>
+        <w:rPr>
+          <w:rFonts w:ascii="Times New Roman" w:hAnsi="Times New Roman" w:cs="Times New Roman"/>
+        </w:rPr>
+      </w:pPr>
+      <w:r>
+        <w:rPr>
+          <w:rFonts w:ascii="Times New Roman" w:hAnsi="Times New Roman" w:cs="Times New Roman"/>
+        </w:rPr>
+        <w:lastRenderedPageBreak/>
+        <w:t>São fornecidas informações para completar as finalidades dos links.</w:t>
+      </w:r>
+    </w:p>
+    <w:p>
+      <w:pPr>
+        <w:rPr>
+          <w:rFonts w:ascii="Times New Roman" w:hAnsi="Times New Roman" w:cs="Times New Roman"/>
+        </w:rPr>
+      </w:pPr>
+    </w:p>
+    <w:p>
+      <w:pPr>
+        <w:rPr>
+          <w:rFonts w:ascii="Times New Roman" w:hAnsi="Times New Roman" w:cs="Times New Roman"/>
+        </w:rPr>
+      </w:pPr>
+      <w:r>
+        <w:rPr>
+          <w:rStyle w:val="Strong"/>
+          <w:rFonts w:ascii="Times New Roman" w:hAnsi="Times New Roman" w:cs="Times New Roman"/>
+        </w:rPr>
+        <w:t>2.4.10 Cabeçalhos da sessão:</w:t>
+      </w:r>
+      <w:r>
+        <w:rPr>
+          <w:rFonts w:ascii="Times New Roman" w:hAnsi="Times New Roman" w:cs="Times New Roman"/>
+        </w:rPr>
+        <w:t xml:space="preserve"> Os cabeçalhos da sessão são utilizados para organizar o conteúdo. (Nível AAA)</w:t>
+      </w:r>
+    </w:p>
+    <w:p>
+      <w:pPr>
+        <w:rPr>
+          <w:rStyle w:val="Heading5Char"/>
+          <w:rFonts w:ascii="Times New Roman" w:hAnsi="Times New Roman" w:cs="Times New Roman"/>
+          <w:color w:val="auto"/>
+        </w:rPr>
+      </w:pPr>
+      <w:r>
+        <w:rPr>
+          <w:rFonts w:ascii="Times New Roman" w:hAnsi="Times New Roman" w:cs="Times New Roman"/>
+        </w:rPr>
+        <w:t>O cabeçalhos estão sendo utilizados nas sessões.</w:t>
+      </w:r>
+    </w:p>
+    <w:p>
+      <w:pPr>
+        <w:rPr>
+          <w:rStyle w:val="Heading5Char"/>
+          <w:rFonts w:ascii="Times New Roman" w:hAnsi="Times New Roman" w:cs="Times New Roman"/>
+          <w:color w:val="auto"/>
+        </w:rPr>
+      </w:pPr>
+    </w:p>
+    <w:p>
+      <w:pPr>
+        <w:rPr>
+          <w:rStyle w:val="Heading5Char"/>
+          <w:rFonts w:ascii="Times New Roman" w:hAnsi="Times New Roman" w:cs="Times New Roman"/>
+          <w:color w:val="auto"/>
+        </w:rPr>
+      </w:pPr>
+    </w:p>
+    <w:p>
+      <w:pPr>
         <w:spacing w:after="240" w:line="240" w:lineRule="auto"/>
         <w:rPr>
-          <w:rStyle w:val="Ttulo5Char"/>
+          <w:rStyle w:val="Heading5Char"/>
+          <w:rFonts w:ascii="Times New Roman" w:hAnsi="Times New Roman" w:cs="Times New Roman"/>
+          <w:color w:val="auto"/>
         </w:rPr>
       </w:pPr>
     </w:p>
@@ -4671,7 +6832,9 @@
       </w:r>
       <w:r>
         <w:rPr>
-          <w:rStyle w:val="Ttulo2Char"/>
+          <w:rStyle w:val="Heading2Char"/>
+          <w:rFonts w:ascii="Times New Roman" w:hAnsi="Times New Roman" w:cs="Times New Roman"/>
+          <w:color w:val="auto"/>
         </w:rPr>
         <w:t>Princípio 3: Compreensível - A informação e a operação da interface de usuário têm de ser compreensíveis.</w:t>
       </w:r>
@@ -4698,111 +6861,191 @@
     </w:p>
     <w:p>
       <w:pPr>
-        <w:pStyle w:val="Ttulo4"/>
-        <w:rPr>
-          <w:rFonts w:eastAsia="Times New Roman"/>
-          <w:color w:val="auto"/>
-          <w:lang w:eastAsia="pt-BR"/>
-        </w:rPr>
-      </w:pPr>
-      <w:r>
-        <w:rPr>
-          <w:rFonts w:eastAsia="Times New Roman"/>
+        <w:pStyle w:val="Heading4"/>
+        <w:rPr>
+          <w:rFonts w:ascii="Times New Roman" w:eastAsia="Times New Roman" w:hAnsi="Times New Roman" w:cs="Times New Roman"/>
+          <w:color w:val="auto"/>
+          <w:lang w:eastAsia="pt-BR"/>
+        </w:rPr>
+      </w:pPr>
+      <w:r>
+        <w:rPr>
+          <w:rFonts w:ascii="Times New Roman" w:eastAsia="Times New Roman" w:hAnsi="Times New Roman" w:cs="Times New Roman"/>
+          <w:color w:val="auto"/>
           <w:lang w:eastAsia="pt-BR"/>
         </w:rPr>
         <w:br/>
-      </w:r>
-      <w:r>
-        <w:rPr>
-          <w:rFonts w:eastAsia="Times New Roman"/>
-          <w:color w:val="auto"/>
-          <w:lang w:eastAsia="pt-BR"/>
-        </w:rPr>
         <w:t>Recomendação 3.1 Legível: Tornar o conteúdo de texto legível e compreensível.  </w:t>
       </w:r>
     </w:p>
     <w:p>
       <w:pPr>
         <w:rPr>
-          <w:lang w:eastAsia="pt-BR"/>
-        </w:rPr>
-      </w:pPr>
-    </w:p>
-    <w:p>
-      <w:pPr>
-        <w:pStyle w:val="Ttulo5"/>
-        <w:rPr>
-          <w:color w:val="auto"/>
-        </w:rPr>
-      </w:pPr>
-      <w:r>
-        <w:rPr>
-          <w:rStyle w:val="Forte"/>
+          <w:rFonts w:ascii="Times New Roman" w:hAnsi="Times New Roman" w:cs="Times New Roman"/>
+          <w:lang w:eastAsia="pt-BR"/>
+        </w:rPr>
+      </w:pPr>
+    </w:p>
+    <w:p>
+      <w:pPr>
+        <w:pStyle w:val="Heading5"/>
+        <w:rPr>
+          <w:rFonts w:ascii="Times New Roman" w:hAnsi="Times New Roman" w:cs="Times New Roman"/>
+          <w:color w:val="auto"/>
+        </w:rPr>
+      </w:pPr>
+      <w:r>
+        <w:rPr>
+          <w:rStyle w:val="Strong"/>
+          <w:rFonts w:ascii="Times New Roman" w:hAnsi="Times New Roman" w:cs="Times New Roman"/>
+          <w:color w:val="auto"/>
+        </w:rPr>
+        <w:t>3.1.1 Linguagem da Página:</w:t>
+      </w:r>
+      <w:r>
+        <w:rPr>
+          <w:rFonts w:ascii="Times New Roman" w:hAnsi="Times New Roman" w:cs="Times New Roman"/>
+          <w:color w:val="auto"/>
+        </w:rPr>
+        <w:t xml:space="preserve"> A Linguagem humana pré-definida de cada página Web pode ser determinada de forma programática.</w:t>
+      </w:r>
+      <w:r>
+        <w:rPr>
+          <w:rFonts w:ascii="Times New Roman" w:hAnsi="Times New Roman" w:cs="Times New Roman"/>
+          <w:color w:val="auto"/>
+        </w:rPr>
+        <w:t xml:space="preserve"> (Nível A)</w:t>
+      </w:r>
+    </w:p>
+    <w:p>
+      <w:pPr>
+        <w:rPr>
+          <w:rFonts w:ascii="Times New Roman" w:hAnsi="Times New Roman" w:cs="Times New Roman"/>
+        </w:rPr>
+      </w:pPr>
+    </w:p>
+    <w:p>
+      <w:pPr>
+        <w:rPr>
+          <w:rFonts w:ascii="Times New Roman" w:hAnsi="Times New Roman" w:cs="Times New Roman"/>
+        </w:rPr>
+      </w:pPr>
+      <w:r>
+        <w:rPr>
+          <w:rFonts w:ascii="Times New Roman" w:hAnsi="Times New Roman" w:cs="Times New Roman"/>
+        </w:rPr>
+        <w:t>O idioma do site é definido programaticamente nas páginas.</w:t>
+      </w:r>
+    </w:p>
+    <w:p>
+      <w:pPr>
+        <w:rPr>
+          <w:rFonts w:ascii="Times New Roman" w:hAnsi="Times New Roman" w:cs="Times New Roman"/>
+        </w:rPr>
+      </w:pPr>
+    </w:p>
+    <w:p>
+      <w:pPr>
+        <w:pStyle w:val="Heading5"/>
+        <w:rPr>
+          <w:rFonts w:ascii="Times New Roman" w:hAnsi="Times New Roman" w:cs="Times New Roman"/>
+          <w:color w:val="auto"/>
+        </w:rPr>
+      </w:pPr>
+      <w:r>
+        <w:rPr>
+          <w:rStyle w:val="Strong"/>
+          <w:rFonts w:ascii="Times New Roman" w:hAnsi="Times New Roman" w:cs="Times New Roman"/>
+          <w:color w:val="auto"/>
+        </w:rPr>
+        <w:t>3.1.2 Linguagem das Partes:</w:t>
+      </w:r>
+      <w:r>
+        <w:rPr>
+          <w:rFonts w:ascii="Times New Roman" w:hAnsi="Times New Roman" w:cs="Times New Roman"/>
+          <w:color w:val="auto"/>
+        </w:rPr>
+        <w:t xml:space="preserve"> A linguagem humana de cada passagem ou frase do conteúdo pode ser determinada de forma programática, exceto para os nomes próprios, os termos técnicos, palavras de idioma indeterminado e palavras ou frases que se tornaram parte do vernáculo do texto imediatamente circundante.</w:t>
+      </w:r>
+      <w:r>
+        <w:rPr>
+          <w:rFonts w:ascii="Times New Roman" w:hAnsi="Times New Roman" w:cs="Times New Roman"/>
+          <w:color w:val="auto"/>
+        </w:rPr>
+        <w:t xml:space="preserve"> (Nível AA)</w:t>
+      </w:r>
+    </w:p>
+    <w:p>
+      <w:pPr>
+        <w:rPr>
+          <w:rFonts w:ascii="Times New Roman" w:hAnsi="Times New Roman" w:cs="Times New Roman"/>
+        </w:rPr>
+      </w:pPr>
+    </w:p>
+    <w:p>
+      <w:pPr>
+        <w:rPr>
+          <w:rFonts w:ascii="Times New Roman" w:hAnsi="Times New Roman" w:cs="Times New Roman"/>
+        </w:rPr>
+      </w:pPr>
+      <w:r>
+        <w:rPr>
+          <w:rFonts w:ascii="Times New Roman" w:hAnsi="Times New Roman" w:cs="Times New Roman"/>
+        </w:rPr>
+        <w:t>Não há multiplos idiomas na página.</w:t>
+      </w:r>
+    </w:p>
+    <w:p>
+      <w:pPr>
+        <w:rPr>
+          <w:rFonts w:ascii="Times New Roman" w:hAnsi="Times New Roman" w:cs="Times New Roman"/>
+        </w:rPr>
+      </w:pPr>
+    </w:p>
+    <w:p>
+      <w:pPr>
+        <w:rPr>
+          <w:rFonts w:ascii="Times New Roman" w:hAnsi="Times New Roman" w:cs="Times New Roman"/>
+        </w:rPr>
+      </w:pPr>
+    </w:p>
+    <w:p>
+      <w:pPr>
+        <w:rPr>
+          <w:rFonts w:ascii="Times New Roman" w:hAnsi="Times New Roman" w:cs="Times New Roman"/>
+        </w:rPr>
+      </w:pPr>
+    </w:p>
+    <w:p>
+      <w:pPr>
+        <w:pStyle w:val="Heading5"/>
+        <w:rPr>
+          <w:rFonts w:ascii="Times New Roman" w:hAnsi="Times New Roman" w:cs="Times New Roman"/>
+          <w:color w:val="auto"/>
+        </w:rPr>
+      </w:pPr>
+      <w:r>
+        <w:rPr>
+          <w:rStyle w:val="Strong"/>
+          <w:rFonts w:ascii="Times New Roman" w:hAnsi="Times New Roman" w:cs="Times New Roman"/>
           <w:color w:val="auto"/>
         </w:rPr>
         <w:lastRenderedPageBreak/>
-        <w:t>3.1.1 Linguagem da Página:</w:t>
-      </w:r>
-      <w:r>
-        <w:rPr>
-          <w:color w:val="auto"/>
-        </w:rPr>
-        <w:t xml:space="preserve"> A Linguagem humana pré-definida de cada página Web pode ser determinada de forma programática.</w:t>
-      </w:r>
-    </w:p>
-    <w:p/>
-    <w:p>
-      <w:r>
-        <w:t>O idioma do site é definido programaticamente nas páginas.</w:t>
-      </w:r>
-    </w:p>
-    <w:p/>
-    <w:p>
-      <w:pPr>
-        <w:pStyle w:val="Ttulo5"/>
-        <w:rPr>
-          <w:color w:val="auto"/>
-        </w:rPr>
-      </w:pPr>
-      <w:r>
-        <w:rPr>
-          <w:rStyle w:val="Forte"/>
-          <w:color w:val="auto"/>
-        </w:rPr>
-        <w:t>3.1.2 Linguagem das Partes:</w:t>
-      </w:r>
-      <w:r>
-        <w:rPr>
-          <w:color w:val="auto"/>
-        </w:rPr>
-        <w:t xml:space="preserve"> A linguagem humana de cada passagem ou frase do conteúdo pode ser determinada de forma programática, exceto para os nomes próprios, os termos técnicos, palavras de idioma indeterminado e palavras ou frases que se tornaram parte do vernáculo do texto imediatamente circundante.</w:t>
-      </w:r>
-    </w:p>
-    <w:p/>
-    <w:p>
-      <w:r>
-        <w:t>Não há multiplos idiomas na página.</w:t>
-      </w:r>
-    </w:p>
-    <w:p/>
-    <w:p/>
-    <w:p/>
-    <w:p>
-      <w:pPr>
-        <w:pStyle w:val="Ttulo5"/>
-      </w:pPr>
-      <w:r>
-        <w:rPr>
-          <w:rStyle w:val="Forte"/>
-          <w:color w:val="auto"/>
-        </w:rPr>
         <w:t>3.1.3 Palavras Incomuns:</w:t>
       </w:r>
       <w:r>
         <w:rPr>
+          <w:rFonts w:ascii="Times New Roman" w:hAnsi="Times New Roman" w:cs="Times New Roman"/>
           <w:color w:val="auto"/>
         </w:rPr>
         <w:t xml:space="preserve"> Está disponível um mecanismo para identificar definições específicas de palavras ou expressões utilizadas de uma forma restrita e incomum, incluindo expressões idiomáticas e jargões.</w:t>
+      </w:r>
+      <w:r>
+        <w:rPr>
+          <w:rFonts w:ascii="Times New Roman" w:hAnsi="Times New Roman" w:cs="Times New Roman"/>
+          <w:color w:val="auto"/>
+        </w:rPr>
+        <w:t xml:space="preserve"> (Nível AAA)</w:t>
       </w:r>
     </w:p>
     <w:p>
@@ -4841,7 +7084,7 @@
                     </pic:cNvPicPr>
                   </pic:nvPicPr>
                   <pic:blipFill>
-                    <a:blip r:embed="rId27" cstate="print"/>
+                    <a:blip r:embed="rId35" cstate="print"/>
                     <a:srcRect/>
                     <a:stretch>
                       <a:fillRect/>
@@ -4890,17 +7133,27 @@
         <w:br/>
       </w:r>
       <w:r>
+        <w:rPr>
+          <w:rFonts w:ascii="Times New Roman" w:hAnsi="Times New Roman" w:cs="Times New Roman"/>
+        </w:rPr>
         <w:t>Apesar de a frase "Faça seu login" ser bem usada no mundo da web, não é adequada para usar em uma interface que seu idioma é o português. O correto seria "Acesse a rede social"</w:t>
       </w:r>
       <w:r>
+        <w:rPr>
+          <w:rFonts w:ascii="Times New Roman" w:hAnsi="Times New Roman" w:cs="Times New Roman"/>
+        </w:rPr>
         <w:br/>
       </w:r>
       <w:r>
+        <w:rPr>
+          <w:rFonts w:ascii="Times New Roman" w:hAnsi="Times New Roman" w:cs="Times New Roman"/>
+        </w:rPr>
         <w:br/>
       </w:r>
       <w:r>
         <w:rPr>
-          <w:rStyle w:val="Ttulo5Char"/>
+          <w:rStyle w:val="Heading5Char"/>
+          <w:rFonts w:ascii="Times New Roman" w:hAnsi="Times New Roman" w:cs="Times New Roman"/>
           <w:b/>
           <w:color w:val="auto"/>
         </w:rPr>
@@ -4908,15 +7161,17 @@
       </w:r>
       <w:r>
         <w:rPr>
-          <w:rStyle w:val="Ttulo5Char"/>
+          <w:rStyle w:val="Heading5Char"/>
+          <w:rFonts w:ascii="Times New Roman" w:hAnsi="Times New Roman" w:cs="Times New Roman"/>
           <w:color w:val="auto"/>
         </w:rPr>
         <w:t xml:space="preserve"> Está disponível um </w:t>
       </w:r>
-      <w:hyperlink r:id="rId28" w:anchor="mechanismdef" w:tooltip="definição: mecanismo" w:history="1">
+      <w:hyperlink r:id="rId36" w:anchor="mechanismdef" w:tooltip="definição: mecanismo" w:history="1">
         <w:r>
           <w:rPr>
-            <w:rStyle w:val="Ttulo5Char"/>
+            <w:rStyle w:val="Heading5Char"/>
+            <w:rFonts w:ascii="Times New Roman" w:hAnsi="Times New Roman" w:cs="Times New Roman"/>
             <w:color w:val="auto"/>
           </w:rPr>
           <w:t>mecanismo</w:t>
@@ -4924,15 +7179,17 @@
       </w:hyperlink>
       <w:r>
         <w:rPr>
-          <w:rStyle w:val="Ttulo5Char"/>
+          <w:rStyle w:val="Heading5Char"/>
+          <w:rFonts w:ascii="Times New Roman" w:hAnsi="Times New Roman" w:cs="Times New Roman"/>
           <w:color w:val="auto"/>
         </w:rPr>
         <w:t xml:space="preserve"> para identificar a forma completa ou o significado das </w:t>
       </w:r>
-      <w:hyperlink r:id="rId29" w:anchor="abbreviationsdef" w:tooltip="definição: abreviatura" w:history="1">
+      <w:hyperlink r:id="rId37" w:anchor="abbreviationsdef" w:tooltip="definição: abreviatura" w:history="1">
         <w:r>
           <w:rPr>
-            <w:rStyle w:val="Ttulo5Char"/>
+            <w:rStyle w:val="Heading5Char"/>
+            <w:rFonts w:ascii="Times New Roman" w:hAnsi="Times New Roman" w:cs="Times New Roman"/>
             <w:color w:val="auto"/>
           </w:rPr>
           <w:t>abreviaturas</w:t>
@@ -4940,12 +7197,30 @@
       </w:hyperlink>
       <w:r>
         <w:rPr>
-          <w:rStyle w:val="Ttulo5Char"/>
+          <w:rStyle w:val="Heading5Char"/>
+          <w:rFonts w:ascii="Times New Roman" w:hAnsi="Times New Roman" w:cs="Times New Roman"/>
           <w:color w:val="auto"/>
         </w:rPr>
         <w:t>.</w:t>
       </w:r>
       <w:r>
+        <w:rPr>
+          <w:rStyle w:val="Heading5Char"/>
+          <w:rFonts w:ascii="Times New Roman" w:hAnsi="Times New Roman" w:cs="Times New Roman"/>
+          <w:color w:val="auto"/>
+        </w:rPr>
+        <w:t xml:space="preserve"> </w:t>
+      </w:r>
+      <w:r>
+        <w:rPr>
+          <w:rFonts w:ascii="Times New Roman" w:hAnsi="Times New Roman" w:cs="Times New Roman"/>
+        </w:rPr>
+        <w:t>(Nível AAA)</w:t>
+      </w:r>
+      <w:r>
+        <w:rPr>
+          <w:rFonts w:ascii="Times New Roman" w:hAnsi="Times New Roman" w:cs="Times New Roman"/>
+        </w:rPr>
         <w:br/>
       </w:r>
     </w:p>
@@ -4995,13 +7270,15 @@
       <w:pPr>
         <w:spacing w:after="0" w:line="240" w:lineRule="auto"/>
         <w:rPr>
-          <w:rStyle w:val="Ttulo5Char"/>
-          <w:color w:val="auto"/>
-        </w:rPr>
-      </w:pPr>
-      <w:r>
-        <w:rPr>
-          <w:rStyle w:val="Ttulo5Char"/>
+          <w:rStyle w:val="Heading5Char"/>
+          <w:rFonts w:ascii="Times New Roman" w:hAnsi="Times New Roman" w:cs="Times New Roman"/>
+          <w:color w:val="auto"/>
+        </w:rPr>
+      </w:pPr>
+      <w:r>
+        <w:rPr>
+          <w:rStyle w:val="Heading5Char"/>
+          <w:rFonts w:ascii="Times New Roman" w:hAnsi="Times New Roman" w:cs="Times New Roman"/>
           <w:b/>
           <w:color w:val="auto"/>
         </w:rPr>
@@ -5009,15 +7286,17 @@
       </w:r>
       <w:r>
         <w:rPr>
-          <w:rStyle w:val="Ttulo5Char"/>
+          <w:rStyle w:val="Heading5Char"/>
+          <w:rFonts w:ascii="Times New Roman" w:hAnsi="Times New Roman" w:cs="Times New Roman"/>
           <w:color w:val="auto"/>
         </w:rPr>
         <w:t xml:space="preserve"> Quando o texto exigir uma capacidade de leitura mais avançada do que a </w:t>
       </w:r>
-      <w:hyperlink r:id="rId30" w:anchor="lowseceddef" w:tooltip="definição: educacao de nivel primaria" w:history="1">
+      <w:hyperlink r:id="rId38" w:anchor="lowseceddef" w:tooltip="definição: educacao de nivel primaria" w:history="1">
         <w:r>
           <w:rPr>
-            <w:rStyle w:val="Ttulo5Char"/>
+            <w:rStyle w:val="Heading5Char"/>
+            <w:rFonts w:ascii="Times New Roman" w:hAnsi="Times New Roman" w:cs="Times New Roman"/>
             <w:color w:val="auto"/>
           </w:rPr>
           <w:t>educação de nivel primária,</w:t>
@@ -5025,15 +7304,17 @@
       </w:hyperlink>
       <w:r>
         <w:rPr>
-          <w:rStyle w:val="Ttulo5Char"/>
+          <w:rStyle w:val="Heading5Char"/>
+          <w:rFonts w:ascii="Times New Roman" w:hAnsi="Times New Roman" w:cs="Times New Roman"/>
           <w:color w:val="auto"/>
         </w:rPr>
         <w:t xml:space="preserve"> após a remoção dos nomes e títulos adequados, está disponível </w:t>
       </w:r>
-      <w:hyperlink r:id="rId31" w:anchor="suppcontentdef" w:tooltip="definição: conteúdo suplementar" w:history="1">
+      <w:hyperlink r:id="rId39" w:anchor="suppcontentdef" w:tooltip="definição: conteúdo suplementar" w:history="1">
         <w:r>
           <w:rPr>
-            <w:rStyle w:val="Ttulo5Char"/>
+            <w:rStyle w:val="Heading5Char"/>
+            <w:rFonts w:ascii="Times New Roman" w:hAnsi="Times New Roman" w:cs="Times New Roman"/>
             <w:color w:val="auto"/>
           </w:rPr>
           <w:t>conteúdo suplementar</w:t>
@@ -5041,17 +7322,33 @@
       </w:hyperlink>
       <w:r>
         <w:rPr>
-          <w:rStyle w:val="Ttulo5Char"/>
+          <w:rStyle w:val="Heading5Char"/>
+          <w:rFonts w:ascii="Times New Roman" w:hAnsi="Times New Roman" w:cs="Times New Roman"/>
           <w:color w:val="auto"/>
         </w:rPr>
         <w:t>, ou uma versão que não exija uma capacidade de leitura mais avançada do que o ensino fundamental.</w:t>
       </w:r>
+      <w:r>
+        <w:rPr>
+          <w:rStyle w:val="Heading5Char"/>
+          <w:rFonts w:ascii="Times New Roman" w:hAnsi="Times New Roman" w:cs="Times New Roman"/>
+          <w:color w:val="auto"/>
+        </w:rPr>
+        <w:t xml:space="preserve"> </w:t>
+      </w:r>
+      <w:r>
+        <w:rPr>
+          <w:rFonts w:ascii="Times New Roman" w:hAnsi="Times New Roman" w:cs="Times New Roman"/>
+        </w:rPr>
+        <w:t>(Nível AAA)</w:t>
+      </w:r>
     </w:p>
     <w:p>
       <w:pPr>
         <w:spacing w:after="0" w:line="240" w:lineRule="auto"/>
         <w:rPr>
-          <w:rStyle w:val="Ttulo5Char"/>
+          <w:rStyle w:val="Heading5Char"/>
+          <w:rFonts w:ascii="Times New Roman" w:hAnsi="Times New Roman" w:cs="Times New Roman"/>
           <w:color w:val="auto"/>
         </w:rPr>
       </w:pPr>
@@ -5060,13 +7357,15 @@
       <w:pPr>
         <w:spacing w:after="0" w:line="240" w:lineRule="auto"/>
         <w:rPr>
-          <w:rStyle w:val="Ttulo5Char"/>
-          <w:color w:val="auto"/>
-        </w:rPr>
-      </w:pPr>
-      <w:r>
-        <w:rPr>
-          <w:rStyle w:val="Ttulo5Char"/>
+          <w:rStyle w:val="Heading5Char"/>
+          <w:rFonts w:ascii="Times New Roman" w:hAnsi="Times New Roman" w:cs="Times New Roman"/>
+          <w:color w:val="auto"/>
+        </w:rPr>
+      </w:pPr>
+      <w:r>
+        <w:rPr>
+          <w:rStyle w:val="Heading5Char"/>
+          <w:rFonts w:ascii="Times New Roman" w:hAnsi="Times New Roman" w:cs="Times New Roman"/>
           <w:color w:val="auto"/>
         </w:rPr>
         <w:t>Não se aplica, pois não há textos complexos.</w:t>
@@ -5076,7 +7375,8 @@
       <w:pPr>
         <w:spacing w:after="0" w:line="240" w:lineRule="auto"/>
         <w:rPr>
-          <w:rStyle w:val="Ttulo5Char"/>
+          <w:rStyle w:val="Heading5Char"/>
+          <w:rFonts w:ascii="Times New Roman" w:hAnsi="Times New Roman" w:cs="Times New Roman"/>
           <w:color w:val="auto"/>
         </w:rPr>
       </w:pPr>
@@ -5085,13 +7385,15 @@
       <w:pPr>
         <w:spacing w:after="0" w:line="240" w:lineRule="auto"/>
         <w:rPr>
-          <w:rStyle w:val="Ttulo5Char"/>
-          <w:color w:val="auto"/>
-        </w:rPr>
-      </w:pPr>
-      <w:r>
-        <w:rPr>
-          <w:rStyle w:val="Ttulo5Char"/>
+          <w:rStyle w:val="Heading5Char"/>
+          <w:rFonts w:ascii="Times New Roman" w:hAnsi="Times New Roman" w:cs="Times New Roman"/>
+          <w:color w:val="auto"/>
+        </w:rPr>
+      </w:pPr>
+      <w:r>
+        <w:rPr>
+          <w:rStyle w:val="Heading5Char"/>
+          <w:rFonts w:ascii="Times New Roman" w:hAnsi="Times New Roman" w:cs="Times New Roman"/>
           <w:b/>
           <w:color w:val="auto"/>
         </w:rPr>
@@ -5099,24 +7401,33 @@
       </w:r>
       <w:r>
         <w:rPr>
-          <w:rStyle w:val="Ttulo5Char"/>
-          <w:color w:val="auto"/>
-        </w:rPr>
-        <w:t xml:space="preserve"> Está disponível um mecanismo para identificar a pronúncia específica de palavras, em que o significado das mesmas, em contexto, seja ambíguo sem saber a pronúncia</w:t>
-      </w:r>
-      <w:r>
-        <w:rPr>
-          <w:rStyle w:val="Ttulo5Char"/>
-          <w:color w:val="auto"/>
-        </w:rPr>
-        <w:t>.</w:t>
+          <w:rStyle w:val="Heading5Char"/>
+          <w:rFonts w:ascii="Times New Roman" w:hAnsi="Times New Roman" w:cs="Times New Roman"/>
+          <w:color w:val="auto"/>
+        </w:rPr>
+        <w:t xml:space="preserve"> Está disponível um mecanismo para identificar a pronúncia específica de palavras, em que o significado das mesmas, em contexto, seja ambíguo sem saber a pronúncia.</w:t>
+      </w:r>
+      <w:r>
+        <w:rPr>
+          <w:rStyle w:val="Heading5Char"/>
+          <w:rFonts w:ascii="Times New Roman" w:hAnsi="Times New Roman" w:cs="Times New Roman"/>
+          <w:color w:val="auto"/>
+        </w:rPr>
+        <w:t xml:space="preserve"> </w:t>
+      </w:r>
+      <w:r>
+        <w:rPr>
+          <w:rFonts w:ascii="Times New Roman" w:hAnsi="Times New Roman" w:cs="Times New Roman"/>
+        </w:rPr>
+        <w:t>(Nível AAA)</w:t>
       </w:r>
     </w:p>
     <w:p>
       <w:pPr>
         <w:spacing w:after="0" w:line="240" w:lineRule="auto"/>
         <w:rPr>
-          <w:rStyle w:val="Ttulo5Char"/>
+          <w:rStyle w:val="Heading5Char"/>
+          <w:rFonts w:ascii="Times New Roman" w:hAnsi="Times New Roman" w:cs="Times New Roman"/>
           <w:color w:val="auto"/>
         </w:rPr>
       </w:pPr>
@@ -5126,15 +7437,15 @@
         <w:spacing w:after="0" w:line="240" w:lineRule="auto"/>
         <w:rPr>
           <w:rFonts w:ascii="Times New Roman" w:eastAsia="Times New Roman" w:hAnsi="Times New Roman" w:cs="Times New Roman"/>
-          <w:color w:val="0000FF"/>
-          <w:sz w:val="24"/>
-          <w:szCs w:val="24"/>
-          <w:lang w:eastAsia="pt-BR"/>
-        </w:rPr>
-      </w:pPr>
-      <w:r>
-        <w:rPr>
-          <w:rStyle w:val="Ttulo5Char"/>
+          <w:sz w:val="24"/>
+          <w:szCs w:val="24"/>
+          <w:lang w:eastAsia="pt-BR"/>
+        </w:rPr>
+      </w:pPr>
+      <w:r>
+        <w:rPr>
+          <w:rStyle w:val="Heading5Char"/>
+          <w:rFonts w:ascii="Times New Roman" w:hAnsi="Times New Roman" w:cs="Times New Roman"/>
           <w:color w:val="auto"/>
         </w:rPr>
         <w:t>Não se aplica.</w:t>
@@ -5151,7 +7462,6 @@
       <w:r>
         <w:rPr>
           <w:rFonts w:ascii="Times New Roman" w:eastAsia="Times New Roman" w:hAnsi="Times New Roman" w:cs="Times New Roman"/>
-          <w:color w:val="0000FF"/>
           <w:sz w:val="24"/>
           <w:szCs w:val="24"/>
           <w:lang w:eastAsia="pt-BR"/>
@@ -5161,7 +7471,6 @@
       <w:r>
         <w:rPr>
           <w:rFonts w:ascii="Times New Roman" w:eastAsia="Times New Roman" w:hAnsi="Times New Roman" w:cs="Times New Roman"/>
-          <w:color w:val="0000FF"/>
           <w:sz w:val="24"/>
           <w:szCs w:val="24"/>
           <w:lang w:eastAsia="pt-BR"/>
@@ -5170,14 +7479,15 @@
       </w:r>
       <w:r>
         <w:rPr>
-          <w:rStyle w:val="Ttulo4Char"/>
+          <w:rStyle w:val="Heading4Char"/>
+          <w:rFonts w:ascii="Times New Roman" w:hAnsi="Times New Roman" w:cs="Times New Roman"/>
+          <w:color w:val="auto"/>
         </w:rPr>
         <w:t>Recomendação 3.2 Previsível: Fazer com que as páginas Web surjam e funcionem de forma previsível.</w:t>
       </w:r>
       <w:r>
         <w:rPr>
           <w:rFonts w:ascii="Times New Roman" w:eastAsia="Times New Roman" w:hAnsi="Times New Roman" w:cs="Times New Roman"/>
-          <w:color w:val="0000FF"/>
           <w:sz w:val="24"/>
           <w:szCs w:val="24"/>
           <w:lang w:eastAsia="pt-BR"/>
@@ -5190,7 +7500,6 @@
         <w:spacing w:after="0" w:line="240" w:lineRule="auto"/>
         <w:rPr>
           <w:rFonts w:ascii="Times New Roman" w:eastAsia="Times New Roman" w:hAnsi="Times New Roman" w:cs="Times New Roman"/>
-          <w:color w:val="0000FF"/>
           <w:sz w:val="24"/>
           <w:szCs w:val="24"/>
           <w:lang w:eastAsia="pt-BR"/>
@@ -5201,15 +7510,15 @@
       <w:pPr>
         <w:spacing w:after="0" w:line="240" w:lineRule="auto"/>
         <w:rPr>
-          <w:rStyle w:val="Ttulo5Char"/>
-          <w:rFonts w:asciiTheme="minorHAnsi" w:hAnsiTheme="minorHAnsi"/>
-          <w:color w:val="auto"/>
-        </w:rPr>
-      </w:pPr>
-      <w:r>
-        <w:rPr>
-          <w:rStyle w:val="Ttulo5Char"/>
-          <w:rFonts w:asciiTheme="minorHAnsi" w:hAnsiTheme="minorHAnsi"/>
+          <w:rStyle w:val="Heading5Char"/>
+          <w:rFonts w:ascii="Times New Roman" w:hAnsi="Times New Roman" w:cs="Times New Roman"/>
+          <w:color w:val="auto"/>
+        </w:rPr>
+      </w:pPr>
+      <w:r>
+        <w:rPr>
+          <w:rStyle w:val="Heading5Char"/>
+          <w:rFonts w:ascii="Times New Roman" w:hAnsi="Times New Roman" w:cs="Times New Roman"/>
           <w:b/>
           <w:color w:val="auto"/>
         </w:rPr>
@@ -5217,34 +7526,49 @@
       </w:r>
       <w:r>
         <w:rPr>
-          <w:rStyle w:val="Ttulo5Char"/>
-          <w:rFonts w:asciiTheme="minorHAnsi" w:hAnsiTheme="minorHAnsi"/>
+          <w:rStyle w:val="Heading5Char"/>
+          <w:rFonts w:ascii="Times New Roman" w:hAnsi="Times New Roman" w:cs="Times New Roman"/>
           <w:color w:val="auto"/>
         </w:rPr>
         <w:t xml:space="preserve"> Quando um componente recebe o foco, ele não inicia uma alteração de contexto.</w:t>
       </w:r>
+      <w:r>
+        <w:rPr>
+          <w:rStyle w:val="Heading5Char"/>
+          <w:rFonts w:ascii="Times New Roman" w:hAnsi="Times New Roman" w:cs="Times New Roman"/>
+          <w:color w:val="auto"/>
+        </w:rPr>
+        <w:t xml:space="preserve"> </w:t>
+      </w:r>
+      <w:r>
+        <w:rPr>
+          <w:rFonts w:ascii="Times New Roman" w:hAnsi="Times New Roman" w:cs="Times New Roman"/>
+        </w:rPr>
+        <w:t>(Nível A)</w:t>
+      </w:r>
     </w:p>
     <w:p>
       <w:pPr>
         <w:spacing w:after="0" w:line="240" w:lineRule="auto"/>
         <w:rPr>
-          <w:rStyle w:val="Ttulo5Char"/>
-          <w:color w:val="auto"/>
-        </w:rPr>
-      </w:pPr>
-    </w:p>
-    <w:p>
-      <w:pPr>
-        <w:rPr>
-          <w:rStyle w:val="Ttulo5Char"/>
-          <w:rFonts w:asciiTheme="minorHAnsi" w:hAnsiTheme="minorHAnsi"/>
-          <w:color w:val="auto"/>
-        </w:rPr>
-      </w:pPr>
-      <w:r>
-        <w:rPr>
-          <w:rStyle w:val="Ttulo5Char"/>
-          <w:rFonts w:asciiTheme="minorHAnsi" w:hAnsiTheme="minorHAnsi"/>
+          <w:rStyle w:val="Heading5Char"/>
+          <w:rFonts w:ascii="Times New Roman" w:hAnsi="Times New Roman" w:cs="Times New Roman"/>
+          <w:color w:val="auto"/>
+        </w:rPr>
+      </w:pPr>
+    </w:p>
+    <w:p>
+      <w:pPr>
+        <w:rPr>
+          <w:rStyle w:val="Heading5Char"/>
+          <w:rFonts w:ascii="Times New Roman" w:hAnsi="Times New Roman" w:cs="Times New Roman"/>
+          <w:color w:val="auto"/>
+        </w:rPr>
+      </w:pPr>
+      <w:r>
+        <w:rPr>
+          <w:rStyle w:val="Heading5Char"/>
+          <w:rFonts w:ascii="Times New Roman" w:hAnsi="Times New Roman" w:cs="Times New Roman"/>
           <w:color w:val="auto"/>
         </w:rPr>
         <w:t>Todos os elementos do site ao receberem foco não inicia alterações no contexto.</w:t>
@@ -5254,7 +7578,8 @@
       <w:pPr>
         <w:spacing w:after="0" w:line="240" w:lineRule="auto"/>
         <w:rPr>
-          <w:rStyle w:val="Ttulo5Char"/>
+          <w:rStyle w:val="Heading5Char"/>
+          <w:rFonts w:ascii="Times New Roman" w:hAnsi="Times New Roman" w:cs="Times New Roman"/>
           <w:color w:val="auto"/>
         </w:rPr>
       </w:pPr>
@@ -5263,15 +7588,15 @@
       <w:pPr>
         <w:spacing w:after="0" w:line="240" w:lineRule="auto"/>
         <w:rPr>
-          <w:rStyle w:val="Ttulo5Char"/>
-          <w:rFonts w:asciiTheme="minorHAnsi" w:hAnsiTheme="minorHAnsi"/>
-          <w:color w:val="auto"/>
-        </w:rPr>
-      </w:pPr>
-      <w:r>
-        <w:rPr>
-          <w:rStyle w:val="Ttulo5Char"/>
-          <w:rFonts w:asciiTheme="minorHAnsi" w:hAnsiTheme="minorHAnsi"/>
+          <w:rStyle w:val="Heading5Char"/>
+          <w:rFonts w:ascii="Times New Roman" w:hAnsi="Times New Roman" w:cs="Times New Roman"/>
+          <w:color w:val="auto"/>
+        </w:rPr>
+      </w:pPr>
+      <w:r>
+        <w:rPr>
+          <w:rStyle w:val="Heading5Char"/>
+          <w:rFonts w:ascii="Times New Roman" w:hAnsi="Times New Roman" w:cs="Times New Roman"/>
           <w:b/>
           <w:color w:val="auto"/>
         </w:rPr>
@@ -5279,34 +7604,49 @@
       </w:r>
       <w:r>
         <w:rPr>
-          <w:rStyle w:val="Ttulo5Char"/>
-          <w:rFonts w:asciiTheme="minorHAnsi" w:hAnsiTheme="minorHAnsi"/>
+          <w:rStyle w:val="Heading5Char"/>
+          <w:rFonts w:ascii="Times New Roman" w:hAnsi="Times New Roman" w:cs="Times New Roman"/>
           <w:color w:val="auto"/>
         </w:rPr>
         <w:t xml:space="preserve"> Alterar a definição de um componente de interface de usuário não provoca, automaticamente, uma alteração de contexto, a menos que o usuário tenha sido avisado sobre essa situação antes de utilizar o componente.</w:t>
       </w:r>
+      <w:r>
+        <w:rPr>
+          <w:rStyle w:val="Heading5Char"/>
+          <w:rFonts w:ascii="Times New Roman" w:hAnsi="Times New Roman" w:cs="Times New Roman"/>
+          <w:color w:val="auto"/>
+        </w:rPr>
+        <w:t xml:space="preserve"> </w:t>
+      </w:r>
+      <w:r>
+        <w:rPr>
+          <w:rFonts w:ascii="Times New Roman" w:hAnsi="Times New Roman" w:cs="Times New Roman"/>
+        </w:rPr>
+        <w:t>(Nível A)</w:t>
+      </w:r>
     </w:p>
     <w:p>
       <w:pPr>
         <w:spacing w:after="0" w:line="240" w:lineRule="auto"/>
         <w:rPr>
-          <w:rStyle w:val="Ttulo5Char"/>
-          <w:color w:val="auto"/>
-        </w:rPr>
-      </w:pPr>
-    </w:p>
-    <w:p>
-      <w:pPr>
-        <w:rPr>
-          <w:rStyle w:val="Ttulo5Char"/>
-          <w:rFonts w:asciiTheme="minorHAnsi" w:hAnsiTheme="minorHAnsi"/>
-          <w:color w:val="auto"/>
-        </w:rPr>
-      </w:pPr>
-      <w:r>
-        <w:rPr>
-          <w:rStyle w:val="Ttulo5Char"/>
-          <w:rFonts w:asciiTheme="minorHAnsi" w:hAnsiTheme="minorHAnsi"/>
+          <w:rStyle w:val="Heading5Char"/>
+          <w:rFonts w:ascii="Times New Roman" w:hAnsi="Times New Roman" w:cs="Times New Roman"/>
+          <w:color w:val="auto"/>
+        </w:rPr>
+      </w:pPr>
+    </w:p>
+    <w:p>
+      <w:pPr>
+        <w:rPr>
+          <w:rStyle w:val="Heading5Char"/>
+          <w:rFonts w:ascii="Times New Roman" w:hAnsi="Times New Roman" w:cs="Times New Roman"/>
+          <w:color w:val="auto"/>
+        </w:rPr>
+      </w:pPr>
+      <w:r>
+        <w:rPr>
+          <w:rStyle w:val="Heading5Char"/>
+          <w:rFonts w:ascii="Times New Roman" w:hAnsi="Times New Roman" w:cs="Times New Roman"/>
           <w:color w:val="auto"/>
         </w:rPr>
         <w:t>Não se aplica.</w:t>
@@ -5315,51 +7655,52 @@
     <w:p>
       <w:pPr>
         <w:rPr>
-          <w:rStyle w:val="Ttulo5Char"/>
-          <w:rFonts w:asciiTheme="minorHAnsi" w:hAnsiTheme="minorHAnsi"/>
-          <w:color w:val="auto"/>
-        </w:rPr>
-      </w:pPr>
-    </w:p>
-    <w:p>
-      <w:pPr>
-        <w:rPr>
-          <w:rStyle w:val="Ttulo5Char"/>
-          <w:rFonts w:asciiTheme="minorHAnsi" w:hAnsiTheme="minorHAnsi"/>
-          <w:color w:val="auto"/>
-        </w:rPr>
-      </w:pPr>
-    </w:p>
-    <w:p>
-      <w:pPr>
-        <w:rPr>
-          <w:rStyle w:val="Ttulo5Char"/>
-          <w:rFonts w:asciiTheme="minorHAnsi" w:hAnsiTheme="minorHAnsi"/>
-          <w:color w:val="auto"/>
-        </w:rPr>
-      </w:pPr>
-      <w:r>
-        <w:rPr>
-          <w:rStyle w:val="Ttulo5Char"/>
-          <w:rFonts w:asciiTheme="minorHAnsi" w:hAnsiTheme="minorHAnsi"/>
+          <w:rStyle w:val="Heading5Char"/>
+          <w:rFonts w:ascii="Times New Roman" w:hAnsi="Times New Roman" w:cs="Times New Roman"/>
+          <w:color w:val="auto"/>
+        </w:rPr>
+      </w:pPr>
+    </w:p>
+    <w:p>
+      <w:pPr>
+        <w:rPr>
+          <w:rStyle w:val="Heading5Char"/>
+          <w:rFonts w:ascii="Times New Roman" w:hAnsi="Times New Roman" w:cs="Times New Roman"/>
+          <w:color w:val="auto"/>
+        </w:rPr>
+      </w:pPr>
+    </w:p>
+    <w:p>
+      <w:pPr>
+        <w:rPr>
+          <w:rStyle w:val="Heading5Char"/>
+          <w:rFonts w:ascii="Times New Roman" w:hAnsi="Times New Roman" w:cs="Times New Roman"/>
+          <w:color w:val="auto"/>
+        </w:rPr>
+      </w:pPr>
+      <w:r>
+        <w:rPr>
+          <w:rStyle w:val="Heading5Char"/>
+          <w:rFonts w:ascii="Times New Roman" w:hAnsi="Times New Roman" w:cs="Times New Roman"/>
           <w:b/>
           <w:color w:val="auto"/>
         </w:rPr>
+        <w:lastRenderedPageBreak/>
         <w:t>3.2.3 Navegação Consistente:</w:t>
       </w:r>
       <w:r>
         <w:rPr>
-          <w:rStyle w:val="Ttulo5Char"/>
-          <w:rFonts w:asciiTheme="minorHAnsi" w:hAnsiTheme="minorHAnsi"/>
+          <w:rStyle w:val="Heading5Char"/>
+          <w:rFonts w:ascii="Times New Roman" w:hAnsi="Times New Roman" w:cs="Times New Roman"/>
           <w:color w:val="auto"/>
         </w:rPr>
         <w:t xml:space="preserve"> Os mecanismos de navegação que são repetidos em várias </w:t>
       </w:r>
-      <w:hyperlink r:id="rId32" w:anchor="webpagedef" w:tooltip="definição: página Web" w:history="1">
+      <w:hyperlink r:id="rId40" w:anchor="webpagedef" w:tooltip="definição: página Web" w:history="1">
         <w:r>
           <w:rPr>
-            <w:rStyle w:val="Ttulo5Char"/>
-            <w:rFonts w:asciiTheme="minorHAnsi" w:hAnsiTheme="minorHAnsi"/>
+            <w:rStyle w:val="Heading5Char"/>
+            <w:rFonts w:ascii="Times New Roman" w:hAnsi="Times New Roman" w:cs="Times New Roman"/>
             <w:color w:val="auto"/>
           </w:rPr>
           <w:t>páginas Web</w:t>
@@ -5367,17 +7708,17 @@
       </w:hyperlink>
       <w:r>
         <w:rPr>
-          <w:rStyle w:val="Ttulo5Char"/>
-          <w:rFonts w:asciiTheme="minorHAnsi" w:hAnsiTheme="minorHAnsi"/>
+          <w:rStyle w:val="Heading5Char"/>
+          <w:rFonts w:ascii="Times New Roman" w:hAnsi="Times New Roman" w:cs="Times New Roman"/>
           <w:color w:val="auto"/>
         </w:rPr>
         <w:t xml:space="preserve"> num </w:t>
       </w:r>
-      <w:hyperlink r:id="rId33" w:anchor="set-of-web-pagesdef" w:tooltip="definição: conjunto de páginas Web" w:history="1">
+      <w:hyperlink r:id="rId41" w:anchor="set-of-web-pagesdef" w:tooltip="definição: conjunto de páginas Web" w:history="1">
         <w:r>
           <w:rPr>
-            <w:rStyle w:val="Ttulo5Char"/>
-            <w:rFonts w:asciiTheme="minorHAnsi" w:hAnsiTheme="minorHAnsi"/>
+            <w:rStyle w:val="Heading5Char"/>
+            <w:rFonts w:ascii="Times New Roman" w:hAnsi="Times New Roman" w:cs="Times New Roman"/>
             <w:color w:val="auto"/>
           </w:rPr>
           <w:t>conjunto de páginas Web</w:t>
@@ -5385,17 +7726,17 @@
       </w:hyperlink>
       <w:r>
         <w:rPr>
-          <w:rStyle w:val="Ttulo5Char"/>
-          <w:rFonts w:asciiTheme="minorHAnsi" w:hAnsiTheme="minorHAnsi"/>
+          <w:rStyle w:val="Heading5Char"/>
+          <w:rFonts w:ascii="Times New Roman" w:hAnsi="Times New Roman" w:cs="Times New Roman"/>
           <w:color w:val="auto"/>
         </w:rPr>
         <w:t xml:space="preserve"> ocorrem pela </w:t>
       </w:r>
-      <w:hyperlink r:id="rId34" w:anchor="samerelorderdef" w:tooltip="definição: mesma ordem relativa" w:history="1">
+      <w:hyperlink r:id="rId42" w:anchor="samerelorderdef" w:tooltip="definição: mesma ordem relativa" w:history="1">
         <w:r>
           <w:rPr>
-            <w:rStyle w:val="Ttulo5Char"/>
-            <w:rFonts w:asciiTheme="minorHAnsi" w:hAnsiTheme="minorHAnsi"/>
+            <w:rStyle w:val="Heading5Char"/>
+            <w:rFonts w:ascii="Times New Roman" w:hAnsi="Times New Roman" w:cs="Times New Roman"/>
             <w:color w:val="auto"/>
           </w:rPr>
           <w:t>mesma ordem relativa</w:t>
@@ -5403,25 +7744,39 @@
       </w:hyperlink>
       <w:r>
         <w:rPr>
-          <w:rStyle w:val="Ttulo5Char"/>
-          <w:rFonts w:asciiTheme="minorHAnsi" w:hAnsiTheme="minorHAnsi"/>
+          <w:rStyle w:val="Heading5Char"/>
+          <w:rFonts w:ascii="Times New Roman" w:hAnsi="Times New Roman" w:cs="Times New Roman"/>
           <w:color w:val="auto"/>
         </w:rPr>
         <w:t xml:space="preserve"> à cada vez que são repetidos, a menos que seja iniciada uma alteração pelo usuário.</w:t>
       </w:r>
-    </w:p>
-    <w:p>
-      <w:pPr>
-        <w:rPr>
-          <w:rStyle w:val="Ttulo5Char"/>
-          <w:rFonts w:asciiTheme="minorHAnsi" w:hAnsiTheme="minorHAnsi"/>
-          <w:color w:val="auto"/>
-        </w:rPr>
-      </w:pPr>
-      <w:r>
-        <w:rPr>
-          <w:rStyle w:val="Ttulo5Char"/>
-          <w:rFonts w:asciiTheme="minorHAnsi" w:hAnsiTheme="minorHAnsi"/>
+      <w:r>
+        <w:rPr>
+          <w:rStyle w:val="Heading5Char"/>
+          <w:rFonts w:ascii="Times New Roman" w:hAnsi="Times New Roman" w:cs="Times New Roman"/>
+          <w:color w:val="auto"/>
+        </w:rPr>
+        <w:t xml:space="preserve"> </w:t>
+      </w:r>
+      <w:r>
+        <w:rPr>
+          <w:rFonts w:ascii="Times New Roman" w:hAnsi="Times New Roman" w:cs="Times New Roman"/>
+        </w:rPr>
+        <w:t>(Nível AA)</w:t>
+      </w:r>
+    </w:p>
+    <w:p>
+      <w:pPr>
+        <w:rPr>
+          <w:rStyle w:val="Heading5Char"/>
+          <w:rFonts w:ascii="Times New Roman" w:hAnsi="Times New Roman" w:cs="Times New Roman"/>
+          <w:color w:val="auto"/>
+        </w:rPr>
+      </w:pPr>
+      <w:r>
+        <w:rPr>
+          <w:rStyle w:val="Heading5Char"/>
+          <w:rFonts w:ascii="Times New Roman" w:hAnsi="Times New Roman" w:cs="Times New Roman"/>
           <w:color w:val="auto"/>
         </w:rPr>
         <w:t>Todos mecanimos de repetição são exibidos sempre da mesma forma.</w:t>
@@ -5429,43 +7784,76 @@
     </w:p>
     <w:p>
       <w:pPr>
-        <w:pStyle w:val="Ttulo5"/>
-        <w:rPr>
-          <w:rFonts w:ascii="Calibri" w:hAnsi="Calibri"/>
-          <w:color w:val="auto"/>
-        </w:rPr>
-      </w:pPr>
-      <w:r>
-        <w:rPr>
-          <w:rStyle w:val="Forte"/>
-          <w:rFonts w:ascii="Calibri" w:hAnsi="Calibri"/>
+        <w:pStyle w:val="Heading5"/>
+        <w:rPr>
+          <w:rFonts w:ascii="Times New Roman" w:hAnsi="Times New Roman" w:cs="Times New Roman"/>
+          <w:color w:val="auto"/>
+        </w:rPr>
+      </w:pPr>
+      <w:r>
+        <w:rPr>
+          <w:rStyle w:val="Strong"/>
+          <w:rFonts w:ascii="Times New Roman" w:hAnsi="Times New Roman" w:cs="Times New Roman"/>
           <w:color w:val="auto"/>
         </w:rPr>
         <w:t>3.2.4 Identificação Consistente:</w:t>
       </w:r>
       <w:r>
         <w:rPr>
-          <w:rFonts w:ascii="Calibri" w:hAnsi="Calibri"/>
+          <w:rFonts w:ascii="Times New Roman" w:hAnsi="Times New Roman" w:cs="Times New Roman"/>
           <w:color w:val="auto"/>
         </w:rPr>
         <w:t xml:space="preserve"> Os componentes que têm a mesma funcionalidade num conjunto de páginas Web são identificados de forma consistente.</w:t>
       </w:r>
-    </w:p>
-    <w:p/>
-    <w:p>
-      <w:r>
+      <w:r>
+        <w:rPr>
+          <w:rFonts w:ascii="Times New Roman" w:hAnsi="Times New Roman" w:cs="Times New Roman"/>
+          <w:color w:val="auto"/>
+        </w:rPr>
+        <w:t xml:space="preserve"> (Nível AA)</w:t>
+      </w:r>
+    </w:p>
+    <w:p>
+      <w:pPr>
+        <w:rPr>
+          <w:rFonts w:ascii="Times New Roman" w:hAnsi="Times New Roman" w:cs="Times New Roman"/>
+        </w:rPr>
+      </w:pPr>
+    </w:p>
+    <w:p>
+      <w:pPr>
+        <w:rPr>
+          <w:rFonts w:ascii="Times New Roman" w:hAnsi="Times New Roman" w:cs="Times New Roman"/>
+        </w:rPr>
+      </w:pPr>
+      <w:r>
+        <w:rPr>
+          <w:rFonts w:ascii="Times New Roman" w:hAnsi="Times New Roman" w:cs="Times New Roman"/>
+        </w:rPr>
         <w:t>Existem</w:t>
       </w:r>
       <w:r>
+        <w:rPr>
+          <w:rFonts w:ascii="Times New Roman" w:hAnsi="Times New Roman" w:cs="Times New Roman"/>
+        </w:rPr>
         <w:t xml:space="preserve"> hyperlinks, como exibido nos anexos, tem aparência de botão</w:t>
       </w:r>
       <w:r>
+        <w:rPr>
+          <w:rFonts w:ascii="Times New Roman" w:hAnsi="Times New Roman" w:cs="Times New Roman"/>
+        </w:rPr>
         <w:t>.</w:t>
       </w:r>
     </w:p>
     <w:p>
-      <w:r>
-        <w:rPr>
+      <w:pPr>
+        <w:rPr>
+          <w:rFonts w:ascii="Times New Roman" w:hAnsi="Times New Roman" w:cs="Times New Roman"/>
+        </w:rPr>
+      </w:pPr>
+      <w:r>
+        <w:rPr>
+          <w:rFonts w:ascii="Times New Roman" w:hAnsi="Times New Roman" w:cs="Times New Roman"/>
           <w:noProof/>
           <w:lang w:eastAsia="pt-BR"/>
         </w:rPr>
@@ -5485,7 +7873,7 @@
                     <pic:cNvPicPr/>
                   </pic:nvPicPr>
                   <pic:blipFill>
-                    <a:blip r:embed="rId35" cstate="print"/>
+                    <a:blip r:embed="rId43" cstate="print"/>
                     <a:stretch>
                       <a:fillRect/>
                     </a:stretch>
@@ -5508,31 +7896,52 @@
     </w:p>
     <w:p>
       <w:pPr>
-        <w:pStyle w:val="Ttulo5"/>
-        <w:rPr>
-          <w:rFonts w:asciiTheme="minorHAnsi" w:hAnsiTheme="minorHAnsi"/>
-          <w:color w:val="auto"/>
-        </w:rPr>
-      </w:pPr>
-      <w:r>
-        <w:rPr>
-          <w:rStyle w:val="Forte"/>
-          <w:rFonts w:asciiTheme="minorHAnsi" w:hAnsiTheme="minorHAnsi"/>
+        <w:pStyle w:val="Heading5"/>
+        <w:rPr>
+          <w:rFonts w:ascii="Times New Roman" w:hAnsi="Times New Roman" w:cs="Times New Roman"/>
+          <w:color w:val="auto"/>
+        </w:rPr>
+      </w:pPr>
+      <w:r>
+        <w:rPr>
+          <w:rStyle w:val="Strong"/>
+          <w:rFonts w:ascii="Times New Roman" w:hAnsi="Times New Roman" w:cs="Times New Roman"/>
           <w:color w:val="auto"/>
         </w:rPr>
         <w:t>3.2.5 Alteração mediante solicitação:</w:t>
       </w:r>
       <w:r>
         <w:rPr>
-          <w:rFonts w:asciiTheme="minorHAnsi" w:hAnsiTheme="minorHAnsi"/>
+          <w:rFonts w:ascii="Times New Roman" w:hAnsi="Times New Roman" w:cs="Times New Roman"/>
           <w:color w:val="auto"/>
         </w:rPr>
         <w:t xml:space="preserve"> As alterações de contexto são iniciadas apenas a pedido do usuário, ou está disponível um mecanismo para desativar essas alterações.</w:t>
       </w:r>
-    </w:p>
-    <w:p/>
-    <w:p>
-      <w:r>
+      <w:r>
+        <w:rPr>
+          <w:rFonts w:ascii="Times New Roman" w:hAnsi="Times New Roman" w:cs="Times New Roman"/>
+          <w:color w:val="auto"/>
+        </w:rPr>
+        <w:t xml:space="preserve"> (Nível AAA)</w:t>
+      </w:r>
+    </w:p>
+    <w:p>
+      <w:pPr>
+        <w:rPr>
+          <w:rFonts w:ascii="Times New Roman" w:hAnsi="Times New Roman" w:cs="Times New Roman"/>
+        </w:rPr>
+      </w:pPr>
+    </w:p>
+    <w:p>
+      <w:pPr>
+        <w:rPr>
+          <w:rFonts w:ascii="Times New Roman" w:hAnsi="Times New Roman" w:cs="Times New Roman"/>
+        </w:rPr>
+      </w:pPr>
+      <w:r>
+        <w:rPr>
+          <w:rFonts w:ascii="Times New Roman" w:hAnsi="Times New Roman" w:cs="Times New Roman"/>
+        </w:rPr>
         <w:t>Não se aplica.</w:t>
       </w:r>
     </w:p>
@@ -5548,7 +7957,6 @@
       <w:r>
         <w:rPr>
           <w:rFonts w:ascii="Times New Roman" w:eastAsia="Times New Roman" w:hAnsi="Times New Roman" w:cs="Times New Roman"/>
-          <w:color w:val="0000FF"/>
           <w:sz w:val="24"/>
           <w:szCs w:val="24"/>
           <w:lang w:eastAsia="pt-BR"/>
@@ -5557,14 +7965,15 @@
       </w:r>
       <w:r>
         <w:rPr>
-          <w:rStyle w:val="Ttulo2Char"/>
+          <w:rStyle w:val="Heading2Char"/>
+          <w:rFonts w:ascii="Times New Roman" w:hAnsi="Times New Roman" w:cs="Times New Roman"/>
+          <w:color w:val="auto"/>
         </w:rPr>
         <w:t>Recomendação 3.3 Assistência de Entrada: Ajudar os usuários a evitar e corrigir erros.</w:t>
       </w:r>
       <w:r>
         <w:rPr>
           <w:rFonts w:ascii="Times New Roman" w:eastAsia="Times New Roman" w:hAnsi="Times New Roman" w:cs="Times New Roman"/>
-          <w:color w:val="0000FF"/>
           <w:sz w:val="24"/>
           <w:szCs w:val="24"/>
           <w:lang w:eastAsia="pt-BR"/>
@@ -5575,29 +7984,41 @@
     <w:p>
       <w:pPr>
         <w:spacing w:after="240" w:line="240" w:lineRule="auto"/>
-      </w:pPr>
-      <w:r>
-        <w:rPr>
-          <w:rStyle w:val="Forte"/>
-        </w:rPr>
-        <w:lastRenderedPageBreak/>
+        <w:rPr>
+          <w:rFonts w:ascii="Times New Roman" w:hAnsi="Times New Roman" w:cs="Times New Roman"/>
+        </w:rPr>
+      </w:pPr>
+      <w:r>
+        <w:rPr>
+          <w:rStyle w:val="Strong"/>
+          <w:rFonts w:ascii="Times New Roman" w:hAnsi="Times New Roman" w:cs="Times New Roman"/>
+        </w:rPr>
         <w:t>3.3.1 Identificação do Erro:</w:t>
       </w:r>
       <w:r>
-        <w:t xml:space="preserve"> Se um </w:t>
-      </w:r>
-      <w:r>
-        <w:t>erro de entrada</w:t>
-      </w:r>
-      <w:r>
-        <w:t xml:space="preserve"> for automaticamente detectado, o item que apresenta erro é identificado e o erro é descrito ao usuário por texto.</w:t>
+        <w:rPr>
+          <w:rFonts w:ascii="Times New Roman" w:hAnsi="Times New Roman" w:cs="Times New Roman"/>
+        </w:rPr>
+        <w:t xml:space="preserve"> Se um erro de entrada for automaticamente detectado, o item que apresenta erro é identificado e o erro é descrito ao usuário por texto.</w:t>
+      </w:r>
+      <w:r>
+        <w:rPr>
+          <w:rFonts w:ascii="Times New Roman" w:hAnsi="Times New Roman" w:cs="Times New Roman"/>
+        </w:rPr>
+        <w:t xml:space="preserve"> (Nível A)</w:t>
       </w:r>
     </w:p>
     <w:p>
       <w:pPr>
         <w:spacing w:after="240" w:line="240" w:lineRule="auto"/>
-      </w:pPr>
-      <w:r>
+        <w:rPr>
+          <w:rFonts w:ascii="Times New Roman" w:hAnsi="Times New Roman" w:cs="Times New Roman"/>
+        </w:rPr>
+      </w:pPr>
+      <w:r>
+        <w:rPr>
+          <w:rFonts w:ascii="Times New Roman" w:hAnsi="Times New Roman" w:cs="Times New Roman"/>
+        </w:rPr>
         <w:t>Toda a informação de erro é exibida no início do formulário e na etiqueta do campo relacionado.</w:t>
       </w:r>
     </w:p>
@@ -5605,14 +8026,15 @@
       <w:pPr>
         <w:spacing w:after="240" w:line="240" w:lineRule="auto"/>
         <w:rPr>
-          <w:rStyle w:val="Ttulo5Char"/>
-        </w:rPr>
-      </w:pPr>
-      <w:r>
-        <w:rPr>
-          <w:rFonts w:asciiTheme="majorHAnsi" w:eastAsiaTheme="majorEastAsia" w:hAnsiTheme="majorHAnsi" w:cstheme="majorBidi"/>
+          <w:rStyle w:val="Heading5Char"/>
+          <w:rFonts w:ascii="Times New Roman" w:hAnsi="Times New Roman" w:cs="Times New Roman"/>
+          <w:color w:val="auto"/>
+        </w:rPr>
+      </w:pPr>
+      <w:r>
+        <w:rPr>
+          <w:rFonts w:ascii="Times New Roman" w:eastAsiaTheme="majorEastAsia" w:hAnsi="Times New Roman" w:cs="Times New Roman"/>
           <w:noProof/>
-          <w:color w:val="243F60" w:themeColor="accent1" w:themeShade="7F"/>
           <w:lang w:eastAsia="pt-BR"/>
         </w:rPr>
         <w:drawing>
@@ -5631,7 +8053,7 @@
                     <pic:cNvPicPr/>
                   </pic:nvPicPr>
                   <pic:blipFill>
-                    <a:blip r:embed="rId36" cstate="print"/>
+                    <a:blip r:embed="rId44" cstate="print"/>
                     <a:stretch>
                       <a:fillRect/>
                     </a:stretch>
@@ -5656,7 +8078,8 @@
       <w:pPr>
         <w:spacing w:after="240" w:line="240" w:lineRule="auto"/>
         <w:rPr>
-          <w:rStyle w:val="Forte"/>
+          <w:rStyle w:val="Strong"/>
+          <w:rFonts w:ascii="Times New Roman" w:hAnsi="Times New Roman" w:cs="Times New Roman"/>
         </w:rPr>
       </w:pPr>
     </w:p>
@@ -5664,32 +8087,49 @@
       <w:pPr>
         <w:spacing w:after="240" w:line="240" w:lineRule="auto"/>
         <w:rPr>
-          <w:rStyle w:val="Forte"/>
+          <w:rStyle w:val="Strong"/>
+          <w:rFonts w:ascii="Times New Roman" w:hAnsi="Times New Roman" w:cs="Times New Roman"/>
         </w:rPr>
       </w:pPr>
     </w:p>
     <w:p>
       <w:pPr>
         <w:spacing w:after="240" w:line="240" w:lineRule="auto"/>
-      </w:pPr>
-      <w:r>
-        <w:rPr>
-          <w:rStyle w:val="Forte"/>
+        <w:rPr>
+          <w:rFonts w:ascii="Times New Roman" w:hAnsi="Times New Roman" w:cs="Times New Roman"/>
+        </w:rPr>
+      </w:pPr>
+      <w:r>
+        <w:rPr>
+          <w:rStyle w:val="Strong"/>
+          <w:rFonts w:ascii="Times New Roman" w:hAnsi="Times New Roman" w:cs="Times New Roman"/>
         </w:rPr>
         <w:t>3.3.2 Etiquetas ou Instruções:</w:t>
       </w:r>
       <w:r>
-        <w:t>Etiquetas</w:t>
-      </w:r>
-      <w:r>
-        <w:t xml:space="preserve"> ou instruções são fornecidas quando o conteúdo exigir a entrada de dados por parte do usuário.</w:t>
+        <w:rPr>
+          <w:rFonts w:ascii="Times New Roman" w:hAnsi="Times New Roman" w:cs="Times New Roman"/>
+        </w:rPr>
+        <w:t>Etiquetas ou instruções são fornecidas quando o conteúdo exigir a entrada de dados por parte do usuário.</w:t>
+      </w:r>
+      <w:r>
+        <w:rPr>
+          <w:rFonts w:ascii="Times New Roman" w:hAnsi="Times New Roman" w:cs="Times New Roman"/>
+        </w:rPr>
+        <w:t xml:space="preserve"> (Nível A)</w:t>
       </w:r>
     </w:p>
     <w:p>
       <w:pPr>
         <w:spacing w:after="240" w:line="240" w:lineRule="auto"/>
-      </w:pPr>
-      <w:r>
+        <w:rPr>
+          <w:rFonts w:ascii="Times New Roman" w:hAnsi="Times New Roman" w:cs="Times New Roman"/>
+        </w:rPr>
+      </w:pPr>
+      <w:r>
+        <w:rPr>
+          <w:rFonts w:ascii="Times New Roman" w:hAnsi="Times New Roman" w:cs="Times New Roman"/>
+        </w:rPr>
         <w:t>Todos formulários possuem etiquetas antes das entrada de dados conforme mostrado no anexo.</w:t>
       </w:r>
     </w:p>
@@ -5697,16 +8137,18 @@
       <w:pPr>
         <w:spacing w:after="240" w:line="240" w:lineRule="auto"/>
         <w:rPr>
-          <w:rStyle w:val="Ttulo5Char"/>
-        </w:rPr>
-      </w:pPr>
-      <w:r>
-        <w:rPr>
-          <w:rFonts w:asciiTheme="majorHAnsi" w:eastAsiaTheme="majorEastAsia" w:hAnsiTheme="majorHAnsi" w:cstheme="majorBidi"/>
+          <w:rStyle w:val="Heading5Char"/>
+          <w:rFonts w:ascii="Times New Roman" w:hAnsi="Times New Roman" w:cs="Times New Roman"/>
+          <w:color w:val="auto"/>
+        </w:rPr>
+      </w:pPr>
+      <w:r>
+        <w:rPr>
+          <w:rFonts w:ascii="Times New Roman" w:eastAsiaTheme="majorEastAsia" w:hAnsi="Times New Roman" w:cs="Times New Roman"/>
           <w:noProof/>
-          <w:color w:val="243F60" w:themeColor="accent1" w:themeShade="7F"/>
-          <w:lang w:eastAsia="pt-BR"/>
-        </w:rPr>
+          <w:lang w:eastAsia="pt-BR"/>
+        </w:rPr>
+        <w:lastRenderedPageBreak/>
         <w:drawing>
           <wp:inline distT="0" distB="0" distL="0" distR="0">
             <wp:extent cx="2567914" cy="2703931"/>
@@ -5723,7 +8165,7 @@
                     <pic:cNvPicPr/>
                   </pic:nvPicPr>
                   <pic:blipFill>
-                    <a:blip r:embed="rId37" cstate="print"/>
+                    <a:blip r:embed="rId45" cstate="print"/>
                     <a:stretch>
                       <a:fillRect/>
                     </a:stretch>
@@ -5747,146 +8189,198 @@
     <w:p>
       <w:pPr>
         <w:spacing w:after="240" w:line="240" w:lineRule="auto"/>
-      </w:pPr>
-      <w:r>
-        <w:rPr>
-          <w:rStyle w:val="Forte"/>
+        <w:rPr>
+          <w:rFonts w:ascii="Times New Roman" w:hAnsi="Times New Roman" w:cs="Times New Roman"/>
+        </w:rPr>
+      </w:pPr>
+      <w:r>
+        <w:rPr>
+          <w:rStyle w:val="Strong"/>
+          <w:rFonts w:ascii="Times New Roman" w:hAnsi="Times New Roman" w:cs="Times New Roman"/>
         </w:rPr>
         <w:t>3.3.3 Sugestão de Erro:</w:t>
       </w:r>
       <w:r>
-        <w:t xml:space="preserve"> Se um </w:t>
-      </w:r>
-      <w:r>
-        <w:t>erro de entrada</w:t>
-      </w:r>
-      <w:r>
-        <w:t xml:space="preserve"> for automaticamente detectado e forem conhecidas sugestões de correção, então as sugestões são fornecidas ao usuário, a menos que ponham em perigo a segurança ou propósito do conteúdo.</w:t>
+        <w:rPr>
+          <w:rFonts w:ascii="Times New Roman" w:hAnsi="Times New Roman" w:cs="Times New Roman"/>
+        </w:rPr>
+        <w:t xml:space="preserve"> Se um erro de entrada for automaticamente detectado e forem conhecidas sugestões de correção, então as sugestões são fornecidas ao usuário, a menos que ponham em perigo a segurança ou propósito do conteúdo.</w:t>
+      </w:r>
+      <w:r>
+        <w:rPr>
+          <w:rFonts w:ascii="Times New Roman" w:hAnsi="Times New Roman" w:cs="Times New Roman"/>
+        </w:rPr>
+        <w:t xml:space="preserve"> (Nível AA)</w:t>
       </w:r>
     </w:p>
     <w:p>
       <w:pPr>
         <w:spacing w:after="240" w:line="240" w:lineRule="auto"/>
-      </w:pPr>
-      <w:r>
+        <w:rPr>
+          <w:rFonts w:ascii="Times New Roman" w:hAnsi="Times New Roman" w:cs="Times New Roman"/>
+        </w:rPr>
+      </w:pPr>
+      <w:r>
+        <w:rPr>
+          <w:rFonts w:ascii="Times New Roman" w:hAnsi="Times New Roman" w:cs="Times New Roman"/>
+        </w:rPr>
         <w:t>Toda informação de erro é descritiva , informando o que se pode fazer para a correção da ação.</w:t>
       </w:r>
     </w:p>
     <w:p>
       <w:pPr>
         <w:spacing w:after="240" w:line="240" w:lineRule="auto"/>
-      </w:pPr>
-      <w:r>
-        <w:rPr>
-          <w:rStyle w:val="Forte"/>
+        <w:rPr>
+          <w:rFonts w:ascii="Times New Roman" w:hAnsi="Times New Roman" w:cs="Times New Roman"/>
+        </w:rPr>
+      </w:pPr>
+      <w:r>
+        <w:rPr>
+          <w:rStyle w:val="Strong"/>
+          <w:rFonts w:ascii="Times New Roman" w:hAnsi="Times New Roman" w:cs="Times New Roman"/>
         </w:rPr>
         <w:t>3.3.4 Prevenção de Erros (Legal, Financeiro, Dados):</w:t>
       </w:r>
       <w:r>
-        <w:t xml:space="preserve"> Para </w:t>
-      </w:r>
-      <w:r>
-        <w:t>páginas Web</w:t>
-      </w:r>
-      <w:r>
-        <w:t xml:space="preserve"> que façam com que ocorram </w:t>
-      </w:r>
-      <w:r>
-        <w:t>responsabilidades jurídicas</w:t>
-      </w:r>
-      <w:r>
-        <w:t xml:space="preserve"> ou transações financeiras para o usuário, que modificam ou eliminam dados </w:t>
-      </w:r>
-      <w:r>
-        <w:t>controláveis pelo usuário</w:t>
-      </w:r>
-      <w:r>
-        <w:t xml:space="preserve"> em sistemas de armazenamento de dados, ou que enviem respostas de teste do usuário, no mínimo, uma das seguintes afirmações é verdadeira:</w:t>
-      </w:r>
-    </w:p>
-    <w:p>
-      <w:pPr>
-        <w:pStyle w:val="PargrafodaLista"/>
+        <w:rPr>
+          <w:rFonts w:ascii="Times New Roman" w:hAnsi="Times New Roman" w:cs="Times New Roman"/>
+        </w:rPr>
+        <w:t xml:space="preserve"> Para páginas Web que façam com que ocorram responsabilidades jurídicas ou transações financeiras para o usuário, que modificam ou eliminam dados controláveis pelo usuário em sistemas de armazenamento de dados, ou que enviem respostas de teste do usuário, no mínimo, uma das seguintes afirmações é verdadeira:</w:t>
+      </w:r>
+      <w:r>
+        <w:rPr>
+          <w:rFonts w:ascii="Times New Roman" w:hAnsi="Times New Roman" w:cs="Times New Roman"/>
+        </w:rPr>
+        <w:t xml:space="preserve"> (Nível AA)</w:t>
+      </w:r>
+    </w:p>
+    <w:p>
+      <w:pPr>
+        <w:pStyle w:val="ListParagraph"/>
         <w:numPr>
           <w:ilvl w:val="0"/>
           <w:numId w:val="6"/>
         </w:numPr>
         <w:spacing w:after="240" w:line="240" w:lineRule="auto"/>
-      </w:pPr>
-      <w:r>
+        <w:rPr>
+          <w:rFonts w:ascii="Times New Roman" w:hAnsi="Times New Roman" w:cs="Times New Roman"/>
+        </w:rPr>
+      </w:pPr>
+      <w:r>
+        <w:rPr>
+          <w:rFonts w:ascii="Times New Roman" w:hAnsi="Times New Roman" w:cs="Times New Roman"/>
+        </w:rPr>
         <w:t>Reversível</w:t>
       </w:r>
     </w:p>
     <w:p>
       <w:pPr>
-        <w:pStyle w:val="PargrafodaLista"/>
+        <w:pStyle w:val="ListParagraph"/>
         <w:numPr>
           <w:ilvl w:val="0"/>
           <w:numId w:val="6"/>
         </w:numPr>
         <w:spacing w:after="240" w:line="240" w:lineRule="auto"/>
-      </w:pPr>
-      <w:r>
+        <w:rPr>
+          <w:rFonts w:ascii="Times New Roman" w:hAnsi="Times New Roman" w:cs="Times New Roman"/>
+        </w:rPr>
+      </w:pPr>
+      <w:r>
+        <w:rPr>
+          <w:rFonts w:ascii="Times New Roman" w:hAnsi="Times New Roman" w:cs="Times New Roman"/>
+        </w:rPr>
         <w:t>Verificado</w:t>
       </w:r>
     </w:p>
     <w:p>
       <w:pPr>
-        <w:pStyle w:val="PargrafodaLista"/>
+        <w:pStyle w:val="ListParagraph"/>
         <w:numPr>
           <w:ilvl w:val="0"/>
           <w:numId w:val="6"/>
         </w:numPr>
         <w:spacing w:after="240" w:line="240" w:lineRule="auto"/>
         <w:rPr>
-          <w:rFonts w:asciiTheme="majorHAnsi" w:eastAsiaTheme="majorEastAsia" w:hAnsiTheme="majorHAnsi" w:cstheme="majorBidi"/>
-          <w:color w:val="243F60" w:themeColor="accent1" w:themeShade="7F"/>
-        </w:rPr>
-      </w:pPr>
-      <w:r>
-        <w:t>C</w:t>
-      </w:r>
-      <w:r>
-        <w:t>onfirmado</w:t>
-      </w:r>
-    </w:p>
-    <w:p>
-      <w:pPr>
-        <w:pStyle w:val="PargrafodaLista"/>
+          <w:rFonts w:ascii="Times New Roman" w:eastAsiaTheme="majorEastAsia" w:hAnsi="Times New Roman" w:cs="Times New Roman"/>
+        </w:rPr>
+      </w:pPr>
+      <w:r>
+        <w:rPr>
+          <w:rFonts w:ascii="Times New Roman" w:hAnsi="Times New Roman" w:cs="Times New Roman"/>
+        </w:rPr>
+        <w:t>Confirmado</w:t>
+      </w:r>
+    </w:p>
+    <w:p>
+      <w:pPr>
+        <w:pStyle w:val="ListParagraph"/>
         <w:spacing w:after="240" w:line="240" w:lineRule="auto"/>
-      </w:pPr>
-    </w:p>
-    <w:p>
-      <w:r>
-        <w:lastRenderedPageBreak/>
+        <w:rPr>
+          <w:rFonts w:ascii="Times New Roman" w:hAnsi="Times New Roman" w:cs="Times New Roman"/>
+        </w:rPr>
+      </w:pPr>
+    </w:p>
+    <w:p>
+      <w:pPr>
+        <w:rPr>
+          <w:rFonts w:ascii="Times New Roman" w:hAnsi="Times New Roman" w:cs="Times New Roman"/>
+        </w:rPr>
+      </w:pPr>
+      <w:r>
+        <w:rPr>
+          <w:rFonts w:ascii="Times New Roman" w:hAnsi="Times New Roman" w:cs="Times New Roman"/>
+        </w:rPr>
         <w:t>Não se aplica.</w:t>
       </w:r>
     </w:p>
     <w:p>
-      <w:r>
-        <w:rPr>
-          <w:rStyle w:val="Forte"/>
+      <w:pPr>
+        <w:rPr>
+          <w:rFonts w:ascii="Times New Roman" w:hAnsi="Times New Roman" w:cs="Times New Roman"/>
+        </w:rPr>
+      </w:pPr>
+      <w:r>
+        <w:rPr>
+          <w:rStyle w:val="Strong"/>
+          <w:rFonts w:ascii="Times New Roman" w:hAnsi="Times New Roman" w:cs="Times New Roman"/>
         </w:rPr>
         <w:t>3.3.5 Ajuda:</w:t>
       </w:r>
       <w:r>
-        <w:t xml:space="preserve"> Está disponível </w:t>
-      </w:r>
-      <w:r>
-        <w:t>ajuda contextualizada</w:t>
-      </w:r>
-      <w:r>
-        <w:t>.</w:t>
-      </w:r>
-    </w:p>
-    <w:p>
-      <w:r>
+        <w:rPr>
+          <w:rFonts w:ascii="Times New Roman" w:hAnsi="Times New Roman" w:cs="Times New Roman"/>
+        </w:rPr>
+        <w:t xml:space="preserve"> Está disponível ajuda contextualizada.</w:t>
+      </w:r>
+      <w:r>
+        <w:rPr>
+          <w:rFonts w:ascii="Times New Roman" w:hAnsi="Times New Roman" w:cs="Times New Roman"/>
+        </w:rPr>
+        <w:t xml:space="preserve"> (Nível AAA)</w:t>
+      </w:r>
+    </w:p>
+    <w:p>
+      <w:pPr>
+        <w:rPr>
+          <w:rFonts w:ascii="Times New Roman" w:hAnsi="Times New Roman" w:cs="Times New Roman"/>
+        </w:rPr>
+      </w:pPr>
+      <w:r>
+        <w:rPr>
+          <w:rFonts w:ascii="Times New Roman" w:hAnsi="Times New Roman" w:cs="Times New Roman"/>
+        </w:rPr>
         <w:t>Nos campos que precisam de ajuda para o preenchimento, é fornecido uma legenda explicativa.</w:t>
       </w:r>
     </w:p>
     <w:p>
-      <w:r>
-        <w:rPr>
+      <w:pPr>
+        <w:rPr>
+          <w:rFonts w:ascii="Times New Roman" w:hAnsi="Times New Roman" w:cs="Times New Roman"/>
+        </w:rPr>
+      </w:pPr>
+      <w:r>
+        <w:rPr>
+          <w:rFonts w:ascii="Times New Roman" w:hAnsi="Times New Roman" w:cs="Times New Roman"/>
           <w:noProof/>
           <w:lang w:eastAsia="pt-BR"/>
         </w:rPr>
@@ -5906,7 +8400,7 @@
                     <pic:cNvPicPr/>
                   </pic:nvPicPr>
                   <pic:blipFill>
-                    <a:blip r:embed="rId38" cstate="print"/>
+                    <a:blip r:embed="rId46" cstate="print"/>
                     <a:stretch>
                       <a:fillRect/>
                     </a:stretch>
@@ -5927,24 +8421,59 @@
         </w:drawing>
       </w:r>
     </w:p>
-    <w:p/>
-    <w:p/>
-    <w:p/>
-    <w:p>
-      <w:r>
-        <w:rPr>
-          <w:rStyle w:val="Forte"/>
-        </w:rPr>
+    <w:p>
+      <w:pPr>
+        <w:rPr>
+          <w:rFonts w:ascii="Times New Roman" w:hAnsi="Times New Roman" w:cs="Times New Roman"/>
+        </w:rPr>
+      </w:pPr>
+    </w:p>
+    <w:p>
+      <w:pPr>
+        <w:rPr>
+          <w:rFonts w:ascii="Times New Roman" w:hAnsi="Times New Roman" w:cs="Times New Roman"/>
+        </w:rPr>
+      </w:pPr>
+    </w:p>
+    <w:p>
+      <w:pPr>
+        <w:rPr>
+          <w:rFonts w:ascii="Times New Roman" w:hAnsi="Times New Roman" w:cs="Times New Roman"/>
+        </w:rPr>
+      </w:pPr>
+    </w:p>
+    <w:p>
+      <w:pPr>
+        <w:rPr>
+          <w:rFonts w:ascii="Times New Roman" w:hAnsi="Times New Roman" w:cs="Times New Roman"/>
+        </w:rPr>
+      </w:pPr>
+    </w:p>
+    <w:p>
+      <w:pPr>
+        <w:rPr>
+          <w:rFonts w:ascii="Times New Roman" w:hAnsi="Times New Roman" w:cs="Times New Roman"/>
+        </w:rPr>
+      </w:pPr>
+      <w:r>
+        <w:rPr>
+          <w:rStyle w:val="Strong"/>
+          <w:rFonts w:ascii="Times New Roman" w:hAnsi="Times New Roman" w:cs="Times New Roman"/>
+        </w:rPr>
+        <w:lastRenderedPageBreak/>
         <w:t>3.3.6 Prevenção de Erros (Todos):</w:t>
       </w:r>
       <w:r>
-        <w:t xml:space="preserve"> Para </w:t>
-      </w:r>
-      <w:r>
-        <w:t>páginas Web</w:t>
-      </w:r>
-      <w:r>
-        <w:t xml:space="preserve"> que exijam que o usuário envie informações, no mínimo, uma das seguintes afirmações é verdadeira:</w:t>
+        <w:rPr>
+          <w:rFonts w:ascii="Times New Roman" w:hAnsi="Times New Roman" w:cs="Times New Roman"/>
+        </w:rPr>
+        <w:t xml:space="preserve"> Para páginas Web que exijam que o usuário envie informações, no mínimo, uma das seguintes afirmações é verdadeira:</w:t>
+      </w:r>
+      <w:r>
+        <w:rPr>
+          <w:rFonts w:ascii="Times New Roman" w:hAnsi="Times New Roman" w:cs="Times New Roman"/>
+        </w:rPr>
+        <w:t xml:space="preserve"> (Nível AAA)</w:t>
       </w:r>
     </w:p>
     <w:p>
@@ -5957,7 +8486,7 @@
       </w:pPr>
       <w:r>
         <w:rPr>
-          <w:rStyle w:val="Forte"/>
+          <w:rStyle w:val="Strong"/>
         </w:rPr>
         <w:t xml:space="preserve">Reversível: </w:t>
       </w:r>
@@ -5975,7 +8504,7 @@
       </w:pPr>
       <w:r>
         <w:rPr>
-          <w:rStyle w:val="Forte"/>
+          <w:rStyle w:val="Strong"/>
         </w:rPr>
         <w:t>Verificado:</w:t>
       </w:r>
@@ -5993,18 +8522,12 @@
       </w:pPr>
       <w:r>
         <w:rPr>
-          <w:rStyle w:val="Forte"/>
+          <w:rStyle w:val="Strong"/>
         </w:rPr>
         <w:t xml:space="preserve">Confirmado: </w:t>
       </w:r>
       <w:r>
-        <w:t xml:space="preserve">Está disponível um </w:t>
-      </w:r>
-      <w:r>
-        <w:t>mecanismo</w:t>
-      </w:r>
-      <w:r>
-        <w:t xml:space="preserve"> para rever, confirmar e corrigir as informações antes de finalizar o envio.</w:t>
+        <w:t>Está disponível um mecanismo para rever, confirmar e corrigir as informações antes de finalizar o envio.</w:t>
       </w:r>
     </w:p>
     <w:p>
@@ -6029,10 +8552,10 @@
         </w:rPr>
         <w:pict>
           <v:shape id="_x0000_s1026" type="#_x0000_t75" style="position:absolute;left:0;text-align:left;margin-left:17.1pt;margin-top:25.95pt;width:348.2pt;height:163.9pt;z-index:251660288">
-            <v:imagedata r:id="rId39" o:title=""/>
+            <v:imagedata r:id="rId47" o:title=""/>
             <w10:wrap type="square"/>
           </v:shape>
-          <o:OLEObject Type="Embed" ProgID="Photoshop.Image.10" ShapeID="_x0000_s1026" DrawAspect="Content" ObjectID="_1322661108" r:id="rId40">
+          <o:OLEObject Type="Embed" ProgID="Photoshop.Image.10" ShapeID="_x0000_s1026" DrawAspect="Content" ObjectID="_1325514807" r:id="rId48">
             <o:FieldCodes>\s</o:FieldCodes>
           </o:OLEObject>
         </w:pict>
@@ -6040,10 +8563,12 @@
     </w:p>
     <w:p>
       <w:pPr>
-        <w:pStyle w:val="PargrafodaLista"/>
+        <w:pStyle w:val="ListParagraph"/>
         <w:spacing w:after="240" w:line="240" w:lineRule="auto"/>
         <w:rPr>
-          <w:rStyle w:val="Ttulo5Char"/>
+          <w:rStyle w:val="Heading5Char"/>
+          <w:rFonts w:ascii="Times New Roman" w:hAnsi="Times New Roman" w:cs="Times New Roman"/>
+          <w:color w:val="auto"/>
         </w:rPr>
       </w:pPr>
     </w:p>
@@ -6051,7 +8576,9 @@
       <w:pPr>
         <w:spacing w:after="240" w:line="240" w:lineRule="auto"/>
         <w:rPr>
-          <w:rStyle w:val="Ttulo5Char"/>
+          <w:rStyle w:val="Heading5Char"/>
+          <w:rFonts w:ascii="Times New Roman" w:hAnsi="Times New Roman" w:cs="Times New Roman"/>
+          <w:color w:val="auto"/>
         </w:rPr>
       </w:pPr>
     </w:p>
@@ -6059,7 +8586,9 @@
       <w:pPr>
         <w:spacing w:after="240" w:line="240" w:lineRule="auto"/>
         <w:rPr>
-          <w:rStyle w:val="Ttulo5Char"/>
+          <w:rStyle w:val="Heading5Char"/>
+          <w:rFonts w:ascii="Times New Roman" w:hAnsi="Times New Roman" w:cs="Times New Roman"/>
+          <w:color w:val="auto"/>
         </w:rPr>
       </w:pPr>
     </w:p>
@@ -6067,7 +8596,9 @@
       <w:pPr>
         <w:spacing w:after="240" w:line="240" w:lineRule="auto"/>
         <w:rPr>
-          <w:rStyle w:val="Ttulo5Char"/>
+          <w:rStyle w:val="Heading5Char"/>
+          <w:rFonts w:ascii="Times New Roman" w:hAnsi="Times New Roman" w:cs="Times New Roman"/>
+          <w:color w:val="auto"/>
         </w:rPr>
       </w:pPr>
     </w:p>
@@ -6075,7 +8606,9 @@
       <w:pPr>
         <w:spacing w:after="240" w:line="240" w:lineRule="auto"/>
         <w:rPr>
-          <w:rStyle w:val="Ttulo5Char"/>
+          <w:rStyle w:val="Heading5Char"/>
+          <w:rFonts w:ascii="Times New Roman" w:hAnsi="Times New Roman" w:cs="Times New Roman"/>
+          <w:color w:val="auto"/>
         </w:rPr>
       </w:pPr>
     </w:p>
@@ -6083,7 +8616,9 @@
       <w:pPr>
         <w:spacing w:after="240" w:line="240" w:lineRule="auto"/>
         <w:rPr>
-          <w:rStyle w:val="Ttulo5Char"/>
+          <w:rStyle w:val="Heading5Char"/>
+          <w:rFonts w:ascii="Times New Roman" w:hAnsi="Times New Roman" w:cs="Times New Roman"/>
+          <w:color w:val="auto"/>
         </w:rPr>
       </w:pPr>
     </w:p>
@@ -6091,33 +8626,37 @@
       <w:pPr>
         <w:spacing w:after="240" w:line="240" w:lineRule="auto"/>
         <w:rPr>
-          <w:rStyle w:val="Ttulo5Char"/>
-        </w:rPr>
-      </w:pPr>
-    </w:p>
-    <w:p>
-      <w:pPr>
-        <w:pStyle w:val="Ttulo2"/>
-        <w:rPr>
-          <w:rFonts w:eastAsia="Times New Roman"/>
-          <w:sz w:val="24"/>
-          <w:szCs w:val="24"/>
-          <w:lang w:eastAsia="pt-BR"/>
-        </w:rPr>
-      </w:pPr>
-      <w:r>
-        <w:rPr>
-          <w:rFonts w:eastAsia="Times New Roman"/>
-          <w:sz w:val="24"/>
-          <w:szCs w:val="24"/>
-          <w:lang w:eastAsia="pt-BR"/>
-        </w:rPr>
-        <w:lastRenderedPageBreak/>
+          <w:rStyle w:val="Heading5Char"/>
+          <w:rFonts w:ascii="Times New Roman" w:hAnsi="Times New Roman" w:cs="Times New Roman"/>
+          <w:color w:val="auto"/>
+        </w:rPr>
+      </w:pPr>
+    </w:p>
+    <w:p>
+      <w:pPr>
+        <w:pStyle w:val="Heading2"/>
+        <w:rPr>
+          <w:rFonts w:ascii="Times New Roman" w:eastAsia="Times New Roman" w:hAnsi="Times New Roman" w:cs="Times New Roman"/>
+          <w:color w:val="auto"/>
+          <w:sz w:val="24"/>
+          <w:szCs w:val="24"/>
+          <w:lang w:eastAsia="pt-BR"/>
+        </w:rPr>
+      </w:pPr>
+      <w:r>
+        <w:rPr>
+          <w:rFonts w:ascii="Times New Roman" w:eastAsia="Times New Roman" w:hAnsi="Times New Roman" w:cs="Times New Roman"/>
+          <w:color w:val="auto"/>
+          <w:sz w:val="24"/>
+          <w:szCs w:val="24"/>
+          <w:lang w:eastAsia="pt-BR"/>
+        </w:rPr>
         <w:br/>
       </w:r>
       <w:r>
         <w:rPr>
-          <w:rFonts w:eastAsia="Times New Roman"/>
+          <w:rFonts w:ascii="Times New Roman" w:eastAsia="Times New Roman" w:hAnsi="Times New Roman" w:cs="Times New Roman"/>
+          <w:color w:val="auto"/>
           <w:lang w:eastAsia="pt-BR"/>
         </w:rPr>
         <w:br/>
@@ -6125,7 +8664,8 @@
       </w:r>
       <w:r>
         <w:rPr>
-          <w:rFonts w:eastAsia="Times New Roman"/>
+          <w:rFonts w:ascii="Times New Roman" w:eastAsia="Times New Roman" w:hAnsi="Times New Roman" w:cs="Times New Roman"/>
+          <w:color w:val="auto"/>
           <w:sz w:val="24"/>
           <w:szCs w:val="24"/>
           <w:lang w:eastAsia="pt-BR"/>
@@ -6135,9 +8675,9 @@
     </w:p>
     <w:p>
       <w:pPr>
-        <w:pStyle w:val="Ttulo4"/>
-        <w:rPr>
-          <w:rFonts w:eastAsia="Times New Roman"/>
+        <w:pStyle w:val="Heading4"/>
+        <w:rPr>
+          <w:rFonts w:ascii="Times New Roman" w:eastAsia="Times New Roman" w:hAnsi="Times New Roman" w:cs="Times New Roman"/>
           <w:color w:val="auto"/>
           <w:sz w:val="27"/>
           <w:szCs w:val="27"/>
@@ -6146,7 +8686,7 @@
       </w:pPr>
       <w:r>
         <w:rPr>
-          <w:rFonts w:eastAsia="Times New Roman"/>
+          <w:rFonts w:ascii="Times New Roman" w:eastAsia="Times New Roman" w:hAnsi="Times New Roman" w:cs="Times New Roman"/>
           <w:color w:val="auto"/>
           <w:lang w:eastAsia="pt-BR"/>
         </w:rPr>
@@ -6154,108 +8694,223 @@
       </w:r>
     </w:p>
     <w:p>
-      <w:r>
-        <w:rPr>
+      <w:pPr>
+        <w:rPr>
+          <w:rFonts w:ascii="Times New Roman" w:hAnsi="Times New Roman" w:cs="Times New Roman"/>
+        </w:rPr>
+      </w:pPr>
+      <w:r>
+        <w:rPr>
+          <w:rFonts w:ascii="Times New Roman" w:hAnsi="Times New Roman" w:cs="Times New Roman"/>
           <w:lang w:eastAsia="pt-BR"/>
         </w:rPr>
         <w:br/>
       </w:r>
       <w:r>
         <w:rPr>
-          <w:rStyle w:val="Forte"/>
+          <w:rStyle w:val="Strong"/>
+          <w:rFonts w:ascii="Times New Roman" w:hAnsi="Times New Roman" w:cs="Times New Roman"/>
         </w:rPr>
         <w:t>4.1.1 Análise:</w:t>
       </w:r>
       <w:r>
+        <w:rPr>
+          <w:rFonts w:ascii="Times New Roman" w:hAnsi="Times New Roman" w:cs="Times New Roman"/>
+        </w:rPr>
         <w:t xml:space="preserve"> No conteúdo implementado utilizando linguagens de marcação, os elementos dispõem de marcas de início e de fim completas, os elementos estão encaixados de acordo com as respectivas especificações, os elementos não contêm atributos duplicados, e todos os IDs são exclusivos, exceto quando as especificações permitem estas características.</w:t>
       </w:r>
-    </w:p>
-    <w:p/>
-    <w:p>
-      <w:r>
+      <w:r>
+        <w:rPr>
+          <w:rFonts w:ascii="Times New Roman" w:hAnsi="Times New Roman" w:cs="Times New Roman"/>
+        </w:rPr>
+        <w:t xml:space="preserve"> (Nível A)</w:t>
+      </w:r>
+    </w:p>
+    <w:p>
+      <w:pPr>
+        <w:rPr>
+          <w:rFonts w:ascii="Times New Roman" w:hAnsi="Times New Roman" w:cs="Times New Roman"/>
+        </w:rPr>
+      </w:pPr>
+    </w:p>
+    <w:p>
+      <w:pPr>
+        <w:rPr>
+          <w:rFonts w:ascii="Times New Roman" w:hAnsi="Times New Roman" w:cs="Times New Roman"/>
+        </w:rPr>
+      </w:pPr>
+      <w:r>
+        <w:rPr>
+          <w:rFonts w:ascii="Times New Roman" w:hAnsi="Times New Roman" w:cs="Times New Roman"/>
+        </w:rPr>
         <w:t xml:space="preserve">As páginas não estão em conformidade com a especificação de tipo de documento XML 1.0 Transictional, segundo o validador do W3C ( </w:t>
       </w:r>
-      <w:hyperlink r:id="rId41" w:history="1">
+      <w:hyperlink r:id="rId49" w:history="1">
         <w:r>
           <w:rPr>
             <w:rStyle w:val="Hyperlink"/>
+            <w:rFonts w:ascii="Times New Roman" w:hAnsi="Times New Roman" w:cs="Times New Roman"/>
+            <w:color w:val="auto"/>
           </w:rPr>
           <w:t>http://validator.w3.org/</w:t>
         </w:r>
       </w:hyperlink>
       <w:r>
+        <w:rPr>
+          <w:rFonts w:ascii="Times New Roman" w:hAnsi="Times New Roman" w:cs="Times New Roman"/>
+        </w:rPr>
         <w:t xml:space="preserve"> ).</w:t>
       </w:r>
     </w:p>
-    <w:p/>
-    <w:p/>
-    <w:p/>
-    <w:p/>
-    <w:p>
-      <w:r>
-        <w:rPr>
-          <w:rStyle w:val="Forte"/>
-        </w:rPr>
+    <w:p>
+      <w:pPr>
+        <w:rPr>
+          <w:rFonts w:ascii="Times New Roman" w:hAnsi="Times New Roman" w:cs="Times New Roman"/>
+        </w:rPr>
+      </w:pPr>
+    </w:p>
+    <w:p>
+      <w:pPr>
+        <w:rPr>
+          <w:rFonts w:ascii="Times New Roman" w:hAnsi="Times New Roman" w:cs="Times New Roman"/>
+        </w:rPr>
+      </w:pPr>
+    </w:p>
+    <w:p>
+      <w:pPr>
+        <w:rPr>
+          <w:rFonts w:ascii="Times New Roman" w:hAnsi="Times New Roman" w:cs="Times New Roman"/>
+        </w:rPr>
+      </w:pPr>
+    </w:p>
+    <w:p>
+      <w:pPr>
+        <w:rPr>
+          <w:rFonts w:ascii="Times New Roman" w:hAnsi="Times New Roman" w:cs="Times New Roman"/>
+        </w:rPr>
+      </w:pPr>
+    </w:p>
+    <w:p>
+      <w:pPr>
+        <w:rPr>
+          <w:rFonts w:ascii="Times New Roman" w:hAnsi="Times New Roman" w:cs="Times New Roman"/>
+        </w:rPr>
+      </w:pPr>
+      <w:r>
+        <w:rPr>
+          <w:rStyle w:val="Strong"/>
+          <w:rFonts w:ascii="Times New Roman" w:hAnsi="Times New Roman" w:cs="Times New Roman"/>
+        </w:rPr>
+        <w:lastRenderedPageBreak/>
         <w:t>4.1.2 Nome, Função, Valor:</w:t>
       </w:r>
       <w:r>
-        <w:t xml:space="preserve"> Para todos os </w:t>
-      </w:r>
-      <w:r>
-        <w:t xml:space="preserve">componentes de interface de usuário </w:t>
-      </w:r>
-      <w:r>
-        <w:t xml:space="preserve">(incluindo, mas não se limitando a: elementos de formulário, links e componentes gerados por scripts), o </w:t>
-      </w:r>
-      <w:r>
-        <w:t>nome</w:t>
-      </w:r>
-      <w:r>
-        <w:t xml:space="preserve"> e a </w:t>
-      </w:r>
-      <w:r>
-        <w:t>função</w:t>
-      </w:r>
-      <w:r>
-        <w:t xml:space="preserve"> podem ser </w:t>
-      </w:r>
-      <w:r>
-        <w:t>determinados de forma programática</w:t>
-      </w:r>
-      <w:r>
-        <w:t xml:space="preserve">; os estados, as propriedades e os valores que podem ser definidos pelo usuário podem ser </w:t>
-      </w:r>
-      <w:r>
-        <w:t>definidos de forma programática</w:t>
-      </w:r>
-      <w:r>
-        <w:t xml:space="preserve">; e a notificação sobre alterações a estes itens está disponível para </w:t>
-      </w:r>
-      <w:r>
-        <w:t>agentes de usuário</w:t>
-      </w:r>
-      <w:r>
-        <w:t xml:space="preserve">, incluindo </w:t>
-      </w:r>
-      <w:r>
-        <w:t>tecnologias assistivas</w:t>
-      </w:r>
-      <w:r>
-        <w:t>.</w:t>
-      </w:r>
-    </w:p>
-    <w:p>
-      <w:pPr>
-        <w:rPr>
-          <w:lang w:eastAsia="pt-BR"/>
-        </w:rPr>
-      </w:pPr>
-      <w:r>
-        <w:rPr>
+        <w:rPr>
+          <w:rFonts w:ascii="Times New Roman" w:hAnsi="Times New Roman" w:cs="Times New Roman"/>
+        </w:rPr>
+        <w:t xml:space="preserve"> Para todos os componentes de interface de usuário (incluindo, mas não se limitando a: elementos de formulário, links e componentes gerados por scripts), o nome e a função podem ser determinados de forma programática; os estados, as propriedades e os valores que podem ser definidos pelo usuário podem ser definidos de forma programática; e a notificação sobre alterações a estes itens está disponível para agentes de usuário, incluindo tecnologias assistivas.</w:t>
+      </w:r>
+      <w:r>
+        <w:rPr>
+          <w:rFonts w:ascii="Times New Roman" w:hAnsi="Times New Roman" w:cs="Times New Roman"/>
+        </w:rPr>
+        <w:t xml:space="preserve"> (Nível AA)</w:t>
+      </w:r>
+    </w:p>
+    <w:p>
+      <w:pPr>
+        <w:rPr>
+          <w:rFonts w:ascii="Times New Roman" w:hAnsi="Times New Roman" w:cs="Times New Roman"/>
+          <w:lang w:eastAsia="pt-BR"/>
+        </w:rPr>
+      </w:pPr>
+      <w:r>
+        <w:rPr>
+          <w:rFonts w:ascii="Times New Roman" w:hAnsi="Times New Roman" w:cs="Times New Roman"/>
           <w:lang w:eastAsia="pt-BR"/>
         </w:rPr>
         <w:t>Os campos de formulários e hyperlinks podem ser identificadas de forma programática.</w:t>
       </w:r>
+    </w:p>
+    <w:p>
+      <w:pPr>
+        <w:spacing w:line="240" w:lineRule="auto"/>
+        <w:ind w:left="708"/>
+        <w:jc w:val="both"/>
+        <w:rPr>
+          <w:rStyle w:val="Strong"/>
+          <w:rFonts w:ascii="Times New Roman" w:hAnsi="Times New Roman" w:cs="Times New Roman"/>
+        </w:rPr>
+      </w:pPr>
+      <w:r>
+        <w:rPr>
+          <w:rFonts w:ascii="Times New Roman" w:hAnsi="Times New Roman"/>
+          <w:noProof/>
+          <w:lang w:eastAsia="pt-BR"/>
+        </w:rPr>
+        <w:drawing>
+          <wp:inline distT="0" distB="0" distL="0" distR="0">
+            <wp:extent cx="5144135" cy="1705610"/>
+            <wp:effectExtent l="19050" t="0" r="0" b="0"/>
+            <wp:docPr id="69" name="Picture 50" descr="formularios"/>
+            <wp:cNvGraphicFramePr>
+              <a:graphicFrameLocks xmlns:a="http://schemas.openxmlformats.org/drawingml/2006/main" noChangeAspect="1"/>
+            </wp:cNvGraphicFramePr>
+            <a:graphic xmlns:a="http://schemas.openxmlformats.org/drawingml/2006/main">
+              <a:graphicData uri="http://schemas.openxmlformats.org/drawingml/2006/picture">
+                <pic:pic xmlns:pic="http://schemas.openxmlformats.org/drawingml/2006/picture">
+                  <pic:nvPicPr>
+                    <pic:cNvPr id="0" name="Picture 50" descr="formularios"/>
+                    <pic:cNvPicPr>
+                      <a:picLocks noChangeAspect="1" noChangeArrowheads="1"/>
+                    </pic:cNvPicPr>
+                  </pic:nvPicPr>
+                  <pic:blipFill>
+                    <a:blip r:embed="rId16" cstate="print"/>
+                    <a:srcRect/>
+                    <a:stretch>
+                      <a:fillRect/>
+                    </a:stretch>
+                  </pic:blipFill>
+                  <pic:spPr bwMode="auto">
+                    <a:xfrm>
+                      <a:off x="0" y="0"/>
+                      <a:ext cx="5144135" cy="1705610"/>
+                    </a:xfrm>
+                    <a:prstGeom prst="rect">
+                      <a:avLst/>
+                    </a:prstGeom>
+                    <a:noFill/>
+                    <a:ln w="9525">
+                      <a:noFill/>
+                      <a:miter lim="800000"/>
+                      <a:headEnd/>
+                      <a:tailEnd/>
+                    </a:ln>
+                  </pic:spPr>
+                </pic:pic>
+              </a:graphicData>
+            </a:graphic>
+          </wp:inline>
+        </w:drawing>
+      </w:r>
+      <w:r>
+        <w:rPr>
+          <w:rFonts w:ascii="Times New Roman" w:hAnsi="Times New Roman"/>
+          <w:noProof/>
+          <w:lang w:eastAsia="pt-BR"/>
+        </w:rPr>
+        <w:br/>
+        <w:t>Fig.13</w:t>
+      </w:r>
+    </w:p>
+    <w:p>
+      <w:pPr>
+        <w:rPr>
+          <w:rFonts w:ascii="Times New Roman" w:hAnsi="Times New Roman" w:cs="Times New Roman"/>
+          <w:lang w:eastAsia="pt-BR"/>
+        </w:rPr>
+      </w:pPr>
     </w:p>
     <w:sectPr>
       <w:pgSz w:w="11906" w:h="16838"/>
@@ -7290,11 +9945,11 @@
     <w:qFormat/>
     <w:rsid w:val="001D1ED3"/>
   </w:style>
-  <w:style w:type="paragraph" w:styleId="Ttulo2">
+  <w:style w:type="paragraph" w:styleId="Heading2">
     <w:name w:val="heading 2"/>
     <w:basedOn w:val="Normal"/>
     <w:next w:val="Normal"/>
-    <w:link w:val="Ttulo2Char"/>
+    <w:link w:val="Heading2Char"/>
     <w:uiPriority w:val="9"/>
     <w:unhideWhenUsed/>
     <w:qFormat/>
@@ -7314,10 +9969,10 @@
       <w:szCs w:val="26"/>
     </w:rPr>
   </w:style>
-  <w:style w:type="paragraph" w:styleId="Ttulo3">
+  <w:style w:type="paragraph" w:styleId="Heading3">
     <w:name w:val="heading 3"/>
     <w:basedOn w:val="Normal"/>
-    <w:link w:val="Ttulo3Char"/>
+    <w:link w:val="Heading3Char"/>
     <w:uiPriority w:val="9"/>
     <w:qFormat/>
     <w:rsid w:val="00182FA9"/>
@@ -7334,11 +9989,11 @@
       <w:lang w:eastAsia="pt-BR"/>
     </w:rPr>
   </w:style>
-  <w:style w:type="paragraph" w:styleId="Ttulo4">
+  <w:style w:type="paragraph" w:styleId="Heading4">
     <w:name w:val="heading 4"/>
     <w:basedOn w:val="Normal"/>
     <w:next w:val="Normal"/>
-    <w:link w:val="Ttulo4Char"/>
+    <w:link w:val="Heading4Char"/>
     <w:uiPriority w:val="9"/>
     <w:unhideWhenUsed/>
     <w:qFormat/>
@@ -7358,11 +10013,11 @@
       <w:color w:val="4F81BD" w:themeColor="accent1"/>
     </w:rPr>
   </w:style>
-  <w:style w:type="paragraph" w:styleId="Ttulo5">
+  <w:style w:type="paragraph" w:styleId="Heading5">
     <w:name w:val="heading 5"/>
     <w:basedOn w:val="Normal"/>
     <w:next w:val="Normal"/>
-    <w:link w:val="Ttulo5Char"/>
+    <w:link w:val="Heading5Char"/>
     <w:uiPriority w:val="9"/>
     <w:unhideWhenUsed/>
     <w:qFormat/>
@@ -7378,11 +10033,11 @@
       <w:color w:val="243F60" w:themeColor="accent1" w:themeShade="7F"/>
     </w:rPr>
   </w:style>
-  <w:style w:type="paragraph" w:styleId="Ttulo6">
+  <w:style w:type="paragraph" w:styleId="Heading6">
     <w:name w:val="heading 6"/>
     <w:basedOn w:val="Normal"/>
     <w:next w:val="Normal"/>
-    <w:link w:val="Ttulo6Char"/>
+    <w:link w:val="Heading6Char"/>
     <w:uiPriority w:val="9"/>
     <w:unhideWhenUsed/>
     <w:qFormat/>
@@ -7400,13 +10055,13 @@
       <w:color w:val="243F60" w:themeColor="accent1" w:themeShade="7F"/>
     </w:rPr>
   </w:style>
-  <w:style w:type="character" w:default="1" w:styleId="Fontepargpadro">
+  <w:style w:type="character" w:default="1" w:styleId="DefaultParagraphFont">
     <w:name w:val="Default Paragraph Font"/>
     <w:uiPriority w:val="1"/>
     <w:semiHidden/>
     <w:unhideWhenUsed/>
   </w:style>
-  <w:style w:type="table" w:default="1" w:styleId="Tabelanormal">
+  <w:style w:type="table" w:default="1" w:styleId="TableNormal">
     <w:name w:val="Normal Table"/>
     <w:uiPriority w:val="99"/>
     <w:semiHidden/>
@@ -7422,16 +10077,16 @@
       </w:tblCellMar>
     </w:tblPr>
   </w:style>
-  <w:style w:type="numbering" w:default="1" w:styleId="Semlista">
+  <w:style w:type="numbering" w:default="1" w:styleId="NoList">
     <w:name w:val="No List"/>
     <w:uiPriority w:val="99"/>
     <w:semiHidden/>
     <w:unhideWhenUsed/>
   </w:style>
-  <w:style w:type="character" w:customStyle="1" w:styleId="Ttulo3Char">
-    <w:name w:val="Título 3 Char"/>
-    <w:basedOn w:val="Fontepargpadro"/>
-    <w:link w:val="Ttulo3"/>
+  <w:style w:type="character" w:customStyle="1" w:styleId="Heading3Char">
+    <w:name w:val="Heading 3 Char"/>
+    <w:basedOn w:val="DefaultParagraphFont"/>
+    <w:link w:val="Heading3"/>
     <w:uiPriority w:val="9"/>
     <w:rsid w:val="00182FA9"/>
     <w:rPr>
@@ -7443,10 +10098,10 @@
       <w:lang w:eastAsia="pt-BR"/>
     </w:rPr>
   </w:style>
-  <w:style w:type="paragraph" w:styleId="Textodebalo">
+  <w:style w:type="paragraph" w:styleId="BalloonText">
     <w:name w:val="Balloon Text"/>
     <w:basedOn w:val="Normal"/>
-    <w:link w:val="TextodebaloChar"/>
+    <w:link w:val="BalloonTextChar"/>
     <w:uiPriority w:val="99"/>
     <w:semiHidden/>
     <w:unhideWhenUsed/>
@@ -7460,10 +10115,10 @@
       <w:szCs w:val="16"/>
     </w:rPr>
   </w:style>
-  <w:style w:type="character" w:customStyle="1" w:styleId="TextodebaloChar">
-    <w:name w:val="Texto de balão Char"/>
-    <w:basedOn w:val="Fontepargpadro"/>
-    <w:link w:val="Textodebalo"/>
+  <w:style w:type="character" w:customStyle="1" w:styleId="BalloonTextChar">
+    <w:name w:val="Balloon Text Char"/>
+    <w:basedOn w:val="DefaultParagraphFont"/>
+    <w:link w:val="BalloonText"/>
     <w:uiPriority w:val="99"/>
     <w:semiHidden/>
     <w:rsid w:val="00182FA9"/>
@@ -7473,10 +10128,10 @@
       <w:szCs w:val="16"/>
     </w:rPr>
   </w:style>
-  <w:style w:type="character" w:customStyle="1" w:styleId="Ttulo2Char">
-    <w:name w:val="Título 2 Char"/>
-    <w:basedOn w:val="Fontepargpadro"/>
-    <w:link w:val="Ttulo2"/>
+  <w:style w:type="character" w:customStyle="1" w:styleId="Heading2Char">
+    <w:name w:val="Heading 2 Char"/>
+    <w:basedOn w:val="DefaultParagraphFont"/>
+    <w:link w:val="Heading2"/>
     <w:uiPriority w:val="9"/>
     <w:rsid w:val="000857E4"/>
     <w:rPr>
@@ -7488,10 +10143,10 @@
       <w:szCs w:val="26"/>
     </w:rPr>
   </w:style>
-  <w:style w:type="character" w:customStyle="1" w:styleId="Ttulo4Char">
-    <w:name w:val="Título 4 Char"/>
-    <w:basedOn w:val="Fontepargpadro"/>
-    <w:link w:val="Ttulo4"/>
+  <w:style w:type="character" w:customStyle="1" w:styleId="Heading4Char">
+    <w:name w:val="Heading 4 Char"/>
+    <w:basedOn w:val="DefaultParagraphFont"/>
+    <w:link w:val="Heading4"/>
     <w:uiPriority w:val="9"/>
     <w:rsid w:val="000857E4"/>
     <w:rPr>
@@ -7503,10 +10158,10 @@
       <w:color w:val="4F81BD" w:themeColor="accent1"/>
     </w:rPr>
   </w:style>
-  <w:style w:type="character" w:customStyle="1" w:styleId="Ttulo5Char">
-    <w:name w:val="Título 5 Char"/>
-    <w:basedOn w:val="Fontepargpadro"/>
-    <w:link w:val="Ttulo5"/>
+  <w:style w:type="character" w:customStyle="1" w:styleId="Heading5Char">
+    <w:name w:val="Heading 5 Char"/>
+    <w:basedOn w:val="DefaultParagraphFont"/>
+    <w:link w:val="Heading5"/>
     <w:uiPriority w:val="9"/>
     <w:rsid w:val="000857E4"/>
     <w:rPr>
@@ -7514,9 +10169,9 @@
       <w:color w:val="243F60" w:themeColor="accent1" w:themeShade="7F"/>
     </w:rPr>
   </w:style>
-  <w:style w:type="character" w:styleId="Forte">
+  <w:style w:type="character" w:styleId="Strong">
     <w:name w:val="Strong"/>
-    <w:basedOn w:val="Fontepargpadro"/>
+    <w:basedOn w:val="DefaultParagraphFont"/>
     <w:uiPriority w:val="22"/>
     <w:qFormat/>
     <w:rsid w:val="00CF33EF"/>
@@ -7527,7 +10182,7 @@
   </w:style>
   <w:style w:type="character" w:styleId="Hyperlink">
     <w:name w:val="Hyperlink"/>
-    <w:basedOn w:val="Fontepargpadro"/>
+    <w:basedOn w:val="DefaultParagraphFont"/>
     <w:uiPriority w:val="99"/>
     <w:unhideWhenUsed/>
     <w:rsid w:val="00CF33EF"/>
@@ -7536,10 +10191,10 @@
       <w:u w:val="single"/>
     </w:rPr>
   </w:style>
-  <w:style w:type="character" w:customStyle="1" w:styleId="Ttulo6Char">
-    <w:name w:val="Título 6 Char"/>
-    <w:basedOn w:val="Fontepargpadro"/>
-    <w:link w:val="Ttulo6"/>
+  <w:style w:type="character" w:customStyle="1" w:styleId="Heading6Char">
+    <w:name w:val="Heading 6 Char"/>
+    <w:basedOn w:val="DefaultParagraphFont"/>
+    <w:link w:val="Heading6"/>
     <w:uiPriority w:val="9"/>
     <w:rsid w:val="00CF33EF"/>
     <w:rPr>
@@ -7549,7 +10204,7 @@
       <w:color w:val="243F60" w:themeColor="accent1" w:themeShade="7F"/>
     </w:rPr>
   </w:style>
-  <w:style w:type="paragraph" w:styleId="PargrafodaLista">
+  <w:style w:type="paragraph" w:styleId="ListParagraph">
     <w:name w:val="List Paragraph"/>
     <w:basedOn w:val="Normal"/>
     <w:uiPriority w:val="34"/>
@@ -7562,7 +10217,7 @@
   </w:style>
   <w:style w:type="character" w:customStyle="1" w:styleId="screenreader">
     <w:name w:val="screenreader"/>
-    <w:basedOn w:val="Fontepargpadro"/>
+    <w:basedOn w:val="DefaultParagraphFont"/>
     <w:rsid w:val="003B11DA"/>
   </w:style>
   <w:style w:type="paragraph" w:customStyle="1" w:styleId="sctxt">
